--- a/gitk is a graphical history viewer.docx
+++ b/gitk is a graphical history viewer.docx
@@ -12,7 +12,6 @@
           <w:lang w:val="en-US"/>
         </w:rPr>
       </w:pPr>
-      <w:proofErr w:type="spellStart"/>
       <w:proofErr w:type="gramStart"/>
       <w:r>
         <w:rPr>
@@ -24,7 +23,6 @@
         </w:rPr>
         <w:t>gitk</w:t>
       </w:r>
-      <w:proofErr w:type="spellEnd"/>
       <w:proofErr w:type="gramEnd"/>
       <w:r>
         <w:rPr>
@@ -477,27 +475,1587 @@
         <w:spacing w:after="0" w:line="240" w:lineRule="auto"/>
         <w:rPr>
           <w:rFonts w:ascii="mplus1mn-regular" w:eastAsia="mplus1mn-regular" w:cs="mplus1mn-regular"/>
-          <w:color w:val="B22146"/>
-          <w:sz w:val="21"/>
-          <w:szCs w:val="21"/>
-          <w:lang w:val="en-US"/>
-        </w:rPr>
-      </w:pPr>
-      <w:r>
-        <w:rPr>
-          <w:rFonts w:ascii="mplus1mn-regular" w:eastAsia="mplus1mn-regular" w:cs="mplus1mn-regular"/>
-          <w:color w:val="333333"/>
-        </w:rPr>
-        <w:t>$ git gu</w:t>
+          <w:color w:val="333333"/>
+        </w:rPr>
+      </w:pPr>
+      <w:r>
+        <w:rPr>
+          <w:rFonts w:ascii="mplus1mn-regular" w:eastAsia="mplus1mn-regular" w:cs="mplus1mn-regular"/>
+          <w:color w:val="333333"/>
+        </w:rPr>
+        <w:t>$ git gui</w:t>
+      </w:r>
+    </w:p>
+    <w:p>
+      <w:pPr>
+        <w:autoSpaceDE w:val="0"/>
+        <w:autoSpaceDN w:val="0"/>
+        <w:adjustRightInd w:val="0"/>
+        <w:spacing w:after="0" w:line="240" w:lineRule="auto"/>
+        <w:rPr>
+          <w:rFonts w:ascii="mplus1mn-regular" w:eastAsia="mplus1mn-regular" w:cs="mplus1mn-regular"/>
+          <w:color w:val="333333"/>
+        </w:rPr>
+      </w:pPr>
+    </w:p>
+    <w:p>
+      <w:pPr>
+        <w:autoSpaceDE w:val="0"/>
+        <w:autoSpaceDN w:val="0"/>
+        <w:adjustRightInd w:val="0"/>
+        <w:spacing w:after="0" w:line="240" w:lineRule="auto"/>
+        <w:rPr>
+          <w:rFonts w:ascii="mplus1mn-regular" w:eastAsia="mplus1mn-regular" w:cs="mplus1mn-regular"/>
+          <w:color w:val="333333"/>
+        </w:rPr>
+      </w:pPr>
+    </w:p>
+    <w:p>
+      <w:pPr>
+        <w:autoSpaceDE w:val="0"/>
+        <w:autoSpaceDN w:val="0"/>
+        <w:adjustRightInd w:val="0"/>
+        <w:spacing w:after="0" w:line="240" w:lineRule="auto"/>
+        <w:rPr>
+          <w:rFonts w:ascii="mplus1mn-regular" w:eastAsia="mplus1mn-regular" w:cs="mplus1mn-regular"/>
+          <w:color w:val="333333"/>
+        </w:rPr>
+      </w:pPr>
+      <w:r>
+        <w:rPr>
+          <w:rFonts w:ascii="mplus1mn-regular" w:eastAsia="mplus1mn-regular" w:cs="mplus1mn-regular"/>
+          <w:color w:val="333333"/>
+        </w:rPr>
+        <w:t>Pro Git (Vf)</w:t>
+      </w:r>
+    </w:p>
+    <w:p>
+      <w:pPr>
+        <w:autoSpaceDE w:val="0"/>
+        <w:autoSpaceDN w:val="0"/>
+        <w:adjustRightInd w:val="0"/>
+        <w:spacing w:after="0" w:line="240" w:lineRule="auto"/>
+        <w:rPr>
+          <w:rFonts w:ascii="mplus1mn-regular" w:eastAsia="mplus1mn-regular" w:cs="mplus1mn-regular"/>
+          <w:color w:val="333333"/>
+        </w:rPr>
+      </w:pPr>
+    </w:p>
+    <w:p>
+      <w:pPr>
+        <w:autoSpaceDE w:val="0"/>
+        <w:autoSpaceDN w:val="0"/>
+        <w:adjustRightInd w:val="0"/>
+        <w:spacing w:after="0" w:line="240" w:lineRule="auto"/>
+        <w:rPr>
+          <w:rFonts w:ascii="mplus1mn-regular" w:eastAsia="mplus1mn-regular" w:cs="mplus1mn-regular"/>
+          <w:color w:val="333333"/>
+        </w:rPr>
+      </w:pPr>
+      <w:r>
+        <w:rPr>
+          <w:rFonts w:ascii="mplus1mn-regular" w:eastAsia="mplus1mn-regular" w:cs="mplus1mn-regular"/>
+          <w:color w:val="333333"/>
+        </w:rPr>
+        <w:t xml:space="preserve">$ git log </w:t>
+      </w:r>
+      <w:r>
+        <w:rPr>
+          <w:rFonts w:ascii="mplus1mn-regular" w:eastAsia="mplus1mn-regular" w:cs="mplus1mn-regular"/>
+          <w:color w:val="333333"/>
+        </w:rPr>
+        <w:t>–</w:t>
+      </w:r>
+      <w:proofErr w:type="spellStart"/>
+      <w:r>
+        <w:rPr>
+          <w:rFonts w:ascii="mplus1mn-regular" w:eastAsia="mplus1mn-regular" w:cs="mplus1mn-regular"/>
+          <w:color w:val="333333"/>
+        </w:rPr>
+        <w:t>abrev</w:t>
+      </w:r>
+      <w:proofErr w:type="spellEnd"/>
+      <w:r>
+        <w:rPr>
+          <w:rFonts w:ascii="mplus1mn-regular" w:eastAsia="mplus1mn-regular" w:cs="mplus1mn-regular"/>
+          <w:color w:val="333333"/>
+        </w:rPr>
+        <w:t xml:space="preserve">-commit </w:t>
+      </w:r>
+      <w:r>
+        <w:rPr>
+          <w:rFonts w:ascii="mplus1mn-regular" w:eastAsia="mplus1mn-regular" w:cs="mplus1mn-regular"/>
+          <w:color w:val="333333"/>
+        </w:rPr>
+        <w:t>–</w:t>
+      </w:r>
+      <w:proofErr w:type="spellStart"/>
+      <w:r>
+        <w:rPr>
+          <w:rFonts w:ascii="mplus1mn-regular" w:eastAsia="mplus1mn-regular" w:cs="mplus1mn-regular"/>
+          <w:color w:val="333333"/>
+        </w:rPr>
+        <w:t>pretty</w:t>
+      </w:r>
+      <w:proofErr w:type="spellEnd"/>
+      <w:r>
+        <w:rPr>
+          <w:rFonts w:ascii="mplus1mn-regular" w:eastAsia="mplus1mn-regular" w:cs="mplus1mn-regular"/>
+          <w:color w:val="333333"/>
+        </w:rPr>
+        <w:t>=</w:t>
+      </w:r>
+      <w:proofErr w:type="spellStart"/>
+      <w:r>
+        <w:rPr>
+          <w:rFonts w:ascii="mplus1mn-regular" w:eastAsia="mplus1mn-regular" w:cs="mplus1mn-regular"/>
+          <w:color w:val="333333"/>
+        </w:rPr>
+        <w:t>oneline</w:t>
+      </w:r>
+      <w:proofErr w:type="spellEnd"/>
+    </w:p>
+    <w:p>
+      <w:pPr>
+        <w:autoSpaceDE w:val="0"/>
+        <w:autoSpaceDN w:val="0"/>
+        <w:adjustRightInd w:val="0"/>
+        <w:spacing w:after="0" w:line="240" w:lineRule="auto"/>
+        <w:rPr>
+          <w:rFonts w:ascii="mplus1mn-regular" w:eastAsia="mplus1mn-regular" w:cs="mplus1mn-regular"/>
+          <w:color w:val="333333"/>
+        </w:rPr>
+      </w:pPr>
+    </w:p>
+    <w:p>
+      <w:pPr>
+        <w:autoSpaceDE w:val="0"/>
+        <w:autoSpaceDN w:val="0"/>
+        <w:adjustRightInd w:val="0"/>
+        <w:spacing w:after="0" w:line="240" w:lineRule="auto"/>
+        <w:rPr>
+          <w:rFonts w:ascii="mplus1mn-regular" w:eastAsia="mplus1mn-regular" w:cs="mplus1mn-regular"/>
+          <w:color w:val="333333"/>
+        </w:rPr>
+      </w:pPr>
+      <w:r>
+        <w:rPr>
+          <w:rFonts w:ascii="mplus1mn-regular" w:eastAsia="mplus1mn-regular" w:cs="mplus1mn-regular"/>
+          <w:color w:val="333333"/>
+        </w:rPr>
+        <w:t>Pour connaitre l</w:t>
+      </w:r>
+      <w:r>
+        <w:rPr>
+          <w:rFonts w:ascii="mplus1mn-regular" w:eastAsia="mplus1mn-regular" w:cs="mplus1mn-regular"/>
+          <w:color w:val="333333"/>
+        </w:rPr>
+        <w:t>’</w:t>
+      </w:r>
+      <w:r>
+        <w:rPr>
+          <w:rFonts w:ascii="mplus1mn-regular" w:eastAsia="mplus1mn-regular" w:cs="mplus1mn-regular"/>
+          <w:color w:val="333333"/>
+        </w:rPr>
+        <w:t xml:space="preserve">empreinte SHA sur laquelle pointe une branche </w:t>
+      </w:r>
+    </w:p>
+    <w:p>
+      <w:pPr>
+        <w:autoSpaceDE w:val="0"/>
+        <w:autoSpaceDN w:val="0"/>
+        <w:adjustRightInd w:val="0"/>
+        <w:spacing w:after="0" w:line="240" w:lineRule="auto"/>
+        <w:rPr>
+          <w:rFonts w:ascii="mplus1mn-regular" w:eastAsia="mplus1mn-regular" w:cs="mplus1mn-regular"/>
+          <w:color w:val="333333"/>
+        </w:rPr>
+      </w:pPr>
+      <w:r>
+        <w:rPr>
+          <w:rFonts w:ascii="mplus1mn-regular" w:eastAsia="mplus1mn-regular" w:cs="mplus1mn-regular"/>
+          <w:color w:val="333333"/>
+        </w:rPr>
+        <w:t xml:space="preserve">$ git </w:t>
+      </w:r>
+      <w:proofErr w:type="spellStart"/>
+      <w:r>
+        <w:rPr>
+          <w:rFonts w:ascii="mplus1mn-regular" w:eastAsia="mplus1mn-regular" w:cs="mplus1mn-regular"/>
+          <w:color w:val="333333"/>
+        </w:rPr>
+        <w:t>rev-parse</w:t>
+      </w:r>
+      <w:proofErr w:type="spellEnd"/>
+      <w:r>
+        <w:rPr>
+          <w:rFonts w:ascii="mplus1mn-regular" w:eastAsia="mplus1mn-regular" w:cs="mplus1mn-regular"/>
+          <w:color w:val="333333"/>
+        </w:rPr>
+        <w:t xml:space="preserve"> topic1</w:t>
+      </w:r>
+    </w:p>
+    <w:p>
+      <w:pPr>
+        <w:autoSpaceDE w:val="0"/>
+        <w:autoSpaceDN w:val="0"/>
+        <w:adjustRightInd w:val="0"/>
+        <w:spacing w:after="0" w:line="240" w:lineRule="auto"/>
+        <w:rPr>
+          <w:rFonts w:ascii="mplus1mn-regular" w:eastAsia="mplus1mn-regular" w:cs="mplus1mn-regular"/>
+          <w:color w:val="333333"/>
+        </w:rPr>
+      </w:pPr>
+    </w:p>
+    <w:p>
+      <w:pPr>
+        <w:autoSpaceDE w:val="0"/>
+        <w:autoSpaceDN w:val="0"/>
+        <w:adjustRightInd w:val="0"/>
+        <w:spacing w:after="0" w:line="240" w:lineRule="auto"/>
+        <w:rPr>
+          <w:rFonts w:ascii="NotoSerif" w:eastAsia="NotoSerif" w:cs="NotoSerif"/>
+          <w:color w:val="333333"/>
+          <w:sz w:val="21"/>
+          <w:szCs w:val="21"/>
+        </w:rPr>
+      </w:pPr>
+      <w:r>
+        <w:rPr>
+          <w:rFonts w:ascii="NotoSerif" w:eastAsia="NotoSerif" w:cs="NotoSerif"/>
+          <w:color w:val="333333"/>
+          <w:sz w:val="21"/>
+          <w:szCs w:val="21"/>
+        </w:rPr>
+        <w:t xml:space="preserve">Git </w:t>
+      </w:r>
+      <w:proofErr w:type="spellStart"/>
+      <w:r>
+        <w:rPr>
+          <w:rFonts w:ascii="NotoSerif" w:eastAsia="NotoSerif" w:cs="NotoSerif"/>
+          <w:color w:val="333333"/>
+          <w:sz w:val="21"/>
+          <w:szCs w:val="21"/>
+        </w:rPr>
+        <w:t>maintient</w:t>
+      </w:r>
+      <w:proofErr w:type="spellEnd"/>
+      <w:r>
+        <w:rPr>
+          <w:rFonts w:ascii="NotoSerif" w:eastAsia="NotoSerif" w:cs="NotoSerif"/>
+          <w:color w:val="333333"/>
+          <w:sz w:val="21"/>
+          <w:szCs w:val="21"/>
+        </w:rPr>
+        <w:t xml:space="preserve"> en </w:t>
+      </w:r>
+      <w:proofErr w:type="spellStart"/>
+      <w:r>
+        <w:rPr>
+          <w:rFonts w:ascii="NotoSerif" w:eastAsia="NotoSerif" w:cs="NotoSerif"/>
+          <w:color w:val="333333"/>
+          <w:sz w:val="21"/>
+          <w:szCs w:val="21"/>
+        </w:rPr>
+        <w:t>arriere-plan</w:t>
+      </w:r>
+      <w:proofErr w:type="spellEnd"/>
+      <w:r>
+        <w:rPr>
+          <w:rFonts w:ascii="NotoSerif" w:eastAsia="NotoSerif" w:cs="NotoSerif"/>
+          <w:color w:val="333333"/>
+          <w:sz w:val="21"/>
+          <w:szCs w:val="21"/>
+        </w:rPr>
+        <w:t xml:space="preserve"> un historique des </w:t>
+      </w:r>
+      <w:proofErr w:type="spellStart"/>
+      <w:r>
+        <w:rPr>
+          <w:rFonts w:ascii="NotoSerif" w:eastAsia="NotoSerif" w:cs="NotoSerif"/>
+          <w:color w:val="333333"/>
+          <w:sz w:val="21"/>
+          <w:szCs w:val="21"/>
+        </w:rPr>
+        <w:t>references</w:t>
+      </w:r>
+      <w:proofErr w:type="spellEnd"/>
+      <w:r>
+        <w:rPr>
+          <w:rFonts w:ascii="NotoSerif" w:eastAsia="NotoSerif" w:cs="NotoSerif"/>
+          <w:color w:val="333333"/>
+          <w:sz w:val="21"/>
+          <w:szCs w:val="21"/>
+        </w:rPr>
+        <w:t xml:space="preserve"> ou sont </w:t>
+      </w:r>
+      <w:proofErr w:type="spellStart"/>
+      <w:r>
+        <w:rPr>
+          <w:rFonts w:ascii="NotoSerif" w:eastAsia="NotoSerif" w:cs="NotoSerif"/>
+          <w:color w:val="333333"/>
+          <w:sz w:val="21"/>
+          <w:szCs w:val="21"/>
+        </w:rPr>
+        <w:t>passes</w:t>
+      </w:r>
+      <w:proofErr w:type="spellEnd"/>
+      <w:r>
+        <w:rPr>
+          <w:rFonts w:ascii="NotoSerif" w:eastAsia="NotoSerif" w:cs="NotoSerif"/>
+          <w:color w:val="333333"/>
+          <w:sz w:val="21"/>
+          <w:szCs w:val="21"/>
+        </w:rPr>
+        <w:t xml:space="preserve"> HEAD et vos branches sur</w:t>
+      </w:r>
+      <w:r>
+        <w:rPr>
+          <w:rFonts w:ascii="NotoSerif" w:eastAsia="NotoSerif" w:cs="NotoSerif"/>
+          <w:color w:val="333333"/>
+          <w:sz w:val="21"/>
+          <w:szCs w:val="21"/>
+        </w:rPr>
+        <w:t xml:space="preserve"> </w:t>
+      </w:r>
+      <w:r>
+        <w:rPr>
+          <w:rFonts w:ascii="NotoSerif" w:eastAsia="NotoSerif" w:cs="NotoSerif"/>
+          <w:color w:val="333333"/>
+          <w:sz w:val="21"/>
+          <w:szCs w:val="21"/>
+        </w:rPr>
+        <w:t xml:space="preserve">les derniers mois </w:t>
+      </w:r>
+      <w:r>
+        <w:rPr>
+          <w:rFonts w:ascii="NotoSerif" w:eastAsia="NotoSerif" w:cs="NotoSerif" w:hint="eastAsia"/>
+          <w:color w:val="333333"/>
+          <w:sz w:val="21"/>
+          <w:szCs w:val="21"/>
+        </w:rPr>
+        <w:t>—</w:t>
+      </w:r>
+      <w:r>
+        <w:rPr>
+          <w:rFonts w:ascii="NotoSerif" w:eastAsia="NotoSerif" w:cs="NotoSerif"/>
+          <w:color w:val="333333"/>
+          <w:sz w:val="21"/>
+          <w:szCs w:val="21"/>
+        </w:rPr>
+        <w:t xml:space="preserve"> ceci s</w:t>
+      </w:r>
+      <w:r>
+        <w:rPr>
+          <w:rFonts w:ascii="NotoSerif" w:eastAsia="NotoSerif" w:cs="NotoSerif" w:hint="eastAsia"/>
+          <w:color w:val="333333"/>
+          <w:sz w:val="21"/>
+          <w:szCs w:val="21"/>
+        </w:rPr>
+        <w:t>’</w:t>
+      </w:r>
+      <w:r>
+        <w:rPr>
+          <w:rFonts w:ascii="NotoSerif" w:eastAsia="NotoSerif" w:cs="NotoSerif"/>
+          <w:color w:val="333333"/>
+          <w:sz w:val="21"/>
+          <w:szCs w:val="21"/>
+        </w:rPr>
+        <w:t xml:space="preserve">appelle le </w:t>
+      </w:r>
+      <w:proofErr w:type="spellStart"/>
+      <w:r>
+        <w:rPr>
+          <w:rFonts w:ascii="NotoSerif-Italic" w:eastAsia="NotoSerif-Italic" w:cs="NotoSerif-Italic"/>
+          <w:i/>
+          <w:iCs/>
+          <w:color w:val="333333"/>
+          <w:sz w:val="21"/>
+          <w:szCs w:val="21"/>
+        </w:rPr>
+        <w:t>reflog</w:t>
+      </w:r>
+      <w:proofErr w:type="spellEnd"/>
+      <w:r>
+        <w:rPr>
+          <w:rFonts w:ascii="NotoSerif" w:eastAsia="NotoSerif" w:cs="NotoSerif"/>
+          <w:color w:val="333333"/>
+          <w:sz w:val="21"/>
+          <w:szCs w:val="21"/>
+        </w:rPr>
+        <w:t xml:space="preserve">. </w:t>
+      </w:r>
+      <w:r>
+        <w:rPr>
+          <w:rFonts w:ascii="NotoSerif" w:eastAsia="NotoSerif" w:cs="NotoSerif"/>
+          <w:color w:val="333333"/>
+          <w:sz w:val="21"/>
+          <w:szCs w:val="21"/>
+        </w:rPr>
+        <w:t xml:space="preserve">Vous pouvez le consulter avec la commande </w:t>
+      </w:r>
+      <w:r>
+        <w:rPr>
+          <w:rFonts w:ascii="mplus1mn-regular" w:eastAsia="mplus1mn-regular" w:cs="mplus1mn-regular"/>
+          <w:color w:val="B22146"/>
+          <w:sz w:val="21"/>
+          <w:szCs w:val="21"/>
+        </w:rPr>
+        <w:t xml:space="preserve">git </w:t>
+      </w:r>
+      <w:proofErr w:type="spellStart"/>
+      <w:r>
+        <w:rPr>
+          <w:rFonts w:ascii="mplus1mn-regular" w:eastAsia="mplus1mn-regular" w:cs="mplus1mn-regular"/>
+          <w:color w:val="B22146"/>
+          <w:sz w:val="21"/>
+          <w:szCs w:val="21"/>
+        </w:rPr>
+        <w:t>reflog</w:t>
+      </w:r>
+      <w:proofErr w:type="spellEnd"/>
+      <w:r>
+        <w:rPr>
+          <w:rFonts w:ascii="mplus1mn-regular" w:eastAsia="mplus1mn-regular" w:cs="mplus1mn-regular"/>
+          <w:color w:val="B22146"/>
+          <w:sz w:val="21"/>
+          <w:szCs w:val="21"/>
+        </w:rPr>
+        <w:t xml:space="preserve"> </w:t>
+      </w:r>
+      <w:r>
+        <w:rPr>
+          <w:rFonts w:ascii="NotoSerif" w:eastAsia="NotoSerif" w:cs="NotoSerif"/>
+          <w:color w:val="333333"/>
+          <w:sz w:val="21"/>
+          <w:szCs w:val="21"/>
+        </w:rPr>
+        <w:t>:</w:t>
+      </w:r>
+    </w:p>
+    <w:p>
+      <w:pPr>
+        <w:autoSpaceDE w:val="0"/>
+        <w:autoSpaceDN w:val="0"/>
+        <w:adjustRightInd w:val="0"/>
+        <w:spacing w:after="0" w:line="240" w:lineRule="auto"/>
+        <w:rPr>
+          <w:rFonts w:ascii="NotoSerif" w:eastAsia="NotoSerif" w:cs="NotoSerif"/>
+          <w:color w:val="333333"/>
+          <w:sz w:val="21"/>
+          <w:szCs w:val="21"/>
+        </w:rPr>
+      </w:pPr>
+    </w:p>
+    <w:p>
+      <w:pPr>
+        <w:autoSpaceDE w:val="0"/>
+        <w:autoSpaceDN w:val="0"/>
+        <w:adjustRightInd w:val="0"/>
+        <w:spacing w:after="0" w:line="240" w:lineRule="auto"/>
+        <w:rPr>
+          <w:rFonts w:ascii="NotoSerif" w:eastAsia="NotoSerif" w:cs="NotoSerif"/>
+          <w:color w:val="333333"/>
+          <w:sz w:val="21"/>
+          <w:szCs w:val="21"/>
+        </w:rPr>
+      </w:pPr>
+      <w:r>
+        <w:rPr>
+          <w:rFonts w:ascii="NotoSerif" w:eastAsia="NotoSerif" w:cs="NotoSerif"/>
+          <w:color w:val="333333"/>
+          <w:sz w:val="21"/>
+          <w:szCs w:val="21"/>
+        </w:rPr>
+        <w:t xml:space="preserve">Si vous souhaitez consulter le </w:t>
+      </w:r>
+      <w:proofErr w:type="spellStart"/>
+      <w:r>
+        <w:rPr>
+          <w:rFonts w:ascii="NotoSerif" w:eastAsia="NotoSerif" w:cs="NotoSerif"/>
+          <w:color w:val="333333"/>
+          <w:sz w:val="21"/>
+          <w:szCs w:val="21"/>
+        </w:rPr>
+        <w:t>n-ieme</w:t>
+      </w:r>
+      <w:proofErr w:type="spellEnd"/>
+      <w:r>
+        <w:rPr>
+          <w:rFonts w:ascii="NotoSerif" w:eastAsia="NotoSerif" w:cs="NotoSerif"/>
+          <w:color w:val="333333"/>
+          <w:sz w:val="21"/>
+          <w:szCs w:val="21"/>
+        </w:rPr>
+        <w:t xml:space="preserve"> </w:t>
+      </w:r>
+      <w:proofErr w:type="spellStart"/>
+      <w:r>
+        <w:rPr>
+          <w:rFonts w:ascii="NotoSerif" w:eastAsia="NotoSerif" w:cs="NotoSerif"/>
+          <w:color w:val="333333"/>
+          <w:sz w:val="21"/>
+          <w:szCs w:val="21"/>
+        </w:rPr>
+        <w:t>antecedent</w:t>
+      </w:r>
+      <w:proofErr w:type="spellEnd"/>
+      <w:r>
+        <w:rPr>
+          <w:rFonts w:ascii="NotoSerif" w:eastAsia="NotoSerif" w:cs="NotoSerif"/>
+          <w:color w:val="333333"/>
+          <w:sz w:val="21"/>
+          <w:szCs w:val="21"/>
+        </w:rPr>
+        <w:t xml:space="preserve"> de votre HEAD, vous pouvez utiliser la </w:t>
+      </w:r>
+      <w:proofErr w:type="spellStart"/>
+      <w:r>
+        <w:rPr>
+          <w:rFonts w:ascii="NotoSerif" w:eastAsia="NotoSerif" w:cs="NotoSerif"/>
+          <w:color w:val="333333"/>
+          <w:sz w:val="21"/>
+          <w:szCs w:val="21"/>
+        </w:rPr>
+        <w:t>reference</w:t>
+      </w:r>
+      <w:proofErr w:type="spellEnd"/>
+      <w:r>
+        <w:rPr>
+          <w:rFonts w:ascii="NotoSerif" w:eastAsia="NotoSerif" w:cs="NotoSerif"/>
+          <w:color w:val="333333"/>
+          <w:sz w:val="21"/>
+          <w:szCs w:val="21"/>
+        </w:rPr>
+        <w:t xml:space="preserve"> </w:t>
+      </w:r>
+      <w:proofErr w:type="gramStart"/>
+      <w:r>
+        <w:rPr>
+          <w:rFonts w:ascii="mplus1mn-regular" w:eastAsia="mplus1mn-regular" w:cs="mplus1mn-regular"/>
+          <w:color w:val="B22146"/>
+          <w:sz w:val="21"/>
+          <w:szCs w:val="21"/>
+        </w:rPr>
+        <w:t>@{</w:t>
+      </w:r>
+      <w:proofErr w:type="gramEnd"/>
+      <w:r>
+        <w:rPr>
+          <w:rFonts w:ascii="mplus1mn-regular" w:eastAsia="mplus1mn-regular" w:cs="mplus1mn-regular"/>
+          <w:color w:val="B22146"/>
+          <w:sz w:val="21"/>
+          <w:szCs w:val="21"/>
+        </w:rPr>
+        <w:t xml:space="preserve">n} </w:t>
+      </w:r>
+      <w:r>
+        <w:rPr>
+          <w:rFonts w:ascii="NotoSerif" w:eastAsia="NotoSerif" w:cs="NotoSerif"/>
+          <w:color w:val="333333"/>
+          <w:sz w:val="21"/>
+          <w:szCs w:val="21"/>
+        </w:rPr>
+        <w:t xml:space="preserve">du </w:t>
+      </w:r>
+      <w:proofErr w:type="spellStart"/>
+      <w:r>
+        <w:rPr>
+          <w:rFonts w:ascii="NotoSerif" w:eastAsia="NotoSerif" w:cs="NotoSerif"/>
+          <w:color w:val="333333"/>
+          <w:sz w:val="21"/>
+          <w:szCs w:val="21"/>
+        </w:rPr>
+        <w:t>reflog</w:t>
+      </w:r>
+      <w:proofErr w:type="spellEnd"/>
+      <w:r>
+        <w:rPr>
+          <w:rFonts w:ascii="NotoSerif" w:eastAsia="NotoSerif" w:cs="NotoSerif"/>
+          <w:color w:val="333333"/>
+          <w:sz w:val="21"/>
+          <w:szCs w:val="21"/>
+        </w:rPr>
+        <w:t>, 5 dans cet exemple :</w:t>
+      </w:r>
+    </w:p>
+    <w:p>
+      <w:pPr>
+        <w:autoSpaceDE w:val="0"/>
+        <w:autoSpaceDN w:val="0"/>
+        <w:adjustRightInd w:val="0"/>
+        <w:spacing w:after="0" w:line="240" w:lineRule="auto"/>
+        <w:rPr>
+          <w:rFonts w:ascii="mplus1mn-regular" w:eastAsia="mplus1mn-regular" w:cs="mplus1mn-regular"/>
+          <w:color w:val="333333"/>
+        </w:rPr>
+      </w:pPr>
+      <w:r>
+        <w:rPr>
+          <w:rFonts w:ascii="mplus1mn-regular" w:eastAsia="mplus1mn-regular" w:cs="mplus1mn-regular"/>
+          <w:color w:val="333333"/>
+        </w:rPr>
+        <w:t xml:space="preserve">$ </w:t>
+      </w:r>
+      <w:proofErr w:type="gramStart"/>
+      <w:r>
+        <w:rPr>
+          <w:rFonts w:ascii="mplus1mn-regular" w:eastAsia="mplus1mn-regular" w:cs="mplus1mn-regular"/>
+          <w:color w:val="333333"/>
+        </w:rPr>
+        <w:t>git</w:t>
+      </w:r>
+      <w:proofErr w:type="gramEnd"/>
+      <w:r>
+        <w:rPr>
+          <w:rFonts w:ascii="mplus1mn-regular" w:eastAsia="mplus1mn-regular" w:cs="mplus1mn-regular"/>
+          <w:color w:val="333333"/>
+        </w:rPr>
+        <w:t xml:space="preserve"> show HEAD@{5}</w:t>
+      </w:r>
+    </w:p>
+    <w:p>
+      <w:pPr>
+        <w:autoSpaceDE w:val="0"/>
+        <w:autoSpaceDN w:val="0"/>
+        <w:adjustRightInd w:val="0"/>
+        <w:spacing w:after="0" w:line="240" w:lineRule="auto"/>
+        <w:rPr>
+          <w:rFonts w:ascii="mplus1mn-regular" w:eastAsia="mplus1mn-regular" w:cs="mplus1mn-regular"/>
+          <w:color w:val="333333"/>
+        </w:rPr>
+      </w:pPr>
+    </w:p>
+    <w:p>
+      <w:pPr>
+        <w:autoSpaceDE w:val="0"/>
+        <w:autoSpaceDN w:val="0"/>
+        <w:adjustRightInd w:val="0"/>
+        <w:spacing w:after="0" w:line="240" w:lineRule="auto"/>
+        <w:rPr>
+          <w:rFonts w:ascii="mplus1mn-regular" w:eastAsia="mplus1mn-regular" w:cs="mplus1mn-regular"/>
+          <w:color w:val="333333"/>
+        </w:rPr>
+      </w:pPr>
+    </w:p>
+    <w:p>
+      <w:pPr>
+        <w:autoSpaceDE w:val="0"/>
+        <w:autoSpaceDN w:val="0"/>
+        <w:adjustRightInd w:val="0"/>
+        <w:spacing w:after="0" w:line="240" w:lineRule="auto"/>
+        <w:rPr>
+          <w:rFonts w:ascii="NotoSerif" w:eastAsia="NotoSerif" w:cs="NotoSerif"/>
+          <w:color w:val="333333"/>
+          <w:sz w:val="21"/>
+          <w:szCs w:val="21"/>
+        </w:rPr>
+      </w:pPr>
+      <w:r>
+        <w:rPr>
+          <w:rFonts w:ascii="NotoSerif" w:eastAsia="NotoSerif" w:cs="NotoSerif"/>
+          <w:color w:val="333333"/>
+          <w:sz w:val="21"/>
+          <w:szCs w:val="21"/>
+        </w:rPr>
+        <w:t xml:space="preserve">Pour consulter le </w:t>
+      </w:r>
+      <w:proofErr w:type="spellStart"/>
+      <w:r>
+        <w:rPr>
+          <w:rFonts w:ascii="NotoSerif" w:eastAsia="NotoSerif" w:cs="NotoSerif"/>
+          <w:color w:val="333333"/>
+          <w:sz w:val="21"/>
+          <w:szCs w:val="21"/>
+        </w:rPr>
+        <w:t>reflog</w:t>
+      </w:r>
+      <w:proofErr w:type="spellEnd"/>
+      <w:r>
+        <w:rPr>
+          <w:rFonts w:ascii="NotoSerif" w:eastAsia="NotoSerif" w:cs="NotoSerif"/>
+          <w:color w:val="333333"/>
+          <w:sz w:val="21"/>
+          <w:szCs w:val="21"/>
+        </w:rPr>
+        <w:t xml:space="preserve"> au format </w:t>
+      </w:r>
+      <w:r>
+        <w:rPr>
+          <w:rFonts w:ascii="mplus1mn-regular" w:eastAsia="mplus1mn-regular" w:cs="mplus1mn-regular"/>
+          <w:color w:val="B22146"/>
+          <w:sz w:val="21"/>
+          <w:szCs w:val="21"/>
+        </w:rPr>
+        <w:t>git log</w:t>
+      </w:r>
+      <w:r>
+        <w:rPr>
+          <w:rFonts w:ascii="NotoSerif" w:eastAsia="NotoSerif" w:cs="NotoSerif"/>
+          <w:color w:val="333333"/>
+          <w:sz w:val="21"/>
+          <w:szCs w:val="21"/>
+        </w:rPr>
+        <w:t xml:space="preserve">, </w:t>
+      </w:r>
+      <w:proofErr w:type="spellStart"/>
+      <w:r>
+        <w:rPr>
+          <w:rFonts w:ascii="NotoSerif" w:eastAsia="NotoSerif" w:cs="NotoSerif"/>
+          <w:color w:val="333333"/>
+          <w:sz w:val="21"/>
+          <w:szCs w:val="21"/>
+        </w:rPr>
+        <w:t>executez</w:t>
+      </w:r>
+      <w:proofErr w:type="spellEnd"/>
+      <w:r>
+        <w:rPr>
+          <w:rFonts w:ascii="NotoSerif" w:eastAsia="NotoSerif" w:cs="NotoSerif"/>
+          <w:color w:val="333333"/>
+          <w:sz w:val="21"/>
+          <w:szCs w:val="21"/>
+        </w:rPr>
+        <w:t xml:space="preserve">: </w:t>
+      </w:r>
+      <w:r>
+        <w:rPr>
+          <w:rFonts w:ascii="mplus1mn-regular" w:eastAsia="mplus1mn-regular" w:cs="mplus1mn-regular"/>
+          <w:color w:val="B22146"/>
+          <w:sz w:val="21"/>
+          <w:szCs w:val="21"/>
+        </w:rPr>
+        <w:t>git log -g</w:t>
+      </w:r>
+      <w:r>
+        <w:rPr>
+          <w:rFonts w:ascii="NotoSerif" w:eastAsia="NotoSerif" w:cs="NotoSerif"/>
+          <w:color w:val="333333"/>
+          <w:sz w:val="21"/>
+          <w:szCs w:val="21"/>
+        </w:rPr>
+        <w:t>.</w:t>
+      </w:r>
+      <w:r>
+        <w:rPr>
+          <w:rFonts w:ascii="NotoSerif" w:eastAsia="NotoSerif" w:cs="NotoSerif"/>
+          <w:color w:val="333333"/>
+          <w:sz w:val="21"/>
+          <w:szCs w:val="21"/>
+        </w:rPr>
+        <w:t xml:space="preserve"> </w:t>
+      </w:r>
+      <w:r>
+        <w:rPr>
+          <w:rFonts w:ascii="NotoSerif" w:eastAsia="NotoSerif" w:cs="NotoSerif"/>
+          <w:color w:val="333333"/>
+          <w:sz w:val="21"/>
+          <w:szCs w:val="21"/>
+        </w:rPr>
+        <w:t xml:space="preserve">Veuillez noter que le </w:t>
+      </w:r>
+      <w:proofErr w:type="spellStart"/>
+      <w:r>
+        <w:rPr>
+          <w:rFonts w:ascii="NotoSerif" w:eastAsia="NotoSerif" w:cs="NotoSerif"/>
+          <w:color w:val="333333"/>
+          <w:sz w:val="21"/>
+          <w:szCs w:val="21"/>
+        </w:rPr>
+        <w:t>reflog</w:t>
+      </w:r>
+      <w:proofErr w:type="spellEnd"/>
+      <w:r>
+        <w:rPr>
+          <w:rFonts w:ascii="NotoSerif" w:eastAsia="NotoSerif" w:cs="NotoSerif"/>
+          <w:color w:val="333333"/>
+          <w:sz w:val="21"/>
+          <w:szCs w:val="21"/>
+        </w:rPr>
+        <w:t xml:space="preserve"> ne stocke que des informations locales, c</w:t>
+      </w:r>
+      <w:r>
+        <w:rPr>
+          <w:rFonts w:ascii="NotoSerif" w:eastAsia="NotoSerif" w:cs="NotoSerif" w:hint="eastAsia"/>
+          <w:color w:val="333333"/>
+          <w:sz w:val="21"/>
+          <w:szCs w:val="21"/>
+        </w:rPr>
+        <w:t>’</w:t>
+      </w:r>
+      <w:r>
+        <w:rPr>
+          <w:rFonts w:ascii="NotoSerif" w:eastAsia="NotoSerif" w:cs="NotoSerif"/>
+          <w:color w:val="333333"/>
+          <w:sz w:val="21"/>
+          <w:szCs w:val="21"/>
+        </w:rPr>
+        <w:t>est un historique de ce que</w:t>
+      </w:r>
+    </w:p>
+    <w:p>
+      <w:pPr>
+        <w:autoSpaceDE w:val="0"/>
+        <w:autoSpaceDN w:val="0"/>
+        <w:adjustRightInd w:val="0"/>
+        <w:spacing w:after="0" w:line="240" w:lineRule="auto"/>
+        <w:rPr>
+          <w:rFonts w:ascii="NotoSerif" w:eastAsia="NotoSerif" w:cs="NotoSerif"/>
+          <w:color w:val="333333"/>
+          <w:sz w:val="21"/>
+          <w:szCs w:val="21"/>
+        </w:rPr>
+      </w:pPr>
+      <w:proofErr w:type="gramStart"/>
+      <w:r>
+        <w:rPr>
+          <w:rFonts w:ascii="NotoSerif" w:eastAsia="NotoSerif" w:cs="NotoSerif"/>
+          <w:color w:val="333333"/>
+          <w:sz w:val="21"/>
+          <w:szCs w:val="21"/>
+        </w:rPr>
+        <w:t>vous</w:t>
+      </w:r>
+      <w:proofErr w:type="gramEnd"/>
+      <w:r>
+        <w:rPr>
+          <w:rFonts w:ascii="NotoSerif" w:eastAsia="NotoSerif" w:cs="NotoSerif"/>
+          <w:color w:val="333333"/>
+          <w:sz w:val="21"/>
+          <w:szCs w:val="21"/>
+        </w:rPr>
+        <w:t xml:space="preserve"> avez fait dans votre </w:t>
+      </w:r>
+      <w:proofErr w:type="spellStart"/>
+      <w:r>
+        <w:rPr>
+          <w:rFonts w:ascii="NotoSerif" w:eastAsia="NotoSerif" w:cs="NotoSerif"/>
+          <w:color w:val="333333"/>
+          <w:sz w:val="21"/>
+          <w:szCs w:val="21"/>
+        </w:rPr>
+        <w:t>depot</w:t>
+      </w:r>
+      <w:proofErr w:type="spellEnd"/>
+    </w:p>
+    <w:p>
+      <w:pPr>
+        <w:autoSpaceDE w:val="0"/>
+        <w:autoSpaceDN w:val="0"/>
+        <w:adjustRightInd w:val="0"/>
+        <w:spacing w:after="0" w:line="240" w:lineRule="auto"/>
+        <w:rPr>
+          <w:rFonts w:ascii="NotoSerif" w:eastAsia="NotoSerif" w:cs="NotoSerif"/>
+          <w:color w:val="333333"/>
+          <w:sz w:val="21"/>
+          <w:szCs w:val="21"/>
+        </w:rPr>
+      </w:pPr>
+    </w:p>
+    <w:p>
+      <w:pPr>
+        <w:autoSpaceDE w:val="0"/>
+        <w:autoSpaceDN w:val="0"/>
+        <w:adjustRightInd w:val="0"/>
+        <w:spacing w:after="0" w:line="240" w:lineRule="auto"/>
+        <w:rPr>
+          <w:rFonts w:ascii="NotoSerif" w:eastAsia="NotoSerif" w:cs="NotoSerif"/>
+          <w:color w:val="333333"/>
+          <w:sz w:val="21"/>
+          <w:szCs w:val="21"/>
+        </w:rPr>
+      </w:pPr>
+      <w:r>
+        <w:rPr>
+          <w:rFonts w:ascii="NotoSerif" w:eastAsia="NotoSerif" w:cs="NotoSerif"/>
+          <w:color w:val="333333"/>
+          <w:sz w:val="21"/>
+          <w:szCs w:val="21"/>
+        </w:rPr>
+        <w:t xml:space="preserve">Alors, vous pouvez consulter le </w:t>
+      </w:r>
+      <w:r>
+        <w:rPr>
+          <w:rFonts w:ascii="NotoSerif-Italic" w:eastAsia="NotoSerif-Italic" w:cs="NotoSerif-Italic"/>
+          <w:i/>
+          <w:iCs/>
+          <w:color w:val="333333"/>
+          <w:sz w:val="21"/>
+          <w:szCs w:val="21"/>
+        </w:rPr>
+        <w:t xml:space="preserve">commit </w:t>
+      </w:r>
+      <w:proofErr w:type="spellStart"/>
+      <w:r>
+        <w:rPr>
+          <w:rFonts w:ascii="NotoSerif" w:eastAsia="NotoSerif" w:cs="NotoSerif"/>
+          <w:color w:val="333333"/>
+          <w:sz w:val="21"/>
+          <w:szCs w:val="21"/>
+        </w:rPr>
+        <w:t>precedent</w:t>
+      </w:r>
+      <w:proofErr w:type="spellEnd"/>
+      <w:r>
+        <w:rPr>
+          <w:rFonts w:ascii="NotoSerif" w:eastAsia="NotoSerif" w:cs="NotoSerif"/>
+          <w:color w:val="333333"/>
+          <w:sz w:val="21"/>
+          <w:szCs w:val="21"/>
+        </w:rPr>
+        <w:t xml:space="preserve"> en </w:t>
+      </w:r>
+      <w:proofErr w:type="spellStart"/>
+      <w:r>
+        <w:rPr>
+          <w:rFonts w:ascii="NotoSerif" w:eastAsia="NotoSerif" w:cs="NotoSerif"/>
+          <w:color w:val="333333"/>
+          <w:sz w:val="21"/>
+          <w:szCs w:val="21"/>
+        </w:rPr>
+        <w:t>specifiant</w:t>
+      </w:r>
+      <w:proofErr w:type="spellEnd"/>
+      <w:r>
+        <w:rPr>
+          <w:rFonts w:ascii="NotoSerif" w:eastAsia="NotoSerif" w:cs="NotoSerif"/>
+          <w:color w:val="333333"/>
+          <w:sz w:val="21"/>
+          <w:szCs w:val="21"/>
+        </w:rPr>
+        <w:t xml:space="preserve"> </w:t>
+      </w:r>
+      <w:r>
+        <w:rPr>
+          <w:rFonts w:ascii="mplus1mn-regular" w:eastAsia="mplus1mn-regular" w:cs="mplus1mn-regular"/>
+          <w:color w:val="B22146"/>
+          <w:sz w:val="21"/>
+          <w:szCs w:val="21"/>
+        </w:rPr>
+        <w:t>HEAD^</w:t>
+      </w:r>
+      <w:r>
+        <w:rPr>
+          <w:rFonts w:ascii="NotoSerif" w:eastAsia="NotoSerif" w:cs="NotoSerif" w:hint="eastAsia"/>
+          <w:color w:val="333333"/>
+          <w:sz w:val="21"/>
+          <w:szCs w:val="21"/>
+        </w:rPr>
+        <w:t>, ce qui signifie ≪ le parent de</w:t>
+      </w:r>
+      <w:r>
+        <w:rPr>
+          <w:rFonts w:ascii="NotoSerif" w:eastAsia="NotoSerif" w:cs="NotoSerif"/>
+          <w:color w:val="333333"/>
+          <w:sz w:val="21"/>
+          <w:szCs w:val="21"/>
+        </w:rPr>
+        <w:t xml:space="preserve"> </w:t>
+      </w:r>
+      <w:r>
+        <w:rPr>
+          <w:rFonts w:ascii="NotoSerif" w:eastAsia="NotoSerif" w:cs="NotoSerif" w:hint="eastAsia"/>
+          <w:color w:val="333333"/>
+          <w:sz w:val="21"/>
+          <w:szCs w:val="21"/>
+        </w:rPr>
+        <w:t>HEAD ≫:</w:t>
+      </w:r>
+    </w:p>
+    <w:p>
+      <w:pPr>
+        <w:autoSpaceDE w:val="0"/>
+        <w:autoSpaceDN w:val="0"/>
+        <w:adjustRightInd w:val="0"/>
+        <w:spacing w:after="0" w:line="240" w:lineRule="auto"/>
+        <w:rPr>
+          <w:rFonts w:ascii="NotoSerif" w:eastAsia="NotoSerif" w:cs="NotoSerif"/>
+          <w:color w:val="333333"/>
+          <w:sz w:val="21"/>
+          <w:szCs w:val="21"/>
+        </w:rPr>
+      </w:pPr>
+    </w:p>
+    <w:p>
+      <w:pPr>
+        <w:autoSpaceDE w:val="0"/>
+        <w:autoSpaceDN w:val="0"/>
+        <w:adjustRightInd w:val="0"/>
+        <w:spacing w:after="0" w:line="240" w:lineRule="auto"/>
+        <w:rPr>
+          <w:rFonts w:ascii="NotoSerif" w:eastAsia="NotoSerif" w:cs="NotoSerif"/>
+          <w:color w:val="333333"/>
+          <w:sz w:val="21"/>
+          <w:szCs w:val="21"/>
+        </w:rPr>
+      </w:pPr>
+      <w:r>
+        <w:rPr>
+          <w:rFonts w:ascii="NotoSerif" w:eastAsia="NotoSerif" w:cs="NotoSerif"/>
+          <w:color w:val="333333"/>
+          <w:sz w:val="21"/>
+          <w:szCs w:val="21"/>
+        </w:rPr>
+        <w:t xml:space="preserve">Vous pouvez </w:t>
+      </w:r>
+      <w:proofErr w:type="spellStart"/>
+      <w:r>
+        <w:rPr>
+          <w:rFonts w:ascii="NotoSerif" w:eastAsia="NotoSerif" w:cs="NotoSerif"/>
+          <w:color w:val="333333"/>
+          <w:sz w:val="21"/>
+          <w:szCs w:val="21"/>
+        </w:rPr>
+        <w:t>egalement</w:t>
+      </w:r>
+      <w:proofErr w:type="spellEnd"/>
+      <w:r>
+        <w:rPr>
+          <w:rFonts w:ascii="NotoSerif" w:eastAsia="NotoSerif" w:cs="NotoSerif"/>
+          <w:color w:val="333333"/>
+          <w:sz w:val="21"/>
+          <w:szCs w:val="21"/>
+        </w:rPr>
+        <w:t xml:space="preserve"> </w:t>
+      </w:r>
+      <w:proofErr w:type="spellStart"/>
+      <w:r>
+        <w:rPr>
+          <w:rFonts w:ascii="NotoSerif" w:eastAsia="NotoSerif" w:cs="NotoSerif"/>
+          <w:color w:val="333333"/>
+          <w:sz w:val="21"/>
+          <w:szCs w:val="21"/>
+        </w:rPr>
+        <w:t>specifier</w:t>
+      </w:r>
+      <w:proofErr w:type="spellEnd"/>
+      <w:r>
+        <w:rPr>
+          <w:rFonts w:ascii="NotoSerif" w:eastAsia="NotoSerif" w:cs="NotoSerif"/>
+          <w:color w:val="333333"/>
+          <w:sz w:val="21"/>
+          <w:szCs w:val="21"/>
+        </w:rPr>
+        <w:t xml:space="preserve"> un nombre </w:t>
+      </w:r>
+      <w:proofErr w:type="spellStart"/>
+      <w:r>
+        <w:rPr>
+          <w:rFonts w:ascii="NotoSerif" w:eastAsia="NotoSerif" w:cs="NotoSerif"/>
+          <w:color w:val="333333"/>
+          <w:sz w:val="21"/>
+          <w:szCs w:val="21"/>
+        </w:rPr>
+        <w:t>apres</w:t>
+      </w:r>
+      <w:proofErr w:type="spellEnd"/>
+      <w:r>
+        <w:rPr>
+          <w:rFonts w:ascii="NotoSerif" w:eastAsia="NotoSerif" w:cs="NotoSerif"/>
+          <w:color w:val="333333"/>
+          <w:sz w:val="21"/>
+          <w:szCs w:val="21"/>
+        </w:rPr>
+        <w:t xml:space="preserve"> </w:t>
+      </w:r>
+      <w:r>
+        <w:rPr>
+          <w:rFonts w:ascii="mplus1mn-regular" w:eastAsia="mplus1mn-regular" w:cs="mplus1mn-regular"/>
+          <w:color w:val="B22146"/>
+          <w:sz w:val="21"/>
+          <w:szCs w:val="21"/>
+        </w:rPr>
+        <w:t xml:space="preserve">^ </w:t>
+      </w:r>
+      <w:r>
+        <w:rPr>
+          <w:rFonts w:ascii="NotoSerif" w:eastAsia="NotoSerif" w:cs="NotoSerif" w:hint="eastAsia"/>
+          <w:color w:val="333333"/>
+          <w:sz w:val="21"/>
+          <w:szCs w:val="21"/>
+        </w:rPr>
+        <w:t>—</w:t>
+      </w:r>
+      <w:r>
+        <w:rPr>
+          <w:rFonts w:ascii="NotoSerif" w:eastAsia="NotoSerif" w:cs="NotoSerif"/>
+          <w:color w:val="333333"/>
+          <w:sz w:val="21"/>
+          <w:szCs w:val="21"/>
+        </w:rPr>
+        <w:t xml:space="preserve"> par exemple, </w:t>
+      </w:r>
+      <w:r>
+        <w:rPr>
+          <w:rFonts w:ascii="mplus1mn-regular" w:eastAsia="mplus1mn-regular" w:cs="mplus1mn-regular"/>
+          <w:color w:val="B22146"/>
+          <w:sz w:val="21"/>
+          <w:szCs w:val="21"/>
+        </w:rPr>
+        <w:t xml:space="preserve">d921970^2 </w:t>
+      </w:r>
+      <w:r>
+        <w:rPr>
+          <w:rFonts w:ascii="NotoSerif" w:eastAsia="NotoSerif" w:cs="NotoSerif" w:hint="eastAsia"/>
+          <w:color w:val="333333"/>
+          <w:sz w:val="21"/>
+          <w:szCs w:val="21"/>
+        </w:rPr>
+        <w:t>signifie ≪ le second</w:t>
+      </w:r>
+      <w:r>
+        <w:rPr>
+          <w:rFonts w:ascii="NotoSerif" w:eastAsia="NotoSerif" w:cs="NotoSerif"/>
+          <w:color w:val="333333"/>
+          <w:sz w:val="21"/>
+          <w:szCs w:val="21"/>
+        </w:rPr>
+        <w:t xml:space="preserve"> </w:t>
+      </w:r>
+      <w:r>
+        <w:rPr>
+          <w:rFonts w:ascii="NotoSerif" w:eastAsia="NotoSerif" w:cs="NotoSerif" w:hint="eastAsia"/>
+          <w:color w:val="333333"/>
+          <w:sz w:val="21"/>
+          <w:szCs w:val="21"/>
+        </w:rPr>
+        <w:t xml:space="preserve">parent de d921970 ≫. Cette syntaxe ne sert que pour les </w:t>
+      </w:r>
+      <w:proofErr w:type="spellStart"/>
+      <w:r>
+        <w:rPr>
+          <w:rFonts w:ascii="NotoSerif-Italic" w:eastAsia="NotoSerif-Italic" w:cs="NotoSerif-Italic"/>
+          <w:i/>
+          <w:iCs/>
+          <w:color w:val="333333"/>
+          <w:sz w:val="21"/>
+          <w:szCs w:val="21"/>
+        </w:rPr>
+        <w:t>commits</w:t>
+      </w:r>
+      <w:proofErr w:type="spellEnd"/>
+      <w:r>
+        <w:rPr>
+          <w:rFonts w:ascii="NotoSerif-Italic" w:eastAsia="NotoSerif-Italic" w:cs="NotoSerif-Italic"/>
+          <w:i/>
+          <w:iCs/>
+          <w:color w:val="333333"/>
+          <w:sz w:val="21"/>
+          <w:szCs w:val="21"/>
+        </w:rPr>
+        <w:t xml:space="preserve"> </w:t>
+      </w:r>
+      <w:r>
+        <w:rPr>
+          <w:rFonts w:ascii="NotoSerif" w:eastAsia="NotoSerif" w:cs="NotoSerif"/>
+          <w:color w:val="333333"/>
+          <w:sz w:val="21"/>
+          <w:szCs w:val="21"/>
+        </w:rPr>
+        <w:t>de fusion, qui ont plus d</w:t>
+      </w:r>
+      <w:r>
+        <w:rPr>
+          <w:rFonts w:ascii="NotoSerif" w:eastAsia="NotoSerif" w:cs="NotoSerif" w:hint="eastAsia"/>
+          <w:color w:val="333333"/>
+          <w:sz w:val="21"/>
+          <w:szCs w:val="21"/>
+        </w:rPr>
+        <w:t>’</w:t>
+      </w:r>
+      <w:r>
+        <w:rPr>
+          <w:rFonts w:ascii="NotoSerif" w:eastAsia="NotoSerif" w:cs="NotoSerif"/>
+          <w:color w:val="333333"/>
+          <w:sz w:val="21"/>
+          <w:szCs w:val="21"/>
+        </w:rPr>
+        <w:t>un parent.</w:t>
+      </w:r>
+      <w:r>
+        <w:rPr>
+          <w:rFonts w:ascii="NotoSerif" w:eastAsia="NotoSerif" w:cs="NotoSerif"/>
+          <w:color w:val="333333"/>
+          <w:sz w:val="21"/>
+          <w:szCs w:val="21"/>
+        </w:rPr>
+        <w:t xml:space="preserve"> </w:t>
+      </w:r>
+      <w:r>
+        <w:rPr>
+          <w:rFonts w:ascii="NotoSerif" w:eastAsia="NotoSerif" w:cs="NotoSerif"/>
+          <w:color w:val="333333"/>
+          <w:sz w:val="21"/>
+          <w:szCs w:val="21"/>
+        </w:rPr>
+        <w:t xml:space="preserve">Le premier parent est la branche depuis laquelle vous avez fusionne, et le second est le </w:t>
+      </w:r>
+      <w:r>
+        <w:rPr>
+          <w:rFonts w:ascii="NotoSerif-Italic" w:eastAsia="NotoSerif-Italic" w:cs="NotoSerif-Italic"/>
+          <w:i/>
+          <w:iCs/>
+          <w:color w:val="333333"/>
+          <w:sz w:val="21"/>
+          <w:szCs w:val="21"/>
+        </w:rPr>
+        <w:t xml:space="preserve">commit </w:t>
+      </w:r>
+      <w:r>
+        <w:rPr>
+          <w:rFonts w:ascii="NotoSerif" w:eastAsia="NotoSerif" w:cs="NotoSerif"/>
+          <w:color w:val="333333"/>
+          <w:sz w:val="21"/>
+          <w:szCs w:val="21"/>
+        </w:rPr>
+        <w:t>de</w:t>
+      </w:r>
+      <w:r>
+        <w:rPr>
+          <w:rFonts w:ascii="NotoSerif" w:eastAsia="NotoSerif" w:cs="NotoSerif"/>
+          <w:color w:val="333333"/>
+          <w:sz w:val="21"/>
+          <w:szCs w:val="21"/>
+        </w:rPr>
+        <w:t xml:space="preserve"> </w:t>
+      </w:r>
+      <w:r>
+        <w:rPr>
+          <w:rFonts w:ascii="NotoSerif" w:eastAsia="NotoSerif" w:cs="NotoSerif"/>
+          <w:color w:val="333333"/>
+          <w:sz w:val="21"/>
+          <w:szCs w:val="21"/>
+        </w:rPr>
+        <w:t xml:space="preserve">la branche que vous avez </w:t>
+      </w:r>
+      <w:proofErr w:type="spellStart"/>
+      <w:r>
+        <w:rPr>
+          <w:rFonts w:ascii="NotoSerif" w:eastAsia="NotoSerif" w:cs="NotoSerif"/>
+          <w:color w:val="333333"/>
+          <w:sz w:val="21"/>
+          <w:szCs w:val="21"/>
+        </w:rPr>
+        <w:t>fusionnee</w:t>
+      </w:r>
+      <w:proofErr w:type="spellEnd"/>
+      <w:r>
+        <w:rPr>
+          <w:rFonts w:ascii="NotoSerif" w:eastAsia="NotoSerif" w:cs="NotoSerif"/>
+          <w:color w:val="333333"/>
+          <w:sz w:val="21"/>
+          <w:szCs w:val="21"/>
+        </w:rPr>
+        <w:t xml:space="preserve"> :</w:t>
+      </w:r>
+    </w:p>
+    <w:p>
+      <w:pPr>
+        <w:autoSpaceDE w:val="0"/>
+        <w:autoSpaceDN w:val="0"/>
+        <w:adjustRightInd w:val="0"/>
+        <w:spacing w:after="0" w:line="240" w:lineRule="auto"/>
+        <w:rPr>
+          <w:rFonts w:ascii="NotoSerif" w:eastAsia="NotoSerif" w:cs="NotoSerif"/>
+          <w:color w:val="333333"/>
+          <w:sz w:val="21"/>
+          <w:szCs w:val="21"/>
+        </w:rPr>
+      </w:pPr>
+    </w:p>
+    <w:p>
+      <w:pPr>
+        <w:autoSpaceDE w:val="0"/>
+        <w:autoSpaceDN w:val="0"/>
+        <w:adjustRightInd w:val="0"/>
+        <w:spacing w:after="0" w:line="240" w:lineRule="auto"/>
+        <w:rPr>
+          <w:rFonts w:ascii="NotoSerif" w:eastAsia="NotoSerif" w:cs="NotoSerif"/>
+          <w:color w:val="333333"/>
+          <w:sz w:val="21"/>
+          <w:szCs w:val="21"/>
+        </w:rPr>
+      </w:pPr>
+      <w:r>
+        <w:rPr>
+          <w:rFonts w:ascii="NotoSerif" w:eastAsia="NotoSerif" w:cs="NotoSerif"/>
+          <w:color w:val="333333"/>
+          <w:sz w:val="21"/>
+          <w:szCs w:val="21"/>
+        </w:rPr>
+        <w:t xml:space="preserve">Une autre solution courante pour </w:t>
+      </w:r>
+      <w:proofErr w:type="spellStart"/>
+      <w:r>
+        <w:rPr>
+          <w:rFonts w:ascii="NotoSerif" w:eastAsia="NotoSerif" w:cs="NotoSerif"/>
+          <w:color w:val="333333"/>
+          <w:sz w:val="21"/>
+          <w:szCs w:val="21"/>
+        </w:rPr>
+        <w:t>specifier</w:t>
+      </w:r>
+      <w:proofErr w:type="spellEnd"/>
+      <w:r>
+        <w:rPr>
+          <w:rFonts w:ascii="NotoSerif" w:eastAsia="NotoSerif" w:cs="NotoSerif"/>
+          <w:color w:val="333333"/>
+          <w:sz w:val="21"/>
+          <w:szCs w:val="21"/>
+        </w:rPr>
+        <w:t xml:space="preserve"> une </w:t>
+      </w:r>
+      <w:proofErr w:type="spellStart"/>
+      <w:r>
+        <w:rPr>
+          <w:rFonts w:ascii="NotoSerif" w:eastAsia="NotoSerif" w:cs="NotoSerif"/>
+          <w:color w:val="333333"/>
+          <w:sz w:val="21"/>
+          <w:szCs w:val="21"/>
+        </w:rPr>
+        <w:t>reference</w:t>
+      </w:r>
+      <w:proofErr w:type="spellEnd"/>
+      <w:r>
+        <w:rPr>
+          <w:rFonts w:ascii="NotoSerif" w:eastAsia="NotoSerif" w:cs="NotoSerif"/>
+          <w:color w:val="333333"/>
+          <w:sz w:val="21"/>
+          <w:szCs w:val="21"/>
+        </w:rPr>
+        <w:t xml:space="preserve"> </w:t>
+      </w:r>
+      <w:proofErr w:type="spellStart"/>
+      <w:r>
+        <w:rPr>
+          <w:rFonts w:ascii="NotoSerif" w:eastAsia="NotoSerif" w:cs="NotoSerif"/>
+          <w:color w:val="333333"/>
+          <w:sz w:val="21"/>
+          <w:szCs w:val="21"/>
+        </w:rPr>
+        <w:t>ancetre</w:t>
+      </w:r>
+      <w:proofErr w:type="spellEnd"/>
+      <w:r>
+        <w:rPr>
+          <w:rFonts w:ascii="NotoSerif" w:eastAsia="NotoSerif" w:cs="NotoSerif"/>
+          <w:color w:val="333333"/>
+          <w:sz w:val="21"/>
+          <w:szCs w:val="21"/>
+        </w:rPr>
+        <w:t xml:space="preserve"> est le </w:t>
+      </w:r>
+      <w:r>
+        <w:rPr>
+          <w:rFonts w:ascii="mplus1mn-regular" w:eastAsia="mplus1mn-regular" w:cs="mplus1mn-regular"/>
+          <w:color w:val="B22146"/>
+          <w:sz w:val="21"/>
+          <w:szCs w:val="21"/>
+        </w:rPr>
+        <w:t>~</w:t>
+      </w:r>
+      <w:r>
+        <w:rPr>
+          <w:rFonts w:ascii="NotoSerif" w:eastAsia="NotoSerif" w:cs="NotoSerif"/>
+          <w:color w:val="333333"/>
+          <w:sz w:val="21"/>
+          <w:szCs w:val="21"/>
+        </w:rPr>
+        <w:t xml:space="preserve">. Il fait </w:t>
+      </w:r>
+      <w:proofErr w:type="spellStart"/>
+      <w:r>
+        <w:rPr>
+          <w:rFonts w:ascii="NotoSerif" w:eastAsia="NotoSerif" w:cs="NotoSerif"/>
+          <w:color w:val="333333"/>
+          <w:sz w:val="21"/>
+          <w:szCs w:val="21"/>
+        </w:rPr>
+        <w:t>egalement</w:t>
+      </w:r>
+      <w:proofErr w:type="spellEnd"/>
+      <w:r>
+        <w:rPr>
+          <w:rFonts w:ascii="NotoSerif" w:eastAsia="NotoSerif" w:cs="NotoSerif"/>
+          <w:color w:val="333333"/>
+          <w:sz w:val="21"/>
+          <w:szCs w:val="21"/>
+        </w:rPr>
+        <w:t xml:space="preserve"> </w:t>
+      </w:r>
+      <w:proofErr w:type="spellStart"/>
+      <w:r>
+        <w:rPr>
+          <w:rFonts w:ascii="NotoSerif" w:eastAsia="NotoSerif" w:cs="NotoSerif"/>
+          <w:color w:val="333333"/>
+          <w:sz w:val="21"/>
+          <w:szCs w:val="21"/>
+        </w:rPr>
+        <w:t>reference</w:t>
+      </w:r>
+      <w:proofErr w:type="spellEnd"/>
+      <w:r>
+        <w:rPr>
+          <w:rFonts w:ascii="NotoSerif" w:eastAsia="NotoSerif" w:cs="NotoSerif"/>
+          <w:color w:val="333333"/>
+          <w:sz w:val="21"/>
+          <w:szCs w:val="21"/>
+        </w:rPr>
+        <w:t xml:space="preserve"> au premier parent, donc </w:t>
+      </w:r>
+      <w:r>
+        <w:rPr>
+          <w:rFonts w:ascii="mplus1mn-regular" w:eastAsia="mplus1mn-regular" w:cs="mplus1mn-regular"/>
+          <w:color w:val="B22146"/>
+          <w:sz w:val="21"/>
+          <w:szCs w:val="21"/>
+        </w:rPr>
+        <w:t xml:space="preserve">HEAD~ </w:t>
+      </w:r>
+      <w:r>
+        <w:rPr>
+          <w:rFonts w:ascii="NotoSerif" w:eastAsia="NotoSerif" w:cs="NotoSerif"/>
+          <w:color w:val="333333"/>
+          <w:sz w:val="21"/>
+          <w:szCs w:val="21"/>
+        </w:rPr>
+        <w:t xml:space="preserve">et </w:t>
+      </w:r>
+      <w:r>
+        <w:rPr>
+          <w:rFonts w:ascii="mplus1mn-regular" w:eastAsia="mplus1mn-regular" w:cs="mplus1mn-regular"/>
+          <w:color w:val="B22146"/>
+          <w:sz w:val="21"/>
+          <w:szCs w:val="21"/>
+        </w:rPr>
+        <w:t xml:space="preserve">HEAD^ </w:t>
+      </w:r>
+      <w:r>
+        <w:rPr>
+          <w:rFonts w:ascii="NotoSerif" w:eastAsia="NotoSerif" w:cs="NotoSerif"/>
+          <w:color w:val="333333"/>
+          <w:sz w:val="21"/>
+          <w:szCs w:val="21"/>
+        </w:rPr>
+        <w:t xml:space="preserve">sont </w:t>
+      </w:r>
+      <w:proofErr w:type="spellStart"/>
+      <w:r>
+        <w:rPr>
+          <w:rFonts w:ascii="NotoSerif" w:eastAsia="NotoSerif" w:cs="NotoSerif"/>
+          <w:color w:val="333333"/>
+          <w:sz w:val="21"/>
+          <w:szCs w:val="21"/>
+        </w:rPr>
+        <w:t>equivalents</w:t>
+      </w:r>
+      <w:proofErr w:type="spellEnd"/>
+      <w:r>
+        <w:rPr>
+          <w:rFonts w:ascii="NotoSerif" w:eastAsia="NotoSerif" w:cs="NotoSerif"/>
+          <w:color w:val="333333"/>
+          <w:sz w:val="21"/>
+          <w:szCs w:val="21"/>
+        </w:rPr>
+        <w:t xml:space="preserve">. La </w:t>
+      </w:r>
+      <w:proofErr w:type="spellStart"/>
+      <w:r>
+        <w:rPr>
+          <w:rFonts w:ascii="NotoSerif" w:eastAsia="NotoSerif" w:cs="NotoSerif"/>
+          <w:color w:val="333333"/>
+          <w:sz w:val="21"/>
+          <w:szCs w:val="21"/>
+        </w:rPr>
+        <w:t>difference</w:t>
+      </w:r>
+      <w:proofErr w:type="spellEnd"/>
+      <w:r>
+        <w:rPr>
+          <w:rFonts w:ascii="NotoSerif" w:eastAsia="NotoSerif" w:cs="NotoSerif"/>
+          <w:color w:val="333333"/>
+          <w:sz w:val="21"/>
+          <w:szCs w:val="21"/>
+        </w:rPr>
+        <w:t xml:space="preserve"> apparait si vous</w:t>
+      </w:r>
+      <w:r>
+        <w:rPr>
+          <w:rFonts w:ascii="NotoSerif" w:eastAsia="NotoSerif" w:cs="NotoSerif"/>
+          <w:color w:val="333333"/>
+          <w:sz w:val="21"/>
+          <w:szCs w:val="21"/>
+        </w:rPr>
+        <w:t xml:space="preserve"> </w:t>
+      </w:r>
+      <w:proofErr w:type="spellStart"/>
+      <w:r>
+        <w:rPr>
+          <w:rFonts w:ascii="NotoSerif" w:eastAsia="NotoSerif" w:cs="NotoSerif"/>
+          <w:color w:val="333333"/>
+          <w:sz w:val="21"/>
+          <w:szCs w:val="21"/>
+        </w:rPr>
+        <w:t>specifiez</w:t>
+      </w:r>
+      <w:proofErr w:type="spellEnd"/>
+      <w:r>
+        <w:rPr>
+          <w:rFonts w:ascii="NotoSerif" w:eastAsia="NotoSerif" w:cs="NotoSerif"/>
+          <w:color w:val="333333"/>
+          <w:sz w:val="21"/>
+          <w:szCs w:val="21"/>
+        </w:rPr>
+        <w:t xml:space="preserve"> un nombre. </w:t>
+      </w:r>
+      <w:r>
+        <w:rPr>
+          <w:rFonts w:ascii="mplus1mn-regular" w:eastAsia="mplus1mn-regular" w:cs="mplus1mn-regular"/>
+          <w:color w:val="B22146"/>
+          <w:sz w:val="21"/>
+          <w:szCs w:val="21"/>
+        </w:rPr>
+        <w:t xml:space="preserve">HEAD~2 </w:t>
+      </w:r>
+      <w:r>
+        <w:rPr>
+          <w:rFonts w:ascii="NotoSerif" w:eastAsia="NotoSerif" w:cs="NotoSerif" w:hint="eastAsia"/>
+          <w:color w:val="333333"/>
+          <w:sz w:val="21"/>
+          <w:szCs w:val="21"/>
+        </w:rPr>
+        <w:t xml:space="preserve">signifie ≪ le premier parent du premier parent ≫, ou bien ≪ le </w:t>
+      </w:r>
+      <w:proofErr w:type="spellStart"/>
+      <w:r>
+        <w:rPr>
+          <w:rFonts w:ascii="NotoSerif" w:eastAsia="NotoSerif" w:cs="NotoSerif" w:hint="eastAsia"/>
+          <w:color w:val="333333"/>
+          <w:sz w:val="21"/>
+          <w:szCs w:val="21"/>
+        </w:rPr>
+        <w:t>grandparent</w:t>
+      </w:r>
+      <w:proofErr w:type="spellEnd"/>
+      <w:r>
+        <w:rPr>
+          <w:rFonts w:ascii="NotoSerif" w:eastAsia="NotoSerif" w:cs="NotoSerif"/>
+          <w:color w:val="333333"/>
+          <w:sz w:val="21"/>
+          <w:szCs w:val="21"/>
+        </w:rPr>
+        <w:t xml:space="preserve"> </w:t>
       </w:r>
       <w:bookmarkStart w:id="0" w:name="_GoBack"/>
       <w:bookmarkEnd w:id="0"/>
       <w:r>
         <w:rPr>
-          <w:rFonts w:ascii="mplus1mn-regular" w:eastAsia="mplus1mn-regular" w:cs="mplus1mn-regular"/>
-          <w:color w:val="333333"/>
-        </w:rPr>
-        <w:t>i</w:t>
+          <w:rFonts w:ascii="NotoSerif" w:eastAsia="NotoSerif" w:cs="NotoSerif" w:hint="eastAsia"/>
+          <w:color w:val="333333"/>
+          <w:sz w:val="21"/>
+          <w:szCs w:val="21"/>
+        </w:rPr>
+        <w:t>≫ ; on remonte les premiers parents autant de fois que demande.</w:t>
       </w:r>
     </w:p>
     <w:sectPr>
@@ -904,13 +2462,13 @@
     <w:name w:val="Normal"/>
     <w:qFormat/>
   </w:style>
-  <w:style w:type="character" w:default="1" w:styleId="DefaultParagraphFont">
+  <w:style w:type="character" w:default="1" w:styleId="Policepardfaut">
     <w:name w:val="Default Paragraph Font"/>
     <w:uiPriority w:val="1"/>
     <w:semiHidden/>
     <w:unhideWhenUsed/>
   </w:style>
-  <w:style w:type="table" w:default="1" w:styleId="TableNormal">
+  <w:style w:type="table" w:default="1" w:styleId="TableauNormal">
     <w:name w:val="Normal Table"/>
     <w:uiPriority w:val="99"/>
     <w:semiHidden/>
@@ -925,7 +2483,7 @@
       </w:tblCellMar>
     </w:tblPr>
   </w:style>
-  <w:style w:type="numbering" w:default="1" w:styleId="NoList">
+  <w:style w:type="numbering" w:default="1" w:styleId="Aucuneliste">
     <w:name w:val="No List"/>
     <w:uiPriority w:val="99"/>
     <w:semiHidden/>

--- a/gitk is a graphical history viewer.docx
+++ b/gitk is a graphical history viewer.docx
@@ -4169,44 +4169,331 @@
         <w:rPr>
           <w:rFonts w:ascii="mplus1mn-regular" w:eastAsia="mplus1mn-regular" w:cs="mplus1mn-regular"/>
           <w:color w:val="333333"/>
+        </w:rPr>
+      </w:pPr>
+      <w:r>
+        <w:rPr>
+          <w:rFonts w:ascii="mplus1mn-regular" w:eastAsia="mplus1mn-regular" w:cs="mplus1mn-regular"/>
+          <w:color w:val="333333"/>
+        </w:rPr>
+        <w:t>Mode patch</w:t>
+      </w:r>
+    </w:p>
+    <w:p>
+      <w:pPr>
+        <w:autoSpaceDE w:val="0"/>
+        <w:autoSpaceDN w:val="0"/>
+        <w:adjustRightInd w:val="0"/>
+        <w:spacing w:after="0" w:line="240" w:lineRule="auto"/>
+        <w:rPr>
+          <w:rFonts w:ascii="mplus1mn-regular" w:eastAsia="mplus1mn-regular" w:cs="mplus1mn-regular"/>
+          <w:color w:val="333333"/>
+        </w:rPr>
+      </w:pPr>
+      <w:r>
+        <w:rPr>
+          <w:rFonts w:ascii="mplus1mn-regular" w:eastAsia="mplus1mn-regular" w:cs="mplus1mn-regular"/>
+          <w:color w:val="333333"/>
+        </w:rPr>
+        <w:t xml:space="preserve">$ git </w:t>
+      </w:r>
+      <w:proofErr w:type="spellStart"/>
+      <w:r>
+        <w:rPr>
+          <w:rFonts w:ascii="mplus1mn-regular" w:eastAsia="mplus1mn-regular" w:cs="mplus1mn-regular"/>
+          <w:color w:val="333333"/>
+        </w:rPr>
+        <w:t>add</w:t>
+      </w:r>
+      <w:proofErr w:type="spellEnd"/>
+      <w:r>
+        <w:rPr>
+          <w:rFonts w:ascii="mplus1mn-regular" w:eastAsia="mplus1mn-regular" w:cs="mplus1mn-regular"/>
+          <w:color w:val="333333"/>
+        </w:rPr>
+        <w:t xml:space="preserve"> </w:t>
+      </w:r>
+      <w:r>
+        <w:rPr>
+          <w:rFonts w:ascii="mplus1mn-regular" w:eastAsia="mplus1mn-regular" w:cs="mplus1mn-regular"/>
+          <w:color w:val="333333"/>
+        </w:rPr>
+        <w:t>–</w:t>
+      </w:r>
+      <w:r>
+        <w:rPr>
+          <w:rFonts w:ascii="mplus1mn-regular" w:eastAsia="mplus1mn-regular" w:cs="mplus1mn-regular"/>
+          <w:color w:val="333333"/>
+        </w:rPr>
+        <w:t xml:space="preserve">p </w:t>
+      </w:r>
+    </w:p>
+    <w:p>
+      <w:pPr>
+        <w:autoSpaceDE w:val="0"/>
+        <w:autoSpaceDN w:val="0"/>
+        <w:adjustRightInd w:val="0"/>
+        <w:spacing w:after="0" w:line="240" w:lineRule="auto"/>
+        <w:rPr>
+          <w:rFonts w:ascii="mplus1mn-regular" w:eastAsia="mplus1mn-regular" w:cs="mplus1mn-regular"/>
+          <w:color w:val="333333"/>
+        </w:rPr>
+      </w:pPr>
+      <w:r>
+        <w:rPr>
+          <w:rFonts w:ascii="mplus1mn-regular" w:eastAsia="mplus1mn-regular" w:cs="mplus1mn-regular"/>
+          <w:color w:val="333333"/>
+        </w:rPr>
+        <w:t xml:space="preserve">$ git reset </w:t>
+      </w:r>
+      <w:r>
+        <w:rPr>
+          <w:rFonts w:ascii="mplus1mn-regular" w:eastAsia="mplus1mn-regular" w:cs="mplus1mn-regular"/>
+          <w:color w:val="333333"/>
+        </w:rPr>
+        <w:t>–</w:t>
+      </w:r>
+      <w:r>
+        <w:rPr>
+          <w:rFonts w:ascii="mplus1mn-regular" w:eastAsia="mplus1mn-regular" w:cs="mplus1mn-regular"/>
+          <w:color w:val="333333"/>
+        </w:rPr>
+        <w:t xml:space="preserve">p </w:t>
+      </w:r>
+    </w:p>
+    <w:p>
+      <w:pPr>
+        <w:autoSpaceDE w:val="0"/>
+        <w:autoSpaceDN w:val="0"/>
+        <w:adjustRightInd w:val="0"/>
+        <w:spacing w:after="0" w:line="240" w:lineRule="auto"/>
+        <w:rPr>
+          <w:rFonts w:ascii="mplus1mn-regular" w:eastAsia="mplus1mn-regular" w:cs="mplus1mn-regular"/>
+          <w:color w:val="333333"/>
+        </w:rPr>
+      </w:pPr>
+      <w:r>
+        <w:rPr>
+          <w:rFonts w:ascii="mplus1mn-regular" w:eastAsia="mplus1mn-regular" w:cs="mplus1mn-regular"/>
+          <w:color w:val="333333"/>
+        </w:rPr>
+        <w:lastRenderedPageBreak/>
+        <w:t xml:space="preserve">$ git </w:t>
+      </w:r>
+      <w:proofErr w:type="spellStart"/>
+      <w:r>
+        <w:rPr>
+          <w:rFonts w:ascii="mplus1mn-regular" w:eastAsia="mplus1mn-regular" w:cs="mplus1mn-regular"/>
+          <w:color w:val="333333"/>
+        </w:rPr>
+        <w:t>checkout</w:t>
+      </w:r>
+      <w:proofErr w:type="spellEnd"/>
+      <w:r>
+        <w:rPr>
+          <w:rFonts w:ascii="mplus1mn-regular" w:eastAsia="mplus1mn-regular" w:cs="mplus1mn-regular"/>
+          <w:color w:val="333333"/>
+        </w:rPr>
+        <w:t xml:space="preserve"> </w:t>
+      </w:r>
+      <w:r>
+        <w:rPr>
+          <w:rFonts w:ascii="mplus1mn-regular" w:eastAsia="mplus1mn-regular" w:cs="mplus1mn-regular"/>
+          <w:color w:val="333333"/>
+        </w:rPr>
+        <w:t>–</w:t>
+      </w:r>
+      <w:r>
+        <w:rPr>
+          <w:rFonts w:ascii="mplus1mn-regular" w:eastAsia="mplus1mn-regular" w:cs="mplus1mn-regular"/>
+          <w:color w:val="333333"/>
+        </w:rPr>
+        <w:t>p</w:t>
+      </w:r>
+    </w:p>
+    <w:p>
+      <w:pPr>
+        <w:autoSpaceDE w:val="0"/>
+        <w:autoSpaceDN w:val="0"/>
+        <w:adjustRightInd w:val="0"/>
+        <w:spacing w:after="0" w:line="240" w:lineRule="auto"/>
+        <w:rPr>
+          <w:rFonts w:ascii="mplus1mn-regular" w:eastAsia="mplus1mn-regular" w:cs="mplus1mn-regular"/>
+          <w:color w:val="333333"/>
+        </w:rPr>
+      </w:pPr>
+      <w:r>
+        <w:rPr>
+          <w:rFonts w:ascii="mplus1mn-regular" w:eastAsia="mplus1mn-regular" w:cs="mplus1mn-regular"/>
+          <w:color w:val="333333"/>
+        </w:rPr>
+        <w:t xml:space="preserve">$ git </w:t>
+      </w:r>
+      <w:proofErr w:type="spellStart"/>
+      <w:r>
+        <w:rPr>
+          <w:rFonts w:ascii="mplus1mn-regular" w:eastAsia="mplus1mn-regular" w:cs="mplus1mn-regular"/>
+          <w:color w:val="333333"/>
+        </w:rPr>
+        <w:t>stash</w:t>
+      </w:r>
+      <w:proofErr w:type="spellEnd"/>
+      <w:r>
+        <w:rPr>
+          <w:rFonts w:ascii="mplus1mn-regular" w:eastAsia="mplus1mn-regular" w:cs="mplus1mn-regular"/>
+          <w:color w:val="333333"/>
+        </w:rPr>
+        <w:t xml:space="preserve"> </w:t>
+      </w:r>
+      <w:proofErr w:type="spellStart"/>
+      <w:r>
+        <w:rPr>
+          <w:rFonts w:ascii="mplus1mn-regular" w:eastAsia="mplus1mn-regular" w:cs="mplus1mn-regular"/>
+          <w:color w:val="333333"/>
+        </w:rPr>
+        <w:t>save</w:t>
+      </w:r>
+      <w:proofErr w:type="spellEnd"/>
+      <w:r>
+        <w:rPr>
+          <w:rFonts w:ascii="mplus1mn-regular" w:eastAsia="mplus1mn-regular" w:cs="mplus1mn-regular"/>
+          <w:color w:val="333333"/>
+        </w:rPr>
+        <w:t xml:space="preserve"> -p</w:t>
+      </w:r>
+    </w:p>
+    <w:p>
+      <w:pPr>
+        <w:autoSpaceDE w:val="0"/>
+        <w:autoSpaceDN w:val="0"/>
+        <w:adjustRightInd w:val="0"/>
+        <w:spacing w:after="0" w:line="240" w:lineRule="auto"/>
+        <w:rPr>
+          <w:rFonts w:ascii="NotoSerif" w:eastAsia="NotoSerif" w:cs="NotoSerif"/>
+          <w:color w:val="333333"/>
+          <w:sz w:val="21"/>
+          <w:szCs w:val="21"/>
+        </w:rPr>
+      </w:pPr>
+    </w:p>
+    <w:p>
+      <w:pPr>
+        <w:autoSpaceDE w:val="0"/>
+        <w:autoSpaceDN w:val="0"/>
+        <w:adjustRightInd w:val="0"/>
+        <w:spacing w:after="0" w:line="240" w:lineRule="auto"/>
+        <w:rPr>
+          <w:rFonts w:ascii="NotoSerif" w:eastAsia="NotoSerif" w:cs="NotoSerif"/>
+          <w:color w:val="333333"/>
+          <w:sz w:val="21"/>
+          <w:szCs w:val="21"/>
+        </w:rPr>
+      </w:pPr>
+    </w:p>
+    <w:p>
+      <w:pPr>
+        <w:autoSpaceDE w:val="0"/>
+        <w:autoSpaceDN w:val="0"/>
+        <w:adjustRightInd w:val="0"/>
+        <w:spacing w:after="0" w:line="240" w:lineRule="auto"/>
+        <w:rPr>
+          <w:rFonts w:ascii="NotoSerif" w:eastAsia="NotoSerif" w:cs="NotoSerif"/>
+          <w:color w:val="333333"/>
+          <w:sz w:val="21"/>
+          <w:szCs w:val="21"/>
+        </w:rPr>
+      </w:pPr>
+      <w:r>
+        <w:rPr>
+          <w:rFonts w:ascii="NotoSerif" w:eastAsia="NotoSerif" w:cs="NotoSerif"/>
+          <w:color w:val="333333"/>
+          <w:sz w:val="21"/>
+          <w:szCs w:val="21"/>
+        </w:rPr>
+        <w:t>Remiser votre travail</w:t>
+      </w:r>
+    </w:p>
+    <w:p>
+      <w:pPr>
+        <w:autoSpaceDE w:val="0"/>
+        <w:autoSpaceDN w:val="0"/>
+        <w:adjustRightInd w:val="0"/>
+        <w:spacing w:after="0" w:line="240" w:lineRule="auto"/>
+        <w:rPr>
+          <w:rFonts w:ascii="NotoSerif" w:eastAsia="NotoSerif" w:cs="NotoSerif"/>
+          <w:color w:val="333333"/>
+          <w:sz w:val="21"/>
+          <w:szCs w:val="21"/>
           <w:lang w:val="en-US"/>
         </w:rPr>
       </w:pPr>
       <w:r>
         <w:rPr>
-          <w:rFonts w:ascii="mplus1mn-regular" w:eastAsia="mplus1mn-regular" w:cs="mplus1mn-regular"/>
-          <w:color w:val="333333"/>
+          <w:rFonts w:ascii="NotoSerif" w:eastAsia="NotoSerif" w:cs="NotoSerif"/>
+          <w:color w:val="333333"/>
+          <w:sz w:val="21"/>
+          <w:szCs w:val="21"/>
           <w:lang w:val="en-US"/>
         </w:rPr>
-        <w:t>Mode patch</w:t>
-      </w:r>
-    </w:p>
-    <w:p>
-      <w:pPr>
-        <w:autoSpaceDE w:val="0"/>
-        <w:autoSpaceDN w:val="0"/>
-        <w:adjustRightInd w:val="0"/>
-        <w:spacing w:after="0" w:line="240" w:lineRule="auto"/>
-        <w:rPr>
-          <w:rFonts w:ascii="mplus1mn-regular" w:eastAsia="mplus1mn-regular" w:cs="mplus1mn-regular"/>
-          <w:color w:val="333333"/>
+        <w:t xml:space="preserve">$ </w:t>
+      </w:r>
+      <w:proofErr w:type="spellStart"/>
+      <w:proofErr w:type="gramStart"/>
+      <w:r>
+        <w:rPr>
+          <w:rFonts w:ascii="NotoSerif" w:eastAsia="NotoSerif" w:cs="NotoSerif"/>
+          <w:color w:val="333333"/>
+          <w:sz w:val="21"/>
+          <w:szCs w:val="21"/>
           <w:lang w:val="en-US"/>
         </w:rPr>
-      </w:pPr>
-      <w:r>
-        <w:rPr>
-          <w:rFonts w:ascii="mplus1mn-regular" w:eastAsia="mplus1mn-regular" w:cs="mplus1mn-regular"/>
-          <w:color w:val="333333"/>
+        <w:t>git</w:t>
+      </w:r>
+      <w:proofErr w:type="spellEnd"/>
+      <w:proofErr w:type="gramEnd"/>
+      <w:r>
+        <w:rPr>
+          <w:rFonts w:ascii="NotoSerif" w:eastAsia="NotoSerif" w:cs="NotoSerif"/>
+          <w:color w:val="333333"/>
+          <w:sz w:val="21"/>
+          <w:szCs w:val="21"/>
           <w:lang w:val="en-US"/>
         </w:rPr>
+        <w:t xml:space="preserve"> stash save</w:t>
+      </w:r>
+    </w:p>
+    <w:p>
+      <w:pPr>
+        <w:autoSpaceDE w:val="0"/>
+        <w:autoSpaceDN w:val="0"/>
+        <w:adjustRightInd w:val="0"/>
+        <w:spacing w:after="0" w:line="240" w:lineRule="auto"/>
+        <w:rPr>
+          <w:rFonts w:ascii="NotoSerif" w:eastAsia="NotoSerif" w:cs="NotoSerif"/>
+          <w:color w:val="333333"/>
+          <w:sz w:val="21"/>
+          <w:szCs w:val="21"/>
+          <w:lang w:val="en-US"/>
+        </w:rPr>
+      </w:pPr>
+      <w:r>
+        <w:rPr>
+          <w:rFonts w:ascii="NotoSerif" w:eastAsia="NotoSerif" w:cs="NotoSerif"/>
+          <w:color w:val="333333"/>
+          <w:sz w:val="21"/>
+          <w:szCs w:val="21"/>
+          <w:lang w:val="en-US"/>
+        </w:rPr>
         <w:t xml:space="preserve">$ </w:t>
       </w:r>
       <w:proofErr w:type="spellStart"/>
       <w:proofErr w:type="gramStart"/>
       <w:r>
         <w:rPr>
-          <w:rFonts w:ascii="mplus1mn-regular" w:eastAsia="mplus1mn-regular" w:cs="mplus1mn-regular"/>
-          <w:color w:val="333333"/>
+          <w:rFonts w:ascii="NotoSerif" w:eastAsia="NotoSerif" w:cs="NotoSerif"/>
+          <w:color w:val="333333"/>
+          <w:sz w:val="21"/>
+          <w:szCs w:val="21"/>
           <w:lang w:val="en-US"/>
         </w:rPr>
         <w:t>git</w:t>
@@ -4215,357 +4502,27 @@
       <w:proofErr w:type="gramEnd"/>
       <w:r>
         <w:rPr>
-          <w:rFonts w:ascii="mplus1mn-regular" w:eastAsia="mplus1mn-regular" w:cs="mplus1mn-regular"/>
-          <w:color w:val="333333"/>
+          <w:rFonts w:ascii="NotoSerif" w:eastAsia="NotoSerif" w:cs="NotoSerif"/>
+          <w:color w:val="333333"/>
+          <w:sz w:val="21"/>
+          <w:szCs w:val="21"/>
           <w:lang w:val="en-US"/>
         </w:rPr>
-        <w:t xml:space="preserve"> add </w:t>
-      </w:r>
-      <w:r>
-        <w:rPr>
-          <w:rFonts w:ascii="mplus1mn-regular" w:eastAsia="mplus1mn-regular" w:cs="mplus1mn-regular"/>
-          <w:color w:val="333333"/>
+        <w:t xml:space="preserve"> stash list</w:t>
+      </w:r>
+    </w:p>
+    <w:p>
+      <w:pPr>
+        <w:autoSpaceDE w:val="0"/>
+        <w:autoSpaceDN w:val="0"/>
+        <w:adjustRightInd w:val="0"/>
+        <w:spacing w:after="0" w:line="240" w:lineRule="auto"/>
+        <w:rPr>
+          <w:rFonts w:ascii="mplus1mn-regular" w:eastAsia="mplus1mn-regular" w:cs="mplus1mn-regular"/>
+          <w:color w:val="B22146"/>
+          <w:sz w:val="21"/>
+          <w:szCs w:val="21"/>
           <w:lang w:val="en-US"/>
-        </w:rPr>
-        <w:t>–</w:t>
-      </w:r>
-      <w:r>
-        <w:rPr>
-          <w:rFonts w:ascii="mplus1mn-regular" w:eastAsia="mplus1mn-regular" w:cs="mplus1mn-regular"/>
-          <w:color w:val="333333"/>
-          <w:lang w:val="en-US"/>
-        </w:rPr>
-        <w:t xml:space="preserve">p </w:t>
-      </w:r>
-    </w:p>
-    <w:p>
-      <w:pPr>
-        <w:autoSpaceDE w:val="0"/>
-        <w:autoSpaceDN w:val="0"/>
-        <w:adjustRightInd w:val="0"/>
-        <w:spacing w:after="0" w:line="240" w:lineRule="auto"/>
-        <w:rPr>
-          <w:rFonts w:ascii="mplus1mn-regular" w:eastAsia="mplus1mn-regular" w:cs="mplus1mn-regular"/>
-          <w:color w:val="333333"/>
-          <w:lang w:val="en-US"/>
-        </w:rPr>
-      </w:pPr>
-      <w:r>
-        <w:rPr>
-          <w:rFonts w:ascii="mplus1mn-regular" w:eastAsia="mplus1mn-regular" w:cs="mplus1mn-regular"/>
-          <w:color w:val="333333"/>
-          <w:lang w:val="en-US"/>
-        </w:rPr>
-        <w:t xml:space="preserve">$ </w:t>
-      </w:r>
-      <w:proofErr w:type="spellStart"/>
-      <w:proofErr w:type="gramStart"/>
-      <w:r>
-        <w:rPr>
-          <w:rFonts w:ascii="mplus1mn-regular" w:eastAsia="mplus1mn-regular" w:cs="mplus1mn-regular"/>
-          <w:color w:val="333333"/>
-          <w:lang w:val="en-US"/>
-        </w:rPr>
-        <w:t>git</w:t>
-      </w:r>
-      <w:proofErr w:type="spellEnd"/>
-      <w:proofErr w:type="gramEnd"/>
-      <w:r>
-        <w:rPr>
-          <w:rFonts w:ascii="mplus1mn-regular" w:eastAsia="mplus1mn-regular" w:cs="mplus1mn-regular"/>
-          <w:color w:val="333333"/>
-          <w:lang w:val="en-US"/>
-        </w:rPr>
-        <w:t xml:space="preserve"> reset </w:t>
-      </w:r>
-      <w:r>
-        <w:rPr>
-          <w:rFonts w:ascii="mplus1mn-regular" w:eastAsia="mplus1mn-regular" w:cs="mplus1mn-regular"/>
-          <w:color w:val="333333"/>
-          <w:lang w:val="en-US"/>
-        </w:rPr>
-        <w:t>–</w:t>
-      </w:r>
-      <w:r>
-        <w:rPr>
-          <w:rFonts w:ascii="mplus1mn-regular" w:eastAsia="mplus1mn-regular" w:cs="mplus1mn-regular"/>
-          <w:color w:val="333333"/>
-          <w:lang w:val="en-US"/>
-        </w:rPr>
-        <w:t xml:space="preserve">p </w:t>
-      </w:r>
-    </w:p>
-    <w:p>
-      <w:pPr>
-        <w:autoSpaceDE w:val="0"/>
-        <w:autoSpaceDN w:val="0"/>
-        <w:adjustRightInd w:val="0"/>
-        <w:spacing w:after="0" w:line="240" w:lineRule="auto"/>
-        <w:rPr>
-          <w:rFonts w:ascii="mplus1mn-regular" w:eastAsia="mplus1mn-regular" w:cs="mplus1mn-regular"/>
-          <w:color w:val="333333"/>
-          <w:lang w:val="en-US"/>
-        </w:rPr>
-      </w:pPr>
-      <w:r>
-        <w:rPr>
-          <w:rFonts w:ascii="mplus1mn-regular" w:eastAsia="mplus1mn-regular" w:cs="mplus1mn-regular"/>
-          <w:color w:val="333333"/>
-          <w:lang w:val="en-US"/>
-        </w:rPr>
-        <w:lastRenderedPageBreak/>
-        <w:t xml:space="preserve">$ </w:t>
-      </w:r>
-      <w:proofErr w:type="spellStart"/>
-      <w:proofErr w:type="gramStart"/>
-      <w:r>
-        <w:rPr>
-          <w:rFonts w:ascii="mplus1mn-regular" w:eastAsia="mplus1mn-regular" w:cs="mplus1mn-regular"/>
-          <w:color w:val="333333"/>
-          <w:lang w:val="en-US"/>
-        </w:rPr>
-        <w:t>git</w:t>
-      </w:r>
-      <w:proofErr w:type="spellEnd"/>
-      <w:proofErr w:type="gramEnd"/>
-      <w:r>
-        <w:rPr>
-          <w:rFonts w:ascii="mplus1mn-regular" w:eastAsia="mplus1mn-regular" w:cs="mplus1mn-regular"/>
-          <w:color w:val="333333"/>
-          <w:lang w:val="en-US"/>
-        </w:rPr>
-        <w:t xml:space="preserve"> checkout </w:t>
-      </w:r>
-      <w:r>
-        <w:rPr>
-          <w:rFonts w:ascii="mplus1mn-regular" w:eastAsia="mplus1mn-regular" w:cs="mplus1mn-regular"/>
-          <w:color w:val="333333"/>
-          <w:lang w:val="en-US"/>
-        </w:rPr>
-        <w:t>–</w:t>
-      </w:r>
-      <w:r>
-        <w:rPr>
-          <w:rFonts w:ascii="mplus1mn-regular" w:eastAsia="mplus1mn-regular" w:cs="mplus1mn-regular"/>
-          <w:color w:val="333333"/>
-          <w:lang w:val="en-US"/>
-        </w:rPr>
-        <w:t>p</w:t>
-      </w:r>
-    </w:p>
-    <w:p>
-      <w:pPr>
-        <w:autoSpaceDE w:val="0"/>
-        <w:autoSpaceDN w:val="0"/>
-        <w:adjustRightInd w:val="0"/>
-        <w:spacing w:after="0" w:line="240" w:lineRule="auto"/>
-        <w:rPr>
-          <w:rFonts w:ascii="mplus1mn-regular" w:eastAsia="mplus1mn-regular" w:cs="mplus1mn-regular"/>
-          <w:color w:val="333333"/>
-          <w:lang w:val="en-US"/>
-        </w:rPr>
-      </w:pPr>
-      <w:r>
-        <w:rPr>
-          <w:rFonts w:ascii="mplus1mn-regular" w:eastAsia="mplus1mn-regular" w:cs="mplus1mn-regular"/>
-          <w:color w:val="333333"/>
-          <w:lang w:val="en-US"/>
-        </w:rPr>
-        <w:t xml:space="preserve">$ </w:t>
-      </w:r>
-      <w:proofErr w:type="spellStart"/>
-      <w:proofErr w:type="gramStart"/>
-      <w:r>
-        <w:rPr>
-          <w:rFonts w:ascii="mplus1mn-regular" w:eastAsia="mplus1mn-regular" w:cs="mplus1mn-regular"/>
-          <w:color w:val="333333"/>
-          <w:lang w:val="en-US"/>
-        </w:rPr>
-        <w:t>git</w:t>
-      </w:r>
-      <w:proofErr w:type="spellEnd"/>
-      <w:proofErr w:type="gramEnd"/>
-      <w:r>
-        <w:rPr>
-          <w:rFonts w:ascii="mplus1mn-regular" w:eastAsia="mplus1mn-regular" w:cs="mplus1mn-regular"/>
-          <w:color w:val="333333"/>
-          <w:lang w:val="en-US"/>
-        </w:rPr>
-        <w:t xml:space="preserve"> stash save -p</w:t>
-      </w:r>
-    </w:p>
-    <w:p>
-      <w:pPr>
-        <w:autoSpaceDE w:val="0"/>
-        <w:autoSpaceDN w:val="0"/>
-        <w:adjustRightInd w:val="0"/>
-        <w:spacing w:after="0" w:line="240" w:lineRule="auto"/>
-        <w:rPr>
-          <w:rFonts w:ascii="NotoSerif" w:eastAsia="NotoSerif" w:cs="NotoSerif"/>
-          <w:color w:val="333333"/>
-          <w:sz w:val="21"/>
-          <w:szCs w:val="21"/>
-          <w:lang w:val="en-US"/>
-        </w:rPr>
-      </w:pPr>
-    </w:p>
-    <w:p>
-      <w:pPr>
-        <w:autoSpaceDE w:val="0"/>
-        <w:autoSpaceDN w:val="0"/>
-        <w:adjustRightInd w:val="0"/>
-        <w:spacing w:after="0" w:line="240" w:lineRule="auto"/>
-        <w:rPr>
-          <w:rFonts w:ascii="NotoSerif" w:eastAsia="NotoSerif" w:cs="NotoSerif"/>
-          <w:color w:val="333333"/>
-          <w:sz w:val="21"/>
-          <w:szCs w:val="21"/>
-          <w:lang w:val="en-US"/>
-        </w:rPr>
-      </w:pPr>
-    </w:p>
-    <w:p>
-      <w:pPr>
-        <w:autoSpaceDE w:val="0"/>
-        <w:autoSpaceDN w:val="0"/>
-        <w:adjustRightInd w:val="0"/>
-        <w:spacing w:after="0" w:line="240" w:lineRule="auto"/>
-        <w:rPr>
-          <w:rFonts w:ascii="NotoSerif" w:eastAsia="NotoSerif" w:cs="NotoSerif"/>
-          <w:color w:val="333333"/>
-          <w:sz w:val="21"/>
-          <w:szCs w:val="21"/>
-        </w:rPr>
-      </w:pPr>
-      <w:r>
-        <w:rPr>
-          <w:rFonts w:ascii="NotoSerif" w:eastAsia="NotoSerif" w:cs="NotoSerif"/>
-          <w:color w:val="333333"/>
-          <w:sz w:val="21"/>
-          <w:szCs w:val="21"/>
-        </w:rPr>
-        <w:t>Remiser votre travail</w:t>
-      </w:r>
-    </w:p>
-    <w:p>
-      <w:pPr>
-        <w:autoSpaceDE w:val="0"/>
-        <w:autoSpaceDN w:val="0"/>
-        <w:adjustRightInd w:val="0"/>
-        <w:spacing w:after="0" w:line="240" w:lineRule="auto"/>
-        <w:rPr>
-          <w:rFonts w:ascii="NotoSerif" w:eastAsia="NotoSerif" w:cs="NotoSerif"/>
-          <w:color w:val="333333"/>
-          <w:sz w:val="21"/>
-          <w:szCs w:val="21"/>
-        </w:rPr>
-      </w:pPr>
-      <w:r>
-        <w:rPr>
-          <w:rFonts w:ascii="NotoSerif" w:eastAsia="NotoSerif" w:cs="NotoSerif"/>
-          <w:color w:val="333333"/>
-          <w:sz w:val="21"/>
-          <w:szCs w:val="21"/>
-        </w:rPr>
-        <w:t xml:space="preserve">$ git </w:t>
-      </w:r>
-      <w:proofErr w:type="spellStart"/>
-      <w:r>
-        <w:rPr>
-          <w:rFonts w:ascii="NotoSerif" w:eastAsia="NotoSerif" w:cs="NotoSerif"/>
-          <w:color w:val="333333"/>
-          <w:sz w:val="21"/>
-          <w:szCs w:val="21"/>
-        </w:rPr>
-        <w:t>stash</w:t>
-      </w:r>
-      <w:proofErr w:type="spellEnd"/>
-      <w:r>
-        <w:rPr>
-          <w:rFonts w:ascii="NotoSerif" w:eastAsia="NotoSerif" w:cs="NotoSerif"/>
-          <w:color w:val="333333"/>
-          <w:sz w:val="21"/>
-          <w:szCs w:val="21"/>
-        </w:rPr>
-        <w:t xml:space="preserve"> </w:t>
-      </w:r>
-      <w:proofErr w:type="spellStart"/>
-      <w:r>
-        <w:rPr>
-          <w:rFonts w:ascii="NotoSerif" w:eastAsia="NotoSerif" w:cs="NotoSerif"/>
-          <w:color w:val="333333"/>
-          <w:sz w:val="21"/>
-          <w:szCs w:val="21"/>
-        </w:rPr>
-        <w:t>save</w:t>
-      </w:r>
-      <w:proofErr w:type="spellEnd"/>
-    </w:p>
-    <w:p>
-      <w:pPr>
-        <w:autoSpaceDE w:val="0"/>
-        <w:autoSpaceDN w:val="0"/>
-        <w:adjustRightInd w:val="0"/>
-        <w:spacing w:after="0" w:line="240" w:lineRule="auto"/>
-        <w:rPr>
-          <w:rFonts w:ascii="NotoSerif" w:eastAsia="NotoSerif" w:cs="NotoSerif"/>
-          <w:color w:val="333333"/>
-          <w:sz w:val="21"/>
-          <w:szCs w:val="21"/>
-        </w:rPr>
-      </w:pPr>
-      <w:r>
-        <w:rPr>
-          <w:rFonts w:ascii="NotoSerif" w:eastAsia="NotoSerif" w:cs="NotoSerif"/>
-          <w:color w:val="333333"/>
-          <w:sz w:val="21"/>
-          <w:szCs w:val="21"/>
-        </w:rPr>
-        <w:t xml:space="preserve">$ git </w:t>
-      </w:r>
-      <w:proofErr w:type="spellStart"/>
-      <w:r>
-        <w:rPr>
-          <w:rFonts w:ascii="NotoSerif" w:eastAsia="NotoSerif" w:cs="NotoSerif"/>
-          <w:color w:val="333333"/>
-          <w:sz w:val="21"/>
-          <w:szCs w:val="21"/>
-        </w:rPr>
-        <w:t>stash</w:t>
-      </w:r>
-      <w:proofErr w:type="spellEnd"/>
-      <w:r>
-        <w:rPr>
-          <w:rFonts w:ascii="NotoSerif" w:eastAsia="NotoSerif" w:cs="NotoSerif"/>
-          <w:color w:val="333333"/>
-          <w:sz w:val="21"/>
-          <w:szCs w:val="21"/>
-        </w:rPr>
-        <w:t xml:space="preserve"> </w:t>
-      </w:r>
-      <w:proofErr w:type="spellStart"/>
-      <w:r>
-        <w:rPr>
-          <w:rFonts w:ascii="NotoSerif" w:eastAsia="NotoSerif" w:cs="NotoSerif"/>
-          <w:color w:val="333333"/>
-          <w:sz w:val="21"/>
-          <w:szCs w:val="21"/>
-        </w:rPr>
-        <w:t>list</w:t>
-      </w:r>
-      <w:proofErr w:type="spellEnd"/>
-    </w:p>
-    <w:p>
-      <w:pPr>
-        <w:autoSpaceDE w:val="0"/>
-        <w:autoSpaceDN w:val="0"/>
-        <w:adjustRightInd w:val="0"/>
-        <w:spacing w:after="0" w:line="240" w:lineRule="auto"/>
-        <w:rPr>
-          <w:rFonts w:ascii="mplus1mn-regular" w:eastAsia="mplus1mn-regular" w:cs="mplus1mn-regular"/>
-          <w:color w:val="B22146"/>
-          <w:sz w:val="21"/>
-          <w:szCs w:val="21"/>
         </w:rPr>
       </w:pPr>
     </w:p>
@@ -12491,62 +12448,91 @@
         <w:rPr>
           <w:rFonts w:ascii="mplus1mn-regular" w:eastAsia="mplus1mn-regular" w:cs="mplus1mn-regular"/>
           <w:color w:val="333333"/>
-        </w:rPr>
-      </w:pPr>
-      <w:r>
-        <w:rPr>
-          <w:rFonts w:ascii="mplus1mn-regular" w:eastAsia="mplus1mn-regular" w:cs="mplus1mn-regular"/>
-          <w:color w:val="333333"/>
-        </w:rPr>
-        <w:t>$ git cat-file -p HEAD</w:t>
-      </w:r>
-    </w:p>
-    <w:p>
-      <w:pPr>
-        <w:autoSpaceDE w:val="0"/>
-        <w:autoSpaceDN w:val="0"/>
-        <w:adjustRightInd w:val="0"/>
-        <w:spacing w:after="0" w:line="240" w:lineRule="auto"/>
-        <w:rPr>
-          <w:rFonts w:ascii="mplus1mn-regular" w:eastAsia="mplus1mn-regular" w:cs="mplus1mn-regular"/>
-          <w:color w:val="333333"/>
-        </w:rPr>
-      </w:pPr>
-      <w:r>
-        <w:rPr>
-          <w:rFonts w:ascii="mplus1mn-regular" w:eastAsia="mplus1mn-regular" w:cs="mplus1mn-regular"/>
-          <w:color w:val="333333"/>
-        </w:rPr>
-        <w:t xml:space="preserve">$ git </w:t>
-      </w:r>
-      <w:proofErr w:type="spellStart"/>
-      <w:r>
-        <w:rPr>
-          <w:rFonts w:ascii="mplus1mn-regular" w:eastAsia="mplus1mn-regular" w:cs="mplus1mn-regular"/>
-          <w:color w:val="333333"/>
-        </w:rPr>
-        <w:t>ls-tree</w:t>
-      </w:r>
-      <w:proofErr w:type="spellEnd"/>
-      <w:r>
-        <w:rPr>
-          <w:rFonts w:ascii="mplus1mn-regular" w:eastAsia="mplus1mn-regular" w:cs="mplus1mn-regular"/>
-          <w:color w:val="333333"/>
-        </w:rPr>
-        <w:t xml:space="preserve"> -r HEAD</w:t>
-      </w:r>
-    </w:p>
-    <w:p>
-      <w:pPr>
-        <w:autoSpaceDE w:val="0"/>
-        <w:autoSpaceDN w:val="0"/>
-        <w:adjustRightInd w:val="0"/>
-        <w:spacing w:after="0" w:line="240" w:lineRule="auto"/>
-        <w:rPr>
-          <w:rFonts w:ascii="mplus1mn-regular" w:eastAsia="mplus1mn-regular" w:cs="mplus1mn-regular"/>
-          <w:color w:val="B22146"/>
-          <w:sz w:val="21"/>
-          <w:szCs w:val="21"/>
+          <w:lang w:val="en-US"/>
+        </w:rPr>
+      </w:pPr>
+      <w:r>
+        <w:rPr>
+          <w:rFonts w:ascii="mplus1mn-regular" w:eastAsia="mplus1mn-regular" w:cs="mplus1mn-regular"/>
+          <w:color w:val="333333"/>
+          <w:lang w:val="en-US"/>
+        </w:rPr>
+        <w:t xml:space="preserve">$ </w:t>
+      </w:r>
+      <w:proofErr w:type="spellStart"/>
+      <w:proofErr w:type="gramStart"/>
+      <w:r>
+        <w:rPr>
+          <w:rFonts w:ascii="mplus1mn-regular" w:eastAsia="mplus1mn-regular" w:cs="mplus1mn-regular"/>
+          <w:color w:val="333333"/>
+          <w:lang w:val="en-US"/>
+        </w:rPr>
+        <w:t>git</w:t>
+      </w:r>
+      <w:proofErr w:type="spellEnd"/>
+      <w:proofErr w:type="gramEnd"/>
+      <w:r>
+        <w:rPr>
+          <w:rFonts w:ascii="mplus1mn-regular" w:eastAsia="mplus1mn-regular" w:cs="mplus1mn-regular"/>
+          <w:color w:val="333333"/>
+          <w:lang w:val="en-US"/>
+        </w:rPr>
+        <w:t xml:space="preserve"> cat-file -p HEAD</w:t>
+      </w:r>
+    </w:p>
+    <w:p>
+      <w:pPr>
+        <w:autoSpaceDE w:val="0"/>
+        <w:autoSpaceDN w:val="0"/>
+        <w:adjustRightInd w:val="0"/>
+        <w:spacing w:after="0" w:line="240" w:lineRule="auto"/>
+        <w:rPr>
+          <w:rFonts w:ascii="mplus1mn-regular" w:eastAsia="mplus1mn-regular" w:cs="mplus1mn-regular"/>
+          <w:color w:val="333333"/>
+          <w:lang w:val="en-US"/>
+        </w:rPr>
+      </w:pPr>
+      <w:r>
+        <w:rPr>
+          <w:rFonts w:ascii="mplus1mn-regular" w:eastAsia="mplus1mn-regular" w:cs="mplus1mn-regular"/>
+          <w:color w:val="333333"/>
+          <w:lang w:val="en-US"/>
+        </w:rPr>
+        <w:t xml:space="preserve">$ </w:t>
+      </w:r>
+      <w:proofErr w:type="spellStart"/>
+      <w:proofErr w:type="gramStart"/>
+      <w:r>
+        <w:rPr>
+          <w:rFonts w:ascii="mplus1mn-regular" w:eastAsia="mplus1mn-regular" w:cs="mplus1mn-regular"/>
+          <w:color w:val="333333"/>
+          <w:lang w:val="en-US"/>
+        </w:rPr>
+        <w:t>git</w:t>
+      </w:r>
+      <w:proofErr w:type="spellEnd"/>
+      <w:proofErr w:type="gramEnd"/>
+      <w:r>
+        <w:rPr>
+          <w:rFonts w:ascii="mplus1mn-regular" w:eastAsia="mplus1mn-regular" w:cs="mplus1mn-regular"/>
+          <w:color w:val="333333"/>
+          <w:lang w:val="en-US"/>
+        </w:rPr>
+        <w:t xml:space="preserve"> ls-tree -r HEAD</w:t>
+      </w:r>
+    </w:p>
+    <w:p>
+      <w:pPr>
+        <w:autoSpaceDE w:val="0"/>
+        <w:autoSpaceDN w:val="0"/>
+        <w:adjustRightInd w:val="0"/>
+        <w:spacing w:after="0" w:line="240" w:lineRule="auto"/>
+        <w:rPr>
+          <w:rFonts w:ascii="mplus1mn-regular" w:eastAsia="mplus1mn-regular" w:cs="mplus1mn-regular"/>
+          <w:color w:val="B22146"/>
+          <w:sz w:val="21"/>
+          <w:szCs w:val="21"/>
+          <w:lang w:val="en-US"/>
         </w:rPr>
       </w:pPr>
     </w:p>
@@ -12678,7 +12664,27 @@
           <w:sz w:val="21"/>
           <w:szCs w:val="21"/>
         </w:rPr>
-        <w:t xml:space="preserve"> a ce concept comme </w:t>
+        <w:t xml:space="preserve"> </w:t>
+      </w:r>
+      <w:proofErr w:type="spellStart"/>
+      <w:r>
+        <w:rPr>
+          <w:rFonts w:ascii="NotoSerif" w:eastAsia="NotoSerif" w:cs="NotoSerif"/>
+          <w:color w:val="333333"/>
+          <w:sz w:val="21"/>
+          <w:szCs w:val="21"/>
+        </w:rPr>
+        <w:t>a</w:t>
+      </w:r>
+      <w:proofErr w:type="spellEnd"/>
+      <w:r>
+        <w:rPr>
+          <w:rFonts w:ascii="NotoSerif" w:eastAsia="NotoSerif" w:cs="NotoSerif"/>
+          <w:color w:val="333333"/>
+          <w:sz w:val="21"/>
+          <w:szCs w:val="21"/>
+        </w:rPr>
+        <w:t xml:space="preserve"> ce concept comme </w:t>
       </w:r>
       <w:r>
         <w:rPr>
@@ -18173,7 +18179,6 @@
         <w:rPr>
           <w:rFonts w:ascii="mplus1mn-regular" w:eastAsia="mplus1mn-regular" w:cs="mplus1mn-regular"/>
           <w:color w:val="333333"/>
-          <w:lang w:val="en-US"/>
         </w:rPr>
       </w:pPr>
     </w:p>
@@ -19583,12 +19588,14 @@
         <w:rPr>
           <w:rFonts w:ascii="mplus1mn-regular" w:eastAsia="mplus1mn-regular" w:cs="mplus1mn-regular"/>
           <w:color w:val="333333"/>
-        </w:rPr>
-      </w:pPr>
-      <w:r>
-        <w:rPr>
-          <w:rFonts w:ascii="mplus1mn-regular" w:eastAsia="mplus1mn-regular" w:cs="mplus1mn-regular"/>
-          <w:color w:val="333333"/>
+          <w:lang w:val="en-US"/>
+        </w:rPr>
+      </w:pPr>
+      <w:r>
+        <w:rPr>
+          <w:rFonts w:ascii="mplus1mn-regular" w:eastAsia="mplus1mn-regular" w:cs="mplus1mn-regular"/>
+          <w:color w:val="333333"/>
+          <w:lang w:val="en-US"/>
         </w:rPr>
         <w:t>#! /</w:t>
       </w:r>
@@ -19597,6 +19604,7 @@
         <w:rPr>
           <w:rFonts w:ascii="mplus1mn-regular" w:eastAsia="mplus1mn-regular" w:cs="mplus1mn-regular"/>
           <w:color w:val="333333"/>
+          <w:lang w:val="en-US"/>
         </w:rPr>
         <w:t>usr</w:t>
       </w:r>
@@ -19605,6 +19613,7 @@
         <w:rPr>
           <w:rFonts w:ascii="mplus1mn-regular" w:eastAsia="mplus1mn-regular" w:cs="mplus1mn-regular"/>
           <w:color w:val="333333"/>
+          <w:lang w:val="en-US"/>
         </w:rPr>
         <w:t>/bin/</w:t>
       </w:r>
@@ -19613,6 +19622,7 @@
         <w:rPr>
           <w:rFonts w:ascii="mplus1mn-regular" w:eastAsia="mplus1mn-regular" w:cs="mplus1mn-regular"/>
           <w:color w:val="333333"/>
+          <w:lang w:val="en-US"/>
         </w:rPr>
         <w:t>env</w:t>
       </w:r>
@@ -19621,30 +19631,22 @@
         <w:rPr>
           <w:rFonts w:ascii="mplus1mn-regular" w:eastAsia="mplus1mn-regular" w:cs="mplus1mn-regular"/>
           <w:color w:val="333333"/>
-        </w:rPr>
-        <w:t xml:space="preserve"> </w:t>
-      </w:r>
-      <w:proofErr w:type="spellStart"/>
-      <w:r>
-        <w:rPr>
-          <w:rFonts w:ascii="mplus1mn-regular" w:eastAsia="mplus1mn-regular" w:cs="mplus1mn-regular"/>
-          <w:color w:val="333333"/>
-        </w:rPr>
-        <w:t>ruby</w:t>
-      </w:r>
-      <w:proofErr w:type="spellEnd"/>
-    </w:p>
-    <w:p>
-      <w:pPr>
-        <w:autoSpaceDE w:val="0"/>
-        <w:autoSpaceDN w:val="0"/>
-        <w:adjustRightInd w:val="0"/>
-        <w:spacing w:after="0" w:line="240" w:lineRule="auto"/>
-        <w:rPr>
-          <w:rFonts w:ascii="mplus1mn-regular" w:eastAsia="mplus1mn-regular" w:cs="mplus1mn-regular"/>
-          <w:color w:val="333333"/>
           <w:lang w:val="en-US"/>
         </w:rPr>
+        <w:t xml:space="preserve"> ruby</w:t>
+      </w:r>
+    </w:p>
+    <w:p>
+      <w:pPr>
+        <w:autoSpaceDE w:val="0"/>
+        <w:autoSpaceDN w:val="0"/>
+        <w:adjustRightInd w:val="0"/>
+        <w:spacing w:after="0" w:line="240" w:lineRule="auto"/>
+        <w:rPr>
+          <w:rFonts w:ascii="mplus1mn-regular" w:eastAsia="mplus1mn-regular" w:cs="mplus1mn-regular"/>
+          <w:color w:val="333333"/>
+          <w:lang w:val="en-US"/>
+        </w:rPr>
       </w:pPr>
       <w:proofErr w:type="spellStart"/>
       <w:proofErr w:type="gramStart"/>
@@ -19765,23 +19767,24 @@
         <w:rPr>
           <w:rFonts w:ascii="mplus1mn-regular" w:eastAsia="mplus1mn-regular" w:cs="mplus1mn-regular"/>
           <w:color w:val="333333"/>
-        </w:rPr>
-      </w:pPr>
-      <w:proofErr w:type="spellStart"/>
+          <w:lang w:val="en-US"/>
+        </w:rPr>
+      </w:pPr>
       <w:proofErr w:type="gramStart"/>
       <w:r>
         <w:rPr>
           <w:rFonts w:ascii="mplus1mn-regular" w:eastAsia="mplus1mn-regular" w:cs="mplus1mn-regular"/>
           <w:color w:val="333333"/>
+          <w:lang w:val="en-US"/>
         </w:rPr>
         <w:t>puts</w:t>
       </w:r>
-      <w:proofErr w:type="spellEnd"/>
       <w:proofErr w:type="gramEnd"/>
       <w:r>
         <w:rPr>
           <w:rFonts w:ascii="mplus1mn-regular" w:eastAsia="mplus1mn-regular" w:cs="mplus1mn-regular"/>
           <w:color w:val="333333"/>
+          <w:lang w:val="en-US"/>
         </w:rPr>
         <w:t xml:space="preserve"> 'hello </w:t>
       </w:r>
@@ -19790,6 +19793,7 @@
         <w:rPr>
           <w:rFonts w:ascii="mplus1mn-regular" w:eastAsia="mplus1mn-regular" w:cs="mplus1mn-regular"/>
           <w:color w:val="333333"/>
+          <w:lang w:val="en-US"/>
         </w:rPr>
         <w:t>mundo</w:t>
       </w:r>
@@ -19798,6 +19802,7 @@
         <w:rPr>
           <w:rFonts w:ascii="mplus1mn-regular" w:eastAsia="mplus1mn-regular" w:cs="mplus1mn-regular"/>
           <w:color w:val="333333"/>
+          <w:lang w:val="en-US"/>
         </w:rPr>
         <w:t>'</w:t>
       </w:r>
@@ -19811,12 +19816,14 @@
         <w:rPr>
           <w:rFonts w:ascii="mplus1mn-regular" w:eastAsia="mplus1mn-regular" w:cs="mplus1mn-regular"/>
           <w:color w:val="333333"/>
-        </w:rPr>
-      </w:pPr>
-      <w:r>
-        <w:rPr>
-          <w:rFonts w:ascii="mplus1mn-regular" w:eastAsia="mplus1mn-regular" w:cs="mplus1mn-regular"/>
-          <w:color w:val="333333"/>
+          <w:lang w:val="en-US"/>
+        </w:rPr>
+      </w:pPr>
+      <w:r>
+        <w:rPr>
+          <w:rFonts w:ascii="mplus1mn-regular" w:eastAsia="mplus1mn-regular" w:cs="mplus1mn-regular"/>
+          <w:color w:val="333333"/>
+          <w:lang w:val="en-US"/>
         </w:rPr>
         <w:t xml:space="preserve">&gt;&gt;&gt;&gt;&gt;&gt;&gt; </w:t>
       </w:r>
@@ -19826,6 +19833,7 @@
         <w:rPr>
           <w:rFonts w:ascii="mplus1mn-regular" w:eastAsia="mplus1mn-regular" w:cs="mplus1mn-regular"/>
           <w:color w:val="333333"/>
+          <w:lang w:val="en-US"/>
         </w:rPr>
         <w:t>mundo</w:t>
       </w:r>
@@ -19841,6 +19849,7 @@
         <w:rPr>
           <w:rFonts w:ascii="mplus1mn-regular" w:eastAsia="mplus1mn-regular" w:cs="mplus1mn-regular"/>
           <w:color w:val="333333"/>
+          <w:lang w:val="en-US"/>
         </w:rPr>
       </w:pPr>
       <w:proofErr w:type="gramStart"/>
@@ -19848,6 +19857,7 @@
         <w:rPr>
           <w:rFonts w:ascii="mplus1mn-regular" w:eastAsia="mplus1mn-regular" w:cs="mplus1mn-regular"/>
           <w:color w:val="333333"/>
+          <w:lang w:val="en-US"/>
         </w:rPr>
         <w:t>end</w:t>
       </w:r>
@@ -19862,6 +19872,7 @@
         <w:rPr>
           <w:rFonts w:ascii="mplus1mn-regular" w:eastAsia="mplus1mn-regular" w:cs="mplus1mn-regular"/>
           <w:color w:val="333333"/>
+          <w:lang w:val="en-US"/>
         </w:rPr>
       </w:pPr>
       <w:proofErr w:type="gramStart"/>
@@ -19869,6 +19880,7 @@
         <w:rPr>
           <w:rFonts w:ascii="mplus1mn-regular" w:eastAsia="mplus1mn-regular" w:cs="mplus1mn-regular"/>
           <w:color w:val="333333"/>
+          <w:lang w:val="en-US"/>
         </w:rPr>
         <w:t>hello()</w:t>
       </w:r>
@@ -19883,6 +19895,7 @@
         <w:rPr>
           <w:rFonts w:ascii="mplus1mn-regular" w:eastAsia="mplus1mn-regular" w:cs="mplus1mn-regular"/>
           <w:color w:val="333333"/>
+          <w:lang w:val="en-US"/>
         </w:rPr>
       </w:pPr>
     </w:p>
@@ -20595,6 +20608,7 @@
           <w:color w:val="333333"/>
           <w:sz w:val="21"/>
           <w:szCs w:val="21"/>
+          <w:lang w:val="en-US"/>
         </w:rPr>
       </w:pPr>
     </w:p>
@@ -20942,23 +20956,24 @@
         <w:rPr>
           <w:rFonts w:ascii="mplus1mn-regular" w:eastAsia="mplus1mn-regular" w:cs="mplus1mn-regular"/>
           <w:color w:val="333333"/>
-        </w:rPr>
-      </w:pPr>
-      <w:proofErr w:type="spellStart"/>
+          <w:lang w:val="en-US"/>
+        </w:rPr>
+      </w:pPr>
       <w:proofErr w:type="gramStart"/>
       <w:r>
         <w:rPr>
           <w:rFonts w:ascii="mplus1mn-regular" w:eastAsia="mplus1mn-regular" w:cs="mplus1mn-regular"/>
           <w:color w:val="333333"/>
+          <w:lang w:val="en-US"/>
         </w:rPr>
         <w:t>puts</w:t>
       </w:r>
-      <w:proofErr w:type="spellEnd"/>
       <w:proofErr w:type="gramEnd"/>
       <w:r>
         <w:rPr>
           <w:rFonts w:ascii="mplus1mn-regular" w:eastAsia="mplus1mn-regular" w:cs="mplus1mn-regular"/>
           <w:color w:val="333333"/>
+          <w:lang w:val="en-US"/>
         </w:rPr>
         <w:t xml:space="preserve"> 'hello </w:t>
       </w:r>
@@ -20967,6 +20982,7 @@
         <w:rPr>
           <w:rFonts w:ascii="mplus1mn-regular" w:eastAsia="mplus1mn-regular" w:cs="mplus1mn-regular"/>
           <w:color w:val="333333"/>
+          <w:lang w:val="en-US"/>
         </w:rPr>
         <w:t>mundo</w:t>
       </w:r>
@@ -20975,6 +20991,7 @@
         <w:rPr>
           <w:rFonts w:ascii="mplus1mn-regular" w:eastAsia="mplus1mn-regular" w:cs="mplus1mn-regular"/>
           <w:color w:val="333333"/>
+          <w:lang w:val="en-US"/>
         </w:rPr>
         <w:t>'</w:t>
       </w:r>
@@ -20988,25 +21005,26 @@
         <w:rPr>
           <w:rFonts w:ascii="mplus1mn-regular" w:eastAsia="mplus1mn-regular" w:cs="mplus1mn-regular"/>
           <w:color w:val="333333"/>
-        </w:rPr>
-      </w:pPr>
-      <w:r>
-        <w:rPr>
-          <w:rFonts w:ascii="mplus1mn-regular" w:eastAsia="mplus1mn-regular" w:cs="mplus1mn-regular"/>
-          <w:color w:val="333333"/>
+          <w:lang w:val="en-US"/>
+        </w:rPr>
+      </w:pPr>
+      <w:r>
+        <w:rPr>
+          <w:rFonts w:ascii="mplus1mn-regular" w:eastAsia="mplus1mn-regular" w:cs="mplus1mn-regular"/>
+          <w:color w:val="333333"/>
+          <w:lang w:val="en-US"/>
         </w:rPr>
         <w:t xml:space="preserve">&gt;&gt;&gt;&gt;&gt;&gt;&gt; </w:t>
       </w:r>
-      <w:proofErr w:type="spellStart"/>
       <w:proofErr w:type="gramStart"/>
       <w:r>
         <w:rPr>
           <w:rFonts w:ascii="mplus1mn-regular" w:eastAsia="mplus1mn-regular" w:cs="mplus1mn-regular"/>
           <w:color w:val="333333"/>
+          <w:lang w:val="en-US"/>
         </w:rPr>
         <w:t>theirs</w:t>
       </w:r>
-      <w:proofErr w:type="spellEnd"/>
       <w:proofErr w:type="gramEnd"/>
     </w:p>
     <w:p>
@@ -21018,6 +21036,7 @@
         <w:rPr>
           <w:rFonts w:ascii="mplus1mn-regular" w:eastAsia="mplus1mn-regular" w:cs="mplus1mn-regular"/>
           <w:color w:val="333333"/>
+          <w:lang w:val="en-US"/>
         </w:rPr>
       </w:pPr>
       <w:proofErr w:type="gramStart"/>
@@ -21025,6 +21044,7 @@
         <w:rPr>
           <w:rFonts w:ascii="mplus1mn-regular" w:eastAsia="mplus1mn-regular" w:cs="mplus1mn-regular"/>
           <w:color w:val="333333"/>
+          <w:lang w:val="en-US"/>
         </w:rPr>
         <w:t>end</w:t>
       </w:r>
@@ -21039,6 +21059,7 @@
         <w:rPr>
           <w:rFonts w:ascii="mplus1mn-regular" w:eastAsia="mplus1mn-regular" w:cs="mplus1mn-regular"/>
           <w:color w:val="333333"/>
+          <w:lang w:val="en-US"/>
         </w:rPr>
       </w:pPr>
       <w:proofErr w:type="gramStart"/>
@@ -21046,6 +21067,7 @@
         <w:rPr>
           <w:rFonts w:ascii="mplus1mn-regular" w:eastAsia="mplus1mn-regular" w:cs="mplus1mn-regular"/>
           <w:color w:val="333333"/>
+          <w:lang w:val="en-US"/>
         </w:rPr>
         <w:t>hello()</w:t>
       </w:r>
@@ -21060,6 +21082,7 @@
         <w:rPr>
           <w:rFonts w:ascii="mplus1mn-regular" w:eastAsia="mplus1mn-regular" w:cs="mplus1mn-regular"/>
           <w:color w:val="333333"/>
+          <w:lang w:val="en-US"/>
         </w:rPr>
       </w:pPr>
     </w:p>
@@ -21223,7 +21246,6 @@
         <w:rPr>
           <w:rFonts w:ascii="mplus1mn-regular" w:eastAsia="mplus1mn-regular" w:cs="mplus1mn-regular"/>
           <w:color w:val="333333"/>
-          <w:lang w:val="en-US"/>
         </w:rPr>
       </w:pPr>
     </w:p>
@@ -23376,14 +23398,3556 @@
         <w:adjustRightInd w:val="0"/>
         <w:spacing w:after="0" w:line="240" w:lineRule="auto"/>
         <w:rPr>
-          <w:rFonts w:ascii="NotoSerif" w:eastAsia="NotoSerif" w:cs="NotoSerif"/>
-          <w:color w:val="333333"/>
-          <w:sz w:val="21"/>
-          <w:szCs w:val="21"/>
-        </w:rPr>
-      </w:pPr>
+          <w:rFonts w:ascii="NotoSerif-Bold" w:eastAsia="NotoSerif-Bold" w:cs="NotoSerif-Bold"/>
+          <w:b/>
+          <w:bCs/>
+          <w:color w:val="333333"/>
+          <w:sz w:val="26"/>
+          <w:szCs w:val="26"/>
+        </w:rPr>
+      </w:pPr>
+      <w:r>
+        <w:rPr>
+          <w:rFonts w:ascii="NotoSerif-Bold" w:eastAsia="NotoSerif-Bold" w:cs="NotoSerif-Bold"/>
+          <w:b/>
+          <w:bCs/>
+          <w:color w:val="333333"/>
+          <w:sz w:val="26"/>
+          <w:szCs w:val="26"/>
+        </w:rPr>
+        <w:t>Autres types de fusions</w:t>
+      </w:r>
+    </w:p>
+    <w:p>
+      <w:pPr>
+        <w:autoSpaceDE w:val="0"/>
+        <w:autoSpaceDN w:val="0"/>
+        <w:adjustRightInd w:val="0"/>
+        <w:spacing w:after="0" w:line="240" w:lineRule="auto"/>
+        <w:rPr>
+          <w:rFonts w:ascii="NotoSerif-Italic" w:eastAsia="NotoSerif-Italic" w:cs="NotoSerif-Italic"/>
+          <w:i/>
+          <w:iCs/>
+          <w:color w:val="333333"/>
+          <w:sz w:val="21"/>
+          <w:szCs w:val="21"/>
+        </w:rPr>
+      </w:pPr>
+      <w:proofErr w:type="spellStart"/>
+      <w:r>
+        <w:rPr>
+          <w:rFonts w:ascii="NotoSerif-Bold" w:eastAsia="NotoSerif-Bold" w:cs="NotoSerif-Bold"/>
+          <w:b/>
+          <w:bCs/>
+          <w:color w:val="333333"/>
+          <w:sz w:val="21"/>
+          <w:szCs w:val="21"/>
+        </w:rPr>
+        <w:t>Preference</w:t>
+      </w:r>
+      <w:proofErr w:type="spellEnd"/>
+      <w:r>
+        <w:rPr>
+          <w:rFonts w:ascii="NotoSerif-Bold" w:eastAsia="NotoSerif-Bold" w:cs="NotoSerif-Bold"/>
+          <w:b/>
+          <w:bCs/>
+          <w:color w:val="333333"/>
+          <w:sz w:val="21"/>
+          <w:szCs w:val="21"/>
+        </w:rPr>
+        <w:t xml:space="preserve"> </w:t>
+      </w:r>
+      <w:proofErr w:type="spellStart"/>
+      <w:r>
+        <w:rPr>
+          <w:rFonts w:ascii="NotoSerif-Italic" w:eastAsia="NotoSerif-Italic" w:cs="NotoSerif-Italic"/>
+          <w:i/>
+          <w:iCs/>
+          <w:color w:val="333333"/>
+          <w:sz w:val="21"/>
+          <w:szCs w:val="21"/>
+        </w:rPr>
+        <w:t>our</w:t>
+      </w:r>
+      <w:proofErr w:type="spellEnd"/>
+      <w:r>
+        <w:rPr>
+          <w:rFonts w:ascii="NotoSerif-Italic" w:eastAsia="NotoSerif-Italic" w:cs="NotoSerif-Italic"/>
+          <w:i/>
+          <w:iCs/>
+          <w:color w:val="333333"/>
+          <w:sz w:val="21"/>
+          <w:szCs w:val="21"/>
+        </w:rPr>
+        <w:t xml:space="preserve"> </w:t>
+      </w:r>
+      <w:r>
+        <w:rPr>
+          <w:rFonts w:ascii="NotoSerif-Bold" w:eastAsia="NotoSerif-Bold" w:cs="NotoSerif-Bold"/>
+          <w:b/>
+          <w:bCs/>
+          <w:color w:val="333333"/>
+          <w:sz w:val="21"/>
+          <w:szCs w:val="21"/>
+        </w:rPr>
+        <w:t xml:space="preserve">ou </w:t>
+      </w:r>
+      <w:proofErr w:type="spellStart"/>
+      <w:r>
+        <w:rPr>
+          <w:rFonts w:ascii="NotoSerif-Italic" w:eastAsia="NotoSerif-Italic" w:cs="NotoSerif-Italic"/>
+          <w:i/>
+          <w:iCs/>
+          <w:color w:val="333333"/>
+          <w:sz w:val="21"/>
+          <w:szCs w:val="21"/>
+        </w:rPr>
+        <w:t>theirs</w:t>
+      </w:r>
+      <w:proofErr w:type="spellEnd"/>
+    </w:p>
+    <w:p>
+      <w:pPr>
+        <w:autoSpaceDE w:val="0"/>
+        <w:autoSpaceDN w:val="0"/>
+        <w:adjustRightInd w:val="0"/>
+        <w:spacing w:after="0" w:line="240" w:lineRule="auto"/>
+        <w:rPr>
+          <w:rFonts w:ascii="NotoSerif" w:eastAsia="NotoSerif" w:cs="NotoSerif"/>
+          <w:color w:val="333333"/>
+          <w:sz w:val="21"/>
+          <w:szCs w:val="21"/>
+        </w:rPr>
+      </w:pPr>
+      <w:proofErr w:type="spellStart"/>
+      <w:r>
+        <w:rPr>
+          <w:rFonts w:ascii="NotoSerif" w:eastAsia="NotoSerif" w:cs="NotoSerif" w:hint="eastAsia"/>
+          <w:color w:val="333333"/>
+          <w:sz w:val="21"/>
+          <w:szCs w:val="21"/>
+        </w:rPr>
+        <w:t>Premierement</w:t>
+      </w:r>
+      <w:proofErr w:type="spellEnd"/>
+      <w:r>
+        <w:rPr>
+          <w:rFonts w:ascii="NotoSerif" w:eastAsia="NotoSerif" w:cs="NotoSerif" w:hint="eastAsia"/>
+          <w:color w:val="333333"/>
+          <w:sz w:val="21"/>
+          <w:szCs w:val="21"/>
+        </w:rPr>
+        <w:t xml:space="preserve">, il existe un autre mode utile que nous pouvons utiliser avec le mode ≪ </w:t>
+      </w:r>
+      <w:proofErr w:type="spellStart"/>
+      <w:r>
+        <w:rPr>
+          <w:rFonts w:ascii="NotoSerif" w:eastAsia="NotoSerif" w:cs="NotoSerif" w:hint="eastAsia"/>
+          <w:color w:val="333333"/>
+          <w:sz w:val="21"/>
+          <w:szCs w:val="21"/>
+        </w:rPr>
+        <w:t>recursive</w:t>
+      </w:r>
+      <w:proofErr w:type="spellEnd"/>
+      <w:r>
+        <w:rPr>
+          <w:rFonts w:ascii="NotoSerif" w:eastAsia="NotoSerif" w:cs="NotoSerif" w:hint="eastAsia"/>
+          <w:color w:val="333333"/>
+          <w:sz w:val="21"/>
+          <w:szCs w:val="21"/>
+        </w:rPr>
+        <w:t xml:space="preserve"> ≫</w:t>
+      </w:r>
+      <w:r>
+        <w:rPr>
+          <w:rFonts w:ascii="NotoSerif" w:eastAsia="NotoSerif" w:cs="NotoSerif" w:hint="eastAsia"/>
+          <w:color w:val="333333"/>
+          <w:sz w:val="21"/>
+          <w:szCs w:val="21"/>
+        </w:rPr>
+        <w:t xml:space="preserve"> </w:t>
+      </w:r>
+      <w:r>
+        <w:rPr>
+          <w:rFonts w:ascii="NotoSerif" w:eastAsia="NotoSerif" w:cs="NotoSerif"/>
+          <w:color w:val="333333"/>
+          <w:sz w:val="21"/>
+          <w:szCs w:val="21"/>
+        </w:rPr>
+        <w:t xml:space="preserve">normal de fusion. Nous avons </w:t>
+      </w:r>
+      <w:proofErr w:type="spellStart"/>
+      <w:r>
+        <w:rPr>
+          <w:rFonts w:ascii="NotoSerif" w:eastAsia="NotoSerif" w:cs="NotoSerif"/>
+          <w:color w:val="333333"/>
+          <w:sz w:val="21"/>
+          <w:szCs w:val="21"/>
+        </w:rPr>
+        <w:t>deja</w:t>
+      </w:r>
+      <w:proofErr w:type="spellEnd"/>
+      <w:r>
+        <w:rPr>
+          <w:rFonts w:ascii="NotoSerif" w:eastAsia="NotoSerif" w:cs="NotoSerif"/>
+          <w:color w:val="333333"/>
+          <w:sz w:val="21"/>
+          <w:szCs w:val="21"/>
+        </w:rPr>
+        <w:t xml:space="preserve"> vu les options </w:t>
+      </w:r>
+      <w:r>
+        <w:rPr>
+          <w:rFonts w:ascii="mplus1mn-regular" w:eastAsia="mplus1mn-regular" w:cs="mplus1mn-regular"/>
+          <w:color w:val="B22146"/>
+          <w:sz w:val="21"/>
+          <w:szCs w:val="21"/>
+        </w:rPr>
+        <w:t>ignore-all-</w:t>
+      </w:r>
+      <w:proofErr w:type="spellStart"/>
+      <w:r>
+        <w:rPr>
+          <w:rFonts w:ascii="mplus1mn-regular" w:eastAsia="mplus1mn-regular" w:cs="mplus1mn-regular"/>
+          <w:color w:val="B22146"/>
+          <w:sz w:val="21"/>
+          <w:szCs w:val="21"/>
+        </w:rPr>
+        <w:t>space</w:t>
+      </w:r>
+      <w:proofErr w:type="spellEnd"/>
+      <w:r>
+        <w:rPr>
+          <w:rFonts w:ascii="mplus1mn-regular" w:eastAsia="mplus1mn-regular" w:cs="mplus1mn-regular"/>
+          <w:color w:val="B22146"/>
+          <w:sz w:val="21"/>
+          <w:szCs w:val="21"/>
+        </w:rPr>
+        <w:t xml:space="preserve"> </w:t>
+      </w:r>
+      <w:r>
+        <w:rPr>
+          <w:rFonts w:ascii="NotoSerif" w:eastAsia="NotoSerif" w:cs="NotoSerif"/>
+          <w:color w:val="333333"/>
+          <w:sz w:val="21"/>
+          <w:szCs w:val="21"/>
+        </w:rPr>
+        <w:t xml:space="preserve">et </w:t>
+      </w:r>
+      <w:r>
+        <w:rPr>
+          <w:rFonts w:ascii="mplus1mn-regular" w:eastAsia="mplus1mn-regular" w:cs="mplus1mn-regular"/>
+          <w:color w:val="B22146"/>
+          <w:sz w:val="21"/>
+          <w:szCs w:val="21"/>
+        </w:rPr>
+        <w:t>ignore-</w:t>
+      </w:r>
+      <w:proofErr w:type="spellStart"/>
+      <w:r>
+        <w:rPr>
+          <w:rFonts w:ascii="mplus1mn-regular" w:eastAsia="mplus1mn-regular" w:cs="mplus1mn-regular"/>
+          <w:color w:val="B22146"/>
+          <w:sz w:val="21"/>
+          <w:szCs w:val="21"/>
+        </w:rPr>
+        <w:t>space</w:t>
+      </w:r>
+      <w:proofErr w:type="spellEnd"/>
+      <w:r>
+        <w:rPr>
+          <w:rFonts w:ascii="mplus1mn-regular" w:eastAsia="mplus1mn-regular" w:cs="mplus1mn-regular"/>
+          <w:color w:val="B22146"/>
+          <w:sz w:val="21"/>
+          <w:szCs w:val="21"/>
+        </w:rPr>
+        <w:t xml:space="preserve">-change </w:t>
+      </w:r>
+      <w:r>
+        <w:rPr>
+          <w:rFonts w:ascii="NotoSerif" w:eastAsia="NotoSerif" w:cs="NotoSerif"/>
+          <w:color w:val="333333"/>
+          <w:sz w:val="21"/>
+          <w:szCs w:val="21"/>
+        </w:rPr>
+        <w:t>qui sont</w:t>
+      </w:r>
+      <w:r>
+        <w:rPr>
+          <w:rFonts w:ascii="NotoSerif" w:eastAsia="NotoSerif" w:cs="NotoSerif"/>
+          <w:color w:val="333333"/>
+          <w:sz w:val="21"/>
+          <w:szCs w:val="21"/>
+        </w:rPr>
+        <w:t xml:space="preserve"> </w:t>
+      </w:r>
+      <w:proofErr w:type="spellStart"/>
+      <w:r>
+        <w:rPr>
+          <w:rFonts w:ascii="NotoSerif" w:eastAsia="NotoSerif" w:cs="NotoSerif"/>
+          <w:color w:val="333333"/>
+          <w:sz w:val="21"/>
+          <w:szCs w:val="21"/>
+        </w:rPr>
+        <w:t>passees</w:t>
+      </w:r>
+      <w:proofErr w:type="spellEnd"/>
+      <w:r>
+        <w:rPr>
+          <w:rFonts w:ascii="NotoSerif" w:eastAsia="NotoSerif" w:cs="NotoSerif"/>
+          <w:color w:val="333333"/>
+          <w:sz w:val="21"/>
+          <w:szCs w:val="21"/>
+        </w:rPr>
+        <w:t xml:space="preserve"> avec </w:t>
+      </w:r>
+      <w:r>
+        <w:rPr>
+          <w:rFonts w:ascii="mplus1mn-regular" w:eastAsia="mplus1mn-regular" w:cs="mplus1mn-regular"/>
+          <w:color w:val="B22146"/>
+          <w:sz w:val="21"/>
+          <w:szCs w:val="21"/>
+        </w:rPr>
+        <w:t xml:space="preserve">-X </w:t>
+      </w:r>
+      <w:r>
+        <w:rPr>
+          <w:rFonts w:ascii="NotoSerif" w:eastAsia="NotoSerif" w:cs="NotoSerif"/>
+          <w:color w:val="333333"/>
+          <w:sz w:val="21"/>
+          <w:szCs w:val="21"/>
+        </w:rPr>
+        <w:t xml:space="preserve">mais nous pouvons aussi indiquer a Git de favoriser un cote </w:t>
+      </w:r>
+      <w:proofErr w:type="spellStart"/>
+      <w:r>
+        <w:rPr>
+          <w:rFonts w:ascii="NotoSerif" w:eastAsia="NotoSerif" w:cs="NotoSerif"/>
+          <w:color w:val="333333"/>
+          <w:sz w:val="21"/>
+          <w:szCs w:val="21"/>
+        </w:rPr>
+        <w:t>plutot</w:t>
+      </w:r>
+      <w:proofErr w:type="spellEnd"/>
+      <w:r>
+        <w:rPr>
+          <w:rFonts w:ascii="NotoSerif" w:eastAsia="NotoSerif" w:cs="NotoSerif"/>
+          <w:color w:val="333333"/>
+          <w:sz w:val="21"/>
+          <w:szCs w:val="21"/>
+        </w:rPr>
+        <w:t xml:space="preserve"> que l</w:t>
+      </w:r>
+      <w:r>
+        <w:rPr>
+          <w:rFonts w:ascii="NotoSerif" w:eastAsia="NotoSerif" w:cs="NotoSerif" w:hint="eastAsia"/>
+          <w:color w:val="333333"/>
+          <w:sz w:val="21"/>
+          <w:szCs w:val="21"/>
+        </w:rPr>
+        <w:t>’</w:t>
+      </w:r>
+      <w:r>
+        <w:rPr>
+          <w:rFonts w:ascii="NotoSerif" w:eastAsia="NotoSerif" w:cs="NotoSerif"/>
+          <w:color w:val="333333"/>
+          <w:sz w:val="21"/>
+          <w:szCs w:val="21"/>
+        </w:rPr>
+        <w:t>autre</w:t>
+      </w:r>
+      <w:r>
+        <w:rPr>
+          <w:rFonts w:ascii="NotoSerif" w:eastAsia="NotoSerif" w:cs="NotoSerif"/>
+          <w:color w:val="333333"/>
+          <w:sz w:val="21"/>
+          <w:szCs w:val="21"/>
+        </w:rPr>
+        <w:t xml:space="preserve"> </w:t>
+      </w:r>
+      <w:proofErr w:type="spellStart"/>
+      <w:r>
+        <w:rPr>
+          <w:rFonts w:ascii="NotoSerif" w:eastAsia="NotoSerif" w:cs="NotoSerif"/>
+          <w:color w:val="333333"/>
+          <w:sz w:val="21"/>
+          <w:szCs w:val="21"/>
+        </w:rPr>
+        <w:t>lorsqu</w:t>
+      </w:r>
+      <w:proofErr w:type="spellEnd"/>
+      <w:r>
+        <w:rPr>
+          <w:rFonts w:ascii="NotoSerif" w:eastAsia="NotoSerif" w:cs="NotoSerif" w:hint="eastAsia"/>
+          <w:color w:val="333333"/>
+          <w:sz w:val="21"/>
+          <w:szCs w:val="21"/>
+        </w:rPr>
+        <w:t>’</w:t>
+      </w:r>
+      <w:r>
+        <w:rPr>
+          <w:rFonts w:ascii="NotoSerif" w:eastAsia="NotoSerif" w:cs="NotoSerif"/>
+          <w:color w:val="333333"/>
+          <w:sz w:val="21"/>
+          <w:szCs w:val="21"/>
+        </w:rPr>
+        <w:t>il rencontre un conflit.</w:t>
+      </w:r>
+    </w:p>
+    <w:p>
+      <w:pPr>
+        <w:autoSpaceDE w:val="0"/>
+        <w:autoSpaceDN w:val="0"/>
+        <w:adjustRightInd w:val="0"/>
+        <w:spacing w:after="0" w:line="240" w:lineRule="auto"/>
+        <w:rPr>
+          <w:rFonts w:ascii="NotoSerif" w:eastAsia="NotoSerif" w:cs="NotoSerif"/>
+          <w:color w:val="333333"/>
+          <w:sz w:val="21"/>
+          <w:szCs w:val="21"/>
+        </w:rPr>
+      </w:pPr>
+    </w:p>
+    <w:p>
+      <w:pPr>
+        <w:autoSpaceDE w:val="0"/>
+        <w:autoSpaceDN w:val="0"/>
+        <w:adjustRightInd w:val="0"/>
+        <w:spacing w:after="0" w:line="240" w:lineRule="auto"/>
+        <w:rPr>
+          <w:rFonts w:ascii="NotoSerif" w:eastAsia="NotoSerif" w:cs="NotoSerif"/>
+          <w:color w:val="333333"/>
+          <w:sz w:val="21"/>
+          <w:szCs w:val="21"/>
+        </w:rPr>
+      </w:pPr>
+      <w:r>
+        <w:rPr>
+          <w:rFonts w:ascii="NotoSerif" w:eastAsia="NotoSerif" w:cs="NotoSerif"/>
+          <w:color w:val="333333"/>
+          <w:sz w:val="21"/>
+          <w:szCs w:val="21"/>
+        </w:rPr>
+        <w:t xml:space="preserve">Si vous </w:t>
+      </w:r>
+      <w:proofErr w:type="spellStart"/>
+      <w:r>
+        <w:rPr>
+          <w:rFonts w:ascii="NotoSerif" w:eastAsia="NotoSerif" w:cs="NotoSerif"/>
+          <w:color w:val="333333"/>
+          <w:sz w:val="21"/>
+          <w:szCs w:val="21"/>
+        </w:rPr>
+        <w:t>preferez</w:t>
+      </w:r>
+      <w:proofErr w:type="spellEnd"/>
+      <w:r>
+        <w:rPr>
+          <w:rFonts w:ascii="NotoSerif" w:eastAsia="NotoSerif" w:cs="NotoSerif"/>
+          <w:color w:val="333333"/>
+          <w:sz w:val="21"/>
+          <w:szCs w:val="21"/>
+        </w:rPr>
+        <w:t xml:space="preserve"> que Git choisisse simplement un cote </w:t>
+      </w:r>
+      <w:proofErr w:type="spellStart"/>
+      <w:r>
+        <w:rPr>
+          <w:rFonts w:ascii="NotoSerif" w:eastAsia="NotoSerif" w:cs="NotoSerif"/>
+          <w:color w:val="333333"/>
+          <w:sz w:val="21"/>
+          <w:szCs w:val="21"/>
+        </w:rPr>
+        <w:t>specifique</w:t>
+      </w:r>
+      <w:proofErr w:type="spellEnd"/>
+      <w:r>
+        <w:rPr>
+          <w:rFonts w:ascii="NotoSerif" w:eastAsia="NotoSerif" w:cs="NotoSerif"/>
+          <w:color w:val="333333"/>
+          <w:sz w:val="21"/>
+          <w:szCs w:val="21"/>
+        </w:rPr>
+        <w:t xml:space="preserve"> et </w:t>
+      </w:r>
+      <w:proofErr w:type="spellStart"/>
+      <w:r>
+        <w:rPr>
+          <w:rFonts w:ascii="NotoSerif" w:eastAsia="NotoSerif" w:cs="NotoSerif"/>
+          <w:color w:val="333333"/>
+          <w:sz w:val="21"/>
+          <w:szCs w:val="21"/>
+        </w:rPr>
+        <w:t>qu</w:t>
+      </w:r>
+      <w:proofErr w:type="spellEnd"/>
+      <w:r>
+        <w:rPr>
+          <w:rFonts w:ascii="NotoSerif" w:eastAsia="NotoSerif" w:cs="NotoSerif" w:hint="eastAsia"/>
+          <w:color w:val="333333"/>
+          <w:sz w:val="21"/>
+          <w:szCs w:val="21"/>
+        </w:rPr>
+        <w:t>’</w:t>
+      </w:r>
+      <w:r>
+        <w:rPr>
+          <w:rFonts w:ascii="NotoSerif" w:eastAsia="NotoSerif" w:cs="NotoSerif"/>
+          <w:color w:val="333333"/>
+          <w:sz w:val="21"/>
+          <w:szCs w:val="21"/>
+        </w:rPr>
+        <w:t>il ignore l</w:t>
+      </w:r>
+      <w:r>
+        <w:rPr>
+          <w:rFonts w:ascii="NotoSerif" w:eastAsia="NotoSerif" w:cs="NotoSerif" w:hint="eastAsia"/>
+          <w:color w:val="333333"/>
+          <w:sz w:val="21"/>
+          <w:szCs w:val="21"/>
+        </w:rPr>
+        <w:t>’</w:t>
+      </w:r>
+      <w:r>
+        <w:rPr>
+          <w:rFonts w:ascii="NotoSerif" w:eastAsia="NotoSerif" w:cs="NotoSerif"/>
+          <w:color w:val="333333"/>
+          <w:sz w:val="21"/>
+          <w:szCs w:val="21"/>
+        </w:rPr>
+        <w:t>autre</w:t>
+      </w:r>
+      <w:r>
+        <w:rPr>
+          <w:rFonts w:ascii="NotoSerif" w:eastAsia="NotoSerif" w:cs="NotoSerif"/>
+          <w:color w:val="333333"/>
+          <w:sz w:val="21"/>
+          <w:szCs w:val="21"/>
+        </w:rPr>
+        <w:t xml:space="preserve"> </w:t>
+      </w:r>
+      <w:r>
+        <w:rPr>
+          <w:rFonts w:ascii="NotoSerif" w:eastAsia="NotoSerif" w:cs="NotoSerif"/>
+          <w:color w:val="333333"/>
+          <w:sz w:val="21"/>
+          <w:szCs w:val="21"/>
+        </w:rPr>
+        <w:t xml:space="preserve">cote au lieu de vous laisser fusionner manuellement le conflit, vous pouvez passer </w:t>
+      </w:r>
+      <w:r>
+        <w:rPr>
+          <w:rFonts w:ascii="mplus1mn-regular" w:eastAsia="mplus1mn-regular" w:cs="mplus1mn-regular"/>
+          <w:color w:val="B22146"/>
+          <w:sz w:val="21"/>
+          <w:szCs w:val="21"/>
+        </w:rPr>
+        <w:t>-</w:t>
+      </w:r>
+      <w:proofErr w:type="spellStart"/>
+      <w:r>
+        <w:rPr>
+          <w:rFonts w:ascii="mplus1mn-regular" w:eastAsia="mplus1mn-regular" w:cs="mplus1mn-regular"/>
+          <w:color w:val="B22146"/>
+          <w:sz w:val="21"/>
+          <w:szCs w:val="21"/>
+        </w:rPr>
+        <w:t>Xours</w:t>
+      </w:r>
+      <w:proofErr w:type="spellEnd"/>
+      <w:r>
+        <w:rPr>
+          <w:rFonts w:ascii="mplus1mn-regular" w:eastAsia="mplus1mn-regular" w:cs="mplus1mn-regular"/>
+          <w:color w:val="B22146"/>
+          <w:sz w:val="21"/>
+          <w:szCs w:val="21"/>
+        </w:rPr>
+        <w:t xml:space="preserve"> </w:t>
+      </w:r>
+      <w:r>
+        <w:rPr>
+          <w:rFonts w:ascii="NotoSerif" w:eastAsia="NotoSerif" w:cs="NotoSerif"/>
+          <w:color w:val="333333"/>
+          <w:sz w:val="21"/>
+          <w:szCs w:val="21"/>
+        </w:rPr>
+        <w:t>ou</w:t>
+      </w:r>
+      <w:r>
+        <w:rPr>
+          <w:rFonts w:ascii="NotoSerif" w:eastAsia="NotoSerif" w:cs="NotoSerif"/>
+          <w:color w:val="333333"/>
+          <w:sz w:val="21"/>
+          <w:szCs w:val="21"/>
+        </w:rPr>
+        <w:t xml:space="preserve"> </w:t>
+      </w:r>
+      <w:r>
+        <w:rPr>
+          <w:rFonts w:ascii="mplus1mn-regular" w:eastAsia="mplus1mn-regular" w:cs="mplus1mn-regular"/>
+          <w:color w:val="B22146"/>
+          <w:sz w:val="21"/>
+          <w:szCs w:val="21"/>
+        </w:rPr>
+        <w:t>-</w:t>
+      </w:r>
+      <w:proofErr w:type="spellStart"/>
+      <w:r>
+        <w:rPr>
+          <w:rFonts w:ascii="mplus1mn-regular" w:eastAsia="mplus1mn-regular" w:cs="mplus1mn-regular"/>
+          <w:color w:val="B22146"/>
+          <w:sz w:val="21"/>
+          <w:szCs w:val="21"/>
+        </w:rPr>
+        <w:t>Xtheirs</w:t>
+      </w:r>
+      <w:proofErr w:type="spellEnd"/>
+      <w:r>
+        <w:rPr>
+          <w:rFonts w:ascii="mplus1mn-regular" w:eastAsia="mplus1mn-regular" w:cs="mplus1mn-regular"/>
+          <w:color w:val="B22146"/>
+          <w:sz w:val="21"/>
+          <w:szCs w:val="21"/>
+        </w:rPr>
+        <w:t xml:space="preserve"> </w:t>
+      </w:r>
+      <w:r>
+        <w:rPr>
+          <w:rFonts w:ascii="NotoSerif" w:eastAsia="NotoSerif" w:cs="NotoSerif"/>
+          <w:color w:val="333333"/>
+          <w:sz w:val="21"/>
+          <w:szCs w:val="21"/>
+        </w:rPr>
+        <w:t xml:space="preserve">a la commande </w:t>
+      </w:r>
+      <w:proofErr w:type="spellStart"/>
+      <w:r>
+        <w:rPr>
+          <w:rFonts w:ascii="mplus1mn-regular" w:eastAsia="mplus1mn-regular" w:cs="mplus1mn-regular"/>
+          <w:color w:val="B22146"/>
+          <w:sz w:val="21"/>
+          <w:szCs w:val="21"/>
+        </w:rPr>
+        <w:t>merge</w:t>
+      </w:r>
+      <w:proofErr w:type="spellEnd"/>
+      <w:r>
+        <w:rPr>
+          <w:rFonts w:ascii="NotoSerif" w:eastAsia="NotoSerif" w:cs="NotoSerif"/>
+          <w:color w:val="333333"/>
+          <w:sz w:val="21"/>
+          <w:szCs w:val="21"/>
+        </w:rPr>
+        <w:t>.</w:t>
+      </w:r>
+    </w:p>
+    <w:p>
+      <w:pPr>
+        <w:autoSpaceDE w:val="0"/>
+        <w:autoSpaceDN w:val="0"/>
+        <w:adjustRightInd w:val="0"/>
+        <w:spacing w:after="0" w:line="240" w:lineRule="auto"/>
+        <w:rPr>
+          <w:rFonts w:ascii="NotoSerif" w:eastAsia="NotoSerif" w:cs="NotoSerif"/>
+          <w:color w:val="333333"/>
+          <w:sz w:val="21"/>
+          <w:szCs w:val="21"/>
+        </w:rPr>
+      </w:pPr>
+    </w:p>
+    <w:p>
+      <w:pPr>
+        <w:autoSpaceDE w:val="0"/>
+        <w:autoSpaceDN w:val="0"/>
+        <w:adjustRightInd w:val="0"/>
+        <w:spacing w:after="0" w:line="240" w:lineRule="auto"/>
+        <w:rPr>
+          <w:rFonts w:ascii="NotoSerif" w:eastAsia="NotoSerif" w:cs="NotoSerif"/>
+          <w:color w:val="333333"/>
+          <w:sz w:val="21"/>
+          <w:szCs w:val="21"/>
+        </w:rPr>
+      </w:pPr>
+      <w:r>
+        <w:rPr>
+          <w:rFonts w:ascii="NotoSerif" w:eastAsia="NotoSerif" w:cs="NotoSerif"/>
+          <w:color w:val="333333"/>
+          <w:sz w:val="21"/>
+          <w:szCs w:val="21"/>
+        </w:rPr>
+        <w:t xml:space="preserve">Si une des options est </w:t>
+      </w:r>
+      <w:proofErr w:type="spellStart"/>
+      <w:r>
+        <w:rPr>
+          <w:rFonts w:ascii="NotoSerif" w:eastAsia="NotoSerif" w:cs="NotoSerif"/>
+          <w:color w:val="333333"/>
+          <w:sz w:val="21"/>
+          <w:szCs w:val="21"/>
+        </w:rPr>
+        <w:t>specifiee</w:t>
+      </w:r>
+      <w:proofErr w:type="spellEnd"/>
+      <w:r>
+        <w:rPr>
+          <w:rFonts w:ascii="NotoSerif" w:eastAsia="NotoSerif" w:cs="NotoSerif"/>
+          <w:color w:val="333333"/>
+          <w:sz w:val="21"/>
+          <w:szCs w:val="21"/>
+        </w:rPr>
+        <w:t xml:space="preserve">, Git ne va pas ajouter de marqueurs de </w:t>
+      </w:r>
+      <w:r>
+        <w:rPr>
+          <w:rFonts w:ascii="NotoSerif" w:eastAsia="NotoSerif" w:cs="NotoSerif"/>
+          <w:color w:val="333333"/>
+          <w:sz w:val="21"/>
+          <w:szCs w:val="21"/>
+        </w:rPr>
+        <w:t xml:space="preserve">conflit. Toutes les </w:t>
+      </w:r>
+      <w:proofErr w:type="spellStart"/>
+      <w:r>
+        <w:rPr>
+          <w:rFonts w:ascii="NotoSerif" w:eastAsia="NotoSerif" w:cs="NotoSerif"/>
+          <w:color w:val="333333"/>
+          <w:sz w:val="21"/>
+          <w:szCs w:val="21"/>
+        </w:rPr>
+        <w:t>differences</w:t>
+      </w:r>
+      <w:proofErr w:type="spellEnd"/>
+      <w:r>
+        <w:rPr>
+          <w:rFonts w:ascii="NotoSerif" w:eastAsia="NotoSerif" w:cs="NotoSerif"/>
+          <w:color w:val="333333"/>
+          <w:sz w:val="21"/>
+          <w:szCs w:val="21"/>
+        </w:rPr>
+        <w:t xml:space="preserve"> </w:t>
+      </w:r>
+      <w:r>
+        <w:rPr>
+          <w:rFonts w:ascii="NotoSerif" w:eastAsia="NotoSerif" w:cs="NotoSerif"/>
+          <w:color w:val="333333"/>
+          <w:sz w:val="21"/>
+          <w:szCs w:val="21"/>
+        </w:rPr>
+        <w:t xml:space="preserve">qui peuvent </w:t>
+      </w:r>
+      <w:proofErr w:type="spellStart"/>
+      <w:r>
+        <w:rPr>
+          <w:rFonts w:ascii="NotoSerif" w:eastAsia="NotoSerif" w:cs="NotoSerif"/>
+          <w:color w:val="333333"/>
+          <w:sz w:val="21"/>
+          <w:szCs w:val="21"/>
+        </w:rPr>
+        <w:t>etre</w:t>
+      </w:r>
+      <w:proofErr w:type="spellEnd"/>
+      <w:r>
+        <w:rPr>
+          <w:rFonts w:ascii="NotoSerif" w:eastAsia="NotoSerif" w:cs="NotoSerif"/>
+          <w:color w:val="333333"/>
+          <w:sz w:val="21"/>
+          <w:szCs w:val="21"/>
+        </w:rPr>
+        <w:t xml:space="preserve"> </w:t>
+      </w:r>
+      <w:proofErr w:type="spellStart"/>
+      <w:r>
+        <w:rPr>
+          <w:rFonts w:ascii="NotoSerif" w:eastAsia="NotoSerif" w:cs="NotoSerif"/>
+          <w:color w:val="333333"/>
+          <w:sz w:val="21"/>
+          <w:szCs w:val="21"/>
+        </w:rPr>
+        <w:t>fusionnees</w:t>
+      </w:r>
+      <w:proofErr w:type="spellEnd"/>
+      <w:r>
+        <w:rPr>
+          <w:rFonts w:ascii="NotoSerif" w:eastAsia="NotoSerif" w:cs="NotoSerif"/>
+          <w:color w:val="333333"/>
+          <w:sz w:val="21"/>
+          <w:szCs w:val="21"/>
+        </w:rPr>
+        <w:t xml:space="preserve"> seront </w:t>
+      </w:r>
+      <w:proofErr w:type="spellStart"/>
+      <w:r>
+        <w:rPr>
+          <w:rFonts w:ascii="NotoSerif" w:eastAsia="NotoSerif" w:cs="NotoSerif"/>
+          <w:color w:val="333333"/>
+          <w:sz w:val="21"/>
+          <w:szCs w:val="21"/>
+        </w:rPr>
+        <w:t>fusionnees</w:t>
+      </w:r>
+      <w:proofErr w:type="spellEnd"/>
+      <w:r>
+        <w:rPr>
+          <w:rFonts w:ascii="NotoSerif" w:eastAsia="NotoSerif" w:cs="NotoSerif"/>
+          <w:color w:val="333333"/>
+          <w:sz w:val="21"/>
+          <w:szCs w:val="21"/>
+        </w:rPr>
+        <w:t xml:space="preserve">. Pour toutes les </w:t>
+      </w:r>
+      <w:proofErr w:type="spellStart"/>
+      <w:r>
+        <w:rPr>
+          <w:rFonts w:ascii="NotoSerif" w:eastAsia="NotoSerif" w:cs="NotoSerif"/>
+          <w:color w:val="333333"/>
+          <w:sz w:val="21"/>
+          <w:szCs w:val="21"/>
+        </w:rPr>
+        <w:t>differences</w:t>
+      </w:r>
+      <w:proofErr w:type="spellEnd"/>
+      <w:r>
+        <w:rPr>
+          <w:rFonts w:ascii="NotoSerif" w:eastAsia="NotoSerif" w:cs="NotoSerif"/>
+          <w:color w:val="333333"/>
+          <w:sz w:val="21"/>
+          <w:szCs w:val="21"/>
+        </w:rPr>
+        <w:t xml:space="preserve"> qui </w:t>
+      </w:r>
+      <w:proofErr w:type="spellStart"/>
+      <w:r>
+        <w:rPr>
+          <w:rFonts w:ascii="NotoSerif" w:eastAsia="NotoSerif" w:cs="NotoSerif"/>
+          <w:color w:val="333333"/>
+          <w:sz w:val="21"/>
+          <w:szCs w:val="21"/>
+        </w:rPr>
+        <w:t>generent</w:t>
+      </w:r>
+      <w:proofErr w:type="spellEnd"/>
+      <w:r>
+        <w:rPr>
+          <w:rFonts w:ascii="NotoSerif" w:eastAsia="NotoSerif" w:cs="NotoSerif"/>
+          <w:color w:val="333333"/>
+          <w:sz w:val="21"/>
+          <w:szCs w:val="21"/>
+        </w:rPr>
+        <w:t xml:space="preserve"> un conflit,</w:t>
+      </w:r>
+      <w:r>
+        <w:rPr>
+          <w:rFonts w:ascii="NotoSerif" w:eastAsia="NotoSerif" w:cs="NotoSerif"/>
+          <w:color w:val="333333"/>
+          <w:sz w:val="21"/>
+          <w:szCs w:val="21"/>
+        </w:rPr>
+        <w:t xml:space="preserve"> </w:t>
+      </w:r>
+      <w:r>
+        <w:rPr>
+          <w:rFonts w:ascii="NotoSerif" w:eastAsia="NotoSerif" w:cs="NotoSerif"/>
+          <w:color w:val="333333"/>
+          <w:sz w:val="21"/>
+          <w:szCs w:val="21"/>
+        </w:rPr>
+        <w:t xml:space="preserve">Git choisira simplement la version du cote que vous avez </w:t>
+      </w:r>
+      <w:proofErr w:type="spellStart"/>
+      <w:r>
+        <w:rPr>
+          <w:rFonts w:ascii="NotoSerif" w:eastAsia="NotoSerif" w:cs="NotoSerif"/>
+          <w:color w:val="333333"/>
+          <w:sz w:val="21"/>
+          <w:szCs w:val="21"/>
+        </w:rPr>
+        <w:t>specifie</w:t>
+      </w:r>
+      <w:proofErr w:type="spellEnd"/>
+      <w:r>
+        <w:rPr>
+          <w:rFonts w:ascii="NotoSerif" w:eastAsia="NotoSerif" w:cs="NotoSerif"/>
+          <w:color w:val="333333"/>
+          <w:sz w:val="21"/>
+          <w:szCs w:val="21"/>
+        </w:rPr>
+        <w:t>, y compris pour les fichiers</w:t>
+      </w:r>
+      <w:r>
+        <w:rPr>
+          <w:rFonts w:ascii="NotoSerif" w:eastAsia="NotoSerif" w:cs="NotoSerif"/>
+          <w:color w:val="333333"/>
+          <w:sz w:val="21"/>
+          <w:szCs w:val="21"/>
+        </w:rPr>
+        <w:t xml:space="preserve"> </w:t>
+      </w:r>
+      <w:r>
+        <w:rPr>
+          <w:rFonts w:ascii="NotoSerif" w:eastAsia="NotoSerif" w:cs="NotoSerif"/>
+          <w:color w:val="333333"/>
+          <w:sz w:val="21"/>
+          <w:szCs w:val="21"/>
+        </w:rPr>
+        <w:t>binaires.</w:t>
+      </w:r>
+    </w:p>
+    <w:p>
+      <w:pPr>
+        <w:autoSpaceDE w:val="0"/>
+        <w:autoSpaceDN w:val="0"/>
+        <w:adjustRightInd w:val="0"/>
+        <w:spacing w:after="0" w:line="240" w:lineRule="auto"/>
+        <w:rPr>
+          <w:rFonts w:ascii="NotoSerif" w:eastAsia="NotoSerif" w:cs="NotoSerif"/>
+          <w:color w:val="333333"/>
+          <w:sz w:val="21"/>
+          <w:szCs w:val="21"/>
+        </w:rPr>
+      </w:pPr>
+    </w:p>
+    <w:p>
+      <w:pPr>
+        <w:autoSpaceDE w:val="0"/>
+        <w:autoSpaceDN w:val="0"/>
+        <w:adjustRightInd w:val="0"/>
+        <w:spacing w:after="0" w:line="240" w:lineRule="auto"/>
+        <w:rPr>
+          <w:rFonts w:ascii="mplus1mn-regular" w:eastAsia="mplus1mn-regular" w:cs="mplus1mn-regular"/>
+          <w:color w:val="333333"/>
+        </w:rPr>
+      </w:pPr>
+      <w:r>
+        <w:rPr>
+          <w:rFonts w:ascii="mplus1mn-regular" w:eastAsia="mplus1mn-regular" w:cs="mplus1mn-regular"/>
+          <w:color w:val="333333"/>
+        </w:rPr>
+        <w:t xml:space="preserve">$ git </w:t>
+      </w:r>
+      <w:proofErr w:type="spellStart"/>
+      <w:r>
+        <w:rPr>
+          <w:rFonts w:ascii="mplus1mn-regular" w:eastAsia="mplus1mn-regular" w:cs="mplus1mn-regular"/>
+          <w:color w:val="333333"/>
+        </w:rPr>
+        <w:t>merge</w:t>
+      </w:r>
+      <w:proofErr w:type="spellEnd"/>
+      <w:r>
+        <w:rPr>
+          <w:rFonts w:ascii="mplus1mn-regular" w:eastAsia="mplus1mn-regular" w:cs="mplus1mn-regular"/>
+          <w:color w:val="333333"/>
+        </w:rPr>
+        <w:t xml:space="preserve"> -</w:t>
+      </w:r>
+      <w:proofErr w:type="spellStart"/>
+      <w:r>
+        <w:rPr>
+          <w:rFonts w:ascii="mplus1mn-regular" w:eastAsia="mplus1mn-regular" w:cs="mplus1mn-regular"/>
+          <w:color w:val="333333"/>
+        </w:rPr>
+        <w:t>Xours</w:t>
+      </w:r>
+      <w:proofErr w:type="spellEnd"/>
+      <w:r>
+        <w:rPr>
+          <w:rFonts w:ascii="mplus1mn-regular" w:eastAsia="mplus1mn-regular" w:cs="mplus1mn-regular"/>
+          <w:color w:val="333333"/>
+        </w:rPr>
+        <w:t xml:space="preserve"> </w:t>
+      </w:r>
+      <w:proofErr w:type="spellStart"/>
+      <w:r>
+        <w:rPr>
+          <w:rFonts w:ascii="mplus1mn-regular" w:eastAsia="mplus1mn-regular" w:cs="mplus1mn-regular"/>
+          <w:color w:val="333333"/>
+        </w:rPr>
+        <w:t>mundo</w:t>
+      </w:r>
+      <w:proofErr w:type="spellEnd"/>
+    </w:p>
+    <w:p>
+      <w:pPr>
+        <w:autoSpaceDE w:val="0"/>
+        <w:autoSpaceDN w:val="0"/>
+        <w:adjustRightInd w:val="0"/>
+        <w:spacing w:after="0" w:line="240" w:lineRule="auto"/>
+        <w:rPr>
+          <w:rFonts w:ascii="mplus1mn-regular" w:eastAsia="mplus1mn-regular" w:cs="mplus1mn-regular"/>
+          <w:color w:val="333333"/>
+        </w:rPr>
+      </w:pPr>
+    </w:p>
+    <w:p>
+      <w:pPr>
+        <w:autoSpaceDE w:val="0"/>
+        <w:autoSpaceDN w:val="0"/>
+        <w:adjustRightInd w:val="0"/>
+        <w:spacing w:after="0" w:line="240" w:lineRule="auto"/>
+        <w:rPr>
+          <w:rFonts w:ascii="mplus1mn-regular" w:eastAsia="mplus1mn-regular" w:cs="mplus1mn-regular"/>
+          <w:color w:val="333333"/>
+        </w:rPr>
+      </w:pPr>
+      <w:r>
+        <w:rPr>
+          <w:rFonts w:ascii="NotoSerif" w:eastAsia="NotoSerif" w:cs="NotoSerif"/>
+          <w:color w:val="333333"/>
+          <w:sz w:val="21"/>
+          <w:szCs w:val="21"/>
+        </w:rPr>
+        <w:t xml:space="preserve">Cette option peut aussi </w:t>
+      </w:r>
+      <w:proofErr w:type="spellStart"/>
+      <w:r>
+        <w:rPr>
+          <w:rFonts w:ascii="NotoSerif" w:eastAsia="NotoSerif" w:cs="NotoSerif"/>
+          <w:color w:val="333333"/>
+          <w:sz w:val="21"/>
+          <w:szCs w:val="21"/>
+        </w:rPr>
+        <w:t>etre</w:t>
+      </w:r>
+      <w:proofErr w:type="spellEnd"/>
+      <w:r>
+        <w:rPr>
+          <w:rFonts w:ascii="NotoSerif" w:eastAsia="NotoSerif" w:cs="NotoSerif"/>
+          <w:color w:val="333333"/>
+          <w:sz w:val="21"/>
+          <w:szCs w:val="21"/>
+        </w:rPr>
+        <w:t xml:space="preserve"> </w:t>
+      </w:r>
+      <w:proofErr w:type="spellStart"/>
+      <w:r>
+        <w:rPr>
+          <w:rFonts w:ascii="NotoSerif" w:eastAsia="NotoSerif" w:cs="NotoSerif"/>
+          <w:color w:val="333333"/>
+          <w:sz w:val="21"/>
+          <w:szCs w:val="21"/>
+        </w:rPr>
+        <w:t>passee</w:t>
+      </w:r>
+      <w:proofErr w:type="spellEnd"/>
+      <w:r>
+        <w:rPr>
+          <w:rFonts w:ascii="NotoSerif" w:eastAsia="NotoSerif" w:cs="NotoSerif"/>
+          <w:color w:val="333333"/>
+          <w:sz w:val="21"/>
+          <w:szCs w:val="21"/>
+        </w:rPr>
+        <w:t xml:space="preserve"> a la commande </w:t>
+      </w:r>
+      <w:r>
+        <w:rPr>
+          <w:rFonts w:ascii="mplus1mn-regular" w:eastAsia="mplus1mn-regular" w:cs="mplus1mn-regular"/>
+          <w:color w:val="B22146"/>
+          <w:sz w:val="21"/>
+          <w:szCs w:val="21"/>
+        </w:rPr>
+        <w:t xml:space="preserve">git </w:t>
+      </w:r>
+      <w:proofErr w:type="spellStart"/>
+      <w:r>
+        <w:rPr>
+          <w:rFonts w:ascii="mplus1mn-regular" w:eastAsia="mplus1mn-regular" w:cs="mplus1mn-regular"/>
+          <w:color w:val="B22146"/>
+          <w:sz w:val="21"/>
+          <w:szCs w:val="21"/>
+        </w:rPr>
+        <w:t>merge</w:t>
+      </w:r>
+      <w:proofErr w:type="spellEnd"/>
+      <w:r>
+        <w:rPr>
+          <w:rFonts w:ascii="mplus1mn-regular" w:eastAsia="mplus1mn-regular" w:cs="mplus1mn-regular"/>
+          <w:color w:val="B22146"/>
+          <w:sz w:val="21"/>
+          <w:szCs w:val="21"/>
+        </w:rPr>
+        <w:t xml:space="preserve">-file </w:t>
+      </w:r>
+      <w:r>
+        <w:rPr>
+          <w:rFonts w:ascii="NotoSerif" w:eastAsia="NotoSerif" w:cs="NotoSerif"/>
+          <w:color w:val="333333"/>
+          <w:sz w:val="21"/>
+          <w:szCs w:val="21"/>
+        </w:rPr>
+        <w:t xml:space="preserve">que nous avons </w:t>
+      </w:r>
+      <w:proofErr w:type="spellStart"/>
+      <w:r>
+        <w:rPr>
+          <w:rFonts w:ascii="NotoSerif" w:eastAsia="NotoSerif" w:cs="NotoSerif"/>
+          <w:color w:val="333333"/>
+          <w:sz w:val="21"/>
+          <w:szCs w:val="21"/>
+        </w:rPr>
+        <w:t>utilisee</w:t>
+      </w:r>
+      <w:proofErr w:type="spellEnd"/>
+      <w:r>
+        <w:rPr>
+          <w:rFonts w:ascii="NotoSerif" w:eastAsia="NotoSerif" w:cs="NotoSerif"/>
+          <w:color w:val="333333"/>
+          <w:sz w:val="21"/>
+          <w:szCs w:val="21"/>
+        </w:rPr>
+        <w:t xml:space="preserve"> plus </w:t>
+      </w:r>
+      <w:proofErr w:type="spellStart"/>
+      <w:r>
+        <w:rPr>
+          <w:rFonts w:ascii="NotoSerif" w:eastAsia="NotoSerif" w:cs="NotoSerif"/>
+          <w:color w:val="333333"/>
+          <w:sz w:val="21"/>
+          <w:szCs w:val="21"/>
+        </w:rPr>
+        <w:t>tot</w:t>
+      </w:r>
+      <w:proofErr w:type="spellEnd"/>
+      <w:r>
+        <w:rPr>
+          <w:rFonts w:ascii="NotoSerif" w:eastAsia="NotoSerif" w:cs="NotoSerif"/>
+          <w:color w:val="333333"/>
+          <w:sz w:val="21"/>
+          <w:szCs w:val="21"/>
+        </w:rPr>
+        <w:t xml:space="preserve"> </w:t>
+      </w:r>
+      <w:r>
+        <w:rPr>
+          <w:rFonts w:ascii="NotoSerif" w:eastAsia="NotoSerif" w:cs="NotoSerif"/>
+          <w:color w:val="333333"/>
+          <w:sz w:val="21"/>
+          <w:szCs w:val="21"/>
+        </w:rPr>
+        <w:t xml:space="preserve">en </w:t>
+      </w:r>
+      <w:proofErr w:type="spellStart"/>
+      <w:r>
+        <w:rPr>
+          <w:rFonts w:ascii="NotoSerif" w:eastAsia="NotoSerif" w:cs="NotoSerif"/>
+          <w:color w:val="333333"/>
+          <w:sz w:val="21"/>
+          <w:szCs w:val="21"/>
+        </w:rPr>
+        <w:t>lancant</w:t>
+      </w:r>
+      <w:proofErr w:type="spellEnd"/>
+      <w:r>
+        <w:rPr>
+          <w:rFonts w:ascii="NotoSerif" w:eastAsia="NotoSerif" w:cs="NotoSerif"/>
+          <w:color w:val="333333"/>
+          <w:sz w:val="21"/>
+          <w:szCs w:val="21"/>
+        </w:rPr>
+        <w:t xml:space="preserve"> quelque chose comme </w:t>
+      </w:r>
+      <w:r>
+        <w:rPr>
+          <w:rFonts w:ascii="mplus1mn-regular" w:eastAsia="mplus1mn-regular" w:cs="mplus1mn-regular"/>
+          <w:color w:val="B22146"/>
+          <w:sz w:val="21"/>
+          <w:szCs w:val="21"/>
+        </w:rPr>
+        <w:t xml:space="preserve">git </w:t>
+      </w:r>
+      <w:proofErr w:type="spellStart"/>
+      <w:r>
+        <w:rPr>
+          <w:rFonts w:ascii="mplus1mn-regular" w:eastAsia="mplus1mn-regular" w:cs="mplus1mn-regular"/>
+          <w:color w:val="B22146"/>
+          <w:sz w:val="21"/>
+          <w:szCs w:val="21"/>
+        </w:rPr>
+        <w:t>merge</w:t>
+      </w:r>
+      <w:proofErr w:type="spellEnd"/>
+      <w:r>
+        <w:rPr>
+          <w:rFonts w:ascii="mplus1mn-regular" w:eastAsia="mplus1mn-regular" w:cs="mplus1mn-regular"/>
+          <w:color w:val="B22146"/>
+          <w:sz w:val="21"/>
+          <w:szCs w:val="21"/>
+        </w:rPr>
+        <w:t xml:space="preserve">-file --ours </w:t>
+      </w:r>
+      <w:r>
+        <w:rPr>
+          <w:rFonts w:ascii="NotoSerif" w:eastAsia="NotoSerif" w:cs="NotoSerif"/>
+          <w:color w:val="333333"/>
+          <w:sz w:val="21"/>
+          <w:szCs w:val="21"/>
+        </w:rPr>
+        <w:t>pour les fusions de fichiers individuels</w:t>
+      </w:r>
+    </w:p>
+    <w:p>
+      <w:pPr>
+        <w:autoSpaceDE w:val="0"/>
+        <w:autoSpaceDN w:val="0"/>
+        <w:adjustRightInd w:val="0"/>
+        <w:spacing w:after="0" w:line="240" w:lineRule="auto"/>
+        <w:rPr>
+          <w:rFonts w:ascii="mplus1mn-regular" w:eastAsia="mplus1mn-regular" w:cs="mplus1mn-regular"/>
+          <w:color w:val="333333"/>
+        </w:rPr>
+      </w:pPr>
+    </w:p>
+    <w:p>
+      <w:pPr>
+        <w:autoSpaceDE w:val="0"/>
+        <w:autoSpaceDN w:val="0"/>
+        <w:adjustRightInd w:val="0"/>
+        <w:spacing w:after="0" w:line="240" w:lineRule="auto"/>
+        <w:rPr>
+          <w:rFonts w:ascii="NotoSerif" w:eastAsia="NotoSerif" w:cs="NotoSerif"/>
+          <w:color w:val="333333"/>
+          <w:sz w:val="21"/>
+          <w:szCs w:val="21"/>
+        </w:rPr>
+      </w:pPr>
+      <w:r>
+        <w:rPr>
+          <w:rFonts w:ascii="NotoSerif" w:eastAsia="NotoSerif" w:cs="NotoSerif"/>
+          <w:color w:val="333333"/>
+          <w:sz w:val="21"/>
+          <w:szCs w:val="21"/>
+        </w:rPr>
+        <w:t xml:space="preserve">Si vous voulez faire quelque chose similaire mais indiquer a Git de ne </w:t>
+      </w:r>
+      <w:proofErr w:type="spellStart"/>
+      <w:r>
+        <w:rPr>
+          <w:rFonts w:ascii="NotoSerif" w:eastAsia="NotoSerif" w:cs="NotoSerif"/>
+          <w:color w:val="333333"/>
+          <w:sz w:val="21"/>
+          <w:szCs w:val="21"/>
+        </w:rPr>
+        <w:t>meme</w:t>
+      </w:r>
+      <w:proofErr w:type="spellEnd"/>
+      <w:r>
+        <w:rPr>
+          <w:rFonts w:ascii="NotoSerif" w:eastAsia="NotoSerif" w:cs="NotoSerif"/>
+          <w:color w:val="333333"/>
+          <w:sz w:val="21"/>
+          <w:szCs w:val="21"/>
+        </w:rPr>
+        <w:t xml:space="preserve"> pas essayer de</w:t>
+      </w:r>
+      <w:r>
+        <w:rPr>
+          <w:rFonts w:ascii="NotoSerif" w:eastAsia="NotoSerif" w:cs="NotoSerif"/>
+          <w:color w:val="333333"/>
+          <w:sz w:val="21"/>
+          <w:szCs w:val="21"/>
+        </w:rPr>
+        <w:t xml:space="preserve"> </w:t>
+      </w:r>
+      <w:r>
+        <w:rPr>
+          <w:rFonts w:ascii="NotoSerif" w:eastAsia="NotoSerif" w:cs="NotoSerif"/>
+          <w:color w:val="333333"/>
+          <w:sz w:val="21"/>
+          <w:szCs w:val="21"/>
+        </w:rPr>
+        <w:t>fusionner les modifications de l</w:t>
+      </w:r>
+      <w:r>
+        <w:rPr>
+          <w:rFonts w:ascii="NotoSerif" w:eastAsia="NotoSerif" w:cs="NotoSerif" w:hint="eastAsia"/>
+          <w:color w:val="333333"/>
+          <w:sz w:val="21"/>
+          <w:szCs w:val="21"/>
+        </w:rPr>
+        <w:t>’</w:t>
+      </w:r>
+      <w:r>
+        <w:rPr>
+          <w:rFonts w:ascii="NotoSerif" w:eastAsia="NotoSerif" w:cs="NotoSerif"/>
+          <w:color w:val="333333"/>
+          <w:sz w:val="21"/>
+          <w:szCs w:val="21"/>
+        </w:rPr>
+        <w:t>autre cote, il existe une option draconienne qui s</w:t>
+      </w:r>
+      <w:r>
+        <w:rPr>
+          <w:rFonts w:ascii="NotoSerif" w:eastAsia="NotoSerif" w:cs="NotoSerif" w:hint="eastAsia"/>
+          <w:color w:val="333333"/>
+          <w:sz w:val="21"/>
+          <w:szCs w:val="21"/>
+        </w:rPr>
+        <w:t>’</w:t>
+      </w:r>
+      <w:r>
+        <w:rPr>
+          <w:rFonts w:ascii="NotoSerif" w:eastAsia="NotoSerif" w:cs="NotoSerif"/>
+          <w:color w:val="333333"/>
+          <w:sz w:val="21"/>
+          <w:szCs w:val="21"/>
+        </w:rPr>
+        <w:t>appelle la</w:t>
+      </w:r>
+      <w:r>
+        <w:rPr>
+          <w:rFonts w:ascii="NotoSerif" w:eastAsia="NotoSerif" w:cs="NotoSerif"/>
+          <w:color w:val="333333"/>
+          <w:sz w:val="21"/>
+          <w:szCs w:val="21"/>
+        </w:rPr>
+        <w:t xml:space="preserve"> </w:t>
+      </w:r>
+      <w:proofErr w:type="spellStart"/>
+      <w:r>
+        <w:rPr>
+          <w:rFonts w:ascii="NotoSerif-Italic" w:eastAsia="NotoSerif-Italic" w:cs="NotoSerif-Italic"/>
+          <w:i/>
+          <w:iCs/>
+          <w:color w:val="333333"/>
+          <w:sz w:val="21"/>
+          <w:szCs w:val="21"/>
+        </w:rPr>
+        <w:t>strategie</w:t>
+      </w:r>
+      <w:proofErr w:type="spellEnd"/>
+      <w:r>
+        <w:rPr>
+          <w:rFonts w:ascii="NotoSerif-Italic" w:eastAsia="NotoSerif-Italic" w:cs="NotoSerif-Italic"/>
+          <w:i/>
+          <w:iCs/>
+          <w:color w:val="333333"/>
+          <w:sz w:val="21"/>
+          <w:szCs w:val="21"/>
+        </w:rPr>
+        <w:t xml:space="preserve"> </w:t>
+      </w:r>
+      <w:r>
+        <w:rPr>
+          <w:rFonts w:ascii="NotoSerif" w:eastAsia="NotoSerif" w:cs="NotoSerif" w:hint="eastAsia"/>
+          <w:color w:val="333333"/>
+          <w:sz w:val="21"/>
+          <w:szCs w:val="21"/>
+        </w:rPr>
+        <w:t xml:space="preserve">de fusion ≪ </w:t>
+      </w:r>
+      <w:r>
+        <w:rPr>
+          <w:rFonts w:ascii="NotoSerif-Italic" w:eastAsia="NotoSerif-Italic" w:cs="NotoSerif-Italic"/>
+          <w:i/>
+          <w:iCs/>
+          <w:color w:val="333333"/>
+          <w:sz w:val="21"/>
+          <w:szCs w:val="21"/>
+        </w:rPr>
+        <w:t xml:space="preserve">ours </w:t>
+      </w:r>
+      <w:r>
+        <w:rPr>
+          <w:rFonts w:ascii="NotoSerif" w:eastAsia="NotoSerif" w:cs="NotoSerif" w:hint="eastAsia"/>
+          <w:color w:val="333333"/>
+          <w:sz w:val="21"/>
+          <w:szCs w:val="21"/>
+        </w:rPr>
+        <w:t>≫.</w:t>
+      </w:r>
+    </w:p>
+    <w:p>
+      <w:pPr>
+        <w:autoSpaceDE w:val="0"/>
+        <w:autoSpaceDN w:val="0"/>
+        <w:adjustRightInd w:val="0"/>
+        <w:spacing w:after="0" w:line="240" w:lineRule="auto"/>
+        <w:rPr>
+          <w:rFonts w:ascii="mplus1mn-regular" w:eastAsia="mplus1mn-regular" w:cs="mplus1mn-regular"/>
+          <w:color w:val="333333"/>
+        </w:rPr>
+      </w:pPr>
+      <w:r>
+        <w:rPr>
+          <w:rFonts w:ascii="NotoSerif" w:eastAsia="NotoSerif" w:cs="NotoSerif"/>
+          <w:color w:val="333333"/>
+          <w:sz w:val="21"/>
+          <w:szCs w:val="21"/>
+        </w:rPr>
+        <w:t xml:space="preserve">Cela </w:t>
+      </w:r>
+      <w:proofErr w:type="spellStart"/>
+      <w:r>
+        <w:rPr>
+          <w:rFonts w:ascii="NotoSerif" w:eastAsia="NotoSerif" w:cs="NotoSerif"/>
+          <w:color w:val="333333"/>
+          <w:sz w:val="21"/>
+          <w:szCs w:val="21"/>
+        </w:rPr>
+        <w:t>realisera</w:t>
+      </w:r>
+      <w:proofErr w:type="spellEnd"/>
+      <w:r>
+        <w:rPr>
+          <w:rFonts w:ascii="NotoSerif" w:eastAsia="NotoSerif" w:cs="NotoSerif"/>
+          <w:color w:val="333333"/>
+          <w:sz w:val="21"/>
+          <w:szCs w:val="21"/>
+        </w:rPr>
+        <w:t xml:space="preserve"> une fusion factice. Cela enregistrera un nouveau </w:t>
+      </w:r>
+      <w:r>
+        <w:rPr>
+          <w:rFonts w:ascii="NotoSerif-Italic" w:eastAsia="NotoSerif-Italic" w:cs="NotoSerif-Italic"/>
+          <w:i/>
+          <w:iCs/>
+          <w:color w:val="333333"/>
+          <w:sz w:val="21"/>
+          <w:szCs w:val="21"/>
+        </w:rPr>
+        <w:t xml:space="preserve">commit </w:t>
+      </w:r>
+      <w:r>
+        <w:rPr>
+          <w:rFonts w:ascii="NotoSerif" w:eastAsia="NotoSerif" w:cs="NotoSerif"/>
+          <w:color w:val="333333"/>
+          <w:sz w:val="21"/>
+          <w:szCs w:val="21"/>
+        </w:rPr>
+        <w:t>de fusion avec les deux</w:t>
+      </w:r>
+      <w:r>
+        <w:rPr>
+          <w:rFonts w:ascii="NotoSerif" w:eastAsia="NotoSerif" w:cs="NotoSerif"/>
+          <w:color w:val="333333"/>
+          <w:sz w:val="21"/>
+          <w:szCs w:val="21"/>
+        </w:rPr>
+        <w:t xml:space="preserve"> </w:t>
+      </w:r>
+      <w:r>
+        <w:rPr>
+          <w:rFonts w:ascii="NotoSerif" w:eastAsia="NotoSerif" w:cs="NotoSerif"/>
+          <w:color w:val="333333"/>
+          <w:sz w:val="21"/>
+          <w:szCs w:val="21"/>
+        </w:rPr>
+        <w:t xml:space="preserve">branches comme parents, mais ne regardera </w:t>
+      </w:r>
+      <w:proofErr w:type="spellStart"/>
+      <w:r>
+        <w:rPr>
+          <w:rFonts w:ascii="NotoSerif" w:eastAsia="NotoSerif" w:cs="NotoSerif"/>
+          <w:color w:val="333333"/>
+          <w:sz w:val="21"/>
+          <w:szCs w:val="21"/>
+        </w:rPr>
+        <w:t>meme</w:t>
+      </w:r>
+      <w:proofErr w:type="spellEnd"/>
+      <w:r>
+        <w:rPr>
+          <w:rFonts w:ascii="NotoSerif" w:eastAsia="NotoSerif" w:cs="NotoSerif"/>
+          <w:color w:val="333333"/>
+          <w:sz w:val="21"/>
+          <w:szCs w:val="21"/>
+        </w:rPr>
+        <w:t xml:space="preserve"> pas la branche en cours de fusion. Cela</w:t>
+      </w:r>
+      <w:r>
+        <w:rPr>
+          <w:rFonts w:ascii="NotoSerif" w:eastAsia="NotoSerif" w:cs="NotoSerif"/>
+          <w:color w:val="333333"/>
+          <w:sz w:val="21"/>
+          <w:szCs w:val="21"/>
+        </w:rPr>
+        <w:t xml:space="preserve"> </w:t>
+      </w:r>
+      <w:r>
+        <w:rPr>
+          <w:rFonts w:ascii="NotoSerif" w:eastAsia="NotoSerif" w:cs="NotoSerif"/>
+          <w:color w:val="333333"/>
+          <w:sz w:val="21"/>
+          <w:szCs w:val="21"/>
+        </w:rPr>
+        <w:t xml:space="preserve">enregistrera simplement le code exact de la branche courante comme </w:t>
+      </w:r>
+      <w:proofErr w:type="spellStart"/>
+      <w:r>
+        <w:rPr>
+          <w:rFonts w:ascii="NotoSerif" w:eastAsia="NotoSerif" w:cs="NotoSerif"/>
+          <w:color w:val="333333"/>
+          <w:sz w:val="21"/>
+          <w:szCs w:val="21"/>
+        </w:rPr>
+        <w:t>resultat</w:t>
+      </w:r>
+      <w:proofErr w:type="spellEnd"/>
+      <w:r>
+        <w:rPr>
+          <w:rFonts w:ascii="NotoSerif" w:eastAsia="NotoSerif" w:cs="NotoSerif"/>
+          <w:color w:val="333333"/>
+          <w:sz w:val="21"/>
+          <w:szCs w:val="21"/>
+        </w:rPr>
+        <w:t xml:space="preserve"> de la fusion.</w:t>
+      </w:r>
+    </w:p>
+    <w:p>
+      <w:pPr>
+        <w:autoSpaceDE w:val="0"/>
+        <w:autoSpaceDN w:val="0"/>
+        <w:adjustRightInd w:val="0"/>
+        <w:spacing w:after="0" w:line="240" w:lineRule="auto"/>
+        <w:rPr>
+          <w:rFonts w:ascii="NotoSerif" w:eastAsia="NotoSerif" w:cs="NotoSerif"/>
+          <w:color w:val="333333"/>
+          <w:sz w:val="21"/>
+          <w:szCs w:val="21"/>
+        </w:rPr>
+      </w:pPr>
+    </w:p>
+    <w:p>
+      <w:pPr>
+        <w:autoSpaceDE w:val="0"/>
+        <w:autoSpaceDN w:val="0"/>
+        <w:adjustRightInd w:val="0"/>
+        <w:spacing w:after="0" w:line="240" w:lineRule="auto"/>
+        <w:rPr>
+          <w:rFonts w:ascii="mplus1mn-regular" w:eastAsia="mplus1mn-regular" w:cs="mplus1mn-regular"/>
+          <w:color w:val="333333"/>
+        </w:rPr>
+      </w:pPr>
+      <w:r>
+        <w:rPr>
+          <w:rFonts w:ascii="mplus1mn-regular" w:eastAsia="mplus1mn-regular" w:cs="mplus1mn-regular"/>
+          <w:color w:val="333333"/>
+        </w:rPr>
+        <w:t xml:space="preserve">$ git </w:t>
+      </w:r>
+      <w:proofErr w:type="spellStart"/>
+      <w:r>
+        <w:rPr>
+          <w:rFonts w:ascii="mplus1mn-regular" w:eastAsia="mplus1mn-regular" w:cs="mplus1mn-regular"/>
+          <w:color w:val="333333"/>
+        </w:rPr>
+        <w:t>merge</w:t>
+      </w:r>
+      <w:proofErr w:type="spellEnd"/>
+      <w:r>
+        <w:rPr>
+          <w:rFonts w:ascii="mplus1mn-regular" w:eastAsia="mplus1mn-regular" w:cs="mplus1mn-regular"/>
+          <w:color w:val="333333"/>
+        </w:rPr>
+        <w:t xml:space="preserve"> -s ours </w:t>
+      </w:r>
+      <w:proofErr w:type="spellStart"/>
+      <w:r>
+        <w:rPr>
+          <w:rFonts w:ascii="mplus1mn-regular" w:eastAsia="mplus1mn-regular" w:cs="mplus1mn-regular"/>
+          <w:color w:val="333333"/>
+        </w:rPr>
+        <w:t>mundo</w:t>
+      </w:r>
+      <w:proofErr w:type="spellEnd"/>
+    </w:p>
+    <w:p>
+      <w:pPr>
+        <w:autoSpaceDE w:val="0"/>
+        <w:autoSpaceDN w:val="0"/>
+        <w:adjustRightInd w:val="0"/>
+        <w:spacing w:after="0" w:line="240" w:lineRule="auto"/>
+        <w:rPr>
+          <w:rFonts w:ascii="mplus1mn-regular" w:eastAsia="mplus1mn-regular" w:cs="mplus1mn-regular"/>
+          <w:color w:val="333333"/>
+        </w:rPr>
+      </w:pPr>
+    </w:p>
+    <w:p>
+      <w:pPr>
+        <w:autoSpaceDE w:val="0"/>
+        <w:autoSpaceDN w:val="0"/>
+        <w:adjustRightInd w:val="0"/>
+        <w:spacing w:after="0" w:line="240" w:lineRule="auto"/>
+        <w:rPr>
+          <w:rFonts w:ascii="mplus1mn-regular" w:eastAsia="mplus1mn-regular" w:cs="mplus1mn-regular"/>
+          <w:color w:val="333333"/>
+        </w:rPr>
+      </w:pPr>
+    </w:p>
+    <w:p>
+      <w:pPr>
+        <w:autoSpaceDE w:val="0"/>
+        <w:autoSpaceDN w:val="0"/>
+        <w:adjustRightInd w:val="0"/>
+        <w:spacing w:after="0" w:line="240" w:lineRule="auto"/>
+        <w:rPr>
+          <w:rFonts w:ascii="NotoSerif" w:eastAsia="NotoSerif" w:cs="NotoSerif"/>
+          <w:color w:val="333333"/>
+          <w:sz w:val="21"/>
+          <w:szCs w:val="21"/>
+        </w:rPr>
+      </w:pPr>
+      <w:r>
+        <w:rPr>
+          <w:rFonts w:ascii="NotoSerif" w:eastAsia="NotoSerif" w:cs="NotoSerif"/>
+          <w:color w:val="333333"/>
+          <w:sz w:val="21"/>
+          <w:szCs w:val="21"/>
+        </w:rPr>
+        <w:t xml:space="preserve">Vous pouvez voir </w:t>
+      </w:r>
+      <w:proofErr w:type="spellStart"/>
+      <w:r>
+        <w:rPr>
+          <w:rFonts w:ascii="NotoSerif" w:eastAsia="NotoSerif" w:cs="NotoSerif"/>
+          <w:color w:val="333333"/>
+          <w:sz w:val="21"/>
+          <w:szCs w:val="21"/>
+        </w:rPr>
+        <w:t>qu</w:t>
+      </w:r>
+      <w:proofErr w:type="spellEnd"/>
+      <w:r>
+        <w:rPr>
+          <w:rFonts w:ascii="NotoSerif" w:eastAsia="NotoSerif" w:cs="NotoSerif" w:hint="eastAsia"/>
+          <w:color w:val="333333"/>
+          <w:sz w:val="21"/>
+          <w:szCs w:val="21"/>
+        </w:rPr>
+        <w:t>’</w:t>
+      </w:r>
+      <w:r>
+        <w:rPr>
+          <w:rFonts w:ascii="NotoSerif" w:eastAsia="NotoSerif" w:cs="NotoSerif"/>
+          <w:color w:val="333333"/>
+          <w:sz w:val="21"/>
+          <w:szCs w:val="21"/>
+        </w:rPr>
+        <w:t>il n</w:t>
+      </w:r>
+      <w:r>
+        <w:rPr>
+          <w:rFonts w:ascii="NotoSerif" w:eastAsia="NotoSerif" w:cs="NotoSerif" w:hint="eastAsia"/>
+          <w:color w:val="333333"/>
+          <w:sz w:val="21"/>
+          <w:szCs w:val="21"/>
+        </w:rPr>
+        <w:t>’</w:t>
+      </w:r>
+      <w:r>
+        <w:rPr>
+          <w:rFonts w:ascii="NotoSerif" w:eastAsia="NotoSerif" w:cs="NotoSerif"/>
+          <w:color w:val="333333"/>
+          <w:sz w:val="21"/>
+          <w:szCs w:val="21"/>
+        </w:rPr>
+        <w:t xml:space="preserve">y a pas de </w:t>
+      </w:r>
+      <w:proofErr w:type="spellStart"/>
+      <w:r>
+        <w:rPr>
+          <w:rFonts w:ascii="NotoSerif" w:eastAsia="NotoSerif" w:cs="NotoSerif"/>
+          <w:color w:val="333333"/>
+          <w:sz w:val="21"/>
+          <w:szCs w:val="21"/>
+        </w:rPr>
+        <w:t>difference</w:t>
+      </w:r>
+      <w:proofErr w:type="spellEnd"/>
+      <w:r>
+        <w:rPr>
+          <w:rFonts w:ascii="NotoSerif" w:eastAsia="NotoSerif" w:cs="NotoSerif"/>
+          <w:color w:val="333333"/>
+          <w:sz w:val="21"/>
+          <w:szCs w:val="21"/>
+        </w:rPr>
+        <w:t xml:space="preserve"> entre la branche sur laquelle nous </w:t>
+      </w:r>
+      <w:proofErr w:type="spellStart"/>
+      <w:r>
+        <w:rPr>
+          <w:rFonts w:ascii="NotoSerif" w:eastAsia="NotoSerif" w:cs="NotoSerif"/>
+          <w:color w:val="333333"/>
+          <w:sz w:val="21"/>
+          <w:szCs w:val="21"/>
+        </w:rPr>
+        <w:t>etions</w:t>
+      </w:r>
+      <w:proofErr w:type="spellEnd"/>
+      <w:r>
+        <w:rPr>
+          <w:rFonts w:ascii="NotoSerif" w:eastAsia="NotoSerif" w:cs="NotoSerif"/>
+          <w:color w:val="333333"/>
+          <w:sz w:val="21"/>
+          <w:szCs w:val="21"/>
+        </w:rPr>
+        <w:t xml:space="preserve"> </w:t>
+      </w:r>
+      <w:proofErr w:type="spellStart"/>
+      <w:r>
+        <w:rPr>
+          <w:rFonts w:ascii="NotoSerif" w:eastAsia="NotoSerif" w:cs="NotoSerif"/>
+          <w:color w:val="333333"/>
+          <w:sz w:val="21"/>
+          <w:szCs w:val="21"/>
+        </w:rPr>
+        <w:t>precedemment</w:t>
+      </w:r>
+      <w:proofErr w:type="spellEnd"/>
+      <w:r>
+        <w:rPr>
+          <w:rFonts w:ascii="NotoSerif" w:eastAsia="NotoSerif" w:cs="NotoSerif"/>
+          <w:color w:val="333333"/>
+          <w:sz w:val="21"/>
+          <w:szCs w:val="21"/>
+        </w:rPr>
+        <w:t xml:space="preserve"> et le </w:t>
+      </w:r>
+      <w:proofErr w:type="spellStart"/>
+      <w:r>
+        <w:rPr>
+          <w:rFonts w:ascii="NotoSerif" w:eastAsia="NotoSerif" w:cs="NotoSerif"/>
+          <w:color w:val="333333"/>
+          <w:sz w:val="21"/>
+          <w:szCs w:val="21"/>
+        </w:rPr>
+        <w:t>resultat</w:t>
+      </w:r>
+      <w:proofErr w:type="spellEnd"/>
+      <w:r>
+        <w:rPr>
+          <w:rFonts w:ascii="NotoSerif" w:eastAsia="NotoSerif" w:cs="NotoSerif"/>
+          <w:color w:val="333333"/>
+          <w:sz w:val="21"/>
+          <w:szCs w:val="21"/>
+        </w:rPr>
+        <w:t xml:space="preserve"> de la fusion.</w:t>
+      </w:r>
+    </w:p>
+    <w:p>
+      <w:pPr>
+        <w:autoSpaceDE w:val="0"/>
+        <w:autoSpaceDN w:val="0"/>
+        <w:adjustRightInd w:val="0"/>
+        <w:spacing w:after="0" w:line="240" w:lineRule="auto"/>
+        <w:rPr>
+          <w:rFonts w:ascii="NotoSerif" w:eastAsia="NotoSerif" w:cs="NotoSerif"/>
+          <w:color w:val="333333"/>
+          <w:sz w:val="21"/>
+          <w:szCs w:val="21"/>
+        </w:rPr>
+      </w:pPr>
+    </w:p>
+    <w:p>
+      <w:pPr>
+        <w:autoSpaceDE w:val="0"/>
+        <w:autoSpaceDN w:val="0"/>
+        <w:adjustRightInd w:val="0"/>
+        <w:spacing w:after="0" w:line="240" w:lineRule="auto"/>
+        <w:rPr>
+          <w:rFonts w:ascii="NotoSerif" w:eastAsia="NotoSerif" w:cs="NotoSerif"/>
+          <w:color w:val="333333"/>
+          <w:sz w:val="21"/>
+          <w:szCs w:val="21"/>
+        </w:rPr>
+      </w:pPr>
+      <w:proofErr w:type="spellStart"/>
+      <w:r>
+        <w:rPr>
+          <w:rFonts w:ascii="NotoSerif-Bold" w:eastAsia="NotoSerif-Bold" w:cs="NotoSerif-Bold"/>
+          <w:b/>
+          <w:bCs/>
+          <w:color w:val="333333"/>
+          <w:sz w:val="36"/>
+          <w:szCs w:val="36"/>
+        </w:rPr>
+        <w:t>Deboguer</w:t>
+      </w:r>
+      <w:proofErr w:type="spellEnd"/>
+      <w:r>
+        <w:rPr>
+          <w:rFonts w:ascii="NotoSerif-Bold" w:eastAsia="NotoSerif-Bold" w:cs="NotoSerif-Bold"/>
+          <w:b/>
+          <w:bCs/>
+          <w:color w:val="333333"/>
+          <w:sz w:val="36"/>
+          <w:szCs w:val="36"/>
+        </w:rPr>
+        <w:t xml:space="preserve"> avec Git</w:t>
+      </w:r>
+    </w:p>
+    <w:p>
+      <w:pPr>
+        <w:autoSpaceDE w:val="0"/>
+        <w:autoSpaceDN w:val="0"/>
+        <w:adjustRightInd w:val="0"/>
+        <w:spacing w:after="0" w:line="240" w:lineRule="auto"/>
+        <w:rPr>
+          <w:rFonts w:ascii="NotoSerif" w:eastAsia="NotoSerif" w:cs="NotoSerif"/>
+          <w:color w:val="333333"/>
+          <w:sz w:val="21"/>
+          <w:szCs w:val="21"/>
+        </w:rPr>
+      </w:pPr>
+    </w:p>
+    <w:p>
+      <w:pPr>
+        <w:autoSpaceDE w:val="0"/>
+        <w:autoSpaceDN w:val="0"/>
+        <w:adjustRightInd w:val="0"/>
+        <w:spacing w:after="0" w:line="240" w:lineRule="auto"/>
+        <w:rPr>
+          <w:rFonts w:ascii="NotoSerif" w:eastAsia="NotoSerif" w:cs="NotoSerif"/>
+          <w:color w:val="333333"/>
+          <w:sz w:val="21"/>
+          <w:szCs w:val="21"/>
+        </w:rPr>
+      </w:pPr>
+      <w:proofErr w:type="gramStart"/>
+      <w:r>
+        <w:rPr>
+          <w:rFonts w:ascii="NotoSerif" w:eastAsia="NotoSerif" w:cs="NotoSerif"/>
+          <w:color w:val="333333"/>
+          <w:sz w:val="21"/>
+          <w:szCs w:val="21"/>
+        </w:rPr>
+        <w:t>vous</w:t>
+      </w:r>
+      <w:proofErr w:type="gramEnd"/>
+      <w:r>
+        <w:rPr>
+          <w:rFonts w:ascii="NotoSerif" w:eastAsia="NotoSerif" w:cs="NotoSerif"/>
+          <w:color w:val="333333"/>
+          <w:sz w:val="21"/>
+          <w:szCs w:val="21"/>
+        </w:rPr>
+        <w:t xml:space="preserve"> pouvez visualiser le fichier annote avec </w:t>
+      </w:r>
+      <w:r>
+        <w:rPr>
+          <w:rFonts w:ascii="mplus1mn-regular" w:eastAsia="mplus1mn-regular" w:cs="mplus1mn-regular"/>
+          <w:color w:val="B22146"/>
+          <w:sz w:val="21"/>
+          <w:szCs w:val="21"/>
+        </w:rPr>
+        <w:t xml:space="preserve">git </w:t>
+      </w:r>
+      <w:proofErr w:type="spellStart"/>
+      <w:r>
+        <w:rPr>
+          <w:rFonts w:ascii="mplus1mn-regular" w:eastAsia="mplus1mn-regular" w:cs="mplus1mn-regular"/>
+          <w:color w:val="B22146"/>
+          <w:sz w:val="21"/>
+          <w:szCs w:val="21"/>
+        </w:rPr>
+        <w:t>blame</w:t>
+      </w:r>
+      <w:proofErr w:type="spellEnd"/>
+      <w:r>
+        <w:rPr>
+          <w:rFonts w:ascii="mplus1mn-regular" w:eastAsia="mplus1mn-regular" w:cs="mplus1mn-regular"/>
+          <w:color w:val="B22146"/>
+          <w:sz w:val="21"/>
+          <w:szCs w:val="21"/>
+        </w:rPr>
+        <w:t xml:space="preserve"> </w:t>
+      </w:r>
+      <w:r>
+        <w:rPr>
+          <w:rFonts w:ascii="NotoSerif" w:eastAsia="NotoSerif" w:cs="NotoSerif"/>
+          <w:color w:val="333333"/>
+          <w:sz w:val="21"/>
+          <w:szCs w:val="21"/>
+        </w:rPr>
+        <w:t>pour voir quand</w:t>
+      </w:r>
+      <w:r>
+        <w:rPr>
+          <w:rFonts w:ascii="NotoSerif" w:eastAsia="NotoSerif" w:cs="NotoSerif"/>
+          <w:color w:val="333333"/>
+          <w:sz w:val="21"/>
+          <w:szCs w:val="21"/>
+        </w:rPr>
+        <w:t xml:space="preserve"> </w:t>
+      </w:r>
+      <w:r>
+        <w:rPr>
+          <w:rFonts w:ascii="NotoSerif" w:eastAsia="NotoSerif" w:cs="NotoSerif"/>
+          <w:color w:val="333333"/>
+          <w:sz w:val="21"/>
+          <w:szCs w:val="21"/>
+        </w:rPr>
+        <w:t xml:space="preserve">chaque ligne de la </w:t>
+      </w:r>
+      <w:proofErr w:type="spellStart"/>
+      <w:r>
+        <w:rPr>
+          <w:rFonts w:ascii="NotoSerif" w:eastAsia="NotoSerif" w:cs="NotoSerif"/>
+          <w:color w:val="333333"/>
+          <w:sz w:val="21"/>
+          <w:szCs w:val="21"/>
+        </w:rPr>
+        <w:t>methode</w:t>
+      </w:r>
+      <w:proofErr w:type="spellEnd"/>
+      <w:r>
+        <w:rPr>
+          <w:rFonts w:ascii="NotoSerif" w:eastAsia="NotoSerif" w:cs="NotoSerif"/>
+          <w:color w:val="333333"/>
+          <w:sz w:val="21"/>
+          <w:szCs w:val="21"/>
+        </w:rPr>
+        <w:t xml:space="preserve"> a </w:t>
+      </w:r>
+      <w:proofErr w:type="spellStart"/>
+      <w:r>
+        <w:rPr>
+          <w:rFonts w:ascii="NotoSerif" w:eastAsia="NotoSerif" w:cs="NotoSerif"/>
+          <w:color w:val="333333"/>
+          <w:sz w:val="21"/>
+          <w:szCs w:val="21"/>
+        </w:rPr>
+        <w:t>ete</w:t>
+      </w:r>
+      <w:proofErr w:type="spellEnd"/>
+      <w:r>
+        <w:rPr>
+          <w:rFonts w:ascii="NotoSerif" w:eastAsia="NotoSerif" w:cs="NotoSerif"/>
+          <w:color w:val="333333"/>
+          <w:sz w:val="21"/>
+          <w:szCs w:val="21"/>
+        </w:rPr>
+        <w:t xml:space="preserve"> </w:t>
+      </w:r>
+      <w:proofErr w:type="spellStart"/>
+      <w:r>
+        <w:rPr>
+          <w:rFonts w:ascii="NotoSerif" w:eastAsia="NotoSerif" w:cs="NotoSerif"/>
+          <w:color w:val="333333"/>
+          <w:sz w:val="21"/>
+          <w:szCs w:val="21"/>
+        </w:rPr>
+        <w:t>modifiee</w:t>
+      </w:r>
+      <w:proofErr w:type="spellEnd"/>
+      <w:r>
+        <w:rPr>
+          <w:rFonts w:ascii="NotoSerif" w:eastAsia="NotoSerif" w:cs="NotoSerif"/>
+          <w:color w:val="333333"/>
+          <w:sz w:val="21"/>
+          <w:szCs w:val="21"/>
+        </w:rPr>
+        <w:t xml:space="preserve"> pour la </w:t>
+      </w:r>
+      <w:proofErr w:type="spellStart"/>
+      <w:r>
+        <w:rPr>
+          <w:rFonts w:ascii="NotoSerif" w:eastAsia="NotoSerif" w:cs="NotoSerif"/>
+          <w:color w:val="333333"/>
+          <w:sz w:val="21"/>
+          <w:szCs w:val="21"/>
+        </w:rPr>
+        <w:t>derniere</w:t>
+      </w:r>
+      <w:proofErr w:type="spellEnd"/>
+      <w:r>
+        <w:rPr>
+          <w:rFonts w:ascii="NotoSerif" w:eastAsia="NotoSerif" w:cs="NotoSerif"/>
+          <w:color w:val="333333"/>
+          <w:sz w:val="21"/>
+          <w:szCs w:val="21"/>
+        </w:rPr>
+        <w:t xml:space="preserve"> fois et par qui. Cet exemple utilise</w:t>
+      </w:r>
+      <w:r>
+        <w:rPr>
+          <w:rFonts w:ascii="NotoSerif" w:eastAsia="NotoSerif" w:cs="NotoSerif"/>
+          <w:color w:val="333333"/>
+          <w:sz w:val="21"/>
+          <w:szCs w:val="21"/>
+        </w:rPr>
+        <w:t xml:space="preserve"> </w:t>
+      </w:r>
+      <w:r>
+        <w:rPr>
+          <w:rFonts w:ascii="NotoSerif" w:eastAsia="NotoSerif" w:cs="NotoSerif"/>
+          <w:color w:val="333333"/>
+          <w:sz w:val="21"/>
+          <w:szCs w:val="21"/>
+        </w:rPr>
+        <w:t>l</w:t>
+      </w:r>
+      <w:r>
+        <w:rPr>
+          <w:rFonts w:ascii="NotoSerif" w:eastAsia="NotoSerif" w:cs="NotoSerif" w:hint="eastAsia"/>
+          <w:color w:val="333333"/>
+          <w:sz w:val="21"/>
+          <w:szCs w:val="21"/>
+        </w:rPr>
+        <w:t>’</w:t>
+      </w:r>
+      <w:r>
+        <w:rPr>
+          <w:rFonts w:ascii="NotoSerif" w:eastAsia="NotoSerif" w:cs="NotoSerif"/>
+          <w:color w:val="333333"/>
+          <w:sz w:val="21"/>
+          <w:szCs w:val="21"/>
+        </w:rPr>
+        <w:t xml:space="preserve">option </w:t>
+      </w:r>
+      <w:r>
+        <w:rPr>
+          <w:rFonts w:ascii="mplus1mn-regular" w:eastAsia="mplus1mn-regular" w:cs="mplus1mn-regular"/>
+          <w:color w:val="B22146"/>
+          <w:sz w:val="21"/>
+          <w:szCs w:val="21"/>
+        </w:rPr>
+        <w:t xml:space="preserve">-L </w:t>
+      </w:r>
+      <w:r>
+        <w:rPr>
+          <w:rFonts w:ascii="NotoSerif" w:eastAsia="NotoSerif" w:cs="NotoSerif"/>
+          <w:color w:val="333333"/>
+          <w:sz w:val="21"/>
+          <w:szCs w:val="21"/>
+        </w:rPr>
+        <w:t xml:space="preserve">pour limiter la sortie des lignes 12 </w:t>
+      </w:r>
+      <w:proofErr w:type="spellStart"/>
+      <w:r>
+        <w:rPr>
+          <w:rFonts w:ascii="NotoSerif" w:eastAsia="NotoSerif" w:cs="NotoSerif"/>
+          <w:color w:val="333333"/>
+          <w:sz w:val="21"/>
+          <w:szCs w:val="21"/>
+        </w:rPr>
+        <w:t>a</w:t>
+      </w:r>
+      <w:proofErr w:type="spellEnd"/>
+      <w:r>
+        <w:rPr>
+          <w:rFonts w:ascii="NotoSerif" w:eastAsia="NotoSerif" w:cs="NotoSerif"/>
+          <w:color w:val="333333"/>
+          <w:sz w:val="21"/>
+          <w:szCs w:val="21"/>
+        </w:rPr>
+        <w:t xml:space="preserve"> 22 :</w:t>
+      </w:r>
+    </w:p>
+    <w:p>
+      <w:pPr>
+        <w:autoSpaceDE w:val="0"/>
+        <w:autoSpaceDN w:val="0"/>
+        <w:adjustRightInd w:val="0"/>
+        <w:spacing w:after="0" w:line="240" w:lineRule="auto"/>
+        <w:rPr>
+          <w:rFonts w:ascii="NotoSerif" w:eastAsia="NotoSerif" w:cs="NotoSerif"/>
+          <w:color w:val="333333"/>
+          <w:sz w:val="21"/>
+          <w:szCs w:val="21"/>
+        </w:rPr>
+      </w:pPr>
+    </w:p>
+    <w:p>
+      <w:pPr>
+        <w:autoSpaceDE w:val="0"/>
+        <w:autoSpaceDN w:val="0"/>
+        <w:adjustRightInd w:val="0"/>
+        <w:spacing w:after="0" w:line="240" w:lineRule="auto"/>
+        <w:rPr>
+          <w:rFonts w:ascii="mplus1mn-regular" w:eastAsia="mplus1mn-regular" w:cs="mplus1mn-regular"/>
+          <w:color w:val="333333"/>
+        </w:rPr>
+      </w:pPr>
+      <w:r>
+        <w:rPr>
+          <w:rFonts w:ascii="mplus1mn-regular" w:eastAsia="mplus1mn-regular" w:cs="mplus1mn-regular"/>
+          <w:color w:val="333333"/>
+        </w:rPr>
+        <w:t xml:space="preserve">$ git </w:t>
+      </w:r>
+      <w:proofErr w:type="spellStart"/>
+      <w:r>
+        <w:rPr>
+          <w:rFonts w:ascii="mplus1mn-regular" w:eastAsia="mplus1mn-regular" w:cs="mplus1mn-regular"/>
+          <w:color w:val="333333"/>
+        </w:rPr>
+        <w:t>blame</w:t>
+      </w:r>
+      <w:proofErr w:type="spellEnd"/>
+      <w:r>
+        <w:rPr>
+          <w:rFonts w:ascii="mplus1mn-regular" w:eastAsia="mplus1mn-regular" w:cs="mplus1mn-regular"/>
+          <w:color w:val="333333"/>
+        </w:rPr>
+        <w:t xml:space="preserve"> -L 12,22 </w:t>
+      </w:r>
+      <w:proofErr w:type="spellStart"/>
+      <w:r>
+        <w:rPr>
+          <w:rFonts w:ascii="mplus1mn-regular" w:eastAsia="mplus1mn-regular" w:cs="mplus1mn-regular"/>
+          <w:color w:val="333333"/>
+        </w:rPr>
+        <w:t>simplegit.rb</w:t>
+      </w:r>
+      <w:proofErr w:type="spellEnd"/>
+    </w:p>
+    <w:p>
+      <w:pPr>
+        <w:autoSpaceDE w:val="0"/>
+        <w:autoSpaceDN w:val="0"/>
+        <w:adjustRightInd w:val="0"/>
+        <w:spacing w:after="0" w:line="240" w:lineRule="auto"/>
+        <w:rPr>
+          <w:rFonts w:ascii="mplus1mn-regular" w:eastAsia="mplus1mn-regular" w:cs="mplus1mn-regular"/>
+          <w:color w:val="333333"/>
+        </w:rPr>
+      </w:pPr>
+    </w:p>
+    <w:p>
+      <w:pPr>
+        <w:autoSpaceDE w:val="0"/>
+        <w:autoSpaceDN w:val="0"/>
+        <w:adjustRightInd w:val="0"/>
+        <w:spacing w:after="0" w:line="240" w:lineRule="auto"/>
+        <w:rPr>
+          <w:rFonts w:ascii="mplus1mn-regular" w:eastAsia="mplus1mn-regular" w:cs="mplus1mn-regular"/>
+          <w:color w:val="333333"/>
+        </w:rPr>
+      </w:pPr>
+    </w:p>
+    <w:p>
+      <w:pPr>
+        <w:autoSpaceDE w:val="0"/>
+        <w:autoSpaceDN w:val="0"/>
+        <w:adjustRightInd w:val="0"/>
+        <w:spacing w:after="0" w:line="240" w:lineRule="auto"/>
+        <w:rPr>
+          <w:rFonts w:ascii="mplus1mn-regular" w:eastAsia="mplus1mn-regular" w:cs="mplus1mn-regular"/>
+          <w:color w:val="333333"/>
+        </w:rPr>
+      </w:pPr>
+    </w:p>
+    <w:p>
+      <w:pPr>
+        <w:autoSpaceDE w:val="0"/>
+        <w:autoSpaceDN w:val="0"/>
+        <w:adjustRightInd w:val="0"/>
+        <w:spacing w:after="0" w:line="240" w:lineRule="auto"/>
+        <w:rPr>
+          <w:rFonts w:ascii="NotoSerif-Bold" w:eastAsia="NotoSerif-Bold" w:cs="NotoSerif-Bold"/>
+          <w:b/>
+          <w:bCs/>
+          <w:color w:val="333333"/>
+          <w:sz w:val="36"/>
+          <w:szCs w:val="36"/>
+        </w:rPr>
+      </w:pPr>
+      <w:r>
+        <w:rPr>
+          <w:rFonts w:ascii="NotoSerif-Bold" w:eastAsia="NotoSerif-Bold" w:cs="NotoSerif-Bold"/>
+          <w:b/>
+          <w:bCs/>
+          <w:color w:val="333333"/>
+          <w:sz w:val="36"/>
+          <w:szCs w:val="36"/>
+        </w:rPr>
+        <w:t>Sous-modules</w:t>
+      </w:r>
+    </w:p>
+    <w:p>
+      <w:pPr>
+        <w:autoSpaceDE w:val="0"/>
+        <w:autoSpaceDN w:val="0"/>
+        <w:adjustRightInd w:val="0"/>
+        <w:spacing w:after="0" w:line="240" w:lineRule="auto"/>
+        <w:rPr>
+          <w:rFonts w:ascii="NotoSerif-Bold" w:eastAsia="NotoSerif-Bold" w:cs="NotoSerif-Bold"/>
+          <w:b/>
+          <w:bCs/>
+          <w:color w:val="333333"/>
+          <w:sz w:val="26"/>
+          <w:szCs w:val="26"/>
+        </w:rPr>
+      </w:pPr>
+      <w:proofErr w:type="spellStart"/>
+      <w:r>
+        <w:rPr>
+          <w:rFonts w:ascii="NotoSerif-Bold" w:eastAsia="NotoSerif-Bold" w:cs="NotoSerif-Bold"/>
+          <w:b/>
+          <w:bCs/>
+          <w:color w:val="333333"/>
+          <w:sz w:val="26"/>
+          <w:szCs w:val="26"/>
+        </w:rPr>
+        <w:t>Demarrer</w:t>
+      </w:r>
+      <w:proofErr w:type="spellEnd"/>
+      <w:r>
+        <w:rPr>
+          <w:rFonts w:ascii="NotoSerif-Bold" w:eastAsia="NotoSerif-Bold" w:cs="NotoSerif-Bold"/>
+          <w:b/>
+          <w:bCs/>
+          <w:color w:val="333333"/>
+          <w:sz w:val="26"/>
+          <w:szCs w:val="26"/>
+        </w:rPr>
+        <w:t xml:space="preserve"> un sous-module</w:t>
+      </w:r>
+    </w:p>
+    <w:p>
+      <w:pPr>
+        <w:autoSpaceDE w:val="0"/>
+        <w:autoSpaceDN w:val="0"/>
+        <w:adjustRightInd w:val="0"/>
+        <w:spacing w:after="0" w:line="240" w:lineRule="auto"/>
+        <w:rPr>
+          <w:rFonts w:ascii="NotoSerif" w:eastAsia="NotoSerif" w:cs="NotoSerif"/>
+          <w:color w:val="333333"/>
+          <w:sz w:val="21"/>
+          <w:szCs w:val="21"/>
+        </w:rPr>
+      </w:pPr>
+    </w:p>
+    <w:p>
+      <w:pPr>
+        <w:autoSpaceDE w:val="0"/>
+        <w:autoSpaceDN w:val="0"/>
+        <w:adjustRightInd w:val="0"/>
+        <w:spacing w:after="0" w:line="240" w:lineRule="auto"/>
+        <w:rPr>
+          <w:rFonts w:ascii="NotoSerif" w:eastAsia="NotoSerif" w:cs="NotoSerif"/>
+          <w:color w:val="333333"/>
+          <w:sz w:val="21"/>
+          <w:szCs w:val="21"/>
+        </w:rPr>
+      </w:pPr>
+      <w:r>
+        <w:rPr>
+          <w:rFonts w:ascii="NotoSerif" w:eastAsia="NotoSerif" w:cs="NotoSerif"/>
+          <w:color w:val="333333"/>
+          <w:sz w:val="21"/>
+          <w:szCs w:val="21"/>
+        </w:rPr>
+        <w:t xml:space="preserve">Pour ajouter un nouveau sous-module, nous utilisons la commande </w:t>
+      </w:r>
+      <w:r>
+        <w:rPr>
+          <w:rFonts w:ascii="mplus1mn-regular" w:eastAsia="mplus1mn-regular" w:cs="mplus1mn-regular"/>
+          <w:color w:val="B22146"/>
+          <w:sz w:val="21"/>
+          <w:szCs w:val="21"/>
+        </w:rPr>
+        <w:t xml:space="preserve">git </w:t>
+      </w:r>
+      <w:proofErr w:type="spellStart"/>
+      <w:r>
+        <w:rPr>
+          <w:rFonts w:ascii="mplus1mn-regular" w:eastAsia="mplus1mn-regular" w:cs="mplus1mn-regular"/>
+          <w:color w:val="B22146"/>
+          <w:sz w:val="21"/>
+          <w:szCs w:val="21"/>
+        </w:rPr>
+        <w:t>submodule</w:t>
+      </w:r>
+      <w:proofErr w:type="spellEnd"/>
+      <w:r>
+        <w:rPr>
+          <w:rFonts w:ascii="mplus1mn-regular" w:eastAsia="mplus1mn-regular" w:cs="mplus1mn-regular"/>
+          <w:color w:val="B22146"/>
+          <w:sz w:val="21"/>
+          <w:szCs w:val="21"/>
+        </w:rPr>
+        <w:t xml:space="preserve"> </w:t>
+      </w:r>
+      <w:proofErr w:type="spellStart"/>
+      <w:r>
+        <w:rPr>
+          <w:rFonts w:ascii="mplus1mn-regular" w:eastAsia="mplus1mn-regular" w:cs="mplus1mn-regular"/>
+          <w:color w:val="B22146"/>
+          <w:sz w:val="21"/>
+          <w:szCs w:val="21"/>
+        </w:rPr>
+        <w:t>add</w:t>
+      </w:r>
+      <w:proofErr w:type="spellEnd"/>
+      <w:r>
+        <w:rPr>
+          <w:rFonts w:ascii="mplus1mn-regular" w:eastAsia="mplus1mn-regular" w:cs="mplus1mn-regular"/>
+          <w:color w:val="B22146"/>
+          <w:sz w:val="21"/>
+          <w:szCs w:val="21"/>
+        </w:rPr>
+        <w:t xml:space="preserve"> </w:t>
+      </w:r>
+      <w:r>
+        <w:rPr>
+          <w:rFonts w:ascii="NotoSerif" w:eastAsia="NotoSerif" w:cs="NotoSerif"/>
+          <w:color w:val="333333"/>
+          <w:sz w:val="21"/>
+          <w:szCs w:val="21"/>
+        </w:rPr>
+        <w:t>avec l</w:t>
+      </w:r>
+      <w:r>
+        <w:rPr>
+          <w:rFonts w:ascii="NotoSerif" w:eastAsia="NotoSerif" w:cs="NotoSerif" w:hint="eastAsia"/>
+          <w:color w:val="333333"/>
+          <w:sz w:val="21"/>
+          <w:szCs w:val="21"/>
+        </w:rPr>
+        <w:t>’</w:t>
+      </w:r>
+      <w:r>
+        <w:rPr>
+          <w:rFonts w:ascii="NotoSerif" w:eastAsia="NotoSerif" w:cs="NotoSerif"/>
+          <w:color w:val="333333"/>
+          <w:sz w:val="21"/>
+          <w:szCs w:val="21"/>
+        </w:rPr>
+        <w:t>URL du projet que nous souhaitons suivre</w:t>
+      </w:r>
+    </w:p>
+    <w:p>
+      <w:pPr>
+        <w:autoSpaceDE w:val="0"/>
+        <w:autoSpaceDN w:val="0"/>
+        <w:adjustRightInd w:val="0"/>
+        <w:spacing w:after="0" w:line="240" w:lineRule="auto"/>
+        <w:rPr>
+          <w:rFonts w:ascii="NotoSerif" w:eastAsia="NotoSerif" w:cs="NotoSerif"/>
+          <w:color w:val="333333"/>
+          <w:sz w:val="21"/>
+          <w:szCs w:val="21"/>
+        </w:rPr>
+      </w:pPr>
+    </w:p>
+    <w:p>
+      <w:pPr>
+        <w:autoSpaceDE w:val="0"/>
+        <w:autoSpaceDN w:val="0"/>
+        <w:adjustRightInd w:val="0"/>
+        <w:spacing w:after="0" w:line="240" w:lineRule="auto"/>
+        <w:rPr>
+          <w:rFonts w:ascii="mplus1mn-regular" w:eastAsia="mplus1mn-regular" w:cs="mplus1mn-regular"/>
+          <w:color w:val="333333"/>
+          <w:lang w:val="en-US"/>
+        </w:rPr>
+      </w:pPr>
+      <w:r>
+        <w:rPr>
+          <w:rFonts w:ascii="mplus1mn-regular" w:eastAsia="mplus1mn-regular" w:cs="mplus1mn-regular"/>
+          <w:color w:val="333333"/>
+          <w:lang w:val="en-US"/>
+        </w:rPr>
+        <w:t xml:space="preserve">$ </w:t>
+      </w:r>
+      <w:proofErr w:type="spellStart"/>
+      <w:proofErr w:type="gramStart"/>
+      <w:r>
+        <w:rPr>
+          <w:rFonts w:ascii="mplus1mn-regular" w:eastAsia="mplus1mn-regular" w:cs="mplus1mn-regular"/>
+          <w:color w:val="333333"/>
+          <w:lang w:val="en-US"/>
+        </w:rPr>
+        <w:t>git</w:t>
+      </w:r>
+      <w:proofErr w:type="spellEnd"/>
+      <w:proofErr w:type="gramEnd"/>
+      <w:r>
+        <w:rPr>
+          <w:rFonts w:ascii="mplus1mn-regular" w:eastAsia="mplus1mn-regular" w:cs="mplus1mn-regular"/>
+          <w:color w:val="333333"/>
+          <w:lang w:val="en-US"/>
+        </w:rPr>
+        <w:t xml:space="preserve"> submodule add https://github.com/chaconinc/DbConnector</w:t>
+      </w:r>
+    </w:p>
+    <w:p>
+      <w:pPr>
+        <w:autoSpaceDE w:val="0"/>
+        <w:autoSpaceDN w:val="0"/>
+        <w:adjustRightInd w:val="0"/>
+        <w:spacing w:after="0" w:line="240" w:lineRule="auto"/>
+        <w:rPr>
+          <w:rFonts w:ascii="NotoSerif" w:eastAsia="NotoSerif" w:cs="NotoSerif"/>
+          <w:color w:val="333333"/>
+          <w:sz w:val="21"/>
+          <w:szCs w:val="21"/>
+          <w:lang w:val="en-US"/>
+        </w:rPr>
+      </w:pPr>
+    </w:p>
+    <w:p>
+      <w:pPr>
+        <w:autoSpaceDE w:val="0"/>
+        <w:autoSpaceDN w:val="0"/>
+        <w:adjustRightInd w:val="0"/>
+        <w:spacing w:after="0" w:line="240" w:lineRule="auto"/>
+        <w:rPr>
+          <w:rFonts w:ascii="NotoSerif" w:eastAsia="NotoSerif" w:cs="NotoSerif"/>
+          <w:color w:val="333333"/>
+          <w:sz w:val="21"/>
+          <w:szCs w:val="21"/>
+        </w:rPr>
+      </w:pPr>
+      <w:r>
+        <w:rPr>
+          <w:rFonts w:ascii="NotoSerif" w:eastAsia="NotoSerif" w:cs="NotoSerif"/>
+          <w:color w:val="333333"/>
+          <w:sz w:val="21"/>
+          <w:szCs w:val="21"/>
+        </w:rPr>
+        <w:t xml:space="preserve">Si vous lancez </w:t>
+      </w:r>
+      <w:r>
+        <w:rPr>
+          <w:rFonts w:ascii="mplus1mn-regular" w:eastAsia="mplus1mn-regular" w:cs="mplus1mn-regular"/>
+          <w:color w:val="B22146"/>
+          <w:sz w:val="21"/>
+          <w:szCs w:val="21"/>
+        </w:rPr>
+        <w:t xml:space="preserve">git </w:t>
+      </w:r>
+      <w:proofErr w:type="spellStart"/>
+      <w:r>
+        <w:rPr>
+          <w:rFonts w:ascii="mplus1mn-regular" w:eastAsia="mplus1mn-regular" w:cs="mplus1mn-regular"/>
+          <w:color w:val="B22146"/>
+          <w:sz w:val="21"/>
+          <w:szCs w:val="21"/>
+        </w:rPr>
+        <w:t>status</w:t>
+      </w:r>
+      <w:proofErr w:type="spellEnd"/>
+      <w:r>
+        <w:rPr>
+          <w:rFonts w:ascii="mplus1mn-regular" w:eastAsia="mplus1mn-regular" w:cs="mplus1mn-regular"/>
+          <w:color w:val="B22146"/>
+          <w:sz w:val="21"/>
+          <w:szCs w:val="21"/>
+        </w:rPr>
+        <w:t xml:space="preserve"> </w:t>
+      </w:r>
+      <w:proofErr w:type="spellStart"/>
+      <w:r>
+        <w:rPr>
+          <w:rFonts w:ascii="NotoSerif" w:eastAsia="NotoSerif" w:cs="NotoSerif"/>
+          <w:color w:val="333333"/>
+          <w:sz w:val="21"/>
+          <w:szCs w:val="21"/>
+        </w:rPr>
+        <w:t>a</w:t>
+      </w:r>
+      <w:proofErr w:type="spellEnd"/>
+      <w:r>
+        <w:rPr>
+          <w:rFonts w:ascii="NotoSerif" w:eastAsia="NotoSerif" w:cs="NotoSerif"/>
+          <w:color w:val="333333"/>
+          <w:sz w:val="21"/>
+          <w:szCs w:val="21"/>
+        </w:rPr>
+        <w:t xml:space="preserve"> ce moment, vous noterez quelques </w:t>
+      </w:r>
+      <w:proofErr w:type="spellStart"/>
+      <w:r>
+        <w:rPr>
+          <w:rFonts w:ascii="NotoSerif" w:eastAsia="NotoSerif" w:cs="NotoSerif"/>
+          <w:color w:val="333333"/>
+          <w:sz w:val="21"/>
+          <w:szCs w:val="21"/>
+        </w:rPr>
+        <w:t>differences</w:t>
+      </w:r>
+      <w:proofErr w:type="spellEnd"/>
+      <w:r>
+        <w:rPr>
+          <w:rFonts w:ascii="NotoSerif" w:eastAsia="NotoSerif" w:cs="NotoSerif"/>
+          <w:color w:val="333333"/>
+          <w:sz w:val="21"/>
+          <w:szCs w:val="21"/>
+        </w:rPr>
+        <w:t>.</w:t>
+      </w:r>
+    </w:p>
+    <w:p>
+      <w:pPr>
+        <w:autoSpaceDE w:val="0"/>
+        <w:autoSpaceDN w:val="0"/>
+        <w:adjustRightInd w:val="0"/>
+        <w:spacing w:after="0" w:line="240" w:lineRule="auto"/>
+        <w:rPr>
+          <w:rFonts w:ascii="mplus1mn-regular" w:eastAsia="mplus1mn-regular" w:cs="mplus1mn-regular"/>
+          <w:color w:val="B22146"/>
+          <w:sz w:val="21"/>
+          <w:szCs w:val="21"/>
+        </w:rPr>
+      </w:pPr>
+    </w:p>
+    <w:p>
+      <w:pPr>
+        <w:autoSpaceDE w:val="0"/>
+        <w:autoSpaceDN w:val="0"/>
+        <w:adjustRightInd w:val="0"/>
+        <w:spacing w:after="0" w:line="240" w:lineRule="auto"/>
+        <w:rPr>
+          <w:rFonts w:ascii="NotoSerif" w:eastAsia="NotoSerif" w:cs="NotoSerif"/>
+          <w:color w:val="333333"/>
+          <w:sz w:val="21"/>
+          <w:szCs w:val="21"/>
+        </w:rPr>
+      </w:pPr>
+      <w:proofErr w:type="spellStart"/>
+      <w:r>
+        <w:rPr>
+          <w:rFonts w:ascii="NotoSerif" w:eastAsia="NotoSerif" w:cs="NotoSerif"/>
+          <w:color w:val="333333"/>
+          <w:sz w:val="21"/>
+          <w:szCs w:val="21"/>
+        </w:rPr>
+        <w:t>Premierement</w:t>
+      </w:r>
+      <w:proofErr w:type="spellEnd"/>
+      <w:r>
+        <w:rPr>
+          <w:rFonts w:ascii="NotoSerif" w:eastAsia="NotoSerif" w:cs="NotoSerif"/>
+          <w:color w:val="333333"/>
+          <w:sz w:val="21"/>
+          <w:szCs w:val="21"/>
+        </w:rPr>
+        <w:t xml:space="preserve">, un fichier </w:t>
+      </w:r>
+      <w:r>
+        <w:rPr>
+          <w:rFonts w:ascii="mplus1mn-regular" w:eastAsia="mplus1mn-regular" w:cs="mplus1mn-regular"/>
+          <w:color w:val="B22146"/>
+          <w:sz w:val="21"/>
+          <w:szCs w:val="21"/>
+        </w:rPr>
+        <w:t>.</w:t>
+      </w:r>
+      <w:proofErr w:type="spellStart"/>
+      <w:r>
+        <w:rPr>
+          <w:rFonts w:ascii="mplus1mn-regular" w:eastAsia="mplus1mn-regular" w:cs="mplus1mn-regular"/>
+          <w:color w:val="B22146"/>
+          <w:sz w:val="21"/>
+          <w:szCs w:val="21"/>
+        </w:rPr>
+        <w:t>gitmodules</w:t>
+      </w:r>
+      <w:proofErr w:type="spellEnd"/>
+      <w:r>
+        <w:rPr>
+          <w:rFonts w:ascii="mplus1mn-regular" w:eastAsia="mplus1mn-regular" w:cs="mplus1mn-regular"/>
+          <w:color w:val="B22146"/>
+          <w:sz w:val="21"/>
+          <w:szCs w:val="21"/>
+        </w:rPr>
+        <w:t xml:space="preserve"> </w:t>
+      </w:r>
+      <w:r>
+        <w:rPr>
+          <w:rFonts w:ascii="NotoSerif" w:eastAsia="NotoSerif" w:cs="NotoSerif"/>
+          <w:color w:val="333333"/>
+          <w:sz w:val="21"/>
+          <w:szCs w:val="21"/>
+        </w:rPr>
+        <w:t>vient d</w:t>
+      </w:r>
+      <w:r>
+        <w:rPr>
+          <w:rFonts w:ascii="NotoSerif" w:eastAsia="NotoSerif" w:cs="NotoSerif" w:hint="eastAsia"/>
+          <w:color w:val="333333"/>
+          <w:sz w:val="21"/>
+          <w:szCs w:val="21"/>
+        </w:rPr>
+        <w:t>’</w:t>
+      </w:r>
+      <w:r>
+        <w:rPr>
+          <w:rFonts w:ascii="NotoSerif" w:eastAsia="NotoSerif" w:cs="NotoSerif"/>
+          <w:color w:val="333333"/>
+          <w:sz w:val="21"/>
+          <w:szCs w:val="21"/>
+        </w:rPr>
+        <w:t>apparaitre. C</w:t>
+      </w:r>
+      <w:r>
+        <w:rPr>
+          <w:rFonts w:ascii="NotoSerif" w:eastAsia="NotoSerif" w:cs="NotoSerif" w:hint="eastAsia"/>
+          <w:color w:val="333333"/>
+          <w:sz w:val="21"/>
+          <w:szCs w:val="21"/>
+        </w:rPr>
+        <w:t>’</w:t>
+      </w:r>
+      <w:r>
+        <w:rPr>
+          <w:rFonts w:ascii="NotoSerif" w:eastAsia="NotoSerif" w:cs="NotoSerif"/>
+          <w:color w:val="333333"/>
+          <w:sz w:val="21"/>
+          <w:szCs w:val="21"/>
+        </w:rPr>
+        <w:t>est le fichier de configuration qui stocke</w:t>
+      </w:r>
+      <w:r>
+        <w:rPr>
+          <w:rFonts w:ascii="NotoSerif" w:eastAsia="NotoSerif" w:cs="NotoSerif"/>
+          <w:color w:val="333333"/>
+          <w:sz w:val="21"/>
+          <w:szCs w:val="21"/>
+        </w:rPr>
+        <w:t xml:space="preserve"> </w:t>
+      </w:r>
+      <w:r>
+        <w:rPr>
+          <w:rFonts w:ascii="NotoSerif" w:eastAsia="NotoSerif" w:cs="NotoSerif"/>
+          <w:color w:val="333333"/>
+          <w:sz w:val="21"/>
+          <w:szCs w:val="21"/>
+        </w:rPr>
+        <w:t>la liaison entre l</w:t>
+      </w:r>
+      <w:r>
+        <w:rPr>
+          <w:rFonts w:ascii="NotoSerif" w:eastAsia="NotoSerif" w:cs="NotoSerif" w:hint="eastAsia"/>
+          <w:color w:val="333333"/>
+          <w:sz w:val="21"/>
+          <w:szCs w:val="21"/>
+        </w:rPr>
+        <w:t>’</w:t>
+      </w:r>
+      <w:r>
+        <w:rPr>
+          <w:rFonts w:ascii="NotoSerif" w:eastAsia="NotoSerif" w:cs="NotoSerif"/>
+          <w:color w:val="333333"/>
+          <w:sz w:val="21"/>
+          <w:szCs w:val="21"/>
+        </w:rPr>
+        <w:t xml:space="preserve">URL du projet et le </w:t>
+      </w:r>
+      <w:proofErr w:type="spellStart"/>
+      <w:r>
+        <w:rPr>
+          <w:rFonts w:ascii="NotoSerif" w:eastAsia="NotoSerif" w:cs="NotoSerif"/>
+          <w:color w:val="333333"/>
+          <w:sz w:val="21"/>
+          <w:szCs w:val="21"/>
+        </w:rPr>
+        <w:t>sous-repertoire</w:t>
+      </w:r>
+      <w:proofErr w:type="spellEnd"/>
+      <w:r>
+        <w:rPr>
+          <w:rFonts w:ascii="NotoSerif" w:eastAsia="NotoSerif" w:cs="NotoSerif"/>
+          <w:color w:val="333333"/>
+          <w:sz w:val="21"/>
+          <w:szCs w:val="21"/>
+        </w:rPr>
+        <w:t xml:space="preserve"> local dans lequel vous l</w:t>
+      </w:r>
+      <w:r>
+        <w:rPr>
+          <w:rFonts w:ascii="NotoSerif" w:eastAsia="NotoSerif" w:cs="NotoSerif" w:hint="eastAsia"/>
+          <w:color w:val="333333"/>
+          <w:sz w:val="21"/>
+          <w:szCs w:val="21"/>
+        </w:rPr>
+        <w:t>’</w:t>
+      </w:r>
+      <w:r>
+        <w:rPr>
+          <w:rFonts w:ascii="NotoSerif" w:eastAsia="NotoSerif" w:cs="NotoSerif"/>
+          <w:color w:val="333333"/>
+          <w:sz w:val="21"/>
+          <w:szCs w:val="21"/>
+        </w:rPr>
+        <w:t>avez tire.</w:t>
+      </w:r>
+    </w:p>
+    <w:p>
+      <w:pPr>
+        <w:autoSpaceDE w:val="0"/>
+        <w:autoSpaceDN w:val="0"/>
+        <w:adjustRightInd w:val="0"/>
+        <w:spacing w:after="0" w:line="240" w:lineRule="auto"/>
+        <w:rPr>
+          <w:rFonts w:ascii="NotoSerif" w:eastAsia="NotoSerif" w:cs="NotoSerif"/>
+          <w:color w:val="333333"/>
+          <w:sz w:val="21"/>
+          <w:szCs w:val="21"/>
+        </w:rPr>
+      </w:pPr>
+    </w:p>
+    <w:p>
+      <w:pPr>
+        <w:autoSpaceDE w:val="0"/>
+        <w:autoSpaceDN w:val="0"/>
+        <w:adjustRightInd w:val="0"/>
+        <w:spacing w:after="0" w:line="240" w:lineRule="auto"/>
+        <w:rPr>
+          <w:rFonts w:ascii="mplus1mn-regular" w:eastAsia="mplus1mn-regular" w:cs="mplus1mn-regular"/>
+          <w:color w:val="333333"/>
+          <w:lang w:val="en-US"/>
+        </w:rPr>
+      </w:pPr>
+      <w:r>
+        <w:rPr>
+          <w:rFonts w:ascii="mplus1mn-regular" w:eastAsia="mplus1mn-regular" w:cs="mplus1mn-regular"/>
+          <w:color w:val="333333"/>
+          <w:lang w:val="en-US"/>
+        </w:rPr>
+        <w:t xml:space="preserve">$ </w:t>
+      </w:r>
+      <w:proofErr w:type="gramStart"/>
+      <w:r>
+        <w:rPr>
+          <w:rFonts w:ascii="mplus1mn-regular" w:eastAsia="mplus1mn-regular" w:cs="mplus1mn-regular"/>
+          <w:color w:val="333333"/>
+          <w:lang w:val="en-US"/>
+        </w:rPr>
+        <w:t>cat</w:t>
+      </w:r>
+      <w:proofErr w:type="gramEnd"/>
+      <w:r>
+        <w:rPr>
+          <w:rFonts w:ascii="mplus1mn-regular" w:eastAsia="mplus1mn-regular" w:cs="mplus1mn-regular"/>
+          <w:color w:val="333333"/>
+          <w:lang w:val="en-US"/>
+        </w:rPr>
+        <w:t xml:space="preserve"> .</w:t>
+      </w:r>
+      <w:proofErr w:type="spellStart"/>
+      <w:r>
+        <w:rPr>
+          <w:rFonts w:ascii="mplus1mn-regular" w:eastAsia="mplus1mn-regular" w:cs="mplus1mn-regular"/>
+          <w:color w:val="333333"/>
+          <w:lang w:val="en-US"/>
+        </w:rPr>
+        <w:t>gitmodules</w:t>
+      </w:r>
+      <w:proofErr w:type="spellEnd"/>
+    </w:p>
+    <w:p>
+      <w:pPr>
+        <w:autoSpaceDE w:val="0"/>
+        <w:autoSpaceDN w:val="0"/>
+        <w:adjustRightInd w:val="0"/>
+        <w:spacing w:after="0" w:line="240" w:lineRule="auto"/>
+        <w:rPr>
+          <w:rFonts w:ascii="mplus1mn-regular" w:eastAsia="mplus1mn-regular" w:cs="mplus1mn-regular"/>
+          <w:color w:val="333333"/>
+          <w:lang w:val="en-US"/>
+        </w:rPr>
+      </w:pPr>
+      <w:r>
+        <w:rPr>
+          <w:rFonts w:ascii="mplus1mn-regular" w:eastAsia="mplus1mn-regular" w:cs="mplus1mn-regular"/>
+          <w:color w:val="333333"/>
+          <w:lang w:val="en-US"/>
+        </w:rPr>
+        <w:t>[</w:t>
+      </w:r>
+      <w:proofErr w:type="gramStart"/>
+      <w:r>
+        <w:rPr>
+          <w:rFonts w:ascii="mplus1mn-regular" w:eastAsia="mplus1mn-regular" w:cs="mplus1mn-regular"/>
+          <w:color w:val="333333"/>
+          <w:lang w:val="en-US"/>
+        </w:rPr>
+        <w:t>submodule</w:t>
+      </w:r>
+      <w:proofErr w:type="gramEnd"/>
+      <w:r>
+        <w:rPr>
+          <w:rFonts w:ascii="mplus1mn-regular" w:eastAsia="mplus1mn-regular" w:cs="mplus1mn-regular"/>
+          <w:color w:val="333333"/>
+          <w:lang w:val="en-US"/>
+        </w:rPr>
+        <w:t xml:space="preserve"> "</w:t>
+      </w:r>
+      <w:proofErr w:type="spellStart"/>
+      <w:r>
+        <w:rPr>
+          <w:rFonts w:ascii="mplus1mn-regular" w:eastAsia="mplus1mn-regular" w:cs="mplus1mn-regular"/>
+          <w:color w:val="333333"/>
+          <w:lang w:val="en-US"/>
+        </w:rPr>
+        <w:t>DbConnector</w:t>
+      </w:r>
+      <w:proofErr w:type="spellEnd"/>
+      <w:r>
+        <w:rPr>
+          <w:rFonts w:ascii="mplus1mn-regular" w:eastAsia="mplus1mn-regular" w:cs="mplus1mn-regular"/>
+          <w:color w:val="333333"/>
+          <w:lang w:val="en-US"/>
+        </w:rPr>
+        <w:t>"]</w:t>
+      </w:r>
+    </w:p>
+    <w:p>
+      <w:pPr>
+        <w:autoSpaceDE w:val="0"/>
+        <w:autoSpaceDN w:val="0"/>
+        <w:adjustRightInd w:val="0"/>
+        <w:spacing w:after="0" w:line="240" w:lineRule="auto"/>
+        <w:rPr>
+          <w:rFonts w:ascii="mplus1mn-regular" w:eastAsia="mplus1mn-regular" w:cs="mplus1mn-regular"/>
+          <w:color w:val="333333"/>
+          <w:lang w:val="en-US"/>
+        </w:rPr>
+      </w:pPr>
+      <w:proofErr w:type="gramStart"/>
+      <w:r>
+        <w:rPr>
+          <w:rFonts w:ascii="mplus1mn-regular" w:eastAsia="mplus1mn-regular" w:cs="mplus1mn-regular"/>
+          <w:color w:val="333333"/>
+          <w:lang w:val="en-US"/>
+        </w:rPr>
+        <w:t>path</w:t>
+      </w:r>
+      <w:proofErr w:type="gramEnd"/>
+      <w:r>
+        <w:rPr>
+          <w:rFonts w:ascii="mplus1mn-regular" w:eastAsia="mplus1mn-regular" w:cs="mplus1mn-regular"/>
+          <w:color w:val="333333"/>
+          <w:lang w:val="en-US"/>
+        </w:rPr>
+        <w:t xml:space="preserve"> = </w:t>
+      </w:r>
+      <w:proofErr w:type="spellStart"/>
+      <w:r>
+        <w:rPr>
+          <w:rFonts w:ascii="mplus1mn-regular" w:eastAsia="mplus1mn-regular" w:cs="mplus1mn-regular"/>
+          <w:color w:val="333333"/>
+          <w:lang w:val="en-US"/>
+        </w:rPr>
+        <w:t>DbConnector</w:t>
+      </w:r>
+      <w:proofErr w:type="spellEnd"/>
+    </w:p>
+    <w:p>
+      <w:pPr>
+        <w:autoSpaceDE w:val="0"/>
+        <w:autoSpaceDN w:val="0"/>
+        <w:adjustRightInd w:val="0"/>
+        <w:spacing w:after="0" w:line="240" w:lineRule="auto"/>
+        <w:rPr>
+          <w:rFonts w:ascii="mplus1mn-regular" w:eastAsia="mplus1mn-regular" w:cs="mplus1mn-regular"/>
+          <w:color w:val="333333"/>
+          <w:lang w:val="en-US"/>
+        </w:rPr>
+      </w:pPr>
+      <w:proofErr w:type="spellStart"/>
+      <w:proofErr w:type="gramStart"/>
+      <w:r>
+        <w:rPr>
+          <w:rFonts w:ascii="mplus1mn-regular" w:eastAsia="mplus1mn-regular" w:cs="mplus1mn-regular"/>
+          <w:color w:val="333333"/>
+          <w:lang w:val="en-US"/>
+        </w:rPr>
+        <w:t>url</w:t>
+      </w:r>
+      <w:proofErr w:type="spellEnd"/>
+      <w:proofErr w:type="gramEnd"/>
+      <w:r>
+        <w:rPr>
+          <w:rFonts w:ascii="mplus1mn-regular" w:eastAsia="mplus1mn-regular" w:cs="mplus1mn-regular"/>
+          <w:color w:val="333333"/>
+          <w:lang w:val="en-US"/>
+        </w:rPr>
+        <w:t xml:space="preserve"> = </w:t>
+      </w:r>
+      <w:hyperlink r:id="rId6" w:history="1">
+        <w:r>
+          <w:rPr>
+            <w:rStyle w:val="Hyperlink"/>
+            <w:rFonts w:ascii="mplus1mn-regular" w:eastAsia="mplus1mn-regular" w:cs="mplus1mn-regular"/>
+            <w:lang w:val="en-US"/>
+          </w:rPr>
+          <w:t>https://github.com/chaconinc/DbConnector</w:t>
+        </w:r>
+      </w:hyperlink>
+    </w:p>
+    <w:p>
+      <w:pPr>
+        <w:autoSpaceDE w:val="0"/>
+        <w:autoSpaceDN w:val="0"/>
+        <w:adjustRightInd w:val="0"/>
+        <w:spacing w:after="0" w:line="240" w:lineRule="auto"/>
+        <w:rPr>
+          <w:rFonts w:ascii="mplus1mn-regular" w:eastAsia="mplus1mn-regular" w:cs="mplus1mn-regular"/>
+          <w:color w:val="333333"/>
+          <w:lang w:val="en-US"/>
+        </w:rPr>
+      </w:pPr>
+    </w:p>
+    <w:p>
+      <w:pPr>
+        <w:autoSpaceDE w:val="0"/>
+        <w:autoSpaceDN w:val="0"/>
+        <w:adjustRightInd w:val="0"/>
+        <w:spacing w:after="0" w:line="240" w:lineRule="auto"/>
+        <w:rPr>
+          <w:rFonts w:ascii="NotoSerif" w:eastAsia="NotoSerif" w:cs="NotoSerif"/>
+          <w:color w:val="333333"/>
+          <w:sz w:val="21"/>
+          <w:szCs w:val="21"/>
+        </w:rPr>
+      </w:pPr>
+      <w:proofErr w:type="gramStart"/>
+      <w:r>
+        <w:rPr>
+          <w:rFonts w:ascii="NotoSerif" w:eastAsia="NotoSerif" w:cs="NotoSerif"/>
+          <w:color w:val="333333"/>
+          <w:sz w:val="21"/>
+          <w:szCs w:val="21"/>
+        </w:rPr>
+        <w:t>fichier</w:t>
+      </w:r>
+      <w:proofErr w:type="gramEnd"/>
+      <w:r>
+        <w:rPr>
+          <w:rFonts w:ascii="NotoSerif" w:eastAsia="NotoSerif" w:cs="NotoSerif"/>
+          <w:color w:val="333333"/>
+          <w:sz w:val="21"/>
+          <w:szCs w:val="21"/>
+        </w:rPr>
+        <w:t>. Il est important</w:t>
+      </w:r>
+      <w:r>
+        <w:rPr>
+          <w:rFonts w:ascii="NotoSerif" w:eastAsia="NotoSerif" w:cs="NotoSerif"/>
+          <w:color w:val="333333"/>
+          <w:sz w:val="21"/>
+          <w:szCs w:val="21"/>
+        </w:rPr>
+        <w:t xml:space="preserve"> </w:t>
+      </w:r>
+      <w:r>
+        <w:rPr>
+          <w:rFonts w:ascii="NotoSerif" w:eastAsia="NotoSerif" w:cs="NotoSerif"/>
+          <w:color w:val="333333"/>
+          <w:sz w:val="21"/>
+          <w:szCs w:val="21"/>
+        </w:rPr>
+        <w:t>de noter que ce fichier est en gestion de version comme vos autres fichiers, a l</w:t>
+      </w:r>
+      <w:r>
+        <w:rPr>
+          <w:rFonts w:ascii="NotoSerif" w:eastAsia="NotoSerif" w:cs="NotoSerif" w:hint="eastAsia"/>
+          <w:color w:val="333333"/>
+          <w:sz w:val="21"/>
+          <w:szCs w:val="21"/>
+        </w:rPr>
+        <w:t>’</w:t>
+      </w:r>
+      <w:r>
+        <w:rPr>
+          <w:rFonts w:ascii="NotoSerif" w:eastAsia="NotoSerif" w:cs="NotoSerif"/>
+          <w:color w:val="333333"/>
+          <w:sz w:val="21"/>
+          <w:szCs w:val="21"/>
+        </w:rPr>
+        <w:t>instar de votre</w:t>
+      </w:r>
+      <w:r>
+        <w:rPr>
+          <w:rFonts w:ascii="NotoSerif" w:eastAsia="NotoSerif" w:cs="NotoSerif"/>
+          <w:color w:val="333333"/>
+          <w:sz w:val="21"/>
+          <w:szCs w:val="21"/>
+        </w:rPr>
+        <w:t xml:space="preserve"> </w:t>
+      </w:r>
+      <w:r>
+        <w:rPr>
+          <w:rFonts w:ascii="NotoSerif" w:eastAsia="NotoSerif" w:cs="NotoSerif"/>
+          <w:color w:val="333333"/>
+          <w:sz w:val="21"/>
+          <w:szCs w:val="21"/>
+        </w:rPr>
+        <w:t xml:space="preserve">fichier </w:t>
+      </w:r>
+      <w:r>
+        <w:rPr>
+          <w:rFonts w:ascii="mplus1mn-regular" w:eastAsia="mplus1mn-regular" w:cs="mplus1mn-regular"/>
+          <w:color w:val="B22146"/>
+          <w:sz w:val="21"/>
+          <w:szCs w:val="21"/>
+        </w:rPr>
+        <w:t>.</w:t>
+      </w:r>
+      <w:proofErr w:type="spellStart"/>
+      <w:r>
+        <w:rPr>
+          <w:rFonts w:ascii="mplus1mn-regular" w:eastAsia="mplus1mn-regular" w:cs="mplus1mn-regular"/>
+          <w:color w:val="B22146"/>
+          <w:sz w:val="21"/>
+          <w:szCs w:val="21"/>
+        </w:rPr>
+        <w:t>gitignore</w:t>
+      </w:r>
+      <w:proofErr w:type="spellEnd"/>
+      <w:r>
+        <w:rPr>
+          <w:rFonts w:ascii="NotoSerif" w:eastAsia="NotoSerif" w:cs="NotoSerif"/>
+          <w:color w:val="333333"/>
+          <w:sz w:val="21"/>
+          <w:szCs w:val="21"/>
+        </w:rPr>
+        <w:t>. Il est pousse et tire comme le reste de votre projet.</w:t>
+      </w:r>
+    </w:p>
+    <w:p>
+      <w:pPr>
+        <w:autoSpaceDE w:val="0"/>
+        <w:autoSpaceDN w:val="0"/>
+        <w:adjustRightInd w:val="0"/>
+        <w:spacing w:after="0" w:line="240" w:lineRule="auto"/>
+        <w:rPr>
+          <w:rFonts w:ascii="NotoSerif" w:eastAsia="NotoSerif" w:cs="NotoSerif"/>
+          <w:color w:val="333333"/>
+          <w:sz w:val="21"/>
+          <w:szCs w:val="21"/>
+        </w:rPr>
+      </w:pPr>
+    </w:p>
+    <w:p>
+      <w:pPr>
+        <w:autoSpaceDE w:val="0"/>
+        <w:autoSpaceDN w:val="0"/>
+        <w:adjustRightInd w:val="0"/>
+        <w:spacing w:after="0" w:line="240" w:lineRule="auto"/>
+        <w:rPr>
+          <w:rFonts w:ascii="mplus1mn-regular" w:eastAsia="mplus1mn-regular" w:cs="mplus1mn-regular"/>
+          <w:color w:val="333333"/>
+        </w:rPr>
+      </w:pPr>
+      <w:r>
+        <w:rPr>
+          <w:rFonts w:ascii="mplus1mn-regular" w:eastAsia="mplus1mn-regular" w:cs="mplus1mn-regular"/>
+          <w:color w:val="333333"/>
+        </w:rPr>
+        <w:t xml:space="preserve">$ git </w:t>
+      </w:r>
+      <w:proofErr w:type="spellStart"/>
+      <w:r>
+        <w:rPr>
+          <w:rFonts w:ascii="mplus1mn-regular" w:eastAsia="mplus1mn-regular" w:cs="mplus1mn-regular"/>
+          <w:color w:val="333333"/>
+        </w:rPr>
+        <w:t>diff</w:t>
+      </w:r>
+      <w:proofErr w:type="spellEnd"/>
+      <w:r>
+        <w:rPr>
+          <w:rFonts w:ascii="mplus1mn-regular" w:eastAsia="mplus1mn-regular" w:cs="mplus1mn-regular"/>
+          <w:color w:val="333333"/>
+        </w:rPr>
+        <w:t xml:space="preserve"> </w:t>
+      </w:r>
+      <w:proofErr w:type="spellStart"/>
+      <w:r>
+        <w:rPr>
+          <w:rFonts w:ascii="mplus1mn-regular" w:eastAsia="mplus1mn-regular" w:cs="mplus1mn-regular"/>
+          <w:color w:val="333333"/>
+        </w:rPr>
+        <w:t>DbConnector</w:t>
+      </w:r>
+      <w:proofErr w:type="spellEnd"/>
+    </w:p>
+    <w:p>
+      <w:pPr>
+        <w:autoSpaceDE w:val="0"/>
+        <w:autoSpaceDN w:val="0"/>
+        <w:adjustRightInd w:val="0"/>
+        <w:spacing w:after="0" w:line="240" w:lineRule="auto"/>
+        <w:rPr>
+          <w:rFonts w:ascii="mplus1mn-regular" w:eastAsia="mplus1mn-regular" w:cs="mplus1mn-regular"/>
+          <w:color w:val="333333"/>
+        </w:rPr>
+      </w:pPr>
+    </w:p>
+    <w:p>
+      <w:pPr>
+        <w:autoSpaceDE w:val="0"/>
+        <w:autoSpaceDN w:val="0"/>
+        <w:adjustRightInd w:val="0"/>
+        <w:spacing w:after="0" w:line="240" w:lineRule="auto"/>
+        <w:rPr>
+          <w:rFonts w:ascii="NotoSerif" w:eastAsia="NotoSerif" w:cs="NotoSerif"/>
+          <w:color w:val="333333"/>
+          <w:sz w:val="21"/>
+          <w:szCs w:val="21"/>
+        </w:rPr>
+      </w:pPr>
+      <w:proofErr w:type="spellStart"/>
+      <w:r>
+        <w:rPr>
+          <w:rFonts w:ascii="NotoSerif" w:eastAsia="NotoSerif" w:cs="NotoSerif"/>
+          <w:color w:val="333333"/>
+          <w:sz w:val="21"/>
+          <w:szCs w:val="21"/>
+        </w:rPr>
+        <w:t>Meme</w:t>
+      </w:r>
+      <w:proofErr w:type="spellEnd"/>
+      <w:r>
+        <w:rPr>
+          <w:rFonts w:ascii="NotoSerif" w:eastAsia="NotoSerif" w:cs="NotoSerif"/>
+          <w:color w:val="333333"/>
+          <w:sz w:val="21"/>
+          <w:szCs w:val="21"/>
+        </w:rPr>
+        <w:t xml:space="preserve"> si </w:t>
+      </w:r>
+      <w:proofErr w:type="spellStart"/>
+      <w:r>
+        <w:rPr>
+          <w:rFonts w:ascii="mplus1mn-regular" w:eastAsia="mplus1mn-regular" w:cs="mplus1mn-regular"/>
+          <w:color w:val="B22146"/>
+          <w:sz w:val="21"/>
+          <w:szCs w:val="21"/>
+        </w:rPr>
+        <w:t>DbConnector</w:t>
+      </w:r>
+      <w:proofErr w:type="spellEnd"/>
+      <w:r>
+        <w:rPr>
+          <w:rFonts w:ascii="mplus1mn-regular" w:eastAsia="mplus1mn-regular" w:cs="mplus1mn-regular"/>
+          <w:color w:val="B22146"/>
+          <w:sz w:val="21"/>
+          <w:szCs w:val="21"/>
+        </w:rPr>
+        <w:t xml:space="preserve"> </w:t>
+      </w:r>
+      <w:r>
+        <w:rPr>
+          <w:rFonts w:ascii="NotoSerif" w:eastAsia="NotoSerif" w:cs="NotoSerif"/>
+          <w:color w:val="333333"/>
+          <w:sz w:val="21"/>
+          <w:szCs w:val="21"/>
+        </w:rPr>
+        <w:t xml:space="preserve">est un </w:t>
+      </w:r>
+      <w:proofErr w:type="spellStart"/>
+      <w:r>
+        <w:rPr>
+          <w:rFonts w:ascii="NotoSerif" w:eastAsia="NotoSerif" w:cs="NotoSerif"/>
+          <w:color w:val="333333"/>
+          <w:sz w:val="21"/>
+          <w:szCs w:val="21"/>
+        </w:rPr>
+        <w:t>sous-repertoire</w:t>
+      </w:r>
+      <w:proofErr w:type="spellEnd"/>
+      <w:r>
+        <w:rPr>
+          <w:rFonts w:ascii="NotoSerif" w:eastAsia="NotoSerif" w:cs="NotoSerif"/>
+          <w:color w:val="333333"/>
+          <w:sz w:val="21"/>
+          <w:szCs w:val="21"/>
+        </w:rPr>
+        <w:t xml:space="preserve"> de votre </w:t>
+      </w:r>
+      <w:proofErr w:type="spellStart"/>
+      <w:r>
+        <w:rPr>
+          <w:rFonts w:ascii="NotoSerif" w:eastAsia="NotoSerif" w:cs="NotoSerif"/>
+          <w:color w:val="333333"/>
+          <w:sz w:val="21"/>
+          <w:szCs w:val="21"/>
+        </w:rPr>
+        <w:t>repertoire</w:t>
+      </w:r>
+      <w:proofErr w:type="spellEnd"/>
+      <w:r>
+        <w:rPr>
+          <w:rFonts w:ascii="NotoSerif" w:eastAsia="NotoSerif" w:cs="NotoSerif"/>
+          <w:color w:val="333333"/>
+          <w:sz w:val="21"/>
+          <w:szCs w:val="21"/>
+        </w:rPr>
+        <w:t xml:space="preserve"> de travail, Git le voit comme un</w:t>
+      </w:r>
+      <w:r>
+        <w:rPr>
+          <w:rFonts w:ascii="NotoSerif" w:eastAsia="NotoSerif" w:cs="NotoSerif"/>
+          <w:color w:val="333333"/>
+          <w:sz w:val="21"/>
+          <w:szCs w:val="21"/>
+        </w:rPr>
+        <w:t xml:space="preserve"> </w:t>
+      </w:r>
+      <w:r>
+        <w:rPr>
+          <w:rFonts w:ascii="NotoSerif" w:eastAsia="NotoSerif" w:cs="NotoSerif"/>
+          <w:color w:val="333333"/>
+          <w:sz w:val="21"/>
+          <w:szCs w:val="21"/>
+        </w:rPr>
+        <w:t>sous-module et ne suit pas son contenu (si vous n</w:t>
+      </w:r>
+      <w:r>
+        <w:rPr>
+          <w:rFonts w:ascii="NotoSerif" w:eastAsia="NotoSerif" w:cs="NotoSerif" w:hint="eastAsia"/>
+          <w:color w:val="333333"/>
+          <w:sz w:val="21"/>
+          <w:szCs w:val="21"/>
+        </w:rPr>
+        <w:t>’</w:t>
+      </w:r>
+      <w:proofErr w:type="spellStart"/>
+      <w:r>
+        <w:rPr>
+          <w:rFonts w:ascii="NotoSerif" w:eastAsia="NotoSerif" w:cs="NotoSerif"/>
+          <w:color w:val="333333"/>
+          <w:sz w:val="21"/>
+          <w:szCs w:val="21"/>
+        </w:rPr>
+        <w:t>etes</w:t>
+      </w:r>
+      <w:proofErr w:type="spellEnd"/>
+      <w:r>
+        <w:rPr>
+          <w:rFonts w:ascii="NotoSerif" w:eastAsia="NotoSerif" w:cs="NotoSerif"/>
+          <w:color w:val="333333"/>
+          <w:sz w:val="21"/>
+          <w:szCs w:val="21"/>
+        </w:rPr>
+        <w:t xml:space="preserve"> pas dans ce </w:t>
+      </w:r>
+      <w:proofErr w:type="spellStart"/>
+      <w:r>
+        <w:rPr>
+          <w:rFonts w:ascii="NotoSerif" w:eastAsia="NotoSerif" w:cs="NotoSerif"/>
+          <w:color w:val="333333"/>
+          <w:sz w:val="21"/>
+          <w:szCs w:val="21"/>
+        </w:rPr>
+        <w:t>repertoire</w:t>
+      </w:r>
+      <w:proofErr w:type="spellEnd"/>
+      <w:r>
+        <w:rPr>
+          <w:rFonts w:ascii="NotoSerif" w:eastAsia="NotoSerif" w:cs="NotoSerif"/>
+          <w:color w:val="333333"/>
+          <w:sz w:val="21"/>
+          <w:szCs w:val="21"/>
+        </w:rPr>
+        <w:t xml:space="preserve">). En </w:t>
+      </w:r>
+      <w:proofErr w:type="spellStart"/>
+      <w:r>
+        <w:rPr>
+          <w:rFonts w:ascii="NotoSerif" w:eastAsia="NotoSerif" w:cs="NotoSerif"/>
+          <w:color w:val="333333"/>
+          <w:sz w:val="21"/>
+          <w:szCs w:val="21"/>
+        </w:rPr>
+        <w:t>echange</w:t>
+      </w:r>
+      <w:proofErr w:type="spellEnd"/>
+      <w:r>
+        <w:rPr>
+          <w:rFonts w:ascii="NotoSerif" w:eastAsia="NotoSerif" w:cs="NotoSerif"/>
+          <w:color w:val="333333"/>
+          <w:sz w:val="21"/>
+          <w:szCs w:val="21"/>
+        </w:rPr>
+        <w:t>, Git</w:t>
+      </w:r>
+      <w:r>
+        <w:rPr>
+          <w:rFonts w:ascii="NotoSerif" w:eastAsia="NotoSerif" w:cs="NotoSerif"/>
+          <w:color w:val="333333"/>
+          <w:sz w:val="21"/>
+          <w:szCs w:val="21"/>
+        </w:rPr>
+        <w:t xml:space="preserve"> </w:t>
+      </w:r>
+      <w:r>
+        <w:rPr>
+          <w:rFonts w:ascii="NotoSerif" w:eastAsia="NotoSerif" w:cs="NotoSerif"/>
+          <w:color w:val="333333"/>
+          <w:sz w:val="21"/>
+          <w:szCs w:val="21"/>
+        </w:rPr>
+        <w:t>l</w:t>
+      </w:r>
+      <w:r>
+        <w:rPr>
+          <w:rFonts w:ascii="NotoSerif" w:eastAsia="NotoSerif" w:cs="NotoSerif" w:hint="eastAsia"/>
+          <w:color w:val="333333"/>
+          <w:sz w:val="21"/>
+          <w:szCs w:val="21"/>
+        </w:rPr>
+        <w:t>’</w:t>
+      </w:r>
+      <w:r>
+        <w:rPr>
+          <w:rFonts w:ascii="NotoSerif" w:eastAsia="NotoSerif" w:cs="NotoSerif"/>
+          <w:color w:val="333333"/>
+          <w:sz w:val="21"/>
+          <w:szCs w:val="21"/>
+        </w:rPr>
+        <w:t xml:space="preserve">enregistre comme un </w:t>
+      </w:r>
+      <w:r>
+        <w:rPr>
+          <w:rFonts w:ascii="NotoSerif-Italic" w:eastAsia="NotoSerif-Italic" w:cs="NotoSerif-Italic"/>
+          <w:i/>
+          <w:iCs/>
+          <w:color w:val="333333"/>
+          <w:sz w:val="21"/>
+          <w:szCs w:val="21"/>
+        </w:rPr>
+        <w:t xml:space="preserve">commit </w:t>
+      </w:r>
+      <w:r>
+        <w:rPr>
+          <w:rFonts w:ascii="NotoSerif" w:eastAsia="NotoSerif" w:cs="NotoSerif"/>
+          <w:color w:val="333333"/>
+          <w:sz w:val="21"/>
+          <w:szCs w:val="21"/>
+        </w:rPr>
+        <w:t xml:space="preserve">particulier de ce </w:t>
+      </w:r>
+      <w:proofErr w:type="spellStart"/>
+      <w:r>
+        <w:rPr>
+          <w:rFonts w:ascii="NotoSerif" w:eastAsia="NotoSerif" w:cs="NotoSerif"/>
+          <w:color w:val="333333"/>
+          <w:sz w:val="21"/>
+          <w:szCs w:val="21"/>
+        </w:rPr>
+        <w:t>depot</w:t>
+      </w:r>
+      <w:proofErr w:type="spellEnd"/>
+      <w:r>
+        <w:rPr>
+          <w:rFonts w:ascii="NotoSerif" w:eastAsia="NotoSerif" w:cs="NotoSerif"/>
+          <w:color w:val="333333"/>
+          <w:sz w:val="21"/>
+          <w:szCs w:val="21"/>
+        </w:rPr>
+        <w:t>.</w:t>
+      </w:r>
+      <w:r>
+        <w:rPr>
+          <w:rFonts w:ascii="NotoSerif" w:eastAsia="NotoSerif" w:cs="NotoSerif"/>
+          <w:color w:val="333333"/>
+          <w:sz w:val="21"/>
+          <w:szCs w:val="21"/>
+        </w:rPr>
+        <w:t xml:space="preserve"> </w:t>
+      </w:r>
+      <w:r>
+        <w:rPr>
+          <w:rFonts w:ascii="NotoSerif" w:eastAsia="NotoSerif" w:cs="NotoSerif"/>
+          <w:color w:val="333333"/>
+          <w:sz w:val="21"/>
+          <w:szCs w:val="21"/>
+        </w:rPr>
+        <w:t xml:space="preserve">Si vous souhaitez une sortie </w:t>
+      </w:r>
+      <w:proofErr w:type="spellStart"/>
+      <w:r>
+        <w:rPr>
+          <w:rFonts w:ascii="NotoSerif" w:eastAsia="NotoSerif" w:cs="NotoSerif"/>
+          <w:color w:val="333333"/>
+          <w:sz w:val="21"/>
+          <w:szCs w:val="21"/>
+        </w:rPr>
+        <w:t>diff</w:t>
+      </w:r>
+      <w:proofErr w:type="spellEnd"/>
+      <w:r>
+        <w:rPr>
+          <w:rFonts w:ascii="NotoSerif" w:eastAsia="NotoSerif" w:cs="NotoSerif"/>
+          <w:color w:val="333333"/>
+          <w:sz w:val="21"/>
+          <w:szCs w:val="21"/>
+        </w:rPr>
+        <w:t xml:space="preserve"> plus </w:t>
+      </w:r>
+      <w:proofErr w:type="spellStart"/>
+      <w:r>
+        <w:rPr>
+          <w:rFonts w:ascii="NotoSerif" w:eastAsia="NotoSerif" w:cs="NotoSerif"/>
+          <w:color w:val="333333"/>
+          <w:sz w:val="21"/>
+          <w:szCs w:val="21"/>
+        </w:rPr>
+        <w:t>agreable</w:t>
+      </w:r>
+      <w:proofErr w:type="spellEnd"/>
+      <w:r>
+        <w:rPr>
+          <w:rFonts w:ascii="NotoSerif" w:eastAsia="NotoSerif" w:cs="NotoSerif"/>
+          <w:color w:val="333333"/>
+          <w:sz w:val="21"/>
+          <w:szCs w:val="21"/>
+        </w:rPr>
+        <w:t>, vous pouvez passer l</w:t>
+      </w:r>
+      <w:r>
+        <w:rPr>
+          <w:rFonts w:ascii="NotoSerif" w:eastAsia="NotoSerif" w:cs="NotoSerif" w:hint="eastAsia"/>
+          <w:color w:val="333333"/>
+          <w:sz w:val="21"/>
+          <w:szCs w:val="21"/>
+        </w:rPr>
+        <w:t>’</w:t>
+      </w:r>
+      <w:r>
+        <w:rPr>
+          <w:rFonts w:ascii="NotoSerif" w:eastAsia="NotoSerif" w:cs="NotoSerif"/>
+          <w:color w:val="333333"/>
+          <w:sz w:val="21"/>
+          <w:szCs w:val="21"/>
+        </w:rPr>
+        <w:t xml:space="preserve">option </w:t>
+      </w:r>
+      <w:r>
+        <w:rPr>
+          <w:rFonts w:ascii="mplus1mn-regular" w:eastAsia="mplus1mn-regular" w:cs="mplus1mn-regular"/>
+          <w:color w:val="B22146"/>
+          <w:sz w:val="21"/>
+          <w:szCs w:val="21"/>
+        </w:rPr>
+        <w:t>--</w:t>
+      </w:r>
+      <w:proofErr w:type="spellStart"/>
+      <w:r>
+        <w:rPr>
+          <w:rFonts w:ascii="mplus1mn-regular" w:eastAsia="mplus1mn-regular" w:cs="mplus1mn-regular"/>
+          <w:color w:val="B22146"/>
+          <w:sz w:val="21"/>
+          <w:szCs w:val="21"/>
+        </w:rPr>
+        <w:t>submodule</w:t>
+      </w:r>
+      <w:proofErr w:type="spellEnd"/>
+      <w:r>
+        <w:rPr>
+          <w:rFonts w:ascii="mplus1mn-regular" w:eastAsia="mplus1mn-regular" w:cs="mplus1mn-regular"/>
+          <w:color w:val="B22146"/>
+          <w:sz w:val="21"/>
+          <w:szCs w:val="21"/>
+        </w:rPr>
+        <w:t xml:space="preserve"> </w:t>
+      </w:r>
+      <w:r>
+        <w:rPr>
+          <w:rFonts w:ascii="NotoSerif" w:eastAsia="NotoSerif" w:cs="NotoSerif"/>
+          <w:color w:val="333333"/>
+          <w:sz w:val="21"/>
+          <w:szCs w:val="21"/>
+        </w:rPr>
+        <w:t xml:space="preserve">a </w:t>
+      </w:r>
+      <w:r>
+        <w:rPr>
+          <w:rFonts w:ascii="mplus1mn-regular" w:eastAsia="mplus1mn-regular" w:cs="mplus1mn-regular"/>
+          <w:color w:val="B22146"/>
+          <w:sz w:val="21"/>
+          <w:szCs w:val="21"/>
+        </w:rPr>
+        <w:t xml:space="preserve">git </w:t>
+      </w:r>
+      <w:proofErr w:type="spellStart"/>
+      <w:r>
+        <w:rPr>
+          <w:rFonts w:ascii="mplus1mn-regular" w:eastAsia="mplus1mn-regular" w:cs="mplus1mn-regular"/>
+          <w:color w:val="B22146"/>
+          <w:sz w:val="21"/>
+          <w:szCs w:val="21"/>
+        </w:rPr>
+        <w:t>diff</w:t>
+      </w:r>
+      <w:proofErr w:type="spellEnd"/>
+      <w:r>
+        <w:rPr>
+          <w:rFonts w:ascii="NotoSerif" w:eastAsia="NotoSerif" w:cs="NotoSerif"/>
+          <w:color w:val="333333"/>
+          <w:sz w:val="21"/>
+          <w:szCs w:val="21"/>
+        </w:rPr>
+        <w:t>.</w:t>
+      </w:r>
+    </w:p>
+    <w:p>
+      <w:pPr>
+        <w:autoSpaceDE w:val="0"/>
+        <w:autoSpaceDN w:val="0"/>
+        <w:adjustRightInd w:val="0"/>
+        <w:spacing w:after="0" w:line="240" w:lineRule="auto"/>
+        <w:rPr>
+          <w:rFonts w:ascii="NotoSerif" w:eastAsia="NotoSerif" w:cs="NotoSerif"/>
+          <w:color w:val="333333"/>
+          <w:sz w:val="21"/>
+          <w:szCs w:val="21"/>
+        </w:rPr>
+      </w:pPr>
+    </w:p>
+    <w:p>
+      <w:pPr>
+        <w:autoSpaceDE w:val="0"/>
+        <w:autoSpaceDN w:val="0"/>
+        <w:adjustRightInd w:val="0"/>
+        <w:spacing w:after="0" w:line="240" w:lineRule="auto"/>
+        <w:rPr>
+          <w:rFonts w:ascii="mplus1mn-regular" w:eastAsia="mplus1mn-regular" w:cs="mplus1mn-regular"/>
+          <w:color w:val="333333"/>
+        </w:rPr>
+      </w:pPr>
+      <w:r>
+        <w:rPr>
+          <w:rFonts w:ascii="mplus1mn-regular" w:eastAsia="mplus1mn-regular" w:cs="mplus1mn-regular"/>
+          <w:color w:val="333333"/>
+        </w:rPr>
+        <w:t xml:space="preserve">$ git </w:t>
+      </w:r>
+      <w:proofErr w:type="spellStart"/>
+      <w:r>
+        <w:rPr>
+          <w:rFonts w:ascii="mplus1mn-regular" w:eastAsia="mplus1mn-regular" w:cs="mplus1mn-regular"/>
+          <w:color w:val="333333"/>
+        </w:rPr>
+        <w:t>diff</w:t>
+      </w:r>
+      <w:proofErr w:type="spellEnd"/>
+      <w:r>
+        <w:rPr>
+          <w:rFonts w:ascii="mplus1mn-regular" w:eastAsia="mplus1mn-regular" w:cs="mplus1mn-regular"/>
+          <w:color w:val="333333"/>
+        </w:rPr>
+        <w:t xml:space="preserve"> </w:t>
+      </w:r>
       <w:bookmarkStart w:id="0" w:name="_GoBack"/>
       <w:bookmarkEnd w:id="0"/>
+      <w:r>
+        <w:rPr>
+          <w:rFonts w:ascii="mplus1mn-regular" w:eastAsia="mplus1mn-regular" w:cs="mplus1mn-regular"/>
+          <w:color w:val="333333"/>
+        </w:rPr>
+        <w:t>--</w:t>
+      </w:r>
+      <w:proofErr w:type="spellStart"/>
+      <w:r>
+        <w:rPr>
+          <w:rFonts w:ascii="mplus1mn-regular" w:eastAsia="mplus1mn-regular" w:cs="mplus1mn-regular"/>
+          <w:color w:val="333333"/>
+        </w:rPr>
+        <w:t>submodule</w:t>
+      </w:r>
+      <w:proofErr w:type="spellEnd"/>
     </w:p>
     <w:sectPr>
       <w:pgSz w:w="11906" w:h="16838"/>
@@ -23816,6 +27380,47 @@
     <w:semiHidden/>
     <w:unhideWhenUsed/>
   </w:style>
+  <w:style w:type="paragraph" w:styleId="BalloonText">
+    <w:name w:val="Balloon Text"/>
+    <w:basedOn w:val="Normal"/>
+    <w:link w:val="BalloonTextChar"/>
+    <w:uiPriority w:val="99"/>
+    <w:semiHidden/>
+    <w:unhideWhenUsed/>
+    <w:rsid w:val="002046E2"/>
+    <w:pPr>
+      <w:spacing w:after="0" w:line="240" w:lineRule="auto"/>
+    </w:pPr>
+    <w:rPr>
+      <w:rFonts w:ascii="Segoe UI" w:hAnsi="Segoe UI" w:cs="Segoe UI"/>
+      <w:sz w:val="18"/>
+      <w:szCs w:val="18"/>
+    </w:rPr>
+  </w:style>
+  <w:style w:type="character" w:customStyle="1" w:styleId="BalloonTextChar">
+    <w:name w:val="Balloon Text Char"/>
+    <w:basedOn w:val="DefaultParagraphFont"/>
+    <w:link w:val="BalloonText"/>
+    <w:uiPriority w:val="99"/>
+    <w:semiHidden/>
+    <w:rsid w:val="002046E2"/>
+    <w:rPr>
+      <w:rFonts w:ascii="Segoe UI" w:hAnsi="Segoe UI" w:cs="Segoe UI"/>
+      <w:sz w:val="18"/>
+      <w:szCs w:val="18"/>
+    </w:rPr>
+  </w:style>
+  <w:style w:type="character" w:styleId="Hyperlink">
+    <w:name w:val="Hyperlink"/>
+    <w:basedOn w:val="DefaultParagraphFont"/>
+    <w:uiPriority w:val="99"/>
+    <w:unhideWhenUsed/>
+    <w:rsid w:val="00185E0B"/>
+    <w:rPr>
+      <w:color w:val="0563C1" w:themeColor="hyperlink"/>
+      <w:u w:val="single"/>
+    </w:rPr>
+  </w:style>
 </w:styles>
 </file>
 

--- a/gitk is a graphical history viewer.docx
+++ b/gitk is a graphical history viewer.docx
@@ -23557,7 +23557,170 @@
           <w:sz w:val="21"/>
           <w:szCs w:val="21"/>
         </w:rPr>
-        <w:t xml:space="preserve"> ≫</w:t>
+        <w:t xml:space="preserve"> ≫ </w:t>
+      </w:r>
+      <w:r>
+        <w:rPr>
+          <w:rFonts w:ascii="NotoSerif" w:eastAsia="NotoSerif" w:cs="NotoSerif"/>
+          <w:color w:val="333333"/>
+          <w:sz w:val="21"/>
+          <w:szCs w:val="21"/>
+        </w:rPr>
+        <w:t xml:space="preserve">normal de fusion. Nous avons </w:t>
+      </w:r>
+      <w:proofErr w:type="spellStart"/>
+      <w:r>
+        <w:rPr>
+          <w:rFonts w:ascii="NotoSerif" w:eastAsia="NotoSerif" w:cs="NotoSerif"/>
+          <w:color w:val="333333"/>
+          <w:sz w:val="21"/>
+          <w:szCs w:val="21"/>
+        </w:rPr>
+        <w:t>deja</w:t>
+      </w:r>
+      <w:proofErr w:type="spellEnd"/>
+      <w:r>
+        <w:rPr>
+          <w:rFonts w:ascii="NotoSerif" w:eastAsia="NotoSerif" w:cs="NotoSerif"/>
+          <w:color w:val="333333"/>
+          <w:sz w:val="21"/>
+          <w:szCs w:val="21"/>
+        </w:rPr>
+        <w:t xml:space="preserve"> vu les options </w:t>
+      </w:r>
+      <w:r>
+        <w:rPr>
+          <w:rFonts w:ascii="mplus1mn-regular" w:eastAsia="mplus1mn-regular" w:cs="mplus1mn-regular"/>
+          <w:color w:val="B22146"/>
+          <w:sz w:val="21"/>
+          <w:szCs w:val="21"/>
+        </w:rPr>
+        <w:t>ignore-all-</w:t>
+      </w:r>
+      <w:proofErr w:type="spellStart"/>
+      <w:r>
+        <w:rPr>
+          <w:rFonts w:ascii="mplus1mn-regular" w:eastAsia="mplus1mn-regular" w:cs="mplus1mn-regular"/>
+          <w:color w:val="B22146"/>
+          <w:sz w:val="21"/>
+          <w:szCs w:val="21"/>
+        </w:rPr>
+        <w:t>space</w:t>
+      </w:r>
+      <w:proofErr w:type="spellEnd"/>
+      <w:r>
+        <w:rPr>
+          <w:rFonts w:ascii="mplus1mn-regular" w:eastAsia="mplus1mn-regular" w:cs="mplus1mn-regular"/>
+          <w:color w:val="B22146"/>
+          <w:sz w:val="21"/>
+          <w:szCs w:val="21"/>
+        </w:rPr>
+        <w:t xml:space="preserve"> </w:t>
+      </w:r>
+      <w:r>
+        <w:rPr>
+          <w:rFonts w:ascii="NotoSerif" w:eastAsia="NotoSerif" w:cs="NotoSerif"/>
+          <w:color w:val="333333"/>
+          <w:sz w:val="21"/>
+          <w:szCs w:val="21"/>
+        </w:rPr>
+        <w:t xml:space="preserve">et </w:t>
+      </w:r>
+      <w:r>
+        <w:rPr>
+          <w:rFonts w:ascii="mplus1mn-regular" w:eastAsia="mplus1mn-regular" w:cs="mplus1mn-regular"/>
+          <w:color w:val="B22146"/>
+          <w:sz w:val="21"/>
+          <w:szCs w:val="21"/>
+        </w:rPr>
+        <w:t>ignore-</w:t>
+      </w:r>
+      <w:proofErr w:type="spellStart"/>
+      <w:r>
+        <w:rPr>
+          <w:rFonts w:ascii="mplus1mn-regular" w:eastAsia="mplus1mn-regular" w:cs="mplus1mn-regular"/>
+          <w:color w:val="B22146"/>
+          <w:sz w:val="21"/>
+          <w:szCs w:val="21"/>
+        </w:rPr>
+        <w:t>space</w:t>
+      </w:r>
+      <w:proofErr w:type="spellEnd"/>
+      <w:r>
+        <w:rPr>
+          <w:rFonts w:ascii="mplus1mn-regular" w:eastAsia="mplus1mn-regular" w:cs="mplus1mn-regular"/>
+          <w:color w:val="B22146"/>
+          <w:sz w:val="21"/>
+          <w:szCs w:val="21"/>
+        </w:rPr>
+        <w:t xml:space="preserve">-change </w:t>
+      </w:r>
+      <w:r>
+        <w:rPr>
+          <w:rFonts w:ascii="NotoSerif" w:eastAsia="NotoSerif" w:cs="NotoSerif"/>
+          <w:color w:val="333333"/>
+          <w:sz w:val="21"/>
+          <w:szCs w:val="21"/>
+        </w:rPr>
+        <w:t xml:space="preserve">qui sont </w:t>
+      </w:r>
+      <w:proofErr w:type="spellStart"/>
+      <w:r>
+        <w:rPr>
+          <w:rFonts w:ascii="NotoSerif" w:eastAsia="NotoSerif" w:cs="NotoSerif"/>
+          <w:color w:val="333333"/>
+          <w:sz w:val="21"/>
+          <w:szCs w:val="21"/>
+        </w:rPr>
+        <w:t>passees</w:t>
+      </w:r>
+      <w:proofErr w:type="spellEnd"/>
+      <w:r>
+        <w:rPr>
+          <w:rFonts w:ascii="NotoSerif" w:eastAsia="NotoSerif" w:cs="NotoSerif"/>
+          <w:color w:val="333333"/>
+          <w:sz w:val="21"/>
+          <w:szCs w:val="21"/>
+        </w:rPr>
+        <w:t xml:space="preserve"> avec </w:t>
+      </w:r>
+      <w:r>
+        <w:rPr>
+          <w:rFonts w:ascii="mplus1mn-regular" w:eastAsia="mplus1mn-regular" w:cs="mplus1mn-regular"/>
+          <w:color w:val="B22146"/>
+          <w:sz w:val="21"/>
+          <w:szCs w:val="21"/>
+        </w:rPr>
+        <w:t xml:space="preserve">-X </w:t>
+      </w:r>
+      <w:r>
+        <w:rPr>
+          <w:rFonts w:ascii="NotoSerif" w:eastAsia="NotoSerif" w:cs="NotoSerif"/>
+          <w:color w:val="333333"/>
+          <w:sz w:val="21"/>
+          <w:szCs w:val="21"/>
+        </w:rPr>
+        <w:t xml:space="preserve">mais nous pouvons aussi indiquer a Git de favoriser un cote </w:t>
+      </w:r>
+      <w:proofErr w:type="spellStart"/>
+      <w:r>
+        <w:rPr>
+          <w:rFonts w:ascii="NotoSerif" w:eastAsia="NotoSerif" w:cs="NotoSerif"/>
+          <w:color w:val="333333"/>
+          <w:sz w:val="21"/>
+          <w:szCs w:val="21"/>
+        </w:rPr>
+        <w:t>plutot</w:t>
+      </w:r>
+      <w:proofErr w:type="spellEnd"/>
+      <w:r>
+        <w:rPr>
+          <w:rFonts w:ascii="NotoSerif" w:eastAsia="NotoSerif" w:cs="NotoSerif"/>
+          <w:color w:val="333333"/>
+          <w:sz w:val="21"/>
+          <w:szCs w:val="21"/>
+        </w:rPr>
+        <w:t xml:space="preserve"> que l</w:t>
       </w:r>
       <w:r>
         <w:rPr>
@@ -23566,6 +23729,197 @@
           <w:sz w:val="21"/>
           <w:szCs w:val="21"/>
         </w:rPr>
+        <w:t>’</w:t>
+      </w:r>
+      <w:r>
+        <w:rPr>
+          <w:rFonts w:ascii="NotoSerif" w:eastAsia="NotoSerif" w:cs="NotoSerif"/>
+          <w:color w:val="333333"/>
+          <w:sz w:val="21"/>
+          <w:szCs w:val="21"/>
+        </w:rPr>
+        <w:t xml:space="preserve">autre </w:t>
+      </w:r>
+      <w:proofErr w:type="spellStart"/>
+      <w:r>
+        <w:rPr>
+          <w:rFonts w:ascii="NotoSerif" w:eastAsia="NotoSerif" w:cs="NotoSerif"/>
+          <w:color w:val="333333"/>
+          <w:sz w:val="21"/>
+          <w:szCs w:val="21"/>
+        </w:rPr>
+        <w:t>lorsqu</w:t>
+      </w:r>
+      <w:proofErr w:type="spellEnd"/>
+      <w:r>
+        <w:rPr>
+          <w:rFonts w:ascii="NotoSerif" w:eastAsia="NotoSerif" w:cs="NotoSerif" w:hint="eastAsia"/>
+          <w:color w:val="333333"/>
+          <w:sz w:val="21"/>
+          <w:szCs w:val="21"/>
+        </w:rPr>
+        <w:t>’</w:t>
+      </w:r>
+      <w:r>
+        <w:rPr>
+          <w:rFonts w:ascii="NotoSerif" w:eastAsia="NotoSerif" w:cs="NotoSerif"/>
+          <w:color w:val="333333"/>
+          <w:sz w:val="21"/>
+          <w:szCs w:val="21"/>
+        </w:rPr>
+        <w:t>il rencontre un conflit.</w:t>
+      </w:r>
+    </w:p>
+    <w:p>
+      <w:pPr>
+        <w:autoSpaceDE w:val="0"/>
+        <w:autoSpaceDN w:val="0"/>
+        <w:adjustRightInd w:val="0"/>
+        <w:spacing w:after="0" w:line="240" w:lineRule="auto"/>
+        <w:rPr>
+          <w:rFonts w:ascii="NotoSerif" w:eastAsia="NotoSerif" w:cs="NotoSerif"/>
+          <w:color w:val="333333"/>
+          <w:sz w:val="21"/>
+          <w:szCs w:val="21"/>
+        </w:rPr>
+      </w:pPr>
+    </w:p>
+    <w:p>
+      <w:pPr>
+        <w:autoSpaceDE w:val="0"/>
+        <w:autoSpaceDN w:val="0"/>
+        <w:adjustRightInd w:val="0"/>
+        <w:spacing w:after="0" w:line="240" w:lineRule="auto"/>
+        <w:rPr>
+          <w:rFonts w:ascii="NotoSerif" w:eastAsia="NotoSerif" w:cs="NotoSerif"/>
+          <w:color w:val="333333"/>
+          <w:sz w:val="21"/>
+          <w:szCs w:val="21"/>
+        </w:rPr>
+      </w:pPr>
+      <w:r>
+        <w:rPr>
+          <w:rFonts w:ascii="NotoSerif" w:eastAsia="NotoSerif" w:cs="NotoSerif"/>
+          <w:color w:val="333333"/>
+          <w:sz w:val="21"/>
+          <w:szCs w:val="21"/>
+        </w:rPr>
+        <w:t xml:space="preserve">Si vous </w:t>
+      </w:r>
+      <w:proofErr w:type="spellStart"/>
+      <w:r>
+        <w:rPr>
+          <w:rFonts w:ascii="NotoSerif" w:eastAsia="NotoSerif" w:cs="NotoSerif"/>
+          <w:color w:val="333333"/>
+          <w:sz w:val="21"/>
+          <w:szCs w:val="21"/>
+        </w:rPr>
+        <w:t>preferez</w:t>
+      </w:r>
+      <w:proofErr w:type="spellEnd"/>
+      <w:r>
+        <w:rPr>
+          <w:rFonts w:ascii="NotoSerif" w:eastAsia="NotoSerif" w:cs="NotoSerif"/>
+          <w:color w:val="333333"/>
+          <w:sz w:val="21"/>
+          <w:szCs w:val="21"/>
+        </w:rPr>
+        <w:t xml:space="preserve"> que Git choisisse simplement un cote </w:t>
+      </w:r>
+      <w:proofErr w:type="spellStart"/>
+      <w:r>
+        <w:rPr>
+          <w:rFonts w:ascii="NotoSerif" w:eastAsia="NotoSerif" w:cs="NotoSerif"/>
+          <w:color w:val="333333"/>
+          <w:sz w:val="21"/>
+          <w:szCs w:val="21"/>
+        </w:rPr>
+        <w:t>specifique</w:t>
+      </w:r>
+      <w:proofErr w:type="spellEnd"/>
+      <w:r>
+        <w:rPr>
+          <w:rFonts w:ascii="NotoSerif" w:eastAsia="NotoSerif" w:cs="NotoSerif"/>
+          <w:color w:val="333333"/>
+          <w:sz w:val="21"/>
+          <w:szCs w:val="21"/>
+        </w:rPr>
+        <w:t xml:space="preserve"> et </w:t>
+      </w:r>
+      <w:proofErr w:type="spellStart"/>
+      <w:r>
+        <w:rPr>
+          <w:rFonts w:ascii="NotoSerif" w:eastAsia="NotoSerif" w:cs="NotoSerif"/>
+          <w:color w:val="333333"/>
+          <w:sz w:val="21"/>
+          <w:szCs w:val="21"/>
+        </w:rPr>
+        <w:t>qu</w:t>
+      </w:r>
+      <w:proofErr w:type="spellEnd"/>
+      <w:r>
+        <w:rPr>
+          <w:rFonts w:ascii="NotoSerif" w:eastAsia="NotoSerif" w:cs="NotoSerif" w:hint="eastAsia"/>
+          <w:color w:val="333333"/>
+          <w:sz w:val="21"/>
+          <w:szCs w:val="21"/>
+        </w:rPr>
+        <w:t>’</w:t>
+      </w:r>
+      <w:r>
+        <w:rPr>
+          <w:rFonts w:ascii="NotoSerif" w:eastAsia="NotoSerif" w:cs="NotoSerif"/>
+          <w:color w:val="333333"/>
+          <w:sz w:val="21"/>
+          <w:szCs w:val="21"/>
+        </w:rPr>
+        <w:t>il ignore l</w:t>
+      </w:r>
+      <w:r>
+        <w:rPr>
+          <w:rFonts w:ascii="NotoSerif" w:eastAsia="NotoSerif" w:cs="NotoSerif" w:hint="eastAsia"/>
+          <w:color w:val="333333"/>
+          <w:sz w:val="21"/>
+          <w:szCs w:val="21"/>
+        </w:rPr>
+        <w:t>’</w:t>
+      </w:r>
+      <w:r>
+        <w:rPr>
+          <w:rFonts w:ascii="NotoSerif" w:eastAsia="NotoSerif" w:cs="NotoSerif"/>
+          <w:color w:val="333333"/>
+          <w:sz w:val="21"/>
+          <w:szCs w:val="21"/>
+        </w:rPr>
+        <w:t xml:space="preserve">autre cote au lieu de vous laisser fusionner manuellement le conflit, vous pouvez passer </w:t>
+      </w:r>
+      <w:r>
+        <w:rPr>
+          <w:rFonts w:ascii="mplus1mn-regular" w:eastAsia="mplus1mn-regular" w:cs="mplus1mn-regular"/>
+          <w:color w:val="B22146"/>
+          <w:sz w:val="21"/>
+          <w:szCs w:val="21"/>
+        </w:rPr>
+        <w:t>-</w:t>
+      </w:r>
+      <w:proofErr w:type="spellStart"/>
+      <w:r>
+        <w:rPr>
+          <w:rFonts w:ascii="mplus1mn-regular" w:eastAsia="mplus1mn-regular" w:cs="mplus1mn-regular"/>
+          <w:color w:val="B22146"/>
+          <w:sz w:val="21"/>
+          <w:szCs w:val="21"/>
+        </w:rPr>
+        <w:t>Xours</w:t>
+      </w:r>
+      <w:proofErr w:type="spellEnd"/>
+      <w:r>
+        <w:rPr>
+          <w:rFonts w:ascii="mplus1mn-regular" w:eastAsia="mplus1mn-regular" w:cs="mplus1mn-regular"/>
+          <w:color w:val="B22146"/>
+          <w:sz w:val="21"/>
+          <w:szCs w:val="21"/>
+        </w:rPr>
         <w:t xml:space="preserve"> </w:t>
       </w:r>
       <w:r>
@@ -23575,46 +23929,26 @@
           <w:sz w:val="21"/>
           <w:szCs w:val="21"/>
         </w:rPr>
-        <w:t xml:space="preserve">normal de fusion. Nous avons </w:t>
-      </w:r>
-      <w:proofErr w:type="spellStart"/>
-      <w:r>
-        <w:rPr>
-          <w:rFonts w:ascii="NotoSerif" w:eastAsia="NotoSerif" w:cs="NotoSerif"/>
-          <w:color w:val="333333"/>
-          <w:sz w:val="21"/>
-          <w:szCs w:val="21"/>
-        </w:rPr>
-        <w:t>deja</w:t>
-      </w:r>
-      <w:proofErr w:type="spellEnd"/>
-      <w:r>
-        <w:rPr>
-          <w:rFonts w:ascii="NotoSerif" w:eastAsia="NotoSerif" w:cs="NotoSerif"/>
-          <w:color w:val="333333"/>
-          <w:sz w:val="21"/>
-          <w:szCs w:val="21"/>
-        </w:rPr>
-        <w:t xml:space="preserve"> vu les options </w:t>
-      </w:r>
-      <w:r>
-        <w:rPr>
-          <w:rFonts w:ascii="mplus1mn-regular" w:eastAsia="mplus1mn-regular" w:cs="mplus1mn-regular"/>
-          <w:color w:val="B22146"/>
-          <w:sz w:val="21"/>
-          <w:szCs w:val="21"/>
-        </w:rPr>
-        <w:t>ignore-all-</w:t>
-      </w:r>
-      <w:proofErr w:type="spellStart"/>
-      <w:r>
-        <w:rPr>
-          <w:rFonts w:ascii="mplus1mn-regular" w:eastAsia="mplus1mn-regular" w:cs="mplus1mn-regular"/>
-          <w:color w:val="B22146"/>
-          <w:sz w:val="21"/>
-          <w:szCs w:val="21"/>
-        </w:rPr>
-        <w:t>space</w:t>
+        <w:t xml:space="preserve">ou </w:t>
+      </w:r>
+      <w:r>
+        <w:rPr>
+          <w:rFonts w:ascii="mplus1mn-regular" w:eastAsia="mplus1mn-regular" w:cs="mplus1mn-regular"/>
+          <w:color w:val="B22146"/>
+          <w:sz w:val="21"/>
+          <w:szCs w:val="21"/>
+        </w:rPr>
+        <w:t>-</w:t>
+      </w:r>
+      <w:proofErr w:type="spellStart"/>
+      <w:r>
+        <w:rPr>
+          <w:rFonts w:ascii="mplus1mn-regular" w:eastAsia="mplus1mn-regular" w:cs="mplus1mn-regular"/>
+          <w:color w:val="B22146"/>
+          <w:sz w:val="21"/>
+          <w:szCs w:val="21"/>
+        </w:rPr>
+        <w:t>Xtheirs</w:t>
       </w:r>
       <w:proofErr w:type="spellEnd"/>
       <w:r>
@@ -23633,46 +23967,116 @@
           <w:sz w:val="21"/>
           <w:szCs w:val="21"/>
         </w:rPr>
-        <w:t xml:space="preserve">et </w:t>
-      </w:r>
-      <w:r>
-        <w:rPr>
-          <w:rFonts w:ascii="mplus1mn-regular" w:eastAsia="mplus1mn-regular" w:cs="mplus1mn-regular"/>
-          <w:color w:val="B22146"/>
-          <w:sz w:val="21"/>
-          <w:szCs w:val="21"/>
-        </w:rPr>
-        <w:t>ignore-</w:t>
-      </w:r>
-      <w:proofErr w:type="spellStart"/>
-      <w:r>
-        <w:rPr>
-          <w:rFonts w:ascii="mplus1mn-regular" w:eastAsia="mplus1mn-regular" w:cs="mplus1mn-regular"/>
-          <w:color w:val="B22146"/>
-          <w:sz w:val="21"/>
-          <w:szCs w:val="21"/>
-        </w:rPr>
-        <w:t>space</w:t>
-      </w:r>
-      <w:proofErr w:type="spellEnd"/>
-      <w:r>
-        <w:rPr>
-          <w:rFonts w:ascii="mplus1mn-regular" w:eastAsia="mplus1mn-regular" w:cs="mplus1mn-regular"/>
-          <w:color w:val="B22146"/>
-          <w:sz w:val="21"/>
-          <w:szCs w:val="21"/>
-        </w:rPr>
-        <w:t xml:space="preserve">-change </w:t>
-      </w:r>
-      <w:r>
-        <w:rPr>
-          <w:rFonts w:ascii="NotoSerif" w:eastAsia="NotoSerif" w:cs="NotoSerif"/>
-          <w:color w:val="333333"/>
-          <w:sz w:val="21"/>
-          <w:szCs w:val="21"/>
-        </w:rPr>
-        <w:t>qui sont</w:t>
-      </w:r>
+        <w:t xml:space="preserve">a la commande </w:t>
+      </w:r>
+      <w:proofErr w:type="spellStart"/>
+      <w:r>
+        <w:rPr>
+          <w:rFonts w:ascii="mplus1mn-regular" w:eastAsia="mplus1mn-regular" w:cs="mplus1mn-regular"/>
+          <w:color w:val="B22146"/>
+          <w:sz w:val="21"/>
+          <w:szCs w:val="21"/>
+        </w:rPr>
+        <w:t>merge</w:t>
+      </w:r>
+      <w:proofErr w:type="spellEnd"/>
+      <w:r>
+        <w:rPr>
+          <w:rFonts w:ascii="NotoSerif" w:eastAsia="NotoSerif" w:cs="NotoSerif"/>
+          <w:color w:val="333333"/>
+          <w:sz w:val="21"/>
+          <w:szCs w:val="21"/>
+        </w:rPr>
+        <w:t>.</w:t>
+      </w:r>
+    </w:p>
+    <w:p>
+      <w:pPr>
+        <w:autoSpaceDE w:val="0"/>
+        <w:autoSpaceDN w:val="0"/>
+        <w:adjustRightInd w:val="0"/>
+        <w:spacing w:after="0" w:line="240" w:lineRule="auto"/>
+        <w:rPr>
+          <w:rFonts w:ascii="NotoSerif" w:eastAsia="NotoSerif" w:cs="NotoSerif"/>
+          <w:color w:val="333333"/>
+          <w:sz w:val="21"/>
+          <w:szCs w:val="21"/>
+        </w:rPr>
+      </w:pPr>
+    </w:p>
+    <w:p>
+      <w:pPr>
+        <w:autoSpaceDE w:val="0"/>
+        <w:autoSpaceDN w:val="0"/>
+        <w:adjustRightInd w:val="0"/>
+        <w:spacing w:after="0" w:line="240" w:lineRule="auto"/>
+        <w:rPr>
+          <w:rFonts w:ascii="NotoSerif" w:eastAsia="NotoSerif" w:cs="NotoSerif"/>
+          <w:color w:val="333333"/>
+          <w:sz w:val="21"/>
+          <w:szCs w:val="21"/>
+        </w:rPr>
+      </w:pPr>
+      <w:r>
+        <w:rPr>
+          <w:rFonts w:ascii="NotoSerif" w:eastAsia="NotoSerif" w:cs="NotoSerif"/>
+          <w:color w:val="333333"/>
+          <w:sz w:val="21"/>
+          <w:szCs w:val="21"/>
+        </w:rPr>
+        <w:t xml:space="preserve">Si une des options est </w:t>
+      </w:r>
+      <w:proofErr w:type="spellStart"/>
+      <w:r>
+        <w:rPr>
+          <w:rFonts w:ascii="NotoSerif" w:eastAsia="NotoSerif" w:cs="NotoSerif"/>
+          <w:color w:val="333333"/>
+          <w:sz w:val="21"/>
+          <w:szCs w:val="21"/>
+        </w:rPr>
+        <w:t>specifiee</w:t>
+      </w:r>
+      <w:proofErr w:type="spellEnd"/>
+      <w:r>
+        <w:rPr>
+          <w:rFonts w:ascii="NotoSerif" w:eastAsia="NotoSerif" w:cs="NotoSerif"/>
+          <w:color w:val="333333"/>
+          <w:sz w:val="21"/>
+          <w:szCs w:val="21"/>
+        </w:rPr>
+        <w:t xml:space="preserve">, Git ne va pas ajouter de marqueurs de conflit. Toutes les </w:t>
+      </w:r>
+      <w:proofErr w:type="spellStart"/>
+      <w:r>
+        <w:rPr>
+          <w:rFonts w:ascii="NotoSerif" w:eastAsia="NotoSerif" w:cs="NotoSerif"/>
+          <w:color w:val="333333"/>
+          <w:sz w:val="21"/>
+          <w:szCs w:val="21"/>
+        </w:rPr>
+        <w:t>differences</w:t>
+      </w:r>
+      <w:proofErr w:type="spellEnd"/>
+      <w:r>
+        <w:rPr>
+          <w:rFonts w:ascii="NotoSerif" w:eastAsia="NotoSerif" w:cs="NotoSerif"/>
+          <w:color w:val="333333"/>
+          <w:sz w:val="21"/>
+          <w:szCs w:val="21"/>
+        </w:rPr>
+        <w:t xml:space="preserve"> qui peuvent </w:t>
+      </w:r>
+      <w:proofErr w:type="spellStart"/>
+      <w:r>
+        <w:rPr>
+          <w:rFonts w:ascii="NotoSerif" w:eastAsia="NotoSerif" w:cs="NotoSerif"/>
+          <w:color w:val="333333"/>
+          <w:sz w:val="21"/>
+          <w:szCs w:val="21"/>
+        </w:rPr>
+        <w:t>etre</w:t>
+      </w:r>
+      <w:proofErr w:type="spellEnd"/>
       <w:r>
         <w:rPr>
           <w:rFonts w:ascii="NotoSerif" w:eastAsia="NotoSerif" w:cs="NotoSerif"/>
@@ -23690,55 +24094,435 @@
           <w:sz w:val="21"/>
           <w:szCs w:val="21"/>
         </w:rPr>
-        <w:t>passees</w:t>
-      </w:r>
-      <w:proofErr w:type="spellEnd"/>
-      <w:r>
-        <w:rPr>
-          <w:rFonts w:ascii="NotoSerif" w:eastAsia="NotoSerif" w:cs="NotoSerif"/>
-          <w:color w:val="333333"/>
-          <w:sz w:val="21"/>
-          <w:szCs w:val="21"/>
-        </w:rPr>
-        <w:t xml:space="preserve"> avec </w:t>
-      </w:r>
-      <w:r>
-        <w:rPr>
-          <w:rFonts w:ascii="mplus1mn-regular" w:eastAsia="mplus1mn-regular" w:cs="mplus1mn-regular"/>
-          <w:color w:val="B22146"/>
-          <w:sz w:val="21"/>
-          <w:szCs w:val="21"/>
-        </w:rPr>
-        <w:t xml:space="preserve">-X </w:t>
-      </w:r>
-      <w:r>
-        <w:rPr>
-          <w:rFonts w:ascii="NotoSerif" w:eastAsia="NotoSerif" w:cs="NotoSerif"/>
-          <w:color w:val="333333"/>
-          <w:sz w:val="21"/>
-          <w:szCs w:val="21"/>
-        </w:rPr>
-        <w:t xml:space="preserve">mais nous pouvons aussi indiquer a Git de favoriser un cote </w:t>
-      </w:r>
-      <w:proofErr w:type="spellStart"/>
-      <w:r>
-        <w:rPr>
-          <w:rFonts w:ascii="NotoSerif" w:eastAsia="NotoSerif" w:cs="NotoSerif"/>
-          <w:color w:val="333333"/>
-          <w:sz w:val="21"/>
-          <w:szCs w:val="21"/>
-        </w:rPr>
-        <w:t>plutot</w:t>
-      </w:r>
-      <w:proofErr w:type="spellEnd"/>
-      <w:r>
-        <w:rPr>
-          <w:rFonts w:ascii="NotoSerif" w:eastAsia="NotoSerif" w:cs="NotoSerif"/>
-          <w:color w:val="333333"/>
-          <w:sz w:val="21"/>
-          <w:szCs w:val="21"/>
-        </w:rPr>
-        <w:t xml:space="preserve"> que l</w:t>
+        <w:t>fusionnees</w:t>
+      </w:r>
+      <w:proofErr w:type="spellEnd"/>
+      <w:r>
+        <w:rPr>
+          <w:rFonts w:ascii="NotoSerif" w:eastAsia="NotoSerif" w:cs="NotoSerif"/>
+          <w:color w:val="333333"/>
+          <w:sz w:val="21"/>
+          <w:szCs w:val="21"/>
+        </w:rPr>
+        <w:t xml:space="preserve"> seront </w:t>
+      </w:r>
+      <w:proofErr w:type="spellStart"/>
+      <w:r>
+        <w:rPr>
+          <w:rFonts w:ascii="NotoSerif" w:eastAsia="NotoSerif" w:cs="NotoSerif"/>
+          <w:color w:val="333333"/>
+          <w:sz w:val="21"/>
+          <w:szCs w:val="21"/>
+        </w:rPr>
+        <w:t>fusionnees</w:t>
+      </w:r>
+      <w:proofErr w:type="spellEnd"/>
+      <w:r>
+        <w:rPr>
+          <w:rFonts w:ascii="NotoSerif" w:eastAsia="NotoSerif" w:cs="NotoSerif"/>
+          <w:color w:val="333333"/>
+          <w:sz w:val="21"/>
+          <w:szCs w:val="21"/>
+        </w:rPr>
+        <w:t xml:space="preserve">. Pour toutes les </w:t>
+      </w:r>
+      <w:proofErr w:type="spellStart"/>
+      <w:r>
+        <w:rPr>
+          <w:rFonts w:ascii="NotoSerif" w:eastAsia="NotoSerif" w:cs="NotoSerif"/>
+          <w:color w:val="333333"/>
+          <w:sz w:val="21"/>
+          <w:szCs w:val="21"/>
+        </w:rPr>
+        <w:t>differences</w:t>
+      </w:r>
+      <w:proofErr w:type="spellEnd"/>
+      <w:r>
+        <w:rPr>
+          <w:rFonts w:ascii="NotoSerif" w:eastAsia="NotoSerif" w:cs="NotoSerif"/>
+          <w:color w:val="333333"/>
+          <w:sz w:val="21"/>
+          <w:szCs w:val="21"/>
+        </w:rPr>
+        <w:t xml:space="preserve"> qui </w:t>
+      </w:r>
+      <w:proofErr w:type="spellStart"/>
+      <w:r>
+        <w:rPr>
+          <w:rFonts w:ascii="NotoSerif" w:eastAsia="NotoSerif" w:cs="NotoSerif"/>
+          <w:color w:val="333333"/>
+          <w:sz w:val="21"/>
+          <w:szCs w:val="21"/>
+        </w:rPr>
+        <w:t>generent</w:t>
+      </w:r>
+      <w:proofErr w:type="spellEnd"/>
+      <w:r>
+        <w:rPr>
+          <w:rFonts w:ascii="NotoSerif" w:eastAsia="NotoSerif" w:cs="NotoSerif"/>
+          <w:color w:val="333333"/>
+          <w:sz w:val="21"/>
+          <w:szCs w:val="21"/>
+        </w:rPr>
+        <w:t xml:space="preserve"> un conflit, Git choisira simplement la version du cote que vous avez </w:t>
+      </w:r>
+      <w:proofErr w:type="spellStart"/>
+      <w:r>
+        <w:rPr>
+          <w:rFonts w:ascii="NotoSerif" w:eastAsia="NotoSerif" w:cs="NotoSerif"/>
+          <w:color w:val="333333"/>
+          <w:sz w:val="21"/>
+          <w:szCs w:val="21"/>
+        </w:rPr>
+        <w:t>specifie</w:t>
+      </w:r>
+      <w:proofErr w:type="spellEnd"/>
+      <w:r>
+        <w:rPr>
+          <w:rFonts w:ascii="NotoSerif" w:eastAsia="NotoSerif" w:cs="NotoSerif"/>
+          <w:color w:val="333333"/>
+          <w:sz w:val="21"/>
+          <w:szCs w:val="21"/>
+        </w:rPr>
+        <w:t>, y compris pour les fichiers binaires.</w:t>
+      </w:r>
+    </w:p>
+    <w:p>
+      <w:pPr>
+        <w:autoSpaceDE w:val="0"/>
+        <w:autoSpaceDN w:val="0"/>
+        <w:adjustRightInd w:val="0"/>
+        <w:spacing w:after="0" w:line="240" w:lineRule="auto"/>
+        <w:rPr>
+          <w:rFonts w:ascii="NotoSerif" w:eastAsia="NotoSerif" w:cs="NotoSerif"/>
+          <w:color w:val="333333"/>
+          <w:sz w:val="21"/>
+          <w:szCs w:val="21"/>
+        </w:rPr>
+      </w:pPr>
+    </w:p>
+    <w:p>
+      <w:pPr>
+        <w:autoSpaceDE w:val="0"/>
+        <w:autoSpaceDN w:val="0"/>
+        <w:adjustRightInd w:val="0"/>
+        <w:spacing w:after="0" w:line="240" w:lineRule="auto"/>
+        <w:rPr>
+          <w:rFonts w:ascii="mplus1mn-regular" w:eastAsia="mplus1mn-regular" w:cs="mplus1mn-regular"/>
+          <w:color w:val="333333"/>
+        </w:rPr>
+      </w:pPr>
+      <w:r>
+        <w:rPr>
+          <w:rFonts w:ascii="mplus1mn-regular" w:eastAsia="mplus1mn-regular" w:cs="mplus1mn-regular"/>
+          <w:color w:val="333333"/>
+        </w:rPr>
+        <w:t xml:space="preserve">$ git </w:t>
+      </w:r>
+      <w:proofErr w:type="spellStart"/>
+      <w:r>
+        <w:rPr>
+          <w:rFonts w:ascii="mplus1mn-regular" w:eastAsia="mplus1mn-regular" w:cs="mplus1mn-regular"/>
+          <w:color w:val="333333"/>
+        </w:rPr>
+        <w:t>merge</w:t>
+      </w:r>
+      <w:proofErr w:type="spellEnd"/>
+      <w:r>
+        <w:rPr>
+          <w:rFonts w:ascii="mplus1mn-regular" w:eastAsia="mplus1mn-regular" w:cs="mplus1mn-regular"/>
+          <w:color w:val="333333"/>
+        </w:rPr>
+        <w:t xml:space="preserve"> -</w:t>
+      </w:r>
+      <w:proofErr w:type="spellStart"/>
+      <w:r>
+        <w:rPr>
+          <w:rFonts w:ascii="mplus1mn-regular" w:eastAsia="mplus1mn-regular" w:cs="mplus1mn-regular"/>
+          <w:color w:val="333333"/>
+        </w:rPr>
+        <w:t>Xours</w:t>
+      </w:r>
+      <w:proofErr w:type="spellEnd"/>
+      <w:r>
+        <w:rPr>
+          <w:rFonts w:ascii="mplus1mn-regular" w:eastAsia="mplus1mn-regular" w:cs="mplus1mn-regular"/>
+          <w:color w:val="333333"/>
+        </w:rPr>
+        <w:t xml:space="preserve"> </w:t>
+      </w:r>
+      <w:proofErr w:type="spellStart"/>
+      <w:r>
+        <w:rPr>
+          <w:rFonts w:ascii="mplus1mn-regular" w:eastAsia="mplus1mn-regular" w:cs="mplus1mn-regular"/>
+          <w:color w:val="333333"/>
+        </w:rPr>
+        <w:t>mundo</w:t>
+      </w:r>
+      <w:proofErr w:type="spellEnd"/>
+    </w:p>
+    <w:p>
+      <w:pPr>
+        <w:autoSpaceDE w:val="0"/>
+        <w:autoSpaceDN w:val="0"/>
+        <w:adjustRightInd w:val="0"/>
+        <w:spacing w:after="0" w:line="240" w:lineRule="auto"/>
+        <w:rPr>
+          <w:rFonts w:ascii="mplus1mn-regular" w:eastAsia="mplus1mn-regular" w:cs="mplus1mn-regular"/>
+          <w:color w:val="333333"/>
+        </w:rPr>
+      </w:pPr>
+    </w:p>
+    <w:p>
+      <w:pPr>
+        <w:autoSpaceDE w:val="0"/>
+        <w:autoSpaceDN w:val="0"/>
+        <w:adjustRightInd w:val="0"/>
+        <w:spacing w:after="0" w:line="240" w:lineRule="auto"/>
+        <w:rPr>
+          <w:rFonts w:ascii="mplus1mn-regular" w:eastAsia="mplus1mn-regular" w:cs="mplus1mn-regular"/>
+          <w:color w:val="333333"/>
+        </w:rPr>
+      </w:pPr>
+      <w:r>
+        <w:rPr>
+          <w:rFonts w:ascii="NotoSerif" w:eastAsia="NotoSerif" w:cs="NotoSerif"/>
+          <w:color w:val="333333"/>
+          <w:sz w:val="21"/>
+          <w:szCs w:val="21"/>
+        </w:rPr>
+        <w:t xml:space="preserve">Cette option peut aussi </w:t>
+      </w:r>
+      <w:proofErr w:type="spellStart"/>
+      <w:r>
+        <w:rPr>
+          <w:rFonts w:ascii="NotoSerif" w:eastAsia="NotoSerif" w:cs="NotoSerif"/>
+          <w:color w:val="333333"/>
+          <w:sz w:val="21"/>
+          <w:szCs w:val="21"/>
+        </w:rPr>
+        <w:t>etre</w:t>
+      </w:r>
+      <w:proofErr w:type="spellEnd"/>
+      <w:r>
+        <w:rPr>
+          <w:rFonts w:ascii="NotoSerif" w:eastAsia="NotoSerif" w:cs="NotoSerif"/>
+          <w:color w:val="333333"/>
+          <w:sz w:val="21"/>
+          <w:szCs w:val="21"/>
+        </w:rPr>
+        <w:t xml:space="preserve"> </w:t>
+      </w:r>
+      <w:proofErr w:type="spellStart"/>
+      <w:r>
+        <w:rPr>
+          <w:rFonts w:ascii="NotoSerif" w:eastAsia="NotoSerif" w:cs="NotoSerif"/>
+          <w:color w:val="333333"/>
+          <w:sz w:val="21"/>
+          <w:szCs w:val="21"/>
+        </w:rPr>
+        <w:t>passee</w:t>
+      </w:r>
+      <w:proofErr w:type="spellEnd"/>
+      <w:r>
+        <w:rPr>
+          <w:rFonts w:ascii="NotoSerif" w:eastAsia="NotoSerif" w:cs="NotoSerif"/>
+          <w:color w:val="333333"/>
+          <w:sz w:val="21"/>
+          <w:szCs w:val="21"/>
+        </w:rPr>
+        <w:t xml:space="preserve"> a la commande </w:t>
+      </w:r>
+      <w:r>
+        <w:rPr>
+          <w:rFonts w:ascii="mplus1mn-regular" w:eastAsia="mplus1mn-regular" w:cs="mplus1mn-regular"/>
+          <w:color w:val="B22146"/>
+          <w:sz w:val="21"/>
+          <w:szCs w:val="21"/>
+        </w:rPr>
+        <w:t xml:space="preserve">git </w:t>
+      </w:r>
+      <w:proofErr w:type="spellStart"/>
+      <w:r>
+        <w:rPr>
+          <w:rFonts w:ascii="mplus1mn-regular" w:eastAsia="mplus1mn-regular" w:cs="mplus1mn-regular"/>
+          <w:color w:val="B22146"/>
+          <w:sz w:val="21"/>
+          <w:szCs w:val="21"/>
+        </w:rPr>
+        <w:t>merge</w:t>
+      </w:r>
+      <w:proofErr w:type="spellEnd"/>
+      <w:r>
+        <w:rPr>
+          <w:rFonts w:ascii="mplus1mn-regular" w:eastAsia="mplus1mn-regular" w:cs="mplus1mn-regular"/>
+          <w:color w:val="B22146"/>
+          <w:sz w:val="21"/>
+          <w:szCs w:val="21"/>
+        </w:rPr>
+        <w:t xml:space="preserve">-file </w:t>
+      </w:r>
+      <w:r>
+        <w:rPr>
+          <w:rFonts w:ascii="NotoSerif" w:eastAsia="NotoSerif" w:cs="NotoSerif"/>
+          <w:color w:val="333333"/>
+          <w:sz w:val="21"/>
+          <w:szCs w:val="21"/>
+        </w:rPr>
+        <w:t xml:space="preserve">que nous avons </w:t>
+      </w:r>
+      <w:proofErr w:type="spellStart"/>
+      <w:r>
+        <w:rPr>
+          <w:rFonts w:ascii="NotoSerif" w:eastAsia="NotoSerif" w:cs="NotoSerif"/>
+          <w:color w:val="333333"/>
+          <w:sz w:val="21"/>
+          <w:szCs w:val="21"/>
+        </w:rPr>
+        <w:t>utilisee</w:t>
+      </w:r>
+      <w:proofErr w:type="spellEnd"/>
+      <w:r>
+        <w:rPr>
+          <w:rFonts w:ascii="NotoSerif" w:eastAsia="NotoSerif" w:cs="NotoSerif"/>
+          <w:color w:val="333333"/>
+          <w:sz w:val="21"/>
+          <w:szCs w:val="21"/>
+        </w:rPr>
+        <w:t xml:space="preserve"> plus </w:t>
+      </w:r>
+      <w:proofErr w:type="spellStart"/>
+      <w:r>
+        <w:rPr>
+          <w:rFonts w:ascii="NotoSerif" w:eastAsia="NotoSerif" w:cs="NotoSerif"/>
+          <w:color w:val="333333"/>
+          <w:sz w:val="21"/>
+          <w:szCs w:val="21"/>
+        </w:rPr>
+        <w:t>tot</w:t>
+      </w:r>
+      <w:proofErr w:type="spellEnd"/>
+      <w:r>
+        <w:rPr>
+          <w:rFonts w:ascii="NotoSerif" w:eastAsia="NotoSerif" w:cs="NotoSerif"/>
+          <w:color w:val="333333"/>
+          <w:sz w:val="21"/>
+          <w:szCs w:val="21"/>
+        </w:rPr>
+        <w:t xml:space="preserve"> en </w:t>
+      </w:r>
+      <w:proofErr w:type="spellStart"/>
+      <w:r>
+        <w:rPr>
+          <w:rFonts w:ascii="NotoSerif" w:eastAsia="NotoSerif" w:cs="NotoSerif"/>
+          <w:color w:val="333333"/>
+          <w:sz w:val="21"/>
+          <w:szCs w:val="21"/>
+        </w:rPr>
+        <w:t>lancant</w:t>
+      </w:r>
+      <w:proofErr w:type="spellEnd"/>
+      <w:r>
+        <w:rPr>
+          <w:rFonts w:ascii="NotoSerif" w:eastAsia="NotoSerif" w:cs="NotoSerif"/>
+          <w:color w:val="333333"/>
+          <w:sz w:val="21"/>
+          <w:szCs w:val="21"/>
+        </w:rPr>
+        <w:t xml:space="preserve"> quelque chose comme </w:t>
+      </w:r>
+      <w:r>
+        <w:rPr>
+          <w:rFonts w:ascii="mplus1mn-regular" w:eastAsia="mplus1mn-regular" w:cs="mplus1mn-regular"/>
+          <w:color w:val="B22146"/>
+          <w:sz w:val="21"/>
+          <w:szCs w:val="21"/>
+        </w:rPr>
+        <w:t xml:space="preserve">git </w:t>
+      </w:r>
+      <w:proofErr w:type="spellStart"/>
+      <w:r>
+        <w:rPr>
+          <w:rFonts w:ascii="mplus1mn-regular" w:eastAsia="mplus1mn-regular" w:cs="mplus1mn-regular"/>
+          <w:color w:val="B22146"/>
+          <w:sz w:val="21"/>
+          <w:szCs w:val="21"/>
+        </w:rPr>
+        <w:t>merge</w:t>
+      </w:r>
+      <w:proofErr w:type="spellEnd"/>
+      <w:r>
+        <w:rPr>
+          <w:rFonts w:ascii="mplus1mn-regular" w:eastAsia="mplus1mn-regular" w:cs="mplus1mn-regular"/>
+          <w:color w:val="B22146"/>
+          <w:sz w:val="21"/>
+          <w:szCs w:val="21"/>
+        </w:rPr>
+        <w:t xml:space="preserve">-file --ours </w:t>
+      </w:r>
+      <w:r>
+        <w:rPr>
+          <w:rFonts w:ascii="NotoSerif" w:eastAsia="NotoSerif" w:cs="NotoSerif"/>
+          <w:color w:val="333333"/>
+          <w:sz w:val="21"/>
+          <w:szCs w:val="21"/>
+        </w:rPr>
+        <w:t>pour les fusions de fichiers individuels</w:t>
+      </w:r>
+    </w:p>
+    <w:p>
+      <w:pPr>
+        <w:autoSpaceDE w:val="0"/>
+        <w:autoSpaceDN w:val="0"/>
+        <w:adjustRightInd w:val="0"/>
+        <w:spacing w:after="0" w:line="240" w:lineRule="auto"/>
+        <w:rPr>
+          <w:rFonts w:ascii="mplus1mn-regular" w:eastAsia="mplus1mn-regular" w:cs="mplus1mn-regular"/>
+          <w:color w:val="333333"/>
+        </w:rPr>
+      </w:pPr>
+    </w:p>
+    <w:p>
+      <w:pPr>
+        <w:autoSpaceDE w:val="0"/>
+        <w:autoSpaceDN w:val="0"/>
+        <w:adjustRightInd w:val="0"/>
+        <w:spacing w:after="0" w:line="240" w:lineRule="auto"/>
+        <w:rPr>
+          <w:rFonts w:ascii="NotoSerif" w:eastAsia="NotoSerif" w:cs="NotoSerif"/>
+          <w:color w:val="333333"/>
+          <w:sz w:val="21"/>
+          <w:szCs w:val="21"/>
+        </w:rPr>
+      </w:pPr>
+      <w:r>
+        <w:rPr>
+          <w:rFonts w:ascii="NotoSerif" w:eastAsia="NotoSerif" w:cs="NotoSerif"/>
+          <w:color w:val="333333"/>
+          <w:sz w:val="21"/>
+          <w:szCs w:val="21"/>
+        </w:rPr>
+        <w:t xml:space="preserve">Si vous voulez faire quelque chose similaire mais indiquer a Git de ne </w:t>
+      </w:r>
+      <w:proofErr w:type="spellStart"/>
+      <w:r>
+        <w:rPr>
+          <w:rFonts w:ascii="NotoSerif" w:eastAsia="NotoSerif" w:cs="NotoSerif"/>
+          <w:color w:val="333333"/>
+          <w:sz w:val="21"/>
+          <w:szCs w:val="21"/>
+        </w:rPr>
+        <w:t>meme</w:t>
+      </w:r>
+      <w:proofErr w:type="spellEnd"/>
+      <w:r>
+        <w:rPr>
+          <w:rFonts w:ascii="NotoSerif" w:eastAsia="NotoSerif" w:cs="NotoSerif"/>
+          <w:color w:val="333333"/>
+          <w:sz w:val="21"/>
+          <w:szCs w:val="21"/>
+        </w:rPr>
+        <w:t xml:space="preserve"> pas essayer de fusionner les modifications de l</w:t>
       </w:r>
       <w:r>
         <w:rPr>
@@ -23756,28 +24540,8 @@
           <w:sz w:val="21"/>
           <w:szCs w:val="21"/>
         </w:rPr>
-        <w:t>autre</w:t>
-      </w:r>
-      <w:r>
-        <w:rPr>
-          <w:rFonts w:ascii="NotoSerif" w:eastAsia="NotoSerif" w:cs="NotoSerif"/>
-          <w:color w:val="333333"/>
-          <w:sz w:val="21"/>
-          <w:szCs w:val="21"/>
-        </w:rPr>
-        <w:t xml:space="preserve"> </w:t>
-      </w:r>
-      <w:proofErr w:type="spellStart"/>
-      <w:r>
-        <w:rPr>
-          <w:rFonts w:ascii="NotoSerif" w:eastAsia="NotoSerif" w:cs="NotoSerif"/>
-          <w:color w:val="333333"/>
-          <w:sz w:val="21"/>
-          <w:szCs w:val="21"/>
-        </w:rPr>
-        <w:t>lorsqu</w:t>
-      </w:r>
-      <w:proofErr w:type="spellEnd"/>
+        <w:t>autre cote, il existe une option draconienne qui s</w:t>
+      </w:r>
       <w:r>
         <w:rPr>
           <w:rFonts w:ascii="NotoSerif" w:eastAsia="NotoSerif" w:cs="NotoSerif" w:hint="eastAsia"/>
@@ -23794,915 +24558,7 @@
           <w:sz w:val="21"/>
           <w:szCs w:val="21"/>
         </w:rPr>
-        <w:t>il rencontre un conflit.</w:t>
-      </w:r>
-    </w:p>
-    <w:p>
-      <w:pPr>
-        <w:autoSpaceDE w:val="0"/>
-        <w:autoSpaceDN w:val="0"/>
-        <w:adjustRightInd w:val="0"/>
-        <w:spacing w:after="0" w:line="240" w:lineRule="auto"/>
-        <w:rPr>
-          <w:rFonts w:ascii="NotoSerif" w:eastAsia="NotoSerif" w:cs="NotoSerif"/>
-          <w:color w:val="333333"/>
-          <w:sz w:val="21"/>
-          <w:szCs w:val="21"/>
-        </w:rPr>
-      </w:pPr>
-    </w:p>
-    <w:p>
-      <w:pPr>
-        <w:autoSpaceDE w:val="0"/>
-        <w:autoSpaceDN w:val="0"/>
-        <w:adjustRightInd w:val="0"/>
-        <w:spacing w:after="0" w:line="240" w:lineRule="auto"/>
-        <w:rPr>
-          <w:rFonts w:ascii="NotoSerif" w:eastAsia="NotoSerif" w:cs="NotoSerif"/>
-          <w:color w:val="333333"/>
-          <w:sz w:val="21"/>
-          <w:szCs w:val="21"/>
-        </w:rPr>
-      </w:pPr>
-      <w:r>
-        <w:rPr>
-          <w:rFonts w:ascii="NotoSerif" w:eastAsia="NotoSerif" w:cs="NotoSerif"/>
-          <w:color w:val="333333"/>
-          <w:sz w:val="21"/>
-          <w:szCs w:val="21"/>
-        </w:rPr>
-        <w:t xml:space="preserve">Si vous </w:t>
-      </w:r>
-      <w:proofErr w:type="spellStart"/>
-      <w:r>
-        <w:rPr>
-          <w:rFonts w:ascii="NotoSerif" w:eastAsia="NotoSerif" w:cs="NotoSerif"/>
-          <w:color w:val="333333"/>
-          <w:sz w:val="21"/>
-          <w:szCs w:val="21"/>
-        </w:rPr>
-        <w:t>preferez</w:t>
-      </w:r>
-      <w:proofErr w:type="spellEnd"/>
-      <w:r>
-        <w:rPr>
-          <w:rFonts w:ascii="NotoSerif" w:eastAsia="NotoSerif" w:cs="NotoSerif"/>
-          <w:color w:val="333333"/>
-          <w:sz w:val="21"/>
-          <w:szCs w:val="21"/>
-        </w:rPr>
-        <w:t xml:space="preserve"> que Git choisisse simplement un cote </w:t>
-      </w:r>
-      <w:proofErr w:type="spellStart"/>
-      <w:r>
-        <w:rPr>
-          <w:rFonts w:ascii="NotoSerif" w:eastAsia="NotoSerif" w:cs="NotoSerif"/>
-          <w:color w:val="333333"/>
-          <w:sz w:val="21"/>
-          <w:szCs w:val="21"/>
-        </w:rPr>
-        <w:t>specifique</w:t>
-      </w:r>
-      <w:proofErr w:type="spellEnd"/>
-      <w:r>
-        <w:rPr>
-          <w:rFonts w:ascii="NotoSerif" w:eastAsia="NotoSerif" w:cs="NotoSerif"/>
-          <w:color w:val="333333"/>
-          <w:sz w:val="21"/>
-          <w:szCs w:val="21"/>
-        </w:rPr>
-        <w:t xml:space="preserve"> et </w:t>
-      </w:r>
-      <w:proofErr w:type="spellStart"/>
-      <w:r>
-        <w:rPr>
-          <w:rFonts w:ascii="NotoSerif" w:eastAsia="NotoSerif" w:cs="NotoSerif"/>
-          <w:color w:val="333333"/>
-          <w:sz w:val="21"/>
-          <w:szCs w:val="21"/>
-        </w:rPr>
-        <w:t>qu</w:t>
-      </w:r>
-      <w:proofErr w:type="spellEnd"/>
-      <w:r>
-        <w:rPr>
-          <w:rFonts w:ascii="NotoSerif" w:eastAsia="NotoSerif" w:cs="NotoSerif" w:hint="eastAsia"/>
-          <w:color w:val="333333"/>
-          <w:sz w:val="21"/>
-          <w:szCs w:val="21"/>
-        </w:rPr>
-        <w:t>’</w:t>
-      </w:r>
-      <w:r>
-        <w:rPr>
-          <w:rFonts w:ascii="NotoSerif" w:eastAsia="NotoSerif" w:cs="NotoSerif"/>
-          <w:color w:val="333333"/>
-          <w:sz w:val="21"/>
-          <w:szCs w:val="21"/>
-        </w:rPr>
-        <w:t>il ignore l</w:t>
-      </w:r>
-      <w:r>
-        <w:rPr>
-          <w:rFonts w:ascii="NotoSerif" w:eastAsia="NotoSerif" w:cs="NotoSerif" w:hint="eastAsia"/>
-          <w:color w:val="333333"/>
-          <w:sz w:val="21"/>
-          <w:szCs w:val="21"/>
-        </w:rPr>
-        <w:t>’</w:t>
-      </w:r>
-      <w:r>
-        <w:rPr>
-          <w:rFonts w:ascii="NotoSerif" w:eastAsia="NotoSerif" w:cs="NotoSerif"/>
-          <w:color w:val="333333"/>
-          <w:sz w:val="21"/>
-          <w:szCs w:val="21"/>
-        </w:rPr>
-        <w:t>autre</w:t>
-      </w:r>
-      <w:r>
-        <w:rPr>
-          <w:rFonts w:ascii="NotoSerif" w:eastAsia="NotoSerif" w:cs="NotoSerif"/>
-          <w:color w:val="333333"/>
-          <w:sz w:val="21"/>
-          <w:szCs w:val="21"/>
-        </w:rPr>
-        <w:t xml:space="preserve"> </w:t>
-      </w:r>
-      <w:r>
-        <w:rPr>
-          <w:rFonts w:ascii="NotoSerif" w:eastAsia="NotoSerif" w:cs="NotoSerif"/>
-          <w:color w:val="333333"/>
-          <w:sz w:val="21"/>
-          <w:szCs w:val="21"/>
-        </w:rPr>
-        <w:t xml:space="preserve">cote au lieu de vous laisser fusionner manuellement le conflit, vous pouvez passer </w:t>
-      </w:r>
-      <w:r>
-        <w:rPr>
-          <w:rFonts w:ascii="mplus1mn-regular" w:eastAsia="mplus1mn-regular" w:cs="mplus1mn-regular"/>
-          <w:color w:val="B22146"/>
-          <w:sz w:val="21"/>
-          <w:szCs w:val="21"/>
-        </w:rPr>
-        <w:t>-</w:t>
-      </w:r>
-      <w:proofErr w:type="spellStart"/>
-      <w:r>
-        <w:rPr>
-          <w:rFonts w:ascii="mplus1mn-regular" w:eastAsia="mplus1mn-regular" w:cs="mplus1mn-regular"/>
-          <w:color w:val="B22146"/>
-          <w:sz w:val="21"/>
-          <w:szCs w:val="21"/>
-        </w:rPr>
-        <w:t>Xours</w:t>
-      </w:r>
-      <w:proofErr w:type="spellEnd"/>
-      <w:r>
-        <w:rPr>
-          <w:rFonts w:ascii="mplus1mn-regular" w:eastAsia="mplus1mn-regular" w:cs="mplus1mn-regular"/>
-          <w:color w:val="B22146"/>
-          <w:sz w:val="21"/>
-          <w:szCs w:val="21"/>
-        </w:rPr>
-        <w:t xml:space="preserve"> </w:t>
-      </w:r>
-      <w:r>
-        <w:rPr>
-          <w:rFonts w:ascii="NotoSerif" w:eastAsia="NotoSerif" w:cs="NotoSerif"/>
-          <w:color w:val="333333"/>
-          <w:sz w:val="21"/>
-          <w:szCs w:val="21"/>
-        </w:rPr>
-        <w:t>ou</w:t>
-      </w:r>
-      <w:r>
-        <w:rPr>
-          <w:rFonts w:ascii="NotoSerif" w:eastAsia="NotoSerif" w:cs="NotoSerif"/>
-          <w:color w:val="333333"/>
-          <w:sz w:val="21"/>
-          <w:szCs w:val="21"/>
-        </w:rPr>
-        <w:t xml:space="preserve"> </w:t>
-      </w:r>
-      <w:r>
-        <w:rPr>
-          <w:rFonts w:ascii="mplus1mn-regular" w:eastAsia="mplus1mn-regular" w:cs="mplus1mn-regular"/>
-          <w:color w:val="B22146"/>
-          <w:sz w:val="21"/>
-          <w:szCs w:val="21"/>
-        </w:rPr>
-        <w:t>-</w:t>
-      </w:r>
-      <w:proofErr w:type="spellStart"/>
-      <w:r>
-        <w:rPr>
-          <w:rFonts w:ascii="mplus1mn-regular" w:eastAsia="mplus1mn-regular" w:cs="mplus1mn-regular"/>
-          <w:color w:val="B22146"/>
-          <w:sz w:val="21"/>
-          <w:szCs w:val="21"/>
-        </w:rPr>
-        <w:t>Xtheirs</w:t>
-      </w:r>
-      <w:proofErr w:type="spellEnd"/>
-      <w:r>
-        <w:rPr>
-          <w:rFonts w:ascii="mplus1mn-regular" w:eastAsia="mplus1mn-regular" w:cs="mplus1mn-regular"/>
-          <w:color w:val="B22146"/>
-          <w:sz w:val="21"/>
-          <w:szCs w:val="21"/>
-        </w:rPr>
-        <w:t xml:space="preserve"> </w:t>
-      </w:r>
-      <w:r>
-        <w:rPr>
-          <w:rFonts w:ascii="NotoSerif" w:eastAsia="NotoSerif" w:cs="NotoSerif"/>
-          <w:color w:val="333333"/>
-          <w:sz w:val="21"/>
-          <w:szCs w:val="21"/>
-        </w:rPr>
-        <w:t xml:space="preserve">a la commande </w:t>
-      </w:r>
-      <w:proofErr w:type="spellStart"/>
-      <w:r>
-        <w:rPr>
-          <w:rFonts w:ascii="mplus1mn-regular" w:eastAsia="mplus1mn-regular" w:cs="mplus1mn-regular"/>
-          <w:color w:val="B22146"/>
-          <w:sz w:val="21"/>
-          <w:szCs w:val="21"/>
-        </w:rPr>
-        <w:t>merge</w:t>
-      </w:r>
-      <w:proofErr w:type="spellEnd"/>
-      <w:r>
-        <w:rPr>
-          <w:rFonts w:ascii="NotoSerif" w:eastAsia="NotoSerif" w:cs="NotoSerif"/>
-          <w:color w:val="333333"/>
-          <w:sz w:val="21"/>
-          <w:szCs w:val="21"/>
-        </w:rPr>
-        <w:t>.</w:t>
-      </w:r>
-    </w:p>
-    <w:p>
-      <w:pPr>
-        <w:autoSpaceDE w:val="0"/>
-        <w:autoSpaceDN w:val="0"/>
-        <w:adjustRightInd w:val="0"/>
-        <w:spacing w:after="0" w:line="240" w:lineRule="auto"/>
-        <w:rPr>
-          <w:rFonts w:ascii="NotoSerif" w:eastAsia="NotoSerif" w:cs="NotoSerif"/>
-          <w:color w:val="333333"/>
-          <w:sz w:val="21"/>
-          <w:szCs w:val="21"/>
-        </w:rPr>
-      </w:pPr>
-    </w:p>
-    <w:p>
-      <w:pPr>
-        <w:autoSpaceDE w:val="0"/>
-        <w:autoSpaceDN w:val="0"/>
-        <w:adjustRightInd w:val="0"/>
-        <w:spacing w:after="0" w:line="240" w:lineRule="auto"/>
-        <w:rPr>
-          <w:rFonts w:ascii="NotoSerif" w:eastAsia="NotoSerif" w:cs="NotoSerif"/>
-          <w:color w:val="333333"/>
-          <w:sz w:val="21"/>
-          <w:szCs w:val="21"/>
-        </w:rPr>
-      </w:pPr>
-      <w:r>
-        <w:rPr>
-          <w:rFonts w:ascii="NotoSerif" w:eastAsia="NotoSerif" w:cs="NotoSerif"/>
-          <w:color w:val="333333"/>
-          <w:sz w:val="21"/>
-          <w:szCs w:val="21"/>
-        </w:rPr>
-        <w:t xml:space="preserve">Si une des options est </w:t>
-      </w:r>
-      <w:proofErr w:type="spellStart"/>
-      <w:r>
-        <w:rPr>
-          <w:rFonts w:ascii="NotoSerif" w:eastAsia="NotoSerif" w:cs="NotoSerif"/>
-          <w:color w:val="333333"/>
-          <w:sz w:val="21"/>
-          <w:szCs w:val="21"/>
-        </w:rPr>
-        <w:t>specifiee</w:t>
-      </w:r>
-      <w:proofErr w:type="spellEnd"/>
-      <w:r>
-        <w:rPr>
-          <w:rFonts w:ascii="NotoSerif" w:eastAsia="NotoSerif" w:cs="NotoSerif"/>
-          <w:color w:val="333333"/>
-          <w:sz w:val="21"/>
-          <w:szCs w:val="21"/>
-        </w:rPr>
-        <w:t xml:space="preserve">, Git ne va pas ajouter de marqueurs de </w:t>
-      </w:r>
-      <w:r>
-        <w:rPr>
-          <w:rFonts w:ascii="NotoSerif" w:eastAsia="NotoSerif" w:cs="NotoSerif"/>
-          <w:color w:val="333333"/>
-          <w:sz w:val="21"/>
-          <w:szCs w:val="21"/>
-        </w:rPr>
-        <w:t xml:space="preserve">conflit. Toutes les </w:t>
-      </w:r>
-      <w:proofErr w:type="spellStart"/>
-      <w:r>
-        <w:rPr>
-          <w:rFonts w:ascii="NotoSerif" w:eastAsia="NotoSerif" w:cs="NotoSerif"/>
-          <w:color w:val="333333"/>
-          <w:sz w:val="21"/>
-          <w:szCs w:val="21"/>
-        </w:rPr>
-        <w:t>differences</w:t>
-      </w:r>
-      <w:proofErr w:type="spellEnd"/>
-      <w:r>
-        <w:rPr>
-          <w:rFonts w:ascii="NotoSerif" w:eastAsia="NotoSerif" w:cs="NotoSerif"/>
-          <w:color w:val="333333"/>
-          <w:sz w:val="21"/>
-          <w:szCs w:val="21"/>
-        </w:rPr>
-        <w:t xml:space="preserve"> </w:t>
-      </w:r>
-      <w:r>
-        <w:rPr>
-          <w:rFonts w:ascii="NotoSerif" w:eastAsia="NotoSerif" w:cs="NotoSerif"/>
-          <w:color w:val="333333"/>
-          <w:sz w:val="21"/>
-          <w:szCs w:val="21"/>
-        </w:rPr>
-        <w:t xml:space="preserve">qui peuvent </w:t>
-      </w:r>
-      <w:proofErr w:type="spellStart"/>
-      <w:r>
-        <w:rPr>
-          <w:rFonts w:ascii="NotoSerif" w:eastAsia="NotoSerif" w:cs="NotoSerif"/>
-          <w:color w:val="333333"/>
-          <w:sz w:val="21"/>
-          <w:szCs w:val="21"/>
-        </w:rPr>
-        <w:t>etre</w:t>
-      </w:r>
-      <w:proofErr w:type="spellEnd"/>
-      <w:r>
-        <w:rPr>
-          <w:rFonts w:ascii="NotoSerif" w:eastAsia="NotoSerif" w:cs="NotoSerif"/>
-          <w:color w:val="333333"/>
-          <w:sz w:val="21"/>
-          <w:szCs w:val="21"/>
-        </w:rPr>
-        <w:t xml:space="preserve"> </w:t>
-      </w:r>
-      <w:proofErr w:type="spellStart"/>
-      <w:r>
-        <w:rPr>
-          <w:rFonts w:ascii="NotoSerif" w:eastAsia="NotoSerif" w:cs="NotoSerif"/>
-          <w:color w:val="333333"/>
-          <w:sz w:val="21"/>
-          <w:szCs w:val="21"/>
-        </w:rPr>
-        <w:t>fusionnees</w:t>
-      </w:r>
-      <w:proofErr w:type="spellEnd"/>
-      <w:r>
-        <w:rPr>
-          <w:rFonts w:ascii="NotoSerif" w:eastAsia="NotoSerif" w:cs="NotoSerif"/>
-          <w:color w:val="333333"/>
-          <w:sz w:val="21"/>
-          <w:szCs w:val="21"/>
-        </w:rPr>
-        <w:t xml:space="preserve"> seront </w:t>
-      </w:r>
-      <w:proofErr w:type="spellStart"/>
-      <w:r>
-        <w:rPr>
-          <w:rFonts w:ascii="NotoSerif" w:eastAsia="NotoSerif" w:cs="NotoSerif"/>
-          <w:color w:val="333333"/>
-          <w:sz w:val="21"/>
-          <w:szCs w:val="21"/>
-        </w:rPr>
-        <w:t>fusionnees</w:t>
-      </w:r>
-      <w:proofErr w:type="spellEnd"/>
-      <w:r>
-        <w:rPr>
-          <w:rFonts w:ascii="NotoSerif" w:eastAsia="NotoSerif" w:cs="NotoSerif"/>
-          <w:color w:val="333333"/>
-          <w:sz w:val="21"/>
-          <w:szCs w:val="21"/>
-        </w:rPr>
-        <w:t xml:space="preserve">. Pour toutes les </w:t>
-      </w:r>
-      <w:proofErr w:type="spellStart"/>
-      <w:r>
-        <w:rPr>
-          <w:rFonts w:ascii="NotoSerif" w:eastAsia="NotoSerif" w:cs="NotoSerif"/>
-          <w:color w:val="333333"/>
-          <w:sz w:val="21"/>
-          <w:szCs w:val="21"/>
-        </w:rPr>
-        <w:t>differences</w:t>
-      </w:r>
-      <w:proofErr w:type="spellEnd"/>
-      <w:r>
-        <w:rPr>
-          <w:rFonts w:ascii="NotoSerif" w:eastAsia="NotoSerif" w:cs="NotoSerif"/>
-          <w:color w:val="333333"/>
-          <w:sz w:val="21"/>
-          <w:szCs w:val="21"/>
-        </w:rPr>
-        <w:t xml:space="preserve"> qui </w:t>
-      </w:r>
-      <w:proofErr w:type="spellStart"/>
-      <w:r>
-        <w:rPr>
-          <w:rFonts w:ascii="NotoSerif" w:eastAsia="NotoSerif" w:cs="NotoSerif"/>
-          <w:color w:val="333333"/>
-          <w:sz w:val="21"/>
-          <w:szCs w:val="21"/>
-        </w:rPr>
-        <w:t>generent</w:t>
-      </w:r>
-      <w:proofErr w:type="spellEnd"/>
-      <w:r>
-        <w:rPr>
-          <w:rFonts w:ascii="NotoSerif" w:eastAsia="NotoSerif" w:cs="NotoSerif"/>
-          <w:color w:val="333333"/>
-          <w:sz w:val="21"/>
-          <w:szCs w:val="21"/>
-        </w:rPr>
-        <w:t xml:space="preserve"> un conflit,</w:t>
-      </w:r>
-      <w:r>
-        <w:rPr>
-          <w:rFonts w:ascii="NotoSerif" w:eastAsia="NotoSerif" w:cs="NotoSerif"/>
-          <w:color w:val="333333"/>
-          <w:sz w:val="21"/>
-          <w:szCs w:val="21"/>
-        </w:rPr>
-        <w:t xml:space="preserve"> </w:t>
-      </w:r>
-      <w:r>
-        <w:rPr>
-          <w:rFonts w:ascii="NotoSerif" w:eastAsia="NotoSerif" w:cs="NotoSerif"/>
-          <w:color w:val="333333"/>
-          <w:sz w:val="21"/>
-          <w:szCs w:val="21"/>
-        </w:rPr>
-        <w:t xml:space="preserve">Git choisira simplement la version du cote que vous avez </w:t>
-      </w:r>
-      <w:proofErr w:type="spellStart"/>
-      <w:r>
-        <w:rPr>
-          <w:rFonts w:ascii="NotoSerif" w:eastAsia="NotoSerif" w:cs="NotoSerif"/>
-          <w:color w:val="333333"/>
-          <w:sz w:val="21"/>
-          <w:szCs w:val="21"/>
-        </w:rPr>
-        <w:t>specifie</w:t>
-      </w:r>
-      <w:proofErr w:type="spellEnd"/>
-      <w:r>
-        <w:rPr>
-          <w:rFonts w:ascii="NotoSerif" w:eastAsia="NotoSerif" w:cs="NotoSerif"/>
-          <w:color w:val="333333"/>
-          <w:sz w:val="21"/>
-          <w:szCs w:val="21"/>
-        </w:rPr>
-        <w:t>, y compris pour les fichiers</w:t>
-      </w:r>
-      <w:r>
-        <w:rPr>
-          <w:rFonts w:ascii="NotoSerif" w:eastAsia="NotoSerif" w:cs="NotoSerif"/>
-          <w:color w:val="333333"/>
-          <w:sz w:val="21"/>
-          <w:szCs w:val="21"/>
-        </w:rPr>
-        <w:t xml:space="preserve"> </w:t>
-      </w:r>
-      <w:r>
-        <w:rPr>
-          <w:rFonts w:ascii="NotoSerif" w:eastAsia="NotoSerif" w:cs="NotoSerif"/>
-          <w:color w:val="333333"/>
-          <w:sz w:val="21"/>
-          <w:szCs w:val="21"/>
-        </w:rPr>
-        <w:t>binaires.</w:t>
-      </w:r>
-    </w:p>
-    <w:p>
-      <w:pPr>
-        <w:autoSpaceDE w:val="0"/>
-        <w:autoSpaceDN w:val="0"/>
-        <w:adjustRightInd w:val="0"/>
-        <w:spacing w:after="0" w:line="240" w:lineRule="auto"/>
-        <w:rPr>
-          <w:rFonts w:ascii="NotoSerif" w:eastAsia="NotoSerif" w:cs="NotoSerif"/>
-          <w:color w:val="333333"/>
-          <w:sz w:val="21"/>
-          <w:szCs w:val="21"/>
-        </w:rPr>
-      </w:pPr>
-    </w:p>
-    <w:p>
-      <w:pPr>
-        <w:autoSpaceDE w:val="0"/>
-        <w:autoSpaceDN w:val="0"/>
-        <w:adjustRightInd w:val="0"/>
-        <w:spacing w:after="0" w:line="240" w:lineRule="auto"/>
-        <w:rPr>
-          <w:rFonts w:ascii="mplus1mn-regular" w:eastAsia="mplus1mn-regular" w:cs="mplus1mn-regular"/>
-          <w:color w:val="333333"/>
-        </w:rPr>
-      </w:pPr>
-      <w:r>
-        <w:rPr>
-          <w:rFonts w:ascii="mplus1mn-regular" w:eastAsia="mplus1mn-regular" w:cs="mplus1mn-regular"/>
-          <w:color w:val="333333"/>
-        </w:rPr>
-        <w:t xml:space="preserve">$ git </w:t>
-      </w:r>
-      <w:proofErr w:type="spellStart"/>
-      <w:r>
-        <w:rPr>
-          <w:rFonts w:ascii="mplus1mn-regular" w:eastAsia="mplus1mn-regular" w:cs="mplus1mn-regular"/>
-          <w:color w:val="333333"/>
-        </w:rPr>
-        <w:t>merge</w:t>
-      </w:r>
-      <w:proofErr w:type="spellEnd"/>
-      <w:r>
-        <w:rPr>
-          <w:rFonts w:ascii="mplus1mn-regular" w:eastAsia="mplus1mn-regular" w:cs="mplus1mn-regular"/>
-          <w:color w:val="333333"/>
-        </w:rPr>
-        <w:t xml:space="preserve"> -</w:t>
-      </w:r>
-      <w:proofErr w:type="spellStart"/>
-      <w:r>
-        <w:rPr>
-          <w:rFonts w:ascii="mplus1mn-regular" w:eastAsia="mplus1mn-regular" w:cs="mplus1mn-regular"/>
-          <w:color w:val="333333"/>
-        </w:rPr>
-        <w:t>Xours</w:t>
-      </w:r>
-      <w:proofErr w:type="spellEnd"/>
-      <w:r>
-        <w:rPr>
-          <w:rFonts w:ascii="mplus1mn-regular" w:eastAsia="mplus1mn-regular" w:cs="mplus1mn-regular"/>
-          <w:color w:val="333333"/>
-        </w:rPr>
-        <w:t xml:space="preserve"> </w:t>
-      </w:r>
-      <w:proofErr w:type="spellStart"/>
-      <w:r>
-        <w:rPr>
-          <w:rFonts w:ascii="mplus1mn-regular" w:eastAsia="mplus1mn-regular" w:cs="mplus1mn-regular"/>
-          <w:color w:val="333333"/>
-        </w:rPr>
-        <w:t>mundo</w:t>
-      </w:r>
-      <w:proofErr w:type="spellEnd"/>
-    </w:p>
-    <w:p>
-      <w:pPr>
-        <w:autoSpaceDE w:val="0"/>
-        <w:autoSpaceDN w:val="0"/>
-        <w:adjustRightInd w:val="0"/>
-        <w:spacing w:after="0" w:line="240" w:lineRule="auto"/>
-        <w:rPr>
-          <w:rFonts w:ascii="mplus1mn-regular" w:eastAsia="mplus1mn-regular" w:cs="mplus1mn-regular"/>
-          <w:color w:val="333333"/>
-        </w:rPr>
-      </w:pPr>
-    </w:p>
-    <w:p>
-      <w:pPr>
-        <w:autoSpaceDE w:val="0"/>
-        <w:autoSpaceDN w:val="0"/>
-        <w:adjustRightInd w:val="0"/>
-        <w:spacing w:after="0" w:line="240" w:lineRule="auto"/>
-        <w:rPr>
-          <w:rFonts w:ascii="mplus1mn-regular" w:eastAsia="mplus1mn-regular" w:cs="mplus1mn-regular"/>
-          <w:color w:val="333333"/>
-        </w:rPr>
-      </w:pPr>
-      <w:r>
-        <w:rPr>
-          <w:rFonts w:ascii="NotoSerif" w:eastAsia="NotoSerif" w:cs="NotoSerif"/>
-          <w:color w:val="333333"/>
-          <w:sz w:val="21"/>
-          <w:szCs w:val="21"/>
-        </w:rPr>
-        <w:t xml:space="preserve">Cette option peut aussi </w:t>
-      </w:r>
-      <w:proofErr w:type="spellStart"/>
-      <w:r>
-        <w:rPr>
-          <w:rFonts w:ascii="NotoSerif" w:eastAsia="NotoSerif" w:cs="NotoSerif"/>
-          <w:color w:val="333333"/>
-          <w:sz w:val="21"/>
-          <w:szCs w:val="21"/>
-        </w:rPr>
-        <w:t>etre</w:t>
-      </w:r>
-      <w:proofErr w:type="spellEnd"/>
-      <w:r>
-        <w:rPr>
-          <w:rFonts w:ascii="NotoSerif" w:eastAsia="NotoSerif" w:cs="NotoSerif"/>
-          <w:color w:val="333333"/>
-          <w:sz w:val="21"/>
-          <w:szCs w:val="21"/>
-        </w:rPr>
-        <w:t xml:space="preserve"> </w:t>
-      </w:r>
-      <w:proofErr w:type="spellStart"/>
-      <w:r>
-        <w:rPr>
-          <w:rFonts w:ascii="NotoSerif" w:eastAsia="NotoSerif" w:cs="NotoSerif"/>
-          <w:color w:val="333333"/>
-          <w:sz w:val="21"/>
-          <w:szCs w:val="21"/>
-        </w:rPr>
-        <w:t>passee</w:t>
-      </w:r>
-      <w:proofErr w:type="spellEnd"/>
-      <w:r>
-        <w:rPr>
-          <w:rFonts w:ascii="NotoSerif" w:eastAsia="NotoSerif" w:cs="NotoSerif"/>
-          <w:color w:val="333333"/>
-          <w:sz w:val="21"/>
-          <w:szCs w:val="21"/>
-        </w:rPr>
-        <w:t xml:space="preserve"> a la commande </w:t>
-      </w:r>
-      <w:r>
-        <w:rPr>
-          <w:rFonts w:ascii="mplus1mn-regular" w:eastAsia="mplus1mn-regular" w:cs="mplus1mn-regular"/>
-          <w:color w:val="B22146"/>
-          <w:sz w:val="21"/>
-          <w:szCs w:val="21"/>
-        </w:rPr>
-        <w:t xml:space="preserve">git </w:t>
-      </w:r>
-      <w:proofErr w:type="spellStart"/>
-      <w:r>
-        <w:rPr>
-          <w:rFonts w:ascii="mplus1mn-regular" w:eastAsia="mplus1mn-regular" w:cs="mplus1mn-regular"/>
-          <w:color w:val="B22146"/>
-          <w:sz w:val="21"/>
-          <w:szCs w:val="21"/>
-        </w:rPr>
-        <w:t>merge</w:t>
-      </w:r>
-      <w:proofErr w:type="spellEnd"/>
-      <w:r>
-        <w:rPr>
-          <w:rFonts w:ascii="mplus1mn-regular" w:eastAsia="mplus1mn-regular" w:cs="mplus1mn-regular"/>
-          <w:color w:val="B22146"/>
-          <w:sz w:val="21"/>
-          <w:szCs w:val="21"/>
-        </w:rPr>
-        <w:t xml:space="preserve">-file </w:t>
-      </w:r>
-      <w:r>
-        <w:rPr>
-          <w:rFonts w:ascii="NotoSerif" w:eastAsia="NotoSerif" w:cs="NotoSerif"/>
-          <w:color w:val="333333"/>
-          <w:sz w:val="21"/>
-          <w:szCs w:val="21"/>
-        </w:rPr>
-        <w:t xml:space="preserve">que nous avons </w:t>
-      </w:r>
-      <w:proofErr w:type="spellStart"/>
-      <w:r>
-        <w:rPr>
-          <w:rFonts w:ascii="NotoSerif" w:eastAsia="NotoSerif" w:cs="NotoSerif"/>
-          <w:color w:val="333333"/>
-          <w:sz w:val="21"/>
-          <w:szCs w:val="21"/>
-        </w:rPr>
-        <w:t>utilisee</w:t>
-      </w:r>
-      <w:proofErr w:type="spellEnd"/>
-      <w:r>
-        <w:rPr>
-          <w:rFonts w:ascii="NotoSerif" w:eastAsia="NotoSerif" w:cs="NotoSerif"/>
-          <w:color w:val="333333"/>
-          <w:sz w:val="21"/>
-          <w:szCs w:val="21"/>
-        </w:rPr>
-        <w:t xml:space="preserve"> plus </w:t>
-      </w:r>
-      <w:proofErr w:type="spellStart"/>
-      <w:r>
-        <w:rPr>
-          <w:rFonts w:ascii="NotoSerif" w:eastAsia="NotoSerif" w:cs="NotoSerif"/>
-          <w:color w:val="333333"/>
-          <w:sz w:val="21"/>
-          <w:szCs w:val="21"/>
-        </w:rPr>
-        <w:t>tot</w:t>
-      </w:r>
-      <w:proofErr w:type="spellEnd"/>
-      <w:r>
-        <w:rPr>
-          <w:rFonts w:ascii="NotoSerif" w:eastAsia="NotoSerif" w:cs="NotoSerif"/>
-          <w:color w:val="333333"/>
-          <w:sz w:val="21"/>
-          <w:szCs w:val="21"/>
-        </w:rPr>
-        <w:t xml:space="preserve"> </w:t>
-      </w:r>
-      <w:r>
-        <w:rPr>
-          <w:rFonts w:ascii="NotoSerif" w:eastAsia="NotoSerif" w:cs="NotoSerif"/>
-          <w:color w:val="333333"/>
-          <w:sz w:val="21"/>
-          <w:szCs w:val="21"/>
-        </w:rPr>
-        <w:t xml:space="preserve">en </w:t>
-      </w:r>
-      <w:proofErr w:type="spellStart"/>
-      <w:r>
-        <w:rPr>
-          <w:rFonts w:ascii="NotoSerif" w:eastAsia="NotoSerif" w:cs="NotoSerif"/>
-          <w:color w:val="333333"/>
-          <w:sz w:val="21"/>
-          <w:szCs w:val="21"/>
-        </w:rPr>
-        <w:t>lancant</w:t>
-      </w:r>
-      <w:proofErr w:type="spellEnd"/>
-      <w:r>
-        <w:rPr>
-          <w:rFonts w:ascii="NotoSerif" w:eastAsia="NotoSerif" w:cs="NotoSerif"/>
-          <w:color w:val="333333"/>
-          <w:sz w:val="21"/>
-          <w:szCs w:val="21"/>
-        </w:rPr>
-        <w:t xml:space="preserve"> quelque chose comme </w:t>
-      </w:r>
-      <w:r>
-        <w:rPr>
-          <w:rFonts w:ascii="mplus1mn-regular" w:eastAsia="mplus1mn-regular" w:cs="mplus1mn-regular"/>
-          <w:color w:val="B22146"/>
-          <w:sz w:val="21"/>
-          <w:szCs w:val="21"/>
-        </w:rPr>
-        <w:t xml:space="preserve">git </w:t>
-      </w:r>
-      <w:proofErr w:type="spellStart"/>
-      <w:r>
-        <w:rPr>
-          <w:rFonts w:ascii="mplus1mn-regular" w:eastAsia="mplus1mn-regular" w:cs="mplus1mn-regular"/>
-          <w:color w:val="B22146"/>
-          <w:sz w:val="21"/>
-          <w:szCs w:val="21"/>
-        </w:rPr>
-        <w:t>merge</w:t>
-      </w:r>
-      <w:proofErr w:type="spellEnd"/>
-      <w:r>
-        <w:rPr>
-          <w:rFonts w:ascii="mplus1mn-regular" w:eastAsia="mplus1mn-regular" w:cs="mplus1mn-regular"/>
-          <w:color w:val="B22146"/>
-          <w:sz w:val="21"/>
-          <w:szCs w:val="21"/>
-        </w:rPr>
-        <w:t xml:space="preserve">-file --ours </w:t>
-      </w:r>
-      <w:r>
-        <w:rPr>
-          <w:rFonts w:ascii="NotoSerif" w:eastAsia="NotoSerif" w:cs="NotoSerif"/>
-          <w:color w:val="333333"/>
-          <w:sz w:val="21"/>
-          <w:szCs w:val="21"/>
-        </w:rPr>
-        <w:t>pour les fusions de fichiers individuels</w:t>
-      </w:r>
-    </w:p>
-    <w:p>
-      <w:pPr>
-        <w:autoSpaceDE w:val="0"/>
-        <w:autoSpaceDN w:val="0"/>
-        <w:adjustRightInd w:val="0"/>
-        <w:spacing w:after="0" w:line="240" w:lineRule="auto"/>
-        <w:rPr>
-          <w:rFonts w:ascii="mplus1mn-regular" w:eastAsia="mplus1mn-regular" w:cs="mplus1mn-regular"/>
-          <w:color w:val="333333"/>
-        </w:rPr>
-      </w:pPr>
-    </w:p>
-    <w:p>
-      <w:pPr>
-        <w:autoSpaceDE w:val="0"/>
-        <w:autoSpaceDN w:val="0"/>
-        <w:adjustRightInd w:val="0"/>
-        <w:spacing w:after="0" w:line="240" w:lineRule="auto"/>
-        <w:rPr>
-          <w:rFonts w:ascii="NotoSerif" w:eastAsia="NotoSerif" w:cs="NotoSerif"/>
-          <w:color w:val="333333"/>
-          <w:sz w:val="21"/>
-          <w:szCs w:val="21"/>
-        </w:rPr>
-      </w:pPr>
-      <w:r>
-        <w:rPr>
-          <w:rFonts w:ascii="NotoSerif" w:eastAsia="NotoSerif" w:cs="NotoSerif"/>
-          <w:color w:val="333333"/>
-          <w:sz w:val="21"/>
-          <w:szCs w:val="21"/>
-        </w:rPr>
-        <w:t xml:space="preserve">Si vous voulez faire quelque chose similaire mais indiquer a Git de ne </w:t>
-      </w:r>
-      <w:proofErr w:type="spellStart"/>
-      <w:r>
-        <w:rPr>
-          <w:rFonts w:ascii="NotoSerif" w:eastAsia="NotoSerif" w:cs="NotoSerif"/>
-          <w:color w:val="333333"/>
-          <w:sz w:val="21"/>
-          <w:szCs w:val="21"/>
-        </w:rPr>
-        <w:t>meme</w:t>
-      </w:r>
-      <w:proofErr w:type="spellEnd"/>
-      <w:r>
-        <w:rPr>
-          <w:rFonts w:ascii="NotoSerif" w:eastAsia="NotoSerif" w:cs="NotoSerif"/>
-          <w:color w:val="333333"/>
-          <w:sz w:val="21"/>
-          <w:szCs w:val="21"/>
-        </w:rPr>
-        <w:t xml:space="preserve"> pas essayer de</w:t>
-      </w:r>
-      <w:r>
-        <w:rPr>
-          <w:rFonts w:ascii="NotoSerif" w:eastAsia="NotoSerif" w:cs="NotoSerif"/>
-          <w:color w:val="333333"/>
-          <w:sz w:val="21"/>
-          <w:szCs w:val="21"/>
-        </w:rPr>
-        <w:t xml:space="preserve"> </w:t>
-      </w:r>
-      <w:r>
-        <w:rPr>
-          <w:rFonts w:ascii="NotoSerif" w:eastAsia="NotoSerif" w:cs="NotoSerif"/>
-          <w:color w:val="333333"/>
-          <w:sz w:val="21"/>
-          <w:szCs w:val="21"/>
-        </w:rPr>
-        <w:t>fusionner les modifications de l</w:t>
-      </w:r>
-      <w:r>
-        <w:rPr>
-          <w:rFonts w:ascii="NotoSerif" w:eastAsia="NotoSerif" w:cs="NotoSerif" w:hint="eastAsia"/>
-          <w:color w:val="333333"/>
-          <w:sz w:val="21"/>
-          <w:szCs w:val="21"/>
-        </w:rPr>
-        <w:t>’</w:t>
-      </w:r>
-      <w:r>
-        <w:rPr>
-          <w:rFonts w:ascii="NotoSerif" w:eastAsia="NotoSerif" w:cs="NotoSerif"/>
-          <w:color w:val="333333"/>
-          <w:sz w:val="21"/>
-          <w:szCs w:val="21"/>
-        </w:rPr>
-        <w:t>autre cote, il existe une option draconienne qui s</w:t>
-      </w:r>
-      <w:r>
-        <w:rPr>
-          <w:rFonts w:ascii="NotoSerif" w:eastAsia="NotoSerif" w:cs="NotoSerif" w:hint="eastAsia"/>
-          <w:color w:val="333333"/>
-          <w:sz w:val="21"/>
-          <w:szCs w:val="21"/>
-        </w:rPr>
-        <w:t>’</w:t>
-      </w:r>
-      <w:r>
-        <w:rPr>
-          <w:rFonts w:ascii="NotoSerif" w:eastAsia="NotoSerif" w:cs="NotoSerif"/>
-          <w:color w:val="333333"/>
-          <w:sz w:val="21"/>
-          <w:szCs w:val="21"/>
-        </w:rPr>
-        <w:t>appelle la</w:t>
-      </w:r>
-      <w:r>
-        <w:rPr>
-          <w:rFonts w:ascii="NotoSerif" w:eastAsia="NotoSerif" w:cs="NotoSerif"/>
-          <w:color w:val="333333"/>
-          <w:sz w:val="21"/>
-          <w:szCs w:val="21"/>
-        </w:rPr>
-        <w:t xml:space="preserve"> </w:t>
+        <w:t xml:space="preserve">appelle la </w:t>
       </w:r>
       <w:proofErr w:type="spellStart"/>
       <w:r>
@@ -24816,25 +24672,7 @@
           <w:sz w:val="21"/>
           <w:szCs w:val="21"/>
         </w:rPr>
-        <w:t>de fusion avec les deux</w:t>
-      </w:r>
-      <w:r>
-        <w:rPr>
-          <w:rFonts w:ascii="NotoSerif" w:eastAsia="NotoSerif" w:cs="NotoSerif"/>
-          <w:color w:val="333333"/>
-          <w:sz w:val="21"/>
-          <w:szCs w:val="21"/>
-        </w:rPr>
-        <w:t xml:space="preserve"> </w:t>
-      </w:r>
-      <w:r>
-        <w:rPr>
-          <w:rFonts w:ascii="NotoSerif" w:eastAsia="NotoSerif" w:cs="NotoSerif"/>
-          <w:color w:val="333333"/>
-          <w:sz w:val="21"/>
-          <w:szCs w:val="21"/>
-        </w:rPr>
-        <w:t xml:space="preserve">branches comme parents, mais ne regardera </w:t>
+        <w:t xml:space="preserve">de fusion avec les deux branches comme parents, mais ne regardera </w:t>
       </w:r>
       <w:proofErr w:type="spellStart"/>
       <w:r>
@@ -24854,25 +24692,7 @@
           <w:sz w:val="21"/>
           <w:szCs w:val="21"/>
         </w:rPr>
-        <w:t xml:space="preserve"> pas la branche en cours de fusion. Cela</w:t>
-      </w:r>
-      <w:r>
-        <w:rPr>
-          <w:rFonts w:ascii="NotoSerif" w:eastAsia="NotoSerif" w:cs="NotoSerif"/>
-          <w:color w:val="333333"/>
-          <w:sz w:val="21"/>
-          <w:szCs w:val="21"/>
-        </w:rPr>
-        <w:t xml:space="preserve"> </w:t>
-      </w:r>
-      <w:r>
-        <w:rPr>
-          <w:rFonts w:ascii="NotoSerif" w:eastAsia="NotoSerif" w:cs="NotoSerif"/>
-          <w:color w:val="333333"/>
-          <w:sz w:val="21"/>
-          <w:szCs w:val="21"/>
-        </w:rPr>
-        <w:t xml:space="preserve">enregistrera simplement le code exact de la branche courante comme </w:t>
+        <w:t xml:space="preserve"> pas la branche en cours de fusion. Cela enregistrera simplement le code exact de la branche courante comme </w:t>
       </w:r>
       <w:proofErr w:type="spellStart"/>
       <w:r>
@@ -25262,8 +25082,39 @@
           <w:sz w:val="21"/>
           <w:szCs w:val="21"/>
         </w:rPr>
-        <w:t>pour voir quand</w:t>
-      </w:r>
+        <w:t xml:space="preserve">pour voir quand chaque ligne de la </w:t>
+      </w:r>
+      <w:proofErr w:type="spellStart"/>
+      <w:r>
+        <w:rPr>
+          <w:rFonts w:ascii="NotoSerif" w:eastAsia="NotoSerif" w:cs="NotoSerif"/>
+          <w:color w:val="333333"/>
+          <w:sz w:val="21"/>
+          <w:szCs w:val="21"/>
+        </w:rPr>
+        <w:t>methode</w:t>
+      </w:r>
+      <w:proofErr w:type="spellEnd"/>
+      <w:r>
+        <w:rPr>
+          <w:rFonts w:ascii="NotoSerif" w:eastAsia="NotoSerif" w:cs="NotoSerif"/>
+          <w:color w:val="333333"/>
+          <w:sz w:val="21"/>
+          <w:szCs w:val="21"/>
+        </w:rPr>
+        <w:t xml:space="preserve"> a </w:t>
+      </w:r>
+      <w:proofErr w:type="spellStart"/>
+      <w:r>
+        <w:rPr>
+          <w:rFonts w:ascii="NotoSerif" w:eastAsia="NotoSerif" w:cs="NotoSerif"/>
+          <w:color w:val="333333"/>
+          <w:sz w:val="21"/>
+          <w:szCs w:val="21"/>
+        </w:rPr>
+        <w:t>ete</w:t>
+      </w:r>
+      <w:proofErr w:type="spellEnd"/>
       <w:r>
         <w:rPr>
           <w:rFonts w:ascii="NotoSerif" w:eastAsia="NotoSerif" w:cs="NotoSerif"/>
@@ -25273,55 +25124,6 @@
         </w:rPr>
         <w:t xml:space="preserve"> </w:t>
       </w:r>
-      <w:r>
-        <w:rPr>
-          <w:rFonts w:ascii="NotoSerif" w:eastAsia="NotoSerif" w:cs="NotoSerif"/>
-          <w:color w:val="333333"/>
-          <w:sz w:val="21"/>
-          <w:szCs w:val="21"/>
-        </w:rPr>
-        <w:t xml:space="preserve">chaque ligne de la </w:t>
-      </w:r>
-      <w:proofErr w:type="spellStart"/>
-      <w:r>
-        <w:rPr>
-          <w:rFonts w:ascii="NotoSerif" w:eastAsia="NotoSerif" w:cs="NotoSerif"/>
-          <w:color w:val="333333"/>
-          <w:sz w:val="21"/>
-          <w:szCs w:val="21"/>
-        </w:rPr>
-        <w:t>methode</w:t>
-      </w:r>
-      <w:proofErr w:type="spellEnd"/>
-      <w:r>
-        <w:rPr>
-          <w:rFonts w:ascii="NotoSerif" w:eastAsia="NotoSerif" w:cs="NotoSerif"/>
-          <w:color w:val="333333"/>
-          <w:sz w:val="21"/>
-          <w:szCs w:val="21"/>
-        </w:rPr>
-        <w:t xml:space="preserve"> a </w:t>
-      </w:r>
-      <w:proofErr w:type="spellStart"/>
-      <w:r>
-        <w:rPr>
-          <w:rFonts w:ascii="NotoSerif" w:eastAsia="NotoSerif" w:cs="NotoSerif"/>
-          <w:color w:val="333333"/>
-          <w:sz w:val="21"/>
-          <w:szCs w:val="21"/>
-        </w:rPr>
-        <w:t>ete</w:t>
-      </w:r>
-      <w:proofErr w:type="spellEnd"/>
-      <w:r>
-        <w:rPr>
-          <w:rFonts w:ascii="NotoSerif" w:eastAsia="NotoSerif" w:cs="NotoSerif"/>
-          <w:color w:val="333333"/>
-          <w:sz w:val="21"/>
-          <w:szCs w:val="21"/>
-        </w:rPr>
-        <w:t xml:space="preserve"> </w:t>
-      </w:r>
       <w:proofErr w:type="spellStart"/>
       <w:r>
         <w:rPr>
@@ -25360,25 +25162,7 @@
           <w:sz w:val="21"/>
           <w:szCs w:val="21"/>
         </w:rPr>
-        <w:t xml:space="preserve"> fois et par qui. Cet exemple utilise</w:t>
-      </w:r>
-      <w:r>
-        <w:rPr>
-          <w:rFonts w:ascii="NotoSerif" w:eastAsia="NotoSerif" w:cs="NotoSerif"/>
-          <w:color w:val="333333"/>
-          <w:sz w:val="21"/>
-          <w:szCs w:val="21"/>
-        </w:rPr>
-        <w:t xml:space="preserve"> </w:t>
-      </w:r>
-      <w:r>
-        <w:rPr>
-          <w:rFonts w:ascii="NotoSerif" w:eastAsia="NotoSerif" w:cs="NotoSerif"/>
-          <w:color w:val="333333"/>
-          <w:sz w:val="21"/>
-          <w:szCs w:val="21"/>
-        </w:rPr>
-        <w:t>l</w:t>
+        <w:t xml:space="preserve"> fois et par qui. Cet exemple utilise l</w:t>
       </w:r>
       <w:r>
         <w:rPr>
@@ -25992,25 +25776,7 @@
           <w:sz w:val="21"/>
           <w:szCs w:val="21"/>
         </w:rPr>
-        <w:t>est le fichier de configuration qui stocke</w:t>
-      </w:r>
-      <w:r>
-        <w:rPr>
-          <w:rFonts w:ascii="NotoSerif" w:eastAsia="NotoSerif" w:cs="NotoSerif"/>
-          <w:color w:val="333333"/>
-          <w:sz w:val="21"/>
-          <w:szCs w:val="21"/>
-        </w:rPr>
-        <w:t xml:space="preserve"> </w:t>
-      </w:r>
-      <w:r>
-        <w:rPr>
-          <w:rFonts w:ascii="NotoSerif" w:eastAsia="NotoSerif" w:cs="NotoSerif"/>
-          <w:color w:val="333333"/>
-          <w:sz w:val="21"/>
-          <w:szCs w:val="21"/>
-        </w:rPr>
-        <w:t>la liaison entre l</w:t>
+        <w:t>est le fichier de configuration qui stocke la liaison entre l</w:t>
       </w:r>
       <w:r>
         <w:rPr>
@@ -26317,25 +26083,227 @@
           <w:sz w:val="21"/>
           <w:szCs w:val="21"/>
         </w:rPr>
-        <w:t>. Il est important</w:t>
-      </w:r>
-      <w:r>
-        <w:rPr>
-          <w:rFonts w:ascii="NotoSerif" w:eastAsia="NotoSerif" w:cs="NotoSerif"/>
-          <w:color w:val="333333"/>
-          <w:sz w:val="21"/>
-          <w:szCs w:val="21"/>
+        <w:t>. Il est important de noter que ce fichier est en gestion de version comme vos autres fichiers, a l</w:t>
+      </w:r>
+      <w:r>
+        <w:rPr>
+          <w:rFonts w:ascii="NotoSerif" w:eastAsia="NotoSerif" w:cs="NotoSerif" w:hint="eastAsia"/>
+          <w:color w:val="333333"/>
+          <w:sz w:val="21"/>
+          <w:szCs w:val="21"/>
+        </w:rPr>
+        <w:t>’</w:t>
+      </w:r>
+      <w:r>
+        <w:rPr>
+          <w:rFonts w:ascii="NotoSerif" w:eastAsia="NotoSerif" w:cs="NotoSerif"/>
+          <w:color w:val="333333"/>
+          <w:sz w:val="21"/>
+          <w:szCs w:val="21"/>
+        </w:rPr>
+        <w:t xml:space="preserve">instar de votre fichier </w:t>
+      </w:r>
+      <w:r>
+        <w:rPr>
+          <w:rFonts w:ascii="mplus1mn-regular" w:eastAsia="mplus1mn-regular" w:cs="mplus1mn-regular"/>
+          <w:color w:val="B22146"/>
+          <w:sz w:val="21"/>
+          <w:szCs w:val="21"/>
+        </w:rPr>
+        <w:t>.</w:t>
+      </w:r>
+      <w:proofErr w:type="spellStart"/>
+      <w:r>
+        <w:rPr>
+          <w:rFonts w:ascii="mplus1mn-regular" w:eastAsia="mplus1mn-regular" w:cs="mplus1mn-regular"/>
+          <w:color w:val="B22146"/>
+          <w:sz w:val="21"/>
+          <w:szCs w:val="21"/>
+        </w:rPr>
+        <w:t>gitignore</w:t>
+      </w:r>
+      <w:proofErr w:type="spellEnd"/>
+      <w:r>
+        <w:rPr>
+          <w:rFonts w:ascii="NotoSerif" w:eastAsia="NotoSerif" w:cs="NotoSerif"/>
+          <w:color w:val="333333"/>
+          <w:sz w:val="21"/>
+          <w:szCs w:val="21"/>
+        </w:rPr>
+        <w:t>. Il est pousse et tire comme le reste de votre projet.</w:t>
+      </w:r>
+    </w:p>
+    <w:p>
+      <w:pPr>
+        <w:autoSpaceDE w:val="0"/>
+        <w:autoSpaceDN w:val="0"/>
+        <w:adjustRightInd w:val="0"/>
+        <w:spacing w:after="0" w:line="240" w:lineRule="auto"/>
+        <w:rPr>
+          <w:rFonts w:ascii="NotoSerif" w:eastAsia="NotoSerif" w:cs="NotoSerif"/>
+          <w:color w:val="333333"/>
+          <w:sz w:val="21"/>
+          <w:szCs w:val="21"/>
+        </w:rPr>
+      </w:pPr>
+    </w:p>
+    <w:p>
+      <w:pPr>
+        <w:autoSpaceDE w:val="0"/>
+        <w:autoSpaceDN w:val="0"/>
+        <w:adjustRightInd w:val="0"/>
+        <w:spacing w:after="0" w:line="240" w:lineRule="auto"/>
+        <w:rPr>
+          <w:rFonts w:ascii="mplus1mn-regular" w:eastAsia="mplus1mn-regular" w:cs="mplus1mn-regular"/>
+          <w:color w:val="333333"/>
+        </w:rPr>
+      </w:pPr>
+      <w:r>
+        <w:rPr>
+          <w:rFonts w:ascii="mplus1mn-regular" w:eastAsia="mplus1mn-regular" w:cs="mplus1mn-regular"/>
+          <w:color w:val="333333"/>
+        </w:rPr>
+        <w:t xml:space="preserve">$ git </w:t>
+      </w:r>
+      <w:proofErr w:type="spellStart"/>
+      <w:r>
+        <w:rPr>
+          <w:rFonts w:ascii="mplus1mn-regular" w:eastAsia="mplus1mn-regular" w:cs="mplus1mn-regular"/>
+          <w:color w:val="333333"/>
+        </w:rPr>
+        <w:t>diff</w:t>
+      </w:r>
+      <w:proofErr w:type="spellEnd"/>
+      <w:r>
+        <w:rPr>
+          <w:rFonts w:ascii="mplus1mn-regular" w:eastAsia="mplus1mn-regular" w:cs="mplus1mn-regular"/>
+          <w:color w:val="333333"/>
         </w:rPr>
         <w:t xml:space="preserve"> </w:t>
       </w:r>
-      <w:r>
-        <w:rPr>
-          <w:rFonts w:ascii="NotoSerif" w:eastAsia="NotoSerif" w:cs="NotoSerif"/>
-          <w:color w:val="333333"/>
-          <w:sz w:val="21"/>
-          <w:szCs w:val="21"/>
-        </w:rPr>
-        <w:t>de noter que ce fichier est en gestion de version comme vos autres fichiers, a l</w:t>
+      <w:proofErr w:type="spellStart"/>
+      <w:r>
+        <w:rPr>
+          <w:rFonts w:ascii="mplus1mn-regular" w:eastAsia="mplus1mn-regular" w:cs="mplus1mn-regular"/>
+          <w:color w:val="333333"/>
+        </w:rPr>
+        <w:t>DbConnector</w:t>
+      </w:r>
+      <w:proofErr w:type="spellEnd"/>
+    </w:p>
+    <w:p>
+      <w:pPr>
+        <w:autoSpaceDE w:val="0"/>
+        <w:autoSpaceDN w:val="0"/>
+        <w:adjustRightInd w:val="0"/>
+        <w:spacing w:after="0" w:line="240" w:lineRule="auto"/>
+        <w:rPr>
+          <w:rFonts w:ascii="mplus1mn-regular" w:eastAsia="mplus1mn-regular" w:cs="mplus1mn-regular"/>
+          <w:color w:val="333333"/>
+        </w:rPr>
+      </w:pPr>
+    </w:p>
+    <w:p>
+      <w:pPr>
+        <w:autoSpaceDE w:val="0"/>
+        <w:autoSpaceDN w:val="0"/>
+        <w:adjustRightInd w:val="0"/>
+        <w:spacing w:after="0" w:line="240" w:lineRule="auto"/>
+        <w:rPr>
+          <w:rFonts w:ascii="NotoSerif" w:eastAsia="NotoSerif" w:cs="NotoSerif"/>
+          <w:color w:val="333333"/>
+          <w:sz w:val="21"/>
+          <w:szCs w:val="21"/>
+        </w:rPr>
+      </w:pPr>
+      <w:proofErr w:type="spellStart"/>
+      <w:r>
+        <w:rPr>
+          <w:rFonts w:ascii="NotoSerif" w:eastAsia="NotoSerif" w:cs="NotoSerif"/>
+          <w:color w:val="333333"/>
+          <w:sz w:val="21"/>
+          <w:szCs w:val="21"/>
+        </w:rPr>
+        <w:t>Meme</w:t>
+      </w:r>
+      <w:proofErr w:type="spellEnd"/>
+      <w:r>
+        <w:rPr>
+          <w:rFonts w:ascii="NotoSerif" w:eastAsia="NotoSerif" w:cs="NotoSerif"/>
+          <w:color w:val="333333"/>
+          <w:sz w:val="21"/>
+          <w:szCs w:val="21"/>
+        </w:rPr>
+        <w:t xml:space="preserve"> si </w:t>
+      </w:r>
+      <w:proofErr w:type="spellStart"/>
+      <w:r>
+        <w:rPr>
+          <w:rFonts w:ascii="mplus1mn-regular" w:eastAsia="mplus1mn-regular" w:cs="mplus1mn-regular"/>
+          <w:color w:val="B22146"/>
+          <w:sz w:val="21"/>
+          <w:szCs w:val="21"/>
+        </w:rPr>
+        <w:t>DbConnector</w:t>
+      </w:r>
+      <w:proofErr w:type="spellEnd"/>
+      <w:r>
+        <w:rPr>
+          <w:rFonts w:ascii="mplus1mn-regular" w:eastAsia="mplus1mn-regular" w:cs="mplus1mn-regular"/>
+          <w:color w:val="B22146"/>
+          <w:sz w:val="21"/>
+          <w:szCs w:val="21"/>
+        </w:rPr>
+        <w:t xml:space="preserve"> </w:t>
+      </w:r>
+      <w:r>
+        <w:rPr>
+          <w:rFonts w:ascii="NotoSerif" w:eastAsia="NotoSerif" w:cs="NotoSerif"/>
+          <w:color w:val="333333"/>
+          <w:sz w:val="21"/>
+          <w:szCs w:val="21"/>
+        </w:rPr>
+        <w:t xml:space="preserve">est un </w:t>
+      </w:r>
+      <w:proofErr w:type="spellStart"/>
+      <w:r>
+        <w:rPr>
+          <w:rFonts w:ascii="NotoSerif" w:eastAsia="NotoSerif" w:cs="NotoSerif"/>
+          <w:color w:val="333333"/>
+          <w:sz w:val="21"/>
+          <w:szCs w:val="21"/>
+        </w:rPr>
+        <w:t>sous-repertoire</w:t>
+      </w:r>
+      <w:proofErr w:type="spellEnd"/>
+      <w:r>
+        <w:rPr>
+          <w:rFonts w:ascii="NotoSerif" w:eastAsia="NotoSerif" w:cs="NotoSerif"/>
+          <w:color w:val="333333"/>
+          <w:sz w:val="21"/>
+          <w:szCs w:val="21"/>
+        </w:rPr>
+        <w:t xml:space="preserve"> de votre </w:t>
+      </w:r>
+      <w:proofErr w:type="spellStart"/>
+      <w:r>
+        <w:rPr>
+          <w:rFonts w:ascii="NotoSerif" w:eastAsia="NotoSerif" w:cs="NotoSerif"/>
+          <w:color w:val="333333"/>
+          <w:sz w:val="21"/>
+          <w:szCs w:val="21"/>
+        </w:rPr>
+        <w:t>repertoire</w:t>
+      </w:r>
+      <w:proofErr w:type="spellEnd"/>
+      <w:r>
+        <w:rPr>
+          <w:rFonts w:ascii="NotoSerif" w:eastAsia="NotoSerif" w:cs="NotoSerif"/>
+          <w:color w:val="333333"/>
+          <w:sz w:val="21"/>
+          <w:szCs w:val="21"/>
+        </w:rPr>
+        <w:t xml:space="preserve"> de travail, Git le voit comme un sous-module et ne suit pas son contenu (si vous n</w:t>
       </w:r>
       <w:r>
         <w:rPr>
@@ -26346,214 +26314,25 @@
         </w:rPr>
         <w:t>’</w:t>
       </w:r>
-      <w:r>
-        <w:rPr>
-          <w:rFonts w:ascii="NotoSerif" w:eastAsia="NotoSerif" w:cs="NotoSerif"/>
-          <w:color w:val="333333"/>
-          <w:sz w:val="21"/>
-          <w:szCs w:val="21"/>
-        </w:rPr>
-        <w:t>instar de votre</w:t>
-      </w:r>
-      <w:r>
-        <w:rPr>
-          <w:rFonts w:ascii="NotoSerif" w:eastAsia="NotoSerif" w:cs="NotoSerif"/>
-          <w:color w:val="333333"/>
-          <w:sz w:val="21"/>
-          <w:szCs w:val="21"/>
-        </w:rPr>
-        <w:t xml:space="preserve"> </w:t>
-      </w:r>
-      <w:r>
-        <w:rPr>
-          <w:rFonts w:ascii="NotoSerif" w:eastAsia="NotoSerif" w:cs="NotoSerif"/>
-          <w:color w:val="333333"/>
-          <w:sz w:val="21"/>
-          <w:szCs w:val="21"/>
-        </w:rPr>
-        <w:t xml:space="preserve">fichier </w:t>
-      </w:r>
-      <w:r>
-        <w:rPr>
-          <w:rFonts w:ascii="mplus1mn-regular" w:eastAsia="mplus1mn-regular" w:cs="mplus1mn-regular"/>
-          <w:color w:val="B22146"/>
-          <w:sz w:val="21"/>
-          <w:szCs w:val="21"/>
-        </w:rPr>
-        <w:t>.</w:t>
-      </w:r>
-      <w:proofErr w:type="spellStart"/>
-      <w:r>
-        <w:rPr>
-          <w:rFonts w:ascii="mplus1mn-regular" w:eastAsia="mplus1mn-regular" w:cs="mplus1mn-regular"/>
-          <w:color w:val="B22146"/>
-          <w:sz w:val="21"/>
-          <w:szCs w:val="21"/>
-        </w:rPr>
-        <w:t>gitignore</w:t>
-      </w:r>
-      <w:proofErr w:type="spellEnd"/>
-      <w:r>
-        <w:rPr>
-          <w:rFonts w:ascii="NotoSerif" w:eastAsia="NotoSerif" w:cs="NotoSerif"/>
-          <w:color w:val="333333"/>
-          <w:sz w:val="21"/>
-          <w:szCs w:val="21"/>
-        </w:rPr>
-        <w:t>. Il est pousse et tire comme le reste de votre projet.</w:t>
-      </w:r>
-    </w:p>
-    <w:p>
-      <w:pPr>
-        <w:autoSpaceDE w:val="0"/>
-        <w:autoSpaceDN w:val="0"/>
-        <w:adjustRightInd w:val="0"/>
-        <w:spacing w:after="0" w:line="240" w:lineRule="auto"/>
-        <w:rPr>
-          <w:rFonts w:ascii="NotoSerif" w:eastAsia="NotoSerif" w:cs="NotoSerif"/>
-          <w:color w:val="333333"/>
-          <w:sz w:val="21"/>
-          <w:szCs w:val="21"/>
-        </w:rPr>
-      </w:pPr>
-    </w:p>
-    <w:p>
-      <w:pPr>
-        <w:autoSpaceDE w:val="0"/>
-        <w:autoSpaceDN w:val="0"/>
-        <w:adjustRightInd w:val="0"/>
-        <w:spacing w:after="0" w:line="240" w:lineRule="auto"/>
-        <w:rPr>
-          <w:rFonts w:ascii="mplus1mn-regular" w:eastAsia="mplus1mn-regular" w:cs="mplus1mn-regular"/>
-          <w:color w:val="333333"/>
-        </w:rPr>
-      </w:pPr>
-      <w:r>
-        <w:rPr>
-          <w:rFonts w:ascii="mplus1mn-regular" w:eastAsia="mplus1mn-regular" w:cs="mplus1mn-regular"/>
-          <w:color w:val="333333"/>
-        </w:rPr>
-        <w:t xml:space="preserve">$ git </w:t>
-      </w:r>
-      <w:proofErr w:type="spellStart"/>
-      <w:r>
-        <w:rPr>
-          <w:rFonts w:ascii="mplus1mn-regular" w:eastAsia="mplus1mn-regular" w:cs="mplus1mn-regular"/>
-          <w:color w:val="333333"/>
-        </w:rPr>
-        <w:t>diff</w:t>
-      </w:r>
-      <w:proofErr w:type="spellEnd"/>
-      <w:r>
-        <w:rPr>
-          <w:rFonts w:ascii="mplus1mn-regular" w:eastAsia="mplus1mn-regular" w:cs="mplus1mn-regular"/>
-          <w:color w:val="333333"/>
-        </w:rPr>
-        <w:t xml:space="preserve"> </w:t>
-      </w:r>
-      <w:proofErr w:type="spellStart"/>
-      <w:r>
-        <w:rPr>
-          <w:rFonts w:ascii="mplus1mn-regular" w:eastAsia="mplus1mn-regular" w:cs="mplus1mn-regular"/>
-          <w:color w:val="333333"/>
-        </w:rPr>
-        <w:t>DbConnector</w:t>
-      </w:r>
-      <w:proofErr w:type="spellEnd"/>
-    </w:p>
-    <w:p>
-      <w:pPr>
-        <w:autoSpaceDE w:val="0"/>
-        <w:autoSpaceDN w:val="0"/>
-        <w:adjustRightInd w:val="0"/>
-        <w:spacing w:after="0" w:line="240" w:lineRule="auto"/>
-        <w:rPr>
-          <w:rFonts w:ascii="mplus1mn-regular" w:eastAsia="mplus1mn-regular" w:cs="mplus1mn-regular"/>
-          <w:color w:val="333333"/>
-        </w:rPr>
-      </w:pPr>
-    </w:p>
-    <w:p>
-      <w:pPr>
-        <w:autoSpaceDE w:val="0"/>
-        <w:autoSpaceDN w:val="0"/>
-        <w:adjustRightInd w:val="0"/>
-        <w:spacing w:after="0" w:line="240" w:lineRule="auto"/>
-        <w:rPr>
-          <w:rFonts w:ascii="NotoSerif" w:eastAsia="NotoSerif" w:cs="NotoSerif"/>
-          <w:color w:val="333333"/>
-          <w:sz w:val="21"/>
-          <w:szCs w:val="21"/>
-        </w:rPr>
-      </w:pPr>
-      <w:proofErr w:type="spellStart"/>
-      <w:r>
-        <w:rPr>
-          <w:rFonts w:ascii="NotoSerif" w:eastAsia="NotoSerif" w:cs="NotoSerif"/>
-          <w:color w:val="333333"/>
-          <w:sz w:val="21"/>
-          <w:szCs w:val="21"/>
-        </w:rPr>
-        <w:t>Meme</w:t>
-      </w:r>
-      <w:proofErr w:type="spellEnd"/>
-      <w:r>
-        <w:rPr>
-          <w:rFonts w:ascii="NotoSerif" w:eastAsia="NotoSerif" w:cs="NotoSerif"/>
-          <w:color w:val="333333"/>
-          <w:sz w:val="21"/>
-          <w:szCs w:val="21"/>
-        </w:rPr>
-        <w:t xml:space="preserve"> si </w:t>
-      </w:r>
-      <w:proofErr w:type="spellStart"/>
-      <w:r>
-        <w:rPr>
-          <w:rFonts w:ascii="mplus1mn-regular" w:eastAsia="mplus1mn-regular" w:cs="mplus1mn-regular"/>
-          <w:color w:val="B22146"/>
-          <w:sz w:val="21"/>
-          <w:szCs w:val="21"/>
-        </w:rPr>
-        <w:t>DbConnector</w:t>
-      </w:r>
-      <w:proofErr w:type="spellEnd"/>
-      <w:r>
-        <w:rPr>
-          <w:rFonts w:ascii="mplus1mn-regular" w:eastAsia="mplus1mn-regular" w:cs="mplus1mn-regular"/>
-          <w:color w:val="B22146"/>
-          <w:sz w:val="21"/>
-          <w:szCs w:val="21"/>
-        </w:rPr>
-        <w:t xml:space="preserve"> </w:t>
-      </w:r>
-      <w:r>
-        <w:rPr>
-          <w:rFonts w:ascii="NotoSerif" w:eastAsia="NotoSerif" w:cs="NotoSerif"/>
-          <w:color w:val="333333"/>
-          <w:sz w:val="21"/>
-          <w:szCs w:val="21"/>
-        </w:rPr>
-        <w:t xml:space="preserve">est un </w:t>
-      </w:r>
-      <w:proofErr w:type="spellStart"/>
-      <w:r>
-        <w:rPr>
-          <w:rFonts w:ascii="NotoSerif" w:eastAsia="NotoSerif" w:cs="NotoSerif"/>
-          <w:color w:val="333333"/>
-          <w:sz w:val="21"/>
-          <w:szCs w:val="21"/>
-        </w:rPr>
-        <w:t>sous-repertoire</w:t>
-      </w:r>
-      <w:proofErr w:type="spellEnd"/>
-      <w:r>
-        <w:rPr>
-          <w:rFonts w:ascii="NotoSerif" w:eastAsia="NotoSerif" w:cs="NotoSerif"/>
-          <w:color w:val="333333"/>
-          <w:sz w:val="21"/>
-          <w:szCs w:val="21"/>
-        </w:rPr>
-        <w:t xml:space="preserve"> de votre </w:t>
+      <w:proofErr w:type="spellStart"/>
+      <w:r>
+        <w:rPr>
+          <w:rFonts w:ascii="NotoSerif" w:eastAsia="NotoSerif" w:cs="NotoSerif"/>
+          <w:color w:val="333333"/>
+          <w:sz w:val="21"/>
+          <w:szCs w:val="21"/>
+        </w:rPr>
+        <w:t>etes</w:t>
+      </w:r>
+      <w:proofErr w:type="spellEnd"/>
+      <w:r>
+        <w:rPr>
+          <w:rFonts w:ascii="NotoSerif" w:eastAsia="NotoSerif" w:cs="NotoSerif"/>
+          <w:color w:val="333333"/>
+          <w:sz w:val="21"/>
+          <w:szCs w:val="21"/>
+        </w:rPr>
+        <w:t xml:space="preserve"> pas dans ce </w:t>
       </w:r>
       <w:proofErr w:type="spellStart"/>
       <w:r>
@@ -26573,73 +26352,6 @@
           <w:sz w:val="21"/>
           <w:szCs w:val="21"/>
         </w:rPr>
-        <w:t xml:space="preserve"> de travail, Git le voit comme un</w:t>
-      </w:r>
-      <w:r>
-        <w:rPr>
-          <w:rFonts w:ascii="NotoSerif" w:eastAsia="NotoSerif" w:cs="NotoSerif"/>
-          <w:color w:val="333333"/>
-          <w:sz w:val="21"/>
-          <w:szCs w:val="21"/>
-        </w:rPr>
-        <w:t xml:space="preserve"> </w:t>
-      </w:r>
-      <w:r>
-        <w:rPr>
-          <w:rFonts w:ascii="NotoSerif" w:eastAsia="NotoSerif" w:cs="NotoSerif"/>
-          <w:color w:val="333333"/>
-          <w:sz w:val="21"/>
-          <w:szCs w:val="21"/>
-        </w:rPr>
-        <w:t>sous-module et ne suit pas son contenu (si vous n</w:t>
-      </w:r>
-      <w:r>
-        <w:rPr>
-          <w:rFonts w:ascii="NotoSerif" w:eastAsia="NotoSerif" w:cs="NotoSerif" w:hint="eastAsia"/>
-          <w:color w:val="333333"/>
-          <w:sz w:val="21"/>
-          <w:szCs w:val="21"/>
-        </w:rPr>
-        <w:t>’</w:t>
-      </w:r>
-      <w:proofErr w:type="spellStart"/>
-      <w:r>
-        <w:rPr>
-          <w:rFonts w:ascii="NotoSerif" w:eastAsia="NotoSerif" w:cs="NotoSerif"/>
-          <w:color w:val="333333"/>
-          <w:sz w:val="21"/>
-          <w:szCs w:val="21"/>
-        </w:rPr>
-        <w:t>etes</w:t>
-      </w:r>
-      <w:proofErr w:type="spellEnd"/>
-      <w:r>
-        <w:rPr>
-          <w:rFonts w:ascii="NotoSerif" w:eastAsia="NotoSerif" w:cs="NotoSerif"/>
-          <w:color w:val="333333"/>
-          <w:sz w:val="21"/>
-          <w:szCs w:val="21"/>
-        </w:rPr>
-        <w:t xml:space="preserve"> pas dans ce </w:t>
-      </w:r>
-      <w:proofErr w:type="spellStart"/>
-      <w:r>
-        <w:rPr>
-          <w:rFonts w:ascii="NotoSerif" w:eastAsia="NotoSerif" w:cs="NotoSerif"/>
-          <w:color w:val="333333"/>
-          <w:sz w:val="21"/>
-          <w:szCs w:val="21"/>
-        </w:rPr>
-        <w:t>repertoire</w:t>
-      </w:r>
-      <w:proofErr w:type="spellEnd"/>
-      <w:r>
-        <w:rPr>
-          <w:rFonts w:ascii="NotoSerif" w:eastAsia="NotoSerif" w:cs="NotoSerif"/>
-          <w:color w:val="333333"/>
-          <w:sz w:val="21"/>
-          <w:szCs w:val="21"/>
-        </w:rPr>
         <w:t xml:space="preserve">). En </w:t>
       </w:r>
       <w:proofErr w:type="spellStart"/>
@@ -26660,25 +26372,7 @@
           <w:sz w:val="21"/>
           <w:szCs w:val="21"/>
         </w:rPr>
-        <w:t>, Git</w:t>
-      </w:r>
-      <w:r>
-        <w:rPr>
-          <w:rFonts w:ascii="NotoSerif" w:eastAsia="NotoSerif" w:cs="NotoSerif"/>
-          <w:color w:val="333333"/>
-          <w:sz w:val="21"/>
-          <w:szCs w:val="21"/>
-        </w:rPr>
-        <w:t xml:space="preserve"> </w:t>
-      </w:r>
-      <w:r>
-        <w:rPr>
-          <w:rFonts w:ascii="NotoSerif" w:eastAsia="NotoSerif" w:cs="NotoSerif"/>
-          <w:color w:val="333333"/>
-          <w:sz w:val="21"/>
-          <w:szCs w:val="21"/>
-        </w:rPr>
-        <w:t>l</w:t>
+        <w:t>, Git l</w:t>
       </w:r>
       <w:r>
         <w:rPr>
@@ -26736,31 +26430,1518 @@
           <w:sz w:val="21"/>
           <w:szCs w:val="21"/>
         </w:rPr>
+        <w:t xml:space="preserve">. Si vous souhaitez une sortie </w:t>
+      </w:r>
+      <w:proofErr w:type="spellStart"/>
+      <w:r>
+        <w:rPr>
+          <w:rFonts w:ascii="NotoSerif" w:eastAsia="NotoSerif" w:cs="NotoSerif"/>
+          <w:color w:val="333333"/>
+          <w:sz w:val="21"/>
+          <w:szCs w:val="21"/>
+        </w:rPr>
+        <w:t>diff</w:t>
+      </w:r>
+      <w:proofErr w:type="spellEnd"/>
+      <w:r>
+        <w:rPr>
+          <w:rFonts w:ascii="NotoSerif" w:eastAsia="NotoSerif" w:cs="NotoSerif"/>
+          <w:color w:val="333333"/>
+          <w:sz w:val="21"/>
+          <w:szCs w:val="21"/>
+        </w:rPr>
+        <w:t xml:space="preserve"> plus </w:t>
+      </w:r>
+      <w:proofErr w:type="spellStart"/>
+      <w:r>
+        <w:rPr>
+          <w:rFonts w:ascii="NotoSerif" w:eastAsia="NotoSerif" w:cs="NotoSerif"/>
+          <w:color w:val="333333"/>
+          <w:sz w:val="21"/>
+          <w:szCs w:val="21"/>
+        </w:rPr>
+        <w:t>agreable</w:t>
+      </w:r>
+      <w:proofErr w:type="spellEnd"/>
+      <w:r>
+        <w:rPr>
+          <w:rFonts w:ascii="NotoSerif" w:eastAsia="NotoSerif" w:cs="NotoSerif"/>
+          <w:color w:val="333333"/>
+          <w:sz w:val="21"/>
+          <w:szCs w:val="21"/>
+        </w:rPr>
+        <w:t>, vous pouvez passer l</w:t>
+      </w:r>
+      <w:r>
+        <w:rPr>
+          <w:rFonts w:ascii="NotoSerif" w:eastAsia="NotoSerif" w:cs="NotoSerif" w:hint="eastAsia"/>
+          <w:color w:val="333333"/>
+          <w:sz w:val="21"/>
+          <w:szCs w:val="21"/>
+        </w:rPr>
+        <w:t>’</w:t>
+      </w:r>
+      <w:r>
+        <w:rPr>
+          <w:rFonts w:ascii="NotoSerif" w:eastAsia="NotoSerif" w:cs="NotoSerif"/>
+          <w:color w:val="333333"/>
+          <w:sz w:val="21"/>
+          <w:szCs w:val="21"/>
+        </w:rPr>
+        <w:t xml:space="preserve">option </w:t>
+      </w:r>
+      <w:r>
+        <w:rPr>
+          <w:rFonts w:ascii="mplus1mn-regular" w:eastAsia="mplus1mn-regular" w:cs="mplus1mn-regular"/>
+          <w:color w:val="B22146"/>
+          <w:sz w:val="21"/>
+          <w:szCs w:val="21"/>
+        </w:rPr>
+        <w:t>--</w:t>
+      </w:r>
+      <w:proofErr w:type="spellStart"/>
+      <w:r>
+        <w:rPr>
+          <w:rFonts w:ascii="mplus1mn-regular" w:eastAsia="mplus1mn-regular" w:cs="mplus1mn-regular"/>
+          <w:color w:val="B22146"/>
+          <w:sz w:val="21"/>
+          <w:szCs w:val="21"/>
+        </w:rPr>
+        <w:t>submodule</w:t>
+      </w:r>
+      <w:proofErr w:type="spellEnd"/>
+      <w:r>
+        <w:rPr>
+          <w:rFonts w:ascii="mplus1mn-regular" w:eastAsia="mplus1mn-regular" w:cs="mplus1mn-regular"/>
+          <w:color w:val="B22146"/>
+          <w:sz w:val="21"/>
+          <w:szCs w:val="21"/>
+        </w:rPr>
+        <w:t xml:space="preserve"> </w:t>
+      </w:r>
+      <w:r>
+        <w:rPr>
+          <w:rFonts w:ascii="NotoSerif" w:eastAsia="NotoSerif" w:cs="NotoSerif"/>
+          <w:color w:val="333333"/>
+          <w:sz w:val="21"/>
+          <w:szCs w:val="21"/>
+        </w:rPr>
+        <w:t xml:space="preserve">a </w:t>
+      </w:r>
+      <w:r>
+        <w:rPr>
+          <w:rFonts w:ascii="mplus1mn-regular" w:eastAsia="mplus1mn-regular" w:cs="mplus1mn-regular"/>
+          <w:color w:val="B22146"/>
+          <w:sz w:val="21"/>
+          <w:szCs w:val="21"/>
+        </w:rPr>
+        <w:t xml:space="preserve">git </w:t>
+      </w:r>
+      <w:proofErr w:type="spellStart"/>
+      <w:r>
+        <w:rPr>
+          <w:rFonts w:ascii="mplus1mn-regular" w:eastAsia="mplus1mn-regular" w:cs="mplus1mn-regular"/>
+          <w:color w:val="B22146"/>
+          <w:sz w:val="21"/>
+          <w:szCs w:val="21"/>
+        </w:rPr>
+        <w:t>diff</w:t>
+      </w:r>
+      <w:proofErr w:type="spellEnd"/>
+      <w:r>
+        <w:rPr>
+          <w:rFonts w:ascii="NotoSerif" w:eastAsia="NotoSerif" w:cs="NotoSerif"/>
+          <w:color w:val="333333"/>
+          <w:sz w:val="21"/>
+          <w:szCs w:val="21"/>
+        </w:rPr>
         <w:t>.</w:t>
       </w:r>
-      <w:r>
-        <w:rPr>
-          <w:rFonts w:ascii="NotoSerif" w:eastAsia="NotoSerif" w:cs="NotoSerif"/>
-          <w:color w:val="333333"/>
-          <w:sz w:val="21"/>
-          <w:szCs w:val="21"/>
+    </w:p>
+    <w:p>
+      <w:pPr>
+        <w:autoSpaceDE w:val="0"/>
+        <w:autoSpaceDN w:val="0"/>
+        <w:adjustRightInd w:val="0"/>
+        <w:spacing w:after="0" w:line="240" w:lineRule="auto"/>
+        <w:rPr>
+          <w:rFonts w:ascii="NotoSerif" w:eastAsia="NotoSerif" w:cs="NotoSerif"/>
+          <w:color w:val="333333"/>
+          <w:sz w:val="21"/>
+          <w:szCs w:val="21"/>
+        </w:rPr>
+      </w:pPr>
+    </w:p>
+    <w:p>
+      <w:pPr>
+        <w:autoSpaceDE w:val="0"/>
+        <w:autoSpaceDN w:val="0"/>
+        <w:adjustRightInd w:val="0"/>
+        <w:spacing w:after="0" w:line="240" w:lineRule="auto"/>
+        <w:rPr>
+          <w:rFonts w:ascii="mplus1mn-regular" w:eastAsia="mplus1mn-regular" w:cs="mplus1mn-regular"/>
+          <w:color w:val="333333"/>
+        </w:rPr>
+      </w:pPr>
+      <w:r>
+        <w:rPr>
+          <w:rFonts w:ascii="mplus1mn-regular" w:eastAsia="mplus1mn-regular" w:cs="mplus1mn-regular"/>
+          <w:color w:val="333333"/>
+        </w:rPr>
+        <w:t xml:space="preserve">$ git </w:t>
+      </w:r>
+      <w:proofErr w:type="spellStart"/>
+      <w:r>
+        <w:rPr>
+          <w:rFonts w:ascii="mplus1mn-regular" w:eastAsia="mplus1mn-regular" w:cs="mplus1mn-regular"/>
+          <w:color w:val="333333"/>
+        </w:rPr>
+        <w:t>diff</w:t>
+      </w:r>
+      <w:proofErr w:type="spellEnd"/>
+      <w:r>
+        <w:rPr>
+          <w:rFonts w:ascii="mplus1mn-regular" w:eastAsia="mplus1mn-regular" w:cs="mplus1mn-regular"/>
+          <w:color w:val="333333"/>
         </w:rPr>
         <w:t xml:space="preserve"> </w:t>
       </w:r>
       <w:r>
         <w:rPr>
-          <w:rFonts w:ascii="NotoSerif" w:eastAsia="NotoSerif" w:cs="NotoSerif"/>
-          <w:color w:val="333333"/>
-          <w:sz w:val="21"/>
-          <w:szCs w:val="21"/>
-        </w:rPr>
-        <w:t xml:space="preserve">Si vous souhaitez une sortie </w:t>
-      </w:r>
-      <w:proofErr w:type="spellStart"/>
-      <w:r>
-        <w:rPr>
-          <w:rFonts w:ascii="NotoSerif" w:eastAsia="NotoSerif" w:cs="NotoSerif"/>
-          <w:color w:val="333333"/>
+          <w:rFonts w:ascii="mplus1mn-regular" w:eastAsia="mplus1mn-regular" w:cs="mplus1mn-regular"/>
+          <w:color w:val="333333"/>
+        </w:rPr>
+        <w:t>–</w:t>
+      </w:r>
+      <w:proofErr w:type="spellStart"/>
+      <w:r>
+        <w:rPr>
+          <w:rFonts w:ascii="mplus1mn-regular" w:eastAsia="mplus1mn-regular" w:cs="mplus1mn-regular"/>
+          <w:color w:val="333333"/>
+        </w:rPr>
+        <w:t>submodule</w:t>
+      </w:r>
+      <w:proofErr w:type="spellEnd"/>
+    </w:p>
+    <w:p>
+      <w:pPr>
+        <w:autoSpaceDE w:val="0"/>
+        <w:autoSpaceDN w:val="0"/>
+        <w:adjustRightInd w:val="0"/>
+        <w:spacing w:after="0" w:line="240" w:lineRule="auto"/>
+        <w:rPr>
+          <w:rFonts w:ascii="mplus1mn-regular" w:eastAsia="mplus1mn-regular" w:cs="mplus1mn-regular"/>
+          <w:color w:val="333333"/>
+        </w:rPr>
+      </w:pPr>
+    </w:p>
+    <w:p>
+      <w:pPr>
+        <w:autoSpaceDE w:val="0"/>
+        <w:autoSpaceDN w:val="0"/>
+        <w:adjustRightInd w:val="0"/>
+        <w:spacing w:after="0" w:line="240" w:lineRule="auto"/>
+        <w:rPr>
+          <w:rFonts w:ascii="NotoSerif-Bold" w:eastAsia="NotoSerif-Bold" w:cs="NotoSerif-Bold"/>
+          <w:b/>
+          <w:bCs/>
+          <w:color w:val="333333"/>
+          <w:sz w:val="26"/>
+          <w:szCs w:val="26"/>
+        </w:rPr>
+      </w:pPr>
+      <w:r>
+        <w:rPr>
+          <w:rFonts w:ascii="NotoSerif-Bold" w:eastAsia="NotoSerif-Bold" w:cs="NotoSerif-Bold"/>
+          <w:b/>
+          <w:bCs/>
+          <w:color w:val="333333"/>
+          <w:sz w:val="26"/>
+          <w:szCs w:val="26"/>
+        </w:rPr>
+        <w:t>Cloner un projet avec des sous-modules</w:t>
+      </w:r>
+    </w:p>
+    <w:p>
+      <w:pPr>
+        <w:autoSpaceDE w:val="0"/>
+        <w:autoSpaceDN w:val="0"/>
+        <w:adjustRightInd w:val="0"/>
+        <w:spacing w:after="0" w:line="240" w:lineRule="auto"/>
+        <w:rPr>
+          <w:rFonts w:ascii="NotoSerif-Bold" w:eastAsia="NotoSerif-Bold" w:cs="NotoSerif-Bold"/>
+          <w:b/>
+          <w:bCs/>
+          <w:color w:val="333333"/>
+          <w:sz w:val="26"/>
+          <w:szCs w:val="26"/>
+        </w:rPr>
+      </w:pPr>
+      <w:r>
+        <w:rPr>
+          <w:rFonts w:ascii="NotoSerif" w:eastAsia="NotoSerif" w:cs="NotoSerif"/>
+          <w:color w:val="333333"/>
+          <w:sz w:val="21"/>
+          <w:szCs w:val="21"/>
+        </w:rPr>
+        <w:lastRenderedPageBreak/>
+        <w:t xml:space="preserve">Maintenant, vous allez apprendre </w:t>
+      </w:r>
+      <w:proofErr w:type="spellStart"/>
+      <w:proofErr w:type="gramStart"/>
+      <w:r>
+        <w:rPr>
+          <w:rFonts w:ascii="NotoSerif" w:eastAsia="NotoSerif" w:cs="NotoSerif"/>
+          <w:color w:val="333333"/>
+          <w:sz w:val="21"/>
+          <w:szCs w:val="21"/>
+        </w:rPr>
+        <w:t>a</w:t>
+      </w:r>
+      <w:proofErr w:type="spellEnd"/>
+      <w:proofErr w:type="gramEnd"/>
+      <w:r>
+        <w:rPr>
+          <w:rFonts w:ascii="NotoSerif" w:eastAsia="NotoSerif" w:cs="NotoSerif"/>
+          <w:color w:val="333333"/>
+          <w:sz w:val="21"/>
+          <w:szCs w:val="21"/>
+        </w:rPr>
+        <w:t xml:space="preserve"> cloner un projet contenant des sous-modules. Quand vous</w:t>
+      </w:r>
+      <w:r>
+        <w:rPr>
+          <w:rFonts w:ascii="NotoSerif" w:eastAsia="NotoSerif" w:cs="NotoSerif"/>
+          <w:color w:val="333333"/>
+          <w:sz w:val="21"/>
+          <w:szCs w:val="21"/>
+        </w:rPr>
+        <w:t xml:space="preserve"> </w:t>
+      </w:r>
+      <w:proofErr w:type="spellStart"/>
+      <w:r>
+        <w:rPr>
+          <w:rFonts w:ascii="NotoSerif" w:eastAsia="NotoSerif" w:cs="NotoSerif"/>
+          <w:color w:val="333333"/>
+          <w:sz w:val="21"/>
+          <w:szCs w:val="21"/>
+        </w:rPr>
+        <w:t>recuperez</w:t>
+      </w:r>
+      <w:proofErr w:type="spellEnd"/>
+      <w:r>
+        <w:rPr>
+          <w:rFonts w:ascii="NotoSerif" w:eastAsia="NotoSerif" w:cs="NotoSerif"/>
+          <w:color w:val="333333"/>
+          <w:sz w:val="21"/>
+          <w:szCs w:val="21"/>
+        </w:rPr>
+        <w:t xml:space="preserve"> un tel projet, vous obtenez les </w:t>
+      </w:r>
+      <w:proofErr w:type="spellStart"/>
+      <w:r>
+        <w:rPr>
+          <w:rFonts w:ascii="NotoSerif" w:eastAsia="NotoSerif" w:cs="NotoSerif"/>
+          <w:color w:val="333333"/>
+          <w:sz w:val="21"/>
+          <w:szCs w:val="21"/>
+        </w:rPr>
+        <w:t>differents</w:t>
+      </w:r>
+      <w:proofErr w:type="spellEnd"/>
+      <w:r>
+        <w:rPr>
+          <w:rFonts w:ascii="NotoSerif" w:eastAsia="NotoSerif" w:cs="NotoSerif"/>
+          <w:color w:val="333333"/>
+          <w:sz w:val="21"/>
+          <w:szCs w:val="21"/>
+        </w:rPr>
+        <w:t xml:space="preserve"> </w:t>
+      </w:r>
+      <w:proofErr w:type="spellStart"/>
+      <w:r>
+        <w:rPr>
+          <w:rFonts w:ascii="NotoSerif" w:eastAsia="NotoSerif" w:cs="NotoSerif"/>
+          <w:color w:val="333333"/>
+          <w:sz w:val="21"/>
+          <w:szCs w:val="21"/>
+        </w:rPr>
+        <w:t>repertoires</w:t>
+      </w:r>
+      <w:proofErr w:type="spellEnd"/>
+      <w:r>
+        <w:rPr>
+          <w:rFonts w:ascii="NotoSerif" w:eastAsia="NotoSerif" w:cs="NotoSerif"/>
+          <w:color w:val="333333"/>
+          <w:sz w:val="21"/>
+          <w:szCs w:val="21"/>
+        </w:rPr>
+        <w:t xml:space="preserve"> qui contiennent les sous-modules,</w:t>
+      </w:r>
+      <w:r>
+        <w:rPr>
+          <w:rFonts w:ascii="NotoSerif" w:eastAsia="NotoSerif" w:cs="NotoSerif"/>
+          <w:color w:val="333333"/>
+          <w:sz w:val="21"/>
+          <w:szCs w:val="21"/>
+        </w:rPr>
+        <w:t xml:space="preserve"> </w:t>
+      </w:r>
+      <w:r>
+        <w:rPr>
+          <w:rFonts w:ascii="NotoSerif" w:eastAsia="NotoSerif" w:cs="NotoSerif"/>
+          <w:color w:val="333333"/>
+          <w:sz w:val="21"/>
+          <w:szCs w:val="21"/>
+        </w:rPr>
+        <w:t>mais encore aucun des fichiers</w:t>
+      </w:r>
+    </w:p>
+    <w:p>
+      <w:pPr>
+        <w:autoSpaceDE w:val="0"/>
+        <w:autoSpaceDN w:val="0"/>
+        <w:adjustRightInd w:val="0"/>
+        <w:spacing w:after="0" w:line="240" w:lineRule="auto"/>
+        <w:rPr>
+          <w:rFonts w:ascii="mplus1mn-regular" w:eastAsia="mplus1mn-regular" w:cs="mplus1mn-regular"/>
+          <w:color w:val="333333"/>
+        </w:rPr>
+      </w:pPr>
+    </w:p>
+    <w:p>
+      <w:pPr>
+        <w:autoSpaceDE w:val="0"/>
+        <w:autoSpaceDN w:val="0"/>
+        <w:adjustRightInd w:val="0"/>
+        <w:spacing w:after="0" w:line="240" w:lineRule="auto"/>
+        <w:jc w:val="both"/>
+        <w:rPr>
+          <w:rFonts w:ascii="NotoSerif" w:eastAsia="NotoSerif" w:cs="NotoSerif"/>
+          <w:color w:val="333333"/>
+          <w:sz w:val="21"/>
+          <w:szCs w:val="21"/>
+        </w:rPr>
+      </w:pPr>
+      <w:r>
+        <w:rPr>
+          <w:rFonts w:ascii="NotoSerif" w:eastAsia="NotoSerif" w:cs="NotoSerif"/>
+          <w:color w:val="333333"/>
+          <w:sz w:val="21"/>
+          <w:szCs w:val="21"/>
+        </w:rPr>
+        <w:t xml:space="preserve">Le </w:t>
+      </w:r>
+      <w:proofErr w:type="spellStart"/>
+      <w:r>
+        <w:rPr>
+          <w:rFonts w:ascii="NotoSerif" w:eastAsia="NotoSerif" w:cs="NotoSerif"/>
+          <w:color w:val="333333"/>
+          <w:sz w:val="21"/>
+          <w:szCs w:val="21"/>
+        </w:rPr>
+        <w:t>repertoire</w:t>
+      </w:r>
+      <w:proofErr w:type="spellEnd"/>
+      <w:r>
+        <w:rPr>
+          <w:rFonts w:ascii="NotoSerif" w:eastAsia="NotoSerif" w:cs="NotoSerif"/>
+          <w:color w:val="333333"/>
+          <w:sz w:val="21"/>
+          <w:szCs w:val="21"/>
+        </w:rPr>
+        <w:t xml:space="preserve"> </w:t>
+      </w:r>
+      <w:proofErr w:type="spellStart"/>
+      <w:r>
+        <w:rPr>
+          <w:rFonts w:ascii="mplus1mn-regular" w:eastAsia="mplus1mn-regular" w:cs="mplus1mn-regular"/>
+          <w:color w:val="B22146"/>
+          <w:sz w:val="21"/>
+          <w:szCs w:val="21"/>
+        </w:rPr>
+        <w:t>DbConnector</w:t>
+      </w:r>
+      <w:proofErr w:type="spellEnd"/>
+      <w:r>
+        <w:rPr>
+          <w:rFonts w:ascii="mplus1mn-regular" w:eastAsia="mplus1mn-regular" w:cs="mplus1mn-regular"/>
+          <w:color w:val="B22146"/>
+          <w:sz w:val="21"/>
+          <w:szCs w:val="21"/>
+        </w:rPr>
+        <w:t xml:space="preserve"> </w:t>
+      </w:r>
+      <w:r>
+        <w:rPr>
+          <w:rFonts w:ascii="NotoSerif" w:eastAsia="NotoSerif" w:cs="NotoSerif"/>
+          <w:color w:val="333333"/>
+          <w:sz w:val="21"/>
+          <w:szCs w:val="21"/>
+        </w:rPr>
+        <w:t xml:space="preserve">est </w:t>
+      </w:r>
+      <w:proofErr w:type="spellStart"/>
+      <w:r>
+        <w:rPr>
+          <w:rFonts w:ascii="NotoSerif" w:eastAsia="NotoSerif" w:cs="NotoSerif"/>
+          <w:color w:val="333333"/>
+          <w:sz w:val="21"/>
+          <w:szCs w:val="21"/>
+        </w:rPr>
+        <w:t>present</w:t>
+      </w:r>
+      <w:proofErr w:type="spellEnd"/>
+      <w:r>
+        <w:rPr>
+          <w:rFonts w:ascii="NotoSerif" w:eastAsia="NotoSerif" w:cs="NotoSerif"/>
+          <w:color w:val="333333"/>
+          <w:sz w:val="21"/>
+          <w:szCs w:val="21"/>
+        </w:rPr>
+        <w:t xml:space="preserve"> mais vide. Vous devez </w:t>
+      </w:r>
+      <w:proofErr w:type="spellStart"/>
+      <w:r>
+        <w:rPr>
+          <w:rFonts w:ascii="NotoSerif" w:eastAsia="NotoSerif" w:cs="NotoSerif"/>
+          <w:color w:val="333333"/>
+          <w:sz w:val="21"/>
+          <w:szCs w:val="21"/>
+        </w:rPr>
+        <w:t>executer</w:t>
+      </w:r>
+      <w:proofErr w:type="spellEnd"/>
+      <w:r>
+        <w:rPr>
+          <w:rFonts w:ascii="NotoSerif" w:eastAsia="NotoSerif" w:cs="NotoSerif"/>
+          <w:color w:val="333333"/>
+          <w:sz w:val="21"/>
+          <w:szCs w:val="21"/>
+        </w:rPr>
+        <w:t xml:space="preserve"> deux commandes : </w:t>
+      </w:r>
+      <w:r>
+        <w:rPr>
+          <w:rFonts w:ascii="mplus1mn-regular" w:eastAsia="mplus1mn-regular" w:cs="mplus1mn-regular"/>
+          <w:color w:val="B22146"/>
+          <w:sz w:val="21"/>
+          <w:szCs w:val="21"/>
+        </w:rPr>
+        <w:t>git</w:t>
+      </w:r>
+      <w:r>
+        <w:rPr>
+          <w:rFonts w:ascii="mplus1mn-regular" w:eastAsia="mplus1mn-regular" w:cs="mplus1mn-regular"/>
+          <w:color w:val="B22146"/>
+          <w:sz w:val="21"/>
+          <w:szCs w:val="21"/>
+        </w:rPr>
+        <w:t xml:space="preserve"> </w:t>
+      </w:r>
+      <w:proofErr w:type="spellStart"/>
+      <w:r>
+        <w:rPr>
+          <w:rFonts w:ascii="mplus1mn-regular" w:eastAsia="mplus1mn-regular" w:cs="mplus1mn-regular"/>
+          <w:color w:val="B22146"/>
+          <w:sz w:val="21"/>
+          <w:szCs w:val="21"/>
+        </w:rPr>
+        <w:t>submodule</w:t>
+      </w:r>
+      <w:proofErr w:type="spellEnd"/>
+      <w:r>
+        <w:rPr>
+          <w:rFonts w:ascii="mplus1mn-regular" w:eastAsia="mplus1mn-regular" w:cs="mplus1mn-regular"/>
+          <w:color w:val="B22146"/>
+          <w:sz w:val="21"/>
+          <w:szCs w:val="21"/>
+        </w:rPr>
+        <w:t xml:space="preserve"> </w:t>
+      </w:r>
+      <w:proofErr w:type="spellStart"/>
+      <w:r>
+        <w:rPr>
+          <w:rFonts w:ascii="mplus1mn-regular" w:eastAsia="mplus1mn-regular" w:cs="mplus1mn-regular"/>
+          <w:color w:val="B22146"/>
+          <w:sz w:val="21"/>
+          <w:szCs w:val="21"/>
+        </w:rPr>
+        <w:t>init</w:t>
+      </w:r>
+      <w:proofErr w:type="spellEnd"/>
+      <w:r>
+        <w:rPr>
+          <w:rFonts w:ascii="mplus1mn-regular" w:eastAsia="mplus1mn-regular" w:cs="mplus1mn-regular"/>
+          <w:color w:val="B22146"/>
+          <w:sz w:val="21"/>
+          <w:szCs w:val="21"/>
+        </w:rPr>
+        <w:t xml:space="preserve"> </w:t>
+      </w:r>
+      <w:r>
+        <w:rPr>
+          <w:rFonts w:ascii="NotoSerif" w:eastAsia="NotoSerif" w:cs="NotoSerif"/>
+          <w:color w:val="333333"/>
+          <w:sz w:val="21"/>
+          <w:szCs w:val="21"/>
+        </w:rPr>
+        <w:t xml:space="preserve">pour initialiser votre fichier local de configuration, et </w:t>
+      </w:r>
+      <w:r>
+        <w:rPr>
+          <w:rFonts w:ascii="mplus1mn-regular" w:eastAsia="mplus1mn-regular" w:cs="mplus1mn-regular"/>
+          <w:color w:val="B22146"/>
+          <w:sz w:val="21"/>
+          <w:szCs w:val="21"/>
+        </w:rPr>
+        <w:t xml:space="preserve">git </w:t>
+      </w:r>
+      <w:proofErr w:type="spellStart"/>
+      <w:r>
+        <w:rPr>
+          <w:rFonts w:ascii="mplus1mn-regular" w:eastAsia="mplus1mn-regular" w:cs="mplus1mn-regular"/>
+          <w:color w:val="B22146"/>
+          <w:sz w:val="21"/>
+          <w:szCs w:val="21"/>
+        </w:rPr>
+        <w:t>submodule</w:t>
+      </w:r>
+      <w:proofErr w:type="spellEnd"/>
+      <w:r>
+        <w:rPr>
+          <w:rFonts w:ascii="mplus1mn-regular" w:eastAsia="mplus1mn-regular" w:cs="mplus1mn-regular"/>
+          <w:color w:val="B22146"/>
+          <w:sz w:val="21"/>
+          <w:szCs w:val="21"/>
+        </w:rPr>
+        <w:t xml:space="preserve"> update </w:t>
+      </w:r>
+      <w:r>
+        <w:rPr>
+          <w:rFonts w:ascii="NotoSerif" w:eastAsia="NotoSerif" w:cs="NotoSerif"/>
+          <w:color w:val="333333"/>
+          <w:sz w:val="21"/>
+          <w:szCs w:val="21"/>
+        </w:rPr>
+        <w:t>pour</w:t>
+      </w:r>
+      <w:r>
+        <w:rPr>
+          <w:rFonts w:ascii="NotoSerif" w:eastAsia="NotoSerif" w:cs="NotoSerif"/>
+          <w:color w:val="333333"/>
+          <w:sz w:val="21"/>
+          <w:szCs w:val="21"/>
+        </w:rPr>
+        <w:t xml:space="preserve"> </w:t>
+      </w:r>
+      <w:r>
+        <w:rPr>
+          <w:rFonts w:ascii="NotoSerif" w:eastAsia="NotoSerif" w:cs="NotoSerif"/>
+          <w:color w:val="333333"/>
+          <w:sz w:val="21"/>
+          <w:szCs w:val="21"/>
+        </w:rPr>
+        <w:t xml:space="preserve">tirer toutes les </w:t>
+      </w:r>
+      <w:proofErr w:type="spellStart"/>
+      <w:r>
+        <w:rPr>
+          <w:rFonts w:ascii="NotoSerif" w:eastAsia="NotoSerif" w:cs="NotoSerif"/>
+          <w:color w:val="333333"/>
+          <w:sz w:val="21"/>
+          <w:szCs w:val="21"/>
+        </w:rPr>
+        <w:t>donnees</w:t>
+      </w:r>
+      <w:proofErr w:type="spellEnd"/>
+      <w:r>
+        <w:rPr>
+          <w:rFonts w:ascii="NotoSerif" w:eastAsia="NotoSerif" w:cs="NotoSerif"/>
+          <w:color w:val="333333"/>
+          <w:sz w:val="21"/>
+          <w:szCs w:val="21"/>
+        </w:rPr>
+        <w:t xml:space="preserve"> de ce projet et </w:t>
+      </w:r>
+      <w:proofErr w:type="spellStart"/>
+      <w:r>
+        <w:rPr>
+          <w:rFonts w:ascii="NotoSerif" w:eastAsia="NotoSerif" w:cs="NotoSerif"/>
+          <w:color w:val="333333"/>
+          <w:sz w:val="21"/>
+          <w:szCs w:val="21"/>
+        </w:rPr>
+        <w:t>recuperer</w:t>
+      </w:r>
+      <w:proofErr w:type="spellEnd"/>
+      <w:r>
+        <w:rPr>
+          <w:rFonts w:ascii="NotoSerif" w:eastAsia="NotoSerif" w:cs="NotoSerif"/>
+          <w:color w:val="333333"/>
+          <w:sz w:val="21"/>
+          <w:szCs w:val="21"/>
+        </w:rPr>
+        <w:t xml:space="preserve"> le </w:t>
+      </w:r>
+      <w:r>
+        <w:rPr>
+          <w:rFonts w:ascii="NotoSerif-Italic" w:eastAsia="NotoSerif-Italic" w:cs="NotoSerif-Italic"/>
+          <w:i/>
+          <w:iCs/>
+          <w:color w:val="333333"/>
+          <w:sz w:val="21"/>
+          <w:szCs w:val="21"/>
+        </w:rPr>
+        <w:t xml:space="preserve">commit </w:t>
+      </w:r>
+      <w:r>
+        <w:rPr>
+          <w:rFonts w:ascii="NotoSerif" w:eastAsia="NotoSerif" w:cs="NotoSerif"/>
+          <w:color w:val="333333"/>
+          <w:sz w:val="21"/>
+          <w:szCs w:val="21"/>
+        </w:rPr>
+        <w:t xml:space="preserve">approprie tel que liste dans votre </w:t>
+      </w:r>
+      <w:proofErr w:type="spellStart"/>
+      <w:r>
+        <w:rPr>
+          <w:rFonts w:ascii="NotoSerif" w:eastAsia="NotoSerif" w:cs="NotoSerif"/>
+          <w:color w:val="333333"/>
+          <w:sz w:val="21"/>
+          <w:szCs w:val="21"/>
+        </w:rPr>
+        <w:t>superprojet</w:t>
+      </w:r>
+      <w:proofErr w:type="spellEnd"/>
+      <w:r>
+        <w:rPr>
+          <w:rFonts w:ascii="NotoSerif" w:eastAsia="NotoSerif" w:cs="NotoSerif"/>
+          <w:color w:val="333333"/>
+          <w:sz w:val="21"/>
+          <w:szCs w:val="21"/>
+        </w:rPr>
+        <w:t>:</w:t>
+      </w:r>
+    </w:p>
+    <w:p>
+      <w:pPr>
+        <w:autoSpaceDE w:val="0"/>
+        <w:autoSpaceDN w:val="0"/>
+        <w:adjustRightInd w:val="0"/>
+        <w:spacing w:after="0" w:line="240" w:lineRule="auto"/>
+        <w:jc w:val="both"/>
+        <w:rPr>
+          <w:rFonts w:ascii="NotoSerif" w:eastAsia="NotoSerif" w:cs="NotoSerif"/>
+          <w:color w:val="333333"/>
+          <w:sz w:val="21"/>
+          <w:szCs w:val="21"/>
+        </w:rPr>
+      </w:pPr>
+    </w:p>
+    <w:p>
+      <w:pPr>
+        <w:autoSpaceDE w:val="0"/>
+        <w:autoSpaceDN w:val="0"/>
+        <w:adjustRightInd w:val="0"/>
+        <w:spacing w:after="0" w:line="240" w:lineRule="auto"/>
+        <w:jc w:val="both"/>
+        <w:rPr>
+          <w:rFonts w:ascii="mplus1mn-regular" w:eastAsia="mplus1mn-regular" w:cs="mplus1mn-regular"/>
+          <w:color w:val="333333"/>
+        </w:rPr>
+      </w:pPr>
+      <w:r>
+        <w:rPr>
+          <w:rFonts w:ascii="mplus1mn-regular" w:eastAsia="mplus1mn-regular" w:cs="mplus1mn-regular"/>
+          <w:color w:val="333333"/>
+        </w:rPr>
+        <w:t xml:space="preserve">$ git </w:t>
+      </w:r>
+      <w:proofErr w:type="spellStart"/>
+      <w:r>
+        <w:rPr>
+          <w:rFonts w:ascii="mplus1mn-regular" w:eastAsia="mplus1mn-regular" w:cs="mplus1mn-regular"/>
+          <w:color w:val="333333"/>
+        </w:rPr>
+        <w:t>submodule</w:t>
+      </w:r>
+      <w:proofErr w:type="spellEnd"/>
+      <w:r>
+        <w:rPr>
+          <w:rFonts w:ascii="mplus1mn-regular" w:eastAsia="mplus1mn-regular" w:cs="mplus1mn-regular"/>
+          <w:color w:val="333333"/>
+        </w:rPr>
+        <w:t xml:space="preserve"> </w:t>
+      </w:r>
+      <w:proofErr w:type="spellStart"/>
+      <w:r>
+        <w:rPr>
+          <w:rFonts w:ascii="mplus1mn-regular" w:eastAsia="mplus1mn-regular" w:cs="mplus1mn-regular"/>
+          <w:color w:val="333333"/>
+        </w:rPr>
+        <w:t>init</w:t>
+      </w:r>
+      <w:proofErr w:type="spellEnd"/>
+    </w:p>
+    <w:p>
+      <w:pPr>
+        <w:autoSpaceDE w:val="0"/>
+        <w:autoSpaceDN w:val="0"/>
+        <w:adjustRightInd w:val="0"/>
+        <w:spacing w:after="0" w:line="240" w:lineRule="auto"/>
+        <w:jc w:val="both"/>
+        <w:rPr>
+          <w:rFonts w:ascii="mplus1mn-regular" w:eastAsia="mplus1mn-regular" w:cs="mplus1mn-regular"/>
+          <w:color w:val="333333"/>
+        </w:rPr>
+      </w:pPr>
+      <w:r>
+        <w:rPr>
+          <w:rFonts w:ascii="mplus1mn-regular" w:eastAsia="mplus1mn-regular" w:cs="mplus1mn-regular"/>
+          <w:color w:val="333333"/>
+        </w:rPr>
+        <w:t xml:space="preserve">$ git </w:t>
+      </w:r>
+      <w:proofErr w:type="spellStart"/>
+      <w:r>
+        <w:rPr>
+          <w:rFonts w:ascii="mplus1mn-regular" w:eastAsia="mplus1mn-regular" w:cs="mplus1mn-regular"/>
+          <w:color w:val="333333"/>
+        </w:rPr>
+        <w:t>submodule</w:t>
+      </w:r>
+      <w:proofErr w:type="spellEnd"/>
+      <w:r>
+        <w:rPr>
+          <w:rFonts w:ascii="mplus1mn-regular" w:eastAsia="mplus1mn-regular" w:cs="mplus1mn-regular"/>
+          <w:color w:val="333333"/>
+        </w:rPr>
+        <w:t xml:space="preserve"> update</w:t>
+      </w:r>
+    </w:p>
+    <w:p>
+      <w:pPr>
+        <w:autoSpaceDE w:val="0"/>
+        <w:autoSpaceDN w:val="0"/>
+        <w:adjustRightInd w:val="0"/>
+        <w:spacing w:after="0" w:line="240" w:lineRule="auto"/>
+        <w:jc w:val="both"/>
+        <w:rPr>
+          <w:rFonts w:ascii="mplus1mn-regular" w:eastAsia="mplus1mn-regular" w:cs="mplus1mn-regular"/>
+          <w:color w:val="333333"/>
+        </w:rPr>
+      </w:pPr>
+    </w:p>
+    <w:p>
+      <w:pPr>
+        <w:autoSpaceDE w:val="0"/>
+        <w:autoSpaceDN w:val="0"/>
+        <w:adjustRightInd w:val="0"/>
+        <w:spacing w:after="0" w:line="240" w:lineRule="auto"/>
+        <w:rPr>
+          <w:rFonts w:ascii="NotoSerif" w:eastAsia="NotoSerif" w:cs="NotoSerif"/>
+          <w:color w:val="333333"/>
+          <w:sz w:val="21"/>
+          <w:szCs w:val="21"/>
+        </w:rPr>
+      </w:pPr>
+      <w:r>
+        <w:rPr>
+          <w:rFonts w:ascii="NotoSerif" w:eastAsia="NotoSerif" w:cs="NotoSerif"/>
+          <w:color w:val="333333"/>
+          <w:sz w:val="21"/>
+          <w:szCs w:val="21"/>
+        </w:rPr>
+        <w:t xml:space="preserve">Il existe une autre </w:t>
+      </w:r>
+      <w:proofErr w:type="spellStart"/>
+      <w:r>
+        <w:rPr>
+          <w:rFonts w:ascii="NotoSerif" w:eastAsia="NotoSerif" w:cs="NotoSerif"/>
+          <w:color w:val="333333"/>
+          <w:sz w:val="21"/>
+          <w:szCs w:val="21"/>
+        </w:rPr>
+        <w:t>maniere</w:t>
+      </w:r>
+      <w:proofErr w:type="spellEnd"/>
+      <w:r>
+        <w:rPr>
+          <w:rFonts w:ascii="NotoSerif" w:eastAsia="NotoSerif" w:cs="NotoSerif"/>
+          <w:color w:val="333333"/>
+          <w:sz w:val="21"/>
+          <w:szCs w:val="21"/>
+        </w:rPr>
+        <w:t xml:space="preserve"> plus simple d</w:t>
+      </w:r>
+      <w:r>
+        <w:rPr>
+          <w:rFonts w:ascii="NotoSerif" w:eastAsia="NotoSerif" w:cs="NotoSerif" w:hint="eastAsia"/>
+          <w:color w:val="333333"/>
+          <w:sz w:val="21"/>
+          <w:szCs w:val="21"/>
+        </w:rPr>
+        <w:t>’</w:t>
+      </w:r>
+      <w:r>
+        <w:rPr>
+          <w:rFonts w:ascii="NotoSerif" w:eastAsia="NotoSerif" w:cs="NotoSerif"/>
+          <w:color w:val="333333"/>
+          <w:sz w:val="21"/>
+          <w:szCs w:val="21"/>
+        </w:rPr>
+        <w:t xml:space="preserve">arriver au </w:t>
+      </w:r>
+      <w:proofErr w:type="spellStart"/>
+      <w:r>
+        <w:rPr>
+          <w:rFonts w:ascii="NotoSerif" w:eastAsia="NotoSerif" w:cs="NotoSerif"/>
+          <w:color w:val="333333"/>
+          <w:sz w:val="21"/>
+          <w:szCs w:val="21"/>
+        </w:rPr>
+        <w:t>meme</w:t>
+      </w:r>
+      <w:proofErr w:type="spellEnd"/>
+      <w:r>
+        <w:rPr>
+          <w:rFonts w:ascii="NotoSerif" w:eastAsia="NotoSerif" w:cs="NotoSerif"/>
+          <w:color w:val="333333"/>
+          <w:sz w:val="21"/>
+          <w:szCs w:val="21"/>
+        </w:rPr>
+        <w:t xml:space="preserve"> </w:t>
+      </w:r>
+      <w:proofErr w:type="spellStart"/>
+      <w:r>
+        <w:rPr>
+          <w:rFonts w:ascii="NotoSerif" w:eastAsia="NotoSerif" w:cs="NotoSerif"/>
+          <w:color w:val="333333"/>
+          <w:sz w:val="21"/>
+          <w:szCs w:val="21"/>
+        </w:rPr>
+        <w:t>resultat</w:t>
+      </w:r>
+      <w:proofErr w:type="spellEnd"/>
+      <w:r>
+        <w:rPr>
+          <w:rFonts w:ascii="NotoSerif" w:eastAsia="NotoSerif" w:cs="NotoSerif"/>
+          <w:color w:val="333333"/>
+          <w:sz w:val="21"/>
+          <w:szCs w:val="21"/>
+        </w:rPr>
+        <w:t>. Si vous passez l</w:t>
+      </w:r>
+      <w:r>
+        <w:rPr>
+          <w:rFonts w:ascii="NotoSerif" w:eastAsia="NotoSerif" w:cs="NotoSerif" w:hint="eastAsia"/>
+          <w:color w:val="333333"/>
+          <w:sz w:val="21"/>
+          <w:szCs w:val="21"/>
+        </w:rPr>
+        <w:t>’</w:t>
+      </w:r>
+      <w:r>
+        <w:rPr>
+          <w:rFonts w:ascii="NotoSerif" w:eastAsia="NotoSerif" w:cs="NotoSerif"/>
+          <w:color w:val="333333"/>
+          <w:sz w:val="21"/>
+          <w:szCs w:val="21"/>
+        </w:rPr>
+        <w:t>option</w:t>
+      </w:r>
+      <w:r>
+        <w:rPr>
+          <w:rFonts w:ascii="NotoSerif" w:eastAsia="NotoSerif" w:cs="NotoSerif"/>
+          <w:color w:val="333333"/>
+          <w:sz w:val="21"/>
+          <w:szCs w:val="21"/>
+        </w:rPr>
+        <w:t xml:space="preserve"> </w:t>
+      </w:r>
+      <w:r>
+        <w:rPr>
+          <w:rFonts w:ascii="mplus1mn-regular" w:eastAsia="mplus1mn-regular" w:cs="mplus1mn-regular"/>
+          <w:color w:val="B22146"/>
+          <w:sz w:val="21"/>
+          <w:szCs w:val="21"/>
+        </w:rPr>
+        <w:t>--</w:t>
+      </w:r>
+      <w:proofErr w:type="spellStart"/>
+      <w:r>
+        <w:rPr>
+          <w:rFonts w:ascii="mplus1mn-regular" w:eastAsia="mplus1mn-regular" w:cs="mplus1mn-regular"/>
+          <w:color w:val="B22146"/>
+          <w:sz w:val="21"/>
+          <w:szCs w:val="21"/>
+        </w:rPr>
+        <w:t>recurse-submodules</w:t>
+      </w:r>
+      <w:proofErr w:type="spellEnd"/>
+      <w:r>
+        <w:rPr>
+          <w:rFonts w:ascii="mplus1mn-regular" w:eastAsia="mplus1mn-regular" w:cs="mplus1mn-regular"/>
+          <w:color w:val="B22146"/>
+          <w:sz w:val="21"/>
+          <w:szCs w:val="21"/>
+        </w:rPr>
+        <w:t xml:space="preserve"> </w:t>
+      </w:r>
+      <w:r>
+        <w:rPr>
+          <w:rFonts w:ascii="NotoSerif" w:eastAsia="NotoSerif" w:cs="NotoSerif"/>
+          <w:color w:val="333333"/>
+          <w:sz w:val="21"/>
+          <w:szCs w:val="21"/>
+        </w:rPr>
+        <w:t xml:space="preserve">a la commande </w:t>
+      </w:r>
+      <w:r>
+        <w:rPr>
+          <w:rFonts w:ascii="mplus1mn-regular" w:eastAsia="mplus1mn-regular" w:cs="mplus1mn-regular"/>
+          <w:color w:val="B22146"/>
+          <w:sz w:val="21"/>
+          <w:szCs w:val="21"/>
+        </w:rPr>
+        <w:t>git clone</w:t>
+      </w:r>
+      <w:r>
+        <w:rPr>
+          <w:rFonts w:ascii="NotoSerif" w:eastAsia="NotoSerif" w:cs="NotoSerif"/>
+          <w:color w:val="333333"/>
+          <w:sz w:val="21"/>
+          <w:szCs w:val="21"/>
+        </w:rPr>
+        <w:t xml:space="preserve">, celle-ci initialisera et mettra </w:t>
+      </w:r>
+      <w:proofErr w:type="spellStart"/>
+      <w:r>
+        <w:rPr>
+          <w:rFonts w:ascii="NotoSerif" w:eastAsia="NotoSerif" w:cs="NotoSerif"/>
+          <w:color w:val="333333"/>
+          <w:sz w:val="21"/>
+          <w:szCs w:val="21"/>
+        </w:rPr>
+        <w:t>a</w:t>
+      </w:r>
+      <w:proofErr w:type="spellEnd"/>
+      <w:r>
+        <w:rPr>
+          <w:rFonts w:ascii="NotoSerif" w:eastAsia="NotoSerif" w:cs="NotoSerif"/>
+          <w:color w:val="333333"/>
+          <w:sz w:val="21"/>
+          <w:szCs w:val="21"/>
+        </w:rPr>
+        <w:t xml:space="preserve"> jour</w:t>
+      </w:r>
+      <w:r>
+        <w:rPr>
+          <w:rFonts w:ascii="NotoSerif" w:eastAsia="NotoSerif" w:cs="NotoSerif"/>
+          <w:color w:val="333333"/>
+          <w:sz w:val="21"/>
+          <w:szCs w:val="21"/>
+        </w:rPr>
+        <w:t xml:space="preserve"> </w:t>
+      </w:r>
+      <w:r>
+        <w:rPr>
+          <w:rFonts w:ascii="NotoSerif" w:eastAsia="NotoSerif" w:cs="NotoSerif"/>
+          <w:color w:val="333333"/>
+          <w:sz w:val="21"/>
+          <w:szCs w:val="21"/>
+        </w:rPr>
+        <w:t xml:space="preserve">automatiquement chaque sous-module du </w:t>
+      </w:r>
+      <w:proofErr w:type="spellStart"/>
+      <w:r>
+        <w:rPr>
+          <w:rFonts w:ascii="NotoSerif" w:eastAsia="NotoSerif" w:cs="NotoSerif"/>
+          <w:color w:val="333333"/>
+          <w:sz w:val="21"/>
+          <w:szCs w:val="21"/>
+        </w:rPr>
+        <w:t>depot</w:t>
+      </w:r>
+      <w:proofErr w:type="spellEnd"/>
+      <w:r>
+        <w:rPr>
+          <w:rFonts w:ascii="NotoSerif" w:eastAsia="NotoSerif" w:cs="NotoSerif"/>
+          <w:color w:val="333333"/>
+          <w:sz w:val="21"/>
+          <w:szCs w:val="21"/>
+        </w:rPr>
+        <w:t>.</w:t>
+      </w:r>
+    </w:p>
+    <w:p>
+      <w:pPr>
+        <w:autoSpaceDE w:val="0"/>
+        <w:autoSpaceDN w:val="0"/>
+        <w:adjustRightInd w:val="0"/>
+        <w:spacing w:after="0" w:line="240" w:lineRule="auto"/>
+        <w:rPr>
+          <w:rFonts w:ascii="NotoSerif" w:eastAsia="NotoSerif" w:cs="NotoSerif"/>
+          <w:color w:val="333333"/>
+          <w:sz w:val="21"/>
+          <w:szCs w:val="21"/>
+        </w:rPr>
+      </w:pPr>
+    </w:p>
+    <w:p>
+      <w:pPr>
+        <w:autoSpaceDE w:val="0"/>
+        <w:autoSpaceDN w:val="0"/>
+        <w:adjustRightInd w:val="0"/>
+        <w:spacing w:after="0" w:line="240" w:lineRule="auto"/>
+        <w:rPr>
+          <w:rFonts w:ascii="NotoSerif-Bold" w:eastAsia="NotoSerif-Bold" w:cs="NotoSerif-Bold"/>
+          <w:b/>
+          <w:bCs/>
+          <w:color w:val="333333"/>
+          <w:sz w:val="26"/>
+          <w:szCs w:val="26"/>
+        </w:rPr>
+      </w:pPr>
+      <w:r>
+        <w:rPr>
+          <w:rFonts w:ascii="NotoSerif-Bold" w:eastAsia="NotoSerif-Bold" w:cs="NotoSerif-Bold"/>
+          <w:b/>
+          <w:bCs/>
+          <w:color w:val="333333"/>
+          <w:sz w:val="26"/>
+          <w:szCs w:val="26"/>
+        </w:rPr>
+        <w:t>Travailler sur un projet comprenant des sous-modules</w:t>
+      </w:r>
+    </w:p>
+    <w:p>
+      <w:pPr>
+        <w:autoSpaceDE w:val="0"/>
+        <w:autoSpaceDN w:val="0"/>
+        <w:adjustRightInd w:val="0"/>
+        <w:spacing w:after="0" w:line="240" w:lineRule="auto"/>
+        <w:rPr>
+          <w:rFonts w:ascii="NotoSerif-Bold" w:eastAsia="NotoSerif-Bold" w:cs="NotoSerif-Bold"/>
+          <w:b/>
+          <w:bCs/>
+          <w:color w:val="333333"/>
+          <w:sz w:val="21"/>
+          <w:szCs w:val="21"/>
+        </w:rPr>
+      </w:pPr>
+      <w:r>
+        <w:rPr>
+          <w:rFonts w:ascii="NotoSerif-Bold" w:eastAsia="NotoSerif-Bold" w:cs="NotoSerif-Bold"/>
+          <w:b/>
+          <w:bCs/>
+          <w:color w:val="333333"/>
+          <w:sz w:val="21"/>
+          <w:szCs w:val="21"/>
+        </w:rPr>
+        <w:t>Tirer des modifications amont</w:t>
+      </w:r>
+    </w:p>
+    <w:p>
+      <w:pPr>
+        <w:autoSpaceDE w:val="0"/>
+        <w:autoSpaceDN w:val="0"/>
+        <w:adjustRightInd w:val="0"/>
+        <w:spacing w:after="0" w:line="240" w:lineRule="auto"/>
+        <w:rPr>
+          <w:rFonts w:ascii="NotoSerif-Bold" w:eastAsia="NotoSerif-Bold" w:cs="NotoSerif-Bold"/>
+          <w:b/>
+          <w:bCs/>
+          <w:color w:val="333333"/>
+          <w:sz w:val="21"/>
+          <w:szCs w:val="21"/>
+        </w:rPr>
+      </w:pPr>
+    </w:p>
+    <w:p>
+      <w:pPr>
+        <w:autoSpaceDE w:val="0"/>
+        <w:autoSpaceDN w:val="0"/>
+        <w:adjustRightInd w:val="0"/>
+        <w:spacing w:after="0" w:line="240" w:lineRule="auto"/>
+        <w:rPr>
+          <w:rFonts w:ascii="NotoSerif" w:eastAsia="NotoSerif" w:cs="NotoSerif"/>
+          <w:color w:val="333333"/>
+          <w:sz w:val="21"/>
+          <w:szCs w:val="21"/>
+        </w:rPr>
+      </w:pPr>
+      <w:r>
+        <w:rPr>
+          <w:rFonts w:ascii="NotoSerif" w:eastAsia="NotoSerif" w:cs="NotoSerif"/>
+          <w:color w:val="333333"/>
+          <w:sz w:val="21"/>
+          <w:szCs w:val="21"/>
+        </w:rPr>
+        <w:t xml:space="preserve">Quand vous souhaitez </w:t>
+      </w:r>
+      <w:r>
+        <w:rPr>
+          <w:rFonts w:ascii="NotoSerif" w:eastAsia="NotoSerif" w:cs="NotoSerif"/>
+          <w:color w:val="333333"/>
+          <w:sz w:val="21"/>
+          <w:szCs w:val="21"/>
+        </w:rPr>
+        <w:t>v</w:t>
+      </w:r>
+      <w:r>
+        <w:rPr>
+          <w:rFonts w:ascii="NotoSerif" w:eastAsia="NotoSerif" w:cs="NotoSerif"/>
+          <w:color w:val="333333"/>
+          <w:sz w:val="21"/>
+          <w:szCs w:val="21"/>
+        </w:rPr>
+        <w:t>é</w:t>
+      </w:r>
+      <w:r>
+        <w:rPr>
+          <w:rFonts w:ascii="NotoSerif" w:eastAsia="NotoSerif" w:cs="NotoSerif"/>
+          <w:color w:val="333333"/>
+          <w:sz w:val="21"/>
+          <w:szCs w:val="21"/>
+        </w:rPr>
+        <w:t>rifier</w:t>
+      </w:r>
+      <w:r>
+        <w:rPr>
+          <w:rFonts w:ascii="NotoSerif" w:eastAsia="NotoSerif" w:cs="NotoSerif"/>
+          <w:color w:val="333333"/>
+          <w:sz w:val="21"/>
+          <w:szCs w:val="21"/>
+        </w:rPr>
+        <w:t xml:space="preserve"> si le sous-module a </w:t>
+      </w:r>
+      <w:proofErr w:type="spellStart"/>
+      <w:r>
+        <w:rPr>
+          <w:rFonts w:ascii="NotoSerif" w:eastAsia="NotoSerif" w:cs="NotoSerif"/>
+          <w:color w:val="333333"/>
+          <w:sz w:val="21"/>
+          <w:szCs w:val="21"/>
+        </w:rPr>
+        <w:t>é</w:t>
+      </w:r>
+      <w:r>
+        <w:rPr>
+          <w:rFonts w:ascii="NotoSerif" w:eastAsia="NotoSerif" w:cs="NotoSerif"/>
+          <w:color w:val="333333"/>
+          <w:sz w:val="21"/>
+          <w:szCs w:val="21"/>
+        </w:rPr>
+        <w:t>volue</w:t>
+      </w:r>
+      <w:proofErr w:type="spellEnd"/>
+      <w:r>
+        <w:rPr>
+          <w:rFonts w:ascii="NotoSerif" w:eastAsia="NotoSerif" w:cs="NotoSerif"/>
+          <w:color w:val="333333"/>
+          <w:sz w:val="21"/>
+          <w:szCs w:val="21"/>
+        </w:rPr>
+        <w:t>, vous pouvez vous rendre dans le</w:t>
+      </w:r>
+      <w:r>
+        <w:rPr>
+          <w:rFonts w:ascii="NotoSerif" w:eastAsia="NotoSerif" w:cs="NotoSerif"/>
+          <w:color w:val="333333"/>
+          <w:sz w:val="21"/>
+          <w:szCs w:val="21"/>
+        </w:rPr>
+        <w:t xml:space="preserve"> r</w:t>
+      </w:r>
+      <w:r>
+        <w:rPr>
+          <w:rFonts w:ascii="NotoSerif" w:eastAsia="NotoSerif" w:cs="NotoSerif"/>
+          <w:color w:val="333333"/>
+          <w:sz w:val="21"/>
+          <w:szCs w:val="21"/>
+        </w:rPr>
+        <w:t>é</w:t>
+      </w:r>
+      <w:r>
+        <w:rPr>
+          <w:rFonts w:ascii="NotoSerif" w:eastAsia="NotoSerif" w:cs="NotoSerif"/>
+          <w:color w:val="333333"/>
+          <w:sz w:val="21"/>
+          <w:szCs w:val="21"/>
+        </w:rPr>
+        <w:t>pertoire</w:t>
+      </w:r>
+      <w:r>
+        <w:rPr>
+          <w:rFonts w:ascii="NotoSerif" w:eastAsia="NotoSerif" w:cs="NotoSerif"/>
+          <w:color w:val="333333"/>
+          <w:sz w:val="21"/>
+          <w:szCs w:val="21"/>
+        </w:rPr>
+        <w:t xml:space="preserve"> correspondant et lancer </w:t>
+      </w:r>
+      <w:r>
+        <w:rPr>
+          <w:rFonts w:ascii="mplus1mn-regular" w:eastAsia="mplus1mn-regular" w:cs="mplus1mn-regular"/>
+          <w:color w:val="B22146"/>
+          <w:sz w:val="21"/>
+          <w:szCs w:val="21"/>
+        </w:rPr>
+        <w:t xml:space="preserve">git </w:t>
+      </w:r>
+      <w:proofErr w:type="spellStart"/>
+      <w:r>
+        <w:rPr>
+          <w:rFonts w:ascii="mplus1mn-regular" w:eastAsia="mplus1mn-regular" w:cs="mplus1mn-regular"/>
+          <w:color w:val="B22146"/>
+          <w:sz w:val="21"/>
+          <w:szCs w:val="21"/>
+        </w:rPr>
+        <w:t>fetch</w:t>
+      </w:r>
+      <w:proofErr w:type="spellEnd"/>
+      <w:r>
+        <w:rPr>
+          <w:rFonts w:ascii="mplus1mn-regular" w:eastAsia="mplus1mn-regular" w:cs="mplus1mn-regular"/>
+          <w:color w:val="B22146"/>
+          <w:sz w:val="21"/>
+          <w:szCs w:val="21"/>
+        </w:rPr>
+        <w:t xml:space="preserve"> </w:t>
+      </w:r>
+      <w:r>
+        <w:rPr>
+          <w:rFonts w:ascii="NotoSerif" w:eastAsia="NotoSerif" w:cs="NotoSerif"/>
+          <w:color w:val="333333"/>
+          <w:sz w:val="21"/>
+          <w:szCs w:val="21"/>
+        </w:rPr>
+        <w:t xml:space="preserve">puis </w:t>
+      </w:r>
+      <w:r>
+        <w:rPr>
+          <w:rFonts w:ascii="mplus1mn-regular" w:eastAsia="mplus1mn-regular" w:cs="mplus1mn-regular"/>
+          <w:color w:val="B22146"/>
+          <w:sz w:val="21"/>
+          <w:szCs w:val="21"/>
+        </w:rPr>
+        <w:t xml:space="preserve">git </w:t>
+      </w:r>
+      <w:proofErr w:type="spellStart"/>
+      <w:r>
+        <w:rPr>
+          <w:rFonts w:ascii="mplus1mn-regular" w:eastAsia="mplus1mn-regular" w:cs="mplus1mn-regular"/>
+          <w:color w:val="B22146"/>
+          <w:sz w:val="21"/>
+          <w:szCs w:val="21"/>
+        </w:rPr>
+        <w:t>merge</w:t>
+      </w:r>
+      <w:proofErr w:type="spellEnd"/>
+      <w:r>
+        <w:rPr>
+          <w:rFonts w:ascii="mplus1mn-regular" w:eastAsia="mplus1mn-regular" w:cs="mplus1mn-regular"/>
+          <w:color w:val="B22146"/>
+          <w:sz w:val="21"/>
+          <w:szCs w:val="21"/>
+        </w:rPr>
+        <w:t xml:space="preserve"> </w:t>
+      </w:r>
+      <w:r>
+        <w:rPr>
+          <w:rFonts w:ascii="NotoSerif" w:eastAsia="NotoSerif" w:cs="NotoSerif"/>
+          <w:color w:val="333333"/>
+          <w:sz w:val="21"/>
+          <w:szCs w:val="21"/>
+        </w:rPr>
+        <w:t>de la b</w:t>
+      </w:r>
+      <w:r>
+        <w:rPr>
+          <w:rFonts w:ascii="NotoSerif" w:eastAsia="NotoSerif" w:cs="NotoSerif"/>
+          <w:color w:val="333333"/>
+          <w:sz w:val="21"/>
+          <w:szCs w:val="21"/>
+        </w:rPr>
+        <w:t xml:space="preserve">ranche amont pour mettre </w:t>
+      </w:r>
+      <w:proofErr w:type="spellStart"/>
+      <w:r>
+        <w:rPr>
+          <w:rFonts w:ascii="NotoSerif" w:eastAsia="NotoSerif" w:cs="NotoSerif"/>
+          <w:color w:val="333333"/>
+          <w:sz w:val="21"/>
+          <w:szCs w:val="21"/>
+        </w:rPr>
+        <w:t>a</w:t>
+      </w:r>
+      <w:proofErr w:type="spellEnd"/>
+      <w:r>
+        <w:rPr>
+          <w:rFonts w:ascii="NotoSerif" w:eastAsia="NotoSerif" w:cs="NotoSerif"/>
+          <w:color w:val="333333"/>
+          <w:sz w:val="21"/>
+          <w:szCs w:val="21"/>
+        </w:rPr>
+        <w:t xml:space="preserve"> jour </w:t>
+      </w:r>
+      <w:r>
+        <w:rPr>
+          <w:rFonts w:ascii="NotoSerif" w:eastAsia="NotoSerif" w:cs="NotoSerif"/>
+          <w:color w:val="333333"/>
+          <w:sz w:val="21"/>
+          <w:szCs w:val="21"/>
+        </w:rPr>
+        <w:t>votre code local.</w:t>
+      </w:r>
+    </w:p>
+    <w:p>
+      <w:pPr>
+        <w:autoSpaceDE w:val="0"/>
+        <w:autoSpaceDN w:val="0"/>
+        <w:adjustRightInd w:val="0"/>
+        <w:spacing w:after="0" w:line="240" w:lineRule="auto"/>
+        <w:rPr>
+          <w:rFonts w:ascii="mplus1mn-regular" w:eastAsia="mplus1mn-regular" w:cs="mplus1mn-regular"/>
+          <w:color w:val="333333"/>
+        </w:rPr>
+      </w:pPr>
+    </w:p>
+    <w:p>
+      <w:pPr>
+        <w:autoSpaceDE w:val="0"/>
+        <w:autoSpaceDN w:val="0"/>
+        <w:adjustRightInd w:val="0"/>
+        <w:spacing w:after="0" w:line="240" w:lineRule="auto"/>
+        <w:rPr>
+          <w:rFonts w:ascii="mplus1mn-regular" w:eastAsia="mplus1mn-regular" w:cs="mplus1mn-regular"/>
+          <w:color w:val="333333"/>
+          <w:lang w:val="en-US"/>
+        </w:rPr>
+      </w:pPr>
+      <w:r>
+        <w:rPr>
+          <w:rFonts w:ascii="mplus1mn-regular" w:eastAsia="mplus1mn-regular" w:cs="mplus1mn-regular"/>
+          <w:color w:val="333333"/>
+          <w:lang w:val="en-US"/>
+        </w:rPr>
+        <w:t xml:space="preserve">$ </w:t>
+      </w:r>
+      <w:proofErr w:type="spellStart"/>
+      <w:proofErr w:type="gramStart"/>
+      <w:r>
+        <w:rPr>
+          <w:rFonts w:ascii="mplus1mn-regular" w:eastAsia="mplus1mn-regular" w:cs="mplus1mn-regular"/>
+          <w:color w:val="333333"/>
+          <w:lang w:val="en-US"/>
+        </w:rPr>
+        <w:t>git</w:t>
+      </w:r>
+      <w:proofErr w:type="spellEnd"/>
+      <w:proofErr w:type="gramEnd"/>
+      <w:r>
+        <w:rPr>
+          <w:rFonts w:ascii="mplus1mn-regular" w:eastAsia="mplus1mn-regular" w:cs="mplus1mn-regular"/>
+          <w:color w:val="333333"/>
+          <w:lang w:val="en-US"/>
+        </w:rPr>
+        <w:t xml:space="preserve"> fetch</w:t>
+      </w:r>
+    </w:p>
+    <w:p>
+      <w:pPr>
+        <w:autoSpaceDE w:val="0"/>
+        <w:autoSpaceDN w:val="0"/>
+        <w:adjustRightInd w:val="0"/>
+        <w:spacing w:after="0" w:line="240" w:lineRule="auto"/>
+        <w:rPr>
+          <w:rFonts w:ascii="mplus1mn-regular" w:eastAsia="mplus1mn-regular" w:cs="mplus1mn-regular"/>
+          <w:color w:val="333333"/>
+          <w:lang w:val="en-US"/>
+        </w:rPr>
+      </w:pPr>
+      <w:r>
+        <w:rPr>
+          <w:rFonts w:ascii="mplus1mn-regular" w:eastAsia="mplus1mn-regular" w:cs="mplus1mn-regular"/>
+          <w:color w:val="333333"/>
+          <w:lang w:val="en-US"/>
+        </w:rPr>
+        <w:t xml:space="preserve">$ </w:t>
+      </w:r>
+      <w:proofErr w:type="spellStart"/>
+      <w:proofErr w:type="gramStart"/>
+      <w:r>
+        <w:rPr>
+          <w:rFonts w:ascii="mplus1mn-regular" w:eastAsia="mplus1mn-regular" w:cs="mplus1mn-regular"/>
+          <w:color w:val="333333"/>
+          <w:lang w:val="en-US"/>
+        </w:rPr>
+        <w:t>git</w:t>
+      </w:r>
+      <w:proofErr w:type="spellEnd"/>
+      <w:proofErr w:type="gramEnd"/>
+      <w:r>
+        <w:rPr>
+          <w:rFonts w:ascii="mplus1mn-regular" w:eastAsia="mplus1mn-regular" w:cs="mplus1mn-regular"/>
+          <w:color w:val="333333"/>
+          <w:lang w:val="en-US"/>
+        </w:rPr>
+        <w:t xml:space="preserve"> merge origin/master</w:t>
+      </w:r>
+    </w:p>
+    <w:p>
+      <w:pPr>
+        <w:autoSpaceDE w:val="0"/>
+        <w:autoSpaceDN w:val="0"/>
+        <w:adjustRightInd w:val="0"/>
+        <w:spacing w:after="0" w:line="240" w:lineRule="auto"/>
+        <w:rPr>
+          <w:rFonts w:ascii="mplus1mn-regular" w:eastAsia="mplus1mn-regular" w:cs="mplus1mn-regular"/>
+          <w:color w:val="333333"/>
+          <w:lang w:val="en-US"/>
+        </w:rPr>
+      </w:pPr>
+    </w:p>
+    <w:p>
+      <w:pPr>
+        <w:autoSpaceDE w:val="0"/>
+        <w:autoSpaceDN w:val="0"/>
+        <w:adjustRightInd w:val="0"/>
+        <w:spacing w:after="0" w:line="240" w:lineRule="auto"/>
+        <w:jc w:val="both"/>
+        <w:rPr>
+          <w:rFonts w:ascii="NotoSerif" w:eastAsia="NotoSerif" w:cs="NotoSerif"/>
+          <w:color w:val="333333"/>
+          <w:sz w:val="21"/>
+          <w:szCs w:val="21"/>
+        </w:rPr>
+      </w:pPr>
+      <w:r>
+        <w:rPr>
+          <w:rFonts w:ascii="NotoSerif" w:eastAsia="NotoSerif" w:cs="NotoSerif"/>
+          <w:color w:val="333333"/>
+          <w:sz w:val="21"/>
+          <w:szCs w:val="21"/>
+        </w:rPr>
+        <w:t xml:space="preserve">Si vous revenez maintenant dans le projet principal et lancez </w:t>
+      </w:r>
+      <w:r>
+        <w:rPr>
+          <w:rFonts w:ascii="mplus1mn-regular" w:eastAsia="mplus1mn-regular" w:cs="mplus1mn-regular"/>
+          <w:color w:val="B22146"/>
+          <w:sz w:val="21"/>
+          <w:szCs w:val="21"/>
+        </w:rPr>
+        <w:t xml:space="preserve">git </w:t>
+      </w:r>
+      <w:proofErr w:type="spellStart"/>
+      <w:r>
+        <w:rPr>
+          <w:rFonts w:ascii="mplus1mn-regular" w:eastAsia="mplus1mn-regular" w:cs="mplus1mn-regular"/>
+          <w:color w:val="B22146"/>
           <w:sz w:val="21"/>
           <w:szCs w:val="21"/>
         </w:rPr>
@@ -26769,32 +27950,454 @@
       <w:proofErr w:type="spellEnd"/>
       <w:r>
         <w:rPr>
-          <w:rFonts w:ascii="NotoSerif" w:eastAsia="NotoSerif" w:cs="NotoSerif"/>
-          <w:color w:val="333333"/>
-          <w:sz w:val="21"/>
-          <w:szCs w:val="21"/>
-        </w:rPr>
-        <w:t xml:space="preserve"> plus </w:t>
-      </w:r>
-      <w:proofErr w:type="spellStart"/>
-      <w:r>
-        <w:rPr>
-          <w:rFonts w:ascii="NotoSerif" w:eastAsia="NotoSerif" w:cs="NotoSerif"/>
-          <w:color w:val="333333"/>
-          <w:sz w:val="21"/>
-          <w:szCs w:val="21"/>
-        </w:rPr>
-        <w:t>agreable</w:t>
-      </w:r>
-      <w:proofErr w:type="spellEnd"/>
-      <w:r>
-        <w:rPr>
-          <w:rFonts w:ascii="NotoSerif" w:eastAsia="NotoSerif" w:cs="NotoSerif"/>
-          <w:color w:val="333333"/>
-          <w:sz w:val="21"/>
-          <w:szCs w:val="21"/>
-        </w:rPr>
-        <w:t>, vous pouvez passer l</w:t>
+          <w:rFonts w:ascii="mplus1mn-regular" w:eastAsia="mplus1mn-regular" w:cs="mplus1mn-regular"/>
+          <w:color w:val="B22146"/>
+          <w:sz w:val="21"/>
+          <w:szCs w:val="21"/>
+        </w:rPr>
+        <w:t xml:space="preserve"> --</w:t>
+      </w:r>
+      <w:proofErr w:type="spellStart"/>
+      <w:r>
+        <w:rPr>
+          <w:rFonts w:ascii="mplus1mn-regular" w:eastAsia="mplus1mn-regular" w:cs="mplus1mn-regular"/>
+          <w:color w:val="B22146"/>
+          <w:sz w:val="21"/>
+          <w:szCs w:val="21"/>
+        </w:rPr>
+        <w:t>submodule</w:t>
+      </w:r>
+      <w:proofErr w:type="spellEnd"/>
+      <w:r>
+        <w:rPr>
+          <w:rFonts w:ascii="NotoSerif" w:eastAsia="NotoSerif" w:cs="NotoSerif"/>
+          <w:color w:val="333333"/>
+          <w:sz w:val="21"/>
+          <w:szCs w:val="21"/>
+        </w:rPr>
+        <w:t xml:space="preserve">, vous pouvez </w:t>
+      </w:r>
+      <w:r>
+        <w:rPr>
+          <w:rFonts w:ascii="NotoSerif" w:eastAsia="NotoSerif" w:cs="NotoSerif"/>
+          <w:color w:val="333333"/>
+          <w:sz w:val="21"/>
+          <w:szCs w:val="21"/>
+        </w:rPr>
+        <w:t xml:space="preserve">remarquer que le sous-module a </w:t>
+      </w:r>
+      <w:proofErr w:type="spellStart"/>
+      <w:r>
+        <w:rPr>
+          <w:rFonts w:ascii="NotoSerif" w:eastAsia="NotoSerif" w:cs="NotoSerif"/>
+          <w:color w:val="333333"/>
+          <w:sz w:val="21"/>
+          <w:szCs w:val="21"/>
+        </w:rPr>
+        <w:t>ete</w:t>
+      </w:r>
+      <w:proofErr w:type="spellEnd"/>
+      <w:r>
+        <w:rPr>
+          <w:rFonts w:ascii="NotoSerif" w:eastAsia="NotoSerif" w:cs="NotoSerif"/>
+          <w:color w:val="333333"/>
+          <w:sz w:val="21"/>
+          <w:szCs w:val="21"/>
+        </w:rPr>
+        <w:t xml:space="preserve"> mis </w:t>
+      </w:r>
+      <w:proofErr w:type="spellStart"/>
+      <w:r>
+        <w:rPr>
+          <w:rFonts w:ascii="NotoSerif" w:eastAsia="NotoSerif" w:cs="NotoSerif"/>
+          <w:color w:val="333333"/>
+          <w:sz w:val="21"/>
+          <w:szCs w:val="21"/>
+        </w:rPr>
+        <w:t>a</w:t>
+      </w:r>
+      <w:proofErr w:type="spellEnd"/>
+      <w:r>
+        <w:rPr>
+          <w:rFonts w:ascii="NotoSerif" w:eastAsia="NotoSerif" w:cs="NotoSerif"/>
+          <w:color w:val="333333"/>
+          <w:sz w:val="21"/>
+          <w:szCs w:val="21"/>
+        </w:rPr>
+        <w:t xml:space="preserve"> jour et vous pouvez obtenir une liste des </w:t>
+      </w:r>
+      <w:proofErr w:type="spellStart"/>
+      <w:r>
+        <w:rPr>
+          <w:rFonts w:ascii="NotoSerif-Italic" w:eastAsia="NotoSerif-Italic" w:cs="NotoSerif-Italic"/>
+          <w:i/>
+          <w:iCs/>
+          <w:color w:val="333333"/>
+          <w:sz w:val="21"/>
+          <w:szCs w:val="21"/>
+        </w:rPr>
+        <w:t>commits</w:t>
+      </w:r>
+      <w:proofErr w:type="spellEnd"/>
+      <w:r>
+        <w:rPr>
+          <w:rFonts w:ascii="NotoSerif-Italic" w:eastAsia="NotoSerif-Italic" w:cs="NotoSerif-Italic"/>
+          <w:i/>
+          <w:iCs/>
+          <w:color w:val="333333"/>
+          <w:sz w:val="21"/>
+          <w:szCs w:val="21"/>
+        </w:rPr>
+        <w:t xml:space="preserve"> </w:t>
+      </w:r>
+      <w:r>
+        <w:rPr>
+          <w:rFonts w:ascii="NotoSerif" w:eastAsia="NotoSerif" w:cs="NotoSerif"/>
+          <w:color w:val="333333"/>
+          <w:sz w:val="21"/>
+          <w:szCs w:val="21"/>
+        </w:rPr>
+        <w:t xml:space="preserve">qui y </w:t>
+      </w:r>
+      <w:r>
+        <w:rPr>
+          <w:rFonts w:ascii="NotoSerif" w:eastAsia="NotoSerif" w:cs="NotoSerif"/>
+          <w:color w:val="333333"/>
+          <w:sz w:val="21"/>
+          <w:szCs w:val="21"/>
+        </w:rPr>
+        <w:t xml:space="preserve">ont </w:t>
+      </w:r>
+      <w:proofErr w:type="spellStart"/>
+      <w:r>
+        <w:rPr>
+          <w:rFonts w:ascii="NotoSerif" w:eastAsia="NotoSerif" w:cs="NotoSerif"/>
+          <w:color w:val="333333"/>
+          <w:sz w:val="21"/>
+          <w:szCs w:val="21"/>
+        </w:rPr>
+        <w:t>ete</w:t>
+      </w:r>
+      <w:proofErr w:type="spellEnd"/>
+      <w:r>
+        <w:rPr>
+          <w:rFonts w:ascii="NotoSerif" w:eastAsia="NotoSerif" w:cs="NotoSerif"/>
+          <w:color w:val="333333"/>
+          <w:sz w:val="21"/>
+          <w:szCs w:val="21"/>
+        </w:rPr>
+        <w:t xml:space="preserve"> ajoutes</w:t>
+      </w:r>
+    </w:p>
+    <w:p>
+      <w:pPr>
+        <w:autoSpaceDE w:val="0"/>
+        <w:autoSpaceDN w:val="0"/>
+        <w:adjustRightInd w:val="0"/>
+        <w:spacing w:after="0" w:line="240" w:lineRule="auto"/>
+        <w:jc w:val="both"/>
+        <w:rPr>
+          <w:rFonts w:ascii="NotoSerif" w:eastAsia="NotoSerif" w:cs="NotoSerif"/>
+          <w:color w:val="333333"/>
+          <w:sz w:val="21"/>
+          <w:szCs w:val="21"/>
+        </w:rPr>
+      </w:pPr>
+    </w:p>
+    <w:p>
+      <w:pPr>
+        <w:autoSpaceDE w:val="0"/>
+        <w:autoSpaceDN w:val="0"/>
+        <w:adjustRightInd w:val="0"/>
+        <w:spacing w:after="0" w:line="240" w:lineRule="auto"/>
+        <w:jc w:val="both"/>
+        <w:rPr>
+          <w:rFonts w:ascii="NotoSerif" w:eastAsia="NotoSerif" w:cs="NotoSerif"/>
+          <w:color w:val="333333"/>
+          <w:sz w:val="21"/>
+          <w:szCs w:val="21"/>
+        </w:rPr>
+      </w:pPr>
+      <w:r>
+        <w:rPr>
+          <w:rFonts w:ascii="NotoSerif" w:eastAsia="NotoSerif" w:cs="NotoSerif"/>
+          <w:color w:val="333333"/>
+          <w:sz w:val="21"/>
+          <w:szCs w:val="21"/>
+        </w:rPr>
+        <w:t xml:space="preserve">Il existe aussi un moyen plus facile, si vous </w:t>
+      </w:r>
+      <w:proofErr w:type="spellStart"/>
+      <w:r>
+        <w:rPr>
+          <w:rFonts w:ascii="NotoSerif" w:eastAsia="NotoSerif" w:cs="NotoSerif"/>
+          <w:color w:val="333333"/>
+          <w:sz w:val="21"/>
+          <w:szCs w:val="21"/>
+        </w:rPr>
+        <w:t>preferez</w:t>
+      </w:r>
+      <w:proofErr w:type="spellEnd"/>
+      <w:r>
+        <w:rPr>
+          <w:rFonts w:ascii="NotoSerif" w:eastAsia="NotoSerif" w:cs="NotoSerif"/>
+          <w:color w:val="333333"/>
+          <w:sz w:val="21"/>
+          <w:szCs w:val="21"/>
+        </w:rPr>
+        <w:t xml:space="preserve"> ne pas avoir </w:t>
+      </w:r>
+      <w:proofErr w:type="spellStart"/>
+      <w:r>
+        <w:rPr>
+          <w:rFonts w:ascii="NotoSerif" w:eastAsia="NotoSerif" w:cs="NotoSerif"/>
+          <w:color w:val="333333"/>
+          <w:sz w:val="21"/>
+          <w:szCs w:val="21"/>
+        </w:rPr>
+        <w:t>a</w:t>
+      </w:r>
+      <w:proofErr w:type="spellEnd"/>
+      <w:r>
+        <w:rPr>
+          <w:rFonts w:ascii="NotoSerif" w:eastAsia="NotoSerif" w:cs="NotoSerif"/>
+          <w:color w:val="333333"/>
+          <w:sz w:val="21"/>
+          <w:szCs w:val="21"/>
+        </w:rPr>
+        <w:t xml:space="preserve"> </w:t>
+      </w:r>
+      <w:proofErr w:type="spellStart"/>
+      <w:r>
+        <w:rPr>
+          <w:rFonts w:ascii="NotoSerif" w:eastAsia="NotoSerif" w:cs="NotoSerif"/>
+          <w:color w:val="333333"/>
+          <w:sz w:val="21"/>
+          <w:szCs w:val="21"/>
+        </w:rPr>
+        <w:t>recuperer</w:t>
+      </w:r>
+      <w:proofErr w:type="spellEnd"/>
+      <w:r>
+        <w:rPr>
+          <w:rFonts w:ascii="NotoSerif" w:eastAsia="NotoSerif" w:cs="NotoSerif"/>
+          <w:color w:val="333333"/>
+          <w:sz w:val="21"/>
+          <w:szCs w:val="21"/>
+        </w:rPr>
+        <w:t xml:space="preserve"> et fusionner</w:t>
+      </w:r>
+      <w:r>
+        <w:rPr>
+          <w:rFonts w:ascii="NotoSerif" w:eastAsia="NotoSerif" w:cs="NotoSerif"/>
+          <w:color w:val="333333"/>
+          <w:sz w:val="21"/>
+          <w:szCs w:val="21"/>
+        </w:rPr>
+        <w:t xml:space="preserve"> </w:t>
+      </w:r>
+      <w:r>
+        <w:rPr>
+          <w:rFonts w:ascii="NotoSerif" w:eastAsia="NotoSerif" w:cs="NotoSerif"/>
+          <w:color w:val="333333"/>
+          <w:sz w:val="21"/>
+          <w:szCs w:val="21"/>
+        </w:rPr>
+        <w:t xml:space="preserve">manuellement les modifications dans le </w:t>
+      </w:r>
+      <w:proofErr w:type="spellStart"/>
+      <w:r>
+        <w:rPr>
+          <w:rFonts w:ascii="NotoSerif" w:eastAsia="NotoSerif" w:cs="NotoSerif"/>
+          <w:color w:val="333333"/>
+          <w:sz w:val="21"/>
+          <w:szCs w:val="21"/>
+        </w:rPr>
+        <w:t>sous-repertoire</w:t>
+      </w:r>
+      <w:proofErr w:type="spellEnd"/>
+      <w:r>
+        <w:rPr>
+          <w:rFonts w:ascii="NotoSerif" w:eastAsia="NotoSerif" w:cs="NotoSerif"/>
+          <w:color w:val="333333"/>
+          <w:sz w:val="21"/>
+          <w:szCs w:val="21"/>
+        </w:rPr>
+        <w:t xml:space="preserve">. Si vous lancez la commande </w:t>
+      </w:r>
+      <w:r>
+        <w:rPr>
+          <w:rFonts w:ascii="mplus1mn-regular" w:eastAsia="mplus1mn-regular" w:cs="mplus1mn-regular"/>
+          <w:color w:val="B22146"/>
+          <w:sz w:val="21"/>
+          <w:szCs w:val="21"/>
+        </w:rPr>
+        <w:t xml:space="preserve">git </w:t>
+      </w:r>
+      <w:proofErr w:type="spellStart"/>
+      <w:r>
+        <w:rPr>
+          <w:rFonts w:ascii="mplus1mn-regular" w:eastAsia="mplus1mn-regular" w:cs="mplus1mn-regular"/>
+          <w:color w:val="B22146"/>
+          <w:sz w:val="21"/>
+          <w:szCs w:val="21"/>
+        </w:rPr>
+        <w:t>submodule</w:t>
+      </w:r>
+      <w:proofErr w:type="spellEnd"/>
+      <w:r>
+        <w:rPr>
+          <w:rFonts w:ascii="mplus1mn-regular" w:eastAsia="mplus1mn-regular" w:cs="mplus1mn-regular"/>
+          <w:color w:val="B22146"/>
+          <w:sz w:val="21"/>
+          <w:szCs w:val="21"/>
+        </w:rPr>
+        <w:t xml:space="preserve"> </w:t>
+      </w:r>
+      <w:r>
+        <w:rPr>
+          <w:rFonts w:ascii="mplus1mn-regular" w:eastAsia="mplus1mn-regular" w:cs="mplus1mn-regular"/>
+          <w:color w:val="B22146"/>
+          <w:sz w:val="21"/>
+          <w:szCs w:val="21"/>
+        </w:rPr>
+        <w:t>update --</w:t>
+      </w:r>
+      <w:proofErr w:type="spellStart"/>
+      <w:r>
+        <w:rPr>
+          <w:rFonts w:ascii="mplus1mn-regular" w:eastAsia="mplus1mn-regular" w:cs="mplus1mn-regular"/>
+          <w:color w:val="B22146"/>
+          <w:sz w:val="21"/>
+          <w:szCs w:val="21"/>
+        </w:rPr>
+        <w:t>remote</w:t>
+      </w:r>
+      <w:proofErr w:type="spellEnd"/>
+      <w:r>
+        <w:rPr>
+          <w:rFonts w:ascii="NotoSerif" w:eastAsia="NotoSerif" w:cs="NotoSerif"/>
+          <w:color w:val="333333"/>
+          <w:sz w:val="21"/>
+          <w:szCs w:val="21"/>
+        </w:rPr>
+        <w:t xml:space="preserve">, Git se rendra dans vos sous-modules et </w:t>
+      </w:r>
+      <w:proofErr w:type="spellStart"/>
+      <w:r>
+        <w:rPr>
+          <w:rFonts w:ascii="NotoSerif" w:eastAsia="NotoSerif" w:cs="NotoSerif"/>
+          <w:color w:val="333333"/>
+          <w:sz w:val="21"/>
+          <w:szCs w:val="21"/>
+        </w:rPr>
+        <w:t>realisera</w:t>
+      </w:r>
+      <w:proofErr w:type="spellEnd"/>
+      <w:r>
+        <w:rPr>
+          <w:rFonts w:ascii="NotoSerif" w:eastAsia="NotoSerif" w:cs="NotoSerif"/>
+          <w:color w:val="333333"/>
+          <w:sz w:val="21"/>
+          <w:szCs w:val="21"/>
+        </w:rPr>
+        <w:t xml:space="preserve"> automatiquement le </w:t>
+      </w:r>
+      <w:proofErr w:type="spellStart"/>
+      <w:r>
+        <w:rPr>
+          <w:rFonts w:ascii="mplus1mn-regular" w:eastAsia="mplus1mn-regular" w:cs="mplus1mn-regular"/>
+          <w:color w:val="B22146"/>
+          <w:sz w:val="21"/>
+          <w:szCs w:val="21"/>
+        </w:rPr>
+        <w:t>fetch</w:t>
+      </w:r>
+      <w:proofErr w:type="spellEnd"/>
+      <w:r>
+        <w:rPr>
+          <w:rFonts w:ascii="mplus1mn-regular" w:eastAsia="mplus1mn-regular" w:cs="mplus1mn-regular"/>
+          <w:color w:val="B22146"/>
+          <w:sz w:val="21"/>
+          <w:szCs w:val="21"/>
+        </w:rPr>
+        <w:t xml:space="preserve"> </w:t>
+      </w:r>
+      <w:r>
+        <w:rPr>
+          <w:rFonts w:ascii="NotoSerif" w:eastAsia="NotoSerif" w:cs="NotoSerif"/>
+          <w:color w:val="333333"/>
+          <w:sz w:val="21"/>
+          <w:szCs w:val="21"/>
+        </w:rPr>
+        <w:t>et le</w:t>
+      </w:r>
+      <w:r>
+        <w:rPr>
+          <w:rFonts w:ascii="NotoSerif" w:eastAsia="NotoSerif" w:cs="NotoSerif"/>
+          <w:color w:val="333333"/>
+          <w:sz w:val="21"/>
+          <w:szCs w:val="21"/>
+        </w:rPr>
+        <w:t xml:space="preserve"> </w:t>
+      </w:r>
+      <w:proofErr w:type="spellStart"/>
+      <w:r>
+        <w:rPr>
+          <w:rFonts w:ascii="mplus1mn-regular" w:eastAsia="mplus1mn-regular" w:cs="mplus1mn-regular"/>
+          <w:color w:val="B22146"/>
+          <w:sz w:val="21"/>
+          <w:szCs w:val="21"/>
+        </w:rPr>
+        <w:t>merge</w:t>
+      </w:r>
+      <w:proofErr w:type="spellEnd"/>
+      <w:r>
+        <w:rPr>
+          <w:rFonts w:ascii="NotoSerif" w:eastAsia="NotoSerif" w:cs="NotoSerif"/>
+          <w:color w:val="333333"/>
+          <w:sz w:val="21"/>
+          <w:szCs w:val="21"/>
+        </w:rPr>
+        <w:t>.</w:t>
+      </w:r>
+    </w:p>
+    <w:p>
+      <w:pPr>
+        <w:autoSpaceDE w:val="0"/>
+        <w:autoSpaceDN w:val="0"/>
+        <w:adjustRightInd w:val="0"/>
+        <w:spacing w:after="0" w:line="240" w:lineRule="auto"/>
+        <w:jc w:val="both"/>
+        <w:rPr>
+          <w:rFonts w:ascii="NotoSerif" w:eastAsia="NotoSerif" w:cs="NotoSerif"/>
+          <w:color w:val="333333"/>
+          <w:sz w:val="21"/>
+          <w:szCs w:val="21"/>
+        </w:rPr>
+      </w:pPr>
+    </w:p>
+    <w:p>
+      <w:pPr>
+        <w:autoSpaceDE w:val="0"/>
+        <w:autoSpaceDN w:val="0"/>
+        <w:adjustRightInd w:val="0"/>
+        <w:spacing w:after="0" w:line="240" w:lineRule="auto"/>
+        <w:rPr>
+          <w:rFonts w:ascii="NotoSerif" w:eastAsia="NotoSerif" w:cs="NotoSerif"/>
+          <w:color w:val="333333"/>
+          <w:sz w:val="21"/>
+          <w:szCs w:val="21"/>
+        </w:rPr>
+      </w:pPr>
+      <w:r>
+        <w:rPr>
+          <w:rFonts w:ascii="NotoSerif" w:eastAsia="NotoSerif" w:cs="NotoSerif"/>
+          <w:color w:val="333333"/>
+          <w:sz w:val="21"/>
+          <w:szCs w:val="21"/>
+        </w:rPr>
+        <w:t>C</w:t>
       </w:r>
       <w:r>
         <w:rPr>
@@ -26812,6 +28415,730 @@
           <w:sz w:val="21"/>
           <w:szCs w:val="21"/>
         </w:rPr>
+        <w:t xml:space="preserve">est une information </w:t>
+      </w:r>
+      <w:proofErr w:type="spellStart"/>
+      <w:r>
+        <w:rPr>
+          <w:rFonts w:ascii="NotoSerif" w:eastAsia="NotoSerif" w:cs="NotoSerif"/>
+          <w:color w:val="333333"/>
+          <w:sz w:val="21"/>
+          <w:szCs w:val="21"/>
+        </w:rPr>
+        <w:t>interessante</w:t>
+      </w:r>
+      <w:proofErr w:type="spellEnd"/>
+      <w:r>
+        <w:rPr>
+          <w:rFonts w:ascii="NotoSerif" w:eastAsia="NotoSerif" w:cs="NotoSerif"/>
+          <w:color w:val="333333"/>
+          <w:sz w:val="21"/>
+          <w:szCs w:val="21"/>
+        </w:rPr>
+        <w:t xml:space="preserve"> car vous pouvez voir le journal des modifications que vous vous</w:t>
+      </w:r>
+      <w:r>
+        <w:rPr>
+          <w:rFonts w:ascii="NotoSerif" w:eastAsia="NotoSerif" w:cs="NotoSerif"/>
+          <w:color w:val="333333"/>
+          <w:sz w:val="21"/>
+          <w:szCs w:val="21"/>
+        </w:rPr>
+        <w:t xml:space="preserve"> </w:t>
+      </w:r>
+      <w:proofErr w:type="spellStart"/>
+      <w:r>
+        <w:rPr>
+          <w:rFonts w:ascii="NotoSerif" w:eastAsia="NotoSerif" w:cs="NotoSerif"/>
+          <w:color w:val="333333"/>
+          <w:sz w:val="21"/>
+          <w:szCs w:val="21"/>
+        </w:rPr>
+        <w:t>appretez</w:t>
+      </w:r>
+      <w:proofErr w:type="spellEnd"/>
+      <w:r>
+        <w:rPr>
+          <w:rFonts w:ascii="NotoSerif" w:eastAsia="NotoSerif" w:cs="NotoSerif"/>
+          <w:color w:val="333333"/>
+          <w:sz w:val="21"/>
+          <w:szCs w:val="21"/>
+        </w:rPr>
+        <w:t xml:space="preserve"> </w:t>
+      </w:r>
+      <w:proofErr w:type="gramStart"/>
+      <w:r>
+        <w:rPr>
+          <w:rFonts w:ascii="NotoSerif" w:eastAsia="NotoSerif" w:cs="NotoSerif"/>
+          <w:color w:val="333333"/>
+          <w:sz w:val="21"/>
+          <w:szCs w:val="21"/>
+        </w:rPr>
+        <w:t>a</w:t>
+      </w:r>
+      <w:proofErr w:type="gramEnd"/>
+      <w:r>
+        <w:rPr>
+          <w:rFonts w:ascii="NotoSerif" w:eastAsia="NotoSerif" w:cs="NotoSerif"/>
+          <w:color w:val="333333"/>
+          <w:sz w:val="21"/>
+          <w:szCs w:val="21"/>
+        </w:rPr>
+        <w:t xml:space="preserve"> valider dans votre sous-module. Une fois </w:t>
+      </w:r>
+      <w:proofErr w:type="spellStart"/>
+      <w:r>
+        <w:rPr>
+          <w:rFonts w:ascii="NotoSerif" w:eastAsia="NotoSerif" w:cs="NotoSerif"/>
+          <w:color w:val="333333"/>
+          <w:sz w:val="21"/>
+          <w:szCs w:val="21"/>
+        </w:rPr>
+        <w:t>validees</w:t>
+      </w:r>
+      <w:proofErr w:type="spellEnd"/>
+      <w:r>
+        <w:rPr>
+          <w:rFonts w:ascii="NotoSerif" w:eastAsia="NotoSerif" w:cs="NotoSerif"/>
+          <w:color w:val="333333"/>
+          <w:sz w:val="21"/>
+          <w:szCs w:val="21"/>
+        </w:rPr>
+        <w:t>, vous pouvez encore visualiser cette</w:t>
+      </w:r>
+      <w:r>
+        <w:rPr>
+          <w:rFonts w:ascii="NotoSerif" w:eastAsia="NotoSerif" w:cs="NotoSerif"/>
+          <w:color w:val="333333"/>
+          <w:sz w:val="21"/>
+          <w:szCs w:val="21"/>
+        </w:rPr>
+        <w:t xml:space="preserve"> </w:t>
+      </w:r>
+      <w:r>
+        <w:rPr>
+          <w:rFonts w:ascii="NotoSerif" w:eastAsia="NotoSerif" w:cs="NotoSerif"/>
+          <w:color w:val="333333"/>
+          <w:sz w:val="21"/>
+          <w:szCs w:val="21"/>
+        </w:rPr>
+        <w:t xml:space="preserve">information en </w:t>
+      </w:r>
+      <w:proofErr w:type="spellStart"/>
+      <w:r>
+        <w:rPr>
+          <w:rFonts w:ascii="NotoSerif" w:eastAsia="NotoSerif" w:cs="NotoSerif"/>
+          <w:color w:val="333333"/>
+          <w:sz w:val="21"/>
+          <w:szCs w:val="21"/>
+        </w:rPr>
+        <w:t>lancant</w:t>
+      </w:r>
+      <w:proofErr w:type="spellEnd"/>
+      <w:r>
+        <w:rPr>
+          <w:rFonts w:ascii="NotoSerif" w:eastAsia="NotoSerif" w:cs="NotoSerif"/>
+          <w:color w:val="333333"/>
+          <w:sz w:val="21"/>
+          <w:szCs w:val="21"/>
+        </w:rPr>
+        <w:t xml:space="preserve"> </w:t>
+      </w:r>
+      <w:r>
+        <w:rPr>
+          <w:rFonts w:ascii="mplus1mn-regular" w:eastAsia="mplus1mn-regular" w:cs="mplus1mn-regular"/>
+          <w:color w:val="B22146"/>
+          <w:sz w:val="21"/>
+          <w:szCs w:val="21"/>
+        </w:rPr>
+        <w:t>git log -p</w:t>
+      </w:r>
+      <w:r>
+        <w:rPr>
+          <w:rFonts w:ascii="NotoSerif" w:eastAsia="NotoSerif" w:cs="NotoSerif"/>
+          <w:color w:val="333333"/>
+          <w:sz w:val="21"/>
+          <w:szCs w:val="21"/>
+        </w:rPr>
+        <w:t>.</w:t>
+      </w:r>
+    </w:p>
+    <w:p>
+      <w:pPr>
+        <w:autoSpaceDE w:val="0"/>
+        <w:autoSpaceDN w:val="0"/>
+        <w:adjustRightInd w:val="0"/>
+        <w:spacing w:after="0" w:line="240" w:lineRule="auto"/>
+        <w:jc w:val="both"/>
+        <w:rPr>
+          <w:rFonts w:ascii="mplus1mn-regular" w:eastAsia="mplus1mn-regular" w:cs="mplus1mn-regular"/>
+          <w:color w:val="333333"/>
+        </w:rPr>
+      </w:pPr>
+      <w:r>
+        <w:rPr>
+          <w:rFonts w:ascii="mplus1mn-regular" w:eastAsia="mplus1mn-regular" w:cs="mplus1mn-regular"/>
+          <w:color w:val="333333"/>
+        </w:rPr>
+        <w:t xml:space="preserve">$ git log -p </w:t>
+      </w:r>
+      <w:r>
+        <w:rPr>
+          <w:rFonts w:ascii="mplus1mn-regular" w:eastAsia="mplus1mn-regular" w:cs="mplus1mn-regular"/>
+          <w:color w:val="333333"/>
+        </w:rPr>
+        <w:t>–</w:t>
+      </w:r>
+      <w:proofErr w:type="spellStart"/>
+      <w:r>
+        <w:rPr>
+          <w:rFonts w:ascii="mplus1mn-regular" w:eastAsia="mplus1mn-regular" w:cs="mplus1mn-regular"/>
+          <w:color w:val="333333"/>
+        </w:rPr>
+        <w:t>submodule</w:t>
+      </w:r>
+      <w:proofErr w:type="spellEnd"/>
+    </w:p>
+    <w:p>
+      <w:pPr>
+        <w:autoSpaceDE w:val="0"/>
+        <w:autoSpaceDN w:val="0"/>
+        <w:adjustRightInd w:val="0"/>
+        <w:spacing w:after="0" w:line="240" w:lineRule="auto"/>
+        <w:jc w:val="both"/>
+        <w:rPr>
+          <w:rFonts w:ascii="mplus1mn-regular" w:eastAsia="mplus1mn-regular" w:cs="mplus1mn-regular"/>
+          <w:color w:val="333333"/>
+        </w:rPr>
+      </w:pPr>
+    </w:p>
+    <w:p>
+      <w:pPr>
+        <w:autoSpaceDE w:val="0"/>
+        <w:autoSpaceDN w:val="0"/>
+        <w:adjustRightInd w:val="0"/>
+        <w:spacing w:after="0" w:line="240" w:lineRule="auto"/>
+        <w:rPr>
+          <w:rFonts w:ascii="NotoSerif" w:eastAsia="NotoSerif" w:cs="NotoSerif"/>
+          <w:color w:val="333333"/>
+          <w:sz w:val="21"/>
+          <w:szCs w:val="21"/>
+        </w:rPr>
+      </w:pPr>
+      <w:r>
+        <w:rPr>
+          <w:rFonts w:ascii="NotoSerif" w:eastAsia="NotoSerif" w:cs="NotoSerif"/>
+          <w:color w:val="333333"/>
+          <w:sz w:val="21"/>
+          <w:szCs w:val="21"/>
+        </w:rPr>
+        <w:t xml:space="preserve">Par </w:t>
+      </w:r>
+      <w:proofErr w:type="spellStart"/>
+      <w:r>
+        <w:rPr>
+          <w:rFonts w:ascii="NotoSerif" w:eastAsia="NotoSerif" w:cs="NotoSerif"/>
+          <w:color w:val="333333"/>
+          <w:sz w:val="21"/>
+          <w:szCs w:val="21"/>
+        </w:rPr>
+        <w:t>defaut</w:t>
+      </w:r>
+      <w:proofErr w:type="spellEnd"/>
+      <w:r>
+        <w:rPr>
+          <w:rFonts w:ascii="NotoSerif" w:eastAsia="NotoSerif" w:cs="NotoSerif"/>
+          <w:color w:val="333333"/>
+          <w:sz w:val="21"/>
+          <w:szCs w:val="21"/>
+        </w:rPr>
+        <w:t xml:space="preserve">, Git essaiera de mettre </w:t>
+      </w:r>
+      <w:proofErr w:type="spellStart"/>
+      <w:r>
+        <w:rPr>
+          <w:rFonts w:ascii="NotoSerif" w:eastAsia="NotoSerif" w:cs="NotoSerif"/>
+          <w:color w:val="333333"/>
+          <w:sz w:val="21"/>
+          <w:szCs w:val="21"/>
+        </w:rPr>
+        <w:t>a</w:t>
+      </w:r>
+      <w:proofErr w:type="spellEnd"/>
+      <w:r>
+        <w:rPr>
+          <w:rFonts w:ascii="NotoSerif" w:eastAsia="NotoSerif" w:cs="NotoSerif"/>
+          <w:color w:val="333333"/>
+          <w:sz w:val="21"/>
+          <w:szCs w:val="21"/>
+        </w:rPr>
+        <w:t xml:space="preserve"> jour </w:t>
+      </w:r>
+      <w:r>
+        <w:rPr>
+          <w:rFonts w:ascii="NotoSerif-Bold" w:eastAsia="NotoSerif-Bold" w:cs="NotoSerif-Bold"/>
+          <w:b/>
+          <w:bCs/>
+          <w:color w:val="333333"/>
+          <w:sz w:val="21"/>
+          <w:szCs w:val="21"/>
+        </w:rPr>
+        <w:t xml:space="preserve">tous </w:t>
+      </w:r>
+      <w:r>
+        <w:rPr>
+          <w:rFonts w:ascii="NotoSerif" w:eastAsia="NotoSerif" w:cs="NotoSerif"/>
+          <w:color w:val="333333"/>
+          <w:sz w:val="21"/>
+          <w:szCs w:val="21"/>
+        </w:rPr>
+        <w:t>les sous-modules lors d</w:t>
+      </w:r>
+      <w:r>
+        <w:rPr>
+          <w:rFonts w:ascii="NotoSerif" w:eastAsia="NotoSerif" w:cs="NotoSerif" w:hint="eastAsia"/>
+          <w:color w:val="333333"/>
+          <w:sz w:val="21"/>
+          <w:szCs w:val="21"/>
+        </w:rPr>
+        <w:t>’</w:t>
+      </w:r>
+      <w:r>
+        <w:rPr>
+          <w:rFonts w:ascii="NotoSerif" w:eastAsia="NotoSerif" w:cs="NotoSerif"/>
+          <w:color w:val="333333"/>
+          <w:sz w:val="21"/>
+          <w:szCs w:val="21"/>
+        </w:rPr>
+        <w:t xml:space="preserve">une commande </w:t>
+      </w:r>
+      <w:r>
+        <w:rPr>
+          <w:rFonts w:ascii="mplus1mn-regular" w:eastAsia="mplus1mn-regular" w:cs="mplus1mn-regular"/>
+          <w:color w:val="B22146"/>
+          <w:sz w:val="21"/>
+          <w:szCs w:val="21"/>
+        </w:rPr>
+        <w:t xml:space="preserve">git </w:t>
+      </w:r>
+      <w:proofErr w:type="spellStart"/>
+      <w:r>
+        <w:rPr>
+          <w:rFonts w:ascii="mplus1mn-regular" w:eastAsia="mplus1mn-regular" w:cs="mplus1mn-regular"/>
+          <w:color w:val="B22146"/>
+          <w:sz w:val="21"/>
+          <w:szCs w:val="21"/>
+        </w:rPr>
+        <w:t>submodule</w:t>
+      </w:r>
+      <w:proofErr w:type="spellEnd"/>
+      <w:r>
+        <w:rPr>
+          <w:rFonts w:ascii="mplus1mn-regular" w:eastAsia="mplus1mn-regular" w:cs="mplus1mn-regular"/>
+          <w:color w:val="B22146"/>
+          <w:sz w:val="21"/>
+          <w:szCs w:val="21"/>
+        </w:rPr>
+        <w:t xml:space="preserve"> </w:t>
+      </w:r>
+      <w:r>
+        <w:rPr>
+          <w:rFonts w:ascii="mplus1mn-regular" w:eastAsia="mplus1mn-regular" w:cs="mplus1mn-regular"/>
+          <w:color w:val="B22146"/>
+          <w:sz w:val="21"/>
+          <w:szCs w:val="21"/>
+        </w:rPr>
+        <w:t>update --</w:t>
+      </w:r>
+      <w:proofErr w:type="spellStart"/>
+      <w:r>
+        <w:rPr>
+          <w:rFonts w:ascii="mplus1mn-regular" w:eastAsia="mplus1mn-regular" w:cs="mplus1mn-regular"/>
+          <w:color w:val="B22146"/>
+          <w:sz w:val="21"/>
+          <w:szCs w:val="21"/>
+        </w:rPr>
+        <w:t>remote</w:t>
+      </w:r>
+      <w:proofErr w:type="spellEnd"/>
+      <w:r>
+        <w:rPr>
+          <w:rFonts w:ascii="NotoSerif" w:eastAsia="NotoSerif" w:cs="NotoSerif"/>
+          <w:color w:val="333333"/>
+          <w:sz w:val="21"/>
+          <w:szCs w:val="21"/>
+        </w:rPr>
+        <w:t xml:space="preserve">, donc si vous avez de nombreux sous-modules, il est </w:t>
+      </w:r>
+      <w:proofErr w:type="spellStart"/>
+      <w:r>
+        <w:rPr>
+          <w:rFonts w:ascii="NotoSerif" w:eastAsia="NotoSerif" w:cs="NotoSerif"/>
+          <w:color w:val="333333"/>
+          <w:sz w:val="21"/>
+          <w:szCs w:val="21"/>
+        </w:rPr>
+        <w:t>prefer</w:t>
+      </w:r>
+      <w:r>
+        <w:rPr>
+          <w:rFonts w:ascii="NotoSerif" w:eastAsia="NotoSerif" w:cs="NotoSerif"/>
+          <w:color w:val="333333"/>
+          <w:sz w:val="21"/>
+          <w:szCs w:val="21"/>
+        </w:rPr>
+        <w:t>able</w:t>
+      </w:r>
+      <w:proofErr w:type="spellEnd"/>
+      <w:r>
+        <w:rPr>
+          <w:rFonts w:ascii="NotoSerif" w:eastAsia="NotoSerif" w:cs="NotoSerif"/>
+          <w:color w:val="333333"/>
+          <w:sz w:val="21"/>
+          <w:szCs w:val="21"/>
+        </w:rPr>
+        <w:t xml:space="preserve"> de </w:t>
+      </w:r>
+      <w:proofErr w:type="spellStart"/>
+      <w:r>
+        <w:rPr>
+          <w:rFonts w:ascii="NotoSerif" w:eastAsia="NotoSerif" w:cs="NotoSerif"/>
+          <w:color w:val="333333"/>
+          <w:sz w:val="21"/>
+          <w:szCs w:val="21"/>
+        </w:rPr>
+        <w:t>specifier</w:t>
+      </w:r>
+      <w:proofErr w:type="spellEnd"/>
+      <w:r>
+        <w:rPr>
+          <w:rFonts w:ascii="NotoSerif" w:eastAsia="NotoSerif" w:cs="NotoSerif"/>
+          <w:color w:val="333333"/>
+          <w:sz w:val="21"/>
+          <w:szCs w:val="21"/>
+        </w:rPr>
+        <w:t xml:space="preserve"> le </w:t>
+      </w:r>
+      <w:proofErr w:type="spellStart"/>
+      <w:r>
+        <w:rPr>
+          <w:rFonts w:ascii="NotoSerif" w:eastAsia="NotoSerif" w:cs="NotoSerif"/>
+          <w:color w:val="333333"/>
+          <w:sz w:val="21"/>
+          <w:szCs w:val="21"/>
+        </w:rPr>
+        <w:t>sousmodule</w:t>
+      </w:r>
+      <w:proofErr w:type="spellEnd"/>
+      <w:r>
+        <w:rPr>
+          <w:rFonts w:ascii="NotoSerif" w:eastAsia="NotoSerif" w:cs="NotoSerif"/>
+          <w:color w:val="333333"/>
+          <w:sz w:val="21"/>
+          <w:szCs w:val="21"/>
+        </w:rPr>
+        <w:t xml:space="preserve"> </w:t>
+      </w:r>
+      <w:r>
+        <w:rPr>
+          <w:rFonts w:ascii="NotoSerif" w:eastAsia="NotoSerif" w:cs="NotoSerif"/>
+          <w:color w:val="333333"/>
+          <w:sz w:val="21"/>
+          <w:szCs w:val="21"/>
+        </w:rPr>
+        <w:t xml:space="preserve">que vous souhaitez mettre </w:t>
+      </w:r>
+      <w:proofErr w:type="spellStart"/>
+      <w:r>
+        <w:rPr>
+          <w:rFonts w:ascii="NotoSerif" w:eastAsia="NotoSerif" w:cs="NotoSerif"/>
+          <w:color w:val="333333"/>
+          <w:sz w:val="21"/>
+          <w:szCs w:val="21"/>
+        </w:rPr>
+        <w:t>a</w:t>
+      </w:r>
+      <w:proofErr w:type="spellEnd"/>
+      <w:r>
+        <w:rPr>
+          <w:rFonts w:ascii="NotoSerif" w:eastAsia="NotoSerif" w:cs="NotoSerif"/>
+          <w:color w:val="333333"/>
+          <w:sz w:val="21"/>
+          <w:szCs w:val="21"/>
+        </w:rPr>
+        <w:t xml:space="preserve"> jour.</w:t>
+      </w:r>
+    </w:p>
+    <w:p>
+      <w:pPr>
+        <w:autoSpaceDE w:val="0"/>
+        <w:autoSpaceDN w:val="0"/>
+        <w:adjustRightInd w:val="0"/>
+        <w:spacing w:after="0" w:line="240" w:lineRule="auto"/>
+        <w:rPr>
+          <w:rFonts w:ascii="mplus1mn-regular" w:eastAsia="mplus1mn-regular" w:cs="mplus1mn-regular"/>
+          <w:color w:val="333333"/>
+        </w:rPr>
+      </w:pPr>
+      <w:r>
+        <w:rPr>
+          <w:rFonts w:ascii="mplus1mn-regular" w:eastAsia="mplus1mn-regular" w:cs="mplus1mn-regular"/>
+          <w:color w:val="333333"/>
+        </w:rPr>
+        <w:t xml:space="preserve">$ git </w:t>
+      </w:r>
+      <w:proofErr w:type="spellStart"/>
+      <w:r>
+        <w:rPr>
+          <w:rFonts w:ascii="mplus1mn-regular" w:eastAsia="mplus1mn-regular" w:cs="mplus1mn-regular"/>
+          <w:color w:val="333333"/>
+        </w:rPr>
+        <w:t>submodule</w:t>
+      </w:r>
+      <w:proofErr w:type="spellEnd"/>
+      <w:r>
+        <w:rPr>
+          <w:rFonts w:ascii="mplus1mn-regular" w:eastAsia="mplus1mn-regular" w:cs="mplus1mn-regular"/>
+          <w:color w:val="333333"/>
+        </w:rPr>
+        <w:t xml:space="preserve"> update --</w:t>
+      </w:r>
+      <w:proofErr w:type="spellStart"/>
+      <w:r>
+        <w:rPr>
+          <w:rFonts w:ascii="mplus1mn-regular" w:eastAsia="mplus1mn-regular" w:cs="mplus1mn-regular"/>
+          <w:color w:val="333333"/>
+        </w:rPr>
+        <w:t>remote</w:t>
+      </w:r>
+      <w:proofErr w:type="spellEnd"/>
+      <w:r>
+        <w:rPr>
+          <w:rFonts w:ascii="mplus1mn-regular" w:eastAsia="mplus1mn-regular" w:cs="mplus1mn-regular"/>
+          <w:color w:val="333333"/>
+        </w:rPr>
+        <w:t xml:space="preserve"> </w:t>
+      </w:r>
+      <w:proofErr w:type="spellStart"/>
+      <w:r>
+        <w:rPr>
+          <w:rFonts w:ascii="mplus1mn-regular" w:eastAsia="mplus1mn-regular" w:cs="mplus1mn-regular"/>
+          <w:color w:val="333333"/>
+        </w:rPr>
+        <w:t>DbConnector</w:t>
+      </w:r>
+      <w:proofErr w:type="spellEnd"/>
+    </w:p>
+    <w:p>
+      <w:pPr>
+        <w:autoSpaceDE w:val="0"/>
+        <w:autoSpaceDN w:val="0"/>
+        <w:adjustRightInd w:val="0"/>
+        <w:spacing w:after="0" w:line="240" w:lineRule="auto"/>
+        <w:rPr>
+          <w:rFonts w:ascii="mplus1mn-regular" w:eastAsia="mplus1mn-regular" w:cs="mplus1mn-regular"/>
+          <w:color w:val="333333"/>
+        </w:rPr>
+      </w:pPr>
+    </w:p>
+    <w:p>
+      <w:pPr>
+        <w:autoSpaceDE w:val="0"/>
+        <w:autoSpaceDN w:val="0"/>
+        <w:adjustRightInd w:val="0"/>
+        <w:spacing w:after="0" w:line="240" w:lineRule="auto"/>
+        <w:rPr>
+          <w:rFonts w:ascii="NotoSerif-Bold" w:eastAsia="NotoSerif-Bold" w:cs="NotoSerif-Bold"/>
+          <w:b/>
+          <w:bCs/>
+          <w:color w:val="333333"/>
+          <w:sz w:val="21"/>
+          <w:szCs w:val="21"/>
+        </w:rPr>
+      </w:pPr>
+      <w:r>
+        <w:rPr>
+          <w:rFonts w:ascii="NotoSerif-Bold" w:eastAsia="NotoSerif-Bold" w:cs="NotoSerif-Bold"/>
+          <w:b/>
+          <w:bCs/>
+          <w:color w:val="333333"/>
+          <w:sz w:val="21"/>
+          <w:szCs w:val="21"/>
+        </w:rPr>
+        <w:t>Travailler sur un sous-module</w:t>
+      </w:r>
+    </w:p>
+    <w:p>
+      <w:pPr>
+        <w:autoSpaceDE w:val="0"/>
+        <w:autoSpaceDN w:val="0"/>
+        <w:adjustRightInd w:val="0"/>
+        <w:spacing w:after="0" w:line="240" w:lineRule="auto"/>
+        <w:rPr>
+          <w:rFonts w:ascii="NotoSerif-Bold" w:eastAsia="NotoSerif-Bold" w:cs="NotoSerif-Bold"/>
+          <w:b/>
+          <w:bCs/>
+          <w:color w:val="333333"/>
+          <w:sz w:val="21"/>
+          <w:szCs w:val="21"/>
+        </w:rPr>
+      </w:pPr>
+    </w:p>
+    <w:p>
+      <w:pPr>
+        <w:autoSpaceDE w:val="0"/>
+        <w:autoSpaceDN w:val="0"/>
+        <w:adjustRightInd w:val="0"/>
+        <w:spacing w:after="0" w:line="240" w:lineRule="auto"/>
+        <w:rPr>
+          <w:rFonts w:ascii="NotoSerif" w:eastAsia="NotoSerif" w:cs="NotoSerif"/>
+          <w:color w:val="333333"/>
+          <w:sz w:val="21"/>
+          <w:szCs w:val="21"/>
+        </w:rPr>
+      </w:pPr>
+      <w:r>
+        <w:rPr>
+          <w:rFonts w:ascii="NotoSerif" w:eastAsia="NotoSerif" w:cs="NotoSerif"/>
+          <w:color w:val="333333"/>
+          <w:sz w:val="21"/>
+          <w:szCs w:val="21"/>
+        </w:rPr>
+        <w:t xml:space="preserve">En premier, rendons-nous dans le </w:t>
+      </w:r>
+      <w:proofErr w:type="spellStart"/>
+      <w:r>
+        <w:rPr>
+          <w:rFonts w:ascii="NotoSerif" w:eastAsia="NotoSerif" w:cs="NotoSerif"/>
+          <w:color w:val="333333"/>
+          <w:sz w:val="21"/>
+          <w:szCs w:val="21"/>
+        </w:rPr>
+        <w:t>repertoire</w:t>
+      </w:r>
+      <w:proofErr w:type="spellEnd"/>
+      <w:r>
+        <w:rPr>
+          <w:rFonts w:ascii="NotoSerif" w:eastAsia="NotoSerif" w:cs="NotoSerif"/>
+          <w:color w:val="333333"/>
+          <w:sz w:val="21"/>
+          <w:szCs w:val="21"/>
+        </w:rPr>
+        <w:t xml:space="preserve"> de notre sous-module et extrayons une branche.</w:t>
+      </w:r>
+    </w:p>
+    <w:p>
+      <w:pPr>
+        <w:autoSpaceDE w:val="0"/>
+        <w:autoSpaceDN w:val="0"/>
+        <w:adjustRightInd w:val="0"/>
+        <w:spacing w:after="0" w:line="240" w:lineRule="auto"/>
+        <w:rPr>
+          <w:rFonts w:ascii="mplus1mn-regular" w:eastAsia="mplus1mn-regular" w:cs="mplus1mn-regular"/>
+          <w:color w:val="333333"/>
+        </w:rPr>
+      </w:pPr>
+      <w:r>
+        <w:rPr>
+          <w:rFonts w:ascii="mplus1mn-regular" w:eastAsia="mplus1mn-regular" w:cs="mplus1mn-regular"/>
+          <w:color w:val="333333"/>
+        </w:rPr>
+        <w:t xml:space="preserve">$ git </w:t>
+      </w:r>
+      <w:proofErr w:type="spellStart"/>
+      <w:r>
+        <w:rPr>
+          <w:rFonts w:ascii="mplus1mn-regular" w:eastAsia="mplus1mn-regular" w:cs="mplus1mn-regular"/>
+          <w:color w:val="333333"/>
+        </w:rPr>
+        <w:t>checkout</w:t>
+      </w:r>
+      <w:proofErr w:type="spellEnd"/>
+      <w:r>
+        <w:rPr>
+          <w:rFonts w:ascii="mplus1mn-regular" w:eastAsia="mplus1mn-regular" w:cs="mplus1mn-regular"/>
+          <w:color w:val="333333"/>
+        </w:rPr>
+        <w:t xml:space="preserve"> stable</w:t>
+      </w:r>
+    </w:p>
+    <w:p>
+      <w:pPr>
+        <w:autoSpaceDE w:val="0"/>
+        <w:autoSpaceDN w:val="0"/>
+        <w:adjustRightInd w:val="0"/>
+        <w:spacing w:after="0" w:line="240" w:lineRule="auto"/>
+        <w:rPr>
+          <w:rFonts w:ascii="NotoSerif" w:eastAsia="NotoSerif" w:cs="NotoSerif"/>
+          <w:color w:val="333333"/>
+          <w:sz w:val="21"/>
+          <w:szCs w:val="21"/>
+        </w:rPr>
+      </w:pPr>
+      <w:r>
+        <w:rPr>
+          <w:rFonts w:ascii="NotoSerif" w:eastAsia="NotoSerif" w:cs="NotoSerif"/>
+          <w:color w:val="333333"/>
+          <w:sz w:val="21"/>
+          <w:szCs w:val="21"/>
+        </w:rPr>
+        <w:lastRenderedPageBreak/>
+        <w:t xml:space="preserve">Attaquons-nous au choix de politique de gestion. Pour le </w:t>
+      </w:r>
+      <w:proofErr w:type="spellStart"/>
+      <w:r>
+        <w:rPr>
+          <w:rFonts w:ascii="NotoSerif" w:eastAsia="NotoSerif" w:cs="NotoSerif"/>
+          <w:color w:val="333333"/>
+          <w:sz w:val="21"/>
+          <w:szCs w:val="21"/>
+        </w:rPr>
+        <w:t>specifier</w:t>
+      </w:r>
+      <w:proofErr w:type="spellEnd"/>
+      <w:r>
+        <w:rPr>
+          <w:rFonts w:ascii="NotoSerif" w:eastAsia="NotoSerif" w:cs="NotoSerif"/>
+          <w:color w:val="333333"/>
+          <w:sz w:val="21"/>
+          <w:szCs w:val="21"/>
+        </w:rPr>
+        <w:t xml:space="preserve"> manuellement, nous pouvons</w:t>
+      </w:r>
+      <w:r>
+        <w:rPr>
+          <w:rFonts w:ascii="NotoSerif" w:eastAsia="NotoSerif" w:cs="NotoSerif"/>
+          <w:color w:val="333333"/>
+          <w:sz w:val="21"/>
+          <w:szCs w:val="21"/>
+        </w:rPr>
+        <w:t xml:space="preserve"> </w:t>
+      </w:r>
+      <w:r>
+        <w:rPr>
+          <w:rFonts w:ascii="NotoSerif" w:eastAsia="NotoSerif" w:cs="NotoSerif"/>
+          <w:color w:val="333333"/>
+          <w:sz w:val="21"/>
+          <w:szCs w:val="21"/>
+        </w:rPr>
+        <w:t>simplement ajouter l</w:t>
+      </w:r>
+      <w:r>
+        <w:rPr>
+          <w:rFonts w:ascii="NotoSerif" w:eastAsia="NotoSerif" w:cs="NotoSerif" w:hint="eastAsia"/>
+          <w:color w:val="333333"/>
+          <w:sz w:val="21"/>
+          <w:szCs w:val="21"/>
+        </w:rPr>
+        <w:t>’</w:t>
+      </w:r>
+      <w:r>
+        <w:rPr>
+          <w:rFonts w:ascii="NotoSerif" w:eastAsia="NotoSerif" w:cs="NotoSerif"/>
+          <w:color w:val="333333"/>
+          <w:sz w:val="21"/>
+          <w:szCs w:val="21"/>
+        </w:rPr>
         <w:t xml:space="preserve">option </w:t>
       </w:r>
       <w:r>
@@ -26831,45 +29158,802 @@
           <w:sz w:val="21"/>
           <w:szCs w:val="21"/>
         </w:rPr>
+        <w:t>merge</w:t>
+      </w:r>
+      <w:proofErr w:type="spellEnd"/>
+      <w:r>
+        <w:rPr>
+          <w:rFonts w:ascii="mplus1mn-regular" w:eastAsia="mplus1mn-regular" w:cs="mplus1mn-regular"/>
+          <w:color w:val="B22146"/>
+          <w:sz w:val="21"/>
+          <w:szCs w:val="21"/>
+        </w:rPr>
+        <w:t xml:space="preserve"> </w:t>
+      </w:r>
+      <w:r>
+        <w:rPr>
+          <w:rFonts w:ascii="mplus1mn-regular" w:eastAsia="mplus1mn-regular" w:cs="mplus1mn-regular"/>
+          <w:color w:val="B22146"/>
+          <w:sz w:val="21"/>
+          <w:szCs w:val="21"/>
+        </w:rPr>
+        <w:t>or --</w:t>
+      </w:r>
+      <w:proofErr w:type="spellStart"/>
+      <w:r>
+        <w:rPr>
+          <w:rFonts w:ascii="mplus1mn-regular" w:eastAsia="mplus1mn-regular" w:cs="mplus1mn-regular"/>
+          <w:color w:val="B22146"/>
+          <w:sz w:val="21"/>
+          <w:szCs w:val="21"/>
+        </w:rPr>
+        <w:t>rebase</w:t>
+      </w:r>
+      <w:r>
+        <w:rPr>
+          <w:rFonts w:ascii="NotoSerif" w:eastAsia="NotoSerif" w:cs="NotoSerif"/>
+          <w:color w:val="333333"/>
+          <w:sz w:val="21"/>
+          <w:szCs w:val="21"/>
+        </w:rPr>
+        <w:t>a</w:t>
+      </w:r>
+      <w:proofErr w:type="spellEnd"/>
+      <w:r>
+        <w:rPr>
+          <w:rFonts w:ascii="NotoSerif" w:eastAsia="NotoSerif" w:cs="NotoSerif"/>
+          <w:color w:val="333333"/>
+          <w:sz w:val="21"/>
+          <w:szCs w:val="21"/>
+        </w:rPr>
+        <w:t xml:space="preserve"> l</w:t>
+      </w:r>
+      <w:r>
+        <w:rPr>
+          <w:rFonts w:ascii="NotoSerif" w:eastAsia="NotoSerif" w:cs="NotoSerif" w:hint="eastAsia"/>
+          <w:color w:val="333333"/>
+          <w:sz w:val="21"/>
+          <w:szCs w:val="21"/>
+        </w:rPr>
+        <w:t>’</w:t>
+      </w:r>
+      <w:r>
+        <w:rPr>
+          <w:rFonts w:ascii="NotoSerif" w:eastAsia="NotoSerif" w:cs="NotoSerif"/>
+          <w:color w:val="333333"/>
+          <w:sz w:val="21"/>
+          <w:szCs w:val="21"/>
+        </w:rPr>
+        <w:t xml:space="preserve">appel de </w:t>
+      </w:r>
+      <w:r>
+        <w:rPr>
+          <w:rFonts w:ascii="mplus1mn-regular" w:eastAsia="mplus1mn-regular" w:cs="mplus1mn-regular"/>
+          <w:color w:val="B22146"/>
+          <w:sz w:val="21"/>
+          <w:szCs w:val="21"/>
+        </w:rPr>
+        <w:t>update</w:t>
+      </w:r>
+      <w:r>
+        <w:rPr>
+          <w:rFonts w:ascii="NotoSerif" w:eastAsia="NotoSerif" w:cs="NotoSerif"/>
+          <w:color w:val="333333"/>
+          <w:sz w:val="21"/>
+          <w:szCs w:val="21"/>
+        </w:rPr>
+        <w:t>.</w:t>
+      </w:r>
+    </w:p>
+    <w:p>
+      <w:pPr>
+        <w:autoSpaceDE w:val="0"/>
+        <w:autoSpaceDN w:val="0"/>
+        <w:adjustRightInd w:val="0"/>
+        <w:spacing w:after="0" w:line="240" w:lineRule="auto"/>
+        <w:rPr>
+          <w:rFonts w:ascii="NotoSerif" w:eastAsia="NotoSerif" w:cs="NotoSerif"/>
+          <w:color w:val="333333"/>
+          <w:sz w:val="21"/>
+          <w:szCs w:val="21"/>
+        </w:rPr>
+      </w:pPr>
+    </w:p>
+    <w:p>
+      <w:pPr>
+        <w:autoSpaceDE w:val="0"/>
+        <w:autoSpaceDN w:val="0"/>
+        <w:adjustRightInd w:val="0"/>
+        <w:spacing w:after="0" w:line="240" w:lineRule="auto"/>
+        <w:rPr>
+          <w:rFonts w:ascii="mplus1mn-regular" w:eastAsia="mplus1mn-regular" w:cs="mplus1mn-regular"/>
+          <w:color w:val="333333"/>
+        </w:rPr>
+      </w:pPr>
+      <w:r>
+        <w:rPr>
+          <w:rFonts w:ascii="mplus1mn-regular" w:eastAsia="mplus1mn-regular" w:cs="mplus1mn-regular"/>
+          <w:color w:val="333333"/>
+        </w:rPr>
+        <w:t xml:space="preserve">$ git </w:t>
+      </w:r>
+      <w:proofErr w:type="spellStart"/>
+      <w:r>
+        <w:rPr>
+          <w:rFonts w:ascii="mplus1mn-regular" w:eastAsia="mplus1mn-regular" w:cs="mplus1mn-regular"/>
+          <w:color w:val="333333"/>
+        </w:rPr>
         <w:t>submodule</w:t>
       </w:r>
       <w:proofErr w:type="spellEnd"/>
       <w:r>
         <w:rPr>
           <w:rFonts w:ascii="mplus1mn-regular" w:eastAsia="mplus1mn-regular" w:cs="mplus1mn-regular"/>
-          <w:color w:val="B22146"/>
-          <w:sz w:val="21"/>
-          <w:szCs w:val="21"/>
+          <w:color w:val="333333"/>
+        </w:rPr>
+        <w:t xml:space="preserve"> update --</w:t>
+      </w:r>
+      <w:proofErr w:type="spellStart"/>
+      <w:r>
+        <w:rPr>
+          <w:rFonts w:ascii="mplus1mn-regular" w:eastAsia="mplus1mn-regular" w:cs="mplus1mn-regular"/>
+          <w:color w:val="333333"/>
+        </w:rPr>
+        <w:t>remote</w:t>
+      </w:r>
+      <w:proofErr w:type="spellEnd"/>
+      <w:r>
+        <w:rPr>
+          <w:rFonts w:ascii="mplus1mn-regular" w:eastAsia="mplus1mn-regular" w:cs="mplus1mn-regular"/>
+          <w:color w:val="333333"/>
         </w:rPr>
         <w:t xml:space="preserve"> </w:t>
       </w:r>
       <w:r>
         <w:rPr>
-          <w:rFonts w:ascii="NotoSerif" w:eastAsia="NotoSerif" w:cs="NotoSerif"/>
-          <w:color w:val="333333"/>
-          <w:sz w:val="21"/>
-          <w:szCs w:val="21"/>
-        </w:rPr>
-        <w:t xml:space="preserve">a </w:t>
-      </w:r>
-      <w:r>
-        <w:rPr>
-          <w:rFonts w:ascii="mplus1mn-regular" w:eastAsia="mplus1mn-regular" w:cs="mplus1mn-regular"/>
-          <w:color w:val="B22146"/>
-          <w:sz w:val="21"/>
-          <w:szCs w:val="21"/>
-        </w:rPr>
-        <w:t xml:space="preserve">git </w:t>
-      </w:r>
-      <w:proofErr w:type="spellStart"/>
-      <w:r>
-        <w:rPr>
-          <w:rFonts w:ascii="mplus1mn-regular" w:eastAsia="mplus1mn-regular" w:cs="mplus1mn-regular"/>
-          <w:color w:val="B22146"/>
-          <w:sz w:val="21"/>
-          <w:szCs w:val="21"/>
-        </w:rPr>
-        <w:t>diff</w:t>
+          <w:rFonts w:ascii="mplus1mn-regular" w:eastAsia="mplus1mn-regular" w:cs="mplus1mn-regular"/>
+          <w:color w:val="333333"/>
+        </w:rPr>
+        <w:t>–</w:t>
+      </w:r>
+      <w:proofErr w:type="spellStart"/>
+      <w:r>
+        <w:rPr>
+          <w:rFonts w:ascii="mplus1mn-regular" w:eastAsia="mplus1mn-regular" w:cs="mplus1mn-regular"/>
+          <w:color w:val="333333"/>
+        </w:rPr>
+        <w:t>merge</w:t>
+      </w:r>
+      <w:proofErr w:type="spellEnd"/>
+    </w:p>
+    <w:p>
+      <w:pPr>
+        <w:autoSpaceDE w:val="0"/>
+        <w:autoSpaceDN w:val="0"/>
+        <w:adjustRightInd w:val="0"/>
+        <w:spacing w:after="0" w:line="240" w:lineRule="auto"/>
+        <w:rPr>
+          <w:rFonts w:ascii="mplus1mn-regular" w:eastAsia="mplus1mn-regular" w:cs="mplus1mn-regular"/>
+          <w:color w:val="333333"/>
+        </w:rPr>
+      </w:pPr>
+    </w:p>
+    <w:p>
+      <w:pPr>
+        <w:autoSpaceDE w:val="0"/>
+        <w:autoSpaceDN w:val="0"/>
+        <w:adjustRightInd w:val="0"/>
+        <w:spacing w:after="0" w:line="240" w:lineRule="auto"/>
+        <w:rPr>
+          <w:rFonts w:ascii="NotoSerif" w:eastAsia="NotoSerif" w:cs="NotoSerif"/>
+          <w:color w:val="333333"/>
+          <w:sz w:val="21"/>
+          <w:szCs w:val="21"/>
+        </w:rPr>
+      </w:pPr>
+      <w:r>
+        <w:rPr>
+          <w:rFonts w:ascii="NotoSerif" w:eastAsia="NotoSerif" w:cs="NotoSerif"/>
+          <w:color w:val="333333"/>
+          <w:sz w:val="21"/>
+          <w:szCs w:val="21"/>
+        </w:rPr>
+        <w:t xml:space="preserve">Maintenant, si nous mettons </w:t>
+      </w:r>
+      <w:proofErr w:type="spellStart"/>
+      <w:proofErr w:type="gramStart"/>
+      <w:r>
+        <w:rPr>
+          <w:rFonts w:ascii="NotoSerif" w:eastAsia="NotoSerif" w:cs="NotoSerif"/>
+          <w:color w:val="333333"/>
+          <w:sz w:val="21"/>
+          <w:szCs w:val="21"/>
+        </w:rPr>
+        <w:t>a</w:t>
+      </w:r>
+      <w:proofErr w:type="spellEnd"/>
+      <w:proofErr w:type="gramEnd"/>
+      <w:r>
+        <w:rPr>
+          <w:rFonts w:ascii="NotoSerif" w:eastAsia="NotoSerif" w:cs="NotoSerif"/>
+          <w:color w:val="333333"/>
+          <w:sz w:val="21"/>
+          <w:szCs w:val="21"/>
+        </w:rPr>
+        <w:t xml:space="preserve"> jour notre sous-module, nous pouvons voir ce qui arrive lors d</w:t>
+      </w:r>
+      <w:r>
+        <w:rPr>
+          <w:rFonts w:ascii="NotoSerif" w:eastAsia="NotoSerif" w:cs="NotoSerif" w:hint="eastAsia"/>
+          <w:color w:val="333333"/>
+          <w:sz w:val="21"/>
+          <w:szCs w:val="21"/>
+        </w:rPr>
+        <w:t>’</w:t>
+      </w:r>
+      <w:r>
+        <w:rPr>
+          <w:rFonts w:ascii="NotoSerif" w:eastAsia="NotoSerif" w:cs="NotoSerif"/>
+          <w:color w:val="333333"/>
+          <w:sz w:val="21"/>
+          <w:szCs w:val="21"/>
+        </w:rPr>
+        <w:t>un</w:t>
+      </w:r>
+      <w:r>
+        <w:rPr>
+          <w:rFonts w:ascii="NotoSerif" w:eastAsia="NotoSerif" w:cs="NotoSerif"/>
+          <w:color w:val="333333"/>
+          <w:sz w:val="21"/>
+          <w:szCs w:val="21"/>
+        </w:rPr>
+        <w:t xml:space="preserve"> </w:t>
+      </w:r>
+      <w:proofErr w:type="spellStart"/>
+      <w:r>
+        <w:rPr>
+          <w:rFonts w:ascii="NotoSerif" w:eastAsia="NotoSerif" w:cs="NotoSerif"/>
+          <w:color w:val="333333"/>
+          <w:sz w:val="21"/>
+          <w:szCs w:val="21"/>
+        </w:rPr>
+        <w:t>rebasage</w:t>
+      </w:r>
+      <w:proofErr w:type="spellEnd"/>
+      <w:r>
+        <w:rPr>
+          <w:rFonts w:ascii="NotoSerif" w:eastAsia="NotoSerif" w:cs="NotoSerif"/>
+          <w:color w:val="333333"/>
+          <w:sz w:val="21"/>
+          <w:szCs w:val="21"/>
+        </w:rPr>
+        <w:t xml:space="preserve"> de deux modifications concurrentes.</w:t>
+      </w:r>
+    </w:p>
+    <w:p>
+      <w:pPr>
+        <w:autoSpaceDE w:val="0"/>
+        <w:autoSpaceDN w:val="0"/>
+        <w:adjustRightInd w:val="0"/>
+        <w:spacing w:after="0" w:line="240" w:lineRule="auto"/>
+        <w:rPr>
+          <w:rFonts w:ascii="mplus1mn-regular" w:eastAsia="mplus1mn-regular" w:cs="mplus1mn-regular"/>
+          <w:color w:val="333333"/>
+        </w:rPr>
+      </w:pPr>
+      <w:r>
+        <w:rPr>
+          <w:rFonts w:ascii="mplus1mn-regular" w:eastAsia="mplus1mn-regular" w:cs="mplus1mn-regular"/>
+          <w:color w:val="333333"/>
+        </w:rPr>
+        <w:t xml:space="preserve">$ git </w:t>
+      </w:r>
+      <w:proofErr w:type="spellStart"/>
+      <w:r>
+        <w:rPr>
+          <w:rFonts w:ascii="mplus1mn-regular" w:eastAsia="mplus1mn-regular" w:cs="mplus1mn-regular"/>
+          <w:color w:val="333333"/>
+        </w:rPr>
+        <w:t>submodule</w:t>
+      </w:r>
+      <w:proofErr w:type="spellEnd"/>
+      <w:r>
+        <w:rPr>
+          <w:rFonts w:ascii="mplus1mn-regular" w:eastAsia="mplus1mn-regular" w:cs="mplus1mn-regular"/>
+          <w:color w:val="333333"/>
+        </w:rPr>
+        <w:t xml:space="preserve"> update --</w:t>
+      </w:r>
+      <w:proofErr w:type="spellStart"/>
+      <w:r>
+        <w:rPr>
+          <w:rFonts w:ascii="mplus1mn-regular" w:eastAsia="mplus1mn-regular" w:cs="mplus1mn-regular"/>
+          <w:color w:val="333333"/>
+        </w:rPr>
+        <w:t>remote</w:t>
+      </w:r>
+      <w:proofErr w:type="spellEnd"/>
+      <w:r>
+        <w:rPr>
+          <w:rFonts w:ascii="mplus1mn-regular" w:eastAsia="mplus1mn-regular" w:cs="mplus1mn-regular"/>
+          <w:color w:val="333333"/>
+        </w:rPr>
+        <w:t xml:space="preserve"> </w:t>
+      </w:r>
+      <w:r>
+        <w:rPr>
+          <w:rFonts w:ascii="mplus1mn-regular" w:eastAsia="mplus1mn-regular" w:cs="mplus1mn-regular"/>
+          <w:color w:val="333333"/>
+        </w:rPr>
+        <w:t>–</w:t>
+      </w:r>
+      <w:proofErr w:type="spellStart"/>
+      <w:r>
+        <w:rPr>
+          <w:rFonts w:ascii="mplus1mn-regular" w:eastAsia="mplus1mn-regular" w:cs="mplus1mn-regular"/>
+          <w:color w:val="333333"/>
+        </w:rPr>
+        <w:t>rebase</w:t>
+      </w:r>
+      <w:proofErr w:type="spellEnd"/>
+    </w:p>
+    <w:p>
+      <w:pPr>
+        <w:autoSpaceDE w:val="0"/>
+        <w:autoSpaceDN w:val="0"/>
+        <w:adjustRightInd w:val="0"/>
+        <w:spacing w:after="0" w:line="240" w:lineRule="auto"/>
+        <w:rPr>
+          <w:rFonts w:ascii="mplus1mn-regular" w:eastAsia="mplus1mn-regular" w:cs="mplus1mn-regular"/>
+          <w:color w:val="333333"/>
+        </w:rPr>
+      </w:pPr>
+    </w:p>
+    <w:p>
+      <w:pPr>
+        <w:autoSpaceDE w:val="0"/>
+        <w:autoSpaceDN w:val="0"/>
+        <w:adjustRightInd w:val="0"/>
+        <w:spacing w:after="0" w:line="240" w:lineRule="auto"/>
+        <w:rPr>
+          <w:rFonts w:ascii="NotoSerif-Bold" w:eastAsia="NotoSerif-Bold" w:cs="NotoSerif-Bold"/>
+          <w:b/>
+          <w:bCs/>
+          <w:color w:val="333333"/>
+          <w:sz w:val="21"/>
+          <w:szCs w:val="21"/>
+        </w:rPr>
+      </w:pPr>
+      <w:r>
+        <w:rPr>
+          <w:rFonts w:ascii="NotoSerif-Bold" w:eastAsia="NotoSerif-Bold" w:cs="NotoSerif-Bold"/>
+          <w:b/>
+          <w:bCs/>
+          <w:color w:val="333333"/>
+          <w:sz w:val="21"/>
+          <w:szCs w:val="21"/>
+        </w:rPr>
+        <w:t>Publier les modifications dans un sous-module</w:t>
+      </w:r>
+    </w:p>
+    <w:p>
+      <w:pPr>
+        <w:autoSpaceDE w:val="0"/>
+        <w:autoSpaceDN w:val="0"/>
+        <w:adjustRightInd w:val="0"/>
+        <w:spacing w:after="0" w:line="240" w:lineRule="auto"/>
+        <w:rPr>
+          <w:rFonts w:ascii="NotoSerif-Bold" w:eastAsia="NotoSerif-Bold" w:cs="NotoSerif-Bold"/>
+          <w:b/>
+          <w:bCs/>
+          <w:color w:val="333333"/>
+          <w:sz w:val="21"/>
+          <w:szCs w:val="21"/>
+        </w:rPr>
+      </w:pPr>
+    </w:p>
+    <w:p>
+      <w:pPr>
+        <w:autoSpaceDE w:val="0"/>
+        <w:autoSpaceDN w:val="0"/>
+        <w:adjustRightInd w:val="0"/>
+        <w:spacing w:after="0" w:line="240" w:lineRule="auto"/>
+        <w:jc w:val="both"/>
+        <w:rPr>
+          <w:rFonts w:ascii="NotoSerif" w:eastAsia="NotoSerif" w:cs="NotoSerif"/>
+          <w:color w:val="333333"/>
+          <w:sz w:val="21"/>
+          <w:szCs w:val="21"/>
+        </w:rPr>
+      </w:pPr>
+      <w:r>
+        <w:rPr>
+          <w:rFonts w:ascii="NotoSerif" w:eastAsia="NotoSerif" w:cs="NotoSerif"/>
+          <w:color w:val="333333"/>
+          <w:sz w:val="21"/>
+          <w:szCs w:val="21"/>
+        </w:rPr>
+        <w:t xml:space="preserve">Pour </w:t>
+      </w:r>
+      <w:proofErr w:type="spellStart"/>
+      <w:r>
+        <w:rPr>
+          <w:rFonts w:ascii="NotoSerif" w:eastAsia="NotoSerif" w:cs="NotoSerif"/>
+          <w:color w:val="333333"/>
+          <w:sz w:val="21"/>
+          <w:szCs w:val="21"/>
+        </w:rPr>
+        <w:t>etre</w:t>
+      </w:r>
+      <w:proofErr w:type="spellEnd"/>
+      <w:r>
+        <w:rPr>
+          <w:rFonts w:ascii="NotoSerif" w:eastAsia="NotoSerif" w:cs="NotoSerif"/>
+          <w:color w:val="333333"/>
+          <w:sz w:val="21"/>
+          <w:szCs w:val="21"/>
+        </w:rPr>
+        <w:t xml:space="preserve"> </w:t>
+      </w:r>
+      <w:proofErr w:type="spellStart"/>
+      <w:r>
+        <w:rPr>
+          <w:rFonts w:ascii="NotoSerif" w:eastAsia="NotoSerif" w:cs="NotoSerif"/>
+          <w:color w:val="333333"/>
+          <w:sz w:val="21"/>
+          <w:szCs w:val="21"/>
+        </w:rPr>
+        <w:t>sur</w:t>
+      </w:r>
+      <w:proofErr w:type="spellEnd"/>
+      <w:r>
+        <w:rPr>
+          <w:rFonts w:ascii="NotoSerif" w:eastAsia="NotoSerif" w:cs="NotoSerif"/>
+          <w:color w:val="333333"/>
+          <w:sz w:val="21"/>
+          <w:szCs w:val="21"/>
+        </w:rPr>
+        <w:t xml:space="preserve"> que cela n</w:t>
+      </w:r>
+      <w:r>
+        <w:rPr>
+          <w:rFonts w:ascii="NotoSerif" w:eastAsia="NotoSerif" w:cs="NotoSerif" w:hint="eastAsia"/>
+          <w:color w:val="333333"/>
+          <w:sz w:val="21"/>
+          <w:szCs w:val="21"/>
+        </w:rPr>
+        <w:t>’</w:t>
+      </w:r>
+      <w:r>
+        <w:rPr>
+          <w:rFonts w:ascii="NotoSerif" w:eastAsia="NotoSerif" w:cs="NotoSerif"/>
+          <w:color w:val="333333"/>
+          <w:sz w:val="21"/>
+          <w:szCs w:val="21"/>
+        </w:rPr>
+        <w:t xml:space="preserve">arrive pas, vous pouvez demander </w:t>
+      </w:r>
+      <w:proofErr w:type="spellStart"/>
+      <w:r>
+        <w:rPr>
+          <w:rFonts w:ascii="NotoSerif" w:eastAsia="NotoSerif" w:cs="NotoSerif"/>
+          <w:color w:val="333333"/>
+          <w:sz w:val="21"/>
+          <w:szCs w:val="21"/>
+        </w:rPr>
+        <w:t>a</w:t>
+      </w:r>
+      <w:proofErr w:type="spellEnd"/>
+      <w:r>
+        <w:rPr>
+          <w:rFonts w:ascii="NotoSerif" w:eastAsia="NotoSerif" w:cs="NotoSerif"/>
+          <w:color w:val="333333"/>
+          <w:sz w:val="21"/>
+          <w:szCs w:val="21"/>
+        </w:rPr>
+        <w:t xml:space="preserve"> Git de </w:t>
+      </w:r>
+      <w:proofErr w:type="spellStart"/>
+      <w:r>
+        <w:rPr>
+          <w:rFonts w:ascii="NotoSerif" w:eastAsia="NotoSerif" w:cs="NotoSerif"/>
+          <w:color w:val="333333"/>
+          <w:sz w:val="21"/>
+          <w:szCs w:val="21"/>
+        </w:rPr>
+        <w:t>verifier</w:t>
+      </w:r>
+      <w:proofErr w:type="spellEnd"/>
+      <w:r>
+        <w:rPr>
+          <w:rFonts w:ascii="NotoSerif" w:eastAsia="NotoSerif" w:cs="NotoSerif"/>
+          <w:color w:val="333333"/>
+          <w:sz w:val="21"/>
+          <w:szCs w:val="21"/>
+        </w:rPr>
+        <w:t xml:space="preserve"> que tous vos </w:t>
+      </w:r>
+      <w:proofErr w:type="spellStart"/>
+      <w:r>
+        <w:rPr>
+          <w:rFonts w:ascii="NotoSerif" w:eastAsia="NotoSerif" w:cs="NotoSerif"/>
+          <w:color w:val="333333"/>
+          <w:sz w:val="21"/>
+          <w:szCs w:val="21"/>
+        </w:rPr>
+        <w:t>sousmodules</w:t>
+      </w:r>
+      <w:proofErr w:type="spellEnd"/>
+      <w:r>
+        <w:rPr>
+          <w:rFonts w:ascii="NotoSerif" w:eastAsia="NotoSerif" w:cs="NotoSerif"/>
+          <w:color w:val="333333"/>
+          <w:sz w:val="21"/>
+          <w:szCs w:val="21"/>
+        </w:rPr>
+        <w:t xml:space="preserve"> </w:t>
+      </w:r>
+      <w:r>
+        <w:rPr>
+          <w:rFonts w:ascii="NotoSerif" w:eastAsia="NotoSerif" w:cs="NotoSerif"/>
+          <w:color w:val="333333"/>
+          <w:sz w:val="21"/>
+          <w:szCs w:val="21"/>
+        </w:rPr>
+        <w:t xml:space="preserve">ont </w:t>
+      </w:r>
+      <w:proofErr w:type="spellStart"/>
+      <w:r>
+        <w:rPr>
+          <w:rFonts w:ascii="NotoSerif" w:eastAsia="NotoSerif" w:cs="NotoSerif"/>
+          <w:color w:val="333333"/>
+          <w:sz w:val="21"/>
+          <w:szCs w:val="21"/>
+        </w:rPr>
+        <w:t>ete</w:t>
+      </w:r>
+      <w:proofErr w:type="spellEnd"/>
+      <w:r>
+        <w:rPr>
+          <w:rFonts w:ascii="NotoSerif" w:eastAsia="NotoSerif" w:cs="NotoSerif"/>
+          <w:color w:val="333333"/>
+          <w:sz w:val="21"/>
+          <w:szCs w:val="21"/>
+        </w:rPr>
+        <w:t xml:space="preserve"> correctement pousses avant de pouvoir pousser le projet principal. La commande</w:t>
+      </w:r>
+      <w:r>
+        <w:rPr>
+          <w:rFonts w:ascii="NotoSerif" w:eastAsia="NotoSerif" w:cs="NotoSerif"/>
+          <w:color w:val="333333"/>
+          <w:sz w:val="21"/>
+          <w:szCs w:val="21"/>
+        </w:rPr>
+        <w:t xml:space="preserve"> </w:t>
+      </w:r>
+      <w:r>
+        <w:rPr>
+          <w:rFonts w:ascii="mplus1mn-regular" w:eastAsia="mplus1mn-regular" w:cs="mplus1mn-regular"/>
+          <w:color w:val="B22146"/>
+          <w:sz w:val="21"/>
+          <w:szCs w:val="21"/>
+        </w:rPr>
+        <w:t xml:space="preserve">git push </w:t>
+      </w:r>
+      <w:r>
+        <w:rPr>
+          <w:rFonts w:ascii="NotoSerif" w:eastAsia="NotoSerif" w:cs="NotoSerif"/>
+          <w:color w:val="333333"/>
+          <w:sz w:val="21"/>
+          <w:szCs w:val="21"/>
+        </w:rPr>
+        <w:t xml:space="preserve">accepte un argument </w:t>
+      </w:r>
+      <w:r>
+        <w:rPr>
+          <w:rFonts w:ascii="mplus1mn-regular" w:eastAsia="mplus1mn-regular" w:cs="mplus1mn-regular"/>
+          <w:color w:val="B22146"/>
+          <w:sz w:val="21"/>
+          <w:szCs w:val="21"/>
+        </w:rPr>
+        <w:t>--</w:t>
+      </w:r>
+      <w:proofErr w:type="spellStart"/>
+      <w:r>
+        <w:rPr>
+          <w:rFonts w:ascii="mplus1mn-regular" w:eastAsia="mplus1mn-regular" w:cs="mplus1mn-regular"/>
+          <w:color w:val="B22146"/>
+          <w:sz w:val="21"/>
+          <w:szCs w:val="21"/>
+        </w:rPr>
+        <w:t>recurse-submodules</w:t>
+      </w:r>
+      <w:proofErr w:type="spellEnd"/>
+      <w:r>
+        <w:rPr>
+          <w:rFonts w:ascii="mplus1mn-regular" w:eastAsia="mplus1mn-regular" w:cs="mplus1mn-regular"/>
+          <w:color w:val="B22146"/>
+          <w:sz w:val="21"/>
+          <w:szCs w:val="21"/>
+        </w:rPr>
+        <w:t xml:space="preserve"> </w:t>
+      </w:r>
+      <w:r>
+        <w:rPr>
+          <w:rFonts w:ascii="NotoSerif" w:eastAsia="NotoSerif" w:cs="NotoSerif" w:hint="eastAsia"/>
+          <w:color w:val="333333"/>
+          <w:sz w:val="21"/>
+          <w:szCs w:val="21"/>
+        </w:rPr>
+        <w:t xml:space="preserve">qui peut avoir pour valeur ≪ </w:t>
+      </w:r>
+      <w:r>
+        <w:rPr>
+          <w:rFonts w:ascii="NotoSerif-Italic" w:eastAsia="NotoSerif-Italic" w:cs="NotoSerif-Italic"/>
+          <w:i/>
+          <w:iCs/>
+          <w:color w:val="333333"/>
+          <w:sz w:val="21"/>
+          <w:szCs w:val="21"/>
+        </w:rPr>
+        <w:t xml:space="preserve">check </w:t>
+      </w:r>
+      <w:r>
+        <w:rPr>
+          <w:rFonts w:ascii="NotoSerif" w:eastAsia="NotoSerif" w:cs="NotoSerif" w:hint="eastAsia"/>
+          <w:color w:val="333333"/>
+          <w:sz w:val="21"/>
+          <w:szCs w:val="21"/>
+        </w:rPr>
+        <w:t xml:space="preserve">≫ ou ≪ </w:t>
+      </w:r>
+      <w:r>
+        <w:rPr>
+          <w:rFonts w:ascii="NotoSerif-Italic" w:eastAsia="NotoSerif-Italic" w:cs="NotoSerif-Italic"/>
+          <w:i/>
+          <w:iCs/>
+          <w:color w:val="333333"/>
+          <w:sz w:val="21"/>
+          <w:szCs w:val="21"/>
+        </w:rPr>
+        <w:t>on-</w:t>
+      </w:r>
+      <w:proofErr w:type="spellStart"/>
+      <w:r>
+        <w:rPr>
+          <w:rFonts w:ascii="NotoSerif-Italic" w:eastAsia="NotoSerif-Italic" w:cs="NotoSerif-Italic"/>
+          <w:i/>
+          <w:iCs/>
+          <w:color w:val="333333"/>
+          <w:sz w:val="21"/>
+          <w:szCs w:val="21"/>
+        </w:rPr>
+        <w:t>demand</w:t>
+      </w:r>
+      <w:proofErr w:type="spellEnd"/>
+      <w:r>
+        <w:rPr>
+          <w:rFonts w:ascii="NotoSerif-Italic" w:eastAsia="NotoSerif-Italic" w:cs="NotoSerif-Italic"/>
+          <w:i/>
+          <w:iCs/>
+          <w:color w:val="333333"/>
+          <w:sz w:val="21"/>
+          <w:szCs w:val="21"/>
+        </w:rPr>
+        <w:t xml:space="preserve"> </w:t>
+      </w:r>
+      <w:r>
+        <w:rPr>
+          <w:rFonts w:ascii="NotoSerif" w:eastAsia="NotoSerif" w:cs="NotoSerif" w:hint="eastAsia"/>
+          <w:color w:val="333333"/>
+          <w:sz w:val="21"/>
+          <w:szCs w:val="21"/>
+        </w:rPr>
+        <w:t xml:space="preserve">≫. L’option ≪ check ≫ fera </w:t>
+      </w:r>
+      <w:proofErr w:type="spellStart"/>
+      <w:r>
+        <w:rPr>
+          <w:rFonts w:ascii="NotoSerif" w:eastAsia="NotoSerif" w:cs="NotoSerif" w:hint="eastAsia"/>
+          <w:color w:val="333333"/>
+          <w:sz w:val="21"/>
+          <w:szCs w:val="21"/>
+        </w:rPr>
+        <w:t>echouer</w:t>
+      </w:r>
+      <w:proofErr w:type="spellEnd"/>
+      <w:r>
+        <w:rPr>
+          <w:rFonts w:ascii="NotoSerif" w:eastAsia="NotoSerif" w:cs="NotoSerif" w:hint="eastAsia"/>
+          <w:color w:val="333333"/>
+          <w:sz w:val="21"/>
+          <w:szCs w:val="21"/>
+        </w:rPr>
+        <w:t xml:space="preserve"> </w:t>
+      </w:r>
+      <w:r>
+        <w:rPr>
+          <w:rFonts w:ascii="mplus1mn-regular" w:eastAsia="mplus1mn-regular" w:cs="mplus1mn-regular"/>
+          <w:color w:val="B22146"/>
+          <w:sz w:val="21"/>
+          <w:szCs w:val="21"/>
+        </w:rPr>
+        <w:t xml:space="preserve">push </w:t>
+      </w:r>
+      <w:r>
+        <w:rPr>
+          <w:rFonts w:ascii="NotoSerif" w:eastAsia="NotoSerif" w:cs="NotoSerif"/>
+          <w:color w:val="333333"/>
+          <w:sz w:val="21"/>
+          <w:szCs w:val="21"/>
+        </w:rPr>
+        <w:t>si au moins une des modifications des sous-modules</w:t>
+      </w:r>
+      <w:r>
+        <w:rPr>
+          <w:rFonts w:ascii="NotoSerif" w:eastAsia="NotoSerif" w:cs="NotoSerif"/>
+          <w:color w:val="333333"/>
+          <w:sz w:val="21"/>
+          <w:szCs w:val="21"/>
+        </w:rPr>
+        <w:t xml:space="preserve"> </w:t>
+      </w:r>
+      <w:r>
+        <w:rPr>
+          <w:rFonts w:ascii="NotoSerif" w:eastAsia="NotoSerif" w:cs="NotoSerif"/>
+          <w:color w:val="333333"/>
+          <w:sz w:val="21"/>
+          <w:szCs w:val="21"/>
+        </w:rPr>
+        <w:t>n</w:t>
+      </w:r>
+      <w:r>
+        <w:rPr>
+          <w:rFonts w:ascii="NotoSerif" w:eastAsia="NotoSerif" w:cs="NotoSerif" w:hint="eastAsia"/>
+          <w:color w:val="333333"/>
+          <w:sz w:val="21"/>
+          <w:szCs w:val="21"/>
+        </w:rPr>
+        <w:t>’</w:t>
+      </w:r>
+      <w:r>
+        <w:rPr>
+          <w:rFonts w:ascii="NotoSerif" w:eastAsia="NotoSerif" w:cs="NotoSerif"/>
+          <w:color w:val="333333"/>
+          <w:sz w:val="21"/>
+          <w:szCs w:val="21"/>
+        </w:rPr>
+        <w:t xml:space="preserve">a pas </w:t>
+      </w:r>
+      <w:proofErr w:type="spellStart"/>
+      <w:r>
+        <w:rPr>
+          <w:rFonts w:ascii="NotoSerif" w:eastAsia="NotoSerif" w:cs="NotoSerif"/>
+          <w:color w:val="333333"/>
+          <w:sz w:val="21"/>
+          <w:szCs w:val="21"/>
+        </w:rPr>
+        <w:t>ete</w:t>
+      </w:r>
+      <w:proofErr w:type="spellEnd"/>
+      <w:r>
+        <w:rPr>
+          <w:rFonts w:ascii="NotoSerif" w:eastAsia="NotoSerif" w:cs="NotoSerif"/>
+          <w:color w:val="333333"/>
+          <w:sz w:val="21"/>
+          <w:szCs w:val="21"/>
+        </w:rPr>
+        <w:t xml:space="preserve"> </w:t>
+      </w:r>
+      <w:proofErr w:type="spellStart"/>
+      <w:r>
+        <w:rPr>
+          <w:rFonts w:ascii="NotoSerif" w:eastAsia="NotoSerif" w:cs="NotoSerif"/>
+          <w:color w:val="333333"/>
+          <w:sz w:val="21"/>
+          <w:szCs w:val="21"/>
+        </w:rPr>
+        <w:t>poussee</w:t>
       </w:r>
       <w:proofErr w:type="spellEnd"/>
       <w:r>
@@ -26888,66 +29972,1918 @@
         <w:autoSpaceDN w:val="0"/>
         <w:adjustRightInd w:val="0"/>
         <w:spacing w:after="0" w:line="240" w:lineRule="auto"/>
-        <w:rPr>
-          <w:rFonts w:ascii="NotoSerif" w:eastAsia="NotoSerif" w:cs="NotoSerif"/>
-          <w:color w:val="333333"/>
-          <w:sz w:val="21"/>
-          <w:szCs w:val="21"/>
-        </w:rPr>
-      </w:pPr>
-    </w:p>
-    <w:p>
-      <w:pPr>
-        <w:autoSpaceDE w:val="0"/>
-        <w:autoSpaceDN w:val="0"/>
-        <w:adjustRightInd w:val="0"/>
-        <w:spacing w:after="0" w:line="240" w:lineRule="auto"/>
-        <w:rPr>
-          <w:rFonts w:ascii="mplus1mn-regular" w:eastAsia="mplus1mn-regular" w:cs="mplus1mn-regular"/>
-          <w:color w:val="333333"/>
-        </w:rPr>
-      </w:pPr>
-      <w:r>
-        <w:rPr>
-          <w:rFonts w:ascii="mplus1mn-regular" w:eastAsia="mplus1mn-regular" w:cs="mplus1mn-regular"/>
-          <w:color w:val="333333"/>
-        </w:rPr>
-        <w:t xml:space="preserve">$ git </w:t>
-      </w:r>
-      <w:proofErr w:type="spellStart"/>
-      <w:r>
-        <w:rPr>
-          <w:rFonts w:ascii="mplus1mn-regular" w:eastAsia="mplus1mn-regular" w:cs="mplus1mn-regular"/>
-          <w:color w:val="333333"/>
-        </w:rPr>
-        <w:t>diff</w:t>
-      </w:r>
-      <w:proofErr w:type="spellEnd"/>
-      <w:r>
-        <w:rPr>
-          <w:rFonts w:ascii="mplus1mn-regular" w:eastAsia="mplus1mn-regular" w:cs="mplus1mn-regular"/>
-          <w:color w:val="333333"/>
+        <w:jc w:val="both"/>
+        <w:rPr>
+          <w:rFonts w:ascii="NotoSerif" w:eastAsia="NotoSerif" w:cs="NotoSerif"/>
+          <w:color w:val="333333"/>
+          <w:sz w:val="21"/>
+          <w:szCs w:val="21"/>
+        </w:rPr>
+      </w:pPr>
+    </w:p>
+    <w:p>
+      <w:pPr>
+        <w:autoSpaceDE w:val="0"/>
+        <w:autoSpaceDN w:val="0"/>
+        <w:adjustRightInd w:val="0"/>
+        <w:spacing w:after="0" w:line="240" w:lineRule="auto"/>
+        <w:jc w:val="both"/>
+        <w:rPr>
+          <w:rFonts w:ascii="NotoSerif" w:eastAsia="NotoSerif" w:cs="NotoSerif"/>
+          <w:color w:val="333333"/>
+          <w:sz w:val="21"/>
+          <w:szCs w:val="21"/>
+        </w:rPr>
+      </w:pPr>
+      <w:r>
+        <w:rPr>
+          <w:rFonts w:ascii="NotoSerif" w:eastAsia="NotoSerif" w:cs="NotoSerif"/>
+          <w:color w:val="333333"/>
+          <w:sz w:val="21"/>
+          <w:szCs w:val="21"/>
+        </w:rPr>
+        <w:t>Comme vous pouvez le voir, Git s</w:t>
+      </w:r>
+      <w:r>
+        <w:rPr>
+          <w:rFonts w:ascii="NotoSerif" w:eastAsia="NotoSerif" w:cs="NotoSerif" w:hint="eastAsia"/>
+          <w:color w:val="333333"/>
+          <w:sz w:val="21"/>
+          <w:szCs w:val="21"/>
+        </w:rPr>
+        <w:t>’</w:t>
+      </w:r>
+      <w:r>
+        <w:rPr>
+          <w:rFonts w:ascii="NotoSerif" w:eastAsia="NotoSerif" w:cs="NotoSerif"/>
+          <w:color w:val="333333"/>
+          <w:sz w:val="21"/>
+          <w:szCs w:val="21"/>
+        </w:rPr>
+        <w:t xml:space="preserve">est rendu dans le module </w:t>
+      </w:r>
+      <w:proofErr w:type="spellStart"/>
+      <w:r>
+        <w:rPr>
+          <w:rFonts w:ascii="mplus1mn-regular" w:eastAsia="mplus1mn-regular" w:cs="mplus1mn-regular"/>
+          <w:color w:val="B22146"/>
+          <w:sz w:val="21"/>
+          <w:szCs w:val="21"/>
+        </w:rPr>
+        <w:t>DbConnector</w:t>
+      </w:r>
+      <w:proofErr w:type="spellEnd"/>
+      <w:r>
+        <w:rPr>
+          <w:rFonts w:ascii="mplus1mn-regular" w:eastAsia="mplus1mn-regular" w:cs="mplus1mn-regular"/>
+          <w:color w:val="B22146"/>
+          <w:sz w:val="21"/>
+          <w:szCs w:val="21"/>
         </w:rPr>
         <w:t xml:space="preserve"> </w:t>
       </w:r>
+      <w:r>
+        <w:rPr>
+          <w:rFonts w:ascii="NotoSerif" w:eastAsia="NotoSerif" w:cs="NotoSerif"/>
+          <w:color w:val="333333"/>
+          <w:sz w:val="21"/>
+          <w:szCs w:val="21"/>
+        </w:rPr>
+        <w:t>et l</w:t>
+      </w:r>
+      <w:r>
+        <w:rPr>
+          <w:rFonts w:ascii="NotoSerif" w:eastAsia="NotoSerif" w:cs="NotoSerif" w:hint="eastAsia"/>
+          <w:color w:val="333333"/>
+          <w:sz w:val="21"/>
+          <w:szCs w:val="21"/>
+        </w:rPr>
+        <w:t>’</w:t>
+      </w:r>
+      <w:r>
+        <w:rPr>
+          <w:rFonts w:ascii="NotoSerif" w:eastAsia="NotoSerif" w:cs="NotoSerif"/>
+          <w:color w:val="333333"/>
+          <w:sz w:val="21"/>
+          <w:szCs w:val="21"/>
+        </w:rPr>
+        <w:t>a pousse avant de</w:t>
+      </w:r>
+      <w:r>
+        <w:rPr>
+          <w:rFonts w:ascii="NotoSerif" w:eastAsia="NotoSerif" w:cs="NotoSerif"/>
+          <w:color w:val="333333"/>
+          <w:sz w:val="21"/>
+          <w:szCs w:val="21"/>
+        </w:rPr>
+        <w:t xml:space="preserve"> </w:t>
+      </w:r>
+      <w:r>
+        <w:rPr>
+          <w:rFonts w:ascii="NotoSerif" w:eastAsia="NotoSerif" w:cs="NotoSerif"/>
+          <w:color w:val="333333"/>
+          <w:sz w:val="21"/>
+          <w:szCs w:val="21"/>
+        </w:rPr>
+        <w:t xml:space="preserve">pousser le projet principal. Si la </w:t>
+      </w:r>
+      <w:proofErr w:type="spellStart"/>
+      <w:r>
+        <w:rPr>
+          <w:rFonts w:ascii="NotoSerif" w:eastAsia="NotoSerif" w:cs="NotoSerif"/>
+          <w:color w:val="333333"/>
+          <w:sz w:val="21"/>
+          <w:szCs w:val="21"/>
+        </w:rPr>
+        <w:t>poussee</w:t>
+      </w:r>
+      <w:proofErr w:type="spellEnd"/>
+      <w:r>
+        <w:rPr>
+          <w:rFonts w:ascii="NotoSerif" w:eastAsia="NotoSerif" w:cs="NotoSerif"/>
+          <w:color w:val="333333"/>
+          <w:sz w:val="21"/>
+          <w:szCs w:val="21"/>
+        </w:rPr>
+        <w:t xml:space="preserve"> du sous-module </w:t>
+      </w:r>
+      <w:proofErr w:type="spellStart"/>
+      <w:r>
+        <w:rPr>
+          <w:rFonts w:ascii="NotoSerif" w:eastAsia="NotoSerif" w:cs="NotoSerif"/>
+          <w:color w:val="333333"/>
+          <w:sz w:val="21"/>
+          <w:szCs w:val="21"/>
+        </w:rPr>
+        <w:t>echoue</w:t>
+      </w:r>
+      <w:proofErr w:type="spellEnd"/>
+      <w:r>
+        <w:rPr>
+          <w:rFonts w:ascii="NotoSerif" w:eastAsia="NotoSerif" w:cs="NotoSerif"/>
+          <w:color w:val="333333"/>
+          <w:sz w:val="21"/>
+          <w:szCs w:val="21"/>
+        </w:rPr>
+        <w:t xml:space="preserve"> pour une raison quelconque, la</w:t>
+      </w:r>
+      <w:r>
+        <w:rPr>
+          <w:rFonts w:ascii="NotoSerif" w:eastAsia="NotoSerif" w:cs="NotoSerif"/>
+          <w:color w:val="333333"/>
+          <w:sz w:val="21"/>
+          <w:szCs w:val="21"/>
+        </w:rPr>
+        <w:t xml:space="preserve"> </w:t>
+      </w:r>
+      <w:proofErr w:type="spellStart"/>
+      <w:r>
+        <w:rPr>
+          <w:rFonts w:ascii="NotoSerif" w:eastAsia="NotoSerif" w:cs="NotoSerif"/>
+          <w:color w:val="333333"/>
+          <w:sz w:val="21"/>
+          <w:szCs w:val="21"/>
+        </w:rPr>
+        <w:t>poussee</w:t>
+      </w:r>
+      <w:proofErr w:type="spellEnd"/>
+      <w:r>
+        <w:rPr>
+          <w:rFonts w:ascii="NotoSerif" w:eastAsia="NotoSerif" w:cs="NotoSerif"/>
+          <w:color w:val="333333"/>
+          <w:sz w:val="21"/>
+          <w:szCs w:val="21"/>
+        </w:rPr>
+        <w:t xml:space="preserve"> du projet principal sera </w:t>
+      </w:r>
+      <w:proofErr w:type="spellStart"/>
+      <w:r>
+        <w:rPr>
+          <w:rFonts w:ascii="NotoSerif" w:eastAsia="NotoSerif" w:cs="NotoSerif"/>
+          <w:color w:val="333333"/>
+          <w:sz w:val="21"/>
+          <w:szCs w:val="21"/>
+        </w:rPr>
+        <w:t>annulee</w:t>
+      </w:r>
+      <w:proofErr w:type="spellEnd"/>
+      <w:r>
+        <w:rPr>
+          <w:rFonts w:ascii="NotoSerif" w:eastAsia="NotoSerif" w:cs="NotoSerif"/>
+          <w:color w:val="333333"/>
+          <w:sz w:val="21"/>
+          <w:szCs w:val="21"/>
+        </w:rPr>
+        <w:t>.</w:t>
+      </w:r>
+    </w:p>
+    <w:p>
+      <w:pPr>
+        <w:autoSpaceDE w:val="0"/>
+        <w:autoSpaceDN w:val="0"/>
+        <w:adjustRightInd w:val="0"/>
+        <w:spacing w:after="0" w:line="240" w:lineRule="auto"/>
+        <w:jc w:val="both"/>
+        <w:rPr>
+          <w:rFonts w:ascii="NotoSerif" w:eastAsia="NotoSerif" w:cs="NotoSerif"/>
+          <w:color w:val="333333"/>
+          <w:sz w:val="21"/>
+          <w:szCs w:val="21"/>
+        </w:rPr>
+      </w:pPr>
+    </w:p>
+    <w:p>
+      <w:pPr>
+        <w:autoSpaceDE w:val="0"/>
+        <w:autoSpaceDN w:val="0"/>
+        <w:adjustRightInd w:val="0"/>
+        <w:spacing w:after="0" w:line="240" w:lineRule="auto"/>
+        <w:jc w:val="both"/>
+        <w:rPr>
+          <w:rFonts w:ascii="NotoSerif-Bold" w:eastAsia="NotoSerif-Bold" w:cs="NotoSerif-Bold"/>
+          <w:b/>
+          <w:bCs/>
+          <w:color w:val="333333"/>
+          <w:sz w:val="26"/>
+          <w:szCs w:val="26"/>
+        </w:rPr>
+      </w:pPr>
+      <w:r>
+        <w:rPr>
+          <w:rFonts w:ascii="NotoSerif-Bold" w:eastAsia="NotoSerif-Bold" w:cs="NotoSerif-Bold"/>
+          <w:b/>
+          <w:bCs/>
+          <w:color w:val="333333"/>
+          <w:sz w:val="26"/>
+          <w:szCs w:val="26"/>
+        </w:rPr>
+        <w:t>Trucs et astuces pour les sous-modules</w:t>
+      </w:r>
+    </w:p>
+    <w:p>
+      <w:pPr>
+        <w:autoSpaceDE w:val="0"/>
+        <w:autoSpaceDN w:val="0"/>
+        <w:adjustRightInd w:val="0"/>
+        <w:spacing w:after="0" w:line="240" w:lineRule="auto"/>
+        <w:jc w:val="both"/>
+        <w:rPr>
+          <w:rFonts w:ascii="NotoSerif-Bold" w:eastAsia="NotoSerif-Bold" w:cs="NotoSerif-Bold"/>
+          <w:b/>
+          <w:bCs/>
+          <w:color w:val="333333"/>
+          <w:sz w:val="26"/>
+          <w:szCs w:val="26"/>
+        </w:rPr>
+      </w:pPr>
+    </w:p>
+    <w:p>
+      <w:pPr>
+        <w:autoSpaceDE w:val="0"/>
+        <w:autoSpaceDN w:val="0"/>
+        <w:adjustRightInd w:val="0"/>
+        <w:spacing w:after="0" w:line="240" w:lineRule="auto"/>
+        <w:jc w:val="both"/>
+        <w:rPr>
+          <w:rFonts w:ascii="NotoSerif" w:eastAsia="NotoSerif" w:cs="NotoSerif"/>
+          <w:color w:val="333333"/>
+          <w:sz w:val="21"/>
+          <w:szCs w:val="21"/>
+        </w:rPr>
+      </w:pPr>
+      <w:r>
+        <w:rPr>
+          <w:rFonts w:ascii="NotoSerif" w:eastAsia="NotoSerif" w:cs="NotoSerif"/>
+          <w:color w:val="333333"/>
+          <w:sz w:val="21"/>
+          <w:szCs w:val="21"/>
+        </w:rPr>
+        <w:t>Il existe quelques commandes qui permettent de travailler plus facilement avec les sous-modules.</w:t>
+      </w:r>
+    </w:p>
+    <w:p>
+      <w:pPr>
+        <w:autoSpaceDE w:val="0"/>
+        <w:autoSpaceDN w:val="0"/>
+        <w:adjustRightInd w:val="0"/>
+        <w:spacing w:after="0" w:line="240" w:lineRule="auto"/>
+        <w:jc w:val="both"/>
+        <w:rPr>
+          <w:rFonts w:ascii="NotoSerif" w:eastAsia="NotoSerif" w:cs="NotoSerif"/>
+          <w:color w:val="333333"/>
+          <w:sz w:val="21"/>
+          <w:szCs w:val="21"/>
+        </w:rPr>
+      </w:pPr>
+    </w:p>
+    <w:p>
+      <w:pPr>
+        <w:autoSpaceDE w:val="0"/>
+        <w:autoSpaceDN w:val="0"/>
+        <w:adjustRightInd w:val="0"/>
+        <w:spacing w:after="0" w:line="240" w:lineRule="auto"/>
+        <w:jc w:val="both"/>
+        <w:rPr>
+          <w:rFonts w:ascii="NotoSerif-Bold" w:eastAsia="NotoSerif-Bold" w:cs="NotoSerif-Bold"/>
+          <w:b/>
+          <w:bCs/>
+          <w:color w:val="333333"/>
+          <w:sz w:val="21"/>
+          <w:szCs w:val="21"/>
+        </w:rPr>
+      </w:pPr>
+      <w:proofErr w:type="spellStart"/>
+      <w:r>
+        <w:rPr>
+          <w:rFonts w:ascii="NotoSerif-Bold" w:eastAsia="NotoSerif-Bold" w:cs="NotoSerif-Bold"/>
+          <w:b/>
+          <w:bCs/>
+          <w:color w:val="333333"/>
+          <w:sz w:val="21"/>
+          <w:szCs w:val="21"/>
+        </w:rPr>
+        <w:t>Submodule</w:t>
+      </w:r>
+      <w:proofErr w:type="spellEnd"/>
+      <w:r>
+        <w:rPr>
+          <w:rFonts w:ascii="NotoSerif-Bold" w:eastAsia="NotoSerif-Bold" w:cs="NotoSerif-Bold"/>
+          <w:b/>
+          <w:bCs/>
+          <w:color w:val="333333"/>
+          <w:sz w:val="21"/>
+          <w:szCs w:val="21"/>
+        </w:rPr>
+        <w:t xml:space="preserve"> </w:t>
+      </w:r>
+      <w:proofErr w:type="spellStart"/>
+      <w:r>
+        <w:rPr>
+          <w:rFonts w:ascii="NotoSerif-Bold" w:eastAsia="NotoSerif-Bold" w:cs="NotoSerif-Bold"/>
+          <w:b/>
+          <w:bCs/>
+          <w:color w:val="333333"/>
+          <w:sz w:val="21"/>
+          <w:szCs w:val="21"/>
+        </w:rPr>
+        <w:t>foreach</w:t>
+      </w:r>
+      <w:proofErr w:type="spellEnd"/>
+    </w:p>
+    <w:p>
+      <w:pPr>
+        <w:autoSpaceDE w:val="0"/>
+        <w:autoSpaceDN w:val="0"/>
+        <w:adjustRightInd w:val="0"/>
+        <w:spacing w:after="0" w:line="240" w:lineRule="auto"/>
+        <w:rPr>
+          <w:rFonts w:ascii="NotoSerif" w:eastAsia="NotoSerif" w:cs="NotoSerif"/>
+          <w:color w:val="333333"/>
+          <w:sz w:val="21"/>
+          <w:szCs w:val="21"/>
+        </w:rPr>
+      </w:pPr>
+      <w:r>
+        <w:rPr>
+          <w:rFonts w:ascii="NotoSerif" w:eastAsia="NotoSerif" w:cs="NotoSerif"/>
+          <w:color w:val="333333"/>
+          <w:sz w:val="21"/>
+          <w:szCs w:val="21"/>
+        </w:rPr>
+        <w:t xml:space="preserve">Il existe une commande </w:t>
+      </w:r>
+      <w:proofErr w:type="spellStart"/>
+      <w:r>
+        <w:rPr>
+          <w:rFonts w:ascii="NotoSerif" w:eastAsia="NotoSerif" w:cs="NotoSerif"/>
+          <w:color w:val="333333"/>
+          <w:sz w:val="21"/>
+          <w:szCs w:val="21"/>
+        </w:rPr>
+        <w:t>submodule</w:t>
+      </w:r>
+      <w:proofErr w:type="spellEnd"/>
+      <w:r>
+        <w:rPr>
+          <w:rFonts w:ascii="NotoSerif" w:eastAsia="NotoSerif" w:cs="NotoSerif"/>
+          <w:color w:val="333333"/>
+          <w:sz w:val="21"/>
+          <w:szCs w:val="21"/>
+        </w:rPr>
+        <w:t xml:space="preserve"> </w:t>
+      </w:r>
+      <w:proofErr w:type="spellStart"/>
+      <w:r>
+        <w:rPr>
+          <w:rFonts w:ascii="mplus1mn-regular" w:eastAsia="mplus1mn-regular" w:cs="mplus1mn-regular"/>
+          <w:color w:val="B22146"/>
+          <w:sz w:val="21"/>
+          <w:szCs w:val="21"/>
+        </w:rPr>
+        <w:t>foreach</w:t>
+      </w:r>
+      <w:proofErr w:type="spellEnd"/>
+      <w:r>
+        <w:rPr>
+          <w:rFonts w:ascii="mplus1mn-regular" w:eastAsia="mplus1mn-regular" w:cs="mplus1mn-regular"/>
+          <w:color w:val="B22146"/>
+          <w:sz w:val="21"/>
+          <w:szCs w:val="21"/>
+        </w:rPr>
+        <w:t xml:space="preserve"> </w:t>
+      </w:r>
+      <w:r>
+        <w:rPr>
+          <w:rFonts w:ascii="NotoSerif" w:eastAsia="NotoSerif" w:cs="NotoSerif"/>
+          <w:color w:val="333333"/>
+          <w:sz w:val="21"/>
+          <w:szCs w:val="21"/>
+        </w:rPr>
+        <w:t>qui permet de lancer une commande arbitraire dans</w:t>
+      </w:r>
+      <w:r>
+        <w:rPr>
+          <w:rFonts w:ascii="NotoSerif" w:eastAsia="NotoSerif" w:cs="NotoSerif"/>
+          <w:color w:val="333333"/>
+          <w:sz w:val="21"/>
+          <w:szCs w:val="21"/>
+        </w:rPr>
+        <w:t xml:space="preserve"> </w:t>
+      </w:r>
+      <w:r>
+        <w:rPr>
+          <w:rFonts w:ascii="NotoSerif" w:eastAsia="NotoSerif" w:cs="NotoSerif"/>
+          <w:color w:val="333333"/>
+          <w:sz w:val="21"/>
+          <w:szCs w:val="21"/>
+        </w:rPr>
+        <w:t>chaque sous-module. C</w:t>
+      </w:r>
+      <w:r>
+        <w:rPr>
+          <w:rFonts w:ascii="NotoSerif" w:eastAsia="NotoSerif" w:cs="NotoSerif" w:hint="eastAsia"/>
+          <w:color w:val="333333"/>
+          <w:sz w:val="21"/>
+          <w:szCs w:val="21"/>
+        </w:rPr>
+        <w:t>’</w:t>
+      </w:r>
+      <w:r>
+        <w:rPr>
+          <w:rFonts w:ascii="NotoSerif" w:eastAsia="NotoSerif" w:cs="NotoSerif"/>
+          <w:color w:val="333333"/>
+          <w:sz w:val="21"/>
+          <w:szCs w:val="21"/>
+        </w:rPr>
+        <w:t xml:space="preserve">est </w:t>
+      </w:r>
+      <w:proofErr w:type="spellStart"/>
+      <w:r>
+        <w:rPr>
+          <w:rFonts w:ascii="NotoSerif" w:eastAsia="NotoSerif" w:cs="NotoSerif"/>
+          <w:color w:val="333333"/>
+          <w:sz w:val="21"/>
+          <w:szCs w:val="21"/>
+        </w:rPr>
+        <w:t>particulierement</w:t>
+      </w:r>
+      <w:proofErr w:type="spellEnd"/>
+      <w:r>
+        <w:rPr>
+          <w:rFonts w:ascii="NotoSerif" w:eastAsia="NotoSerif" w:cs="NotoSerif"/>
+          <w:color w:val="333333"/>
+          <w:sz w:val="21"/>
+          <w:szCs w:val="21"/>
+        </w:rPr>
+        <w:t xml:space="preserve"> utile si vous avez plusieurs sous-modules dans le </w:t>
+      </w:r>
+      <w:proofErr w:type="spellStart"/>
+      <w:r>
+        <w:rPr>
+          <w:rFonts w:ascii="NotoSerif" w:eastAsia="NotoSerif" w:cs="NotoSerif"/>
+          <w:color w:val="333333"/>
+          <w:sz w:val="21"/>
+          <w:szCs w:val="21"/>
+        </w:rPr>
+        <w:t>meme</w:t>
+      </w:r>
+      <w:proofErr w:type="spellEnd"/>
+      <w:r>
+        <w:rPr>
+          <w:rFonts w:ascii="NotoSerif" w:eastAsia="NotoSerif" w:cs="NotoSerif"/>
+          <w:color w:val="333333"/>
+          <w:sz w:val="21"/>
+          <w:szCs w:val="21"/>
+        </w:rPr>
+        <w:t xml:space="preserve"> </w:t>
+      </w:r>
+      <w:r>
+        <w:rPr>
+          <w:rFonts w:ascii="NotoSerif" w:eastAsia="NotoSerif" w:cs="NotoSerif"/>
+          <w:color w:val="333333"/>
+          <w:sz w:val="21"/>
+          <w:szCs w:val="21"/>
+        </w:rPr>
+        <w:t>projet</w:t>
+      </w:r>
+    </w:p>
+    <w:p>
+      <w:pPr>
+        <w:autoSpaceDE w:val="0"/>
+        <w:autoSpaceDN w:val="0"/>
+        <w:adjustRightInd w:val="0"/>
+        <w:spacing w:after="0" w:line="240" w:lineRule="auto"/>
+        <w:rPr>
+          <w:rFonts w:ascii="NotoSerif" w:eastAsia="NotoSerif" w:cs="NotoSerif"/>
+          <w:color w:val="333333"/>
+          <w:sz w:val="21"/>
+          <w:szCs w:val="21"/>
+        </w:rPr>
+      </w:pPr>
+    </w:p>
+    <w:p>
+      <w:pPr>
+        <w:autoSpaceDE w:val="0"/>
+        <w:autoSpaceDN w:val="0"/>
+        <w:adjustRightInd w:val="0"/>
+        <w:spacing w:after="0" w:line="240" w:lineRule="auto"/>
+        <w:rPr>
+          <w:rFonts w:ascii="mplus1mn-regular" w:eastAsia="mplus1mn-regular" w:cs="mplus1mn-regular"/>
+          <w:color w:val="333333"/>
+        </w:rPr>
+      </w:pPr>
+      <w:r>
+        <w:rPr>
+          <w:rFonts w:ascii="mplus1mn-regular" w:eastAsia="mplus1mn-regular" w:cs="mplus1mn-regular"/>
+          <w:color w:val="333333"/>
+        </w:rPr>
+        <w:t>$ g</w:t>
+      </w:r>
+      <w:r>
+        <w:rPr>
+          <w:rFonts w:ascii="mplus1mn-regular" w:eastAsia="mplus1mn-regular" w:cs="mplus1mn-regular"/>
+          <w:color w:val="333333"/>
+        </w:rPr>
+        <w:t xml:space="preserve">it </w:t>
+      </w:r>
+      <w:proofErr w:type="spellStart"/>
+      <w:r>
+        <w:rPr>
+          <w:rFonts w:ascii="mplus1mn-regular" w:eastAsia="mplus1mn-regular" w:cs="mplus1mn-regular"/>
+          <w:color w:val="333333"/>
+        </w:rPr>
+        <w:t>submodule</w:t>
+      </w:r>
+      <w:proofErr w:type="spellEnd"/>
+      <w:r>
+        <w:rPr>
+          <w:rFonts w:ascii="mplus1mn-regular" w:eastAsia="mplus1mn-regular" w:cs="mplus1mn-regular"/>
+          <w:color w:val="333333"/>
+        </w:rPr>
+        <w:t xml:space="preserve"> </w:t>
+      </w:r>
+      <w:proofErr w:type="spellStart"/>
+      <w:r>
+        <w:rPr>
+          <w:rFonts w:ascii="mplus1mn-regular" w:eastAsia="mplus1mn-regular" w:cs="mplus1mn-regular"/>
+          <w:color w:val="333333"/>
+        </w:rPr>
+        <w:t>foreach</w:t>
+      </w:r>
+      <w:proofErr w:type="spellEnd"/>
+      <w:r>
+        <w:rPr>
+          <w:rFonts w:ascii="mplus1mn-regular" w:eastAsia="mplus1mn-regular" w:cs="mplus1mn-regular"/>
+          <w:color w:val="333333"/>
+        </w:rPr>
+        <w:t xml:space="preserve"> git </w:t>
+      </w:r>
+      <w:proofErr w:type="spellStart"/>
+      <w:r>
+        <w:rPr>
+          <w:rFonts w:ascii="mplus1mn-regular" w:eastAsia="mplus1mn-regular" w:cs="mplus1mn-regular"/>
+          <w:color w:val="333333"/>
+        </w:rPr>
+        <w:t>stash</w:t>
+      </w:r>
+      <w:proofErr w:type="spellEnd"/>
+    </w:p>
+    <w:p>
+      <w:pPr>
+        <w:autoSpaceDE w:val="0"/>
+        <w:autoSpaceDN w:val="0"/>
+        <w:adjustRightInd w:val="0"/>
+        <w:spacing w:after="0" w:line="240" w:lineRule="auto"/>
+        <w:rPr>
+          <w:rFonts w:ascii="mplus1mn-regular" w:eastAsia="mplus1mn-regular" w:cs="mplus1mn-regular"/>
+          <w:color w:val="333333"/>
+        </w:rPr>
+      </w:pPr>
+    </w:p>
+    <w:p>
+      <w:pPr>
+        <w:autoSpaceDE w:val="0"/>
+        <w:autoSpaceDN w:val="0"/>
+        <w:adjustRightInd w:val="0"/>
+        <w:spacing w:after="0" w:line="240" w:lineRule="auto"/>
+        <w:rPr>
+          <w:rFonts w:ascii="NotoSerif" w:eastAsia="NotoSerif" w:cs="NotoSerif"/>
+          <w:color w:val="333333"/>
+          <w:sz w:val="21"/>
+          <w:szCs w:val="21"/>
+        </w:rPr>
+      </w:pPr>
+      <w:r>
+        <w:rPr>
+          <w:rFonts w:ascii="NotoSerif" w:eastAsia="NotoSerif" w:cs="NotoSerif"/>
+          <w:color w:val="333333"/>
+          <w:sz w:val="21"/>
+          <w:szCs w:val="21"/>
+        </w:rPr>
+        <w:t xml:space="preserve">Ensuite, nous pouvons </w:t>
+      </w:r>
+      <w:proofErr w:type="spellStart"/>
+      <w:r>
+        <w:rPr>
+          <w:rFonts w:ascii="NotoSerif" w:eastAsia="NotoSerif" w:cs="NotoSerif"/>
+          <w:color w:val="333333"/>
+          <w:sz w:val="21"/>
+          <w:szCs w:val="21"/>
+        </w:rPr>
+        <w:t>creer</w:t>
+      </w:r>
+      <w:proofErr w:type="spellEnd"/>
+      <w:r>
+        <w:rPr>
+          <w:rFonts w:ascii="NotoSerif" w:eastAsia="NotoSerif" w:cs="NotoSerif"/>
+          <w:color w:val="333333"/>
+          <w:sz w:val="21"/>
+          <w:szCs w:val="21"/>
+        </w:rPr>
+        <w:t xml:space="preserve"> une nouvelle branche et y basculer dans tous nos sous-modules.</w:t>
+      </w:r>
+    </w:p>
+    <w:p>
+      <w:pPr>
+        <w:autoSpaceDE w:val="0"/>
+        <w:autoSpaceDN w:val="0"/>
+        <w:adjustRightInd w:val="0"/>
+        <w:spacing w:after="0" w:line="240" w:lineRule="auto"/>
+        <w:rPr>
+          <w:rFonts w:ascii="NotoSerif" w:eastAsia="NotoSerif" w:cs="NotoSerif"/>
+          <w:color w:val="333333"/>
+          <w:sz w:val="21"/>
+          <w:szCs w:val="21"/>
+        </w:rPr>
+      </w:pPr>
+    </w:p>
+    <w:p>
+      <w:pPr>
+        <w:autoSpaceDE w:val="0"/>
+        <w:autoSpaceDN w:val="0"/>
+        <w:adjustRightInd w:val="0"/>
+        <w:spacing w:after="0" w:line="240" w:lineRule="auto"/>
+        <w:rPr>
+          <w:rFonts w:ascii="mplus1mn-regular" w:eastAsia="mplus1mn-regular" w:cs="mplus1mn-regular"/>
+          <w:color w:val="333333"/>
+          <w:lang w:val="en-US"/>
+        </w:rPr>
+      </w:pPr>
+      <w:r>
+        <w:rPr>
+          <w:rFonts w:ascii="mplus1mn-regular" w:eastAsia="mplus1mn-regular" w:cs="mplus1mn-regular"/>
+          <w:color w:val="333333"/>
+          <w:lang w:val="en-US"/>
+        </w:rPr>
+        <w:t xml:space="preserve">$ </w:t>
+      </w:r>
+      <w:proofErr w:type="spellStart"/>
+      <w:proofErr w:type="gramStart"/>
+      <w:r>
+        <w:rPr>
+          <w:rFonts w:ascii="mplus1mn-regular" w:eastAsia="mplus1mn-regular" w:cs="mplus1mn-regular"/>
+          <w:color w:val="333333"/>
+          <w:lang w:val="en-US"/>
+        </w:rPr>
+        <w:t>git</w:t>
+      </w:r>
+      <w:proofErr w:type="spellEnd"/>
+      <w:proofErr w:type="gramEnd"/>
+      <w:r>
+        <w:rPr>
+          <w:rFonts w:ascii="mplus1mn-regular" w:eastAsia="mplus1mn-regular" w:cs="mplus1mn-regular"/>
+          <w:color w:val="333333"/>
+          <w:lang w:val="en-US"/>
+        </w:rPr>
+        <w:t xml:space="preserve"> submodule </w:t>
+      </w:r>
+      <w:proofErr w:type="spellStart"/>
+      <w:r>
+        <w:rPr>
+          <w:rFonts w:ascii="mplus1mn-regular" w:eastAsia="mplus1mn-regular" w:cs="mplus1mn-regular"/>
+          <w:color w:val="333333"/>
+          <w:lang w:val="en-US"/>
+        </w:rPr>
+        <w:t>foreach</w:t>
+      </w:r>
+      <w:proofErr w:type="spellEnd"/>
+      <w:r>
+        <w:rPr>
+          <w:rFonts w:ascii="mplus1mn-regular" w:eastAsia="mplus1mn-regular" w:cs="mplus1mn-regular"/>
+          <w:color w:val="333333"/>
+          <w:lang w:val="en-US"/>
+        </w:rPr>
+        <w:t xml:space="preserve"> '</w:t>
+      </w:r>
+      <w:proofErr w:type="spellStart"/>
+      <w:r>
+        <w:rPr>
+          <w:rFonts w:ascii="mplus1mn-regular" w:eastAsia="mplus1mn-regular" w:cs="mplus1mn-regular"/>
+          <w:color w:val="333333"/>
+          <w:lang w:val="en-US"/>
+        </w:rPr>
+        <w:t>git</w:t>
+      </w:r>
+      <w:proofErr w:type="spellEnd"/>
+      <w:r>
+        <w:rPr>
+          <w:rFonts w:ascii="mplus1mn-regular" w:eastAsia="mplus1mn-regular" w:cs="mplus1mn-regular"/>
+          <w:color w:val="333333"/>
+          <w:lang w:val="en-US"/>
+        </w:rPr>
+        <w:t xml:space="preserve"> checkout -b </w:t>
+      </w:r>
+      <w:proofErr w:type="spellStart"/>
+      <w:r>
+        <w:rPr>
+          <w:rFonts w:ascii="mplus1mn-regular" w:eastAsia="mplus1mn-regular" w:cs="mplus1mn-regular"/>
+          <w:color w:val="333333"/>
+          <w:lang w:val="en-US"/>
+        </w:rPr>
+        <w:t>featureA</w:t>
+      </w:r>
+      <w:proofErr w:type="spellEnd"/>
+      <w:r>
+        <w:rPr>
+          <w:rFonts w:ascii="mplus1mn-regular" w:eastAsia="mplus1mn-regular" w:cs="mplus1mn-regular"/>
+          <w:color w:val="333333"/>
+          <w:lang w:val="en-US"/>
+        </w:rPr>
+        <w:t>'</w:t>
+      </w:r>
+    </w:p>
+    <w:p>
+      <w:pPr>
+        <w:autoSpaceDE w:val="0"/>
+        <w:autoSpaceDN w:val="0"/>
+        <w:adjustRightInd w:val="0"/>
+        <w:spacing w:after="0" w:line="240" w:lineRule="auto"/>
+        <w:rPr>
+          <w:rFonts w:ascii="mplus1mn-regular" w:eastAsia="mplus1mn-regular" w:cs="mplus1mn-regular"/>
+          <w:color w:val="333333"/>
+          <w:lang w:val="en-US"/>
+        </w:rPr>
+      </w:pPr>
+    </w:p>
+    <w:p>
+      <w:pPr>
+        <w:autoSpaceDE w:val="0"/>
+        <w:autoSpaceDN w:val="0"/>
+        <w:adjustRightInd w:val="0"/>
+        <w:spacing w:after="0" w:line="240" w:lineRule="auto"/>
+        <w:rPr>
+          <w:rFonts w:ascii="mplus1mn-regular" w:eastAsia="mplus1mn-regular" w:cs="mplus1mn-regular"/>
+          <w:color w:val="333333"/>
+          <w:lang w:val="en-US"/>
+        </w:rPr>
+      </w:pPr>
+      <w:r>
+        <w:rPr>
+          <w:rFonts w:ascii="mplus1mn-regular" w:eastAsia="mplus1mn-regular" w:cs="mplus1mn-regular"/>
+          <w:color w:val="333333"/>
+          <w:lang w:val="en-US"/>
+        </w:rPr>
+        <w:t xml:space="preserve">$ </w:t>
+      </w:r>
+      <w:proofErr w:type="spellStart"/>
+      <w:proofErr w:type="gramStart"/>
+      <w:r>
+        <w:rPr>
+          <w:rFonts w:ascii="mplus1mn-regular" w:eastAsia="mplus1mn-regular" w:cs="mplus1mn-regular"/>
+          <w:color w:val="333333"/>
+          <w:lang w:val="en-US"/>
+        </w:rPr>
+        <w:t>git</w:t>
+      </w:r>
+      <w:proofErr w:type="spellEnd"/>
+      <w:proofErr w:type="gramEnd"/>
+      <w:r>
+        <w:rPr>
+          <w:rFonts w:ascii="mplus1mn-regular" w:eastAsia="mplus1mn-regular" w:cs="mplus1mn-regular"/>
+          <w:color w:val="333333"/>
+          <w:lang w:val="en-US"/>
+        </w:rPr>
+        <w:t xml:space="preserve"> diff; </w:t>
+      </w:r>
+      <w:proofErr w:type="spellStart"/>
+      <w:r>
+        <w:rPr>
+          <w:rFonts w:ascii="mplus1mn-regular" w:eastAsia="mplus1mn-regular" w:cs="mplus1mn-regular"/>
+          <w:color w:val="333333"/>
+          <w:lang w:val="en-US"/>
+        </w:rPr>
+        <w:t>git</w:t>
+      </w:r>
+      <w:proofErr w:type="spellEnd"/>
+      <w:r>
+        <w:rPr>
+          <w:rFonts w:ascii="mplus1mn-regular" w:eastAsia="mplus1mn-regular" w:cs="mplus1mn-regular"/>
+          <w:color w:val="333333"/>
+          <w:lang w:val="en-US"/>
+        </w:rPr>
+        <w:t xml:space="preserve"> submodule </w:t>
+      </w:r>
+      <w:proofErr w:type="spellStart"/>
+      <w:r>
+        <w:rPr>
+          <w:rFonts w:ascii="mplus1mn-regular" w:eastAsia="mplus1mn-regular" w:cs="mplus1mn-regular"/>
+          <w:color w:val="333333"/>
+          <w:lang w:val="en-US"/>
+        </w:rPr>
+        <w:t>foreach</w:t>
+      </w:r>
+      <w:proofErr w:type="spellEnd"/>
+      <w:r>
+        <w:rPr>
+          <w:rFonts w:ascii="mplus1mn-regular" w:eastAsia="mplus1mn-regular" w:cs="mplus1mn-regular"/>
+          <w:color w:val="333333"/>
+          <w:lang w:val="en-US"/>
+        </w:rPr>
+        <w:t xml:space="preserve"> '</w:t>
+      </w:r>
+      <w:proofErr w:type="spellStart"/>
+      <w:r>
+        <w:rPr>
+          <w:rFonts w:ascii="mplus1mn-regular" w:eastAsia="mplus1mn-regular" w:cs="mplus1mn-regular"/>
+          <w:color w:val="333333"/>
+          <w:lang w:val="en-US"/>
+        </w:rPr>
+        <w:t>git</w:t>
+      </w:r>
+      <w:proofErr w:type="spellEnd"/>
+      <w:r>
+        <w:rPr>
+          <w:rFonts w:ascii="mplus1mn-regular" w:eastAsia="mplus1mn-regular" w:cs="mplus1mn-regular"/>
+          <w:color w:val="333333"/>
+          <w:lang w:val="en-US"/>
+        </w:rPr>
+        <w:t xml:space="preserve"> diff'</w:t>
+      </w:r>
+    </w:p>
+    <w:p>
+      <w:pPr>
+        <w:autoSpaceDE w:val="0"/>
+        <w:autoSpaceDN w:val="0"/>
+        <w:adjustRightInd w:val="0"/>
+        <w:spacing w:after="0" w:line="240" w:lineRule="auto"/>
+        <w:rPr>
+          <w:rFonts w:ascii="mplus1mn-regular" w:eastAsia="mplus1mn-regular" w:cs="mplus1mn-regular"/>
+          <w:color w:val="333333"/>
+          <w:lang w:val="en-US"/>
+        </w:rPr>
+      </w:pPr>
+    </w:p>
+    <w:p>
+      <w:pPr>
+        <w:autoSpaceDE w:val="0"/>
+        <w:autoSpaceDN w:val="0"/>
+        <w:adjustRightInd w:val="0"/>
+        <w:spacing w:after="0" w:line="240" w:lineRule="auto"/>
+        <w:rPr>
+          <w:rFonts w:ascii="mplus1mn-regular" w:eastAsia="mplus1mn-regular" w:cs="mplus1mn-regular"/>
+          <w:color w:val="333333"/>
+          <w:lang w:val="en-US"/>
+        </w:rPr>
+      </w:pPr>
+    </w:p>
+    <w:p>
+      <w:pPr>
+        <w:autoSpaceDE w:val="0"/>
+        <w:autoSpaceDN w:val="0"/>
+        <w:adjustRightInd w:val="0"/>
+        <w:spacing w:after="0" w:line="240" w:lineRule="auto"/>
+        <w:rPr>
+          <w:rFonts w:ascii="NotoSerif" w:eastAsia="NotoSerif" w:cs="NotoSerif"/>
+          <w:color w:val="333333"/>
+          <w:sz w:val="21"/>
+          <w:szCs w:val="21"/>
+        </w:rPr>
+      </w:pPr>
+      <w:r>
+        <w:rPr>
+          <w:rFonts w:ascii="NotoSerif" w:eastAsia="NotoSerif" w:cs="NotoSerif"/>
+          <w:color w:val="428CCB"/>
+          <w:sz w:val="21"/>
+          <w:szCs w:val="21"/>
+        </w:rPr>
+        <w:t>Les alias Git</w:t>
+      </w:r>
+      <w:r>
+        <w:rPr>
+          <w:rFonts w:ascii="NotoSerif" w:eastAsia="NotoSerif" w:cs="NotoSerif"/>
+          <w:color w:val="333333"/>
+          <w:sz w:val="21"/>
+          <w:szCs w:val="21"/>
+        </w:rPr>
+        <w:t>, mais voici un exemple d</w:t>
+      </w:r>
+      <w:r>
+        <w:rPr>
+          <w:rFonts w:ascii="NotoSerif" w:eastAsia="NotoSerif" w:cs="NotoSerif" w:hint="eastAsia"/>
+          <w:color w:val="333333"/>
+          <w:sz w:val="21"/>
+          <w:szCs w:val="21"/>
+        </w:rPr>
+        <w:t>’</w:t>
+      </w:r>
+      <w:r>
+        <w:rPr>
+          <w:rFonts w:ascii="NotoSerif" w:eastAsia="NotoSerif" w:cs="NotoSerif"/>
+          <w:color w:val="333333"/>
+          <w:sz w:val="21"/>
+          <w:szCs w:val="21"/>
+        </w:rPr>
+        <w:t>alias que vous pourriez trouver utiles si vous voulez</w:t>
+      </w:r>
+      <w:r>
+        <w:rPr>
+          <w:rFonts w:ascii="NotoSerif" w:eastAsia="NotoSerif" w:cs="NotoSerif"/>
+          <w:color w:val="333333"/>
+          <w:sz w:val="21"/>
+          <w:szCs w:val="21"/>
+        </w:rPr>
+        <w:t xml:space="preserve"> </w:t>
+      </w:r>
+      <w:r>
+        <w:rPr>
+          <w:rFonts w:ascii="NotoSerif" w:eastAsia="NotoSerif" w:cs="NotoSerif"/>
+          <w:color w:val="333333"/>
+          <w:sz w:val="21"/>
+          <w:szCs w:val="21"/>
+        </w:rPr>
+        <w:t xml:space="preserve">travailler </w:t>
+      </w:r>
+      <w:proofErr w:type="spellStart"/>
+      <w:r>
+        <w:rPr>
+          <w:rFonts w:ascii="NotoSerif" w:eastAsia="NotoSerif" w:cs="NotoSerif"/>
+          <w:color w:val="333333"/>
+          <w:sz w:val="21"/>
+          <w:szCs w:val="21"/>
+        </w:rPr>
+        <w:t>serieusement</w:t>
+      </w:r>
+      <w:proofErr w:type="spellEnd"/>
+      <w:r>
+        <w:rPr>
+          <w:rFonts w:ascii="NotoSerif" w:eastAsia="NotoSerif" w:cs="NotoSerif"/>
+          <w:color w:val="333333"/>
+          <w:sz w:val="21"/>
+          <w:szCs w:val="21"/>
+        </w:rPr>
+        <w:t xml:space="preserve"> avec les sous-modules de Git.</w:t>
+      </w:r>
+    </w:p>
+    <w:p>
+      <w:pPr>
+        <w:autoSpaceDE w:val="0"/>
+        <w:autoSpaceDN w:val="0"/>
+        <w:adjustRightInd w:val="0"/>
+        <w:spacing w:after="0" w:line="240" w:lineRule="auto"/>
+        <w:rPr>
+          <w:rFonts w:ascii="mplus1mn-regular" w:eastAsia="mplus1mn-regular" w:cs="mplus1mn-regular"/>
+          <w:color w:val="333333"/>
+          <w:lang w:val="en-US"/>
+        </w:rPr>
+      </w:pPr>
+    </w:p>
+    <w:p>
+      <w:pPr>
+        <w:autoSpaceDE w:val="0"/>
+        <w:autoSpaceDN w:val="0"/>
+        <w:adjustRightInd w:val="0"/>
+        <w:spacing w:after="0" w:line="240" w:lineRule="auto"/>
+        <w:rPr>
+          <w:rFonts w:ascii="mplus1mn-regular" w:eastAsia="mplus1mn-regular" w:cs="mplus1mn-regular"/>
+          <w:color w:val="333333"/>
+          <w:lang w:val="en-US"/>
+        </w:rPr>
+      </w:pPr>
+      <w:r>
+        <w:rPr>
+          <w:rFonts w:ascii="mplus1mn-regular" w:eastAsia="mplus1mn-regular" w:cs="mplus1mn-regular"/>
+          <w:color w:val="333333"/>
+          <w:lang w:val="en-US"/>
+        </w:rPr>
+        <w:t xml:space="preserve">$ </w:t>
+      </w:r>
+      <w:proofErr w:type="spellStart"/>
+      <w:r>
+        <w:rPr>
+          <w:rFonts w:ascii="mplus1mn-regular" w:eastAsia="mplus1mn-regular" w:cs="mplus1mn-regular"/>
+          <w:color w:val="333333"/>
+          <w:lang w:val="en-US"/>
+        </w:rPr>
+        <w:t>git</w:t>
+      </w:r>
+      <w:proofErr w:type="spellEnd"/>
+      <w:r>
+        <w:rPr>
+          <w:rFonts w:ascii="mplus1mn-regular" w:eastAsia="mplus1mn-regular" w:cs="mplus1mn-regular"/>
+          <w:color w:val="333333"/>
+          <w:lang w:val="en-US"/>
+        </w:rPr>
+        <w:t xml:space="preserve"> </w:t>
+      </w:r>
+      <w:proofErr w:type="spellStart"/>
+      <w:r>
+        <w:rPr>
+          <w:rFonts w:ascii="mplus1mn-regular" w:eastAsia="mplus1mn-regular" w:cs="mplus1mn-regular"/>
+          <w:color w:val="333333"/>
+          <w:lang w:val="en-US"/>
+        </w:rPr>
+        <w:t>config</w:t>
+      </w:r>
+      <w:proofErr w:type="spellEnd"/>
+      <w:r>
+        <w:rPr>
+          <w:rFonts w:ascii="mplus1mn-regular" w:eastAsia="mplus1mn-regular" w:cs="mplus1mn-regular"/>
+          <w:color w:val="333333"/>
+          <w:lang w:val="en-US"/>
+        </w:rPr>
+        <w:t xml:space="preserve"> </w:t>
+      </w:r>
+      <w:proofErr w:type="spellStart"/>
+      <w:r>
+        <w:rPr>
+          <w:rFonts w:ascii="mplus1mn-regular" w:eastAsia="mplus1mn-regular" w:cs="mplus1mn-regular"/>
+          <w:color w:val="333333"/>
+          <w:lang w:val="en-US"/>
+        </w:rPr>
+        <w:t>alias.sdiff</w:t>
+      </w:r>
+      <w:proofErr w:type="spellEnd"/>
+      <w:r>
+        <w:rPr>
+          <w:rFonts w:ascii="mplus1mn-regular" w:eastAsia="mplus1mn-regular" w:cs="mplus1mn-regular"/>
+          <w:color w:val="333333"/>
+          <w:lang w:val="en-US"/>
+        </w:rPr>
+        <w:t xml:space="preserve"> '!'"</w:t>
+      </w:r>
+      <w:proofErr w:type="spellStart"/>
+      <w:proofErr w:type="gramStart"/>
+      <w:r>
+        <w:rPr>
+          <w:rFonts w:ascii="mplus1mn-regular" w:eastAsia="mplus1mn-regular" w:cs="mplus1mn-regular"/>
+          <w:color w:val="333333"/>
+          <w:lang w:val="en-US"/>
+        </w:rPr>
+        <w:t>git</w:t>
+      </w:r>
+      <w:proofErr w:type="spellEnd"/>
+      <w:proofErr w:type="gramEnd"/>
+      <w:r>
+        <w:rPr>
+          <w:rFonts w:ascii="mplus1mn-regular" w:eastAsia="mplus1mn-regular" w:cs="mplus1mn-regular"/>
+          <w:color w:val="333333"/>
+          <w:lang w:val="en-US"/>
+        </w:rPr>
+        <w:t xml:space="preserve"> diff &amp;&amp; </w:t>
+      </w:r>
+      <w:proofErr w:type="spellStart"/>
+      <w:r>
+        <w:rPr>
+          <w:rFonts w:ascii="mplus1mn-regular" w:eastAsia="mplus1mn-regular" w:cs="mplus1mn-regular"/>
+          <w:color w:val="333333"/>
+          <w:lang w:val="en-US"/>
+        </w:rPr>
+        <w:t>git</w:t>
+      </w:r>
+      <w:proofErr w:type="spellEnd"/>
+      <w:r>
+        <w:rPr>
+          <w:rFonts w:ascii="mplus1mn-regular" w:eastAsia="mplus1mn-regular" w:cs="mplus1mn-regular"/>
+          <w:color w:val="333333"/>
+          <w:lang w:val="en-US"/>
+        </w:rPr>
+        <w:t xml:space="preserve"> submodule </w:t>
+      </w:r>
+      <w:proofErr w:type="spellStart"/>
+      <w:r>
+        <w:rPr>
+          <w:rFonts w:ascii="mplus1mn-regular" w:eastAsia="mplus1mn-regular" w:cs="mplus1mn-regular"/>
+          <w:color w:val="333333"/>
+          <w:lang w:val="en-US"/>
+        </w:rPr>
+        <w:t>foreach</w:t>
+      </w:r>
+      <w:proofErr w:type="spellEnd"/>
+      <w:r>
+        <w:rPr>
+          <w:rFonts w:ascii="mplus1mn-regular" w:eastAsia="mplus1mn-regular" w:cs="mplus1mn-regular"/>
+          <w:color w:val="333333"/>
+          <w:lang w:val="en-US"/>
+        </w:rPr>
+        <w:t xml:space="preserve"> '</w:t>
+      </w:r>
+      <w:proofErr w:type="spellStart"/>
+      <w:r>
+        <w:rPr>
+          <w:rFonts w:ascii="mplus1mn-regular" w:eastAsia="mplus1mn-regular" w:cs="mplus1mn-regular"/>
+          <w:color w:val="333333"/>
+          <w:lang w:val="en-US"/>
+        </w:rPr>
+        <w:t>git</w:t>
+      </w:r>
+      <w:proofErr w:type="spellEnd"/>
+      <w:r>
+        <w:rPr>
+          <w:rFonts w:ascii="mplus1mn-regular" w:eastAsia="mplus1mn-regular" w:cs="mplus1mn-regular"/>
+          <w:color w:val="333333"/>
+          <w:lang w:val="en-US"/>
+        </w:rPr>
+        <w:t xml:space="preserve"> diff'"</w:t>
+      </w:r>
+    </w:p>
+    <w:p>
+      <w:pPr>
+        <w:autoSpaceDE w:val="0"/>
+        <w:autoSpaceDN w:val="0"/>
+        <w:adjustRightInd w:val="0"/>
+        <w:spacing w:after="0" w:line="240" w:lineRule="auto"/>
+        <w:rPr>
+          <w:rFonts w:ascii="mplus1mn-regular" w:eastAsia="mplus1mn-regular" w:cs="mplus1mn-regular"/>
+          <w:color w:val="333333"/>
+          <w:lang w:val="en-US"/>
+        </w:rPr>
+      </w:pPr>
+      <w:r>
+        <w:rPr>
+          <w:rFonts w:ascii="mplus1mn-regular" w:eastAsia="mplus1mn-regular" w:cs="mplus1mn-regular"/>
+          <w:color w:val="333333"/>
+          <w:lang w:val="en-US"/>
+        </w:rPr>
+        <w:t xml:space="preserve">$ </w:t>
+      </w:r>
+      <w:proofErr w:type="spellStart"/>
+      <w:proofErr w:type="gramStart"/>
+      <w:r>
+        <w:rPr>
+          <w:rFonts w:ascii="mplus1mn-regular" w:eastAsia="mplus1mn-regular" w:cs="mplus1mn-regular"/>
+          <w:color w:val="333333"/>
+          <w:lang w:val="en-US"/>
+        </w:rPr>
+        <w:t>git</w:t>
+      </w:r>
+      <w:proofErr w:type="spellEnd"/>
+      <w:proofErr w:type="gramEnd"/>
+      <w:r>
+        <w:rPr>
+          <w:rFonts w:ascii="mplus1mn-regular" w:eastAsia="mplus1mn-regular" w:cs="mplus1mn-regular"/>
+          <w:color w:val="333333"/>
+          <w:lang w:val="en-US"/>
+        </w:rPr>
+        <w:t xml:space="preserve"> </w:t>
+      </w:r>
+      <w:proofErr w:type="spellStart"/>
+      <w:r>
+        <w:rPr>
+          <w:rFonts w:ascii="mplus1mn-regular" w:eastAsia="mplus1mn-regular" w:cs="mplus1mn-regular"/>
+          <w:color w:val="333333"/>
+          <w:lang w:val="en-US"/>
+        </w:rPr>
+        <w:t>config</w:t>
+      </w:r>
+      <w:proofErr w:type="spellEnd"/>
+      <w:r>
+        <w:rPr>
+          <w:rFonts w:ascii="mplus1mn-regular" w:eastAsia="mplus1mn-regular" w:cs="mplus1mn-regular"/>
+          <w:color w:val="333333"/>
+          <w:lang w:val="en-US"/>
+        </w:rPr>
+        <w:t xml:space="preserve"> </w:t>
+      </w:r>
+      <w:proofErr w:type="spellStart"/>
+      <w:r>
+        <w:rPr>
+          <w:rFonts w:ascii="mplus1mn-regular" w:eastAsia="mplus1mn-regular" w:cs="mplus1mn-regular"/>
+          <w:color w:val="333333"/>
+          <w:lang w:val="en-US"/>
+        </w:rPr>
+        <w:t>alias.spush</w:t>
+      </w:r>
+      <w:proofErr w:type="spellEnd"/>
+      <w:r>
+        <w:rPr>
+          <w:rFonts w:ascii="mplus1mn-regular" w:eastAsia="mplus1mn-regular" w:cs="mplus1mn-regular"/>
+          <w:color w:val="333333"/>
+          <w:lang w:val="en-US"/>
+        </w:rPr>
+        <w:t xml:space="preserve"> 'push --</w:t>
+      </w:r>
+      <w:proofErr w:type="spellStart"/>
+      <w:r>
+        <w:rPr>
+          <w:rFonts w:ascii="mplus1mn-regular" w:eastAsia="mplus1mn-regular" w:cs="mplus1mn-regular"/>
+          <w:color w:val="333333"/>
+          <w:lang w:val="en-US"/>
+        </w:rPr>
+        <w:t>recurse</w:t>
+      </w:r>
+      <w:proofErr w:type="spellEnd"/>
+      <w:r>
+        <w:rPr>
+          <w:rFonts w:ascii="mplus1mn-regular" w:eastAsia="mplus1mn-regular" w:cs="mplus1mn-regular"/>
+          <w:color w:val="333333"/>
+          <w:lang w:val="en-US"/>
+        </w:rPr>
+        <w:t>-submodules=on-demand'</w:t>
+      </w:r>
+    </w:p>
+    <w:p>
+      <w:pPr>
+        <w:autoSpaceDE w:val="0"/>
+        <w:autoSpaceDN w:val="0"/>
+        <w:adjustRightInd w:val="0"/>
+        <w:spacing w:after="0" w:line="240" w:lineRule="auto"/>
+        <w:rPr>
+          <w:rFonts w:ascii="mplus1mn-regular" w:eastAsia="mplus1mn-regular" w:cs="mplus1mn-regular"/>
+          <w:color w:val="333333"/>
+          <w:lang w:val="en-US"/>
+        </w:rPr>
+      </w:pPr>
+      <w:r>
+        <w:rPr>
+          <w:rFonts w:ascii="mplus1mn-regular" w:eastAsia="mplus1mn-regular" w:cs="mplus1mn-regular"/>
+          <w:color w:val="333333"/>
+          <w:lang w:val="en-US"/>
+        </w:rPr>
+        <w:t xml:space="preserve">$ </w:t>
+      </w:r>
+      <w:proofErr w:type="spellStart"/>
+      <w:proofErr w:type="gramStart"/>
+      <w:r>
+        <w:rPr>
+          <w:rFonts w:ascii="mplus1mn-regular" w:eastAsia="mplus1mn-regular" w:cs="mplus1mn-regular"/>
+          <w:color w:val="333333"/>
+          <w:lang w:val="en-US"/>
+        </w:rPr>
+        <w:t>git</w:t>
+      </w:r>
+      <w:proofErr w:type="spellEnd"/>
+      <w:proofErr w:type="gramEnd"/>
+      <w:r>
+        <w:rPr>
+          <w:rFonts w:ascii="mplus1mn-regular" w:eastAsia="mplus1mn-regular" w:cs="mplus1mn-regular"/>
+          <w:color w:val="333333"/>
+          <w:lang w:val="en-US"/>
+        </w:rPr>
+        <w:t xml:space="preserve"> </w:t>
+      </w:r>
+      <w:proofErr w:type="spellStart"/>
+      <w:r>
+        <w:rPr>
+          <w:rFonts w:ascii="mplus1mn-regular" w:eastAsia="mplus1mn-regular" w:cs="mplus1mn-regular"/>
+          <w:color w:val="333333"/>
+          <w:lang w:val="en-US"/>
+        </w:rPr>
+        <w:t>config</w:t>
+      </w:r>
+      <w:proofErr w:type="spellEnd"/>
+      <w:r>
+        <w:rPr>
+          <w:rFonts w:ascii="mplus1mn-regular" w:eastAsia="mplus1mn-regular" w:cs="mplus1mn-regular"/>
+          <w:color w:val="333333"/>
+          <w:lang w:val="en-US"/>
+        </w:rPr>
+        <w:t xml:space="preserve"> </w:t>
+      </w:r>
+      <w:proofErr w:type="spellStart"/>
+      <w:r>
+        <w:rPr>
+          <w:rFonts w:ascii="mplus1mn-regular" w:eastAsia="mplus1mn-regular" w:cs="mplus1mn-regular"/>
+          <w:color w:val="333333"/>
+          <w:lang w:val="en-US"/>
+        </w:rPr>
+        <w:t>alias.supdate</w:t>
+      </w:r>
+      <w:proofErr w:type="spellEnd"/>
+      <w:r>
+        <w:rPr>
+          <w:rFonts w:ascii="mplus1mn-regular" w:eastAsia="mplus1mn-regular" w:cs="mplus1mn-regular"/>
+          <w:color w:val="333333"/>
+          <w:lang w:val="en-US"/>
+        </w:rPr>
+        <w:t xml:space="preserve"> 'submodule update --remote --merge'</w:t>
+      </w:r>
+    </w:p>
+    <w:p>
+      <w:pPr>
+        <w:autoSpaceDE w:val="0"/>
+        <w:autoSpaceDN w:val="0"/>
+        <w:adjustRightInd w:val="0"/>
+        <w:spacing w:after="0" w:line="240" w:lineRule="auto"/>
+        <w:rPr>
+          <w:rFonts w:ascii="mplus1mn-regular" w:eastAsia="mplus1mn-regular" w:cs="mplus1mn-regular"/>
+          <w:color w:val="333333"/>
+          <w:lang w:val="en-US"/>
+        </w:rPr>
+      </w:pPr>
+    </w:p>
+    <w:p>
+      <w:pPr>
+        <w:autoSpaceDE w:val="0"/>
+        <w:autoSpaceDN w:val="0"/>
+        <w:adjustRightInd w:val="0"/>
+        <w:spacing w:after="0" w:line="240" w:lineRule="auto"/>
+        <w:rPr>
+          <w:rFonts w:ascii="mplus1mn-regular" w:eastAsia="mplus1mn-regular" w:cs="mplus1mn-regular"/>
+          <w:color w:val="333333"/>
+          <w:lang w:val="en-US"/>
+        </w:rPr>
+      </w:pPr>
+    </w:p>
+    <w:p>
+      <w:pPr>
+        <w:autoSpaceDE w:val="0"/>
+        <w:autoSpaceDN w:val="0"/>
+        <w:adjustRightInd w:val="0"/>
+        <w:spacing w:after="0" w:line="240" w:lineRule="auto"/>
+        <w:rPr>
+          <w:rFonts w:ascii="NotoSerif-Bold" w:eastAsia="NotoSerif-Bold" w:cs="NotoSerif-Bold"/>
+          <w:b/>
+          <w:bCs/>
+          <w:color w:val="333333"/>
+          <w:sz w:val="36"/>
+          <w:szCs w:val="36"/>
+        </w:rPr>
+      </w:pPr>
+      <w:r>
+        <w:rPr>
+          <w:rFonts w:ascii="NotoSerif-Bold" w:eastAsia="NotoSerif-Bold" w:cs="NotoSerif-Bold"/>
+          <w:b/>
+          <w:bCs/>
+          <w:color w:val="333333"/>
+          <w:sz w:val="36"/>
+          <w:szCs w:val="36"/>
+        </w:rPr>
+        <w:lastRenderedPageBreak/>
+        <w:t>Configuration de Git</w:t>
+      </w:r>
+    </w:p>
+    <w:p>
+      <w:pPr>
+        <w:autoSpaceDE w:val="0"/>
+        <w:autoSpaceDN w:val="0"/>
+        <w:adjustRightInd w:val="0"/>
+        <w:spacing w:after="0" w:line="240" w:lineRule="auto"/>
+        <w:rPr>
+          <w:rFonts w:ascii="NotoSerif-Bold" w:eastAsia="NotoSerif-Bold" w:cs="NotoSerif-Bold"/>
+          <w:b/>
+          <w:bCs/>
+          <w:color w:val="333333"/>
+          <w:sz w:val="26"/>
+          <w:szCs w:val="26"/>
+        </w:rPr>
+      </w:pPr>
+      <w:r>
+        <w:rPr>
+          <w:rFonts w:ascii="NotoSerif-Bold" w:eastAsia="NotoSerif-Bold" w:cs="NotoSerif-Bold"/>
+          <w:b/>
+          <w:bCs/>
+          <w:color w:val="333333"/>
+          <w:sz w:val="26"/>
+          <w:szCs w:val="26"/>
+        </w:rPr>
+        <w:t>Configuration de base d</w:t>
+      </w:r>
+      <w:r>
+        <w:rPr>
+          <w:rFonts w:ascii="NotoSerif-Bold" w:eastAsia="NotoSerif-Bold" w:cs="NotoSerif-Bold" w:hint="eastAsia"/>
+          <w:b/>
+          <w:bCs/>
+          <w:color w:val="333333"/>
+          <w:sz w:val="26"/>
+          <w:szCs w:val="26"/>
+        </w:rPr>
+        <w:t>’</w:t>
+      </w:r>
+      <w:r>
+        <w:rPr>
+          <w:rFonts w:ascii="NotoSerif-Bold" w:eastAsia="NotoSerif-Bold" w:cs="NotoSerif-Bold"/>
+          <w:b/>
+          <w:bCs/>
+          <w:color w:val="333333"/>
+          <w:sz w:val="26"/>
+          <w:szCs w:val="26"/>
+        </w:rPr>
+        <w:t>un client</w:t>
+      </w:r>
+    </w:p>
+    <w:p>
+      <w:pPr>
+        <w:autoSpaceDE w:val="0"/>
+        <w:autoSpaceDN w:val="0"/>
+        <w:adjustRightInd w:val="0"/>
+        <w:spacing w:after="0" w:line="240" w:lineRule="auto"/>
+        <w:rPr>
+          <w:rFonts w:ascii="mplus1mn-regular" w:eastAsia="mplus1mn-regular" w:cs="mplus1mn-regular"/>
+          <w:color w:val="B22146"/>
+          <w:sz w:val="21"/>
+          <w:szCs w:val="21"/>
+        </w:rPr>
+      </w:pPr>
+    </w:p>
+    <w:p>
+      <w:pPr>
+        <w:autoSpaceDE w:val="0"/>
+        <w:autoSpaceDN w:val="0"/>
+        <w:adjustRightInd w:val="0"/>
+        <w:spacing w:after="0" w:line="240" w:lineRule="auto"/>
+        <w:jc w:val="both"/>
+        <w:rPr>
+          <w:rFonts w:ascii="NotoSerif-Bold" w:eastAsia="NotoSerif-Bold" w:cs="NotoSerif-Bold"/>
+          <w:b/>
+          <w:bCs/>
+          <w:color w:val="333333"/>
+          <w:sz w:val="26"/>
+          <w:szCs w:val="26"/>
+        </w:rPr>
+      </w:pPr>
+      <w:proofErr w:type="spellStart"/>
+      <w:r>
+        <w:rPr>
+          <w:rFonts w:ascii="mplus1mn-regular" w:eastAsia="mplus1mn-regular" w:cs="mplus1mn-regular"/>
+          <w:color w:val="B22146"/>
+          <w:sz w:val="21"/>
+          <w:szCs w:val="21"/>
+        </w:rPr>
+        <w:t>core.editor</w:t>
+      </w:r>
+      <w:proofErr w:type="spellEnd"/>
+      <w:r>
+        <w:rPr>
+          <w:rFonts w:ascii="mplus1mn-regular" w:eastAsia="mplus1mn-regular" w:cs="mplus1mn-regular"/>
+          <w:color w:val="B22146"/>
+          <w:sz w:val="21"/>
+          <w:szCs w:val="21"/>
+        </w:rPr>
+        <w:t>:</w:t>
+      </w:r>
+    </w:p>
+    <w:p>
+      <w:pPr>
+        <w:autoSpaceDE w:val="0"/>
+        <w:autoSpaceDN w:val="0"/>
+        <w:adjustRightInd w:val="0"/>
+        <w:spacing w:after="0" w:line="240" w:lineRule="auto"/>
+        <w:jc w:val="both"/>
+        <w:rPr>
+          <w:rFonts w:ascii="NotoSerif-Bold" w:eastAsia="NotoSerif-Bold" w:cs="NotoSerif-Bold"/>
+          <w:b/>
+          <w:bCs/>
+          <w:color w:val="333333"/>
+          <w:sz w:val="36"/>
+          <w:szCs w:val="36"/>
+        </w:rPr>
+      </w:pPr>
+      <w:r>
+        <w:rPr>
+          <w:rFonts w:ascii="NotoSerif" w:eastAsia="NotoSerif" w:cs="NotoSerif"/>
+          <w:color w:val="333333"/>
+          <w:sz w:val="21"/>
+          <w:szCs w:val="21"/>
+        </w:rPr>
+        <w:t>Pour modifier ce programme par</w:t>
+      </w:r>
+      <w:r>
+        <w:rPr>
+          <w:rFonts w:ascii="NotoSerif" w:eastAsia="NotoSerif" w:cs="NotoSerif"/>
+          <w:color w:val="333333"/>
+          <w:sz w:val="21"/>
+          <w:szCs w:val="21"/>
+        </w:rPr>
+        <w:t xml:space="preserve"> </w:t>
+      </w:r>
+      <w:proofErr w:type="spellStart"/>
+      <w:r>
+        <w:rPr>
+          <w:rFonts w:ascii="NotoSerif" w:eastAsia="NotoSerif" w:cs="NotoSerif"/>
+          <w:color w:val="333333"/>
+          <w:sz w:val="21"/>
+          <w:szCs w:val="21"/>
+        </w:rPr>
+        <w:t>defaut</w:t>
+      </w:r>
+      <w:proofErr w:type="spellEnd"/>
+      <w:r>
+        <w:rPr>
+          <w:rFonts w:ascii="NotoSerif" w:eastAsia="NotoSerif" w:cs="NotoSerif"/>
+          <w:color w:val="333333"/>
+          <w:sz w:val="21"/>
+          <w:szCs w:val="21"/>
+        </w:rPr>
+        <w:t xml:space="preserve"> pour un autre, vous pouvez utiliser le </w:t>
+      </w:r>
+      <w:proofErr w:type="spellStart"/>
+      <w:r>
+        <w:rPr>
+          <w:rFonts w:ascii="NotoSerif" w:eastAsia="NotoSerif" w:cs="NotoSerif"/>
+          <w:color w:val="333333"/>
+          <w:sz w:val="21"/>
+          <w:szCs w:val="21"/>
+        </w:rPr>
+        <w:t>parametre</w:t>
+      </w:r>
+      <w:proofErr w:type="spellEnd"/>
+      <w:r>
+        <w:rPr>
+          <w:rFonts w:ascii="NotoSerif" w:eastAsia="NotoSerif" w:cs="NotoSerif"/>
+          <w:color w:val="333333"/>
+          <w:sz w:val="21"/>
+          <w:szCs w:val="21"/>
+        </w:rPr>
+        <w:t xml:space="preserve"> </w:t>
+      </w:r>
+      <w:proofErr w:type="spellStart"/>
+      <w:r>
+        <w:rPr>
+          <w:rFonts w:ascii="mplus1mn-regular" w:eastAsia="mplus1mn-regular" w:cs="mplus1mn-regular"/>
+          <w:color w:val="B22146"/>
+          <w:sz w:val="21"/>
+          <w:szCs w:val="21"/>
+        </w:rPr>
+        <w:t>core.editor</w:t>
+      </w:r>
+      <w:proofErr w:type="spellEnd"/>
+    </w:p>
+    <w:p>
+      <w:pPr>
+        <w:autoSpaceDE w:val="0"/>
+        <w:autoSpaceDN w:val="0"/>
+        <w:adjustRightInd w:val="0"/>
+        <w:spacing w:after="0" w:line="240" w:lineRule="auto"/>
+        <w:jc w:val="both"/>
+        <w:rPr>
+          <w:rFonts w:ascii="NotoSerif" w:eastAsia="NotoSerif" w:cs="NotoSerif"/>
+          <w:color w:val="333333"/>
+          <w:sz w:val="21"/>
+          <w:szCs w:val="21"/>
+        </w:rPr>
+      </w:pPr>
+    </w:p>
+    <w:p>
+      <w:pPr>
+        <w:autoSpaceDE w:val="0"/>
+        <w:autoSpaceDN w:val="0"/>
+        <w:adjustRightInd w:val="0"/>
+        <w:spacing w:after="0" w:line="240" w:lineRule="auto"/>
+        <w:jc w:val="both"/>
+        <w:rPr>
+          <w:rFonts w:ascii="mplus1mn-regular" w:eastAsia="mplus1mn-regular" w:cs="mplus1mn-regular"/>
+          <w:color w:val="333333"/>
+          <w:lang w:val="en-US"/>
+        </w:rPr>
+      </w:pPr>
+      <w:r>
+        <w:rPr>
+          <w:rFonts w:ascii="mplus1mn-regular" w:eastAsia="mplus1mn-regular" w:cs="mplus1mn-regular"/>
+          <w:color w:val="333333"/>
+          <w:lang w:val="en-US"/>
+        </w:rPr>
+        <w:t xml:space="preserve">$ </w:t>
+      </w:r>
+      <w:proofErr w:type="spellStart"/>
+      <w:proofErr w:type="gramStart"/>
+      <w:r>
+        <w:rPr>
+          <w:rFonts w:ascii="mplus1mn-regular" w:eastAsia="mplus1mn-regular" w:cs="mplus1mn-regular"/>
+          <w:color w:val="333333"/>
+          <w:lang w:val="en-US"/>
+        </w:rPr>
+        <w:t>git</w:t>
+      </w:r>
+      <w:proofErr w:type="spellEnd"/>
+      <w:proofErr w:type="gramEnd"/>
+      <w:r>
+        <w:rPr>
+          <w:rFonts w:ascii="mplus1mn-regular" w:eastAsia="mplus1mn-regular" w:cs="mplus1mn-regular"/>
+          <w:color w:val="333333"/>
+          <w:lang w:val="en-US"/>
+        </w:rPr>
+        <w:t xml:space="preserve"> </w:t>
+      </w:r>
+      <w:proofErr w:type="spellStart"/>
+      <w:r>
+        <w:rPr>
+          <w:rFonts w:ascii="mplus1mn-regular" w:eastAsia="mplus1mn-regular" w:cs="mplus1mn-regular"/>
+          <w:color w:val="333333"/>
+          <w:lang w:val="en-US"/>
+        </w:rPr>
+        <w:t>config</w:t>
+      </w:r>
+      <w:proofErr w:type="spellEnd"/>
+      <w:r>
+        <w:rPr>
+          <w:rFonts w:ascii="mplus1mn-regular" w:eastAsia="mplus1mn-regular" w:cs="mplus1mn-regular"/>
+          <w:color w:val="333333"/>
+          <w:lang w:val="en-US"/>
+        </w:rPr>
+        <w:t xml:space="preserve"> --global </w:t>
+      </w:r>
+      <w:proofErr w:type="spellStart"/>
+      <w:r>
+        <w:rPr>
+          <w:rFonts w:ascii="mplus1mn-regular" w:eastAsia="mplus1mn-regular" w:cs="mplus1mn-regular"/>
+          <w:color w:val="333333"/>
+          <w:lang w:val="en-US"/>
+        </w:rPr>
+        <w:t>core.editor</w:t>
+      </w:r>
+      <w:proofErr w:type="spellEnd"/>
+      <w:r>
+        <w:rPr>
+          <w:rFonts w:ascii="mplus1mn-regular" w:eastAsia="mplus1mn-regular" w:cs="mplus1mn-regular"/>
+          <w:color w:val="333333"/>
+          <w:lang w:val="en-US"/>
+        </w:rPr>
+        <w:t xml:space="preserve"> </w:t>
+      </w:r>
+      <w:proofErr w:type="spellStart"/>
+      <w:r>
+        <w:rPr>
+          <w:rFonts w:ascii="mplus1mn-regular" w:eastAsia="mplus1mn-regular" w:cs="mplus1mn-regular"/>
+          <w:color w:val="333333"/>
+          <w:lang w:val="en-US"/>
+        </w:rPr>
+        <w:t>emacs</w:t>
+      </w:r>
+      <w:proofErr w:type="spellEnd"/>
+    </w:p>
+    <w:p>
+      <w:pPr>
+        <w:autoSpaceDE w:val="0"/>
+        <w:autoSpaceDN w:val="0"/>
+        <w:adjustRightInd w:val="0"/>
+        <w:spacing w:after="0" w:line="240" w:lineRule="auto"/>
+        <w:jc w:val="both"/>
+        <w:rPr>
+          <w:rFonts w:ascii="mplus1mn-regular" w:eastAsia="mplus1mn-regular" w:cs="mplus1mn-regular"/>
+          <w:color w:val="333333"/>
+          <w:lang w:val="en-US"/>
+        </w:rPr>
+      </w:pPr>
+    </w:p>
+    <w:p>
+      <w:pPr>
+        <w:autoSpaceDE w:val="0"/>
+        <w:autoSpaceDN w:val="0"/>
+        <w:adjustRightInd w:val="0"/>
+        <w:spacing w:after="0" w:line="240" w:lineRule="auto"/>
+        <w:jc w:val="both"/>
+        <w:rPr>
+          <w:rFonts w:ascii="mplus1mn-regular" w:eastAsia="mplus1mn-regular" w:cs="mplus1mn-regular"/>
+          <w:color w:val="333333"/>
+          <w:lang w:val="en-US"/>
+        </w:rPr>
+      </w:pPr>
+    </w:p>
+    <w:p>
+      <w:pPr>
+        <w:autoSpaceDE w:val="0"/>
+        <w:autoSpaceDN w:val="0"/>
+        <w:adjustRightInd w:val="0"/>
+        <w:spacing w:after="0" w:line="240" w:lineRule="auto"/>
+        <w:jc w:val="both"/>
+        <w:rPr>
+          <w:rFonts w:ascii="NotoSerif" w:eastAsia="NotoSerif" w:cs="NotoSerif"/>
+          <w:color w:val="333333"/>
+          <w:sz w:val="21"/>
+          <w:szCs w:val="21"/>
+          <w:lang w:val="en-US"/>
+        </w:rPr>
+      </w:pPr>
       <w:bookmarkStart w:id="0" w:name="_GoBack"/>
       <w:bookmarkEnd w:id="0"/>
-      <w:r>
-        <w:rPr>
-          <w:rFonts w:ascii="mplus1mn-regular" w:eastAsia="mplus1mn-regular" w:cs="mplus1mn-regular"/>
-          <w:color w:val="333333"/>
-        </w:rPr>
-        <w:t>--</w:t>
-      </w:r>
-      <w:proofErr w:type="spellStart"/>
-      <w:r>
-        <w:rPr>
-          <w:rFonts w:ascii="mplus1mn-regular" w:eastAsia="mplus1mn-regular" w:cs="mplus1mn-regular"/>
-          <w:color w:val="333333"/>
-        </w:rPr>
-        <w:t>submodule</w:t>
-      </w:r>
-      <w:proofErr w:type="spellEnd"/>
+    </w:p>
+    <w:p>
+      <w:pPr>
+        <w:autoSpaceDE w:val="0"/>
+        <w:autoSpaceDN w:val="0"/>
+        <w:adjustRightInd w:val="0"/>
+        <w:spacing w:after="0" w:line="240" w:lineRule="auto"/>
+        <w:jc w:val="both"/>
+        <w:rPr>
+          <w:rFonts w:ascii="mplus1mn-regular" w:eastAsia="mplus1mn-regular" w:cs="mplus1mn-regular"/>
+          <w:color w:val="B22146"/>
+          <w:sz w:val="21"/>
+          <w:szCs w:val="21"/>
+        </w:rPr>
+      </w:pPr>
+      <w:proofErr w:type="spellStart"/>
+      <w:r>
+        <w:rPr>
+          <w:rFonts w:ascii="mplus1mn-regular" w:eastAsia="mplus1mn-regular" w:cs="mplus1mn-regular"/>
+          <w:color w:val="B22146"/>
+          <w:sz w:val="21"/>
+          <w:szCs w:val="21"/>
+        </w:rPr>
+        <w:t>commit.template</w:t>
+      </w:r>
+      <w:proofErr w:type="spellEnd"/>
+      <w:r>
+        <w:rPr>
+          <w:rFonts w:ascii="mplus1mn-regular" w:eastAsia="mplus1mn-regular" w:cs="mplus1mn-regular"/>
+          <w:color w:val="B22146"/>
+          <w:sz w:val="21"/>
+          <w:szCs w:val="21"/>
+        </w:rPr>
+        <w:t>:</w:t>
+      </w:r>
+    </w:p>
+    <w:p>
+      <w:pPr>
+        <w:autoSpaceDE w:val="0"/>
+        <w:autoSpaceDN w:val="0"/>
+        <w:adjustRightInd w:val="0"/>
+        <w:spacing w:after="0" w:line="240" w:lineRule="auto"/>
+        <w:jc w:val="both"/>
+        <w:rPr>
+          <w:rFonts w:ascii="NotoSerif" w:eastAsia="NotoSerif" w:cs="NotoSerif"/>
+          <w:color w:val="333333"/>
+          <w:sz w:val="21"/>
+          <w:szCs w:val="21"/>
+        </w:rPr>
+      </w:pPr>
+      <w:r>
+        <w:rPr>
+          <w:rFonts w:ascii="NotoSerif" w:eastAsia="NotoSerif" w:cs="NotoSerif"/>
+          <w:color w:val="333333"/>
+          <w:sz w:val="21"/>
+          <w:szCs w:val="21"/>
+        </w:rPr>
+        <w:t xml:space="preserve">Si vous </w:t>
+      </w:r>
+      <w:proofErr w:type="spellStart"/>
+      <w:r>
+        <w:rPr>
+          <w:rFonts w:ascii="NotoSerif" w:eastAsia="NotoSerif" w:cs="NotoSerif"/>
+          <w:color w:val="333333"/>
+          <w:sz w:val="21"/>
+          <w:szCs w:val="21"/>
+        </w:rPr>
+        <w:t>reglez</w:t>
+      </w:r>
+      <w:proofErr w:type="spellEnd"/>
+      <w:r>
+        <w:rPr>
+          <w:rFonts w:ascii="NotoSerif" w:eastAsia="NotoSerif" w:cs="NotoSerif"/>
+          <w:color w:val="333333"/>
+          <w:sz w:val="21"/>
+          <w:szCs w:val="21"/>
+        </w:rPr>
+        <w:t xml:space="preserve"> ceci sur le chemin d</w:t>
+      </w:r>
+      <w:r>
+        <w:rPr>
+          <w:rFonts w:ascii="NotoSerif" w:eastAsia="NotoSerif" w:cs="NotoSerif" w:hint="eastAsia"/>
+          <w:color w:val="333333"/>
+          <w:sz w:val="21"/>
+          <w:szCs w:val="21"/>
+        </w:rPr>
+        <w:t>’</w:t>
+      </w:r>
+      <w:r>
+        <w:rPr>
+          <w:rFonts w:ascii="NotoSerif" w:eastAsia="NotoSerif" w:cs="NotoSerif"/>
+          <w:color w:val="333333"/>
+          <w:sz w:val="21"/>
+          <w:szCs w:val="21"/>
+        </w:rPr>
+        <w:t xml:space="preserve">un fichier sur votre </w:t>
+      </w:r>
+      <w:proofErr w:type="spellStart"/>
+      <w:r>
+        <w:rPr>
+          <w:rFonts w:ascii="NotoSerif" w:eastAsia="NotoSerif" w:cs="NotoSerif"/>
+          <w:color w:val="333333"/>
+          <w:sz w:val="21"/>
+          <w:szCs w:val="21"/>
+        </w:rPr>
+        <w:t>systeme</w:t>
+      </w:r>
+      <w:proofErr w:type="spellEnd"/>
+      <w:r>
+        <w:rPr>
+          <w:rFonts w:ascii="NotoSerif" w:eastAsia="NotoSerif" w:cs="NotoSerif"/>
+          <w:color w:val="333333"/>
+          <w:sz w:val="21"/>
+          <w:szCs w:val="21"/>
+        </w:rPr>
+        <w:t>, Git utilisera ce fichier comme</w:t>
+      </w:r>
+      <w:r>
+        <w:rPr>
+          <w:rFonts w:ascii="NotoSerif" w:eastAsia="NotoSerif" w:cs="NotoSerif"/>
+          <w:color w:val="333333"/>
+          <w:sz w:val="21"/>
+          <w:szCs w:val="21"/>
+        </w:rPr>
+        <w:t xml:space="preserve"> </w:t>
+      </w:r>
+      <w:r>
+        <w:rPr>
+          <w:rFonts w:ascii="NotoSerif" w:eastAsia="NotoSerif" w:cs="NotoSerif"/>
+          <w:color w:val="333333"/>
+          <w:sz w:val="21"/>
+          <w:szCs w:val="21"/>
+        </w:rPr>
+        <w:t xml:space="preserve">message par </w:t>
+      </w:r>
+      <w:proofErr w:type="spellStart"/>
+      <w:r>
+        <w:rPr>
+          <w:rFonts w:ascii="NotoSerif" w:eastAsia="NotoSerif" w:cs="NotoSerif"/>
+          <w:color w:val="333333"/>
+          <w:sz w:val="21"/>
+          <w:szCs w:val="21"/>
+        </w:rPr>
+        <w:t>defaut</w:t>
+      </w:r>
+      <w:proofErr w:type="spellEnd"/>
+      <w:r>
+        <w:rPr>
+          <w:rFonts w:ascii="NotoSerif" w:eastAsia="NotoSerif" w:cs="NotoSerif"/>
+          <w:color w:val="333333"/>
+          <w:sz w:val="21"/>
+          <w:szCs w:val="21"/>
+        </w:rPr>
+        <w:t xml:space="preserve"> quand vous validez</w:t>
+      </w:r>
+    </w:p>
+    <w:p>
+      <w:pPr>
+        <w:autoSpaceDE w:val="0"/>
+        <w:autoSpaceDN w:val="0"/>
+        <w:adjustRightInd w:val="0"/>
+        <w:spacing w:after="0" w:line="240" w:lineRule="auto"/>
+        <w:jc w:val="both"/>
+        <w:rPr>
+          <w:rFonts w:ascii="NotoSerif" w:eastAsia="NotoSerif" w:cs="NotoSerif"/>
+          <w:color w:val="333333"/>
+          <w:sz w:val="21"/>
+          <w:szCs w:val="21"/>
+        </w:rPr>
+      </w:pPr>
+    </w:p>
+    <w:p>
+      <w:pPr>
+        <w:autoSpaceDE w:val="0"/>
+        <w:autoSpaceDN w:val="0"/>
+        <w:adjustRightInd w:val="0"/>
+        <w:spacing w:after="0" w:line="240" w:lineRule="auto"/>
+        <w:jc w:val="both"/>
+        <w:rPr>
+          <w:rFonts w:ascii="NotoSerif" w:eastAsia="NotoSerif" w:cs="NotoSerif"/>
+          <w:color w:val="333333"/>
+          <w:sz w:val="21"/>
+          <w:szCs w:val="21"/>
+        </w:rPr>
+      </w:pPr>
+      <w:r>
+        <w:rPr>
+          <w:rFonts w:ascii="mplus1mn-regular" w:eastAsia="mplus1mn-regular" w:cs="mplus1mn-regular"/>
+          <w:color w:val="333333"/>
+        </w:rPr>
+        <w:t xml:space="preserve">$ git config --global </w:t>
+      </w:r>
+      <w:proofErr w:type="spellStart"/>
+      <w:r>
+        <w:rPr>
+          <w:rFonts w:ascii="mplus1mn-regular" w:eastAsia="mplus1mn-regular" w:cs="mplus1mn-regular"/>
+          <w:color w:val="333333"/>
+        </w:rPr>
+        <w:t>commit.template</w:t>
+      </w:r>
+      <w:proofErr w:type="spellEnd"/>
+      <w:r>
+        <w:rPr>
+          <w:rFonts w:ascii="mplus1mn-regular" w:eastAsia="mplus1mn-regular" w:cs="mplus1mn-regular"/>
+          <w:color w:val="333333"/>
+        </w:rPr>
+        <w:t xml:space="preserve"> ~/.gitmessage.txt</w:t>
+      </w:r>
     </w:p>
     <w:sectPr>
       <w:pgSz w:w="11906" w:h="16838"/>

--- a/gitk is a graphical history viewer.docx
+++ b/gitk is a graphical history viewer.docx
@@ -26707,8 +26707,39 @@
           <w:sz w:val="21"/>
           <w:szCs w:val="21"/>
         </w:rPr>
-        <w:t xml:space="preserve"> cloner un projet contenant des sous-modules. Quand vous</w:t>
-      </w:r>
+        <w:t xml:space="preserve"> cloner un projet contenant des sous-modules. Quand vous </w:t>
+      </w:r>
+      <w:proofErr w:type="spellStart"/>
+      <w:r>
+        <w:rPr>
+          <w:rFonts w:ascii="NotoSerif" w:eastAsia="NotoSerif" w:cs="NotoSerif"/>
+          <w:color w:val="333333"/>
+          <w:sz w:val="21"/>
+          <w:szCs w:val="21"/>
+        </w:rPr>
+        <w:t>recuperez</w:t>
+      </w:r>
+      <w:proofErr w:type="spellEnd"/>
+      <w:r>
+        <w:rPr>
+          <w:rFonts w:ascii="NotoSerif" w:eastAsia="NotoSerif" w:cs="NotoSerif"/>
+          <w:color w:val="333333"/>
+          <w:sz w:val="21"/>
+          <w:szCs w:val="21"/>
+        </w:rPr>
+        <w:t xml:space="preserve"> un tel projet, vous obtenez les </w:t>
+      </w:r>
+      <w:proofErr w:type="spellStart"/>
+      <w:r>
+        <w:rPr>
+          <w:rFonts w:ascii="NotoSerif" w:eastAsia="NotoSerif" w:cs="NotoSerif"/>
+          <w:color w:val="333333"/>
+          <w:sz w:val="21"/>
+          <w:szCs w:val="21"/>
+        </w:rPr>
+        <w:t>differents</w:t>
+      </w:r>
+      <w:proofErr w:type="spellEnd"/>
       <w:r>
         <w:rPr>
           <w:rFonts w:ascii="NotoSerif" w:eastAsia="NotoSerif" w:cs="NotoSerif"/>
@@ -26726,27 +26757,63 @@
           <w:sz w:val="21"/>
           <w:szCs w:val="21"/>
         </w:rPr>
-        <w:t>recuperez</w:t>
-      </w:r>
-      <w:proofErr w:type="spellEnd"/>
-      <w:r>
-        <w:rPr>
-          <w:rFonts w:ascii="NotoSerif" w:eastAsia="NotoSerif" w:cs="NotoSerif"/>
-          <w:color w:val="333333"/>
-          <w:sz w:val="21"/>
-          <w:szCs w:val="21"/>
-        </w:rPr>
-        <w:t xml:space="preserve"> un tel projet, vous obtenez les </w:t>
-      </w:r>
-      <w:proofErr w:type="spellStart"/>
-      <w:r>
-        <w:rPr>
-          <w:rFonts w:ascii="NotoSerif" w:eastAsia="NotoSerif" w:cs="NotoSerif"/>
-          <w:color w:val="333333"/>
-          <w:sz w:val="21"/>
-          <w:szCs w:val="21"/>
-        </w:rPr>
-        <w:t>differents</w:t>
+        <w:t>repertoires</w:t>
+      </w:r>
+      <w:proofErr w:type="spellEnd"/>
+      <w:r>
+        <w:rPr>
+          <w:rFonts w:ascii="NotoSerif" w:eastAsia="NotoSerif" w:cs="NotoSerif"/>
+          <w:color w:val="333333"/>
+          <w:sz w:val="21"/>
+          <w:szCs w:val="21"/>
+        </w:rPr>
+        <w:t xml:space="preserve"> qui contiennent les sous-modules, mais encore aucun des fichiers</w:t>
+      </w:r>
+    </w:p>
+    <w:p>
+      <w:pPr>
+        <w:autoSpaceDE w:val="0"/>
+        <w:autoSpaceDN w:val="0"/>
+        <w:adjustRightInd w:val="0"/>
+        <w:spacing w:after="0" w:line="240" w:lineRule="auto"/>
+        <w:rPr>
+          <w:rFonts w:ascii="mplus1mn-regular" w:eastAsia="mplus1mn-regular" w:cs="mplus1mn-regular"/>
+          <w:color w:val="333333"/>
+        </w:rPr>
+      </w:pPr>
+    </w:p>
+    <w:p>
+      <w:pPr>
+        <w:autoSpaceDE w:val="0"/>
+        <w:autoSpaceDN w:val="0"/>
+        <w:adjustRightInd w:val="0"/>
+        <w:spacing w:after="0" w:line="240" w:lineRule="auto"/>
+        <w:jc w:val="both"/>
+        <w:rPr>
+          <w:rFonts w:ascii="NotoSerif" w:eastAsia="NotoSerif" w:cs="NotoSerif"/>
+          <w:color w:val="333333"/>
+          <w:sz w:val="21"/>
+          <w:szCs w:val="21"/>
+        </w:rPr>
+      </w:pPr>
+      <w:r>
+        <w:rPr>
+          <w:rFonts w:ascii="NotoSerif" w:eastAsia="NotoSerif" w:cs="NotoSerif"/>
+          <w:color w:val="333333"/>
+          <w:sz w:val="21"/>
+          <w:szCs w:val="21"/>
+        </w:rPr>
+        <w:t xml:space="preserve">Le </w:t>
+      </w:r>
+      <w:proofErr w:type="spellStart"/>
+      <w:r>
+        <w:rPr>
+          <w:rFonts w:ascii="NotoSerif" w:eastAsia="NotoSerif" w:cs="NotoSerif"/>
+          <w:color w:val="333333"/>
+          <w:sz w:val="21"/>
+          <w:szCs w:val="21"/>
+        </w:rPr>
+        <w:t>repertoire</w:t>
       </w:r>
       <w:proofErr w:type="spellEnd"/>
       <w:r>
@@ -26761,27 +26828,18 @@
       <w:proofErr w:type="spellStart"/>
       <w:r>
         <w:rPr>
-          <w:rFonts w:ascii="NotoSerif" w:eastAsia="NotoSerif" w:cs="NotoSerif"/>
-          <w:color w:val="333333"/>
-          <w:sz w:val="21"/>
-          <w:szCs w:val="21"/>
-        </w:rPr>
-        <w:t>repertoires</w:t>
-      </w:r>
-      <w:proofErr w:type="spellEnd"/>
-      <w:r>
-        <w:rPr>
-          <w:rFonts w:ascii="NotoSerif" w:eastAsia="NotoSerif" w:cs="NotoSerif"/>
-          <w:color w:val="333333"/>
-          <w:sz w:val="21"/>
-          <w:szCs w:val="21"/>
-        </w:rPr>
-        <w:t xml:space="preserve"> qui contiennent les sous-modules,</w:t>
-      </w:r>
-      <w:r>
-        <w:rPr>
-          <w:rFonts w:ascii="NotoSerif" w:eastAsia="NotoSerif" w:cs="NotoSerif"/>
-          <w:color w:val="333333"/>
+          <w:rFonts w:ascii="mplus1mn-regular" w:eastAsia="mplus1mn-regular" w:cs="mplus1mn-regular"/>
+          <w:color w:val="B22146"/>
+          <w:sz w:val="21"/>
+          <w:szCs w:val="21"/>
+        </w:rPr>
+        <w:t>DbConnector</w:t>
+      </w:r>
+      <w:proofErr w:type="spellEnd"/>
+      <w:r>
+        <w:rPr>
+          <w:rFonts w:ascii="mplus1mn-regular" w:eastAsia="mplus1mn-regular" w:cs="mplus1mn-regular"/>
+          <w:color w:val="B22146"/>
           <w:sz w:val="21"/>
           <w:szCs w:val="21"/>
         </w:rPr>
@@ -26794,59 +26852,72 @@
           <w:sz w:val="21"/>
           <w:szCs w:val="21"/>
         </w:rPr>
-        <w:t>mais encore aucun des fichiers</w:t>
-      </w:r>
-    </w:p>
-    <w:p>
-      <w:pPr>
-        <w:autoSpaceDE w:val="0"/>
-        <w:autoSpaceDN w:val="0"/>
-        <w:adjustRightInd w:val="0"/>
-        <w:spacing w:after="0" w:line="240" w:lineRule="auto"/>
-        <w:rPr>
-          <w:rFonts w:ascii="mplus1mn-regular" w:eastAsia="mplus1mn-regular" w:cs="mplus1mn-regular"/>
-          <w:color w:val="333333"/>
-        </w:rPr>
-      </w:pPr>
-    </w:p>
-    <w:p>
-      <w:pPr>
-        <w:autoSpaceDE w:val="0"/>
-        <w:autoSpaceDN w:val="0"/>
-        <w:adjustRightInd w:val="0"/>
-        <w:spacing w:after="0" w:line="240" w:lineRule="auto"/>
-        <w:jc w:val="both"/>
-        <w:rPr>
-          <w:rFonts w:ascii="NotoSerif" w:eastAsia="NotoSerif" w:cs="NotoSerif"/>
-          <w:color w:val="333333"/>
-          <w:sz w:val="21"/>
-          <w:szCs w:val="21"/>
-        </w:rPr>
-      </w:pPr>
-      <w:r>
-        <w:rPr>
-          <w:rFonts w:ascii="NotoSerif" w:eastAsia="NotoSerif" w:cs="NotoSerif"/>
-          <w:color w:val="333333"/>
-          <w:sz w:val="21"/>
-          <w:szCs w:val="21"/>
-        </w:rPr>
-        <w:t xml:space="preserve">Le </w:t>
-      </w:r>
-      <w:proofErr w:type="spellStart"/>
-      <w:r>
-        <w:rPr>
-          <w:rFonts w:ascii="NotoSerif" w:eastAsia="NotoSerif" w:cs="NotoSerif"/>
-          <w:color w:val="333333"/>
-          <w:sz w:val="21"/>
-          <w:szCs w:val="21"/>
-        </w:rPr>
-        <w:t>repertoire</w:t>
-      </w:r>
-      <w:proofErr w:type="spellEnd"/>
-      <w:r>
-        <w:rPr>
-          <w:rFonts w:ascii="NotoSerif" w:eastAsia="NotoSerif" w:cs="NotoSerif"/>
-          <w:color w:val="333333"/>
+        <w:t xml:space="preserve">est </w:t>
+      </w:r>
+      <w:proofErr w:type="spellStart"/>
+      <w:r>
+        <w:rPr>
+          <w:rFonts w:ascii="NotoSerif" w:eastAsia="NotoSerif" w:cs="NotoSerif"/>
+          <w:color w:val="333333"/>
+          <w:sz w:val="21"/>
+          <w:szCs w:val="21"/>
+        </w:rPr>
+        <w:t>present</w:t>
+      </w:r>
+      <w:proofErr w:type="spellEnd"/>
+      <w:r>
+        <w:rPr>
+          <w:rFonts w:ascii="NotoSerif" w:eastAsia="NotoSerif" w:cs="NotoSerif"/>
+          <w:color w:val="333333"/>
+          <w:sz w:val="21"/>
+          <w:szCs w:val="21"/>
+        </w:rPr>
+        <w:t xml:space="preserve"> mais vide. Vous devez </w:t>
+      </w:r>
+      <w:proofErr w:type="spellStart"/>
+      <w:r>
+        <w:rPr>
+          <w:rFonts w:ascii="NotoSerif" w:eastAsia="NotoSerif" w:cs="NotoSerif"/>
+          <w:color w:val="333333"/>
+          <w:sz w:val="21"/>
+          <w:szCs w:val="21"/>
+        </w:rPr>
+        <w:t>executer</w:t>
+      </w:r>
+      <w:proofErr w:type="spellEnd"/>
+      <w:r>
+        <w:rPr>
+          <w:rFonts w:ascii="NotoSerif" w:eastAsia="NotoSerif" w:cs="NotoSerif"/>
+          <w:color w:val="333333"/>
+          <w:sz w:val="21"/>
+          <w:szCs w:val="21"/>
+        </w:rPr>
+        <w:t xml:space="preserve"> deux commandes : </w:t>
+      </w:r>
+      <w:r>
+        <w:rPr>
+          <w:rFonts w:ascii="mplus1mn-regular" w:eastAsia="mplus1mn-regular" w:cs="mplus1mn-regular"/>
+          <w:color w:val="B22146"/>
+          <w:sz w:val="21"/>
+          <w:szCs w:val="21"/>
+        </w:rPr>
+        <w:t xml:space="preserve">git </w:t>
+      </w:r>
+      <w:proofErr w:type="spellStart"/>
+      <w:r>
+        <w:rPr>
+          <w:rFonts w:ascii="mplus1mn-regular" w:eastAsia="mplus1mn-regular" w:cs="mplus1mn-regular"/>
+          <w:color w:val="B22146"/>
+          <w:sz w:val="21"/>
+          <w:szCs w:val="21"/>
+        </w:rPr>
+        <w:t>submodule</w:t>
+      </w:r>
+      <w:proofErr w:type="spellEnd"/>
+      <w:r>
+        <w:rPr>
+          <w:rFonts w:ascii="mplus1mn-regular" w:eastAsia="mplus1mn-regular" w:cs="mplus1mn-regular"/>
+          <w:color w:val="B22146"/>
           <w:sz w:val="21"/>
           <w:szCs w:val="21"/>
         </w:rPr>
@@ -26860,7 +26931,7 @@
           <w:sz w:val="21"/>
           <w:szCs w:val="21"/>
         </w:rPr>
-        <w:t>DbConnector</w:t>
+        <w:t>init</w:t>
       </w:r>
       <w:proofErr w:type="spellEnd"/>
       <w:r>
@@ -26879,65 +26950,16 @@
           <w:sz w:val="21"/>
           <w:szCs w:val="21"/>
         </w:rPr>
-        <w:t xml:space="preserve">est </w:t>
-      </w:r>
-      <w:proofErr w:type="spellStart"/>
-      <w:r>
-        <w:rPr>
-          <w:rFonts w:ascii="NotoSerif" w:eastAsia="NotoSerif" w:cs="NotoSerif"/>
-          <w:color w:val="333333"/>
-          <w:sz w:val="21"/>
-          <w:szCs w:val="21"/>
-        </w:rPr>
-        <w:t>present</w:t>
-      </w:r>
-      <w:proofErr w:type="spellEnd"/>
-      <w:r>
-        <w:rPr>
-          <w:rFonts w:ascii="NotoSerif" w:eastAsia="NotoSerif" w:cs="NotoSerif"/>
-          <w:color w:val="333333"/>
-          <w:sz w:val="21"/>
-          <w:szCs w:val="21"/>
-        </w:rPr>
-        <w:t xml:space="preserve"> mais vide. Vous devez </w:t>
-      </w:r>
-      <w:proofErr w:type="spellStart"/>
-      <w:r>
-        <w:rPr>
-          <w:rFonts w:ascii="NotoSerif" w:eastAsia="NotoSerif" w:cs="NotoSerif"/>
-          <w:color w:val="333333"/>
-          <w:sz w:val="21"/>
-          <w:szCs w:val="21"/>
-        </w:rPr>
-        <w:t>executer</w:t>
-      </w:r>
-      <w:proofErr w:type="spellEnd"/>
-      <w:r>
-        <w:rPr>
-          <w:rFonts w:ascii="NotoSerif" w:eastAsia="NotoSerif" w:cs="NotoSerif"/>
-          <w:color w:val="333333"/>
-          <w:sz w:val="21"/>
-          <w:szCs w:val="21"/>
-        </w:rPr>
-        <w:t xml:space="preserve"> deux commandes : </w:t>
-      </w:r>
-      <w:r>
-        <w:rPr>
-          <w:rFonts w:ascii="mplus1mn-regular" w:eastAsia="mplus1mn-regular" w:cs="mplus1mn-regular"/>
-          <w:color w:val="B22146"/>
-          <w:sz w:val="21"/>
-          <w:szCs w:val="21"/>
-        </w:rPr>
-        <w:t>git</w:t>
-      </w:r>
-      <w:r>
-        <w:rPr>
-          <w:rFonts w:ascii="mplus1mn-regular" w:eastAsia="mplus1mn-regular" w:cs="mplus1mn-regular"/>
-          <w:color w:val="B22146"/>
-          <w:sz w:val="21"/>
-          <w:szCs w:val="21"/>
-        </w:rPr>
-        <w:t xml:space="preserve"> </w:t>
+        <w:t xml:space="preserve">pour initialiser votre fichier local de configuration, et </w:t>
+      </w:r>
+      <w:r>
+        <w:rPr>
+          <w:rFonts w:ascii="mplus1mn-regular" w:eastAsia="mplus1mn-regular" w:cs="mplus1mn-regular"/>
+          <w:color w:val="B22146"/>
+          <w:sz w:val="21"/>
+          <w:szCs w:val="21"/>
+        </w:rPr>
+        <w:t xml:space="preserve">git </w:t>
       </w:r>
       <w:proofErr w:type="spellStart"/>
       <w:r>
@@ -26957,64 +26979,6 @@
           <w:sz w:val="21"/>
           <w:szCs w:val="21"/>
         </w:rPr>
-        <w:t xml:space="preserve"> </w:t>
-      </w:r>
-      <w:proofErr w:type="spellStart"/>
-      <w:r>
-        <w:rPr>
-          <w:rFonts w:ascii="mplus1mn-regular" w:eastAsia="mplus1mn-regular" w:cs="mplus1mn-regular"/>
-          <w:color w:val="B22146"/>
-          <w:sz w:val="21"/>
-          <w:szCs w:val="21"/>
-        </w:rPr>
-        <w:t>init</w:t>
-      </w:r>
-      <w:proofErr w:type="spellEnd"/>
-      <w:r>
-        <w:rPr>
-          <w:rFonts w:ascii="mplus1mn-regular" w:eastAsia="mplus1mn-regular" w:cs="mplus1mn-regular"/>
-          <w:color w:val="B22146"/>
-          <w:sz w:val="21"/>
-          <w:szCs w:val="21"/>
-        </w:rPr>
-        <w:t xml:space="preserve"> </w:t>
-      </w:r>
-      <w:r>
-        <w:rPr>
-          <w:rFonts w:ascii="NotoSerif" w:eastAsia="NotoSerif" w:cs="NotoSerif"/>
-          <w:color w:val="333333"/>
-          <w:sz w:val="21"/>
-          <w:szCs w:val="21"/>
-        </w:rPr>
-        <w:t xml:space="preserve">pour initialiser votre fichier local de configuration, et </w:t>
-      </w:r>
-      <w:r>
-        <w:rPr>
-          <w:rFonts w:ascii="mplus1mn-regular" w:eastAsia="mplus1mn-regular" w:cs="mplus1mn-regular"/>
-          <w:color w:val="B22146"/>
-          <w:sz w:val="21"/>
-          <w:szCs w:val="21"/>
-        </w:rPr>
-        <w:t xml:space="preserve">git </w:t>
-      </w:r>
-      <w:proofErr w:type="spellStart"/>
-      <w:r>
-        <w:rPr>
-          <w:rFonts w:ascii="mplus1mn-regular" w:eastAsia="mplus1mn-regular" w:cs="mplus1mn-regular"/>
-          <w:color w:val="B22146"/>
-          <w:sz w:val="21"/>
-          <w:szCs w:val="21"/>
-        </w:rPr>
-        <w:t>submodule</w:t>
-      </w:r>
-      <w:proofErr w:type="spellEnd"/>
-      <w:r>
-        <w:rPr>
-          <w:rFonts w:ascii="mplus1mn-regular" w:eastAsia="mplus1mn-regular" w:cs="mplus1mn-regular"/>
-          <w:color w:val="B22146"/>
-          <w:sz w:val="21"/>
-          <w:szCs w:val="21"/>
-        </w:rPr>
         <w:t xml:space="preserve"> update </w:t>
       </w:r>
       <w:r>
@@ -27024,25 +26988,7 @@
           <w:sz w:val="21"/>
           <w:szCs w:val="21"/>
         </w:rPr>
-        <w:t>pour</w:t>
-      </w:r>
-      <w:r>
-        <w:rPr>
-          <w:rFonts w:ascii="NotoSerif" w:eastAsia="NotoSerif" w:cs="NotoSerif"/>
-          <w:color w:val="333333"/>
-          <w:sz w:val="21"/>
-          <w:szCs w:val="21"/>
-        </w:rPr>
-        <w:t xml:space="preserve"> </w:t>
-      </w:r>
-      <w:r>
-        <w:rPr>
-          <w:rFonts w:ascii="NotoSerif" w:eastAsia="NotoSerif" w:cs="NotoSerif"/>
-          <w:color w:val="333333"/>
-          <w:sz w:val="21"/>
-          <w:szCs w:val="21"/>
-        </w:rPr>
-        <w:t xml:space="preserve">tirer toutes les </w:t>
+        <w:t xml:space="preserve">pour tirer toutes les </w:t>
       </w:r>
       <w:proofErr w:type="spellStart"/>
       <w:r>
@@ -27150,131 +27096,203 @@
         <w:rPr>
           <w:rFonts w:ascii="mplus1mn-regular" w:eastAsia="mplus1mn-regular" w:cs="mplus1mn-regular"/>
           <w:color w:val="333333"/>
-        </w:rPr>
-      </w:pPr>
-      <w:r>
-        <w:rPr>
-          <w:rFonts w:ascii="mplus1mn-regular" w:eastAsia="mplus1mn-regular" w:cs="mplus1mn-regular"/>
-          <w:color w:val="333333"/>
-        </w:rPr>
-        <w:t xml:space="preserve">$ git </w:t>
-      </w:r>
-      <w:proofErr w:type="spellStart"/>
-      <w:r>
-        <w:rPr>
-          <w:rFonts w:ascii="mplus1mn-regular" w:eastAsia="mplus1mn-regular" w:cs="mplus1mn-regular"/>
-          <w:color w:val="333333"/>
-        </w:rPr>
-        <w:t>submodule</w:t>
-      </w:r>
-      <w:proofErr w:type="spellEnd"/>
-      <w:r>
-        <w:rPr>
-          <w:rFonts w:ascii="mplus1mn-regular" w:eastAsia="mplus1mn-regular" w:cs="mplus1mn-regular"/>
-          <w:color w:val="333333"/>
+          <w:lang w:val="en-US"/>
+        </w:rPr>
+      </w:pPr>
+      <w:r>
+        <w:rPr>
+          <w:rFonts w:ascii="mplus1mn-regular" w:eastAsia="mplus1mn-regular" w:cs="mplus1mn-regular"/>
+          <w:color w:val="333333"/>
+          <w:lang w:val="en-US"/>
+        </w:rPr>
+        <w:t xml:space="preserve">$ </w:t>
+      </w:r>
+      <w:proofErr w:type="spellStart"/>
+      <w:proofErr w:type="gramStart"/>
+      <w:r>
+        <w:rPr>
+          <w:rFonts w:ascii="mplus1mn-regular" w:eastAsia="mplus1mn-regular" w:cs="mplus1mn-regular"/>
+          <w:color w:val="333333"/>
+          <w:lang w:val="en-US"/>
+        </w:rPr>
+        <w:t>git</w:t>
+      </w:r>
+      <w:proofErr w:type="spellEnd"/>
+      <w:proofErr w:type="gramEnd"/>
+      <w:r>
+        <w:rPr>
+          <w:rFonts w:ascii="mplus1mn-regular" w:eastAsia="mplus1mn-regular" w:cs="mplus1mn-regular"/>
+          <w:color w:val="333333"/>
+          <w:lang w:val="en-US"/>
+        </w:rPr>
+        <w:t xml:space="preserve"> submodule </w:t>
+      </w:r>
+      <w:proofErr w:type="spellStart"/>
+      <w:r>
+        <w:rPr>
+          <w:rFonts w:ascii="mplus1mn-regular" w:eastAsia="mplus1mn-regular" w:cs="mplus1mn-regular"/>
+          <w:color w:val="333333"/>
+          <w:lang w:val="en-US"/>
+        </w:rPr>
+        <w:t>init</w:t>
+      </w:r>
+      <w:proofErr w:type="spellEnd"/>
+    </w:p>
+    <w:p>
+      <w:pPr>
+        <w:autoSpaceDE w:val="0"/>
+        <w:autoSpaceDN w:val="0"/>
+        <w:adjustRightInd w:val="0"/>
+        <w:spacing w:after="0" w:line="240" w:lineRule="auto"/>
+        <w:jc w:val="both"/>
+        <w:rPr>
+          <w:rFonts w:ascii="mplus1mn-regular" w:eastAsia="mplus1mn-regular" w:cs="mplus1mn-regular"/>
+          <w:color w:val="333333"/>
+          <w:lang w:val="en-US"/>
+        </w:rPr>
+      </w:pPr>
+      <w:r>
+        <w:rPr>
+          <w:rFonts w:ascii="mplus1mn-regular" w:eastAsia="mplus1mn-regular" w:cs="mplus1mn-regular"/>
+          <w:color w:val="333333"/>
+          <w:lang w:val="en-US"/>
+        </w:rPr>
+        <w:t xml:space="preserve">$ </w:t>
+      </w:r>
+      <w:proofErr w:type="spellStart"/>
+      <w:proofErr w:type="gramStart"/>
+      <w:r>
+        <w:rPr>
+          <w:rFonts w:ascii="mplus1mn-regular" w:eastAsia="mplus1mn-regular" w:cs="mplus1mn-regular"/>
+          <w:color w:val="333333"/>
+          <w:lang w:val="en-US"/>
+        </w:rPr>
+        <w:t>git</w:t>
+      </w:r>
+      <w:proofErr w:type="spellEnd"/>
+      <w:proofErr w:type="gramEnd"/>
+      <w:r>
+        <w:rPr>
+          <w:rFonts w:ascii="mplus1mn-regular" w:eastAsia="mplus1mn-regular" w:cs="mplus1mn-regular"/>
+          <w:color w:val="333333"/>
+          <w:lang w:val="en-US"/>
+        </w:rPr>
+        <w:t xml:space="preserve"> submodule update</w:t>
+      </w:r>
+    </w:p>
+    <w:p>
+      <w:pPr>
+        <w:autoSpaceDE w:val="0"/>
+        <w:autoSpaceDN w:val="0"/>
+        <w:adjustRightInd w:val="0"/>
+        <w:spacing w:after="0" w:line="240" w:lineRule="auto"/>
+        <w:jc w:val="both"/>
+        <w:rPr>
+          <w:rFonts w:ascii="mplus1mn-regular" w:eastAsia="mplus1mn-regular" w:cs="mplus1mn-regular"/>
+          <w:color w:val="333333"/>
+          <w:lang w:val="en-US"/>
+        </w:rPr>
+      </w:pPr>
+    </w:p>
+    <w:p>
+      <w:pPr>
+        <w:autoSpaceDE w:val="0"/>
+        <w:autoSpaceDN w:val="0"/>
+        <w:adjustRightInd w:val="0"/>
+        <w:spacing w:after="0" w:line="240" w:lineRule="auto"/>
+        <w:rPr>
+          <w:rFonts w:ascii="NotoSerif" w:eastAsia="NotoSerif" w:cs="NotoSerif"/>
+          <w:color w:val="333333"/>
+          <w:sz w:val="21"/>
+          <w:szCs w:val="21"/>
+        </w:rPr>
+      </w:pPr>
+      <w:r>
+        <w:rPr>
+          <w:rFonts w:ascii="NotoSerif" w:eastAsia="NotoSerif" w:cs="NotoSerif"/>
+          <w:color w:val="333333"/>
+          <w:sz w:val="21"/>
+          <w:szCs w:val="21"/>
+        </w:rPr>
+        <w:t xml:space="preserve">Il existe une autre </w:t>
+      </w:r>
+      <w:proofErr w:type="spellStart"/>
+      <w:r>
+        <w:rPr>
+          <w:rFonts w:ascii="NotoSerif" w:eastAsia="NotoSerif" w:cs="NotoSerif"/>
+          <w:color w:val="333333"/>
+          <w:sz w:val="21"/>
+          <w:szCs w:val="21"/>
+        </w:rPr>
+        <w:t>maniere</w:t>
+      </w:r>
+      <w:proofErr w:type="spellEnd"/>
+      <w:r>
+        <w:rPr>
+          <w:rFonts w:ascii="NotoSerif" w:eastAsia="NotoSerif" w:cs="NotoSerif"/>
+          <w:color w:val="333333"/>
+          <w:sz w:val="21"/>
+          <w:szCs w:val="21"/>
+        </w:rPr>
+        <w:t xml:space="preserve"> plus simple d</w:t>
+      </w:r>
+      <w:r>
+        <w:rPr>
+          <w:rFonts w:ascii="NotoSerif" w:eastAsia="NotoSerif" w:cs="NotoSerif" w:hint="eastAsia"/>
+          <w:color w:val="333333"/>
+          <w:sz w:val="21"/>
+          <w:szCs w:val="21"/>
+        </w:rPr>
+        <w:t>’</w:t>
+      </w:r>
+      <w:r>
+        <w:rPr>
+          <w:rFonts w:ascii="NotoSerif" w:eastAsia="NotoSerif" w:cs="NotoSerif"/>
+          <w:color w:val="333333"/>
+          <w:sz w:val="21"/>
+          <w:szCs w:val="21"/>
+        </w:rPr>
+        <w:t xml:space="preserve">arriver au </w:t>
+      </w:r>
+      <w:proofErr w:type="spellStart"/>
+      <w:r>
+        <w:rPr>
+          <w:rFonts w:ascii="NotoSerif" w:eastAsia="NotoSerif" w:cs="NotoSerif"/>
+          <w:color w:val="333333"/>
+          <w:sz w:val="21"/>
+          <w:szCs w:val="21"/>
+        </w:rPr>
+        <w:t>meme</w:t>
+      </w:r>
+      <w:proofErr w:type="spellEnd"/>
+      <w:r>
+        <w:rPr>
+          <w:rFonts w:ascii="NotoSerif" w:eastAsia="NotoSerif" w:cs="NotoSerif"/>
+          <w:color w:val="333333"/>
+          <w:sz w:val="21"/>
+          <w:szCs w:val="21"/>
         </w:rPr>
         <w:t xml:space="preserve"> </w:t>
       </w:r>
       <w:proofErr w:type="spellStart"/>
       <w:r>
         <w:rPr>
-          <w:rFonts w:ascii="mplus1mn-regular" w:eastAsia="mplus1mn-regular" w:cs="mplus1mn-regular"/>
-          <w:color w:val="333333"/>
-        </w:rPr>
-        <w:t>init</w:t>
-      </w:r>
-      <w:proofErr w:type="spellEnd"/>
-    </w:p>
-    <w:p>
-      <w:pPr>
-        <w:autoSpaceDE w:val="0"/>
-        <w:autoSpaceDN w:val="0"/>
-        <w:adjustRightInd w:val="0"/>
-        <w:spacing w:after="0" w:line="240" w:lineRule="auto"/>
-        <w:jc w:val="both"/>
-        <w:rPr>
-          <w:rFonts w:ascii="mplus1mn-regular" w:eastAsia="mplus1mn-regular" w:cs="mplus1mn-regular"/>
-          <w:color w:val="333333"/>
-        </w:rPr>
-      </w:pPr>
-      <w:r>
-        <w:rPr>
-          <w:rFonts w:ascii="mplus1mn-regular" w:eastAsia="mplus1mn-regular" w:cs="mplus1mn-regular"/>
-          <w:color w:val="333333"/>
-        </w:rPr>
-        <w:t xml:space="preserve">$ git </w:t>
-      </w:r>
-      <w:proofErr w:type="spellStart"/>
-      <w:r>
-        <w:rPr>
-          <w:rFonts w:ascii="mplus1mn-regular" w:eastAsia="mplus1mn-regular" w:cs="mplus1mn-regular"/>
-          <w:color w:val="333333"/>
-        </w:rPr>
-        <w:t>submodule</w:t>
-      </w:r>
-      <w:proofErr w:type="spellEnd"/>
-      <w:r>
-        <w:rPr>
-          <w:rFonts w:ascii="mplus1mn-regular" w:eastAsia="mplus1mn-regular" w:cs="mplus1mn-regular"/>
-          <w:color w:val="333333"/>
-        </w:rPr>
-        <w:t xml:space="preserve"> update</w:t>
-      </w:r>
-    </w:p>
-    <w:p>
-      <w:pPr>
-        <w:autoSpaceDE w:val="0"/>
-        <w:autoSpaceDN w:val="0"/>
-        <w:adjustRightInd w:val="0"/>
-        <w:spacing w:after="0" w:line="240" w:lineRule="auto"/>
-        <w:jc w:val="both"/>
-        <w:rPr>
-          <w:rFonts w:ascii="mplus1mn-regular" w:eastAsia="mplus1mn-regular" w:cs="mplus1mn-regular"/>
-          <w:color w:val="333333"/>
-        </w:rPr>
-      </w:pPr>
-    </w:p>
-    <w:p>
-      <w:pPr>
-        <w:autoSpaceDE w:val="0"/>
-        <w:autoSpaceDN w:val="0"/>
-        <w:adjustRightInd w:val="0"/>
-        <w:spacing w:after="0" w:line="240" w:lineRule="auto"/>
-        <w:rPr>
-          <w:rFonts w:ascii="NotoSerif" w:eastAsia="NotoSerif" w:cs="NotoSerif"/>
-          <w:color w:val="333333"/>
-          <w:sz w:val="21"/>
-          <w:szCs w:val="21"/>
-        </w:rPr>
-      </w:pPr>
-      <w:r>
-        <w:rPr>
-          <w:rFonts w:ascii="NotoSerif" w:eastAsia="NotoSerif" w:cs="NotoSerif"/>
-          <w:color w:val="333333"/>
-          <w:sz w:val="21"/>
-          <w:szCs w:val="21"/>
-        </w:rPr>
-        <w:t xml:space="preserve">Il existe une autre </w:t>
-      </w:r>
-      <w:proofErr w:type="spellStart"/>
-      <w:r>
-        <w:rPr>
-          <w:rFonts w:ascii="NotoSerif" w:eastAsia="NotoSerif" w:cs="NotoSerif"/>
-          <w:color w:val="333333"/>
-          <w:sz w:val="21"/>
-          <w:szCs w:val="21"/>
-        </w:rPr>
-        <w:t>maniere</w:t>
-      </w:r>
-      <w:proofErr w:type="spellEnd"/>
-      <w:r>
-        <w:rPr>
-          <w:rFonts w:ascii="NotoSerif" w:eastAsia="NotoSerif" w:cs="NotoSerif"/>
-          <w:color w:val="333333"/>
-          <w:sz w:val="21"/>
-          <w:szCs w:val="21"/>
-        </w:rPr>
-        <w:t xml:space="preserve"> plus simple d</w:t>
+          <w:rFonts w:ascii="NotoSerif" w:eastAsia="NotoSerif" w:cs="NotoSerif"/>
+          <w:color w:val="333333"/>
+          <w:sz w:val="21"/>
+          <w:szCs w:val="21"/>
+        </w:rPr>
+        <w:t>resultat</w:t>
+      </w:r>
+      <w:proofErr w:type="spellEnd"/>
+      <w:r>
+        <w:rPr>
+          <w:rFonts w:ascii="NotoSerif" w:eastAsia="NotoSerif" w:cs="NotoSerif"/>
+          <w:color w:val="333333"/>
+          <w:sz w:val="21"/>
+          <w:szCs w:val="21"/>
+        </w:rPr>
+        <w:t>. Si vous passez l</w:t>
       </w:r>
       <w:r>
         <w:rPr>
@@ -27292,104 +27310,37 @@
           <w:sz w:val="21"/>
           <w:szCs w:val="21"/>
         </w:rPr>
-        <w:t xml:space="preserve">arriver au </w:t>
-      </w:r>
-      <w:proofErr w:type="spellStart"/>
-      <w:r>
-        <w:rPr>
-          <w:rFonts w:ascii="NotoSerif" w:eastAsia="NotoSerif" w:cs="NotoSerif"/>
-          <w:color w:val="333333"/>
-          <w:sz w:val="21"/>
-          <w:szCs w:val="21"/>
-        </w:rPr>
-        <w:t>meme</w:t>
-      </w:r>
-      <w:proofErr w:type="spellEnd"/>
-      <w:r>
-        <w:rPr>
-          <w:rFonts w:ascii="NotoSerif" w:eastAsia="NotoSerif" w:cs="NotoSerif"/>
-          <w:color w:val="333333"/>
+        <w:t xml:space="preserve">option </w:t>
+      </w:r>
+      <w:r>
+        <w:rPr>
+          <w:rFonts w:ascii="mplus1mn-regular" w:eastAsia="mplus1mn-regular" w:cs="mplus1mn-regular"/>
+          <w:color w:val="B22146"/>
+          <w:sz w:val="21"/>
+          <w:szCs w:val="21"/>
+        </w:rPr>
+        <w:t>--</w:t>
+      </w:r>
+      <w:proofErr w:type="spellStart"/>
+      <w:r>
+        <w:rPr>
+          <w:rFonts w:ascii="mplus1mn-regular" w:eastAsia="mplus1mn-regular" w:cs="mplus1mn-regular"/>
+          <w:color w:val="B22146"/>
+          <w:sz w:val="21"/>
+          <w:szCs w:val="21"/>
+        </w:rPr>
+        <w:t>recurse-submodules</w:t>
+      </w:r>
+      <w:proofErr w:type="spellEnd"/>
+      <w:r>
+        <w:rPr>
+          <w:rFonts w:ascii="mplus1mn-regular" w:eastAsia="mplus1mn-regular" w:cs="mplus1mn-regular"/>
+          <w:color w:val="B22146"/>
           <w:sz w:val="21"/>
           <w:szCs w:val="21"/>
         </w:rPr>
         <w:t xml:space="preserve"> </w:t>
       </w:r>
-      <w:proofErr w:type="spellStart"/>
-      <w:r>
-        <w:rPr>
-          <w:rFonts w:ascii="NotoSerif" w:eastAsia="NotoSerif" w:cs="NotoSerif"/>
-          <w:color w:val="333333"/>
-          <w:sz w:val="21"/>
-          <w:szCs w:val="21"/>
-        </w:rPr>
-        <w:t>resultat</w:t>
-      </w:r>
-      <w:proofErr w:type="spellEnd"/>
-      <w:r>
-        <w:rPr>
-          <w:rFonts w:ascii="NotoSerif" w:eastAsia="NotoSerif" w:cs="NotoSerif"/>
-          <w:color w:val="333333"/>
-          <w:sz w:val="21"/>
-          <w:szCs w:val="21"/>
-        </w:rPr>
-        <w:t>. Si vous passez l</w:t>
-      </w:r>
-      <w:r>
-        <w:rPr>
-          <w:rFonts w:ascii="NotoSerif" w:eastAsia="NotoSerif" w:cs="NotoSerif" w:hint="eastAsia"/>
-          <w:color w:val="333333"/>
-          <w:sz w:val="21"/>
-          <w:szCs w:val="21"/>
-        </w:rPr>
-        <w:t>’</w:t>
-      </w:r>
-      <w:r>
-        <w:rPr>
-          <w:rFonts w:ascii="NotoSerif" w:eastAsia="NotoSerif" w:cs="NotoSerif"/>
-          <w:color w:val="333333"/>
-          <w:sz w:val="21"/>
-          <w:szCs w:val="21"/>
-        </w:rPr>
-        <w:t>option</w:t>
-      </w:r>
-      <w:r>
-        <w:rPr>
-          <w:rFonts w:ascii="NotoSerif" w:eastAsia="NotoSerif" w:cs="NotoSerif"/>
-          <w:color w:val="333333"/>
-          <w:sz w:val="21"/>
-          <w:szCs w:val="21"/>
-        </w:rPr>
-        <w:t xml:space="preserve"> </w:t>
-      </w:r>
-      <w:r>
-        <w:rPr>
-          <w:rFonts w:ascii="mplus1mn-regular" w:eastAsia="mplus1mn-regular" w:cs="mplus1mn-regular"/>
-          <w:color w:val="B22146"/>
-          <w:sz w:val="21"/>
-          <w:szCs w:val="21"/>
-        </w:rPr>
-        <w:t>--</w:t>
-      </w:r>
-      <w:proofErr w:type="spellStart"/>
-      <w:r>
-        <w:rPr>
-          <w:rFonts w:ascii="mplus1mn-regular" w:eastAsia="mplus1mn-regular" w:cs="mplus1mn-regular"/>
-          <w:color w:val="B22146"/>
-          <w:sz w:val="21"/>
-          <w:szCs w:val="21"/>
-        </w:rPr>
-        <w:t>recurse-submodules</w:t>
-      </w:r>
-      <w:proofErr w:type="spellEnd"/>
-      <w:r>
-        <w:rPr>
-          <w:rFonts w:ascii="mplus1mn-regular" w:eastAsia="mplus1mn-regular" w:cs="mplus1mn-regular"/>
-          <w:color w:val="B22146"/>
-          <w:sz w:val="21"/>
-          <w:szCs w:val="21"/>
-        </w:rPr>
-        <w:t xml:space="preserve"> </w:t>
-      </w:r>
       <w:r>
         <w:rPr>
           <w:rFonts w:ascii="NotoSerif" w:eastAsia="NotoSerif" w:cs="NotoSerif"/>
@@ -27435,25 +27386,7 @@
           <w:sz w:val="21"/>
           <w:szCs w:val="21"/>
         </w:rPr>
-        <w:t xml:space="preserve"> jour</w:t>
-      </w:r>
-      <w:r>
-        <w:rPr>
-          <w:rFonts w:ascii="NotoSerif" w:eastAsia="NotoSerif" w:cs="NotoSerif"/>
-          <w:color w:val="333333"/>
-          <w:sz w:val="21"/>
-          <w:szCs w:val="21"/>
-        </w:rPr>
-        <w:t xml:space="preserve"> </w:t>
-      </w:r>
-      <w:r>
-        <w:rPr>
-          <w:rFonts w:ascii="NotoSerif" w:eastAsia="NotoSerif" w:cs="NotoSerif"/>
-          <w:color w:val="333333"/>
-          <w:sz w:val="21"/>
-          <w:szCs w:val="21"/>
-        </w:rPr>
-        <w:t xml:space="preserve">automatiquement chaque sous-module du </w:t>
+        <w:t xml:space="preserve"> jour automatiquement chaque sous-module du </w:t>
       </w:r>
       <w:proofErr w:type="spellStart"/>
       <w:r>
@@ -27580,16 +27513,7 @@
           <w:sz w:val="21"/>
           <w:szCs w:val="21"/>
         </w:rPr>
-        <w:t xml:space="preserve">Quand vous souhaitez </w:t>
-      </w:r>
-      <w:r>
-        <w:rPr>
-          <w:rFonts w:ascii="NotoSerif" w:eastAsia="NotoSerif" w:cs="NotoSerif"/>
-          <w:color w:val="333333"/>
-          <w:sz w:val="21"/>
-          <w:szCs w:val="21"/>
-        </w:rPr>
-        <w:t>v</w:t>
+        <w:t>Quand vous souhaitez v</w:t>
       </w:r>
       <w:r>
         <w:rPr>
@@ -27607,16 +27531,7 @@
           <w:sz w:val="21"/>
           <w:szCs w:val="21"/>
         </w:rPr>
-        <w:t>rifier</w:t>
-      </w:r>
-      <w:r>
-        <w:rPr>
-          <w:rFonts w:ascii="NotoSerif" w:eastAsia="NotoSerif" w:cs="NotoSerif"/>
-          <w:color w:val="333333"/>
-          <w:sz w:val="21"/>
-          <w:szCs w:val="21"/>
-        </w:rPr>
-        <w:t xml:space="preserve"> si le sous-module a </w:t>
+        <w:t xml:space="preserve">rifier si le sous-module a </w:t>
       </w:r>
       <w:proofErr w:type="spellStart"/>
       <w:r>
@@ -27645,16 +27560,7 @@
           <w:sz w:val="21"/>
           <w:szCs w:val="21"/>
         </w:rPr>
-        <w:t>, vous pouvez vous rendre dans le</w:t>
-      </w:r>
-      <w:r>
-        <w:rPr>
-          <w:rFonts w:ascii="NotoSerif" w:eastAsia="NotoSerif" w:cs="NotoSerif"/>
-          <w:color w:val="333333"/>
-          <w:sz w:val="21"/>
-          <w:szCs w:val="21"/>
-        </w:rPr>
-        <w:t xml:space="preserve"> r</w:t>
+        <w:t>, vous pouvez vous rendre dans le r</w:t>
       </w:r>
       <w:r>
         <w:rPr>
@@ -27672,16 +27578,7 @@
           <w:sz w:val="21"/>
           <w:szCs w:val="21"/>
         </w:rPr>
-        <w:t>pertoire</w:t>
-      </w:r>
-      <w:r>
-        <w:rPr>
-          <w:rFonts w:ascii="NotoSerif" w:eastAsia="NotoSerif" w:cs="NotoSerif"/>
-          <w:color w:val="333333"/>
-          <w:sz w:val="21"/>
-          <w:szCs w:val="21"/>
-        </w:rPr>
-        <w:t xml:space="preserve"> correspondant et lancer </w:t>
+        <w:t xml:space="preserve">pertoire correspondant et lancer </w:t>
       </w:r>
       <w:r>
         <w:rPr>
@@ -27757,16 +27654,7 @@
           <w:sz w:val="21"/>
           <w:szCs w:val="21"/>
         </w:rPr>
-        <w:t>de la b</w:t>
-      </w:r>
-      <w:r>
-        <w:rPr>
-          <w:rFonts w:ascii="NotoSerif" w:eastAsia="NotoSerif" w:cs="NotoSerif"/>
-          <w:color w:val="333333"/>
-          <w:sz w:val="21"/>
-          <w:szCs w:val="21"/>
-        </w:rPr>
-        <w:t xml:space="preserve">ranche amont pour mettre </w:t>
+        <w:t xml:space="preserve">de la branche amont pour mettre </w:t>
       </w:r>
       <w:proofErr w:type="spellStart"/>
       <w:r>
@@ -27786,16 +27674,7 @@
           <w:sz w:val="21"/>
           <w:szCs w:val="21"/>
         </w:rPr>
-        <w:t xml:space="preserve"> jour </w:t>
-      </w:r>
-      <w:r>
-        <w:rPr>
-          <w:rFonts w:ascii="NotoSerif" w:eastAsia="NotoSerif" w:cs="NotoSerif"/>
-          <w:color w:val="333333"/>
-          <w:sz w:val="21"/>
-          <w:szCs w:val="21"/>
-        </w:rPr>
-        <w:t>votre code local.</w:t>
+        <w:t xml:space="preserve"> jour votre code local.</w:t>
       </w:r>
     </w:p>
     <w:p>
@@ -27975,16 +27854,7 @@
           <w:sz w:val="21"/>
           <w:szCs w:val="21"/>
         </w:rPr>
-        <w:t xml:space="preserve">, vous pouvez </w:t>
-      </w:r>
-      <w:r>
-        <w:rPr>
-          <w:rFonts w:ascii="NotoSerif" w:eastAsia="NotoSerif" w:cs="NotoSerif"/>
-          <w:color w:val="333333"/>
-          <w:sz w:val="21"/>
-          <w:szCs w:val="21"/>
-        </w:rPr>
-        <w:t xml:space="preserve">remarquer que le sous-module a </w:t>
+        <w:t xml:space="preserve">, vous pouvez remarquer que le sous-module a </w:t>
       </w:r>
       <w:proofErr w:type="spellStart"/>
       <w:r>
@@ -28057,16 +27927,7 @@
           <w:sz w:val="21"/>
           <w:szCs w:val="21"/>
         </w:rPr>
-        <w:t xml:space="preserve">qui y </w:t>
-      </w:r>
-      <w:r>
-        <w:rPr>
-          <w:rFonts w:ascii="NotoSerif" w:eastAsia="NotoSerif" w:cs="NotoSerif"/>
-          <w:color w:val="333333"/>
-          <w:sz w:val="21"/>
-          <w:szCs w:val="21"/>
-        </w:rPr>
-        <w:t xml:space="preserve">ont </w:t>
+        <w:t xml:space="preserve">qui y ont </w:t>
       </w:r>
       <w:proofErr w:type="spellStart"/>
       <w:r>
@@ -28185,12 +28046,112 @@
           <w:sz w:val="21"/>
           <w:szCs w:val="21"/>
         </w:rPr>
-        <w:t xml:space="preserve"> et fusionner</w:t>
-      </w:r>
-      <w:r>
-        <w:rPr>
-          <w:rFonts w:ascii="NotoSerif" w:eastAsia="NotoSerif" w:cs="NotoSerif"/>
-          <w:color w:val="333333"/>
+        <w:t xml:space="preserve"> et fusionner manuellement les modifications dans le </w:t>
+      </w:r>
+      <w:proofErr w:type="spellStart"/>
+      <w:r>
+        <w:rPr>
+          <w:rFonts w:ascii="NotoSerif" w:eastAsia="NotoSerif" w:cs="NotoSerif"/>
+          <w:color w:val="333333"/>
+          <w:sz w:val="21"/>
+          <w:szCs w:val="21"/>
+        </w:rPr>
+        <w:t>sous-repertoire</w:t>
+      </w:r>
+      <w:proofErr w:type="spellEnd"/>
+      <w:r>
+        <w:rPr>
+          <w:rFonts w:ascii="NotoSerif" w:eastAsia="NotoSerif" w:cs="NotoSerif"/>
+          <w:color w:val="333333"/>
+          <w:sz w:val="21"/>
+          <w:szCs w:val="21"/>
+        </w:rPr>
+        <w:t xml:space="preserve">. Si vous lancez la commande </w:t>
+      </w:r>
+      <w:r>
+        <w:rPr>
+          <w:rFonts w:ascii="mplus1mn-regular" w:eastAsia="mplus1mn-regular" w:cs="mplus1mn-regular"/>
+          <w:color w:val="B22146"/>
+          <w:sz w:val="21"/>
+          <w:szCs w:val="21"/>
+        </w:rPr>
+        <w:t xml:space="preserve">git </w:t>
+      </w:r>
+      <w:proofErr w:type="spellStart"/>
+      <w:r>
+        <w:rPr>
+          <w:rFonts w:ascii="mplus1mn-regular" w:eastAsia="mplus1mn-regular" w:cs="mplus1mn-regular"/>
+          <w:color w:val="B22146"/>
+          <w:sz w:val="21"/>
+          <w:szCs w:val="21"/>
+        </w:rPr>
+        <w:t>submodule</w:t>
+      </w:r>
+      <w:proofErr w:type="spellEnd"/>
+      <w:r>
+        <w:rPr>
+          <w:rFonts w:ascii="mplus1mn-regular" w:eastAsia="mplus1mn-regular" w:cs="mplus1mn-regular"/>
+          <w:color w:val="B22146"/>
+          <w:sz w:val="21"/>
+          <w:szCs w:val="21"/>
+        </w:rPr>
+        <w:t xml:space="preserve"> update --</w:t>
+      </w:r>
+      <w:proofErr w:type="spellStart"/>
+      <w:r>
+        <w:rPr>
+          <w:rFonts w:ascii="mplus1mn-regular" w:eastAsia="mplus1mn-regular" w:cs="mplus1mn-regular"/>
+          <w:color w:val="B22146"/>
+          <w:sz w:val="21"/>
+          <w:szCs w:val="21"/>
+        </w:rPr>
+        <w:t>remote</w:t>
+      </w:r>
+      <w:proofErr w:type="spellEnd"/>
+      <w:r>
+        <w:rPr>
+          <w:rFonts w:ascii="NotoSerif" w:eastAsia="NotoSerif" w:cs="NotoSerif"/>
+          <w:color w:val="333333"/>
+          <w:sz w:val="21"/>
+          <w:szCs w:val="21"/>
+        </w:rPr>
+        <w:t xml:space="preserve">, Git se rendra dans vos sous-modules et </w:t>
+      </w:r>
+      <w:proofErr w:type="spellStart"/>
+      <w:r>
+        <w:rPr>
+          <w:rFonts w:ascii="NotoSerif" w:eastAsia="NotoSerif" w:cs="NotoSerif"/>
+          <w:color w:val="333333"/>
+          <w:sz w:val="21"/>
+          <w:szCs w:val="21"/>
+        </w:rPr>
+        <w:t>realisera</w:t>
+      </w:r>
+      <w:proofErr w:type="spellEnd"/>
+      <w:r>
+        <w:rPr>
+          <w:rFonts w:ascii="NotoSerif" w:eastAsia="NotoSerif" w:cs="NotoSerif"/>
+          <w:color w:val="333333"/>
+          <w:sz w:val="21"/>
+          <w:szCs w:val="21"/>
+        </w:rPr>
+        <w:t xml:space="preserve"> automatiquement le </w:t>
+      </w:r>
+      <w:proofErr w:type="spellStart"/>
+      <w:r>
+        <w:rPr>
+          <w:rFonts w:ascii="mplus1mn-regular" w:eastAsia="mplus1mn-regular" w:cs="mplus1mn-regular"/>
+          <w:color w:val="B22146"/>
+          <w:sz w:val="21"/>
+          <w:szCs w:val="21"/>
+        </w:rPr>
+        <w:t>fetch</w:t>
+      </w:r>
+      <w:proofErr w:type="spellEnd"/>
+      <w:r>
+        <w:rPr>
+          <w:rFonts w:ascii="mplus1mn-regular" w:eastAsia="mplus1mn-regular" w:cs="mplus1mn-regular"/>
+          <w:color w:val="B22146"/>
           <w:sz w:val="21"/>
           <w:szCs w:val="21"/>
         </w:rPr>
@@ -28203,269 +28164,124 @@
           <w:sz w:val="21"/>
           <w:szCs w:val="21"/>
         </w:rPr>
-        <w:t xml:space="preserve">manuellement les modifications dans le </w:t>
-      </w:r>
-      <w:proofErr w:type="spellStart"/>
-      <w:r>
-        <w:rPr>
-          <w:rFonts w:ascii="NotoSerif" w:eastAsia="NotoSerif" w:cs="NotoSerif"/>
-          <w:color w:val="333333"/>
-          <w:sz w:val="21"/>
-          <w:szCs w:val="21"/>
-        </w:rPr>
-        <w:t>sous-repertoire</w:t>
-      </w:r>
-      <w:proofErr w:type="spellEnd"/>
-      <w:r>
-        <w:rPr>
-          <w:rFonts w:ascii="NotoSerif" w:eastAsia="NotoSerif" w:cs="NotoSerif"/>
-          <w:color w:val="333333"/>
-          <w:sz w:val="21"/>
-          <w:szCs w:val="21"/>
-        </w:rPr>
-        <w:t xml:space="preserve">. Si vous lancez la commande </w:t>
-      </w:r>
-      <w:r>
-        <w:rPr>
-          <w:rFonts w:ascii="mplus1mn-regular" w:eastAsia="mplus1mn-regular" w:cs="mplus1mn-regular"/>
-          <w:color w:val="B22146"/>
-          <w:sz w:val="21"/>
-          <w:szCs w:val="21"/>
-        </w:rPr>
-        <w:t xml:space="preserve">git </w:t>
-      </w:r>
-      <w:proofErr w:type="spellStart"/>
-      <w:r>
-        <w:rPr>
-          <w:rFonts w:ascii="mplus1mn-regular" w:eastAsia="mplus1mn-regular" w:cs="mplus1mn-regular"/>
-          <w:color w:val="B22146"/>
-          <w:sz w:val="21"/>
-          <w:szCs w:val="21"/>
-        </w:rPr>
-        <w:t>submodule</w:t>
-      </w:r>
-      <w:proofErr w:type="spellEnd"/>
-      <w:r>
-        <w:rPr>
-          <w:rFonts w:ascii="mplus1mn-regular" w:eastAsia="mplus1mn-regular" w:cs="mplus1mn-regular"/>
-          <w:color w:val="B22146"/>
+        <w:t xml:space="preserve">et le </w:t>
+      </w:r>
+      <w:proofErr w:type="spellStart"/>
+      <w:r>
+        <w:rPr>
+          <w:rFonts w:ascii="mplus1mn-regular" w:eastAsia="mplus1mn-regular" w:cs="mplus1mn-regular"/>
+          <w:color w:val="B22146"/>
+          <w:sz w:val="21"/>
+          <w:szCs w:val="21"/>
+        </w:rPr>
+        <w:t>merge</w:t>
+      </w:r>
+      <w:proofErr w:type="spellEnd"/>
+      <w:r>
+        <w:rPr>
+          <w:rFonts w:ascii="NotoSerif" w:eastAsia="NotoSerif" w:cs="NotoSerif"/>
+          <w:color w:val="333333"/>
+          <w:sz w:val="21"/>
+          <w:szCs w:val="21"/>
+        </w:rPr>
+        <w:t>.</w:t>
+      </w:r>
+    </w:p>
+    <w:p>
+      <w:pPr>
+        <w:autoSpaceDE w:val="0"/>
+        <w:autoSpaceDN w:val="0"/>
+        <w:adjustRightInd w:val="0"/>
+        <w:spacing w:after="0" w:line="240" w:lineRule="auto"/>
+        <w:jc w:val="both"/>
+        <w:rPr>
+          <w:rFonts w:ascii="NotoSerif" w:eastAsia="NotoSerif" w:cs="NotoSerif"/>
+          <w:color w:val="333333"/>
+          <w:sz w:val="21"/>
+          <w:szCs w:val="21"/>
+        </w:rPr>
+      </w:pPr>
+    </w:p>
+    <w:p>
+      <w:pPr>
+        <w:autoSpaceDE w:val="0"/>
+        <w:autoSpaceDN w:val="0"/>
+        <w:adjustRightInd w:val="0"/>
+        <w:spacing w:after="0" w:line="240" w:lineRule="auto"/>
+        <w:rPr>
+          <w:rFonts w:ascii="NotoSerif" w:eastAsia="NotoSerif" w:cs="NotoSerif"/>
+          <w:color w:val="333333"/>
+          <w:sz w:val="21"/>
+          <w:szCs w:val="21"/>
+        </w:rPr>
+      </w:pPr>
+      <w:r>
+        <w:rPr>
+          <w:rFonts w:ascii="NotoSerif" w:eastAsia="NotoSerif" w:cs="NotoSerif"/>
+          <w:color w:val="333333"/>
+          <w:sz w:val="21"/>
+          <w:szCs w:val="21"/>
+        </w:rPr>
+        <w:t>C</w:t>
+      </w:r>
+      <w:r>
+        <w:rPr>
+          <w:rFonts w:ascii="NotoSerif" w:eastAsia="NotoSerif" w:cs="NotoSerif" w:hint="eastAsia"/>
+          <w:color w:val="333333"/>
+          <w:sz w:val="21"/>
+          <w:szCs w:val="21"/>
+        </w:rPr>
+        <w:t>’</w:t>
+      </w:r>
+      <w:r>
+        <w:rPr>
+          <w:rFonts w:ascii="NotoSerif" w:eastAsia="NotoSerif" w:cs="NotoSerif"/>
+          <w:color w:val="333333"/>
+          <w:sz w:val="21"/>
+          <w:szCs w:val="21"/>
+        </w:rPr>
+        <w:t xml:space="preserve">est une information </w:t>
+      </w:r>
+      <w:proofErr w:type="spellStart"/>
+      <w:r>
+        <w:rPr>
+          <w:rFonts w:ascii="NotoSerif" w:eastAsia="NotoSerif" w:cs="NotoSerif"/>
+          <w:color w:val="333333"/>
+          <w:sz w:val="21"/>
+          <w:szCs w:val="21"/>
+        </w:rPr>
+        <w:t>interessante</w:t>
+      </w:r>
+      <w:proofErr w:type="spellEnd"/>
+      <w:r>
+        <w:rPr>
+          <w:rFonts w:ascii="NotoSerif" w:eastAsia="NotoSerif" w:cs="NotoSerif"/>
+          <w:color w:val="333333"/>
+          <w:sz w:val="21"/>
+          <w:szCs w:val="21"/>
+        </w:rPr>
+        <w:t xml:space="preserve"> car vous pouvez voir le journal des modifications que vous vous </w:t>
+      </w:r>
+      <w:proofErr w:type="spellStart"/>
+      <w:r>
+        <w:rPr>
+          <w:rFonts w:ascii="NotoSerif" w:eastAsia="NotoSerif" w:cs="NotoSerif"/>
+          <w:color w:val="333333"/>
+          <w:sz w:val="21"/>
+          <w:szCs w:val="21"/>
+        </w:rPr>
+        <w:t>appretez</w:t>
+      </w:r>
+      <w:proofErr w:type="spellEnd"/>
+      <w:r>
+        <w:rPr>
+          <w:rFonts w:ascii="NotoSerif" w:eastAsia="NotoSerif" w:cs="NotoSerif"/>
+          <w:color w:val="333333"/>
           <w:sz w:val="21"/>
           <w:szCs w:val="21"/>
         </w:rPr>
         <w:t xml:space="preserve"> </w:t>
       </w:r>
-      <w:r>
-        <w:rPr>
-          <w:rFonts w:ascii="mplus1mn-regular" w:eastAsia="mplus1mn-regular" w:cs="mplus1mn-regular"/>
-          <w:color w:val="B22146"/>
-          <w:sz w:val="21"/>
-          <w:szCs w:val="21"/>
-        </w:rPr>
-        <w:t>update --</w:t>
-      </w:r>
-      <w:proofErr w:type="spellStart"/>
-      <w:r>
-        <w:rPr>
-          <w:rFonts w:ascii="mplus1mn-regular" w:eastAsia="mplus1mn-regular" w:cs="mplus1mn-regular"/>
-          <w:color w:val="B22146"/>
-          <w:sz w:val="21"/>
-          <w:szCs w:val="21"/>
-        </w:rPr>
-        <w:t>remote</w:t>
-      </w:r>
-      <w:proofErr w:type="spellEnd"/>
-      <w:r>
-        <w:rPr>
-          <w:rFonts w:ascii="NotoSerif" w:eastAsia="NotoSerif" w:cs="NotoSerif"/>
-          <w:color w:val="333333"/>
-          <w:sz w:val="21"/>
-          <w:szCs w:val="21"/>
-        </w:rPr>
-        <w:t xml:space="preserve">, Git se rendra dans vos sous-modules et </w:t>
-      </w:r>
-      <w:proofErr w:type="spellStart"/>
-      <w:r>
-        <w:rPr>
-          <w:rFonts w:ascii="NotoSerif" w:eastAsia="NotoSerif" w:cs="NotoSerif"/>
-          <w:color w:val="333333"/>
-          <w:sz w:val="21"/>
-          <w:szCs w:val="21"/>
-        </w:rPr>
-        <w:t>realisera</w:t>
-      </w:r>
-      <w:proofErr w:type="spellEnd"/>
-      <w:r>
-        <w:rPr>
-          <w:rFonts w:ascii="NotoSerif" w:eastAsia="NotoSerif" w:cs="NotoSerif"/>
-          <w:color w:val="333333"/>
-          <w:sz w:val="21"/>
-          <w:szCs w:val="21"/>
-        </w:rPr>
-        <w:t xml:space="preserve"> automatiquement le </w:t>
-      </w:r>
-      <w:proofErr w:type="spellStart"/>
-      <w:r>
-        <w:rPr>
-          <w:rFonts w:ascii="mplus1mn-regular" w:eastAsia="mplus1mn-regular" w:cs="mplus1mn-regular"/>
-          <w:color w:val="B22146"/>
-          <w:sz w:val="21"/>
-          <w:szCs w:val="21"/>
-        </w:rPr>
-        <w:t>fetch</w:t>
-      </w:r>
-      <w:proofErr w:type="spellEnd"/>
-      <w:r>
-        <w:rPr>
-          <w:rFonts w:ascii="mplus1mn-regular" w:eastAsia="mplus1mn-regular" w:cs="mplus1mn-regular"/>
-          <w:color w:val="B22146"/>
-          <w:sz w:val="21"/>
-          <w:szCs w:val="21"/>
-        </w:rPr>
-        <w:t xml:space="preserve"> </w:t>
-      </w:r>
-      <w:r>
-        <w:rPr>
-          <w:rFonts w:ascii="NotoSerif" w:eastAsia="NotoSerif" w:cs="NotoSerif"/>
-          <w:color w:val="333333"/>
-          <w:sz w:val="21"/>
-          <w:szCs w:val="21"/>
-        </w:rPr>
-        <w:t>et le</w:t>
-      </w:r>
-      <w:r>
-        <w:rPr>
-          <w:rFonts w:ascii="NotoSerif" w:eastAsia="NotoSerif" w:cs="NotoSerif"/>
-          <w:color w:val="333333"/>
-          <w:sz w:val="21"/>
-          <w:szCs w:val="21"/>
-        </w:rPr>
-        <w:t xml:space="preserve"> </w:t>
-      </w:r>
-      <w:proofErr w:type="spellStart"/>
-      <w:r>
-        <w:rPr>
-          <w:rFonts w:ascii="mplus1mn-regular" w:eastAsia="mplus1mn-regular" w:cs="mplus1mn-regular"/>
-          <w:color w:val="B22146"/>
-          <w:sz w:val="21"/>
-          <w:szCs w:val="21"/>
-        </w:rPr>
-        <w:t>merge</w:t>
-      </w:r>
-      <w:proofErr w:type="spellEnd"/>
-      <w:r>
-        <w:rPr>
-          <w:rFonts w:ascii="NotoSerif" w:eastAsia="NotoSerif" w:cs="NotoSerif"/>
-          <w:color w:val="333333"/>
-          <w:sz w:val="21"/>
-          <w:szCs w:val="21"/>
-        </w:rPr>
-        <w:t>.</w:t>
-      </w:r>
-    </w:p>
-    <w:p>
-      <w:pPr>
-        <w:autoSpaceDE w:val="0"/>
-        <w:autoSpaceDN w:val="0"/>
-        <w:adjustRightInd w:val="0"/>
-        <w:spacing w:after="0" w:line="240" w:lineRule="auto"/>
-        <w:jc w:val="both"/>
-        <w:rPr>
-          <w:rFonts w:ascii="NotoSerif" w:eastAsia="NotoSerif" w:cs="NotoSerif"/>
-          <w:color w:val="333333"/>
-          <w:sz w:val="21"/>
-          <w:szCs w:val="21"/>
-        </w:rPr>
-      </w:pPr>
-    </w:p>
-    <w:p>
-      <w:pPr>
-        <w:autoSpaceDE w:val="0"/>
-        <w:autoSpaceDN w:val="0"/>
-        <w:adjustRightInd w:val="0"/>
-        <w:spacing w:after="0" w:line="240" w:lineRule="auto"/>
-        <w:rPr>
-          <w:rFonts w:ascii="NotoSerif" w:eastAsia="NotoSerif" w:cs="NotoSerif"/>
-          <w:color w:val="333333"/>
-          <w:sz w:val="21"/>
-          <w:szCs w:val="21"/>
-        </w:rPr>
-      </w:pPr>
-      <w:r>
-        <w:rPr>
-          <w:rFonts w:ascii="NotoSerif" w:eastAsia="NotoSerif" w:cs="NotoSerif"/>
-          <w:color w:val="333333"/>
-          <w:sz w:val="21"/>
-          <w:szCs w:val="21"/>
-        </w:rPr>
-        <w:t>C</w:t>
-      </w:r>
-      <w:r>
-        <w:rPr>
-          <w:rFonts w:ascii="NotoSerif" w:eastAsia="NotoSerif" w:cs="NotoSerif" w:hint="eastAsia"/>
-          <w:color w:val="333333"/>
-          <w:sz w:val="21"/>
-          <w:szCs w:val="21"/>
-        </w:rPr>
-        <w:t>’</w:t>
-      </w:r>
-      <w:r>
-        <w:rPr>
-          <w:rFonts w:ascii="NotoSerif" w:eastAsia="NotoSerif" w:cs="NotoSerif"/>
-          <w:color w:val="333333"/>
-          <w:sz w:val="21"/>
-          <w:szCs w:val="21"/>
-        </w:rPr>
-        <w:t xml:space="preserve">est une information </w:t>
-      </w:r>
-      <w:proofErr w:type="spellStart"/>
-      <w:r>
-        <w:rPr>
-          <w:rFonts w:ascii="NotoSerif" w:eastAsia="NotoSerif" w:cs="NotoSerif"/>
-          <w:color w:val="333333"/>
-          <w:sz w:val="21"/>
-          <w:szCs w:val="21"/>
-        </w:rPr>
-        <w:t>interessante</w:t>
-      </w:r>
-      <w:proofErr w:type="spellEnd"/>
-      <w:r>
-        <w:rPr>
-          <w:rFonts w:ascii="NotoSerif" w:eastAsia="NotoSerif" w:cs="NotoSerif"/>
-          <w:color w:val="333333"/>
-          <w:sz w:val="21"/>
-          <w:szCs w:val="21"/>
-        </w:rPr>
-        <w:t xml:space="preserve"> car vous pouvez voir le journal des modifications que vous vous</w:t>
-      </w:r>
-      <w:r>
-        <w:rPr>
-          <w:rFonts w:ascii="NotoSerif" w:eastAsia="NotoSerif" w:cs="NotoSerif"/>
-          <w:color w:val="333333"/>
-          <w:sz w:val="21"/>
-          <w:szCs w:val="21"/>
-        </w:rPr>
-        <w:t xml:space="preserve"> </w:t>
-      </w:r>
-      <w:proofErr w:type="spellStart"/>
-      <w:r>
-        <w:rPr>
-          <w:rFonts w:ascii="NotoSerif" w:eastAsia="NotoSerif" w:cs="NotoSerif"/>
-          <w:color w:val="333333"/>
-          <w:sz w:val="21"/>
-          <w:szCs w:val="21"/>
-        </w:rPr>
-        <w:t>appretez</w:t>
-      </w:r>
-      <w:proofErr w:type="spellEnd"/>
-      <w:r>
-        <w:rPr>
-          <w:rFonts w:ascii="NotoSerif" w:eastAsia="NotoSerif" w:cs="NotoSerif"/>
-          <w:color w:val="333333"/>
-          <w:sz w:val="21"/>
-          <w:szCs w:val="21"/>
-        </w:rPr>
-        <w:t xml:space="preserve"> </w:t>
-      </w:r>
       <w:proofErr w:type="gramStart"/>
       <w:r>
         <w:rPr>
@@ -28504,25 +28320,7 @@
           <w:sz w:val="21"/>
           <w:szCs w:val="21"/>
         </w:rPr>
-        <w:t>, vous pouvez encore visualiser cette</w:t>
-      </w:r>
-      <w:r>
-        <w:rPr>
-          <w:rFonts w:ascii="NotoSerif" w:eastAsia="NotoSerif" w:cs="NotoSerif"/>
-          <w:color w:val="333333"/>
-          <w:sz w:val="21"/>
-          <w:szCs w:val="21"/>
-        </w:rPr>
-        <w:t xml:space="preserve"> </w:t>
-      </w:r>
-      <w:r>
-        <w:rPr>
-          <w:rFonts w:ascii="NotoSerif" w:eastAsia="NotoSerif" w:cs="NotoSerif"/>
-          <w:color w:val="333333"/>
-          <w:sz w:val="21"/>
-          <w:szCs w:val="21"/>
-        </w:rPr>
-        <w:t xml:space="preserve">information en </w:t>
+        <w:t xml:space="preserve">, vous pouvez encore visualiser cette information en </w:t>
       </w:r>
       <w:proofErr w:type="spellStart"/>
       <w:r>
@@ -28739,16 +28537,7 @@
           <w:sz w:val="21"/>
           <w:szCs w:val="21"/>
         </w:rPr>
-        <w:t xml:space="preserve"> </w:t>
-      </w:r>
-      <w:r>
-        <w:rPr>
-          <w:rFonts w:ascii="mplus1mn-regular" w:eastAsia="mplus1mn-regular" w:cs="mplus1mn-regular"/>
-          <w:color w:val="B22146"/>
-          <w:sz w:val="21"/>
-          <w:szCs w:val="21"/>
-        </w:rPr>
-        <w:t>update --</w:t>
+        <w:t xml:space="preserve"> update --</w:t>
       </w:r>
       <w:proofErr w:type="spellStart"/>
       <w:r>
@@ -28778,16 +28567,7 @@
           <w:sz w:val="21"/>
           <w:szCs w:val="21"/>
         </w:rPr>
-        <w:t>prefer</w:t>
-      </w:r>
-      <w:r>
-        <w:rPr>
-          <w:rFonts w:ascii="NotoSerif" w:eastAsia="NotoSerif" w:cs="NotoSerif"/>
-          <w:color w:val="333333"/>
-          <w:sz w:val="21"/>
-          <w:szCs w:val="21"/>
-        </w:rPr>
-        <w:t>able</w:t>
+        <w:t>preferable</w:t>
       </w:r>
       <w:proofErr w:type="spellEnd"/>
       <w:r>
@@ -28837,16 +28617,7 @@
           <w:sz w:val="21"/>
           <w:szCs w:val="21"/>
         </w:rPr>
-        <w:t xml:space="preserve"> </w:t>
-      </w:r>
-      <w:r>
-        <w:rPr>
-          <w:rFonts w:ascii="NotoSerif" w:eastAsia="NotoSerif" w:cs="NotoSerif"/>
-          <w:color w:val="333333"/>
-          <w:sz w:val="21"/>
-          <w:szCs w:val="21"/>
-        </w:rPr>
-        <w:t xml:space="preserve">que vous souhaitez mettre </w:t>
+        <w:t xml:space="preserve"> que vous souhaitez mettre </w:t>
       </w:r>
       <w:proofErr w:type="spellStart"/>
       <w:r>
@@ -29103,25 +28874,257 @@
           <w:sz w:val="21"/>
           <w:szCs w:val="21"/>
         </w:rPr>
-        <w:t xml:space="preserve"> manuellement, nous pouvons</w:t>
-      </w:r>
-      <w:r>
-        <w:rPr>
-          <w:rFonts w:ascii="NotoSerif" w:eastAsia="NotoSerif" w:cs="NotoSerif"/>
-          <w:color w:val="333333"/>
-          <w:sz w:val="21"/>
-          <w:szCs w:val="21"/>
+        <w:t xml:space="preserve"> manuellement, nous pouvons simplement ajouter l</w:t>
+      </w:r>
+      <w:r>
+        <w:rPr>
+          <w:rFonts w:ascii="NotoSerif" w:eastAsia="NotoSerif" w:cs="NotoSerif" w:hint="eastAsia"/>
+          <w:color w:val="333333"/>
+          <w:sz w:val="21"/>
+          <w:szCs w:val="21"/>
+        </w:rPr>
+        <w:t>’</w:t>
+      </w:r>
+      <w:r>
+        <w:rPr>
+          <w:rFonts w:ascii="NotoSerif" w:eastAsia="NotoSerif" w:cs="NotoSerif"/>
+          <w:color w:val="333333"/>
+          <w:sz w:val="21"/>
+          <w:szCs w:val="21"/>
+        </w:rPr>
+        <w:t xml:space="preserve">option </w:t>
+      </w:r>
+      <w:r>
+        <w:rPr>
+          <w:rFonts w:ascii="mplus1mn-regular" w:eastAsia="mplus1mn-regular" w:cs="mplus1mn-regular"/>
+          <w:color w:val="B22146"/>
+          <w:sz w:val="21"/>
+          <w:szCs w:val="21"/>
+        </w:rPr>
+        <w:t>--</w:t>
+      </w:r>
+      <w:proofErr w:type="spellStart"/>
+      <w:r>
+        <w:rPr>
+          <w:rFonts w:ascii="mplus1mn-regular" w:eastAsia="mplus1mn-regular" w:cs="mplus1mn-regular"/>
+          <w:color w:val="B22146"/>
+          <w:sz w:val="21"/>
+          <w:szCs w:val="21"/>
+        </w:rPr>
+        <w:t>merge</w:t>
+      </w:r>
+      <w:proofErr w:type="spellEnd"/>
+      <w:r>
+        <w:rPr>
+          <w:rFonts w:ascii="mplus1mn-regular" w:eastAsia="mplus1mn-regular" w:cs="mplus1mn-regular"/>
+          <w:color w:val="B22146"/>
+          <w:sz w:val="21"/>
+          <w:szCs w:val="21"/>
+        </w:rPr>
+        <w:t xml:space="preserve"> or --</w:t>
+      </w:r>
+      <w:proofErr w:type="spellStart"/>
+      <w:r>
+        <w:rPr>
+          <w:rFonts w:ascii="mplus1mn-regular" w:eastAsia="mplus1mn-regular" w:cs="mplus1mn-regular"/>
+          <w:color w:val="B22146"/>
+          <w:sz w:val="21"/>
+          <w:szCs w:val="21"/>
+        </w:rPr>
+        <w:t>rebase</w:t>
+      </w:r>
+      <w:r>
+        <w:rPr>
+          <w:rFonts w:ascii="NotoSerif" w:eastAsia="NotoSerif" w:cs="NotoSerif"/>
+          <w:color w:val="333333"/>
+          <w:sz w:val="21"/>
+          <w:szCs w:val="21"/>
+        </w:rPr>
+        <w:t>a</w:t>
+      </w:r>
+      <w:proofErr w:type="spellEnd"/>
+      <w:r>
+        <w:rPr>
+          <w:rFonts w:ascii="NotoSerif" w:eastAsia="NotoSerif" w:cs="NotoSerif"/>
+          <w:color w:val="333333"/>
+          <w:sz w:val="21"/>
+          <w:szCs w:val="21"/>
+        </w:rPr>
+        <w:t xml:space="preserve"> l</w:t>
+      </w:r>
+      <w:r>
+        <w:rPr>
+          <w:rFonts w:ascii="NotoSerif" w:eastAsia="NotoSerif" w:cs="NotoSerif" w:hint="eastAsia"/>
+          <w:color w:val="333333"/>
+          <w:sz w:val="21"/>
+          <w:szCs w:val="21"/>
+        </w:rPr>
+        <w:t>’</w:t>
+      </w:r>
+      <w:r>
+        <w:rPr>
+          <w:rFonts w:ascii="NotoSerif" w:eastAsia="NotoSerif" w:cs="NotoSerif"/>
+          <w:color w:val="333333"/>
+          <w:sz w:val="21"/>
+          <w:szCs w:val="21"/>
+        </w:rPr>
+        <w:t xml:space="preserve">appel de </w:t>
+      </w:r>
+      <w:r>
+        <w:rPr>
+          <w:rFonts w:ascii="mplus1mn-regular" w:eastAsia="mplus1mn-regular" w:cs="mplus1mn-regular"/>
+          <w:color w:val="B22146"/>
+          <w:sz w:val="21"/>
+          <w:szCs w:val="21"/>
+        </w:rPr>
+        <w:t>update</w:t>
+      </w:r>
+      <w:r>
+        <w:rPr>
+          <w:rFonts w:ascii="NotoSerif" w:eastAsia="NotoSerif" w:cs="NotoSerif"/>
+          <w:color w:val="333333"/>
+          <w:sz w:val="21"/>
+          <w:szCs w:val="21"/>
+        </w:rPr>
+        <w:t>.</w:t>
+      </w:r>
+    </w:p>
+    <w:p>
+      <w:pPr>
+        <w:autoSpaceDE w:val="0"/>
+        <w:autoSpaceDN w:val="0"/>
+        <w:adjustRightInd w:val="0"/>
+        <w:spacing w:after="0" w:line="240" w:lineRule="auto"/>
+        <w:rPr>
+          <w:rFonts w:ascii="NotoSerif" w:eastAsia="NotoSerif" w:cs="NotoSerif"/>
+          <w:color w:val="333333"/>
+          <w:sz w:val="21"/>
+          <w:szCs w:val="21"/>
+        </w:rPr>
+      </w:pPr>
+    </w:p>
+    <w:p>
+      <w:pPr>
+        <w:autoSpaceDE w:val="0"/>
+        <w:autoSpaceDN w:val="0"/>
+        <w:adjustRightInd w:val="0"/>
+        <w:spacing w:after="0" w:line="240" w:lineRule="auto"/>
+        <w:rPr>
+          <w:rFonts w:ascii="mplus1mn-regular" w:eastAsia="mplus1mn-regular" w:cs="mplus1mn-regular"/>
+          <w:color w:val="333333"/>
+        </w:rPr>
+      </w:pPr>
+      <w:r>
+        <w:rPr>
+          <w:rFonts w:ascii="mplus1mn-regular" w:eastAsia="mplus1mn-regular" w:cs="mplus1mn-regular"/>
+          <w:color w:val="333333"/>
+        </w:rPr>
+        <w:t xml:space="preserve">$ git </w:t>
+      </w:r>
+      <w:proofErr w:type="spellStart"/>
+      <w:r>
+        <w:rPr>
+          <w:rFonts w:ascii="mplus1mn-regular" w:eastAsia="mplus1mn-regular" w:cs="mplus1mn-regular"/>
+          <w:color w:val="333333"/>
+        </w:rPr>
+        <w:t>submodule</w:t>
+      </w:r>
+      <w:proofErr w:type="spellEnd"/>
+      <w:r>
+        <w:rPr>
+          <w:rFonts w:ascii="mplus1mn-regular" w:eastAsia="mplus1mn-regular" w:cs="mplus1mn-regular"/>
+          <w:color w:val="333333"/>
+        </w:rPr>
+        <w:t xml:space="preserve"> update --</w:t>
+      </w:r>
+      <w:proofErr w:type="spellStart"/>
+      <w:r>
+        <w:rPr>
+          <w:rFonts w:ascii="mplus1mn-regular" w:eastAsia="mplus1mn-regular" w:cs="mplus1mn-regular"/>
+          <w:color w:val="333333"/>
+        </w:rPr>
+        <w:t>remote</w:t>
+      </w:r>
+      <w:proofErr w:type="spellEnd"/>
+      <w:r>
+        <w:rPr>
+          <w:rFonts w:ascii="mplus1mn-regular" w:eastAsia="mplus1mn-regular" w:cs="mplus1mn-regular"/>
+          <w:color w:val="333333"/>
         </w:rPr>
         <w:t xml:space="preserve"> </w:t>
       </w:r>
       <w:r>
         <w:rPr>
-          <w:rFonts w:ascii="NotoSerif" w:eastAsia="NotoSerif" w:cs="NotoSerif"/>
-          <w:color w:val="333333"/>
-          <w:sz w:val="21"/>
-          <w:szCs w:val="21"/>
-        </w:rPr>
-        <w:t>simplement ajouter l</w:t>
+          <w:rFonts w:ascii="mplus1mn-regular" w:eastAsia="mplus1mn-regular" w:cs="mplus1mn-regular"/>
+          <w:color w:val="333333"/>
+        </w:rPr>
+        <w:t>–</w:t>
+      </w:r>
+      <w:proofErr w:type="spellStart"/>
+      <w:r>
+        <w:rPr>
+          <w:rFonts w:ascii="mplus1mn-regular" w:eastAsia="mplus1mn-regular" w:cs="mplus1mn-regular"/>
+          <w:color w:val="333333"/>
+        </w:rPr>
+        <w:t>merge</w:t>
+      </w:r>
+      <w:proofErr w:type="spellEnd"/>
+    </w:p>
+    <w:p>
+      <w:pPr>
+        <w:autoSpaceDE w:val="0"/>
+        <w:autoSpaceDN w:val="0"/>
+        <w:adjustRightInd w:val="0"/>
+        <w:spacing w:after="0" w:line="240" w:lineRule="auto"/>
+        <w:rPr>
+          <w:rFonts w:ascii="mplus1mn-regular" w:eastAsia="mplus1mn-regular" w:cs="mplus1mn-regular"/>
+          <w:color w:val="333333"/>
+        </w:rPr>
+      </w:pPr>
+    </w:p>
+    <w:p>
+      <w:pPr>
+        <w:autoSpaceDE w:val="0"/>
+        <w:autoSpaceDN w:val="0"/>
+        <w:adjustRightInd w:val="0"/>
+        <w:spacing w:after="0" w:line="240" w:lineRule="auto"/>
+        <w:rPr>
+          <w:rFonts w:ascii="NotoSerif" w:eastAsia="NotoSerif" w:cs="NotoSerif"/>
+          <w:color w:val="333333"/>
+          <w:sz w:val="21"/>
+          <w:szCs w:val="21"/>
+        </w:rPr>
+      </w:pPr>
+      <w:r>
+        <w:rPr>
+          <w:rFonts w:ascii="NotoSerif" w:eastAsia="NotoSerif" w:cs="NotoSerif"/>
+          <w:color w:val="333333"/>
+          <w:sz w:val="21"/>
+          <w:szCs w:val="21"/>
+        </w:rPr>
+        <w:t xml:space="preserve">Maintenant, si nous mettons </w:t>
+      </w:r>
+      <w:proofErr w:type="spellStart"/>
+      <w:proofErr w:type="gramStart"/>
+      <w:r>
+        <w:rPr>
+          <w:rFonts w:ascii="NotoSerif" w:eastAsia="NotoSerif" w:cs="NotoSerif"/>
+          <w:color w:val="333333"/>
+          <w:sz w:val="21"/>
+          <w:szCs w:val="21"/>
+        </w:rPr>
+        <w:t>a</w:t>
+      </w:r>
+      <w:proofErr w:type="spellEnd"/>
+      <w:proofErr w:type="gramEnd"/>
+      <w:r>
+        <w:rPr>
+          <w:rFonts w:ascii="NotoSerif" w:eastAsia="NotoSerif" w:cs="NotoSerif"/>
+          <w:color w:val="333333"/>
+          <w:sz w:val="21"/>
+          <w:szCs w:val="21"/>
+        </w:rPr>
+        <w:t xml:space="preserve"> jour notre sous-module, nous pouvons voir ce qui arrive lors d</w:t>
       </w:r>
       <w:r>
         <w:rPr>
@@ -29139,275 +29142,7 @@
           <w:sz w:val="21"/>
           <w:szCs w:val="21"/>
         </w:rPr>
-        <w:t xml:space="preserve">option </w:t>
-      </w:r>
-      <w:r>
-        <w:rPr>
-          <w:rFonts w:ascii="mplus1mn-regular" w:eastAsia="mplus1mn-regular" w:cs="mplus1mn-regular"/>
-          <w:color w:val="B22146"/>
-          <w:sz w:val="21"/>
-          <w:szCs w:val="21"/>
-        </w:rPr>
-        <w:t>--</w:t>
-      </w:r>
-      <w:proofErr w:type="spellStart"/>
-      <w:r>
-        <w:rPr>
-          <w:rFonts w:ascii="mplus1mn-regular" w:eastAsia="mplus1mn-regular" w:cs="mplus1mn-regular"/>
-          <w:color w:val="B22146"/>
-          <w:sz w:val="21"/>
-          <w:szCs w:val="21"/>
-        </w:rPr>
-        <w:t>merge</w:t>
-      </w:r>
-      <w:proofErr w:type="spellEnd"/>
-      <w:r>
-        <w:rPr>
-          <w:rFonts w:ascii="mplus1mn-regular" w:eastAsia="mplus1mn-regular" w:cs="mplus1mn-regular"/>
-          <w:color w:val="B22146"/>
-          <w:sz w:val="21"/>
-          <w:szCs w:val="21"/>
-        </w:rPr>
-        <w:t xml:space="preserve"> </w:t>
-      </w:r>
-      <w:r>
-        <w:rPr>
-          <w:rFonts w:ascii="mplus1mn-regular" w:eastAsia="mplus1mn-regular" w:cs="mplus1mn-regular"/>
-          <w:color w:val="B22146"/>
-          <w:sz w:val="21"/>
-          <w:szCs w:val="21"/>
-        </w:rPr>
-        <w:t>or --</w:t>
-      </w:r>
-      <w:proofErr w:type="spellStart"/>
-      <w:r>
-        <w:rPr>
-          <w:rFonts w:ascii="mplus1mn-regular" w:eastAsia="mplus1mn-regular" w:cs="mplus1mn-regular"/>
-          <w:color w:val="B22146"/>
-          <w:sz w:val="21"/>
-          <w:szCs w:val="21"/>
-        </w:rPr>
-        <w:t>rebase</w:t>
-      </w:r>
-      <w:r>
-        <w:rPr>
-          <w:rFonts w:ascii="NotoSerif" w:eastAsia="NotoSerif" w:cs="NotoSerif"/>
-          <w:color w:val="333333"/>
-          <w:sz w:val="21"/>
-          <w:szCs w:val="21"/>
-        </w:rPr>
-        <w:t>a</w:t>
-      </w:r>
-      <w:proofErr w:type="spellEnd"/>
-      <w:r>
-        <w:rPr>
-          <w:rFonts w:ascii="NotoSerif" w:eastAsia="NotoSerif" w:cs="NotoSerif"/>
-          <w:color w:val="333333"/>
-          <w:sz w:val="21"/>
-          <w:szCs w:val="21"/>
-        </w:rPr>
-        <w:t xml:space="preserve"> l</w:t>
-      </w:r>
-      <w:r>
-        <w:rPr>
-          <w:rFonts w:ascii="NotoSerif" w:eastAsia="NotoSerif" w:cs="NotoSerif" w:hint="eastAsia"/>
-          <w:color w:val="333333"/>
-          <w:sz w:val="21"/>
-          <w:szCs w:val="21"/>
-        </w:rPr>
-        <w:t>’</w:t>
-      </w:r>
-      <w:r>
-        <w:rPr>
-          <w:rFonts w:ascii="NotoSerif" w:eastAsia="NotoSerif" w:cs="NotoSerif"/>
-          <w:color w:val="333333"/>
-          <w:sz w:val="21"/>
-          <w:szCs w:val="21"/>
-        </w:rPr>
-        <w:t xml:space="preserve">appel de </w:t>
-      </w:r>
-      <w:r>
-        <w:rPr>
-          <w:rFonts w:ascii="mplus1mn-regular" w:eastAsia="mplus1mn-regular" w:cs="mplus1mn-regular"/>
-          <w:color w:val="B22146"/>
-          <w:sz w:val="21"/>
-          <w:szCs w:val="21"/>
-        </w:rPr>
-        <w:t>update</w:t>
-      </w:r>
-      <w:r>
-        <w:rPr>
-          <w:rFonts w:ascii="NotoSerif" w:eastAsia="NotoSerif" w:cs="NotoSerif"/>
-          <w:color w:val="333333"/>
-          <w:sz w:val="21"/>
-          <w:szCs w:val="21"/>
-        </w:rPr>
-        <w:t>.</w:t>
-      </w:r>
-    </w:p>
-    <w:p>
-      <w:pPr>
-        <w:autoSpaceDE w:val="0"/>
-        <w:autoSpaceDN w:val="0"/>
-        <w:adjustRightInd w:val="0"/>
-        <w:spacing w:after="0" w:line="240" w:lineRule="auto"/>
-        <w:rPr>
-          <w:rFonts w:ascii="NotoSerif" w:eastAsia="NotoSerif" w:cs="NotoSerif"/>
-          <w:color w:val="333333"/>
-          <w:sz w:val="21"/>
-          <w:szCs w:val="21"/>
-        </w:rPr>
-      </w:pPr>
-    </w:p>
-    <w:p>
-      <w:pPr>
-        <w:autoSpaceDE w:val="0"/>
-        <w:autoSpaceDN w:val="0"/>
-        <w:adjustRightInd w:val="0"/>
-        <w:spacing w:after="0" w:line="240" w:lineRule="auto"/>
-        <w:rPr>
-          <w:rFonts w:ascii="mplus1mn-regular" w:eastAsia="mplus1mn-regular" w:cs="mplus1mn-regular"/>
-          <w:color w:val="333333"/>
-        </w:rPr>
-      </w:pPr>
-      <w:r>
-        <w:rPr>
-          <w:rFonts w:ascii="mplus1mn-regular" w:eastAsia="mplus1mn-regular" w:cs="mplus1mn-regular"/>
-          <w:color w:val="333333"/>
-        </w:rPr>
-        <w:t xml:space="preserve">$ git </w:t>
-      </w:r>
-      <w:proofErr w:type="spellStart"/>
-      <w:r>
-        <w:rPr>
-          <w:rFonts w:ascii="mplus1mn-regular" w:eastAsia="mplus1mn-regular" w:cs="mplus1mn-regular"/>
-          <w:color w:val="333333"/>
-        </w:rPr>
-        <w:t>submodule</w:t>
-      </w:r>
-      <w:proofErr w:type="spellEnd"/>
-      <w:r>
-        <w:rPr>
-          <w:rFonts w:ascii="mplus1mn-regular" w:eastAsia="mplus1mn-regular" w:cs="mplus1mn-regular"/>
-          <w:color w:val="333333"/>
-        </w:rPr>
-        <w:t xml:space="preserve"> update --</w:t>
-      </w:r>
-      <w:proofErr w:type="spellStart"/>
-      <w:r>
-        <w:rPr>
-          <w:rFonts w:ascii="mplus1mn-regular" w:eastAsia="mplus1mn-regular" w:cs="mplus1mn-regular"/>
-          <w:color w:val="333333"/>
-        </w:rPr>
-        <w:t>remote</w:t>
-      </w:r>
-      <w:proofErr w:type="spellEnd"/>
-      <w:r>
-        <w:rPr>
-          <w:rFonts w:ascii="mplus1mn-regular" w:eastAsia="mplus1mn-regular" w:cs="mplus1mn-regular"/>
-          <w:color w:val="333333"/>
-        </w:rPr>
-        <w:t xml:space="preserve"> </w:t>
-      </w:r>
-      <w:r>
-        <w:rPr>
-          <w:rFonts w:ascii="mplus1mn-regular" w:eastAsia="mplus1mn-regular" w:cs="mplus1mn-regular"/>
-          <w:color w:val="333333"/>
-        </w:rPr>
-        <w:t>–</w:t>
-      </w:r>
-      <w:proofErr w:type="spellStart"/>
-      <w:r>
-        <w:rPr>
-          <w:rFonts w:ascii="mplus1mn-regular" w:eastAsia="mplus1mn-regular" w:cs="mplus1mn-regular"/>
-          <w:color w:val="333333"/>
-        </w:rPr>
-        <w:t>merge</w:t>
-      </w:r>
-      <w:proofErr w:type="spellEnd"/>
-    </w:p>
-    <w:p>
-      <w:pPr>
-        <w:autoSpaceDE w:val="0"/>
-        <w:autoSpaceDN w:val="0"/>
-        <w:adjustRightInd w:val="0"/>
-        <w:spacing w:after="0" w:line="240" w:lineRule="auto"/>
-        <w:rPr>
-          <w:rFonts w:ascii="mplus1mn-regular" w:eastAsia="mplus1mn-regular" w:cs="mplus1mn-regular"/>
-          <w:color w:val="333333"/>
-        </w:rPr>
-      </w:pPr>
-    </w:p>
-    <w:p>
-      <w:pPr>
-        <w:autoSpaceDE w:val="0"/>
-        <w:autoSpaceDN w:val="0"/>
-        <w:adjustRightInd w:val="0"/>
-        <w:spacing w:after="0" w:line="240" w:lineRule="auto"/>
-        <w:rPr>
-          <w:rFonts w:ascii="NotoSerif" w:eastAsia="NotoSerif" w:cs="NotoSerif"/>
-          <w:color w:val="333333"/>
-          <w:sz w:val="21"/>
-          <w:szCs w:val="21"/>
-        </w:rPr>
-      </w:pPr>
-      <w:r>
-        <w:rPr>
-          <w:rFonts w:ascii="NotoSerif" w:eastAsia="NotoSerif" w:cs="NotoSerif"/>
-          <w:color w:val="333333"/>
-          <w:sz w:val="21"/>
-          <w:szCs w:val="21"/>
-        </w:rPr>
-        <w:t xml:space="preserve">Maintenant, si nous mettons </w:t>
-      </w:r>
-      <w:proofErr w:type="spellStart"/>
-      <w:proofErr w:type="gramStart"/>
-      <w:r>
-        <w:rPr>
-          <w:rFonts w:ascii="NotoSerif" w:eastAsia="NotoSerif" w:cs="NotoSerif"/>
-          <w:color w:val="333333"/>
-          <w:sz w:val="21"/>
-          <w:szCs w:val="21"/>
-        </w:rPr>
-        <w:t>a</w:t>
-      </w:r>
-      <w:proofErr w:type="spellEnd"/>
-      <w:proofErr w:type="gramEnd"/>
-      <w:r>
-        <w:rPr>
-          <w:rFonts w:ascii="NotoSerif" w:eastAsia="NotoSerif" w:cs="NotoSerif"/>
-          <w:color w:val="333333"/>
-          <w:sz w:val="21"/>
-          <w:szCs w:val="21"/>
-        </w:rPr>
-        <w:t xml:space="preserve"> jour notre sous-module, nous pouvons voir ce qui arrive lors d</w:t>
-      </w:r>
-      <w:r>
-        <w:rPr>
-          <w:rFonts w:ascii="NotoSerif" w:eastAsia="NotoSerif" w:cs="NotoSerif" w:hint="eastAsia"/>
-          <w:color w:val="333333"/>
-          <w:sz w:val="21"/>
-          <w:szCs w:val="21"/>
-        </w:rPr>
-        <w:t>’</w:t>
-      </w:r>
-      <w:r>
-        <w:rPr>
-          <w:rFonts w:ascii="NotoSerif" w:eastAsia="NotoSerif" w:cs="NotoSerif"/>
-          <w:color w:val="333333"/>
-          <w:sz w:val="21"/>
-          <w:szCs w:val="21"/>
-        </w:rPr>
-        <w:t>un</w:t>
-      </w:r>
-      <w:r>
-        <w:rPr>
-          <w:rFonts w:ascii="NotoSerif" w:eastAsia="NotoSerif" w:cs="NotoSerif"/>
-          <w:color w:val="333333"/>
-          <w:sz w:val="21"/>
-          <w:szCs w:val="21"/>
-        </w:rPr>
-        <w:t xml:space="preserve"> </w:t>
+        <w:t xml:space="preserve">un </w:t>
       </w:r>
       <w:proofErr w:type="spellStart"/>
       <w:r>
@@ -29691,16 +29426,7 @@
           <w:sz w:val="21"/>
           <w:szCs w:val="21"/>
         </w:rPr>
-        <w:t xml:space="preserve"> </w:t>
-      </w:r>
-      <w:r>
-        <w:rPr>
-          <w:rFonts w:ascii="NotoSerif" w:eastAsia="NotoSerif" w:cs="NotoSerif"/>
-          <w:color w:val="333333"/>
-          <w:sz w:val="21"/>
-          <w:szCs w:val="21"/>
-        </w:rPr>
-        <w:t xml:space="preserve">ont </w:t>
+        <w:t xml:space="preserve"> ont </w:t>
       </w:r>
       <w:proofErr w:type="spellStart"/>
       <w:r>
@@ -29720,16 +29446,7 @@
           <w:sz w:val="21"/>
           <w:szCs w:val="21"/>
         </w:rPr>
-        <w:t xml:space="preserve"> correctement pousses avant de pouvoir pousser le projet principal. La commande</w:t>
-      </w:r>
-      <w:r>
-        <w:rPr>
-          <w:rFonts w:ascii="NotoSerif" w:eastAsia="NotoSerif" w:cs="NotoSerif"/>
-          <w:color w:val="333333"/>
-          <w:sz w:val="21"/>
-          <w:szCs w:val="21"/>
-        </w:rPr>
-        <w:t xml:space="preserve"> </w:t>
+        <w:t xml:space="preserve"> correctement pousses avant de pouvoir pousser le projet principal. La commande </w:t>
       </w:r>
       <w:r>
         <w:rPr>
@@ -29887,8 +29604,37 @@
           <w:sz w:val="21"/>
           <w:szCs w:val="21"/>
         </w:rPr>
-        <w:t>si au moins une des modifications des sous-modules</w:t>
-      </w:r>
+        <w:t>si au moins une des modifications des sous-modules n</w:t>
+      </w:r>
+      <w:r>
+        <w:rPr>
+          <w:rFonts w:ascii="NotoSerif" w:eastAsia="NotoSerif" w:cs="NotoSerif" w:hint="eastAsia"/>
+          <w:color w:val="333333"/>
+          <w:sz w:val="21"/>
+          <w:szCs w:val="21"/>
+        </w:rPr>
+        <w:t>’</w:t>
+      </w:r>
+      <w:r>
+        <w:rPr>
+          <w:rFonts w:ascii="NotoSerif" w:eastAsia="NotoSerif" w:cs="NotoSerif"/>
+          <w:color w:val="333333"/>
+          <w:sz w:val="21"/>
+          <w:szCs w:val="21"/>
+        </w:rPr>
+        <w:t xml:space="preserve">a pas </w:t>
+      </w:r>
+      <w:proofErr w:type="spellStart"/>
+      <w:r>
+        <w:rPr>
+          <w:rFonts w:ascii="NotoSerif" w:eastAsia="NotoSerif" w:cs="NotoSerif"/>
+          <w:color w:val="333333"/>
+          <w:sz w:val="21"/>
+          <w:szCs w:val="21"/>
+        </w:rPr>
+        <w:t>ete</w:t>
+      </w:r>
+      <w:proofErr w:type="spellEnd"/>
       <w:r>
         <w:rPr>
           <w:rFonts w:ascii="NotoSerif" w:eastAsia="NotoSerif" w:cs="NotoSerif"/>
@@ -29898,14 +29644,64 @@
         </w:rPr>
         <w:t xml:space="preserve"> </w:t>
       </w:r>
-      <w:r>
-        <w:rPr>
-          <w:rFonts w:ascii="NotoSerif" w:eastAsia="NotoSerif" w:cs="NotoSerif"/>
-          <w:color w:val="333333"/>
-          <w:sz w:val="21"/>
-          <w:szCs w:val="21"/>
-        </w:rPr>
-        <w:t>n</w:t>
+      <w:proofErr w:type="spellStart"/>
+      <w:r>
+        <w:rPr>
+          <w:rFonts w:ascii="NotoSerif" w:eastAsia="NotoSerif" w:cs="NotoSerif"/>
+          <w:color w:val="333333"/>
+          <w:sz w:val="21"/>
+          <w:szCs w:val="21"/>
+        </w:rPr>
+        <w:t>poussee</w:t>
+      </w:r>
+      <w:proofErr w:type="spellEnd"/>
+      <w:r>
+        <w:rPr>
+          <w:rFonts w:ascii="NotoSerif" w:eastAsia="NotoSerif" w:cs="NotoSerif"/>
+          <w:color w:val="333333"/>
+          <w:sz w:val="21"/>
+          <w:szCs w:val="21"/>
+        </w:rPr>
+        <w:t>.</w:t>
+      </w:r>
+    </w:p>
+    <w:p>
+      <w:pPr>
+        <w:autoSpaceDE w:val="0"/>
+        <w:autoSpaceDN w:val="0"/>
+        <w:adjustRightInd w:val="0"/>
+        <w:spacing w:after="0" w:line="240" w:lineRule="auto"/>
+        <w:jc w:val="both"/>
+        <w:rPr>
+          <w:rFonts w:ascii="NotoSerif" w:eastAsia="NotoSerif" w:cs="NotoSerif"/>
+          <w:color w:val="333333"/>
+          <w:sz w:val="21"/>
+          <w:szCs w:val="21"/>
+        </w:rPr>
+      </w:pPr>
+    </w:p>
+    <w:p>
+      <w:pPr>
+        <w:autoSpaceDE w:val="0"/>
+        <w:autoSpaceDN w:val="0"/>
+        <w:adjustRightInd w:val="0"/>
+        <w:spacing w:after="0" w:line="240" w:lineRule="auto"/>
+        <w:jc w:val="both"/>
+        <w:rPr>
+          <w:rFonts w:ascii="NotoSerif" w:eastAsia="NotoSerif" w:cs="NotoSerif"/>
+          <w:color w:val="333333"/>
+          <w:sz w:val="21"/>
+          <w:szCs w:val="21"/>
+        </w:rPr>
+      </w:pPr>
+      <w:r>
+        <w:rPr>
+          <w:rFonts w:ascii="NotoSerif" w:eastAsia="NotoSerif" w:cs="NotoSerif"/>
+          <w:color w:val="333333"/>
+          <w:sz w:val="21"/>
+          <w:szCs w:val="21"/>
+        </w:rPr>
+        <w:t>Comme vous pouvez le voir, Git s</w:t>
       </w:r>
       <w:r>
         <w:rPr>
@@ -29923,28 +29719,55 @@
           <w:sz w:val="21"/>
           <w:szCs w:val="21"/>
         </w:rPr>
-        <w:t xml:space="preserve">a pas </w:t>
-      </w:r>
-      <w:proofErr w:type="spellStart"/>
-      <w:r>
-        <w:rPr>
-          <w:rFonts w:ascii="NotoSerif" w:eastAsia="NotoSerif" w:cs="NotoSerif"/>
-          <w:color w:val="333333"/>
-          <w:sz w:val="21"/>
-          <w:szCs w:val="21"/>
-        </w:rPr>
-        <w:t>ete</w:t>
-      </w:r>
-      <w:proofErr w:type="spellEnd"/>
-      <w:r>
-        <w:rPr>
-          <w:rFonts w:ascii="NotoSerif" w:eastAsia="NotoSerif" w:cs="NotoSerif"/>
-          <w:color w:val="333333"/>
+        <w:t xml:space="preserve">est rendu dans le module </w:t>
+      </w:r>
+      <w:proofErr w:type="spellStart"/>
+      <w:r>
+        <w:rPr>
+          <w:rFonts w:ascii="mplus1mn-regular" w:eastAsia="mplus1mn-regular" w:cs="mplus1mn-regular"/>
+          <w:color w:val="B22146"/>
+          <w:sz w:val="21"/>
+          <w:szCs w:val="21"/>
+        </w:rPr>
+        <w:t>DbConnector</w:t>
+      </w:r>
+      <w:proofErr w:type="spellEnd"/>
+      <w:r>
+        <w:rPr>
+          <w:rFonts w:ascii="mplus1mn-regular" w:eastAsia="mplus1mn-regular" w:cs="mplus1mn-regular"/>
+          <w:color w:val="B22146"/>
           <w:sz w:val="21"/>
           <w:szCs w:val="21"/>
         </w:rPr>
         <w:t xml:space="preserve"> </w:t>
       </w:r>
+      <w:r>
+        <w:rPr>
+          <w:rFonts w:ascii="NotoSerif" w:eastAsia="NotoSerif" w:cs="NotoSerif"/>
+          <w:color w:val="333333"/>
+          <w:sz w:val="21"/>
+          <w:szCs w:val="21"/>
+        </w:rPr>
+        <w:t>et l</w:t>
+      </w:r>
+      <w:r>
+        <w:rPr>
+          <w:rFonts w:ascii="NotoSerif" w:eastAsia="NotoSerif" w:cs="NotoSerif" w:hint="eastAsia"/>
+          <w:color w:val="333333"/>
+          <w:sz w:val="21"/>
+          <w:szCs w:val="21"/>
+        </w:rPr>
+        <w:t>’</w:t>
+      </w:r>
+      <w:r>
+        <w:rPr>
+          <w:rFonts w:ascii="NotoSerif" w:eastAsia="NotoSerif" w:cs="NotoSerif"/>
+          <w:color w:val="333333"/>
+          <w:sz w:val="21"/>
+          <w:szCs w:val="21"/>
+        </w:rPr>
+        <w:t xml:space="preserve">a pousse avant de pousser le projet principal. Si la </w:t>
+      </w:r>
       <w:proofErr w:type="spellStart"/>
       <w:r>
         <w:rPr>
@@ -29963,148 +29786,6 @@
           <w:sz w:val="21"/>
           <w:szCs w:val="21"/>
         </w:rPr>
-        <w:t>.</w:t>
-      </w:r>
-    </w:p>
-    <w:p>
-      <w:pPr>
-        <w:autoSpaceDE w:val="0"/>
-        <w:autoSpaceDN w:val="0"/>
-        <w:adjustRightInd w:val="0"/>
-        <w:spacing w:after="0" w:line="240" w:lineRule="auto"/>
-        <w:jc w:val="both"/>
-        <w:rPr>
-          <w:rFonts w:ascii="NotoSerif" w:eastAsia="NotoSerif" w:cs="NotoSerif"/>
-          <w:color w:val="333333"/>
-          <w:sz w:val="21"/>
-          <w:szCs w:val="21"/>
-        </w:rPr>
-      </w:pPr>
-    </w:p>
-    <w:p>
-      <w:pPr>
-        <w:autoSpaceDE w:val="0"/>
-        <w:autoSpaceDN w:val="0"/>
-        <w:adjustRightInd w:val="0"/>
-        <w:spacing w:after="0" w:line="240" w:lineRule="auto"/>
-        <w:jc w:val="both"/>
-        <w:rPr>
-          <w:rFonts w:ascii="NotoSerif" w:eastAsia="NotoSerif" w:cs="NotoSerif"/>
-          <w:color w:val="333333"/>
-          <w:sz w:val="21"/>
-          <w:szCs w:val="21"/>
-        </w:rPr>
-      </w:pPr>
-      <w:r>
-        <w:rPr>
-          <w:rFonts w:ascii="NotoSerif" w:eastAsia="NotoSerif" w:cs="NotoSerif"/>
-          <w:color w:val="333333"/>
-          <w:sz w:val="21"/>
-          <w:szCs w:val="21"/>
-        </w:rPr>
-        <w:t>Comme vous pouvez le voir, Git s</w:t>
-      </w:r>
-      <w:r>
-        <w:rPr>
-          <w:rFonts w:ascii="NotoSerif" w:eastAsia="NotoSerif" w:cs="NotoSerif" w:hint="eastAsia"/>
-          <w:color w:val="333333"/>
-          <w:sz w:val="21"/>
-          <w:szCs w:val="21"/>
-        </w:rPr>
-        <w:t>’</w:t>
-      </w:r>
-      <w:r>
-        <w:rPr>
-          <w:rFonts w:ascii="NotoSerif" w:eastAsia="NotoSerif" w:cs="NotoSerif"/>
-          <w:color w:val="333333"/>
-          <w:sz w:val="21"/>
-          <w:szCs w:val="21"/>
-        </w:rPr>
-        <w:t xml:space="preserve">est rendu dans le module </w:t>
-      </w:r>
-      <w:proofErr w:type="spellStart"/>
-      <w:r>
-        <w:rPr>
-          <w:rFonts w:ascii="mplus1mn-regular" w:eastAsia="mplus1mn-regular" w:cs="mplus1mn-regular"/>
-          <w:color w:val="B22146"/>
-          <w:sz w:val="21"/>
-          <w:szCs w:val="21"/>
-        </w:rPr>
-        <w:t>DbConnector</w:t>
-      </w:r>
-      <w:proofErr w:type="spellEnd"/>
-      <w:r>
-        <w:rPr>
-          <w:rFonts w:ascii="mplus1mn-regular" w:eastAsia="mplus1mn-regular" w:cs="mplus1mn-regular"/>
-          <w:color w:val="B22146"/>
-          <w:sz w:val="21"/>
-          <w:szCs w:val="21"/>
-        </w:rPr>
-        <w:t xml:space="preserve"> </w:t>
-      </w:r>
-      <w:r>
-        <w:rPr>
-          <w:rFonts w:ascii="NotoSerif" w:eastAsia="NotoSerif" w:cs="NotoSerif"/>
-          <w:color w:val="333333"/>
-          <w:sz w:val="21"/>
-          <w:szCs w:val="21"/>
-        </w:rPr>
-        <w:t>et l</w:t>
-      </w:r>
-      <w:r>
-        <w:rPr>
-          <w:rFonts w:ascii="NotoSerif" w:eastAsia="NotoSerif" w:cs="NotoSerif" w:hint="eastAsia"/>
-          <w:color w:val="333333"/>
-          <w:sz w:val="21"/>
-          <w:szCs w:val="21"/>
-        </w:rPr>
-        <w:t>’</w:t>
-      </w:r>
-      <w:r>
-        <w:rPr>
-          <w:rFonts w:ascii="NotoSerif" w:eastAsia="NotoSerif" w:cs="NotoSerif"/>
-          <w:color w:val="333333"/>
-          <w:sz w:val="21"/>
-          <w:szCs w:val="21"/>
-        </w:rPr>
-        <w:t>a pousse avant de</w:t>
-      </w:r>
-      <w:r>
-        <w:rPr>
-          <w:rFonts w:ascii="NotoSerif" w:eastAsia="NotoSerif" w:cs="NotoSerif"/>
-          <w:color w:val="333333"/>
-          <w:sz w:val="21"/>
-          <w:szCs w:val="21"/>
-        </w:rPr>
-        <w:t xml:space="preserve"> </w:t>
-      </w:r>
-      <w:r>
-        <w:rPr>
-          <w:rFonts w:ascii="NotoSerif" w:eastAsia="NotoSerif" w:cs="NotoSerif"/>
-          <w:color w:val="333333"/>
-          <w:sz w:val="21"/>
-          <w:szCs w:val="21"/>
-        </w:rPr>
-        <w:t xml:space="preserve">pousser le projet principal. Si la </w:t>
-      </w:r>
-      <w:proofErr w:type="spellStart"/>
-      <w:r>
-        <w:rPr>
-          <w:rFonts w:ascii="NotoSerif" w:eastAsia="NotoSerif" w:cs="NotoSerif"/>
-          <w:color w:val="333333"/>
-          <w:sz w:val="21"/>
-          <w:szCs w:val="21"/>
-        </w:rPr>
-        <w:t>poussee</w:t>
-      </w:r>
-      <w:proofErr w:type="spellEnd"/>
-      <w:r>
-        <w:rPr>
-          <w:rFonts w:ascii="NotoSerif" w:eastAsia="NotoSerif" w:cs="NotoSerif"/>
-          <w:color w:val="333333"/>
-          <w:sz w:val="21"/>
-          <w:szCs w:val="21"/>
-        </w:rPr>
         <w:t xml:space="preserve"> du sous-module </w:t>
       </w:r>
       <w:proofErr w:type="spellStart"/>
@@ -30125,16 +29806,7 @@
           <w:sz w:val="21"/>
           <w:szCs w:val="21"/>
         </w:rPr>
-        <w:t xml:space="preserve"> pour une raison quelconque, la</w:t>
-      </w:r>
-      <w:r>
-        <w:rPr>
-          <w:rFonts w:ascii="NotoSerif" w:eastAsia="NotoSerif" w:cs="NotoSerif"/>
-          <w:color w:val="333333"/>
-          <w:sz w:val="21"/>
-          <w:szCs w:val="21"/>
-        </w:rPr>
-        <w:t xml:space="preserve"> </w:t>
+        <w:t xml:space="preserve"> pour une raison quelconque, la </w:t>
       </w:r>
       <w:proofErr w:type="spellStart"/>
       <w:r>
@@ -30399,25 +30071,469 @@
           <w:sz w:val="21"/>
           <w:szCs w:val="21"/>
         </w:rPr>
-        <w:t>qui permet de lancer une commande arbitraire dans</w:t>
-      </w:r>
-      <w:r>
-        <w:rPr>
-          <w:rFonts w:ascii="NotoSerif" w:eastAsia="NotoSerif" w:cs="NotoSerif"/>
-          <w:color w:val="333333"/>
-          <w:sz w:val="21"/>
-          <w:szCs w:val="21"/>
+        <w:t>qui permet de lancer une commande arbitraire dans chaque sous-module. C</w:t>
+      </w:r>
+      <w:r>
+        <w:rPr>
+          <w:rFonts w:ascii="NotoSerif" w:eastAsia="NotoSerif" w:cs="NotoSerif" w:hint="eastAsia"/>
+          <w:color w:val="333333"/>
+          <w:sz w:val="21"/>
+          <w:szCs w:val="21"/>
+        </w:rPr>
+        <w:t>’</w:t>
+      </w:r>
+      <w:r>
+        <w:rPr>
+          <w:rFonts w:ascii="NotoSerif" w:eastAsia="NotoSerif" w:cs="NotoSerif"/>
+          <w:color w:val="333333"/>
+          <w:sz w:val="21"/>
+          <w:szCs w:val="21"/>
+        </w:rPr>
+        <w:t xml:space="preserve">est </w:t>
+      </w:r>
+      <w:proofErr w:type="spellStart"/>
+      <w:r>
+        <w:rPr>
+          <w:rFonts w:ascii="NotoSerif" w:eastAsia="NotoSerif" w:cs="NotoSerif"/>
+          <w:color w:val="333333"/>
+          <w:sz w:val="21"/>
+          <w:szCs w:val="21"/>
+        </w:rPr>
+        <w:t>particulierement</w:t>
+      </w:r>
+      <w:proofErr w:type="spellEnd"/>
+      <w:r>
+        <w:rPr>
+          <w:rFonts w:ascii="NotoSerif" w:eastAsia="NotoSerif" w:cs="NotoSerif"/>
+          <w:color w:val="333333"/>
+          <w:sz w:val="21"/>
+          <w:szCs w:val="21"/>
+        </w:rPr>
+        <w:t xml:space="preserve"> utile si vous avez plusieurs sous-modules dans le </w:t>
+      </w:r>
+      <w:proofErr w:type="spellStart"/>
+      <w:r>
+        <w:rPr>
+          <w:rFonts w:ascii="NotoSerif" w:eastAsia="NotoSerif" w:cs="NotoSerif"/>
+          <w:color w:val="333333"/>
+          <w:sz w:val="21"/>
+          <w:szCs w:val="21"/>
+        </w:rPr>
+        <w:t>meme</w:t>
+      </w:r>
+      <w:proofErr w:type="spellEnd"/>
+      <w:r>
+        <w:rPr>
+          <w:rFonts w:ascii="NotoSerif" w:eastAsia="NotoSerif" w:cs="NotoSerif"/>
+          <w:color w:val="333333"/>
+          <w:sz w:val="21"/>
+          <w:szCs w:val="21"/>
+        </w:rPr>
+        <w:t xml:space="preserve"> projet</w:t>
+      </w:r>
+    </w:p>
+    <w:p>
+      <w:pPr>
+        <w:autoSpaceDE w:val="0"/>
+        <w:autoSpaceDN w:val="0"/>
+        <w:adjustRightInd w:val="0"/>
+        <w:spacing w:after="0" w:line="240" w:lineRule="auto"/>
+        <w:rPr>
+          <w:rFonts w:ascii="NotoSerif" w:eastAsia="NotoSerif" w:cs="NotoSerif"/>
+          <w:color w:val="333333"/>
+          <w:sz w:val="21"/>
+          <w:szCs w:val="21"/>
+        </w:rPr>
+      </w:pPr>
+    </w:p>
+    <w:p>
+      <w:pPr>
+        <w:autoSpaceDE w:val="0"/>
+        <w:autoSpaceDN w:val="0"/>
+        <w:adjustRightInd w:val="0"/>
+        <w:spacing w:after="0" w:line="240" w:lineRule="auto"/>
+        <w:rPr>
+          <w:rFonts w:ascii="mplus1mn-regular" w:eastAsia="mplus1mn-regular" w:cs="mplus1mn-regular"/>
+          <w:color w:val="333333"/>
+        </w:rPr>
+      </w:pPr>
+      <w:r>
+        <w:rPr>
+          <w:rFonts w:ascii="mplus1mn-regular" w:eastAsia="mplus1mn-regular" w:cs="mplus1mn-regular"/>
+          <w:color w:val="333333"/>
+        </w:rPr>
+        <w:t xml:space="preserve">$ git </w:t>
+      </w:r>
+      <w:proofErr w:type="spellStart"/>
+      <w:r>
+        <w:rPr>
+          <w:rFonts w:ascii="mplus1mn-regular" w:eastAsia="mplus1mn-regular" w:cs="mplus1mn-regular"/>
+          <w:color w:val="333333"/>
+        </w:rPr>
+        <w:t>submodule</w:t>
+      </w:r>
+      <w:proofErr w:type="spellEnd"/>
+      <w:r>
+        <w:rPr>
+          <w:rFonts w:ascii="mplus1mn-regular" w:eastAsia="mplus1mn-regular" w:cs="mplus1mn-regular"/>
+          <w:color w:val="333333"/>
         </w:rPr>
         <w:t xml:space="preserve"> </w:t>
       </w:r>
-      <w:r>
-        <w:rPr>
-          <w:rFonts w:ascii="NotoSerif" w:eastAsia="NotoSerif" w:cs="NotoSerif"/>
-          <w:color w:val="333333"/>
-          <w:sz w:val="21"/>
-          <w:szCs w:val="21"/>
-        </w:rPr>
-        <w:t>chaque sous-module. C</w:t>
+      <w:proofErr w:type="spellStart"/>
+      <w:r>
+        <w:rPr>
+          <w:rFonts w:ascii="mplus1mn-regular" w:eastAsia="mplus1mn-regular" w:cs="mplus1mn-regular"/>
+          <w:color w:val="333333"/>
+        </w:rPr>
+        <w:t>foreach</w:t>
+      </w:r>
+      <w:proofErr w:type="spellEnd"/>
+      <w:r>
+        <w:rPr>
+          <w:rFonts w:ascii="mplus1mn-regular" w:eastAsia="mplus1mn-regular" w:cs="mplus1mn-regular"/>
+          <w:color w:val="333333"/>
+        </w:rPr>
+        <w:t xml:space="preserve"> git </w:t>
+      </w:r>
+      <w:proofErr w:type="spellStart"/>
+      <w:r>
+        <w:rPr>
+          <w:rFonts w:ascii="mplus1mn-regular" w:eastAsia="mplus1mn-regular" w:cs="mplus1mn-regular"/>
+          <w:color w:val="333333"/>
+        </w:rPr>
+        <w:t>stash</w:t>
+      </w:r>
+      <w:proofErr w:type="spellEnd"/>
+    </w:p>
+    <w:p>
+      <w:pPr>
+        <w:autoSpaceDE w:val="0"/>
+        <w:autoSpaceDN w:val="0"/>
+        <w:adjustRightInd w:val="0"/>
+        <w:spacing w:after="0" w:line="240" w:lineRule="auto"/>
+        <w:rPr>
+          <w:rFonts w:ascii="mplus1mn-regular" w:eastAsia="mplus1mn-regular" w:cs="mplus1mn-regular"/>
+          <w:color w:val="333333"/>
+        </w:rPr>
+      </w:pPr>
+    </w:p>
+    <w:p>
+      <w:pPr>
+        <w:autoSpaceDE w:val="0"/>
+        <w:autoSpaceDN w:val="0"/>
+        <w:adjustRightInd w:val="0"/>
+        <w:spacing w:after="0" w:line="240" w:lineRule="auto"/>
+        <w:rPr>
+          <w:rFonts w:ascii="NotoSerif" w:eastAsia="NotoSerif" w:cs="NotoSerif"/>
+          <w:color w:val="333333"/>
+          <w:sz w:val="21"/>
+          <w:szCs w:val="21"/>
+        </w:rPr>
+      </w:pPr>
+      <w:r>
+        <w:rPr>
+          <w:rFonts w:ascii="NotoSerif" w:eastAsia="NotoSerif" w:cs="NotoSerif"/>
+          <w:color w:val="333333"/>
+          <w:sz w:val="21"/>
+          <w:szCs w:val="21"/>
+        </w:rPr>
+        <w:t xml:space="preserve">Ensuite, nous pouvons </w:t>
+      </w:r>
+      <w:proofErr w:type="spellStart"/>
+      <w:r>
+        <w:rPr>
+          <w:rFonts w:ascii="NotoSerif" w:eastAsia="NotoSerif" w:cs="NotoSerif"/>
+          <w:color w:val="333333"/>
+          <w:sz w:val="21"/>
+          <w:szCs w:val="21"/>
+        </w:rPr>
+        <w:t>creer</w:t>
+      </w:r>
+      <w:proofErr w:type="spellEnd"/>
+      <w:r>
+        <w:rPr>
+          <w:rFonts w:ascii="NotoSerif" w:eastAsia="NotoSerif" w:cs="NotoSerif"/>
+          <w:color w:val="333333"/>
+          <w:sz w:val="21"/>
+          <w:szCs w:val="21"/>
+        </w:rPr>
+        <w:t xml:space="preserve"> une nouvelle branche et y basculer dans tous nos sous-modules.</w:t>
+      </w:r>
+    </w:p>
+    <w:p>
+      <w:pPr>
+        <w:autoSpaceDE w:val="0"/>
+        <w:autoSpaceDN w:val="0"/>
+        <w:adjustRightInd w:val="0"/>
+        <w:spacing w:after="0" w:line="240" w:lineRule="auto"/>
+        <w:rPr>
+          <w:rFonts w:ascii="NotoSerif" w:eastAsia="NotoSerif" w:cs="NotoSerif"/>
+          <w:color w:val="333333"/>
+          <w:sz w:val="21"/>
+          <w:szCs w:val="21"/>
+        </w:rPr>
+      </w:pPr>
+    </w:p>
+    <w:p>
+      <w:pPr>
+        <w:autoSpaceDE w:val="0"/>
+        <w:autoSpaceDN w:val="0"/>
+        <w:adjustRightInd w:val="0"/>
+        <w:spacing w:after="0" w:line="240" w:lineRule="auto"/>
+        <w:rPr>
+          <w:rFonts w:ascii="mplus1mn-regular" w:eastAsia="mplus1mn-regular" w:cs="mplus1mn-regular"/>
+          <w:color w:val="333333"/>
+          <w:lang w:val="en-US"/>
+        </w:rPr>
+      </w:pPr>
+      <w:r>
+        <w:rPr>
+          <w:rFonts w:ascii="mplus1mn-regular" w:eastAsia="mplus1mn-regular" w:cs="mplus1mn-regular"/>
+          <w:color w:val="333333"/>
+          <w:lang w:val="en-US"/>
+        </w:rPr>
+        <w:t xml:space="preserve">$ </w:t>
+      </w:r>
+      <w:proofErr w:type="spellStart"/>
+      <w:proofErr w:type="gramStart"/>
+      <w:r>
+        <w:rPr>
+          <w:rFonts w:ascii="mplus1mn-regular" w:eastAsia="mplus1mn-regular" w:cs="mplus1mn-regular"/>
+          <w:color w:val="333333"/>
+          <w:lang w:val="en-US"/>
+        </w:rPr>
+        <w:t>git</w:t>
+      </w:r>
+      <w:proofErr w:type="spellEnd"/>
+      <w:proofErr w:type="gramEnd"/>
+      <w:r>
+        <w:rPr>
+          <w:rFonts w:ascii="mplus1mn-regular" w:eastAsia="mplus1mn-regular" w:cs="mplus1mn-regular"/>
+          <w:color w:val="333333"/>
+          <w:lang w:val="en-US"/>
+        </w:rPr>
+        <w:t xml:space="preserve"> submodule </w:t>
+      </w:r>
+      <w:proofErr w:type="spellStart"/>
+      <w:r>
+        <w:rPr>
+          <w:rFonts w:ascii="mplus1mn-regular" w:eastAsia="mplus1mn-regular" w:cs="mplus1mn-regular"/>
+          <w:color w:val="333333"/>
+          <w:lang w:val="en-US"/>
+        </w:rPr>
+        <w:t>foreach</w:t>
+      </w:r>
+      <w:proofErr w:type="spellEnd"/>
+      <w:r>
+        <w:rPr>
+          <w:rFonts w:ascii="mplus1mn-regular" w:eastAsia="mplus1mn-regular" w:cs="mplus1mn-regular"/>
+          <w:color w:val="333333"/>
+          <w:lang w:val="en-US"/>
+        </w:rPr>
+        <w:t xml:space="preserve"> '</w:t>
+      </w:r>
+      <w:proofErr w:type="spellStart"/>
+      <w:r>
+        <w:rPr>
+          <w:rFonts w:ascii="mplus1mn-regular" w:eastAsia="mplus1mn-regular" w:cs="mplus1mn-regular"/>
+          <w:color w:val="333333"/>
+          <w:lang w:val="en-US"/>
+        </w:rPr>
+        <w:t>git</w:t>
+      </w:r>
+      <w:proofErr w:type="spellEnd"/>
+      <w:r>
+        <w:rPr>
+          <w:rFonts w:ascii="mplus1mn-regular" w:eastAsia="mplus1mn-regular" w:cs="mplus1mn-regular"/>
+          <w:color w:val="333333"/>
+          <w:lang w:val="en-US"/>
+        </w:rPr>
+        <w:t xml:space="preserve"> checkout -b </w:t>
+      </w:r>
+      <w:proofErr w:type="spellStart"/>
+      <w:r>
+        <w:rPr>
+          <w:rFonts w:ascii="mplus1mn-regular" w:eastAsia="mplus1mn-regular" w:cs="mplus1mn-regular"/>
+          <w:color w:val="333333"/>
+          <w:lang w:val="en-US"/>
+        </w:rPr>
+        <w:t>featureA</w:t>
+      </w:r>
+      <w:proofErr w:type="spellEnd"/>
+      <w:r>
+        <w:rPr>
+          <w:rFonts w:ascii="mplus1mn-regular" w:eastAsia="mplus1mn-regular" w:cs="mplus1mn-regular"/>
+          <w:color w:val="333333"/>
+          <w:lang w:val="en-US"/>
+        </w:rPr>
+        <w:t>'</w:t>
+      </w:r>
+    </w:p>
+    <w:p>
+      <w:pPr>
+        <w:autoSpaceDE w:val="0"/>
+        <w:autoSpaceDN w:val="0"/>
+        <w:adjustRightInd w:val="0"/>
+        <w:spacing w:after="0" w:line="240" w:lineRule="auto"/>
+        <w:rPr>
+          <w:rFonts w:ascii="mplus1mn-regular" w:eastAsia="mplus1mn-regular" w:cs="mplus1mn-regular"/>
+          <w:color w:val="333333"/>
+          <w:lang w:val="en-US"/>
+        </w:rPr>
+      </w:pPr>
+    </w:p>
+    <w:p>
+      <w:pPr>
+        <w:autoSpaceDE w:val="0"/>
+        <w:autoSpaceDN w:val="0"/>
+        <w:adjustRightInd w:val="0"/>
+        <w:spacing w:after="0" w:line="240" w:lineRule="auto"/>
+        <w:rPr>
+          <w:rFonts w:ascii="mplus1mn-regular" w:eastAsia="mplus1mn-regular" w:cs="mplus1mn-regular"/>
+          <w:color w:val="333333"/>
+          <w:lang w:val="en-US"/>
+        </w:rPr>
+      </w:pPr>
+      <w:r>
+        <w:rPr>
+          <w:rFonts w:ascii="mplus1mn-regular" w:eastAsia="mplus1mn-regular" w:cs="mplus1mn-regular"/>
+          <w:color w:val="333333"/>
+          <w:lang w:val="en-US"/>
+        </w:rPr>
+        <w:t xml:space="preserve">$ </w:t>
+      </w:r>
+      <w:proofErr w:type="spellStart"/>
+      <w:proofErr w:type="gramStart"/>
+      <w:r>
+        <w:rPr>
+          <w:rFonts w:ascii="mplus1mn-regular" w:eastAsia="mplus1mn-regular" w:cs="mplus1mn-regular"/>
+          <w:color w:val="333333"/>
+          <w:lang w:val="en-US"/>
+        </w:rPr>
+        <w:t>git</w:t>
+      </w:r>
+      <w:proofErr w:type="spellEnd"/>
+      <w:proofErr w:type="gramEnd"/>
+      <w:r>
+        <w:rPr>
+          <w:rFonts w:ascii="mplus1mn-regular" w:eastAsia="mplus1mn-regular" w:cs="mplus1mn-regular"/>
+          <w:color w:val="333333"/>
+          <w:lang w:val="en-US"/>
+        </w:rPr>
+        <w:t xml:space="preserve"> diff; </w:t>
+      </w:r>
+      <w:proofErr w:type="spellStart"/>
+      <w:r>
+        <w:rPr>
+          <w:rFonts w:ascii="mplus1mn-regular" w:eastAsia="mplus1mn-regular" w:cs="mplus1mn-regular"/>
+          <w:color w:val="333333"/>
+          <w:lang w:val="en-US"/>
+        </w:rPr>
+        <w:t>git</w:t>
+      </w:r>
+      <w:proofErr w:type="spellEnd"/>
+      <w:r>
+        <w:rPr>
+          <w:rFonts w:ascii="mplus1mn-regular" w:eastAsia="mplus1mn-regular" w:cs="mplus1mn-regular"/>
+          <w:color w:val="333333"/>
+          <w:lang w:val="en-US"/>
+        </w:rPr>
+        <w:t xml:space="preserve"> submodule </w:t>
+      </w:r>
+      <w:proofErr w:type="spellStart"/>
+      <w:r>
+        <w:rPr>
+          <w:rFonts w:ascii="mplus1mn-regular" w:eastAsia="mplus1mn-regular" w:cs="mplus1mn-regular"/>
+          <w:color w:val="333333"/>
+          <w:lang w:val="en-US"/>
+        </w:rPr>
+        <w:t>foreach</w:t>
+      </w:r>
+      <w:proofErr w:type="spellEnd"/>
+      <w:r>
+        <w:rPr>
+          <w:rFonts w:ascii="mplus1mn-regular" w:eastAsia="mplus1mn-regular" w:cs="mplus1mn-regular"/>
+          <w:color w:val="333333"/>
+          <w:lang w:val="en-US"/>
+        </w:rPr>
+        <w:t xml:space="preserve"> '</w:t>
+      </w:r>
+      <w:proofErr w:type="spellStart"/>
+      <w:r>
+        <w:rPr>
+          <w:rFonts w:ascii="mplus1mn-regular" w:eastAsia="mplus1mn-regular" w:cs="mplus1mn-regular"/>
+          <w:color w:val="333333"/>
+          <w:lang w:val="en-US"/>
+        </w:rPr>
+        <w:t>git</w:t>
+      </w:r>
+      <w:proofErr w:type="spellEnd"/>
+      <w:r>
+        <w:rPr>
+          <w:rFonts w:ascii="mplus1mn-regular" w:eastAsia="mplus1mn-regular" w:cs="mplus1mn-regular"/>
+          <w:color w:val="333333"/>
+          <w:lang w:val="en-US"/>
+        </w:rPr>
+        <w:t xml:space="preserve"> diff'</w:t>
+      </w:r>
+    </w:p>
+    <w:p>
+      <w:pPr>
+        <w:autoSpaceDE w:val="0"/>
+        <w:autoSpaceDN w:val="0"/>
+        <w:adjustRightInd w:val="0"/>
+        <w:spacing w:after="0" w:line="240" w:lineRule="auto"/>
+        <w:rPr>
+          <w:rFonts w:ascii="mplus1mn-regular" w:eastAsia="mplus1mn-regular" w:cs="mplus1mn-regular"/>
+          <w:color w:val="333333"/>
+          <w:lang w:val="en-US"/>
+        </w:rPr>
+      </w:pPr>
+    </w:p>
+    <w:p>
+      <w:pPr>
+        <w:autoSpaceDE w:val="0"/>
+        <w:autoSpaceDN w:val="0"/>
+        <w:adjustRightInd w:val="0"/>
+        <w:spacing w:after="0" w:line="240" w:lineRule="auto"/>
+        <w:rPr>
+          <w:rFonts w:ascii="mplus1mn-regular" w:eastAsia="mplus1mn-regular" w:cs="mplus1mn-regular"/>
+          <w:color w:val="333333"/>
+          <w:lang w:val="en-US"/>
+        </w:rPr>
+      </w:pPr>
+    </w:p>
+    <w:p>
+      <w:pPr>
+        <w:autoSpaceDE w:val="0"/>
+        <w:autoSpaceDN w:val="0"/>
+        <w:adjustRightInd w:val="0"/>
+        <w:spacing w:after="0" w:line="240" w:lineRule="auto"/>
+        <w:rPr>
+          <w:rFonts w:ascii="NotoSerif" w:eastAsia="NotoSerif" w:cs="NotoSerif"/>
+          <w:color w:val="333333"/>
+          <w:sz w:val="21"/>
+          <w:szCs w:val="21"/>
+        </w:rPr>
+      </w:pPr>
+      <w:r>
+        <w:rPr>
+          <w:rFonts w:ascii="NotoSerif" w:eastAsia="NotoSerif" w:cs="NotoSerif"/>
+          <w:color w:val="428CCB"/>
+          <w:sz w:val="21"/>
+          <w:szCs w:val="21"/>
+        </w:rPr>
+        <w:t>Les alias Git</w:t>
+      </w:r>
+      <w:r>
+        <w:rPr>
+          <w:rFonts w:ascii="NotoSerif" w:eastAsia="NotoSerif" w:cs="NotoSerif"/>
+          <w:color w:val="333333"/>
+          <w:sz w:val="21"/>
+          <w:szCs w:val="21"/>
+        </w:rPr>
+        <w:t>, mais voici un exemple d</w:t>
       </w:r>
       <w:r>
         <w:rPr>
@@ -30435,503 +30551,7 @@
           <w:sz w:val="21"/>
           <w:szCs w:val="21"/>
         </w:rPr>
-        <w:t xml:space="preserve">est </w:t>
-      </w:r>
-      <w:proofErr w:type="spellStart"/>
-      <w:r>
-        <w:rPr>
-          <w:rFonts w:ascii="NotoSerif" w:eastAsia="NotoSerif" w:cs="NotoSerif"/>
-          <w:color w:val="333333"/>
-          <w:sz w:val="21"/>
-          <w:szCs w:val="21"/>
-        </w:rPr>
-        <w:t>particulierement</w:t>
-      </w:r>
-      <w:proofErr w:type="spellEnd"/>
-      <w:r>
-        <w:rPr>
-          <w:rFonts w:ascii="NotoSerif" w:eastAsia="NotoSerif" w:cs="NotoSerif"/>
-          <w:color w:val="333333"/>
-          <w:sz w:val="21"/>
-          <w:szCs w:val="21"/>
-        </w:rPr>
-        <w:t xml:space="preserve"> utile si vous avez plusieurs sous-modules dans le </w:t>
-      </w:r>
-      <w:proofErr w:type="spellStart"/>
-      <w:r>
-        <w:rPr>
-          <w:rFonts w:ascii="NotoSerif" w:eastAsia="NotoSerif" w:cs="NotoSerif"/>
-          <w:color w:val="333333"/>
-          <w:sz w:val="21"/>
-          <w:szCs w:val="21"/>
-        </w:rPr>
-        <w:t>meme</w:t>
-      </w:r>
-      <w:proofErr w:type="spellEnd"/>
-      <w:r>
-        <w:rPr>
-          <w:rFonts w:ascii="NotoSerif" w:eastAsia="NotoSerif" w:cs="NotoSerif"/>
-          <w:color w:val="333333"/>
-          <w:sz w:val="21"/>
-          <w:szCs w:val="21"/>
-        </w:rPr>
-        <w:t xml:space="preserve"> </w:t>
-      </w:r>
-      <w:r>
-        <w:rPr>
-          <w:rFonts w:ascii="NotoSerif" w:eastAsia="NotoSerif" w:cs="NotoSerif"/>
-          <w:color w:val="333333"/>
-          <w:sz w:val="21"/>
-          <w:szCs w:val="21"/>
-        </w:rPr>
-        <w:t>projet</w:t>
-      </w:r>
-    </w:p>
-    <w:p>
-      <w:pPr>
-        <w:autoSpaceDE w:val="0"/>
-        <w:autoSpaceDN w:val="0"/>
-        <w:adjustRightInd w:val="0"/>
-        <w:spacing w:after="0" w:line="240" w:lineRule="auto"/>
-        <w:rPr>
-          <w:rFonts w:ascii="NotoSerif" w:eastAsia="NotoSerif" w:cs="NotoSerif"/>
-          <w:color w:val="333333"/>
-          <w:sz w:val="21"/>
-          <w:szCs w:val="21"/>
-        </w:rPr>
-      </w:pPr>
-    </w:p>
-    <w:p>
-      <w:pPr>
-        <w:autoSpaceDE w:val="0"/>
-        <w:autoSpaceDN w:val="0"/>
-        <w:adjustRightInd w:val="0"/>
-        <w:spacing w:after="0" w:line="240" w:lineRule="auto"/>
-        <w:rPr>
-          <w:rFonts w:ascii="mplus1mn-regular" w:eastAsia="mplus1mn-regular" w:cs="mplus1mn-regular"/>
-          <w:color w:val="333333"/>
-        </w:rPr>
-      </w:pPr>
-      <w:r>
-        <w:rPr>
-          <w:rFonts w:ascii="mplus1mn-regular" w:eastAsia="mplus1mn-regular" w:cs="mplus1mn-regular"/>
-          <w:color w:val="333333"/>
-        </w:rPr>
-        <w:t>$ g</w:t>
-      </w:r>
-      <w:r>
-        <w:rPr>
-          <w:rFonts w:ascii="mplus1mn-regular" w:eastAsia="mplus1mn-regular" w:cs="mplus1mn-regular"/>
-          <w:color w:val="333333"/>
-        </w:rPr>
-        <w:t xml:space="preserve">it </w:t>
-      </w:r>
-      <w:proofErr w:type="spellStart"/>
-      <w:r>
-        <w:rPr>
-          <w:rFonts w:ascii="mplus1mn-regular" w:eastAsia="mplus1mn-regular" w:cs="mplus1mn-regular"/>
-          <w:color w:val="333333"/>
-        </w:rPr>
-        <w:t>submodule</w:t>
-      </w:r>
-      <w:proofErr w:type="spellEnd"/>
-      <w:r>
-        <w:rPr>
-          <w:rFonts w:ascii="mplus1mn-regular" w:eastAsia="mplus1mn-regular" w:cs="mplus1mn-regular"/>
-          <w:color w:val="333333"/>
-        </w:rPr>
-        <w:t xml:space="preserve"> </w:t>
-      </w:r>
-      <w:proofErr w:type="spellStart"/>
-      <w:r>
-        <w:rPr>
-          <w:rFonts w:ascii="mplus1mn-regular" w:eastAsia="mplus1mn-regular" w:cs="mplus1mn-regular"/>
-          <w:color w:val="333333"/>
-        </w:rPr>
-        <w:t>foreach</w:t>
-      </w:r>
-      <w:proofErr w:type="spellEnd"/>
-      <w:r>
-        <w:rPr>
-          <w:rFonts w:ascii="mplus1mn-regular" w:eastAsia="mplus1mn-regular" w:cs="mplus1mn-regular"/>
-          <w:color w:val="333333"/>
-        </w:rPr>
-        <w:t xml:space="preserve"> git </w:t>
-      </w:r>
-      <w:proofErr w:type="spellStart"/>
-      <w:r>
-        <w:rPr>
-          <w:rFonts w:ascii="mplus1mn-regular" w:eastAsia="mplus1mn-regular" w:cs="mplus1mn-regular"/>
-          <w:color w:val="333333"/>
-        </w:rPr>
-        <w:t>stash</w:t>
-      </w:r>
-      <w:proofErr w:type="spellEnd"/>
-    </w:p>
-    <w:p>
-      <w:pPr>
-        <w:autoSpaceDE w:val="0"/>
-        <w:autoSpaceDN w:val="0"/>
-        <w:adjustRightInd w:val="0"/>
-        <w:spacing w:after="0" w:line="240" w:lineRule="auto"/>
-        <w:rPr>
-          <w:rFonts w:ascii="mplus1mn-regular" w:eastAsia="mplus1mn-regular" w:cs="mplus1mn-regular"/>
-          <w:color w:val="333333"/>
-        </w:rPr>
-      </w:pPr>
-    </w:p>
-    <w:p>
-      <w:pPr>
-        <w:autoSpaceDE w:val="0"/>
-        <w:autoSpaceDN w:val="0"/>
-        <w:adjustRightInd w:val="0"/>
-        <w:spacing w:after="0" w:line="240" w:lineRule="auto"/>
-        <w:rPr>
-          <w:rFonts w:ascii="NotoSerif" w:eastAsia="NotoSerif" w:cs="NotoSerif"/>
-          <w:color w:val="333333"/>
-          <w:sz w:val="21"/>
-          <w:szCs w:val="21"/>
-        </w:rPr>
-      </w:pPr>
-      <w:r>
-        <w:rPr>
-          <w:rFonts w:ascii="NotoSerif" w:eastAsia="NotoSerif" w:cs="NotoSerif"/>
-          <w:color w:val="333333"/>
-          <w:sz w:val="21"/>
-          <w:szCs w:val="21"/>
-        </w:rPr>
-        <w:t xml:space="preserve">Ensuite, nous pouvons </w:t>
-      </w:r>
-      <w:proofErr w:type="spellStart"/>
-      <w:r>
-        <w:rPr>
-          <w:rFonts w:ascii="NotoSerif" w:eastAsia="NotoSerif" w:cs="NotoSerif"/>
-          <w:color w:val="333333"/>
-          <w:sz w:val="21"/>
-          <w:szCs w:val="21"/>
-        </w:rPr>
-        <w:t>creer</w:t>
-      </w:r>
-      <w:proofErr w:type="spellEnd"/>
-      <w:r>
-        <w:rPr>
-          <w:rFonts w:ascii="NotoSerif" w:eastAsia="NotoSerif" w:cs="NotoSerif"/>
-          <w:color w:val="333333"/>
-          <w:sz w:val="21"/>
-          <w:szCs w:val="21"/>
-        </w:rPr>
-        <w:t xml:space="preserve"> une nouvelle branche et y basculer dans tous nos sous-modules.</w:t>
-      </w:r>
-    </w:p>
-    <w:p>
-      <w:pPr>
-        <w:autoSpaceDE w:val="0"/>
-        <w:autoSpaceDN w:val="0"/>
-        <w:adjustRightInd w:val="0"/>
-        <w:spacing w:after="0" w:line="240" w:lineRule="auto"/>
-        <w:rPr>
-          <w:rFonts w:ascii="NotoSerif" w:eastAsia="NotoSerif" w:cs="NotoSerif"/>
-          <w:color w:val="333333"/>
-          <w:sz w:val="21"/>
-          <w:szCs w:val="21"/>
-        </w:rPr>
-      </w:pPr>
-    </w:p>
-    <w:p>
-      <w:pPr>
-        <w:autoSpaceDE w:val="0"/>
-        <w:autoSpaceDN w:val="0"/>
-        <w:adjustRightInd w:val="0"/>
-        <w:spacing w:after="0" w:line="240" w:lineRule="auto"/>
-        <w:rPr>
-          <w:rFonts w:ascii="mplus1mn-regular" w:eastAsia="mplus1mn-regular" w:cs="mplus1mn-regular"/>
-          <w:color w:val="333333"/>
-          <w:lang w:val="en-US"/>
-        </w:rPr>
-      </w:pPr>
-      <w:r>
-        <w:rPr>
-          <w:rFonts w:ascii="mplus1mn-regular" w:eastAsia="mplus1mn-regular" w:cs="mplus1mn-regular"/>
-          <w:color w:val="333333"/>
-          <w:lang w:val="en-US"/>
-        </w:rPr>
-        <w:t xml:space="preserve">$ </w:t>
-      </w:r>
-      <w:proofErr w:type="spellStart"/>
-      <w:proofErr w:type="gramStart"/>
-      <w:r>
-        <w:rPr>
-          <w:rFonts w:ascii="mplus1mn-regular" w:eastAsia="mplus1mn-regular" w:cs="mplus1mn-regular"/>
-          <w:color w:val="333333"/>
-          <w:lang w:val="en-US"/>
-        </w:rPr>
-        <w:t>git</w:t>
-      </w:r>
-      <w:proofErr w:type="spellEnd"/>
-      <w:proofErr w:type="gramEnd"/>
-      <w:r>
-        <w:rPr>
-          <w:rFonts w:ascii="mplus1mn-regular" w:eastAsia="mplus1mn-regular" w:cs="mplus1mn-regular"/>
-          <w:color w:val="333333"/>
-          <w:lang w:val="en-US"/>
-        </w:rPr>
-        <w:t xml:space="preserve"> submodule </w:t>
-      </w:r>
-      <w:proofErr w:type="spellStart"/>
-      <w:r>
-        <w:rPr>
-          <w:rFonts w:ascii="mplus1mn-regular" w:eastAsia="mplus1mn-regular" w:cs="mplus1mn-regular"/>
-          <w:color w:val="333333"/>
-          <w:lang w:val="en-US"/>
-        </w:rPr>
-        <w:t>foreach</w:t>
-      </w:r>
-      <w:proofErr w:type="spellEnd"/>
-      <w:r>
-        <w:rPr>
-          <w:rFonts w:ascii="mplus1mn-regular" w:eastAsia="mplus1mn-regular" w:cs="mplus1mn-regular"/>
-          <w:color w:val="333333"/>
-          <w:lang w:val="en-US"/>
-        </w:rPr>
-        <w:t xml:space="preserve"> '</w:t>
-      </w:r>
-      <w:proofErr w:type="spellStart"/>
-      <w:r>
-        <w:rPr>
-          <w:rFonts w:ascii="mplus1mn-regular" w:eastAsia="mplus1mn-regular" w:cs="mplus1mn-regular"/>
-          <w:color w:val="333333"/>
-          <w:lang w:val="en-US"/>
-        </w:rPr>
-        <w:t>git</w:t>
-      </w:r>
-      <w:proofErr w:type="spellEnd"/>
-      <w:r>
-        <w:rPr>
-          <w:rFonts w:ascii="mplus1mn-regular" w:eastAsia="mplus1mn-regular" w:cs="mplus1mn-regular"/>
-          <w:color w:val="333333"/>
-          <w:lang w:val="en-US"/>
-        </w:rPr>
-        <w:t xml:space="preserve"> checkout -b </w:t>
-      </w:r>
-      <w:proofErr w:type="spellStart"/>
-      <w:r>
-        <w:rPr>
-          <w:rFonts w:ascii="mplus1mn-regular" w:eastAsia="mplus1mn-regular" w:cs="mplus1mn-regular"/>
-          <w:color w:val="333333"/>
-          <w:lang w:val="en-US"/>
-        </w:rPr>
-        <w:t>featureA</w:t>
-      </w:r>
-      <w:proofErr w:type="spellEnd"/>
-      <w:r>
-        <w:rPr>
-          <w:rFonts w:ascii="mplus1mn-regular" w:eastAsia="mplus1mn-regular" w:cs="mplus1mn-regular"/>
-          <w:color w:val="333333"/>
-          <w:lang w:val="en-US"/>
-        </w:rPr>
-        <w:t>'</w:t>
-      </w:r>
-    </w:p>
-    <w:p>
-      <w:pPr>
-        <w:autoSpaceDE w:val="0"/>
-        <w:autoSpaceDN w:val="0"/>
-        <w:adjustRightInd w:val="0"/>
-        <w:spacing w:after="0" w:line="240" w:lineRule="auto"/>
-        <w:rPr>
-          <w:rFonts w:ascii="mplus1mn-regular" w:eastAsia="mplus1mn-regular" w:cs="mplus1mn-regular"/>
-          <w:color w:val="333333"/>
-          <w:lang w:val="en-US"/>
-        </w:rPr>
-      </w:pPr>
-    </w:p>
-    <w:p>
-      <w:pPr>
-        <w:autoSpaceDE w:val="0"/>
-        <w:autoSpaceDN w:val="0"/>
-        <w:adjustRightInd w:val="0"/>
-        <w:spacing w:after="0" w:line="240" w:lineRule="auto"/>
-        <w:rPr>
-          <w:rFonts w:ascii="mplus1mn-regular" w:eastAsia="mplus1mn-regular" w:cs="mplus1mn-regular"/>
-          <w:color w:val="333333"/>
-          <w:lang w:val="en-US"/>
-        </w:rPr>
-      </w:pPr>
-      <w:r>
-        <w:rPr>
-          <w:rFonts w:ascii="mplus1mn-regular" w:eastAsia="mplus1mn-regular" w:cs="mplus1mn-regular"/>
-          <w:color w:val="333333"/>
-          <w:lang w:val="en-US"/>
-        </w:rPr>
-        <w:t xml:space="preserve">$ </w:t>
-      </w:r>
-      <w:proofErr w:type="spellStart"/>
-      <w:proofErr w:type="gramStart"/>
-      <w:r>
-        <w:rPr>
-          <w:rFonts w:ascii="mplus1mn-regular" w:eastAsia="mplus1mn-regular" w:cs="mplus1mn-regular"/>
-          <w:color w:val="333333"/>
-          <w:lang w:val="en-US"/>
-        </w:rPr>
-        <w:t>git</w:t>
-      </w:r>
-      <w:proofErr w:type="spellEnd"/>
-      <w:proofErr w:type="gramEnd"/>
-      <w:r>
-        <w:rPr>
-          <w:rFonts w:ascii="mplus1mn-regular" w:eastAsia="mplus1mn-regular" w:cs="mplus1mn-regular"/>
-          <w:color w:val="333333"/>
-          <w:lang w:val="en-US"/>
-        </w:rPr>
-        <w:t xml:space="preserve"> diff; </w:t>
-      </w:r>
-      <w:proofErr w:type="spellStart"/>
-      <w:r>
-        <w:rPr>
-          <w:rFonts w:ascii="mplus1mn-regular" w:eastAsia="mplus1mn-regular" w:cs="mplus1mn-regular"/>
-          <w:color w:val="333333"/>
-          <w:lang w:val="en-US"/>
-        </w:rPr>
-        <w:t>git</w:t>
-      </w:r>
-      <w:proofErr w:type="spellEnd"/>
-      <w:r>
-        <w:rPr>
-          <w:rFonts w:ascii="mplus1mn-regular" w:eastAsia="mplus1mn-regular" w:cs="mplus1mn-regular"/>
-          <w:color w:val="333333"/>
-          <w:lang w:val="en-US"/>
-        </w:rPr>
-        <w:t xml:space="preserve"> submodule </w:t>
-      </w:r>
-      <w:proofErr w:type="spellStart"/>
-      <w:r>
-        <w:rPr>
-          <w:rFonts w:ascii="mplus1mn-regular" w:eastAsia="mplus1mn-regular" w:cs="mplus1mn-regular"/>
-          <w:color w:val="333333"/>
-          <w:lang w:val="en-US"/>
-        </w:rPr>
-        <w:t>foreach</w:t>
-      </w:r>
-      <w:proofErr w:type="spellEnd"/>
-      <w:r>
-        <w:rPr>
-          <w:rFonts w:ascii="mplus1mn-regular" w:eastAsia="mplus1mn-regular" w:cs="mplus1mn-regular"/>
-          <w:color w:val="333333"/>
-          <w:lang w:val="en-US"/>
-        </w:rPr>
-        <w:t xml:space="preserve"> '</w:t>
-      </w:r>
-      <w:proofErr w:type="spellStart"/>
-      <w:r>
-        <w:rPr>
-          <w:rFonts w:ascii="mplus1mn-regular" w:eastAsia="mplus1mn-regular" w:cs="mplus1mn-regular"/>
-          <w:color w:val="333333"/>
-          <w:lang w:val="en-US"/>
-        </w:rPr>
-        <w:t>git</w:t>
-      </w:r>
-      <w:proofErr w:type="spellEnd"/>
-      <w:r>
-        <w:rPr>
-          <w:rFonts w:ascii="mplus1mn-regular" w:eastAsia="mplus1mn-regular" w:cs="mplus1mn-regular"/>
-          <w:color w:val="333333"/>
-          <w:lang w:val="en-US"/>
-        </w:rPr>
-        <w:t xml:space="preserve"> diff'</w:t>
-      </w:r>
-    </w:p>
-    <w:p>
-      <w:pPr>
-        <w:autoSpaceDE w:val="0"/>
-        <w:autoSpaceDN w:val="0"/>
-        <w:adjustRightInd w:val="0"/>
-        <w:spacing w:after="0" w:line="240" w:lineRule="auto"/>
-        <w:rPr>
-          <w:rFonts w:ascii="mplus1mn-regular" w:eastAsia="mplus1mn-regular" w:cs="mplus1mn-regular"/>
-          <w:color w:val="333333"/>
-          <w:lang w:val="en-US"/>
-        </w:rPr>
-      </w:pPr>
-    </w:p>
-    <w:p>
-      <w:pPr>
-        <w:autoSpaceDE w:val="0"/>
-        <w:autoSpaceDN w:val="0"/>
-        <w:adjustRightInd w:val="0"/>
-        <w:spacing w:after="0" w:line="240" w:lineRule="auto"/>
-        <w:rPr>
-          <w:rFonts w:ascii="mplus1mn-regular" w:eastAsia="mplus1mn-regular" w:cs="mplus1mn-regular"/>
-          <w:color w:val="333333"/>
-          <w:lang w:val="en-US"/>
-        </w:rPr>
-      </w:pPr>
-    </w:p>
-    <w:p>
-      <w:pPr>
-        <w:autoSpaceDE w:val="0"/>
-        <w:autoSpaceDN w:val="0"/>
-        <w:adjustRightInd w:val="0"/>
-        <w:spacing w:after="0" w:line="240" w:lineRule="auto"/>
-        <w:rPr>
-          <w:rFonts w:ascii="NotoSerif" w:eastAsia="NotoSerif" w:cs="NotoSerif"/>
-          <w:color w:val="333333"/>
-          <w:sz w:val="21"/>
-          <w:szCs w:val="21"/>
-        </w:rPr>
-      </w:pPr>
-      <w:r>
-        <w:rPr>
-          <w:rFonts w:ascii="NotoSerif" w:eastAsia="NotoSerif" w:cs="NotoSerif"/>
-          <w:color w:val="428CCB"/>
-          <w:sz w:val="21"/>
-          <w:szCs w:val="21"/>
-        </w:rPr>
-        <w:t>Les alias Git</w:t>
-      </w:r>
-      <w:r>
-        <w:rPr>
-          <w:rFonts w:ascii="NotoSerif" w:eastAsia="NotoSerif" w:cs="NotoSerif"/>
-          <w:color w:val="333333"/>
-          <w:sz w:val="21"/>
-          <w:szCs w:val="21"/>
-        </w:rPr>
-        <w:t>, mais voici un exemple d</w:t>
-      </w:r>
-      <w:r>
-        <w:rPr>
-          <w:rFonts w:ascii="NotoSerif" w:eastAsia="NotoSerif" w:cs="NotoSerif" w:hint="eastAsia"/>
-          <w:color w:val="333333"/>
-          <w:sz w:val="21"/>
-          <w:szCs w:val="21"/>
-        </w:rPr>
-        <w:t>’</w:t>
-      </w:r>
-      <w:r>
-        <w:rPr>
-          <w:rFonts w:ascii="NotoSerif" w:eastAsia="NotoSerif" w:cs="NotoSerif"/>
-          <w:color w:val="333333"/>
-          <w:sz w:val="21"/>
-          <w:szCs w:val="21"/>
-        </w:rPr>
-        <w:t>alias que vous pourriez trouver utiles si vous voulez</w:t>
-      </w:r>
-      <w:r>
-        <w:rPr>
-          <w:rFonts w:ascii="NotoSerif" w:eastAsia="NotoSerif" w:cs="NotoSerif"/>
-          <w:color w:val="333333"/>
-          <w:sz w:val="21"/>
-          <w:szCs w:val="21"/>
-        </w:rPr>
-        <w:t xml:space="preserve"> </w:t>
-      </w:r>
-      <w:r>
-        <w:rPr>
-          <w:rFonts w:ascii="NotoSerif" w:eastAsia="NotoSerif" w:cs="NotoSerif"/>
-          <w:color w:val="333333"/>
-          <w:sz w:val="21"/>
-          <w:szCs w:val="21"/>
-        </w:rPr>
-        <w:t xml:space="preserve">travailler </w:t>
+        <w:t xml:space="preserve">alias que vous pourriez trouver utiles si vous voulez travailler </w:t>
       </w:r>
       <w:proofErr w:type="spellStart"/>
       <w:r>
@@ -30963,7 +30583,6 @@
         <w:rPr>
           <w:rFonts w:ascii="mplus1mn-regular" w:eastAsia="mplus1mn-regular" w:cs="mplus1mn-regular"/>
           <w:color w:val="333333"/>
-          <w:lang w:val="en-US"/>
         </w:rPr>
       </w:pPr>
     </w:p>
@@ -31465,8 +31084,39 @@
           <w:sz w:val="21"/>
           <w:szCs w:val="21"/>
         </w:rPr>
-        <w:t>Pour modifier ce programme par</w:t>
-      </w:r>
+        <w:t xml:space="preserve">Pour modifier ce programme par </w:t>
+      </w:r>
+      <w:proofErr w:type="spellStart"/>
+      <w:r>
+        <w:rPr>
+          <w:rFonts w:ascii="NotoSerif" w:eastAsia="NotoSerif" w:cs="NotoSerif"/>
+          <w:color w:val="333333"/>
+          <w:sz w:val="21"/>
+          <w:szCs w:val="21"/>
+        </w:rPr>
+        <w:t>defaut</w:t>
+      </w:r>
+      <w:proofErr w:type="spellEnd"/>
+      <w:r>
+        <w:rPr>
+          <w:rFonts w:ascii="NotoSerif" w:eastAsia="NotoSerif" w:cs="NotoSerif"/>
+          <w:color w:val="333333"/>
+          <w:sz w:val="21"/>
+          <w:szCs w:val="21"/>
+        </w:rPr>
+        <w:t xml:space="preserve"> pour un autre, vous pouvez utiliser le </w:t>
+      </w:r>
+      <w:proofErr w:type="spellStart"/>
+      <w:r>
+        <w:rPr>
+          <w:rFonts w:ascii="NotoSerif" w:eastAsia="NotoSerif" w:cs="NotoSerif"/>
+          <w:color w:val="333333"/>
+          <w:sz w:val="21"/>
+          <w:szCs w:val="21"/>
+        </w:rPr>
+        <w:t>parametre</w:t>
+      </w:r>
+      <w:proofErr w:type="spellEnd"/>
       <w:r>
         <w:rPr>
           <w:rFonts w:ascii="NotoSerif" w:eastAsia="NotoSerif" w:cs="NotoSerif"/>
@@ -31479,6 +31129,281 @@
       <w:proofErr w:type="spellStart"/>
       <w:r>
         <w:rPr>
+          <w:rFonts w:ascii="mplus1mn-regular" w:eastAsia="mplus1mn-regular" w:cs="mplus1mn-regular"/>
+          <w:color w:val="B22146"/>
+          <w:sz w:val="21"/>
+          <w:szCs w:val="21"/>
+        </w:rPr>
+        <w:t>core.editor</w:t>
+      </w:r>
+      <w:proofErr w:type="spellEnd"/>
+    </w:p>
+    <w:p>
+      <w:pPr>
+        <w:autoSpaceDE w:val="0"/>
+        <w:autoSpaceDN w:val="0"/>
+        <w:adjustRightInd w:val="0"/>
+        <w:spacing w:after="0" w:line="240" w:lineRule="auto"/>
+        <w:jc w:val="both"/>
+        <w:rPr>
+          <w:rFonts w:ascii="NotoSerif" w:eastAsia="NotoSerif" w:cs="NotoSerif"/>
+          <w:color w:val="333333"/>
+          <w:sz w:val="21"/>
+          <w:szCs w:val="21"/>
+        </w:rPr>
+      </w:pPr>
+    </w:p>
+    <w:p>
+      <w:pPr>
+        <w:autoSpaceDE w:val="0"/>
+        <w:autoSpaceDN w:val="0"/>
+        <w:adjustRightInd w:val="0"/>
+        <w:spacing w:after="0" w:line="240" w:lineRule="auto"/>
+        <w:jc w:val="both"/>
+        <w:rPr>
+          <w:rFonts w:ascii="mplus1mn-regular" w:eastAsia="mplus1mn-regular" w:cs="mplus1mn-regular"/>
+          <w:color w:val="333333"/>
+          <w:lang w:val="en-US"/>
+        </w:rPr>
+      </w:pPr>
+      <w:r>
+        <w:rPr>
+          <w:rFonts w:ascii="mplus1mn-regular" w:eastAsia="mplus1mn-regular" w:cs="mplus1mn-regular"/>
+          <w:color w:val="333333"/>
+          <w:lang w:val="en-US"/>
+        </w:rPr>
+        <w:t xml:space="preserve">$ </w:t>
+      </w:r>
+      <w:proofErr w:type="spellStart"/>
+      <w:proofErr w:type="gramStart"/>
+      <w:r>
+        <w:rPr>
+          <w:rFonts w:ascii="mplus1mn-regular" w:eastAsia="mplus1mn-regular" w:cs="mplus1mn-regular"/>
+          <w:color w:val="333333"/>
+          <w:lang w:val="en-US"/>
+        </w:rPr>
+        <w:t>git</w:t>
+      </w:r>
+      <w:proofErr w:type="spellEnd"/>
+      <w:proofErr w:type="gramEnd"/>
+      <w:r>
+        <w:rPr>
+          <w:rFonts w:ascii="mplus1mn-regular" w:eastAsia="mplus1mn-regular" w:cs="mplus1mn-regular"/>
+          <w:color w:val="333333"/>
+          <w:lang w:val="en-US"/>
+        </w:rPr>
+        <w:t xml:space="preserve"> </w:t>
+      </w:r>
+      <w:proofErr w:type="spellStart"/>
+      <w:r>
+        <w:rPr>
+          <w:rFonts w:ascii="mplus1mn-regular" w:eastAsia="mplus1mn-regular" w:cs="mplus1mn-regular"/>
+          <w:color w:val="333333"/>
+          <w:lang w:val="en-US"/>
+        </w:rPr>
+        <w:t>config</w:t>
+      </w:r>
+      <w:proofErr w:type="spellEnd"/>
+      <w:r>
+        <w:rPr>
+          <w:rFonts w:ascii="mplus1mn-regular" w:eastAsia="mplus1mn-regular" w:cs="mplus1mn-regular"/>
+          <w:color w:val="333333"/>
+          <w:lang w:val="en-US"/>
+        </w:rPr>
+        <w:t xml:space="preserve"> --global </w:t>
+      </w:r>
+      <w:proofErr w:type="spellStart"/>
+      <w:r>
+        <w:rPr>
+          <w:rFonts w:ascii="mplus1mn-regular" w:eastAsia="mplus1mn-regular" w:cs="mplus1mn-regular"/>
+          <w:color w:val="333333"/>
+          <w:lang w:val="en-US"/>
+        </w:rPr>
+        <w:t>core.editor</w:t>
+      </w:r>
+      <w:proofErr w:type="spellEnd"/>
+      <w:r>
+        <w:rPr>
+          <w:rFonts w:ascii="mplus1mn-regular" w:eastAsia="mplus1mn-regular" w:cs="mplus1mn-regular"/>
+          <w:color w:val="333333"/>
+          <w:lang w:val="en-US"/>
+        </w:rPr>
+        <w:t xml:space="preserve"> </w:t>
+      </w:r>
+      <w:proofErr w:type="spellStart"/>
+      <w:r>
+        <w:rPr>
+          <w:rFonts w:ascii="mplus1mn-regular" w:eastAsia="mplus1mn-regular" w:cs="mplus1mn-regular"/>
+          <w:color w:val="333333"/>
+          <w:lang w:val="en-US"/>
+        </w:rPr>
+        <w:t>emacs</w:t>
+      </w:r>
+      <w:proofErr w:type="spellEnd"/>
+    </w:p>
+    <w:p>
+      <w:pPr>
+        <w:autoSpaceDE w:val="0"/>
+        <w:autoSpaceDN w:val="0"/>
+        <w:adjustRightInd w:val="0"/>
+        <w:spacing w:after="0" w:line="240" w:lineRule="auto"/>
+        <w:jc w:val="both"/>
+        <w:rPr>
+          <w:rFonts w:ascii="mplus1mn-regular" w:eastAsia="mplus1mn-regular" w:cs="mplus1mn-regular"/>
+          <w:color w:val="333333"/>
+          <w:lang w:val="en-US"/>
+        </w:rPr>
+      </w:pPr>
+    </w:p>
+    <w:p>
+      <w:pPr>
+        <w:autoSpaceDE w:val="0"/>
+        <w:autoSpaceDN w:val="0"/>
+        <w:adjustRightInd w:val="0"/>
+        <w:spacing w:after="0" w:line="240" w:lineRule="auto"/>
+        <w:jc w:val="both"/>
+        <w:rPr>
+          <w:rFonts w:ascii="mplus1mn-regular" w:eastAsia="mplus1mn-regular" w:cs="mplus1mn-regular"/>
+          <w:color w:val="333333"/>
+          <w:lang w:val="en-US"/>
+        </w:rPr>
+      </w:pPr>
+    </w:p>
+    <w:p>
+      <w:pPr>
+        <w:autoSpaceDE w:val="0"/>
+        <w:autoSpaceDN w:val="0"/>
+        <w:adjustRightInd w:val="0"/>
+        <w:spacing w:after="0" w:line="240" w:lineRule="auto"/>
+        <w:jc w:val="both"/>
+        <w:rPr>
+          <w:rFonts w:ascii="NotoSerif" w:eastAsia="NotoSerif" w:cs="NotoSerif"/>
+          <w:color w:val="333333"/>
+          <w:sz w:val="21"/>
+          <w:szCs w:val="21"/>
+          <w:lang w:val="en-US"/>
+        </w:rPr>
+      </w:pPr>
+    </w:p>
+    <w:p>
+      <w:pPr>
+        <w:autoSpaceDE w:val="0"/>
+        <w:autoSpaceDN w:val="0"/>
+        <w:adjustRightInd w:val="0"/>
+        <w:spacing w:after="0" w:line="240" w:lineRule="auto"/>
+        <w:jc w:val="both"/>
+        <w:rPr>
+          <w:rFonts w:ascii="mplus1mn-regular" w:eastAsia="mplus1mn-regular" w:cs="mplus1mn-regular"/>
+          <w:color w:val="B22146"/>
+          <w:sz w:val="21"/>
+          <w:szCs w:val="21"/>
+        </w:rPr>
+      </w:pPr>
+      <w:proofErr w:type="spellStart"/>
+      <w:r>
+        <w:rPr>
+          <w:rFonts w:ascii="mplus1mn-regular" w:eastAsia="mplus1mn-regular" w:cs="mplus1mn-regular"/>
+          <w:color w:val="B22146"/>
+          <w:sz w:val="21"/>
+          <w:szCs w:val="21"/>
+        </w:rPr>
+        <w:t>commit.template</w:t>
+      </w:r>
+      <w:proofErr w:type="spellEnd"/>
+      <w:r>
+        <w:rPr>
+          <w:rFonts w:ascii="mplus1mn-regular" w:eastAsia="mplus1mn-regular" w:cs="mplus1mn-regular"/>
+          <w:color w:val="B22146"/>
+          <w:sz w:val="21"/>
+          <w:szCs w:val="21"/>
+        </w:rPr>
+        <w:t>:</w:t>
+      </w:r>
+    </w:p>
+    <w:p>
+      <w:pPr>
+        <w:autoSpaceDE w:val="0"/>
+        <w:autoSpaceDN w:val="0"/>
+        <w:adjustRightInd w:val="0"/>
+        <w:spacing w:after="0" w:line="240" w:lineRule="auto"/>
+        <w:jc w:val="both"/>
+        <w:rPr>
+          <w:rFonts w:ascii="NotoSerif" w:eastAsia="NotoSerif" w:cs="NotoSerif"/>
+          <w:color w:val="333333"/>
+          <w:sz w:val="21"/>
+          <w:szCs w:val="21"/>
+        </w:rPr>
+      </w:pPr>
+      <w:r>
+        <w:rPr>
+          <w:rFonts w:ascii="NotoSerif" w:eastAsia="NotoSerif" w:cs="NotoSerif"/>
+          <w:color w:val="333333"/>
+          <w:sz w:val="21"/>
+          <w:szCs w:val="21"/>
+        </w:rPr>
+        <w:t xml:space="preserve">Si vous </w:t>
+      </w:r>
+      <w:proofErr w:type="spellStart"/>
+      <w:r>
+        <w:rPr>
+          <w:rFonts w:ascii="NotoSerif" w:eastAsia="NotoSerif" w:cs="NotoSerif"/>
+          <w:color w:val="333333"/>
+          <w:sz w:val="21"/>
+          <w:szCs w:val="21"/>
+        </w:rPr>
+        <w:t>reglez</w:t>
+      </w:r>
+      <w:proofErr w:type="spellEnd"/>
+      <w:r>
+        <w:rPr>
+          <w:rFonts w:ascii="NotoSerif" w:eastAsia="NotoSerif" w:cs="NotoSerif"/>
+          <w:color w:val="333333"/>
+          <w:sz w:val="21"/>
+          <w:szCs w:val="21"/>
+        </w:rPr>
+        <w:t xml:space="preserve"> ceci sur le chemin d</w:t>
+      </w:r>
+      <w:r>
+        <w:rPr>
+          <w:rFonts w:ascii="NotoSerif" w:eastAsia="NotoSerif" w:cs="NotoSerif" w:hint="eastAsia"/>
+          <w:color w:val="333333"/>
+          <w:sz w:val="21"/>
+          <w:szCs w:val="21"/>
+        </w:rPr>
+        <w:t>’</w:t>
+      </w:r>
+      <w:r>
+        <w:rPr>
+          <w:rFonts w:ascii="NotoSerif" w:eastAsia="NotoSerif" w:cs="NotoSerif"/>
+          <w:color w:val="333333"/>
+          <w:sz w:val="21"/>
+          <w:szCs w:val="21"/>
+        </w:rPr>
+        <w:t xml:space="preserve">un fichier sur votre </w:t>
+      </w:r>
+      <w:proofErr w:type="spellStart"/>
+      <w:r>
+        <w:rPr>
+          <w:rFonts w:ascii="NotoSerif" w:eastAsia="NotoSerif" w:cs="NotoSerif"/>
+          <w:color w:val="333333"/>
+          <w:sz w:val="21"/>
+          <w:szCs w:val="21"/>
+        </w:rPr>
+        <w:t>systeme</w:t>
+      </w:r>
+      <w:proofErr w:type="spellEnd"/>
+      <w:r>
+        <w:rPr>
+          <w:rFonts w:ascii="NotoSerif" w:eastAsia="NotoSerif" w:cs="NotoSerif"/>
+          <w:color w:val="333333"/>
+          <w:sz w:val="21"/>
+          <w:szCs w:val="21"/>
+        </w:rPr>
+        <w:t xml:space="preserve">, Git utilisera ce fichier comme message par </w:t>
+      </w:r>
+      <w:proofErr w:type="spellStart"/>
+      <w:r>
+        <w:rPr>
           <w:rFonts w:ascii="NotoSerif" w:eastAsia="NotoSerif" w:cs="NotoSerif"/>
           <w:color w:val="333333"/>
           <w:sz w:val="21"/>
@@ -31494,7 +31419,475 @@
           <w:sz w:val="21"/>
           <w:szCs w:val="21"/>
         </w:rPr>
-        <w:t xml:space="preserve"> pour un autre, vous pouvez utiliser le </w:t>
+        <w:t xml:space="preserve"> quand vous validez</w:t>
+      </w:r>
+    </w:p>
+    <w:p>
+      <w:pPr>
+        <w:autoSpaceDE w:val="0"/>
+        <w:autoSpaceDN w:val="0"/>
+        <w:adjustRightInd w:val="0"/>
+        <w:spacing w:after="0" w:line="240" w:lineRule="auto"/>
+        <w:jc w:val="both"/>
+        <w:rPr>
+          <w:rFonts w:ascii="NotoSerif" w:eastAsia="NotoSerif" w:cs="NotoSerif"/>
+          <w:color w:val="333333"/>
+          <w:sz w:val="21"/>
+          <w:szCs w:val="21"/>
+        </w:rPr>
+      </w:pPr>
+    </w:p>
+    <w:p>
+      <w:pPr>
+        <w:autoSpaceDE w:val="0"/>
+        <w:autoSpaceDN w:val="0"/>
+        <w:adjustRightInd w:val="0"/>
+        <w:spacing w:after="0" w:line="240" w:lineRule="auto"/>
+        <w:jc w:val="both"/>
+        <w:rPr>
+          <w:rFonts w:ascii="mplus1mn-regular" w:eastAsia="mplus1mn-regular" w:cs="mplus1mn-regular"/>
+          <w:color w:val="333333"/>
+        </w:rPr>
+      </w:pPr>
+      <w:r>
+        <w:rPr>
+          <w:rFonts w:ascii="mplus1mn-regular" w:eastAsia="mplus1mn-regular" w:cs="mplus1mn-regular"/>
+          <w:color w:val="333333"/>
+        </w:rPr>
+        <w:t xml:space="preserve">$ git config --global </w:t>
+      </w:r>
+      <w:proofErr w:type="spellStart"/>
+      <w:r>
+        <w:rPr>
+          <w:rFonts w:ascii="mplus1mn-regular" w:eastAsia="mplus1mn-regular" w:cs="mplus1mn-regular"/>
+          <w:color w:val="333333"/>
+        </w:rPr>
+        <w:t>commit.template</w:t>
+      </w:r>
+      <w:proofErr w:type="spellEnd"/>
+      <w:r>
+        <w:rPr>
+          <w:rFonts w:ascii="mplus1mn-regular" w:eastAsia="mplus1mn-regular" w:cs="mplus1mn-regular"/>
+          <w:color w:val="333333"/>
+        </w:rPr>
+        <w:t xml:space="preserve"> ~/.gitmessage.txt</w:t>
+      </w:r>
+    </w:p>
+    <w:p>
+      <w:pPr>
+        <w:autoSpaceDE w:val="0"/>
+        <w:autoSpaceDN w:val="0"/>
+        <w:adjustRightInd w:val="0"/>
+        <w:spacing w:after="0" w:line="240" w:lineRule="auto"/>
+        <w:jc w:val="both"/>
+        <w:rPr>
+          <w:rFonts w:ascii="mplus1mn-regular" w:eastAsia="mplus1mn-regular" w:cs="mplus1mn-regular"/>
+          <w:color w:val="333333"/>
+        </w:rPr>
+      </w:pPr>
+    </w:p>
+    <w:p>
+      <w:pPr>
+        <w:autoSpaceDE w:val="0"/>
+        <w:autoSpaceDN w:val="0"/>
+        <w:adjustRightInd w:val="0"/>
+        <w:spacing w:after="0" w:line="240" w:lineRule="auto"/>
+        <w:jc w:val="both"/>
+        <w:rPr>
+          <w:rFonts w:ascii="mplus1mn-regular" w:eastAsia="mplus1mn-regular" w:cs="mplus1mn-regular"/>
+          <w:color w:val="B22146"/>
+          <w:sz w:val="21"/>
+          <w:szCs w:val="21"/>
+        </w:rPr>
+      </w:pPr>
+      <w:proofErr w:type="spellStart"/>
+      <w:r>
+        <w:rPr>
+          <w:rFonts w:ascii="mplus1mn-regular" w:eastAsia="mplus1mn-regular" w:cs="mplus1mn-regular"/>
+          <w:color w:val="B22146"/>
+          <w:sz w:val="21"/>
+          <w:szCs w:val="21"/>
+        </w:rPr>
+        <w:t>core.autocrlf</w:t>
+      </w:r>
+      <w:proofErr w:type="spellEnd"/>
+    </w:p>
+    <w:p>
+      <w:pPr>
+        <w:autoSpaceDE w:val="0"/>
+        <w:autoSpaceDN w:val="0"/>
+        <w:adjustRightInd w:val="0"/>
+        <w:spacing w:after="0" w:line="240" w:lineRule="auto"/>
+        <w:jc w:val="both"/>
+        <w:rPr>
+          <w:rFonts w:ascii="mplus1mn-regular" w:eastAsia="mplus1mn-regular" w:cs="mplus1mn-regular"/>
+          <w:color w:val="B22146"/>
+          <w:sz w:val="21"/>
+          <w:szCs w:val="21"/>
+        </w:rPr>
+      </w:pPr>
+    </w:p>
+    <w:p>
+      <w:pPr>
+        <w:autoSpaceDE w:val="0"/>
+        <w:autoSpaceDN w:val="0"/>
+        <w:adjustRightInd w:val="0"/>
+        <w:spacing w:after="0" w:line="240" w:lineRule="auto"/>
+        <w:jc w:val="both"/>
+        <w:rPr>
+          <w:rFonts w:ascii="mplus1mn-regular" w:eastAsia="mplus1mn-regular" w:cs="mplus1mn-regular"/>
+          <w:color w:val="333333"/>
+          <w:lang w:val="en-US"/>
+        </w:rPr>
+      </w:pPr>
+      <w:r>
+        <w:rPr>
+          <w:rFonts w:ascii="mplus1mn-regular" w:eastAsia="mplus1mn-regular" w:cs="mplus1mn-regular"/>
+          <w:color w:val="333333"/>
+          <w:lang w:val="en-US"/>
+        </w:rPr>
+        <w:t xml:space="preserve">$ </w:t>
+      </w:r>
+      <w:proofErr w:type="spellStart"/>
+      <w:proofErr w:type="gramStart"/>
+      <w:r>
+        <w:rPr>
+          <w:rFonts w:ascii="mplus1mn-regular" w:eastAsia="mplus1mn-regular" w:cs="mplus1mn-regular"/>
+          <w:color w:val="333333"/>
+          <w:lang w:val="en-US"/>
+        </w:rPr>
+        <w:t>git</w:t>
+      </w:r>
+      <w:proofErr w:type="spellEnd"/>
+      <w:proofErr w:type="gramEnd"/>
+      <w:r>
+        <w:rPr>
+          <w:rFonts w:ascii="mplus1mn-regular" w:eastAsia="mplus1mn-regular" w:cs="mplus1mn-regular"/>
+          <w:color w:val="333333"/>
+          <w:lang w:val="en-US"/>
+        </w:rPr>
+        <w:t xml:space="preserve"> </w:t>
+      </w:r>
+      <w:proofErr w:type="spellStart"/>
+      <w:r>
+        <w:rPr>
+          <w:rFonts w:ascii="mplus1mn-regular" w:eastAsia="mplus1mn-regular" w:cs="mplus1mn-regular"/>
+          <w:color w:val="333333"/>
+          <w:lang w:val="en-US"/>
+        </w:rPr>
+        <w:t>config</w:t>
+      </w:r>
+      <w:proofErr w:type="spellEnd"/>
+      <w:r>
+        <w:rPr>
+          <w:rFonts w:ascii="mplus1mn-regular" w:eastAsia="mplus1mn-regular" w:cs="mplus1mn-regular"/>
+          <w:color w:val="333333"/>
+          <w:lang w:val="en-US"/>
+        </w:rPr>
+        <w:t xml:space="preserve"> --global </w:t>
+      </w:r>
+      <w:proofErr w:type="spellStart"/>
+      <w:r>
+        <w:rPr>
+          <w:rFonts w:ascii="mplus1mn-regular" w:eastAsia="mplus1mn-regular" w:cs="mplus1mn-regular"/>
+          <w:color w:val="333333"/>
+          <w:lang w:val="en-US"/>
+        </w:rPr>
+        <w:t>core.autocrlf</w:t>
+      </w:r>
+      <w:proofErr w:type="spellEnd"/>
+      <w:r>
+        <w:rPr>
+          <w:rFonts w:ascii="mplus1mn-regular" w:eastAsia="mplus1mn-regular" w:cs="mplus1mn-regular"/>
+          <w:color w:val="333333"/>
+          <w:lang w:val="en-US"/>
+        </w:rPr>
+        <w:t xml:space="preserve"> true</w:t>
+      </w:r>
+    </w:p>
+    <w:p>
+      <w:pPr>
+        <w:autoSpaceDE w:val="0"/>
+        <w:autoSpaceDN w:val="0"/>
+        <w:adjustRightInd w:val="0"/>
+        <w:spacing w:after="0" w:line="240" w:lineRule="auto"/>
+        <w:jc w:val="both"/>
+        <w:rPr>
+          <w:rFonts w:ascii="mplus1mn-regular" w:eastAsia="mplus1mn-regular" w:cs="mplus1mn-regular"/>
+          <w:color w:val="333333"/>
+          <w:lang w:val="en-US"/>
+        </w:rPr>
+      </w:pPr>
+      <w:r>
+        <w:rPr>
+          <w:rFonts w:ascii="mplus1mn-regular" w:eastAsia="mplus1mn-regular" w:cs="mplus1mn-regular"/>
+          <w:color w:val="333333"/>
+          <w:lang w:val="en-US"/>
+        </w:rPr>
+        <w:t xml:space="preserve">$ </w:t>
+      </w:r>
+      <w:proofErr w:type="spellStart"/>
+      <w:proofErr w:type="gramStart"/>
+      <w:r>
+        <w:rPr>
+          <w:rFonts w:ascii="mplus1mn-regular" w:eastAsia="mplus1mn-regular" w:cs="mplus1mn-regular"/>
+          <w:color w:val="333333"/>
+          <w:lang w:val="en-US"/>
+        </w:rPr>
+        <w:t>git</w:t>
+      </w:r>
+      <w:proofErr w:type="spellEnd"/>
+      <w:proofErr w:type="gramEnd"/>
+      <w:r>
+        <w:rPr>
+          <w:rFonts w:ascii="mplus1mn-regular" w:eastAsia="mplus1mn-regular" w:cs="mplus1mn-regular"/>
+          <w:color w:val="333333"/>
+          <w:lang w:val="en-US"/>
+        </w:rPr>
+        <w:t xml:space="preserve"> </w:t>
+      </w:r>
+      <w:proofErr w:type="spellStart"/>
+      <w:r>
+        <w:rPr>
+          <w:rFonts w:ascii="mplus1mn-regular" w:eastAsia="mplus1mn-regular" w:cs="mplus1mn-regular"/>
+          <w:color w:val="333333"/>
+          <w:lang w:val="en-US"/>
+        </w:rPr>
+        <w:t>config</w:t>
+      </w:r>
+      <w:proofErr w:type="spellEnd"/>
+      <w:r>
+        <w:rPr>
+          <w:rFonts w:ascii="mplus1mn-regular" w:eastAsia="mplus1mn-regular" w:cs="mplus1mn-regular"/>
+          <w:color w:val="333333"/>
+          <w:lang w:val="en-US"/>
+        </w:rPr>
+        <w:t xml:space="preserve"> --global </w:t>
+      </w:r>
+      <w:proofErr w:type="spellStart"/>
+      <w:r>
+        <w:rPr>
+          <w:rFonts w:ascii="mplus1mn-regular" w:eastAsia="mplus1mn-regular" w:cs="mplus1mn-regular"/>
+          <w:color w:val="333333"/>
+          <w:lang w:val="en-US"/>
+        </w:rPr>
+        <w:t>core.autocrlf</w:t>
+      </w:r>
+      <w:proofErr w:type="spellEnd"/>
+      <w:r>
+        <w:rPr>
+          <w:rFonts w:ascii="mplus1mn-regular" w:eastAsia="mplus1mn-regular" w:cs="mplus1mn-regular"/>
+          <w:color w:val="333333"/>
+          <w:lang w:val="en-US"/>
+        </w:rPr>
+        <w:t xml:space="preserve"> input</w:t>
+      </w:r>
+    </w:p>
+    <w:p>
+      <w:pPr>
+        <w:autoSpaceDE w:val="0"/>
+        <w:autoSpaceDN w:val="0"/>
+        <w:adjustRightInd w:val="0"/>
+        <w:spacing w:after="0" w:line="240" w:lineRule="auto"/>
+        <w:jc w:val="both"/>
+        <w:rPr>
+          <w:rFonts w:ascii="NotoSerif" w:eastAsia="NotoSerif" w:cs="NotoSerif"/>
+          <w:color w:val="333333"/>
+          <w:sz w:val="21"/>
+          <w:szCs w:val="21"/>
+          <w:lang w:val="en-US"/>
+        </w:rPr>
+      </w:pPr>
+    </w:p>
+    <w:p>
+      <w:pPr>
+        <w:autoSpaceDE w:val="0"/>
+        <w:autoSpaceDN w:val="0"/>
+        <w:adjustRightInd w:val="0"/>
+        <w:spacing w:after="0" w:line="240" w:lineRule="auto"/>
+        <w:jc w:val="both"/>
+        <w:rPr>
+          <w:rFonts w:ascii="NotoSerif" w:eastAsia="NotoSerif" w:cs="NotoSerif"/>
+          <w:color w:val="333333"/>
+          <w:sz w:val="21"/>
+          <w:szCs w:val="21"/>
+        </w:rPr>
+      </w:pPr>
+      <w:r>
+        <w:rPr>
+          <w:rFonts w:ascii="NotoSerif" w:eastAsia="NotoSerif" w:cs="NotoSerif"/>
+          <w:color w:val="333333"/>
+          <w:sz w:val="21"/>
+          <w:szCs w:val="21"/>
+        </w:rPr>
+        <w:t xml:space="preserve">Si vous </w:t>
+      </w:r>
+      <w:proofErr w:type="spellStart"/>
+      <w:r>
+        <w:rPr>
+          <w:rFonts w:ascii="NotoSerif" w:eastAsia="NotoSerif" w:cs="NotoSerif"/>
+          <w:color w:val="333333"/>
+          <w:sz w:val="21"/>
+          <w:szCs w:val="21"/>
+        </w:rPr>
+        <w:t>etes</w:t>
+      </w:r>
+      <w:proofErr w:type="spellEnd"/>
+      <w:r>
+        <w:rPr>
+          <w:rFonts w:ascii="NotoSerif" w:eastAsia="NotoSerif" w:cs="NotoSerif"/>
+          <w:color w:val="333333"/>
+          <w:sz w:val="21"/>
+          <w:szCs w:val="21"/>
+        </w:rPr>
+        <w:t xml:space="preserve"> un programmeur Windows </w:t>
+      </w:r>
+      <w:proofErr w:type="spellStart"/>
+      <w:r>
+        <w:rPr>
+          <w:rFonts w:ascii="NotoSerif" w:eastAsia="NotoSerif" w:cs="NotoSerif"/>
+          <w:color w:val="333333"/>
+          <w:sz w:val="21"/>
+          <w:szCs w:val="21"/>
+        </w:rPr>
+        <w:t>gerant</w:t>
+      </w:r>
+      <w:proofErr w:type="spellEnd"/>
+      <w:r>
+        <w:rPr>
+          <w:rFonts w:ascii="NotoSerif" w:eastAsia="NotoSerif" w:cs="NotoSerif"/>
+          <w:color w:val="333333"/>
+          <w:sz w:val="21"/>
+          <w:szCs w:val="21"/>
+        </w:rPr>
+        <w:t xml:space="preserve"> un projet </w:t>
+      </w:r>
+      <w:proofErr w:type="spellStart"/>
+      <w:r>
+        <w:rPr>
+          <w:rFonts w:ascii="NotoSerif" w:eastAsia="NotoSerif" w:cs="NotoSerif"/>
+          <w:color w:val="333333"/>
+          <w:sz w:val="21"/>
+          <w:szCs w:val="21"/>
+        </w:rPr>
+        <w:t>specifique</w:t>
+      </w:r>
+      <w:proofErr w:type="spellEnd"/>
+      <w:r>
+        <w:rPr>
+          <w:rFonts w:ascii="NotoSerif" w:eastAsia="NotoSerif" w:cs="NotoSerif"/>
+          <w:color w:val="333333"/>
+          <w:sz w:val="21"/>
+          <w:szCs w:val="21"/>
+        </w:rPr>
+        <w:t xml:space="preserve"> a Windows, vous pouvez</w:t>
+      </w:r>
+      <w:r>
+        <w:rPr>
+          <w:rFonts w:ascii="NotoSerif" w:eastAsia="NotoSerif" w:cs="NotoSerif"/>
+          <w:color w:val="333333"/>
+          <w:sz w:val="21"/>
+          <w:szCs w:val="21"/>
+        </w:rPr>
+        <w:t xml:space="preserve"> </w:t>
+      </w:r>
+      <w:proofErr w:type="spellStart"/>
+      <w:r>
+        <w:rPr>
+          <w:rFonts w:ascii="NotoSerif" w:eastAsia="NotoSerif" w:cs="NotoSerif"/>
+          <w:color w:val="333333"/>
+          <w:sz w:val="21"/>
+          <w:szCs w:val="21"/>
+        </w:rPr>
+        <w:t>desactiver</w:t>
+      </w:r>
+      <w:proofErr w:type="spellEnd"/>
+      <w:r>
+        <w:rPr>
+          <w:rFonts w:ascii="NotoSerif" w:eastAsia="NotoSerif" w:cs="NotoSerif"/>
+          <w:color w:val="333333"/>
+          <w:sz w:val="21"/>
+          <w:szCs w:val="21"/>
+        </w:rPr>
+        <w:t xml:space="preserve"> cette </w:t>
+      </w:r>
+      <w:proofErr w:type="spellStart"/>
+      <w:r>
+        <w:rPr>
+          <w:rFonts w:ascii="NotoSerif" w:eastAsia="NotoSerif" w:cs="NotoSerif"/>
+          <w:color w:val="333333"/>
+          <w:sz w:val="21"/>
+          <w:szCs w:val="21"/>
+        </w:rPr>
+        <w:t>fonctionnalite</w:t>
+      </w:r>
+      <w:proofErr w:type="spellEnd"/>
+      <w:r>
+        <w:rPr>
+          <w:rFonts w:ascii="NotoSerif" w:eastAsia="NotoSerif" w:cs="NotoSerif"/>
+          <w:color w:val="333333"/>
+          <w:sz w:val="21"/>
+          <w:szCs w:val="21"/>
+        </w:rPr>
+        <w:t xml:space="preserve"> et forcer l</w:t>
+      </w:r>
+      <w:r>
+        <w:rPr>
+          <w:rFonts w:ascii="NotoSerif" w:eastAsia="NotoSerif" w:cs="NotoSerif" w:hint="eastAsia"/>
+          <w:color w:val="333333"/>
+          <w:sz w:val="21"/>
+          <w:szCs w:val="21"/>
+        </w:rPr>
+        <w:t xml:space="preserve">’enregistrement des ≪ retour chariot ≫ dans le </w:t>
+      </w:r>
+      <w:proofErr w:type="spellStart"/>
+      <w:r>
+        <w:rPr>
+          <w:rFonts w:ascii="NotoSerif" w:eastAsia="NotoSerif" w:cs="NotoSerif" w:hint="eastAsia"/>
+          <w:color w:val="333333"/>
+          <w:sz w:val="21"/>
+          <w:szCs w:val="21"/>
+        </w:rPr>
+        <w:t>depot</w:t>
+      </w:r>
+      <w:proofErr w:type="spellEnd"/>
+      <w:r>
+        <w:rPr>
+          <w:rFonts w:ascii="NotoSerif" w:eastAsia="NotoSerif" w:cs="NotoSerif" w:hint="eastAsia"/>
+          <w:color w:val="333333"/>
+          <w:sz w:val="21"/>
+          <w:szCs w:val="21"/>
+        </w:rPr>
+        <w:t xml:space="preserve"> en</w:t>
+      </w:r>
+      <w:r>
+        <w:rPr>
+          <w:rFonts w:ascii="NotoSerif" w:eastAsia="NotoSerif" w:cs="NotoSerif"/>
+          <w:color w:val="333333"/>
+          <w:sz w:val="21"/>
+          <w:szCs w:val="21"/>
+        </w:rPr>
+        <w:t xml:space="preserve"> </w:t>
+      </w:r>
+      <w:proofErr w:type="spellStart"/>
+      <w:r>
+        <w:rPr>
+          <w:rFonts w:ascii="NotoSerif" w:eastAsia="NotoSerif" w:cs="NotoSerif"/>
+          <w:color w:val="333333"/>
+          <w:sz w:val="21"/>
+          <w:szCs w:val="21"/>
+        </w:rPr>
+        <w:t>reglant</w:t>
+      </w:r>
+      <w:proofErr w:type="spellEnd"/>
+      <w:r>
+        <w:rPr>
+          <w:rFonts w:ascii="NotoSerif" w:eastAsia="NotoSerif" w:cs="NotoSerif"/>
+          <w:color w:val="333333"/>
+          <w:sz w:val="21"/>
+          <w:szCs w:val="21"/>
+        </w:rPr>
+        <w:t xml:space="preserve"> la valeur du </w:t>
       </w:r>
       <w:proofErr w:type="spellStart"/>
       <w:r>
@@ -31514,19 +31907,2459 @@
           <w:sz w:val="21"/>
           <w:szCs w:val="21"/>
         </w:rPr>
+        <w:t xml:space="preserve"> a </w:t>
+      </w:r>
+      <w:r>
+        <w:rPr>
+          <w:rFonts w:ascii="mplus1mn-regular" w:eastAsia="mplus1mn-regular" w:cs="mplus1mn-regular"/>
+          <w:color w:val="B22146"/>
+          <w:sz w:val="21"/>
+          <w:szCs w:val="21"/>
+        </w:rPr>
+        <w:t xml:space="preserve">false </w:t>
+      </w:r>
+      <w:r>
+        <w:rPr>
+          <w:rFonts w:ascii="NotoSerif" w:eastAsia="NotoSerif" w:cs="NotoSerif"/>
+          <w:color w:val="333333"/>
+          <w:sz w:val="21"/>
+          <w:szCs w:val="21"/>
+        </w:rPr>
+        <w:t>:</w:t>
+      </w:r>
+    </w:p>
+    <w:p>
+      <w:pPr>
+        <w:autoSpaceDE w:val="0"/>
+        <w:autoSpaceDN w:val="0"/>
+        <w:adjustRightInd w:val="0"/>
+        <w:spacing w:after="0" w:line="240" w:lineRule="auto"/>
+        <w:jc w:val="both"/>
+        <w:rPr>
+          <w:rFonts w:ascii="mplus1mn-regular" w:eastAsia="mplus1mn-regular" w:cs="mplus1mn-regular"/>
+          <w:color w:val="333333"/>
+        </w:rPr>
+      </w:pPr>
+      <w:r>
+        <w:rPr>
+          <w:rFonts w:ascii="mplus1mn-regular" w:eastAsia="mplus1mn-regular" w:cs="mplus1mn-regular"/>
+          <w:color w:val="333333"/>
+        </w:rPr>
+        <w:t xml:space="preserve">$ git config --global </w:t>
+      </w:r>
+      <w:proofErr w:type="spellStart"/>
+      <w:r>
+        <w:rPr>
+          <w:rFonts w:ascii="mplus1mn-regular" w:eastAsia="mplus1mn-regular" w:cs="mplus1mn-regular"/>
+          <w:color w:val="333333"/>
+        </w:rPr>
+        <w:t>core.autocrlf</w:t>
+      </w:r>
+      <w:proofErr w:type="spellEnd"/>
+      <w:r>
+        <w:rPr>
+          <w:rFonts w:ascii="mplus1mn-regular" w:eastAsia="mplus1mn-regular" w:cs="mplus1mn-regular"/>
+          <w:color w:val="333333"/>
+        </w:rPr>
+        <w:t xml:space="preserve"> false</w:t>
+      </w:r>
+    </w:p>
+    <w:p>
+      <w:pPr>
+        <w:autoSpaceDE w:val="0"/>
+        <w:autoSpaceDN w:val="0"/>
+        <w:adjustRightInd w:val="0"/>
+        <w:spacing w:after="0" w:line="240" w:lineRule="auto"/>
+        <w:jc w:val="both"/>
+        <w:rPr>
+          <w:rFonts w:ascii="mplus1mn-regular" w:eastAsia="mplus1mn-regular" w:cs="mplus1mn-regular"/>
+          <w:color w:val="333333"/>
+        </w:rPr>
+      </w:pPr>
+    </w:p>
+    <w:p>
+      <w:pPr>
+        <w:autoSpaceDE w:val="0"/>
+        <w:autoSpaceDN w:val="0"/>
+        <w:adjustRightInd w:val="0"/>
+        <w:spacing w:after="0" w:line="240" w:lineRule="auto"/>
+        <w:jc w:val="both"/>
+        <w:rPr>
+          <w:rFonts w:ascii="mplus1mn-regular" w:eastAsia="mplus1mn-regular" w:cs="mplus1mn-regular"/>
+          <w:color w:val="333333"/>
+        </w:rPr>
+      </w:pPr>
+    </w:p>
+    <w:p>
+      <w:pPr>
+        <w:autoSpaceDE w:val="0"/>
+        <w:autoSpaceDN w:val="0"/>
+        <w:adjustRightInd w:val="0"/>
+        <w:spacing w:after="0" w:line="240" w:lineRule="auto"/>
+        <w:jc w:val="both"/>
+        <w:rPr>
+          <w:rFonts w:ascii="NotoSerif-Bold" w:eastAsia="NotoSerif-Bold" w:cs="NotoSerif-Bold"/>
+          <w:b/>
+          <w:bCs/>
+          <w:color w:val="333333"/>
+          <w:sz w:val="36"/>
+          <w:szCs w:val="36"/>
+        </w:rPr>
+      </w:pPr>
+      <w:r>
+        <w:rPr>
+          <w:rFonts w:ascii="NotoSerif-Bold" w:eastAsia="NotoSerif-Bold" w:cs="NotoSerif-Bold"/>
+          <w:b/>
+          <w:bCs/>
+          <w:color w:val="333333"/>
+          <w:sz w:val="36"/>
+          <w:szCs w:val="36"/>
+        </w:rPr>
+        <w:t>Plomberie et porcelaine</w:t>
+      </w:r>
+    </w:p>
+    <w:p>
+      <w:pPr>
+        <w:autoSpaceDE w:val="0"/>
+        <w:autoSpaceDN w:val="0"/>
+        <w:adjustRightInd w:val="0"/>
+        <w:spacing w:after="0" w:line="240" w:lineRule="auto"/>
+        <w:jc w:val="both"/>
+        <w:rPr>
+          <w:rFonts w:ascii="NotoSerif-Bold" w:eastAsia="NotoSerif-Bold" w:cs="NotoSerif-Bold"/>
+          <w:b/>
+          <w:bCs/>
+          <w:color w:val="333333"/>
+          <w:sz w:val="36"/>
+          <w:szCs w:val="36"/>
+        </w:rPr>
+      </w:pPr>
+    </w:p>
+    <w:p>
+      <w:pPr>
+        <w:autoSpaceDE w:val="0"/>
+        <w:autoSpaceDN w:val="0"/>
+        <w:adjustRightInd w:val="0"/>
+        <w:spacing w:after="0" w:line="240" w:lineRule="auto"/>
+        <w:rPr>
+          <w:rFonts w:ascii="NotoSerif" w:eastAsia="NotoSerif" w:cs="NotoSerif"/>
+          <w:color w:val="333333"/>
+          <w:sz w:val="21"/>
+          <w:szCs w:val="21"/>
+        </w:rPr>
+      </w:pPr>
+      <w:r>
+        <w:rPr>
+          <w:rFonts w:ascii="NotoSerif" w:eastAsia="NotoSerif" w:cs="NotoSerif"/>
+          <w:color w:val="333333"/>
+          <w:sz w:val="21"/>
+          <w:szCs w:val="21"/>
+        </w:rPr>
+        <w:t xml:space="preserve">Quand vous </w:t>
+      </w:r>
+      <w:proofErr w:type="spellStart"/>
+      <w:r>
+        <w:rPr>
+          <w:rFonts w:ascii="NotoSerif" w:eastAsia="NotoSerif" w:cs="NotoSerif"/>
+          <w:color w:val="333333"/>
+          <w:sz w:val="21"/>
+          <w:szCs w:val="21"/>
+        </w:rPr>
+        <w:t>executez</w:t>
+      </w:r>
+      <w:proofErr w:type="spellEnd"/>
+      <w:r>
+        <w:rPr>
+          <w:rFonts w:ascii="NotoSerif" w:eastAsia="NotoSerif" w:cs="NotoSerif"/>
+          <w:color w:val="333333"/>
+          <w:sz w:val="21"/>
+          <w:szCs w:val="21"/>
+        </w:rPr>
         <w:t xml:space="preserve"> </w:t>
       </w:r>
-      <w:proofErr w:type="spellStart"/>
-      <w:r>
-        <w:rPr>
-          <w:rFonts w:ascii="mplus1mn-regular" w:eastAsia="mplus1mn-regular" w:cs="mplus1mn-regular"/>
-          <w:color w:val="B22146"/>
-          <w:sz w:val="21"/>
-          <w:szCs w:val="21"/>
-        </w:rPr>
-        <w:t>core.editor</w:t>
-      </w:r>
-      <w:proofErr w:type="spellEnd"/>
+      <w:r>
+        <w:rPr>
+          <w:rFonts w:ascii="mplus1mn-regular" w:eastAsia="mplus1mn-regular" w:cs="mplus1mn-regular"/>
+          <w:color w:val="B22146"/>
+          <w:sz w:val="21"/>
+          <w:szCs w:val="21"/>
+        </w:rPr>
+        <w:t xml:space="preserve">git </w:t>
+      </w:r>
+      <w:proofErr w:type="spellStart"/>
+      <w:r>
+        <w:rPr>
+          <w:rFonts w:ascii="mplus1mn-regular" w:eastAsia="mplus1mn-regular" w:cs="mplus1mn-regular"/>
+          <w:color w:val="B22146"/>
+          <w:sz w:val="21"/>
+          <w:szCs w:val="21"/>
+        </w:rPr>
+        <w:t>init</w:t>
+      </w:r>
+      <w:proofErr w:type="spellEnd"/>
+      <w:r>
+        <w:rPr>
+          <w:rFonts w:ascii="mplus1mn-regular" w:eastAsia="mplus1mn-regular" w:cs="mplus1mn-regular"/>
+          <w:color w:val="B22146"/>
+          <w:sz w:val="21"/>
+          <w:szCs w:val="21"/>
+        </w:rPr>
+        <w:t xml:space="preserve"> </w:t>
+      </w:r>
+      <w:r>
+        <w:rPr>
+          <w:rFonts w:ascii="NotoSerif" w:eastAsia="NotoSerif" w:cs="NotoSerif"/>
+          <w:color w:val="333333"/>
+          <w:sz w:val="21"/>
+          <w:szCs w:val="21"/>
+        </w:rPr>
+        <w:t xml:space="preserve">dans un nouveau </w:t>
+      </w:r>
+      <w:proofErr w:type="spellStart"/>
+      <w:r>
+        <w:rPr>
+          <w:rFonts w:ascii="NotoSerif" w:eastAsia="NotoSerif" w:cs="NotoSerif"/>
+          <w:color w:val="333333"/>
+          <w:sz w:val="21"/>
+          <w:szCs w:val="21"/>
+        </w:rPr>
+        <w:t>repertoire</w:t>
+      </w:r>
+      <w:proofErr w:type="spellEnd"/>
+      <w:r>
+        <w:rPr>
+          <w:rFonts w:ascii="NotoSerif" w:eastAsia="NotoSerif" w:cs="NotoSerif"/>
+          <w:color w:val="333333"/>
+          <w:sz w:val="21"/>
+          <w:szCs w:val="21"/>
+        </w:rPr>
+        <w:t xml:space="preserve"> ou un </w:t>
+      </w:r>
+      <w:proofErr w:type="spellStart"/>
+      <w:r>
+        <w:rPr>
+          <w:rFonts w:ascii="NotoSerif" w:eastAsia="NotoSerif" w:cs="NotoSerif"/>
+          <w:color w:val="333333"/>
+          <w:sz w:val="21"/>
+          <w:szCs w:val="21"/>
+        </w:rPr>
+        <w:t>repertoire</w:t>
+      </w:r>
+      <w:proofErr w:type="spellEnd"/>
+      <w:r>
+        <w:rPr>
+          <w:rFonts w:ascii="NotoSerif" w:eastAsia="NotoSerif" w:cs="NotoSerif"/>
+          <w:color w:val="333333"/>
+          <w:sz w:val="21"/>
+          <w:szCs w:val="21"/>
+        </w:rPr>
+        <w:t xml:space="preserve"> existant, Git </w:t>
+      </w:r>
+      <w:proofErr w:type="spellStart"/>
+      <w:r>
+        <w:rPr>
+          <w:rFonts w:ascii="NotoSerif" w:eastAsia="NotoSerif" w:cs="NotoSerif"/>
+          <w:color w:val="333333"/>
+          <w:sz w:val="21"/>
+          <w:szCs w:val="21"/>
+        </w:rPr>
+        <w:t>cree</w:t>
+      </w:r>
+      <w:proofErr w:type="spellEnd"/>
+      <w:r>
+        <w:rPr>
+          <w:rFonts w:ascii="NotoSerif" w:eastAsia="NotoSerif" w:cs="NotoSerif"/>
+          <w:color w:val="333333"/>
+          <w:sz w:val="21"/>
+          <w:szCs w:val="21"/>
+        </w:rPr>
+        <w:t xml:space="preserve"> un</w:t>
+      </w:r>
+      <w:r>
+        <w:rPr>
+          <w:rFonts w:ascii="NotoSerif" w:eastAsia="NotoSerif" w:cs="NotoSerif"/>
+          <w:color w:val="333333"/>
+          <w:sz w:val="21"/>
+          <w:szCs w:val="21"/>
+        </w:rPr>
+        <w:t xml:space="preserve"> </w:t>
+      </w:r>
+      <w:proofErr w:type="spellStart"/>
+      <w:r>
+        <w:rPr>
+          <w:rFonts w:ascii="NotoSerif" w:eastAsia="NotoSerif" w:cs="NotoSerif"/>
+          <w:color w:val="333333"/>
+          <w:sz w:val="21"/>
+          <w:szCs w:val="21"/>
+        </w:rPr>
+        <w:t>repertoire</w:t>
+      </w:r>
+      <w:proofErr w:type="spellEnd"/>
+      <w:r>
+        <w:rPr>
+          <w:rFonts w:ascii="NotoSerif" w:eastAsia="NotoSerif" w:cs="NotoSerif"/>
+          <w:color w:val="333333"/>
+          <w:sz w:val="21"/>
+          <w:szCs w:val="21"/>
+        </w:rPr>
+        <w:t xml:space="preserve"> </w:t>
+      </w:r>
+      <w:r>
+        <w:rPr>
+          <w:rFonts w:ascii="mplus1mn-regular" w:eastAsia="mplus1mn-regular" w:cs="mplus1mn-regular"/>
+          <w:color w:val="B22146"/>
+          <w:sz w:val="21"/>
+          <w:szCs w:val="21"/>
+        </w:rPr>
+        <w:t xml:space="preserve">.git </w:t>
+      </w:r>
+      <w:r>
+        <w:rPr>
+          <w:rFonts w:ascii="NotoSerif" w:eastAsia="NotoSerif" w:cs="NotoSerif"/>
+          <w:color w:val="333333"/>
+          <w:sz w:val="21"/>
+          <w:szCs w:val="21"/>
+        </w:rPr>
+        <w:t>qui contient presque tout ce que Git stocke et manipule.</w:t>
+      </w:r>
+    </w:p>
+    <w:p>
+      <w:pPr>
+        <w:autoSpaceDE w:val="0"/>
+        <w:autoSpaceDN w:val="0"/>
+        <w:adjustRightInd w:val="0"/>
+        <w:spacing w:after="0" w:line="240" w:lineRule="auto"/>
+        <w:rPr>
+          <w:rFonts w:ascii="NotoSerif" w:eastAsia="NotoSerif" w:cs="NotoSerif"/>
+          <w:color w:val="333333"/>
+          <w:sz w:val="21"/>
+          <w:szCs w:val="21"/>
+        </w:rPr>
+      </w:pPr>
+    </w:p>
+    <w:p>
+      <w:pPr>
+        <w:autoSpaceDE w:val="0"/>
+        <w:autoSpaceDN w:val="0"/>
+        <w:adjustRightInd w:val="0"/>
+        <w:spacing w:after="0" w:line="240" w:lineRule="auto"/>
+        <w:rPr>
+          <w:rFonts w:ascii="Lucida Console" w:hAnsi="Lucida Console" w:cs="Lucida Console"/>
+          <w:sz w:val="12"/>
+          <w:szCs w:val="12"/>
+        </w:rPr>
+      </w:pPr>
+      <w:r>
+        <w:rPr>
+          <w:rFonts w:ascii="Lucida Console" w:hAnsi="Lucida Console" w:cs="Lucida Console"/>
+          <w:sz w:val="12"/>
+          <w:szCs w:val="12"/>
+        </w:rPr>
+        <w:t xml:space="preserve">$ </w:t>
+      </w:r>
+      <w:proofErr w:type="spellStart"/>
+      <w:proofErr w:type="gramStart"/>
+      <w:r>
+        <w:rPr>
+          <w:rFonts w:ascii="Lucida Console" w:hAnsi="Lucida Console" w:cs="Lucida Console"/>
+          <w:sz w:val="12"/>
+          <w:szCs w:val="12"/>
+        </w:rPr>
+        <w:t>ll</w:t>
+      </w:r>
+      <w:proofErr w:type="spellEnd"/>
+      <w:proofErr w:type="gramEnd"/>
+      <w:r>
+        <w:rPr>
+          <w:rFonts w:ascii="Lucida Console" w:hAnsi="Lucida Console" w:cs="Lucida Console"/>
+          <w:sz w:val="12"/>
+          <w:szCs w:val="12"/>
+        </w:rPr>
+        <w:t xml:space="preserve"> -la .git</w:t>
+      </w:r>
+    </w:p>
+    <w:p>
+      <w:pPr>
+        <w:autoSpaceDE w:val="0"/>
+        <w:autoSpaceDN w:val="0"/>
+        <w:adjustRightInd w:val="0"/>
+        <w:spacing w:after="0" w:line="240" w:lineRule="auto"/>
+        <w:rPr>
+          <w:rFonts w:ascii="Lucida Console" w:hAnsi="Lucida Console" w:cs="Lucida Console"/>
+          <w:sz w:val="12"/>
+          <w:szCs w:val="12"/>
+        </w:rPr>
+      </w:pPr>
+      <w:proofErr w:type="gramStart"/>
+      <w:r>
+        <w:rPr>
+          <w:rFonts w:ascii="Lucida Console" w:hAnsi="Lucida Console" w:cs="Lucida Console"/>
+          <w:sz w:val="12"/>
+          <w:szCs w:val="12"/>
+        </w:rPr>
+        <w:t>total</w:t>
+      </w:r>
+      <w:proofErr w:type="gramEnd"/>
+      <w:r>
+        <w:rPr>
+          <w:rFonts w:ascii="Lucida Console" w:hAnsi="Lucida Console" w:cs="Lucida Console"/>
+          <w:sz w:val="12"/>
+          <w:szCs w:val="12"/>
+        </w:rPr>
+        <w:t xml:space="preserve"> 11</w:t>
+      </w:r>
+    </w:p>
+    <w:p>
+      <w:pPr>
+        <w:autoSpaceDE w:val="0"/>
+        <w:autoSpaceDN w:val="0"/>
+        <w:adjustRightInd w:val="0"/>
+        <w:spacing w:after="0" w:line="240" w:lineRule="auto"/>
+        <w:rPr>
+          <w:rFonts w:ascii="Lucida Console" w:hAnsi="Lucida Console" w:cs="Lucida Console"/>
+          <w:sz w:val="12"/>
+          <w:szCs w:val="12"/>
+        </w:rPr>
+      </w:pPr>
+      <w:proofErr w:type="spellStart"/>
+      <w:r>
+        <w:rPr>
+          <w:rFonts w:ascii="Lucida Console" w:hAnsi="Lucida Console" w:cs="Lucida Console"/>
+          <w:sz w:val="12"/>
+          <w:szCs w:val="12"/>
+        </w:rPr>
+        <w:t>drwxr</w:t>
+      </w:r>
+      <w:proofErr w:type="spellEnd"/>
+      <w:r>
+        <w:rPr>
+          <w:rFonts w:ascii="Lucida Console" w:hAnsi="Lucida Console" w:cs="Lucida Console"/>
+          <w:sz w:val="12"/>
+          <w:szCs w:val="12"/>
+        </w:rPr>
+        <w:t>-</w:t>
+      </w:r>
+      <w:proofErr w:type="spellStart"/>
+      <w:r>
+        <w:rPr>
+          <w:rFonts w:ascii="Lucida Console" w:hAnsi="Lucida Console" w:cs="Lucida Console"/>
+          <w:sz w:val="12"/>
+          <w:szCs w:val="12"/>
+        </w:rPr>
+        <w:t>xr</w:t>
+      </w:r>
+      <w:proofErr w:type="spellEnd"/>
+      <w:r>
+        <w:rPr>
+          <w:rFonts w:ascii="Lucida Console" w:hAnsi="Lucida Console" w:cs="Lucida Console"/>
+          <w:sz w:val="12"/>
+          <w:szCs w:val="12"/>
+        </w:rPr>
+        <w:t xml:space="preserve">-x 1 </w:t>
+      </w:r>
+      <w:proofErr w:type="spellStart"/>
+      <w:r>
+        <w:rPr>
+          <w:rFonts w:ascii="Lucida Console" w:hAnsi="Lucida Console" w:cs="Lucida Console"/>
+          <w:sz w:val="12"/>
+          <w:szCs w:val="12"/>
+        </w:rPr>
+        <w:t>asaki</w:t>
+      </w:r>
+      <w:proofErr w:type="spellEnd"/>
+      <w:r>
+        <w:rPr>
+          <w:rFonts w:ascii="Lucida Console" w:hAnsi="Lucida Console" w:cs="Lucida Console"/>
+          <w:sz w:val="12"/>
+          <w:szCs w:val="12"/>
+        </w:rPr>
+        <w:t xml:space="preserve"> 1049089   0 Sep 27 </w:t>
+      </w:r>
+      <w:proofErr w:type="gramStart"/>
+      <w:r>
+        <w:rPr>
+          <w:rFonts w:ascii="Lucida Console" w:hAnsi="Lucida Console" w:cs="Lucida Console"/>
+          <w:sz w:val="12"/>
+          <w:szCs w:val="12"/>
+        </w:rPr>
+        <w:t xml:space="preserve">18:37 </w:t>
+      </w:r>
+      <w:r>
+        <w:rPr>
+          <w:rFonts w:ascii="Lucida Console" w:hAnsi="Lucida Console" w:cs="Lucida Console"/>
+          <w:color w:val="6060FF"/>
+          <w:sz w:val="12"/>
+          <w:szCs w:val="12"/>
+        </w:rPr>
+        <w:t>.</w:t>
+      </w:r>
+      <w:r>
+        <w:rPr>
+          <w:rFonts w:ascii="Lucida Console" w:hAnsi="Lucida Console" w:cs="Lucida Console"/>
+          <w:sz w:val="12"/>
+          <w:szCs w:val="12"/>
+        </w:rPr>
+        <w:t>/</w:t>
+      </w:r>
+      <w:proofErr w:type="gramEnd"/>
+    </w:p>
+    <w:p>
+      <w:pPr>
+        <w:autoSpaceDE w:val="0"/>
+        <w:autoSpaceDN w:val="0"/>
+        <w:adjustRightInd w:val="0"/>
+        <w:spacing w:after="0" w:line="240" w:lineRule="auto"/>
+        <w:rPr>
+          <w:rFonts w:ascii="Lucida Console" w:hAnsi="Lucida Console" w:cs="Lucida Console"/>
+          <w:sz w:val="12"/>
+          <w:szCs w:val="12"/>
+        </w:rPr>
+      </w:pPr>
+      <w:proofErr w:type="spellStart"/>
+      <w:r>
+        <w:rPr>
+          <w:rFonts w:ascii="Lucida Console" w:hAnsi="Lucida Console" w:cs="Lucida Console"/>
+          <w:sz w:val="12"/>
+          <w:szCs w:val="12"/>
+        </w:rPr>
+        <w:t>drwxr</w:t>
+      </w:r>
+      <w:proofErr w:type="spellEnd"/>
+      <w:r>
+        <w:rPr>
+          <w:rFonts w:ascii="Lucida Console" w:hAnsi="Lucida Console" w:cs="Lucida Console"/>
+          <w:sz w:val="12"/>
+          <w:szCs w:val="12"/>
+        </w:rPr>
+        <w:t>-</w:t>
+      </w:r>
+      <w:proofErr w:type="spellStart"/>
+      <w:r>
+        <w:rPr>
+          <w:rFonts w:ascii="Lucida Console" w:hAnsi="Lucida Console" w:cs="Lucida Console"/>
+          <w:sz w:val="12"/>
+          <w:szCs w:val="12"/>
+        </w:rPr>
+        <w:t>xr</w:t>
+      </w:r>
+      <w:proofErr w:type="spellEnd"/>
+      <w:r>
+        <w:rPr>
+          <w:rFonts w:ascii="Lucida Console" w:hAnsi="Lucida Console" w:cs="Lucida Console"/>
+          <w:sz w:val="12"/>
+          <w:szCs w:val="12"/>
+        </w:rPr>
+        <w:t xml:space="preserve">-x 1 </w:t>
+      </w:r>
+      <w:proofErr w:type="spellStart"/>
+      <w:r>
+        <w:rPr>
+          <w:rFonts w:ascii="Lucida Console" w:hAnsi="Lucida Console" w:cs="Lucida Console"/>
+          <w:sz w:val="12"/>
+          <w:szCs w:val="12"/>
+        </w:rPr>
+        <w:t>asaki</w:t>
+      </w:r>
+      <w:proofErr w:type="spellEnd"/>
+      <w:r>
+        <w:rPr>
+          <w:rFonts w:ascii="Lucida Console" w:hAnsi="Lucida Console" w:cs="Lucida Console"/>
+          <w:sz w:val="12"/>
+          <w:szCs w:val="12"/>
+        </w:rPr>
+        <w:t xml:space="preserve"> 1049089   0 Sep 27 18:37 </w:t>
+      </w:r>
+      <w:proofErr w:type="gramStart"/>
+      <w:r>
+        <w:rPr>
+          <w:rFonts w:ascii="Lucida Console" w:hAnsi="Lucida Console" w:cs="Lucida Console"/>
+          <w:color w:val="6060FF"/>
+          <w:sz w:val="12"/>
+          <w:szCs w:val="12"/>
+        </w:rPr>
+        <w:t>..</w:t>
+      </w:r>
+      <w:proofErr w:type="gramEnd"/>
+      <w:r>
+        <w:rPr>
+          <w:rFonts w:ascii="Lucida Console" w:hAnsi="Lucida Console" w:cs="Lucida Console"/>
+          <w:sz w:val="12"/>
+          <w:szCs w:val="12"/>
+        </w:rPr>
+        <w:t>/</w:t>
+      </w:r>
+    </w:p>
+    <w:p>
+      <w:pPr>
+        <w:autoSpaceDE w:val="0"/>
+        <w:autoSpaceDN w:val="0"/>
+        <w:adjustRightInd w:val="0"/>
+        <w:spacing w:after="0" w:line="240" w:lineRule="auto"/>
+        <w:rPr>
+          <w:rFonts w:ascii="Lucida Console" w:hAnsi="Lucida Console" w:cs="Lucida Console"/>
+          <w:sz w:val="12"/>
+          <w:szCs w:val="12"/>
+        </w:rPr>
+      </w:pPr>
+      <w:r>
+        <w:rPr>
+          <w:rFonts w:ascii="Lucida Console" w:hAnsi="Lucida Console" w:cs="Lucida Console"/>
+          <w:sz w:val="12"/>
+          <w:szCs w:val="12"/>
+        </w:rPr>
+        <w:t>-</w:t>
+      </w:r>
+      <w:proofErr w:type="spellStart"/>
+      <w:r>
+        <w:rPr>
+          <w:rFonts w:ascii="Lucida Console" w:hAnsi="Lucida Console" w:cs="Lucida Console"/>
+          <w:sz w:val="12"/>
+          <w:szCs w:val="12"/>
+        </w:rPr>
+        <w:t>rw</w:t>
+      </w:r>
+      <w:proofErr w:type="spellEnd"/>
+      <w:r>
+        <w:rPr>
+          <w:rFonts w:ascii="Lucida Console" w:hAnsi="Lucida Console" w:cs="Lucida Console"/>
+          <w:sz w:val="12"/>
+          <w:szCs w:val="12"/>
+        </w:rPr>
+        <w:t xml:space="preserve">-r--r-- 1 </w:t>
+      </w:r>
+      <w:proofErr w:type="spellStart"/>
+      <w:r>
+        <w:rPr>
+          <w:rFonts w:ascii="Lucida Console" w:hAnsi="Lucida Console" w:cs="Lucida Console"/>
+          <w:sz w:val="12"/>
+          <w:szCs w:val="12"/>
+        </w:rPr>
+        <w:t>asaki</w:t>
+      </w:r>
+      <w:proofErr w:type="spellEnd"/>
+      <w:r>
+        <w:rPr>
+          <w:rFonts w:ascii="Lucida Console" w:hAnsi="Lucida Console" w:cs="Lucida Console"/>
+          <w:sz w:val="12"/>
+          <w:szCs w:val="12"/>
+        </w:rPr>
+        <w:t xml:space="preserve"> 1049089 130 Sep 27 18:37 config</w:t>
+      </w:r>
+    </w:p>
+    <w:p>
+      <w:pPr>
+        <w:autoSpaceDE w:val="0"/>
+        <w:autoSpaceDN w:val="0"/>
+        <w:adjustRightInd w:val="0"/>
+        <w:spacing w:after="0" w:line="240" w:lineRule="auto"/>
+        <w:rPr>
+          <w:rFonts w:ascii="Lucida Console" w:hAnsi="Lucida Console" w:cs="Lucida Console"/>
+          <w:sz w:val="12"/>
+          <w:szCs w:val="12"/>
+          <w:lang w:val="en-US"/>
+        </w:rPr>
+      </w:pPr>
+      <w:r>
+        <w:rPr>
+          <w:rFonts w:ascii="Lucida Console" w:hAnsi="Lucida Console" w:cs="Lucida Console"/>
+          <w:sz w:val="12"/>
+          <w:szCs w:val="12"/>
+          <w:lang w:val="en-US"/>
+        </w:rPr>
+        <w:t>-</w:t>
+      </w:r>
+      <w:proofErr w:type="spellStart"/>
+      <w:proofErr w:type="gramStart"/>
+      <w:r>
+        <w:rPr>
+          <w:rFonts w:ascii="Lucida Console" w:hAnsi="Lucida Console" w:cs="Lucida Console"/>
+          <w:sz w:val="12"/>
+          <w:szCs w:val="12"/>
+          <w:lang w:val="en-US"/>
+        </w:rPr>
+        <w:t>rw</w:t>
+      </w:r>
+      <w:proofErr w:type="spellEnd"/>
+      <w:r>
+        <w:rPr>
+          <w:rFonts w:ascii="Lucida Console" w:hAnsi="Lucida Console" w:cs="Lucida Console"/>
+          <w:sz w:val="12"/>
+          <w:szCs w:val="12"/>
+          <w:lang w:val="en-US"/>
+        </w:rPr>
+        <w:t>-</w:t>
+      </w:r>
+      <w:proofErr w:type="gramEnd"/>
+      <w:r>
+        <w:rPr>
+          <w:rFonts w:ascii="Lucida Console" w:hAnsi="Lucida Console" w:cs="Lucida Console"/>
+          <w:sz w:val="12"/>
+          <w:szCs w:val="12"/>
+          <w:lang w:val="en-US"/>
+        </w:rPr>
+        <w:t xml:space="preserve">r--r-- 1 </w:t>
+      </w:r>
+      <w:proofErr w:type="spellStart"/>
+      <w:r>
+        <w:rPr>
+          <w:rFonts w:ascii="Lucida Console" w:hAnsi="Lucida Console" w:cs="Lucida Console"/>
+          <w:sz w:val="12"/>
+          <w:szCs w:val="12"/>
+          <w:lang w:val="en-US"/>
+        </w:rPr>
+        <w:t>asaki</w:t>
+      </w:r>
+      <w:proofErr w:type="spellEnd"/>
+      <w:r>
+        <w:rPr>
+          <w:rFonts w:ascii="Lucida Console" w:hAnsi="Lucida Console" w:cs="Lucida Console"/>
+          <w:sz w:val="12"/>
+          <w:szCs w:val="12"/>
+          <w:lang w:val="en-US"/>
+        </w:rPr>
+        <w:t xml:space="preserve"> 1049089  73 Sep 27 18:37 description</w:t>
+      </w:r>
+    </w:p>
+    <w:p>
+      <w:pPr>
+        <w:autoSpaceDE w:val="0"/>
+        <w:autoSpaceDN w:val="0"/>
+        <w:adjustRightInd w:val="0"/>
+        <w:spacing w:after="0" w:line="240" w:lineRule="auto"/>
+        <w:rPr>
+          <w:rFonts w:ascii="Lucida Console" w:hAnsi="Lucida Console" w:cs="Lucida Console"/>
+          <w:sz w:val="12"/>
+          <w:szCs w:val="12"/>
+          <w:lang w:val="en-US"/>
+        </w:rPr>
+      </w:pPr>
+      <w:r>
+        <w:rPr>
+          <w:rFonts w:ascii="Lucida Console" w:hAnsi="Lucida Console" w:cs="Lucida Console"/>
+          <w:sz w:val="12"/>
+          <w:szCs w:val="12"/>
+          <w:lang w:val="en-US"/>
+        </w:rPr>
+        <w:t>-</w:t>
+      </w:r>
+      <w:proofErr w:type="spellStart"/>
+      <w:proofErr w:type="gramStart"/>
+      <w:r>
+        <w:rPr>
+          <w:rFonts w:ascii="Lucida Console" w:hAnsi="Lucida Console" w:cs="Lucida Console"/>
+          <w:sz w:val="12"/>
+          <w:szCs w:val="12"/>
+          <w:lang w:val="en-US"/>
+        </w:rPr>
+        <w:t>rw</w:t>
+      </w:r>
+      <w:proofErr w:type="spellEnd"/>
+      <w:r>
+        <w:rPr>
+          <w:rFonts w:ascii="Lucida Console" w:hAnsi="Lucida Console" w:cs="Lucida Console"/>
+          <w:sz w:val="12"/>
+          <w:szCs w:val="12"/>
+          <w:lang w:val="en-US"/>
+        </w:rPr>
+        <w:t>-</w:t>
+      </w:r>
+      <w:proofErr w:type="gramEnd"/>
+      <w:r>
+        <w:rPr>
+          <w:rFonts w:ascii="Lucida Console" w:hAnsi="Lucida Console" w:cs="Lucida Console"/>
+          <w:sz w:val="12"/>
+          <w:szCs w:val="12"/>
+          <w:lang w:val="en-US"/>
+        </w:rPr>
+        <w:t xml:space="preserve">r--r-- 1 </w:t>
+      </w:r>
+      <w:proofErr w:type="spellStart"/>
+      <w:r>
+        <w:rPr>
+          <w:rFonts w:ascii="Lucida Console" w:hAnsi="Lucida Console" w:cs="Lucida Console"/>
+          <w:sz w:val="12"/>
+          <w:szCs w:val="12"/>
+          <w:lang w:val="en-US"/>
+        </w:rPr>
+        <w:t>asaki</w:t>
+      </w:r>
+      <w:proofErr w:type="spellEnd"/>
+      <w:r>
+        <w:rPr>
+          <w:rFonts w:ascii="Lucida Console" w:hAnsi="Lucida Console" w:cs="Lucida Console"/>
+          <w:sz w:val="12"/>
+          <w:szCs w:val="12"/>
+          <w:lang w:val="en-US"/>
+        </w:rPr>
+        <w:t xml:space="preserve"> 1049089  23 Sep 27 18:37 HEAD</w:t>
+      </w:r>
+    </w:p>
+    <w:p>
+      <w:pPr>
+        <w:autoSpaceDE w:val="0"/>
+        <w:autoSpaceDN w:val="0"/>
+        <w:adjustRightInd w:val="0"/>
+        <w:spacing w:after="0" w:line="240" w:lineRule="auto"/>
+        <w:rPr>
+          <w:rFonts w:ascii="Lucida Console" w:hAnsi="Lucida Console" w:cs="Lucida Console"/>
+          <w:sz w:val="12"/>
+          <w:szCs w:val="12"/>
+          <w:lang w:val="en-US"/>
+        </w:rPr>
+      </w:pPr>
+      <w:proofErr w:type="spellStart"/>
+      <w:proofErr w:type="gramStart"/>
+      <w:r>
+        <w:rPr>
+          <w:rFonts w:ascii="Lucida Console" w:hAnsi="Lucida Console" w:cs="Lucida Console"/>
+          <w:sz w:val="12"/>
+          <w:szCs w:val="12"/>
+          <w:lang w:val="en-US"/>
+        </w:rPr>
+        <w:t>drwxr</w:t>
+      </w:r>
+      <w:proofErr w:type="spellEnd"/>
+      <w:r>
+        <w:rPr>
+          <w:rFonts w:ascii="Lucida Console" w:hAnsi="Lucida Console" w:cs="Lucida Console"/>
+          <w:sz w:val="12"/>
+          <w:szCs w:val="12"/>
+          <w:lang w:val="en-US"/>
+        </w:rPr>
+        <w:t>-</w:t>
+      </w:r>
+      <w:proofErr w:type="spellStart"/>
+      <w:r>
+        <w:rPr>
+          <w:rFonts w:ascii="Lucida Console" w:hAnsi="Lucida Console" w:cs="Lucida Console"/>
+          <w:sz w:val="12"/>
+          <w:szCs w:val="12"/>
+          <w:lang w:val="en-US"/>
+        </w:rPr>
+        <w:t>xr</w:t>
+      </w:r>
+      <w:proofErr w:type="spellEnd"/>
+      <w:r>
+        <w:rPr>
+          <w:rFonts w:ascii="Lucida Console" w:hAnsi="Lucida Console" w:cs="Lucida Console"/>
+          <w:sz w:val="12"/>
+          <w:szCs w:val="12"/>
+          <w:lang w:val="en-US"/>
+        </w:rPr>
+        <w:t>-x</w:t>
+      </w:r>
+      <w:proofErr w:type="gramEnd"/>
+      <w:r>
+        <w:rPr>
+          <w:rFonts w:ascii="Lucida Console" w:hAnsi="Lucida Console" w:cs="Lucida Console"/>
+          <w:sz w:val="12"/>
+          <w:szCs w:val="12"/>
+          <w:lang w:val="en-US"/>
+        </w:rPr>
+        <w:t xml:space="preserve"> 1 </w:t>
+      </w:r>
+      <w:proofErr w:type="spellStart"/>
+      <w:r>
+        <w:rPr>
+          <w:rFonts w:ascii="Lucida Console" w:hAnsi="Lucida Console" w:cs="Lucida Console"/>
+          <w:sz w:val="12"/>
+          <w:szCs w:val="12"/>
+          <w:lang w:val="en-US"/>
+        </w:rPr>
+        <w:t>asaki</w:t>
+      </w:r>
+      <w:proofErr w:type="spellEnd"/>
+      <w:r>
+        <w:rPr>
+          <w:rFonts w:ascii="Lucida Console" w:hAnsi="Lucida Console" w:cs="Lucida Console"/>
+          <w:sz w:val="12"/>
+          <w:szCs w:val="12"/>
+          <w:lang w:val="en-US"/>
+        </w:rPr>
+        <w:t xml:space="preserve"> 1049089   0 Sep 27 18:37 </w:t>
+      </w:r>
+      <w:r>
+        <w:rPr>
+          <w:rFonts w:ascii="Lucida Console" w:hAnsi="Lucida Console" w:cs="Lucida Console"/>
+          <w:color w:val="6060FF"/>
+          <w:sz w:val="12"/>
+          <w:szCs w:val="12"/>
+          <w:lang w:val="en-US"/>
+        </w:rPr>
+        <w:t>hooks</w:t>
+      </w:r>
+      <w:r>
+        <w:rPr>
+          <w:rFonts w:ascii="Lucida Console" w:hAnsi="Lucida Console" w:cs="Lucida Console"/>
+          <w:sz w:val="12"/>
+          <w:szCs w:val="12"/>
+          <w:lang w:val="en-US"/>
+        </w:rPr>
+        <w:t>/</w:t>
+      </w:r>
+    </w:p>
+    <w:p>
+      <w:pPr>
+        <w:autoSpaceDE w:val="0"/>
+        <w:autoSpaceDN w:val="0"/>
+        <w:adjustRightInd w:val="0"/>
+        <w:spacing w:after="0" w:line="240" w:lineRule="auto"/>
+        <w:rPr>
+          <w:rFonts w:ascii="Lucida Console" w:hAnsi="Lucida Console" w:cs="Lucida Console"/>
+          <w:sz w:val="12"/>
+          <w:szCs w:val="12"/>
+          <w:lang w:val="en-US"/>
+        </w:rPr>
+      </w:pPr>
+      <w:proofErr w:type="spellStart"/>
+      <w:proofErr w:type="gramStart"/>
+      <w:r>
+        <w:rPr>
+          <w:rFonts w:ascii="Lucida Console" w:hAnsi="Lucida Console" w:cs="Lucida Console"/>
+          <w:sz w:val="12"/>
+          <w:szCs w:val="12"/>
+          <w:lang w:val="en-US"/>
+        </w:rPr>
+        <w:t>drwxr</w:t>
+      </w:r>
+      <w:proofErr w:type="spellEnd"/>
+      <w:r>
+        <w:rPr>
+          <w:rFonts w:ascii="Lucida Console" w:hAnsi="Lucida Console" w:cs="Lucida Console"/>
+          <w:sz w:val="12"/>
+          <w:szCs w:val="12"/>
+          <w:lang w:val="en-US"/>
+        </w:rPr>
+        <w:t>-</w:t>
+      </w:r>
+      <w:proofErr w:type="spellStart"/>
+      <w:r>
+        <w:rPr>
+          <w:rFonts w:ascii="Lucida Console" w:hAnsi="Lucida Console" w:cs="Lucida Console"/>
+          <w:sz w:val="12"/>
+          <w:szCs w:val="12"/>
+          <w:lang w:val="en-US"/>
+        </w:rPr>
+        <w:t>xr</w:t>
+      </w:r>
+      <w:proofErr w:type="spellEnd"/>
+      <w:r>
+        <w:rPr>
+          <w:rFonts w:ascii="Lucida Console" w:hAnsi="Lucida Console" w:cs="Lucida Console"/>
+          <w:sz w:val="12"/>
+          <w:szCs w:val="12"/>
+          <w:lang w:val="en-US"/>
+        </w:rPr>
+        <w:t>-x</w:t>
+      </w:r>
+      <w:proofErr w:type="gramEnd"/>
+      <w:r>
+        <w:rPr>
+          <w:rFonts w:ascii="Lucida Console" w:hAnsi="Lucida Console" w:cs="Lucida Console"/>
+          <w:sz w:val="12"/>
+          <w:szCs w:val="12"/>
+          <w:lang w:val="en-US"/>
+        </w:rPr>
+        <w:t xml:space="preserve"> 1 </w:t>
+      </w:r>
+      <w:proofErr w:type="spellStart"/>
+      <w:r>
+        <w:rPr>
+          <w:rFonts w:ascii="Lucida Console" w:hAnsi="Lucida Console" w:cs="Lucida Console"/>
+          <w:sz w:val="12"/>
+          <w:szCs w:val="12"/>
+          <w:lang w:val="en-US"/>
+        </w:rPr>
+        <w:t>asaki</w:t>
+      </w:r>
+      <w:proofErr w:type="spellEnd"/>
+      <w:r>
+        <w:rPr>
+          <w:rFonts w:ascii="Lucida Console" w:hAnsi="Lucida Console" w:cs="Lucida Console"/>
+          <w:sz w:val="12"/>
+          <w:szCs w:val="12"/>
+          <w:lang w:val="en-US"/>
+        </w:rPr>
+        <w:t xml:space="preserve"> 1049089   0 Sep 27 18:37 </w:t>
+      </w:r>
+      <w:r>
+        <w:rPr>
+          <w:rFonts w:ascii="Lucida Console" w:hAnsi="Lucida Console" w:cs="Lucida Console"/>
+          <w:color w:val="6060FF"/>
+          <w:sz w:val="12"/>
+          <w:szCs w:val="12"/>
+          <w:lang w:val="en-US"/>
+        </w:rPr>
+        <w:t>info</w:t>
+      </w:r>
+      <w:r>
+        <w:rPr>
+          <w:rFonts w:ascii="Lucida Console" w:hAnsi="Lucida Console" w:cs="Lucida Console"/>
+          <w:sz w:val="12"/>
+          <w:szCs w:val="12"/>
+          <w:lang w:val="en-US"/>
+        </w:rPr>
+        <w:t>/</w:t>
+      </w:r>
+    </w:p>
+    <w:p>
+      <w:pPr>
+        <w:autoSpaceDE w:val="0"/>
+        <w:autoSpaceDN w:val="0"/>
+        <w:adjustRightInd w:val="0"/>
+        <w:spacing w:after="0" w:line="240" w:lineRule="auto"/>
+        <w:rPr>
+          <w:rFonts w:ascii="Lucida Console" w:hAnsi="Lucida Console" w:cs="Lucida Console"/>
+          <w:sz w:val="12"/>
+          <w:szCs w:val="12"/>
+          <w:lang w:val="en-US"/>
+        </w:rPr>
+      </w:pPr>
+      <w:proofErr w:type="spellStart"/>
+      <w:proofErr w:type="gramStart"/>
+      <w:r>
+        <w:rPr>
+          <w:rFonts w:ascii="Lucida Console" w:hAnsi="Lucida Console" w:cs="Lucida Console"/>
+          <w:sz w:val="12"/>
+          <w:szCs w:val="12"/>
+          <w:lang w:val="en-US"/>
+        </w:rPr>
+        <w:t>drwxr</w:t>
+      </w:r>
+      <w:proofErr w:type="spellEnd"/>
+      <w:r>
+        <w:rPr>
+          <w:rFonts w:ascii="Lucida Console" w:hAnsi="Lucida Console" w:cs="Lucida Console"/>
+          <w:sz w:val="12"/>
+          <w:szCs w:val="12"/>
+          <w:lang w:val="en-US"/>
+        </w:rPr>
+        <w:t>-</w:t>
+      </w:r>
+      <w:proofErr w:type="spellStart"/>
+      <w:r>
+        <w:rPr>
+          <w:rFonts w:ascii="Lucida Console" w:hAnsi="Lucida Console" w:cs="Lucida Console"/>
+          <w:sz w:val="12"/>
+          <w:szCs w:val="12"/>
+          <w:lang w:val="en-US"/>
+        </w:rPr>
+        <w:t>xr</w:t>
+      </w:r>
+      <w:proofErr w:type="spellEnd"/>
+      <w:r>
+        <w:rPr>
+          <w:rFonts w:ascii="Lucida Console" w:hAnsi="Lucida Console" w:cs="Lucida Console"/>
+          <w:sz w:val="12"/>
+          <w:szCs w:val="12"/>
+          <w:lang w:val="en-US"/>
+        </w:rPr>
+        <w:t>-x</w:t>
+      </w:r>
+      <w:proofErr w:type="gramEnd"/>
+      <w:r>
+        <w:rPr>
+          <w:rFonts w:ascii="Lucida Console" w:hAnsi="Lucida Console" w:cs="Lucida Console"/>
+          <w:sz w:val="12"/>
+          <w:szCs w:val="12"/>
+          <w:lang w:val="en-US"/>
+        </w:rPr>
+        <w:t xml:space="preserve"> 1 </w:t>
+      </w:r>
+      <w:proofErr w:type="spellStart"/>
+      <w:r>
+        <w:rPr>
+          <w:rFonts w:ascii="Lucida Console" w:hAnsi="Lucida Console" w:cs="Lucida Console"/>
+          <w:sz w:val="12"/>
+          <w:szCs w:val="12"/>
+          <w:lang w:val="en-US"/>
+        </w:rPr>
+        <w:t>asaki</w:t>
+      </w:r>
+      <w:proofErr w:type="spellEnd"/>
+      <w:r>
+        <w:rPr>
+          <w:rFonts w:ascii="Lucida Console" w:hAnsi="Lucida Console" w:cs="Lucida Console"/>
+          <w:sz w:val="12"/>
+          <w:szCs w:val="12"/>
+          <w:lang w:val="en-US"/>
+        </w:rPr>
+        <w:t xml:space="preserve"> 1049089   0 Sep 27 18:37 </w:t>
+      </w:r>
+      <w:r>
+        <w:rPr>
+          <w:rFonts w:ascii="Lucida Console" w:hAnsi="Lucida Console" w:cs="Lucida Console"/>
+          <w:color w:val="6060FF"/>
+          <w:sz w:val="12"/>
+          <w:szCs w:val="12"/>
+          <w:lang w:val="en-US"/>
+        </w:rPr>
+        <w:t>objects</w:t>
+      </w:r>
+      <w:r>
+        <w:rPr>
+          <w:rFonts w:ascii="Lucida Console" w:hAnsi="Lucida Console" w:cs="Lucida Console"/>
+          <w:sz w:val="12"/>
+          <w:szCs w:val="12"/>
+          <w:lang w:val="en-US"/>
+        </w:rPr>
+        <w:t>/</w:t>
+      </w:r>
+    </w:p>
+    <w:p>
+      <w:pPr>
+        <w:autoSpaceDE w:val="0"/>
+        <w:autoSpaceDN w:val="0"/>
+        <w:adjustRightInd w:val="0"/>
+        <w:spacing w:after="0" w:line="240" w:lineRule="auto"/>
+        <w:rPr>
+          <w:rFonts w:ascii="Lucida Console" w:hAnsi="Lucida Console" w:cs="Lucida Console"/>
+          <w:sz w:val="24"/>
+          <w:szCs w:val="24"/>
+        </w:rPr>
+      </w:pPr>
+      <w:proofErr w:type="spellStart"/>
+      <w:r>
+        <w:rPr>
+          <w:rFonts w:ascii="Lucida Console" w:hAnsi="Lucida Console" w:cs="Lucida Console"/>
+          <w:sz w:val="12"/>
+          <w:szCs w:val="12"/>
+        </w:rPr>
+        <w:t>drwxr</w:t>
+      </w:r>
+      <w:proofErr w:type="spellEnd"/>
+      <w:r>
+        <w:rPr>
+          <w:rFonts w:ascii="Lucida Console" w:hAnsi="Lucida Console" w:cs="Lucida Console"/>
+          <w:sz w:val="12"/>
+          <w:szCs w:val="12"/>
+        </w:rPr>
+        <w:t>-</w:t>
+      </w:r>
+      <w:proofErr w:type="spellStart"/>
+      <w:r>
+        <w:rPr>
+          <w:rFonts w:ascii="Lucida Console" w:hAnsi="Lucida Console" w:cs="Lucida Console"/>
+          <w:sz w:val="12"/>
+          <w:szCs w:val="12"/>
+        </w:rPr>
+        <w:t>xr</w:t>
+      </w:r>
+      <w:proofErr w:type="spellEnd"/>
+      <w:r>
+        <w:rPr>
+          <w:rFonts w:ascii="Lucida Console" w:hAnsi="Lucida Console" w:cs="Lucida Console"/>
+          <w:sz w:val="12"/>
+          <w:szCs w:val="12"/>
+        </w:rPr>
+        <w:t xml:space="preserve">-x 1 </w:t>
+      </w:r>
+      <w:proofErr w:type="spellStart"/>
+      <w:r>
+        <w:rPr>
+          <w:rFonts w:ascii="Lucida Console" w:hAnsi="Lucida Console" w:cs="Lucida Console"/>
+          <w:sz w:val="12"/>
+          <w:szCs w:val="12"/>
+        </w:rPr>
+        <w:t>asaki</w:t>
+      </w:r>
+      <w:proofErr w:type="spellEnd"/>
+      <w:r>
+        <w:rPr>
+          <w:rFonts w:ascii="Lucida Console" w:hAnsi="Lucida Console" w:cs="Lucida Console"/>
+          <w:sz w:val="12"/>
+          <w:szCs w:val="12"/>
+        </w:rPr>
+        <w:t xml:space="preserve"> 1049089   0 Sep 27 18:37 </w:t>
+      </w:r>
+      <w:proofErr w:type="spellStart"/>
+      <w:r>
+        <w:rPr>
+          <w:rFonts w:ascii="Lucida Console" w:hAnsi="Lucida Console" w:cs="Lucida Console"/>
+          <w:color w:val="6060FF"/>
+          <w:sz w:val="12"/>
+          <w:szCs w:val="12"/>
+        </w:rPr>
+        <w:t>refs</w:t>
+      </w:r>
+      <w:proofErr w:type="spellEnd"/>
+      <w:r>
+        <w:rPr>
+          <w:rFonts w:ascii="Lucida Console" w:hAnsi="Lucida Console" w:cs="Lucida Console"/>
+          <w:sz w:val="12"/>
+          <w:szCs w:val="12"/>
+        </w:rPr>
+        <w:t>/</w:t>
+      </w:r>
+    </w:p>
+    <w:p>
+      <w:pPr>
+        <w:autoSpaceDE w:val="0"/>
+        <w:autoSpaceDN w:val="0"/>
+        <w:adjustRightInd w:val="0"/>
+        <w:spacing w:after="0" w:line="240" w:lineRule="auto"/>
+        <w:rPr>
+          <w:rFonts w:ascii="NotoSerif" w:eastAsia="NotoSerif" w:cs="NotoSerif"/>
+          <w:color w:val="333333"/>
+          <w:sz w:val="21"/>
+          <w:szCs w:val="21"/>
+        </w:rPr>
+      </w:pPr>
+    </w:p>
+    <w:p>
+      <w:pPr>
+        <w:autoSpaceDE w:val="0"/>
+        <w:autoSpaceDN w:val="0"/>
+        <w:adjustRightInd w:val="0"/>
+        <w:spacing w:after="0" w:line="240" w:lineRule="auto"/>
+        <w:rPr>
+          <w:rFonts w:ascii="NotoSerif" w:eastAsia="NotoSerif" w:cs="NotoSerif"/>
+          <w:color w:val="333333"/>
+          <w:sz w:val="21"/>
+          <w:szCs w:val="21"/>
+        </w:rPr>
+      </w:pPr>
+    </w:p>
+    <w:p>
+      <w:pPr>
+        <w:autoSpaceDE w:val="0"/>
+        <w:autoSpaceDN w:val="0"/>
+        <w:adjustRightInd w:val="0"/>
+        <w:spacing w:after="0" w:line="240" w:lineRule="auto"/>
+        <w:rPr>
+          <w:rFonts w:ascii="NotoSerif" w:eastAsia="NotoSerif" w:cs="NotoSerif"/>
+          <w:color w:val="333333"/>
+          <w:sz w:val="21"/>
+          <w:szCs w:val="21"/>
+        </w:rPr>
+      </w:pPr>
+      <w:r>
+        <w:rPr>
+          <w:rFonts w:ascii="NotoSerif" w:eastAsia="NotoSerif" w:cs="NotoSerif"/>
+          <w:color w:val="333333"/>
+          <w:sz w:val="21"/>
+          <w:szCs w:val="21"/>
+        </w:rPr>
+        <w:t>Vous y verrez sans doute d</w:t>
+      </w:r>
+      <w:r>
+        <w:rPr>
+          <w:rFonts w:ascii="NotoSerif" w:eastAsia="NotoSerif" w:cs="NotoSerif" w:hint="eastAsia"/>
+          <w:color w:val="333333"/>
+          <w:sz w:val="21"/>
+          <w:szCs w:val="21"/>
+        </w:rPr>
+        <w:t>’</w:t>
+      </w:r>
+      <w:r>
+        <w:rPr>
+          <w:rFonts w:ascii="NotoSerif" w:eastAsia="NotoSerif" w:cs="NotoSerif"/>
+          <w:color w:val="333333"/>
+          <w:sz w:val="21"/>
+          <w:szCs w:val="21"/>
+        </w:rPr>
+        <w:t xml:space="preserve">autres fichiers, mais ceci est un </w:t>
+      </w:r>
+      <w:proofErr w:type="spellStart"/>
+      <w:r>
+        <w:rPr>
+          <w:rFonts w:ascii="NotoSerif" w:eastAsia="NotoSerif" w:cs="NotoSerif"/>
+          <w:color w:val="333333"/>
+          <w:sz w:val="21"/>
+          <w:szCs w:val="21"/>
+        </w:rPr>
+        <w:t>depot</w:t>
+      </w:r>
+      <w:proofErr w:type="spellEnd"/>
+      <w:r>
+        <w:rPr>
+          <w:rFonts w:ascii="NotoSerif" w:eastAsia="NotoSerif" w:cs="NotoSerif"/>
+          <w:color w:val="333333"/>
+          <w:sz w:val="21"/>
+          <w:szCs w:val="21"/>
+        </w:rPr>
+        <w:t xml:space="preserve"> qui vient d</w:t>
+      </w:r>
+      <w:r>
+        <w:rPr>
+          <w:rFonts w:ascii="NotoSerif" w:eastAsia="NotoSerif" w:cs="NotoSerif" w:hint="eastAsia"/>
+          <w:color w:val="333333"/>
+          <w:sz w:val="21"/>
+          <w:szCs w:val="21"/>
+        </w:rPr>
+        <w:t>’</w:t>
+      </w:r>
+      <w:proofErr w:type="spellStart"/>
+      <w:r>
+        <w:rPr>
+          <w:rFonts w:ascii="NotoSerif" w:eastAsia="NotoSerif" w:cs="NotoSerif"/>
+          <w:color w:val="333333"/>
+          <w:sz w:val="21"/>
+          <w:szCs w:val="21"/>
+        </w:rPr>
+        <w:t>etre</w:t>
+      </w:r>
+      <w:proofErr w:type="spellEnd"/>
+      <w:r>
+        <w:rPr>
+          <w:rFonts w:ascii="NotoSerif" w:eastAsia="NotoSerif" w:cs="NotoSerif"/>
+          <w:color w:val="333333"/>
+          <w:sz w:val="21"/>
+          <w:szCs w:val="21"/>
+        </w:rPr>
+        <w:t xml:space="preserve"> </w:t>
+      </w:r>
+      <w:proofErr w:type="spellStart"/>
+      <w:r>
+        <w:rPr>
+          <w:rFonts w:ascii="NotoSerif" w:eastAsia="NotoSerif" w:cs="NotoSerif"/>
+          <w:color w:val="333333"/>
+          <w:sz w:val="21"/>
+          <w:szCs w:val="21"/>
+        </w:rPr>
+        <w:t>cree</w:t>
+      </w:r>
+      <w:proofErr w:type="spellEnd"/>
+      <w:r>
+        <w:rPr>
+          <w:rFonts w:ascii="NotoSerif" w:eastAsia="NotoSerif" w:cs="NotoSerif"/>
+          <w:color w:val="333333"/>
+          <w:sz w:val="21"/>
+          <w:szCs w:val="21"/>
+        </w:rPr>
+        <w:t xml:space="preserve"> avec </w:t>
+      </w:r>
+      <w:r>
+        <w:rPr>
+          <w:rFonts w:ascii="mplus1mn-regular" w:eastAsia="mplus1mn-regular" w:cs="mplus1mn-regular"/>
+          <w:color w:val="B22146"/>
+          <w:sz w:val="21"/>
+          <w:szCs w:val="21"/>
+        </w:rPr>
+        <w:t xml:space="preserve">git </w:t>
+      </w:r>
+      <w:proofErr w:type="spellStart"/>
+      <w:r>
+        <w:rPr>
+          <w:rFonts w:ascii="mplus1mn-regular" w:eastAsia="mplus1mn-regular" w:cs="mplus1mn-regular"/>
+          <w:color w:val="B22146"/>
+          <w:sz w:val="21"/>
+          <w:szCs w:val="21"/>
+        </w:rPr>
+        <w:t>init</w:t>
+      </w:r>
+      <w:proofErr w:type="spellEnd"/>
+      <w:r>
+        <w:rPr>
+          <w:rFonts w:ascii="mplus1mn-regular" w:eastAsia="mplus1mn-regular" w:cs="mplus1mn-regular"/>
+          <w:color w:val="B22146"/>
+          <w:sz w:val="21"/>
+          <w:szCs w:val="21"/>
+        </w:rPr>
+        <w:t xml:space="preserve"> </w:t>
+      </w:r>
+      <w:r>
+        <w:rPr>
+          <w:rFonts w:ascii="NotoSerif" w:eastAsia="NotoSerif" w:cs="NotoSerif"/>
+          <w:color w:val="333333"/>
+          <w:sz w:val="21"/>
+          <w:szCs w:val="21"/>
+        </w:rPr>
+        <w:t>et c</w:t>
+      </w:r>
+      <w:r>
+        <w:rPr>
+          <w:rFonts w:ascii="NotoSerif" w:eastAsia="NotoSerif" w:cs="NotoSerif" w:hint="eastAsia"/>
+          <w:color w:val="333333"/>
+          <w:sz w:val="21"/>
+          <w:szCs w:val="21"/>
+        </w:rPr>
+        <w:t>’</w:t>
+      </w:r>
+      <w:proofErr w:type="spellStart"/>
+      <w:r>
+        <w:rPr>
+          <w:rFonts w:ascii="NotoSerif" w:eastAsia="NotoSerif" w:cs="NotoSerif"/>
+          <w:color w:val="333333"/>
+          <w:sz w:val="21"/>
+          <w:szCs w:val="21"/>
+        </w:rPr>
+        <w:t>est ce</w:t>
+      </w:r>
+      <w:proofErr w:type="spellEnd"/>
+      <w:r>
+        <w:rPr>
+          <w:rFonts w:ascii="NotoSerif" w:eastAsia="NotoSerif" w:cs="NotoSerif"/>
+          <w:color w:val="333333"/>
+          <w:sz w:val="21"/>
+          <w:szCs w:val="21"/>
+        </w:rPr>
+        <w:t xml:space="preserve"> que vous verrez par </w:t>
+      </w:r>
+      <w:proofErr w:type="spellStart"/>
+      <w:r>
+        <w:rPr>
+          <w:rFonts w:ascii="NotoSerif" w:eastAsia="NotoSerif" w:cs="NotoSerif"/>
+          <w:color w:val="333333"/>
+          <w:sz w:val="21"/>
+          <w:szCs w:val="21"/>
+        </w:rPr>
+        <w:t>defaut</w:t>
+      </w:r>
+      <w:proofErr w:type="spellEnd"/>
+      <w:r>
+        <w:rPr>
+          <w:rFonts w:ascii="NotoSerif" w:eastAsia="NotoSerif" w:cs="NotoSerif"/>
+          <w:color w:val="333333"/>
+          <w:sz w:val="21"/>
+          <w:szCs w:val="21"/>
+        </w:rPr>
+        <w:t xml:space="preserve">. Le fichier </w:t>
+      </w:r>
+      <w:r>
+        <w:rPr>
+          <w:rFonts w:ascii="mplus1mn-regular" w:eastAsia="mplus1mn-regular" w:cs="mplus1mn-regular"/>
+          <w:color w:val="B22146"/>
+          <w:sz w:val="21"/>
+          <w:szCs w:val="21"/>
+        </w:rPr>
+        <w:t xml:space="preserve">description </w:t>
+      </w:r>
+      <w:r>
+        <w:rPr>
+          <w:rFonts w:ascii="NotoSerif" w:eastAsia="NotoSerif" w:cs="NotoSerif"/>
+          <w:color w:val="333333"/>
+          <w:sz w:val="21"/>
+          <w:szCs w:val="21"/>
+        </w:rPr>
+        <w:t xml:space="preserve">est </w:t>
+      </w:r>
+      <w:proofErr w:type="spellStart"/>
+      <w:r>
+        <w:rPr>
+          <w:rFonts w:ascii="NotoSerif" w:eastAsia="NotoSerif" w:cs="NotoSerif"/>
+          <w:color w:val="333333"/>
+          <w:sz w:val="21"/>
+          <w:szCs w:val="21"/>
+        </w:rPr>
+        <w:t>utilise</w:t>
+      </w:r>
+      <w:proofErr w:type="spellEnd"/>
+      <w:r>
+        <w:rPr>
+          <w:rFonts w:ascii="NotoSerif" w:eastAsia="NotoSerif" w:cs="NotoSerif"/>
+          <w:color w:val="333333"/>
+          <w:sz w:val="21"/>
+          <w:szCs w:val="21"/>
+        </w:rPr>
+        <w:t xml:space="preserve"> uniquement par le</w:t>
+      </w:r>
+      <w:r>
+        <w:rPr>
+          <w:rFonts w:ascii="NotoSerif" w:eastAsia="NotoSerif" w:cs="NotoSerif"/>
+          <w:color w:val="333333"/>
+          <w:sz w:val="21"/>
+          <w:szCs w:val="21"/>
+        </w:rPr>
+        <w:t xml:space="preserve"> </w:t>
+      </w:r>
+      <w:r>
+        <w:rPr>
+          <w:rFonts w:ascii="NotoSerif" w:eastAsia="NotoSerif" w:cs="NotoSerif"/>
+          <w:color w:val="333333"/>
+          <w:sz w:val="21"/>
+          <w:szCs w:val="21"/>
+        </w:rPr>
+        <w:t xml:space="preserve">programme </w:t>
+      </w:r>
+      <w:proofErr w:type="spellStart"/>
+      <w:r>
+        <w:rPr>
+          <w:rFonts w:ascii="NotoSerif" w:eastAsia="NotoSerif" w:cs="NotoSerif"/>
+          <w:color w:val="333333"/>
+          <w:sz w:val="21"/>
+          <w:szCs w:val="21"/>
+        </w:rPr>
+        <w:t>GitWeb</w:t>
+      </w:r>
+      <w:proofErr w:type="spellEnd"/>
+      <w:r>
+        <w:rPr>
+          <w:rFonts w:ascii="NotoSerif" w:eastAsia="NotoSerif" w:cs="NotoSerif"/>
+          <w:color w:val="333333"/>
+          <w:sz w:val="21"/>
+          <w:szCs w:val="21"/>
+        </w:rPr>
+        <w:t>, il ne faut donc pas s</w:t>
+      </w:r>
+      <w:r>
+        <w:rPr>
+          <w:rFonts w:ascii="NotoSerif" w:eastAsia="NotoSerif" w:cs="NotoSerif" w:hint="eastAsia"/>
+          <w:color w:val="333333"/>
+          <w:sz w:val="21"/>
+          <w:szCs w:val="21"/>
+        </w:rPr>
+        <w:t>’</w:t>
+      </w:r>
+      <w:r>
+        <w:rPr>
+          <w:rFonts w:ascii="NotoSerif" w:eastAsia="NotoSerif" w:cs="NotoSerif"/>
+          <w:color w:val="333333"/>
+          <w:sz w:val="21"/>
+          <w:szCs w:val="21"/>
+        </w:rPr>
+        <w:t xml:space="preserve">en soucier. Le fichier </w:t>
+      </w:r>
+      <w:r>
+        <w:rPr>
+          <w:rFonts w:ascii="mplus1mn-regular" w:eastAsia="mplus1mn-regular" w:cs="mplus1mn-regular"/>
+          <w:color w:val="B22146"/>
+          <w:sz w:val="21"/>
+          <w:szCs w:val="21"/>
+        </w:rPr>
+        <w:t xml:space="preserve">config </w:t>
+      </w:r>
+      <w:r>
+        <w:rPr>
+          <w:rFonts w:ascii="NotoSerif" w:eastAsia="NotoSerif" w:cs="NotoSerif"/>
+          <w:color w:val="333333"/>
+          <w:sz w:val="21"/>
+          <w:szCs w:val="21"/>
+        </w:rPr>
+        <w:t>contient les options de</w:t>
+      </w:r>
+      <w:r>
+        <w:rPr>
+          <w:rFonts w:ascii="NotoSerif" w:eastAsia="NotoSerif" w:cs="NotoSerif"/>
+          <w:color w:val="333333"/>
+          <w:sz w:val="21"/>
+          <w:szCs w:val="21"/>
+        </w:rPr>
+        <w:t xml:space="preserve"> </w:t>
+      </w:r>
+      <w:r>
+        <w:rPr>
+          <w:rFonts w:ascii="NotoSerif" w:eastAsia="NotoSerif" w:cs="NotoSerif"/>
+          <w:color w:val="333333"/>
+          <w:sz w:val="21"/>
+          <w:szCs w:val="21"/>
+        </w:rPr>
+        <w:t xml:space="preserve">configuration </w:t>
+      </w:r>
+      <w:proofErr w:type="spellStart"/>
+      <w:r>
+        <w:rPr>
+          <w:rFonts w:ascii="NotoSerif" w:eastAsia="NotoSerif" w:cs="NotoSerif"/>
+          <w:color w:val="333333"/>
+          <w:sz w:val="21"/>
+          <w:szCs w:val="21"/>
+        </w:rPr>
+        <w:t>specifiques</w:t>
+      </w:r>
+      <w:proofErr w:type="spellEnd"/>
+      <w:r>
+        <w:rPr>
+          <w:rFonts w:ascii="NotoSerif" w:eastAsia="NotoSerif" w:cs="NotoSerif"/>
+          <w:color w:val="333333"/>
+          <w:sz w:val="21"/>
+          <w:szCs w:val="21"/>
+        </w:rPr>
+        <w:t xml:space="preserve"> </w:t>
+      </w:r>
+      <w:proofErr w:type="gramStart"/>
+      <w:r>
+        <w:rPr>
+          <w:rFonts w:ascii="NotoSerif" w:eastAsia="NotoSerif" w:cs="NotoSerif"/>
+          <w:color w:val="333333"/>
+          <w:sz w:val="21"/>
+          <w:szCs w:val="21"/>
+        </w:rPr>
+        <w:t>a</w:t>
+      </w:r>
+      <w:proofErr w:type="gramEnd"/>
+      <w:r>
+        <w:rPr>
+          <w:rFonts w:ascii="NotoSerif" w:eastAsia="NotoSerif" w:cs="NotoSerif"/>
+          <w:color w:val="333333"/>
+          <w:sz w:val="21"/>
+          <w:szCs w:val="21"/>
+        </w:rPr>
+        <w:t xml:space="preserve"> votre projet et le </w:t>
+      </w:r>
+      <w:proofErr w:type="spellStart"/>
+      <w:r>
+        <w:rPr>
+          <w:rFonts w:ascii="NotoSerif" w:eastAsia="NotoSerif" w:cs="NotoSerif"/>
+          <w:color w:val="333333"/>
+          <w:sz w:val="21"/>
+          <w:szCs w:val="21"/>
+        </w:rPr>
+        <w:t>repertoire</w:t>
+      </w:r>
+      <w:proofErr w:type="spellEnd"/>
+      <w:r>
+        <w:rPr>
+          <w:rFonts w:ascii="NotoSerif" w:eastAsia="NotoSerif" w:cs="NotoSerif"/>
+          <w:color w:val="333333"/>
+          <w:sz w:val="21"/>
+          <w:szCs w:val="21"/>
+        </w:rPr>
+        <w:t xml:space="preserve"> </w:t>
+      </w:r>
+      <w:r>
+        <w:rPr>
+          <w:rFonts w:ascii="mplus1mn-regular" w:eastAsia="mplus1mn-regular" w:cs="mplus1mn-regular"/>
+          <w:color w:val="B22146"/>
+          <w:sz w:val="21"/>
+          <w:szCs w:val="21"/>
+        </w:rPr>
+        <w:t xml:space="preserve">info </w:t>
+      </w:r>
+      <w:r>
+        <w:rPr>
+          <w:rFonts w:ascii="NotoSerif" w:eastAsia="NotoSerif" w:cs="NotoSerif"/>
+          <w:color w:val="333333"/>
+          <w:sz w:val="21"/>
+          <w:szCs w:val="21"/>
+        </w:rPr>
+        <w:t>contient un fichier d</w:t>
+      </w:r>
+      <w:r>
+        <w:rPr>
+          <w:rFonts w:ascii="NotoSerif" w:eastAsia="NotoSerif" w:cs="NotoSerif" w:hint="eastAsia"/>
+          <w:color w:val="333333"/>
+          <w:sz w:val="21"/>
+          <w:szCs w:val="21"/>
+        </w:rPr>
+        <w:t>’</w:t>
+      </w:r>
+      <w:r>
+        <w:rPr>
+          <w:rFonts w:ascii="NotoSerif" w:eastAsia="NotoSerif" w:cs="NotoSerif"/>
+          <w:color w:val="333333"/>
+          <w:sz w:val="21"/>
+          <w:szCs w:val="21"/>
+        </w:rPr>
+        <w:t>exclusions listant</w:t>
+      </w:r>
+      <w:r>
+        <w:rPr>
+          <w:rFonts w:ascii="NotoSerif" w:eastAsia="NotoSerif" w:cs="NotoSerif"/>
+          <w:color w:val="333333"/>
+          <w:sz w:val="21"/>
+          <w:szCs w:val="21"/>
+        </w:rPr>
+        <w:t xml:space="preserve"> </w:t>
+      </w:r>
+      <w:r>
+        <w:rPr>
+          <w:rFonts w:ascii="NotoSerif" w:eastAsia="NotoSerif" w:cs="NotoSerif"/>
+          <w:color w:val="333333"/>
+          <w:sz w:val="21"/>
+          <w:szCs w:val="21"/>
+        </w:rPr>
+        <w:t xml:space="preserve">les motifs que vous souhaitez ignorer et que vous ne voulez pas mettre dans un fichier </w:t>
+      </w:r>
+      <w:r>
+        <w:rPr>
+          <w:rFonts w:ascii="mplus1mn-regular" w:eastAsia="mplus1mn-regular" w:cs="mplus1mn-regular"/>
+          <w:color w:val="B22146"/>
+          <w:sz w:val="21"/>
+          <w:szCs w:val="21"/>
+        </w:rPr>
+        <w:t>.</w:t>
+      </w:r>
+      <w:proofErr w:type="spellStart"/>
+      <w:r>
+        <w:rPr>
+          <w:rFonts w:ascii="mplus1mn-regular" w:eastAsia="mplus1mn-regular" w:cs="mplus1mn-regular"/>
+          <w:color w:val="B22146"/>
+          <w:sz w:val="21"/>
+          <w:szCs w:val="21"/>
+        </w:rPr>
+        <w:t>gitignore</w:t>
+      </w:r>
+      <w:proofErr w:type="spellEnd"/>
+      <w:r>
+        <w:rPr>
+          <w:rFonts w:ascii="NotoSerif" w:eastAsia="NotoSerif" w:cs="NotoSerif"/>
+          <w:color w:val="333333"/>
+          <w:sz w:val="21"/>
+          <w:szCs w:val="21"/>
+        </w:rPr>
+        <w:t>.</w:t>
+      </w:r>
+      <w:r>
+        <w:rPr>
+          <w:rFonts w:ascii="NotoSerif" w:eastAsia="NotoSerif" w:cs="NotoSerif"/>
+          <w:color w:val="333333"/>
+          <w:sz w:val="21"/>
+          <w:szCs w:val="21"/>
+        </w:rPr>
+        <w:t xml:space="preserve"> </w:t>
+      </w:r>
+      <w:r>
+        <w:rPr>
+          <w:rFonts w:ascii="NotoSerif" w:eastAsia="NotoSerif" w:cs="NotoSerif"/>
+          <w:color w:val="333333"/>
+          <w:sz w:val="21"/>
+          <w:szCs w:val="21"/>
+        </w:rPr>
+        <w:t xml:space="preserve">Le </w:t>
+      </w:r>
+      <w:proofErr w:type="spellStart"/>
+      <w:r>
+        <w:rPr>
+          <w:rFonts w:ascii="NotoSerif" w:eastAsia="NotoSerif" w:cs="NotoSerif"/>
+          <w:color w:val="333333"/>
+          <w:sz w:val="21"/>
+          <w:szCs w:val="21"/>
+        </w:rPr>
+        <w:t>repertoire</w:t>
+      </w:r>
+      <w:proofErr w:type="spellEnd"/>
+      <w:r>
+        <w:rPr>
+          <w:rFonts w:ascii="NotoSerif" w:eastAsia="NotoSerif" w:cs="NotoSerif"/>
+          <w:color w:val="333333"/>
+          <w:sz w:val="21"/>
+          <w:szCs w:val="21"/>
+        </w:rPr>
+        <w:t xml:space="preserve"> </w:t>
+      </w:r>
+      <w:proofErr w:type="spellStart"/>
+      <w:r>
+        <w:rPr>
+          <w:rFonts w:ascii="mplus1mn-regular" w:eastAsia="mplus1mn-regular" w:cs="mplus1mn-regular"/>
+          <w:color w:val="B22146"/>
+          <w:sz w:val="21"/>
+          <w:szCs w:val="21"/>
+        </w:rPr>
+        <w:t>hooks</w:t>
+      </w:r>
+      <w:proofErr w:type="spellEnd"/>
+      <w:r>
+        <w:rPr>
+          <w:rFonts w:ascii="mplus1mn-regular" w:eastAsia="mplus1mn-regular" w:cs="mplus1mn-regular"/>
+          <w:color w:val="B22146"/>
+          <w:sz w:val="21"/>
+          <w:szCs w:val="21"/>
+        </w:rPr>
+        <w:t xml:space="preserve"> </w:t>
+      </w:r>
+      <w:r>
+        <w:rPr>
+          <w:rFonts w:ascii="NotoSerif" w:eastAsia="NotoSerif" w:cs="NotoSerif"/>
+          <w:color w:val="333333"/>
+          <w:sz w:val="21"/>
+          <w:szCs w:val="21"/>
+        </w:rPr>
+        <w:t xml:space="preserve">contient les scripts de </w:t>
+      </w:r>
+      <w:proofErr w:type="spellStart"/>
+      <w:r>
+        <w:rPr>
+          <w:rFonts w:ascii="NotoSerif" w:eastAsia="NotoSerif" w:cs="NotoSerif"/>
+          <w:color w:val="333333"/>
+          <w:sz w:val="21"/>
+          <w:szCs w:val="21"/>
+        </w:rPr>
+        <w:t>procedures</w:t>
+      </w:r>
+      <w:proofErr w:type="spellEnd"/>
+      <w:r>
+        <w:rPr>
+          <w:rFonts w:ascii="NotoSerif" w:eastAsia="NotoSerif" w:cs="NotoSerif"/>
+          <w:color w:val="333333"/>
+          <w:sz w:val="21"/>
+          <w:szCs w:val="21"/>
+        </w:rPr>
+        <w:t xml:space="preserve"> automatiques cote client ou serveur, ils sont</w:t>
+      </w:r>
+      <w:r>
+        <w:rPr>
+          <w:rFonts w:ascii="NotoSerif" w:eastAsia="NotoSerif" w:cs="NotoSerif"/>
+          <w:color w:val="333333"/>
+          <w:sz w:val="21"/>
+          <w:szCs w:val="21"/>
+        </w:rPr>
+        <w:t xml:space="preserve"> </w:t>
+      </w:r>
+      <w:proofErr w:type="spellStart"/>
+      <w:r>
+        <w:rPr>
+          <w:rFonts w:ascii="NotoSerif" w:eastAsia="NotoSerif" w:cs="NotoSerif"/>
+          <w:color w:val="333333"/>
+          <w:sz w:val="21"/>
+          <w:szCs w:val="21"/>
+        </w:rPr>
+        <w:t>decrits</w:t>
+      </w:r>
+      <w:proofErr w:type="spellEnd"/>
+      <w:r>
+        <w:rPr>
+          <w:rFonts w:ascii="NotoSerif" w:eastAsia="NotoSerif" w:cs="NotoSerif"/>
+          <w:color w:val="333333"/>
+          <w:sz w:val="21"/>
+          <w:szCs w:val="21"/>
+        </w:rPr>
+        <w:t xml:space="preserve"> en </w:t>
+      </w:r>
+      <w:proofErr w:type="spellStart"/>
+      <w:r>
+        <w:rPr>
+          <w:rFonts w:ascii="NotoSerif" w:eastAsia="NotoSerif" w:cs="NotoSerif"/>
+          <w:color w:val="333333"/>
+          <w:sz w:val="21"/>
+          <w:szCs w:val="21"/>
+        </w:rPr>
+        <w:t>detail</w:t>
+      </w:r>
+      <w:proofErr w:type="spellEnd"/>
+      <w:r>
+        <w:rPr>
+          <w:rFonts w:ascii="NotoSerif" w:eastAsia="NotoSerif" w:cs="NotoSerif"/>
+          <w:color w:val="333333"/>
+          <w:sz w:val="21"/>
+          <w:szCs w:val="21"/>
+        </w:rPr>
+        <w:t xml:space="preserve"> dans </w:t>
+      </w:r>
+      <w:r>
+        <w:rPr>
+          <w:rFonts w:ascii="NotoSerif" w:eastAsia="NotoSerif" w:cs="NotoSerif"/>
+          <w:color w:val="428CCB"/>
+          <w:sz w:val="21"/>
+          <w:szCs w:val="21"/>
+        </w:rPr>
+        <w:t>Crochets Git</w:t>
+      </w:r>
+      <w:r>
+        <w:rPr>
+          <w:rFonts w:ascii="NotoSerif" w:eastAsia="NotoSerif" w:cs="NotoSerif"/>
+          <w:color w:val="333333"/>
+          <w:sz w:val="21"/>
+          <w:szCs w:val="21"/>
+        </w:rPr>
+        <w:t>.</w:t>
+      </w:r>
+    </w:p>
+    <w:p>
+      <w:pPr>
+        <w:autoSpaceDE w:val="0"/>
+        <w:autoSpaceDN w:val="0"/>
+        <w:adjustRightInd w:val="0"/>
+        <w:spacing w:after="0" w:line="240" w:lineRule="auto"/>
+        <w:rPr>
+          <w:rFonts w:ascii="NotoSerif" w:eastAsia="NotoSerif" w:cs="NotoSerif"/>
+          <w:color w:val="333333"/>
+          <w:sz w:val="21"/>
+          <w:szCs w:val="21"/>
+        </w:rPr>
+      </w:pPr>
+      <w:r>
+        <w:rPr>
+          <w:rFonts w:ascii="NotoSerif" w:eastAsia="NotoSerif" w:cs="NotoSerif"/>
+          <w:color w:val="333333"/>
+          <w:sz w:val="21"/>
+          <w:szCs w:val="21"/>
+        </w:rPr>
+        <w:lastRenderedPageBreak/>
+        <w:t xml:space="preserve">Il reste quatre </w:t>
+      </w:r>
+      <w:proofErr w:type="spellStart"/>
+      <w:r>
+        <w:rPr>
+          <w:rFonts w:ascii="NotoSerif" w:eastAsia="NotoSerif" w:cs="NotoSerif"/>
+          <w:color w:val="333333"/>
+          <w:sz w:val="21"/>
+          <w:szCs w:val="21"/>
+        </w:rPr>
+        <w:t>elements</w:t>
+      </w:r>
+      <w:proofErr w:type="spellEnd"/>
+      <w:r>
+        <w:rPr>
+          <w:rFonts w:ascii="NotoSerif" w:eastAsia="NotoSerif" w:cs="NotoSerif"/>
+          <w:color w:val="333333"/>
+          <w:sz w:val="21"/>
+          <w:szCs w:val="21"/>
+        </w:rPr>
+        <w:t xml:space="preserve"> importants : les fichiers </w:t>
+      </w:r>
+      <w:r>
+        <w:rPr>
+          <w:rFonts w:ascii="mplus1mn-regular" w:eastAsia="mplus1mn-regular" w:cs="mplus1mn-regular"/>
+          <w:color w:val="B22146"/>
+          <w:sz w:val="21"/>
+          <w:szCs w:val="21"/>
+        </w:rPr>
+        <w:t xml:space="preserve">HEAD </w:t>
+      </w:r>
+      <w:r>
+        <w:rPr>
+          <w:rFonts w:ascii="NotoSerif" w:eastAsia="NotoSerif" w:cs="NotoSerif"/>
+          <w:color w:val="333333"/>
+          <w:sz w:val="21"/>
+          <w:szCs w:val="21"/>
+        </w:rPr>
+        <w:t xml:space="preserve">et (pas encore </w:t>
+      </w:r>
+      <w:proofErr w:type="spellStart"/>
+      <w:r>
+        <w:rPr>
+          <w:rFonts w:ascii="NotoSerif" w:eastAsia="NotoSerif" w:cs="NotoSerif"/>
+          <w:color w:val="333333"/>
+          <w:sz w:val="21"/>
+          <w:szCs w:val="21"/>
+        </w:rPr>
+        <w:t>cree</w:t>
+      </w:r>
+      <w:proofErr w:type="spellEnd"/>
+      <w:r>
+        <w:rPr>
+          <w:rFonts w:ascii="NotoSerif" w:eastAsia="NotoSerif" w:cs="NotoSerif"/>
+          <w:color w:val="333333"/>
+          <w:sz w:val="21"/>
+          <w:szCs w:val="21"/>
+        </w:rPr>
+        <w:t xml:space="preserve">) </w:t>
+      </w:r>
+      <w:r>
+        <w:rPr>
+          <w:rFonts w:ascii="mplus1mn-regular" w:eastAsia="mplus1mn-regular" w:cs="mplus1mn-regular"/>
+          <w:color w:val="B22146"/>
+          <w:sz w:val="21"/>
+          <w:szCs w:val="21"/>
+        </w:rPr>
+        <w:t>index</w:t>
+      </w:r>
+      <w:r>
+        <w:rPr>
+          <w:rFonts w:ascii="NotoSerif" w:eastAsia="NotoSerif" w:cs="NotoSerif"/>
+          <w:color w:val="333333"/>
+          <w:sz w:val="21"/>
+          <w:szCs w:val="21"/>
+        </w:rPr>
+        <w:t>, ainsi que les</w:t>
+      </w:r>
+      <w:r>
+        <w:rPr>
+          <w:rFonts w:ascii="NotoSerif" w:eastAsia="NotoSerif" w:cs="NotoSerif"/>
+          <w:color w:val="333333"/>
+          <w:sz w:val="21"/>
+          <w:szCs w:val="21"/>
+        </w:rPr>
+        <w:t xml:space="preserve"> </w:t>
+      </w:r>
+      <w:proofErr w:type="spellStart"/>
+      <w:r>
+        <w:rPr>
+          <w:rFonts w:ascii="NotoSerif" w:eastAsia="NotoSerif" w:cs="NotoSerif"/>
+          <w:color w:val="333333"/>
+          <w:sz w:val="21"/>
+          <w:szCs w:val="21"/>
+        </w:rPr>
+        <w:t>repertoires</w:t>
+      </w:r>
+      <w:proofErr w:type="spellEnd"/>
+      <w:r>
+        <w:rPr>
+          <w:rFonts w:ascii="NotoSerif" w:eastAsia="NotoSerif" w:cs="NotoSerif"/>
+          <w:color w:val="333333"/>
+          <w:sz w:val="21"/>
+          <w:szCs w:val="21"/>
+        </w:rPr>
+        <w:t xml:space="preserve"> </w:t>
+      </w:r>
+      <w:proofErr w:type="spellStart"/>
+      <w:r>
+        <w:rPr>
+          <w:rFonts w:ascii="mplus1mn-regular" w:eastAsia="mplus1mn-regular" w:cs="mplus1mn-regular"/>
+          <w:color w:val="B22146"/>
+          <w:sz w:val="21"/>
+          <w:szCs w:val="21"/>
+        </w:rPr>
+        <w:t>objects</w:t>
+      </w:r>
+      <w:proofErr w:type="spellEnd"/>
+      <w:r>
+        <w:rPr>
+          <w:rFonts w:ascii="mplus1mn-regular" w:eastAsia="mplus1mn-regular" w:cs="mplus1mn-regular"/>
+          <w:color w:val="B22146"/>
+          <w:sz w:val="21"/>
+          <w:szCs w:val="21"/>
+        </w:rPr>
+        <w:t xml:space="preserve"> </w:t>
+      </w:r>
+      <w:r>
+        <w:rPr>
+          <w:rFonts w:ascii="NotoSerif" w:eastAsia="NotoSerif" w:cs="NotoSerif"/>
+          <w:color w:val="333333"/>
+          <w:sz w:val="21"/>
+          <w:szCs w:val="21"/>
+        </w:rPr>
+        <w:t xml:space="preserve">et </w:t>
+      </w:r>
+      <w:proofErr w:type="spellStart"/>
+      <w:r>
+        <w:rPr>
+          <w:rFonts w:ascii="mplus1mn-regular" w:eastAsia="mplus1mn-regular" w:cs="mplus1mn-regular"/>
+          <w:color w:val="B22146"/>
+          <w:sz w:val="21"/>
+          <w:szCs w:val="21"/>
+        </w:rPr>
+        <w:t>refs</w:t>
+      </w:r>
+      <w:proofErr w:type="spellEnd"/>
+      <w:r>
+        <w:rPr>
+          <w:rFonts w:ascii="NotoSerif" w:eastAsia="NotoSerif" w:cs="NotoSerif"/>
+          <w:color w:val="333333"/>
+          <w:sz w:val="21"/>
+          <w:szCs w:val="21"/>
+        </w:rPr>
+        <w:t>. Ce sont les composants principaux d</w:t>
+      </w:r>
+      <w:r>
+        <w:rPr>
+          <w:rFonts w:ascii="NotoSerif" w:eastAsia="NotoSerif" w:cs="NotoSerif" w:hint="eastAsia"/>
+          <w:color w:val="333333"/>
+          <w:sz w:val="21"/>
+          <w:szCs w:val="21"/>
+        </w:rPr>
+        <w:t>’</w:t>
+      </w:r>
+      <w:r>
+        <w:rPr>
+          <w:rFonts w:ascii="NotoSerif" w:eastAsia="NotoSerif" w:cs="NotoSerif"/>
+          <w:color w:val="333333"/>
+          <w:sz w:val="21"/>
+          <w:szCs w:val="21"/>
+        </w:rPr>
+        <w:t xml:space="preserve">un </w:t>
+      </w:r>
+      <w:proofErr w:type="spellStart"/>
+      <w:r>
+        <w:rPr>
+          <w:rFonts w:ascii="NotoSerif" w:eastAsia="NotoSerif" w:cs="NotoSerif"/>
+          <w:color w:val="333333"/>
+          <w:sz w:val="21"/>
+          <w:szCs w:val="21"/>
+        </w:rPr>
+        <w:t>depot</w:t>
+      </w:r>
+      <w:proofErr w:type="spellEnd"/>
+      <w:r>
+        <w:rPr>
+          <w:rFonts w:ascii="NotoSerif" w:eastAsia="NotoSerif" w:cs="NotoSerif"/>
+          <w:color w:val="333333"/>
+          <w:sz w:val="21"/>
+          <w:szCs w:val="21"/>
+        </w:rPr>
+        <w:t xml:space="preserve"> Git. Le </w:t>
+      </w:r>
+      <w:proofErr w:type="spellStart"/>
+      <w:r>
+        <w:rPr>
+          <w:rFonts w:ascii="NotoSerif" w:eastAsia="NotoSerif" w:cs="NotoSerif"/>
+          <w:color w:val="333333"/>
+          <w:sz w:val="21"/>
+          <w:szCs w:val="21"/>
+        </w:rPr>
+        <w:t>repertoire</w:t>
+      </w:r>
+      <w:proofErr w:type="spellEnd"/>
+      <w:r>
+        <w:rPr>
+          <w:rFonts w:ascii="NotoSerif" w:eastAsia="NotoSerif" w:cs="NotoSerif"/>
+          <w:color w:val="333333"/>
+          <w:sz w:val="21"/>
+          <w:szCs w:val="21"/>
+        </w:rPr>
+        <w:t xml:space="preserve"> </w:t>
+      </w:r>
+      <w:proofErr w:type="spellStart"/>
+      <w:r>
+        <w:rPr>
+          <w:rFonts w:ascii="mplus1mn-regular" w:eastAsia="mplus1mn-regular" w:cs="mplus1mn-regular"/>
+          <w:color w:val="B22146"/>
+          <w:sz w:val="21"/>
+          <w:szCs w:val="21"/>
+        </w:rPr>
+        <w:t>objects</w:t>
+      </w:r>
+      <w:proofErr w:type="spellEnd"/>
+      <w:r>
+        <w:rPr>
+          <w:rFonts w:ascii="mplus1mn-regular" w:eastAsia="mplus1mn-regular" w:cs="mplus1mn-regular"/>
+          <w:color w:val="B22146"/>
+          <w:sz w:val="21"/>
+          <w:szCs w:val="21"/>
+        </w:rPr>
+        <w:t xml:space="preserve"> </w:t>
+      </w:r>
+      <w:r>
+        <w:rPr>
+          <w:rFonts w:ascii="NotoSerif" w:eastAsia="NotoSerif" w:cs="NotoSerif"/>
+          <w:color w:val="333333"/>
+          <w:sz w:val="21"/>
+          <w:szCs w:val="21"/>
+        </w:rPr>
+        <w:t xml:space="preserve">stocke le contenu de votre base de </w:t>
+      </w:r>
+      <w:proofErr w:type="spellStart"/>
+      <w:r>
+        <w:rPr>
+          <w:rFonts w:ascii="NotoSerif" w:eastAsia="NotoSerif" w:cs="NotoSerif"/>
+          <w:color w:val="333333"/>
+          <w:sz w:val="21"/>
+          <w:szCs w:val="21"/>
+        </w:rPr>
+        <w:t>donnees</w:t>
+      </w:r>
+      <w:proofErr w:type="spellEnd"/>
+      <w:r>
+        <w:rPr>
+          <w:rFonts w:ascii="NotoSerif" w:eastAsia="NotoSerif" w:cs="NotoSerif"/>
+          <w:color w:val="333333"/>
+          <w:sz w:val="21"/>
+          <w:szCs w:val="21"/>
+        </w:rPr>
+        <w:t xml:space="preserve">, le </w:t>
+      </w:r>
+      <w:proofErr w:type="spellStart"/>
+      <w:r>
+        <w:rPr>
+          <w:rFonts w:ascii="NotoSerif" w:eastAsia="NotoSerif" w:cs="NotoSerif"/>
+          <w:color w:val="333333"/>
+          <w:sz w:val="21"/>
+          <w:szCs w:val="21"/>
+        </w:rPr>
+        <w:t>repertoire</w:t>
+      </w:r>
+      <w:proofErr w:type="spellEnd"/>
+      <w:r>
+        <w:rPr>
+          <w:rFonts w:ascii="NotoSerif" w:eastAsia="NotoSerif" w:cs="NotoSerif"/>
+          <w:color w:val="333333"/>
+          <w:sz w:val="21"/>
+          <w:szCs w:val="21"/>
+        </w:rPr>
+        <w:t xml:space="preserve"> </w:t>
+      </w:r>
+      <w:proofErr w:type="spellStart"/>
+      <w:r>
+        <w:rPr>
+          <w:rFonts w:ascii="mplus1mn-regular" w:eastAsia="mplus1mn-regular" w:cs="mplus1mn-regular"/>
+          <w:color w:val="B22146"/>
+          <w:sz w:val="21"/>
+          <w:szCs w:val="21"/>
+        </w:rPr>
+        <w:t>refs</w:t>
+      </w:r>
+      <w:proofErr w:type="spellEnd"/>
+      <w:r>
+        <w:rPr>
+          <w:rFonts w:ascii="mplus1mn-regular" w:eastAsia="mplus1mn-regular" w:cs="mplus1mn-regular"/>
+          <w:color w:val="B22146"/>
+          <w:sz w:val="21"/>
+          <w:szCs w:val="21"/>
+        </w:rPr>
+        <w:t xml:space="preserve"> </w:t>
+      </w:r>
+      <w:r>
+        <w:rPr>
+          <w:rFonts w:ascii="NotoSerif" w:eastAsia="NotoSerif" w:cs="NotoSerif"/>
+          <w:color w:val="333333"/>
+          <w:sz w:val="21"/>
+          <w:szCs w:val="21"/>
+        </w:rPr>
+        <w:t>stocke les pointeurs vers les objets</w:t>
+      </w:r>
+      <w:r>
+        <w:rPr>
+          <w:rFonts w:ascii="NotoSerif" w:eastAsia="NotoSerif" w:cs="NotoSerif"/>
+          <w:color w:val="333333"/>
+          <w:sz w:val="21"/>
+          <w:szCs w:val="21"/>
+        </w:rPr>
+        <w:t xml:space="preserve"> </w:t>
+      </w:r>
+      <w:r>
+        <w:rPr>
+          <w:rFonts w:ascii="NotoSerif-Italic" w:eastAsia="NotoSerif-Italic" w:cs="NotoSerif-Italic"/>
+          <w:i/>
+          <w:iCs/>
+          <w:color w:val="333333"/>
+          <w:sz w:val="21"/>
+          <w:szCs w:val="21"/>
+        </w:rPr>
+        <w:t xml:space="preserve">commit </w:t>
+      </w:r>
+      <w:r>
+        <w:rPr>
+          <w:rFonts w:ascii="NotoSerif" w:eastAsia="NotoSerif" w:cs="NotoSerif"/>
+          <w:color w:val="333333"/>
+          <w:sz w:val="21"/>
+          <w:szCs w:val="21"/>
+        </w:rPr>
+        <w:t xml:space="preserve">de ces </w:t>
+      </w:r>
+      <w:proofErr w:type="spellStart"/>
+      <w:r>
+        <w:rPr>
+          <w:rFonts w:ascii="NotoSerif" w:eastAsia="NotoSerif" w:cs="NotoSerif"/>
+          <w:color w:val="333333"/>
+          <w:sz w:val="21"/>
+          <w:szCs w:val="21"/>
+        </w:rPr>
+        <w:t>donnees</w:t>
+      </w:r>
+      <w:proofErr w:type="spellEnd"/>
+      <w:r>
+        <w:rPr>
+          <w:rFonts w:ascii="NotoSerif" w:eastAsia="NotoSerif" w:cs="NotoSerif"/>
+          <w:color w:val="333333"/>
+          <w:sz w:val="21"/>
+          <w:szCs w:val="21"/>
+        </w:rPr>
+        <w:t xml:space="preserve"> (branches), le fichier </w:t>
+      </w:r>
+      <w:r>
+        <w:rPr>
+          <w:rFonts w:ascii="mplus1mn-regular" w:eastAsia="mplus1mn-regular" w:cs="mplus1mn-regular"/>
+          <w:color w:val="B22146"/>
+          <w:sz w:val="21"/>
+          <w:szCs w:val="21"/>
+        </w:rPr>
+        <w:t xml:space="preserve">HEAD </w:t>
+      </w:r>
+      <w:r>
+        <w:rPr>
+          <w:rFonts w:ascii="NotoSerif" w:eastAsia="NotoSerif" w:cs="NotoSerif"/>
+          <w:color w:val="333333"/>
+          <w:sz w:val="21"/>
+          <w:szCs w:val="21"/>
+        </w:rPr>
+        <w:t>pointe sur la branche qui est en cours dans votre</w:t>
+      </w:r>
+      <w:r>
+        <w:rPr>
+          <w:rFonts w:ascii="NotoSerif" w:eastAsia="NotoSerif" w:cs="NotoSerif"/>
+          <w:color w:val="333333"/>
+          <w:sz w:val="21"/>
+          <w:szCs w:val="21"/>
+        </w:rPr>
+        <w:t xml:space="preserve"> </w:t>
+      </w:r>
+      <w:proofErr w:type="spellStart"/>
+      <w:r>
+        <w:rPr>
+          <w:rFonts w:ascii="NotoSerif" w:eastAsia="NotoSerif" w:cs="NotoSerif"/>
+          <w:color w:val="333333"/>
+          <w:sz w:val="21"/>
+          <w:szCs w:val="21"/>
+        </w:rPr>
+        <w:t>repertoire</w:t>
+      </w:r>
+      <w:proofErr w:type="spellEnd"/>
+      <w:r>
+        <w:rPr>
+          <w:rFonts w:ascii="NotoSerif" w:eastAsia="NotoSerif" w:cs="NotoSerif"/>
+          <w:color w:val="333333"/>
+          <w:sz w:val="21"/>
+          <w:szCs w:val="21"/>
+        </w:rPr>
+        <w:t xml:space="preserve"> de travail et le fichier </w:t>
+      </w:r>
+      <w:r>
+        <w:rPr>
+          <w:rFonts w:ascii="mplus1mn-regular" w:eastAsia="mplus1mn-regular" w:cs="mplus1mn-regular"/>
+          <w:color w:val="B22146"/>
+          <w:sz w:val="21"/>
+          <w:szCs w:val="21"/>
+        </w:rPr>
+        <w:t xml:space="preserve">index </w:t>
+      </w:r>
+      <w:r>
+        <w:rPr>
+          <w:rFonts w:ascii="NotoSerif" w:eastAsia="NotoSerif" w:cs="NotoSerif"/>
+          <w:color w:val="333333"/>
+          <w:sz w:val="21"/>
+          <w:szCs w:val="21"/>
+        </w:rPr>
+        <w:t>est l</w:t>
+      </w:r>
+      <w:r>
+        <w:rPr>
+          <w:rFonts w:ascii="NotoSerif" w:eastAsia="NotoSerif" w:cs="NotoSerif" w:hint="eastAsia"/>
+          <w:color w:val="333333"/>
+          <w:sz w:val="21"/>
+          <w:szCs w:val="21"/>
+        </w:rPr>
+        <w:t>’</w:t>
+      </w:r>
+      <w:r>
+        <w:rPr>
+          <w:rFonts w:ascii="NotoSerif" w:eastAsia="NotoSerif" w:cs="NotoSerif"/>
+          <w:color w:val="333333"/>
+          <w:sz w:val="21"/>
+          <w:szCs w:val="21"/>
+        </w:rPr>
+        <w:t xml:space="preserve">endroit </w:t>
+      </w:r>
+      <w:proofErr w:type="spellStart"/>
+      <w:r>
+        <w:rPr>
+          <w:rFonts w:ascii="NotoSerif" w:eastAsia="NotoSerif" w:cs="NotoSerif"/>
+          <w:color w:val="333333"/>
+          <w:sz w:val="21"/>
+          <w:szCs w:val="21"/>
+        </w:rPr>
+        <w:t>ou</w:t>
+      </w:r>
+      <w:proofErr w:type="spellEnd"/>
+      <w:r>
+        <w:rPr>
+          <w:rFonts w:ascii="NotoSerif" w:eastAsia="NotoSerif" w:cs="NotoSerif"/>
+          <w:color w:val="333333"/>
+          <w:sz w:val="21"/>
+          <w:szCs w:val="21"/>
+        </w:rPr>
+        <w:t xml:space="preserve"> Git stocke les informations sur la zone</w:t>
+      </w:r>
+      <w:r>
+        <w:rPr>
+          <w:rFonts w:ascii="NotoSerif" w:eastAsia="NotoSerif" w:cs="NotoSerif"/>
+          <w:color w:val="333333"/>
+          <w:sz w:val="21"/>
+          <w:szCs w:val="21"/>
+        </w:rPr>
+        <w:t xml:space="preserve"> </w:t>
+      </w:r>
+      <w:r>
+        <w:rPr>
+          <w:rFonts w:ascii="NotoSerif" w:eastAsia="NotoSerif" w:cs="NotoSerif"/>
+          <w:color w:val="333333"/>
+          <w:sz w:val="21"/>
+          <w:szCs w:val="21"/>
+        </w:rPr>
+        <w:t>d</w:t>
+      </w:r>
+      <w:r>
+        <w:rPr>
+          <w:rFonts w:ascii="NotoSerif" w:eastAsia="NotoSerif" w:cs="NotoSerif" w:hint="eastAsia"/>
+          <w:color w:val="333333"/>
+          <w:sz w:val="21"/>
+          <w:szCs w:val="21"/>
+        </w:rPr>
+        <w:t>’</w:t>
+      </w:r>
+      <w:r>
+        <w:rPr>
+          <w:rFonts w:ascii="NotoSerif" w:eastAsia="NotoSerif" w:cs="NotoSerif"/>
+          <w:color w:val="333333"/>
+          <w:sz w:val="21"/>
+          <w:szCs w:val="21"/>
+        </w:rPr>
+        <w:t xml:space="preserve">attente. Vous allez maintenant plonger en </w:t>
+      </w:r>
+      <w:proofErr w:type="spellStart"/>
+      <w:r>
+        <w:rPr>
+          <w:rFonts w:ascii="NotoSerif" w:eastAsia="NotoSerif" w:cs="NotoSerif"/>
+          <w:color w:val="333333"/>
+          <w:sz w:val="21"/>
+          <w:szCs w:val="21"/>
+        </w:rPr>
+        <w:t>detail</w:t>
+      </w:r>
+      <w:proofErr w:type="spellEnd"/>
+      <w:r>
+        <w:rPr>
+          <w:rFonts w:ascii="NotoSerif" w:eastAsia="NotoSerif" w:cs="NotoSerif"/>
+          <w:color w:val="333333"/>
+          <w:sz w:val="21"/>
+          <w:szCs w:val="21"/>
+        </w:rPr>
+        <w:t xml:space="preserve"> dans chacune de c</w:t>
+      </w:r>
+      <w:r>
+        <w:rPr>
+          <w:rFonts w:ascii="NotoSerif" w:eastAsia="NotoSerif" w:cs="NotoSerif"/>
+          <w:color w:val="333333"/>
+          <w:sz w:val="21"/>
+          <w:szCs w:val="21"/>
+        </w:rPr>
+        <w:t xml:space="preserve">es sections et voir comment Git </w:t>
+      </w:r>
+      <w:r>
+        <w:rPr>
+          <w:rFonts w:ascii="NotoSerif" w:eastAsia="NotoSerif" w:cs="NotoSerif"/>
+          <w:color w:val="333333"/>
+          <w:sz w:val="21"/>
+          <w:szCs w:val="21"/>
+        </w:rPr>
+        <w:t>fonctionne.</w:t>
+      </w:r>
+    </w:p>
+    <w:p>
+      <w:pPr>
+        <w:autoSpaceDE w:val="0"/>
+        <w:autoSpaceDN w:val="0"/>
+        <w:adjustRightInd w:val="0"/>
+        <w:spacing w:after="0" w:line="240" w:lineRule="auto"/>
+        <w:rPr>
+          <w:rFonts w:ascii="NotoSerif" w:eastAsia="NotoSerif" w:cs="NotoSerif"/>
+          <w:color w:val="333333"/>
+          <w:sz w:val="21"/>
+          <w:szCs w:val="21"/>
+        </w:rPr>
+      </w:pPr>
+    </w:p>
+    <w:p>
+      <w:pPr>
+        <w:autoSpaceDE w:val="0"/>
+        <w:autoSpaceDN w:val="0"/>
+        <w:adjustRightInd w:val="0"/>
+        <w:spacing w:after="0" w:line="240" w:lineRule="auto"/>
+        <w:rPr>
+          <w:rFonts w:ascii="NotoSerif-Bold" w:eastAsia="NotoSerif-Bold" w:cs="NotoSerif-Bold"/>
+          <w:b/>
+          <w:bCs/>
+          <w:color w:val="333333"/>
+          <w:sz w:val="36"/>
+          <w:szCs w:val="36"/>
+        </w:rPr>
+      </w:pPr>
+      <w:r>
+        <w:rPr>
+          <w:rFonts w:ascii="NotoSerif-Bold" w:eastAsia="NotoSerif-Bold" w:cs="NotoSerif-Bold"/>
+          <w:b/>
+          <w:bCs/>
+          <w:color w:val="333333"/>
+          <w:sz w:val="36"/>
+          <w:szCs w:val="36"/>
+        </w:rPr>
+        <w:t>Les objets de Git</w:t>
+      </w:r>
+    </w:p>
+    <w:p>
+      <w:pPr>
+        <w:autoSpaceDE w:val="0"/>
+        <w:autoSpaceDN w:val="0"/>
+        <w:adjustRightInd w:val="0"/>
+        <w:spacing w:after="0" w:line="240" w:lineRule="auto"/>
+        <w:rPr>
+          <w:rFonts w:ascii="NotoSerif-Bold" w:eastAsia="NotoSerif-Bold" w:cs="NotoSerif-Bold"/>
+          <w:b/>
+          <w:bCs/>
+          <w:color w:val="333333"/>
+          <w:sz w:val="36"/>
+          <w:szCs w:val="36"/>
+        </w:rPr>
+      </w:pPr>
     </w:p>
     <w:p>
       <w:pPr>
@@ -31542,6 +34375,450 @@
           <w:szCs w:val="21"/>
         </w:rPr>
       </w:pPr>
+      <w:r>
+        <w:rPr>
+          <w:rFonts w:ascii="NotoSerif" w:eastAsia="NotoSerif" w:cs="NotoSerif"/>
+          <w:color w:val="333333"/>
+          <w:sz w:val="21"/>
+          <w:szCs w:val="21"/>
+        </w:rPr>
+        <w:t xml:space="preserve">Git est un </w:t>
+      </w:r>
+      <w:proofErr w:type="spellStart"/>
+      <w:r>
+        <w:rPr>
+          <w:rFonts w:ascii="NotoSerif" w:eastAsia="NotoSerif" w:cs="NotoSerif"/>
+          <w:color w:val="333333"/>
+          <w:sz w:val="21"/>
+          <w:szCs w:val="21"/>
+        </w:rPr>
+        <w:t>systeme</w:t>
+      </w:r>
+      <w:proofErr w:type="spellEnd"/>
+      <w:r>
+        <w:rPr>
+          <w:rFonts w:ascii="NotoSerif" w:eastAsia="NotoSerif" w:cs="NotoSerif"/>
+          <w:color w:val="333333"/>
+          <w:sz w:val="21"/>
+          <w:szCs w:val="21"/>
+        </w:rPr>
+        <w:t xml:space="preserve"> de fichier adressables par contenu.</w:t>
+      </w:r>
+      <w:r>
+        <w:rPr>
+          <w:rFonts w:ascii="NotoSerif" w:eastAsia="NotoSerif" w:cs="NotoSerif"/>
+          <w:color w:val="333333"/>
+          <w:sz w:val="21"/>
+          <w:szCs w:val="21"/>
+        </w:rPr>
+        <w:t xml:space="preserve"> </w:t>
+      </w:r>
+      <w:proofErr w:type="spellStart"/>
+      <w:r>
+        <w:rPr>
+          <w:rFonts w:ascii="NotoSerif" w:eastAsia="NotoSerif" w:cs="NotoSerif"/>
+          <w:color w:val="333333"/>
+          <w:sz w:val="21"/>
+          <w:szCs w:val="21"/>
+        </w:rPr>
+        <w:t>Ca</w:t>
+      </w:r>
+      <w:proofErr w:type="spellEnd"/>
+      <w:r>
+        <w:rPr>
+          <w:rFonts w:ascii="NotoSerif" w:eastAsia="NotoSerif" w:cs="NotoSerif"/>
+          <w:color w:val="333333"/>
+          <w:sz w:val="21"/>
+          <w:szCs w:val="21"/>
+        </w:rPr>
+        <w:t xml:space="preserve"> </w:t>
+      </w:r>
+      <w:r>
+        <w:rPr>
+          <w:rFonts w:ascii="NotoSerif" w:eastAsia="NotoSerif" w:cs="NotoSerif"/>
+          <w:color w:val="333333"/>
+          <w:sz w:val="21"/>
+          <w:szCs w:val="21"/>
+        </w:rPr>
+        <w:t xml:space="preserve">veut dire que le </w:t>
+      </w:r>
+      <w:proofErr w:type="spellStart"/>
+      <w:r>
+        <w:rPr>
+          <w:rFonts w:ascii="NotoSerif" w:eastAsia="NotoSerif" w:cs="NotoSerif"/>
+          <w:color w:val="333333"/>
+          <w:sz w:val="21"/>
+          <w:szCs w:val="21"/>
+        </w:rPr>
+        <w:t>coeur</w:t>
+      </w:r>
+      <w:proofErr w:type="spellEnd"/>
+      <w:r>
+        <w:rPr>
+          <w:rFonts w:ascii="NotoSerif" w:eastAsia="NotoSerif" w:cs="NotoSerif"/>
+          <w:color w:val="333333"/>
+          <w:sz w:val="21"/>
+          <w:szCs w:val="21"/>
+        </w:rPr>
+        <w:t xml:space="preserve"> de Git est une simple base de paires </w:t>
+      </w:r>
+      <w:proofErr w:type="spellStart"/>
+      <w:r>
+        <w:rPr>
+          <w:rFonts w:ascii="NotoSerif" w:eastAsia="NotoSerif" w:cs="NotoSerif"/>
+          <w:color w:val="333333"/>
+          <w:sz w:val="21"/>
+          <w:szCs w:val="21"/>
+        </w:rPr>
+        <w:t>cle</w:t>
+      </w:r>
+      <w:proofErr w:type="spellEnd"/>
+      <w:r>
+        <w:rPr>
+          <w:rFonts w:ascii="NotoSerif" w:eastAsia="NotoSerif" w:cs="NotoSerif"/>
+          <w:color w:val="333333"/>
+          <w:sz w:val="21"/>
+          <w:szCs w:val="21"/>
+        </w:rPr>
+        <w:t xml:space="preserve">/valeur. Vous pouvez y </w:t>
+      </w:r>
+      <w:proofErr w:type="spellStart"/>
+      <w:r>
+        <w:rPr>
+          <w:rFonts w:ascii="NotoSerif" w:eastAsia="NotoSerif" w:cs="NotoSerif"/>
+          <w:color w:val="333333"/>
+          <w:sz w:val="21"/>
+          <w:szCs w:val="21"/>
+        </w:rPr>
+        <w:t>inserer</w:t>
+      </w:r>
+      <w:proofErr w:type="spellEnd"/>
+      <w:r>
+        <w:rPr>
+          <w:rFonts w:ascii="NotoSerif" w:eastAsia="NotoSerif" w:cs="NotoSerif"/>
+          <w:color w:val="333333"/>
+          <w:sz w:val="21"/>
+          <w:szCs w:val="21"/>
+        </w:rPr>
+        <w:t xml:space="preserve"> </w:t>
+      </w:r>
+      <w:r>
+        <w:rPr>
+          <w:rFonts w:ascii="NotoSerif" w:eastAsia="NotoSerif" w:cs="NotoSerif"/>
+          <w:color w:val="333333"/>
+          <w:sz w:val="21"/>
+          <w:szCs w:val="21"/>
+        </w:rPr>
+        <w:t>n</w:t>
+      </w:r>
+      <w:r>
+        <w:rPr>
+          <w:rFonts w:ascii="NotoSerif" w:eastAsia="NotoSerif" w:cs="NotoSerif" w:hint="eastAsia"/>
+          <w:color w:val="333333"/>
+          <w:sz w:val="21"/>
+          <w:szCs w:val="21"/>
+        </w:rPr>
+        <w:t>’</w:t>
+      </w:r>
+      <w:r>
+        <w:rPr>
+          <w:rFonts w:ascii="NotoSerif" w:eastAsia="NotoSerif" w:cs="NotoSerif"/>
+          <w:color w:val="333333"/>
+          <w:sz w:val="21"/>
+          <w:szCs w:val="21"/>
+        </w:rPr>
+        <w:t xml:space="preserve">importe quelle sorte de </w:t>
+      </w:r>
+      <w:proofErr w:type="spellStart"/>
+      <w:r>
+        <w:rPr>
+          <w:rFonts w:ascii="NotoSerif" w:eastAsia="NotoSerif" w:cs="NotoSerif"/>
+          <w:color w:val="333333"/>
+          <w:sz w:val="21"/>
+          <w:szCs w:val="21"/>
+        </w:rPr>
+        <w:t>donnees</w:t>
+      </w:r>
+      <w:proofErr w:type="spellEnd"/>
+      <w:r>
+        <w:rPr>
+          <w:rFonts w:ascii="NotoSerif" w:eastAsia="NotoSerif" w:cs="NotoSerif"/>
+          <w:color w:val="333333"/>
+          <w:sz w:val="21"/>
+          <w:szCs w:val="21"/>
+        </w:rPr>
+        <w:t xml:space="preserve"> et il vous retournera une </w:t>
+      </w:r>
+      <w:proofErr w:type="spellStart"/>
+      <w:r>
+        <w:rPr>
+          <w:rFonts w:ascii="NotoSerif" w:eastAsia="NotoSerif" w:cs="NotoSerif"/>
+          <w:color w:val="333333"/>
+          <w:sz w:val="21"/>
+          <w:szCs w:val="21"/>
+        </w:rPr>
+        <w:t>cle</w:t>
+      </w:r>
+      <w:proofErr w:type="spellEnd"/>
+      <w:r>
+        <w:rPr>
+          <w:rFonts w:ascii="NotoSerif" w:eastAsia="NotoSerif" w:cs="NotoSerif"/>
+          <w:color w:val="333333"/>
+          <w:sz w:val="21"/>
+          <w:szCs w:val="21"/>
+        </w:rPr>
+        <w:t xml:space="preserve"> que vous pourrez utiliser a</w:t>
+      </w:r>
+      <w:r>
+        <w:rPr>
+          <w:rFonts w:ascii="NotoSerif" w:eastAsia="NotoSerif" w:cs="NotoSerif"/>
+          <w:color w:val="333333"/>
+          <w:sz w:val="21"/>
+          <w:szCs w:val="21"/>
+        </w:rPr>
+        <w:t xml:space="preserve"> </w:t>
+      </w:r>
+      <w:r>
+        <w:rPr>
+          <w:rFonts w:ascii="NotoSerif" w:eastAsia="NotoSerif" w:cs="NotoSerif"/>
+          <w:color w:val="333333"/>
+          <w:sz w:val="21"/>
+          <w:szCs w:val="21"/>
+        </w:rPr>
+        <w:t>n</w:t>
+      </w:r>
+      <w:r>
+        <w:rPr>
+          <w:rFonts w:ascii="NotoSerif" w:eastAsia="NotoSerif" w:cs="NotoSerif" w:hint="eastAsia"/>
+          <w:color w:val="333333"/>
+          <w:sz w:val="21"/>
+          <w:szCs w:val="21"/>
+        </w:rPr>
+        <w:t>’</w:t>
+      </w:r>
+      <w:r>
+        <w:rPr>
+          <w:rFonts w:ascii="NotoSerif" w:eastAsia="NotoSerif" w:cs="NotoSerif"/>
+          <w:color w:val="333333"/>
+          <w:sz w:val="21"/>
+          <w:szCs w:val="21"/>
+        </w:rPr>
+        <w:t xml:space="preserve">importe quel moment pour </w:t>
+      </w:r>
+      <w:proofErr w:type="spellStart"/>
+      <w:r>
+        <w:rPr>
+          <w:rFonts w:ascii="NotoSerif" w:eastAsia="NotoSerif" w:cs="NotoSerif"/>
+          <w:color w:val="333333"/>
+          <w:sz w:val="21"/>
+          <w:szCs w:val="21"/>
+        </w:rPr>
+        <w:t>recuperer</w:t>
+      </w:r>
+      <w:proofErr w:type="spellEnd"/>
+      <w:r>
+        <w:rPr>
+          <w:rFonts w:ascii="NotoSerif" w:eastAsia="NotoSerif" w:cs="NotoSerif"/>
+          <w:color w:val="333333"/>
+          <w:sz w:val="21"/>
+          <w:szCs w:val="21"/>
+        </w:rPr>
+        <w:t xml:space="preserve"> ces </w:t>
+      </w:r>
+      <w:proofErr w:type="spellStart"/>
+      <w:r>
+        <w:rPr>
+          <w:rFonts w:ascii="NotoSerif" w:eastAsia="NotoSerif" w:cs="NotoSerif"/>
+          <w:color w:val="333333"/>
+          <w:sz w:val="21"/>
+          <w:szCs w:val="21"/>
+        </w:rPr>
+        <w:t>donnees</w:t>
+      </w:r>
+      <w:proofErr w:type="spellEnd"/>
+      <w:r>
+        <w:rPr>
+          <w:rFonts w:ascii="NotoSerif" w:eastAsia="NotoSerif" w:cs="NotoSerif"/>
+          <w:color w:val="333333"/>
+          <w:sz w:val="21"/>
+          <w:szCs w:val="21"/>
+        </w:rPr>
+        <w:t>. Pour illustrer cela, vous pouvez utiliser la</w:t>
+      </w:r>
+      <w:r>
+        <w:rPr>
+          <w:rFonts w:ascii="NotoSerif" w:eastAsia="NotoSerif" w:cs="NotoSerif"/>
+          <w:color w:val="333333"/>
+          <w:sz w:val="21"/>
+          <w:szCs w:val="21"/>
+        </w:rPr>
+        <w:t xml:space="preserve"> </w:t>
+      </w:r>
+      <w:r>
+        <w:rPr>
+          <w:rFonts w:ascii="NotoSerif" w:eastAsia="NotoSerif" w:cs="NotoSerif"/>
+          <w:color w:val="333333"/>
+          <w:sz w:val="21"/>
+          <w:szCs w:val="21"/>
+        </w:rPr>
+        <w:t xml:space="preserve">commande de plomberie </w:t>
+      </w:r>
+      <w:r>
+        <w:rPr>
+          <w:rFonts w:ascii="mplus1mn-regular" w:eastAsia="mplus1mn-regular" w:cs="mplus1mn-regular"/>
+          <w:color w:val="B22146"/>
+          <w:sz w:val="21"/>
+          <w:szCs w:val="21"/>
+        </w:rPr>
+        <w:t>hash-</w:t>
+      </w:r>
+      <w:proofErr w:type="spellStart"/>
+      <w:r>
+        <w:rPr>
+          <w:rFonts w:ascii="mplus1mn-regular" w:eastAsia="mplus1mn-regular" w:cs="mplus1mn-regular"/>
+          <w:color w:val="B22146"/>
+          <w:sz w:val="21"/>
+          <w:szCs w:val="21"/>
+        </w:rPr>
+        <w:t>object</w:t>
+      </w:r>
+      <w:proofErr w:type="spellEnd"/>
+      <w:r>
+        <w:rPr>
+          <w:rFonts w:ascii="NotoSerif" w:eastAsia="NotoSerif" w:cs="NotoSerif"/>
+          <w:color w:val="333333"/>
+          <w:sz w:val="21"/>
+          <w:szCs w:val="21"/>
+        </w:rPr>
+        <w:t xml:space="preserve">, qui prend des </w:t>
+      </w:r>
+      <w:proofErr w:type="spellStart"/>
+      <w:r>
+        <w:rPr>
+          <w:rFonts w:ascii="NotoSerif" w:eastAsia="NotoSerif" w:cs="NotoSerif"/>
+          <w:color w:val="333333"/>
+          <w:sz w:val="21"/>
+          <w:szCs w:val="21"/>
+        </w:rPr>
+        <w:t>donnees</w:t>
+      </w:r>
+      <w:proofErr w:type="spellEnd"/>
+      <w:r>
+        <w:rPr>
+          <w:rFonts w:ascii="NotoSerif" w:eastAsia="NotoSerif" w:cs="NotoSerif"/>
+          <w:color w:val="333333"/>
+          <w:sz w:val="21"/>
+          <w:szCs w:val="21"/>
+        </w:rPr>
+        <w:t xml:space="preserve">, les stocke dans votre </w:t>
+      </w:r>
+      <w:proofErr w:type="spellStart"/>
+      <w:r>
+        <w:rPr>
+          <w:rFonts w:ascii="NotoSerif" w:eastAsia="NotoSerif" w:cs="NotoSerif"/>
+          <w:color w:val="333333"/>
+          <w:sz w:val="21"/>
+          <w:szCs w:val="21"/>
+        </w:rPr>
+        <w:t>repertoire</w:t>
+      </w:r>
+      <w:proofErr w:type="spellEnd"/>
+      <w:r>
+        <w:rPr>
+          <w:rFonts w:ascii="NotoSerif" w:eastAsia="NotoSerif" w:cs="NotoSerif"/>
+          <w:color w:val="333333"/>
+          <w:sz w:val="21"/>
+          <w:szCs w:val="21"/>
+        </w:rPr>
+        <w:t xml:space="preserve"> </w:t>
+      </w:r>
+      <w:r>
+        <w:rPr>
+          <w:rFonts w:ascii="mplus1mn-regular" w:eastAsia="mplus1mn-regular" w:cs="mplus1mn-regular"/>
+          <w:color w:val="B22146"/>
+          <w:sz w:val="21"/>
+          <w:szCs w:val="21"/>
+        </w:rPr>
+        <w:t>.git</w:t>
+      </w:r>
+      <w:r>
+        <w:rPr>
+          <w:rFonts w:ascii="NotoSerif" w:eastAsia="NotoSerif" w:cs="NotoSerif"/>
+          <w:color w:val="333333"/>
+          <w:sz w:val="21"/>
+          <w:szCs w:val="21"/>
+        </w:rPr>
+        <w:t>,</w:t>
+      </w:r>
+      <w:r>
+        <w:rPr>
+          <w:rFonts w:ascii="NotoSerif" w:eastAsia="NotoSerif" w:cs="NotoSerif"/>
+          <w:color w:val="333333"/>
+          <w:sz w:val="21"/>
+          <w:szCs w:val="21"/>
+        </w:rPr>
+        <w:t xml:space="preserve"> </w:t>
+      </w:r>
+      <w:r>
+        <w:rPr>
+          <w:rFonts w:ascii="NotoSerif" w:eastAsia="NotoSerif" w:cs="NotoSerif"/>
+          <w:color w:val="333333"/>
+          <w:sz w:val="21"/>
+          <w:szCs w:val="21"/>
+        </w:rPr>
+        <w:t xml:space="preserve">puis retourne la </w:t>
+      </w:r>
+      <w:proofErr w:type="spellStart"/>
+      <w:r>
+        <w:rPr>
+          <w:rFonts w:ascii="NotoSerif" w:eastAsia="NotoSerif" w:cs="NotoSerif"/>
+          <w:color w:val="333333"/>
+          <w:sz w:val="21"/>
+          <w:szCs w:val="21"/>
+        </w:rPr>
+        <w:t>cle</w:t>
+      </w:r>
+      <w:proofErr w:type="spellEnd"/>
+      <w:r>
+        <w:rPr>
+          <w:rFonts w:ascii="NotoSerif" w:eastAsia="NotoSerif" w:cs="NotoSerif"/>
+          <w:color w:val="333333"/>
+          <w:sz w:val="21"/>
+          <w:szCs w:val="21"/>
+        </w:rPr>
+        <w:t xml:space="preserve"> sous laquelle les </w:t>
+      </w:r>
+      <w:proofErr w:type="spellStart"/>
+      <w:r>
+        <w:rPr>
+          <w:rFonts w:ascii="NotoSerif" w:eastAsia="NotoSerif" w:cs="NotoSerif"/>
+          <w:color w:val="333333"/>
+          <w:sz w:val="21"/>
+          <w:szCs w:val="21"/>
+        </w:rPr>
+        <w:t>donnees</w:t>
+      </w:r>
+      <w:proofErr w:type="spellEnd"/>
+      <w:r>
+        <w:rPr>
+          <w:rFonts w:ascii="NotoSerif" w:eastAsia="NotoSerif" w:cs="NotoSerif"/>
+          <w:color w:val="333333"/>
+          <w:sz w:val="21"/>
+          <w:szCs w:val="21"/>
+        </w:rPr>
+        <w:t xml:space="preserve"> sont </w:t>
+      </w:r>
+      <w:proofErr w:type="spellStart"/>
+      <w:r>
+        <w:rPr>
+          <w:rFonts w:ascii="NotoSerif" w:eastAsia="NotoSerif" w:cs="NotoSerif"/>
+          <w:color w:val="333333"/>
+          <w:sz w:val="21"/>
+          <w:szCs w:val="21"/>
+        </w:rPr>
+        <w:t>stockees</w:t>
+      </w:r>
+      <w:proofErr w:type="spellEnd"/>
     </w:p>
     <w:p>
       <w:pPr>
@@ -31551,339 +34828,1153 @@
         <w:spacing w:after="0" w:line="240" w:lineRule="auto"/>
         <w:jc w:val="both"/>
         <w:rPr>
-          <w:rFonts w:ascii="mplus1mn-regular" w:eastAsia="mplus1mn-regular" w:cs="mplus1mn-regular"/>
-          <w:color w:val="333333"/>
-          <w:lang w:val="en-US"/>
-        </w:rPr>
-      </w:pPr>
-      <w:r>
-        <w:rPr>
-          <w:rFonts w:ascii="mplus1mn-regular" w:eastAsia="mplus1mn-regular" w:cs="mplus1mn-regular"/>
-          <w:color w:val="333333"/>
-          <w:lang w:val="en-US"/>
+          <w:rFonts w:ascii="NotoSerif" w:eastAsia="NotoSerif" w:cs="NotoSerif"/>
+          <w:color w:val="333333"/>
+          <w:sz w:val="21"/>
+          <w:szCs w:val="21"/>
+        </w:rPr>
+      </w:pPr>
+    </w:p>
+    <w:p>
+      <w:pPr>
+        <w:autoSpaceDE w:val="0"/>
+        <w:autoSpaceDN w:val="0"/>
+        <w:adjustRightInd w:val="0"/>
+        <w:spacing w:after="0" w:line="240" w:lineRule="auto"/>
+        <w:rPr>
+          <w:rFonts w:ascii="mplus1mn-regular" w:eastAsia="mplus1mn-regular" w:cs="mplus1mn-regular"/>
+          <w:color w:val="333333"/>
+          <w:lang w:val="en-US"/>
+        </w:rPr>
+      </w:pPr>
+      <w:r>
+        <w:rPr>
+          <w:rFonts w:ascii="mplus1mn-regular" w:eastAsia="mplus1mn-regular" w:cs="mplus1mn-regular"/>
+          <w:color w:val="333333"/>
+          <w:lang w:val="en-US"/>
+        </w:rPr>
+        <w:t>$ find .</w:t>
+      </w:r>
+      <w:proofErr w:type="spellStart"/>
+      <w:r>
+        <w:rPr>
+          <w:rFonts w:ascii="mplus1mn-regular" w:eastAsia="mplus1mn-regular" w:cs="mplus1mn-regular"/>
+          <w:color w:val="333333"/>
+          <w:lang w:val="en-US"/>
+        </w:rPr>
+        <w:t>git</w:t>
+      </w:r>
+      <w:proofErr w:type="spellEnd"/>
+      <w:r>
+        <w:rPr>
+          <w:rFonts w:ascii="mplus1mn-regular" w:eastAsia="mplus1mn-regular" w:cs="mplus1mn-regular"/>
+          <w:color w:val="333333"/>
+          <w:lang w:val="en-US"/>
+        </w:rPr>
+        <w:t>/objects</w:t>
+      </w:r>
+    </w:p>
+    <w:p>
+      <w:pPr>
+        <w:autoSpaceDE w:val="0"/>
+        <w:autoSpaceDN w:val="0"/>
+        <w:adjustRightInd w:val="0"/>
+        <w:spacing w:after="0" w:line="240" w:lineRule="auto"/>
+        <w:rPr>
+          <w:rFonts w:ascii="mplus1mn-regular" w:eastAsia="mplus1mn-regular" w:cs="mplus1mn-regular"/>
+          <w:color w:val="333333"/>
+          <w:lang w:val="en-US"/>
+        </w:rPr>
+      </w:pPr>
+      <w:r>
+        <w:rPr>
+          <w:rFonts w:ascii="mplus1mn-regular" w:eastAsia="mplus1mn-regular" w:cs="mplus1mn-regular"/>
+          <w:color w:val="333333"/>
+          <w:lang w:val="en-US"/>
+        </w:rPr>
+        <w:t>.</w:t>
+      </w:r>
+      <w:proofErr w:type="spellStart"/>
+      <w:r>
+        <w:rPr>
+          <w:rFonts w:ascii="mplus1mn-regular" w:eastAsia="mplus1mn-regular" w:cs="mplus1mn-regular"/>
+          <w:color w:val="333333"/>
+          <w:lang w:val="en-US"/>
+        </w:rPr>
+        <w:t>git</w:t>
+      </w:r>
+      <w:proofErr w:type="spellEnd"/>
+      <w:r>
+        <w:rPr>
+          <w:rFonts w:ascii="mplus1mn-regular" w:eastAsia="mplus1mn-regular" w:cs="mplus1mn-regular"/>
+          <w:color w:val="333333"/>
+          <w:lang w:val="en-US"/>
+        </w:rPr>
+        <w:t>/objects</w:t>
+      </w:r>
+    </w:p>
+    <w:p>
+      <w:pPr>
+        <w:autoSpaceDE w:val="0"/>
+        <w:autoSpaceDN w:val="0"/>
+        <w:adjustRightInd w:val="0"/>
+        <w:spacing w:after="0" w:line="240" w:lineRule="auto"/>
+        <w:rPr>
+          <w:rFonts w:ascii="mplus1mn-regular" w:eastAsia="mplus1mn-regular" w:cs="mplus1mn-regular"/>
+          <w:color w:val="333333"/>
+          <w:lang w:val="en-US"/>
+        </w:rPr>
+      </w:pPr>
+      <w:r>
+        <w:rPr>
+          <w:rFonts w:ascii="mplus1mn-regular" w:eastAsia="mplus1mn-regular" w:cs="mplus1mn-regular"/>
+          <w:color w:val="333333"/>
+          <w:lang w:val="en-US"/>
+        </w:rPr>
+        <w:t>.</w:t>
+      </w:r>
+      <w:proofErr w:type="spellStart"/>
+      <w:r>
+        <w:rPr>
+          <w:rFonts w:ascii="mplus1mn-regular" w:eastAsia="mplus1mn-regular" w:cs="mplus1mn-regular"/>
+          <w:color w:val="333333"/>
+          <w:lang w:val="en-US"/>
+        </w:rPr>
+        <w:t>git</w:t>
+      </w:r>
+      <w:proofErr w:type="spellEnd"/>
+      <w:r>
+        <w:rPr>
+          <w:rFonts w:ascii="mplus1mn-regular" w:eastAsia="mplus1mn-regular" w:cs="mplus1mn-regular"/>
+          <w:color w:val="333333"/>
+          <w:lang w:val="en-US"/>
+        </w:rPr>
+        <w:t>/objects/info</w:t>
+      </w:r>
+    </w:p>
+    <w:p>
+      <w:pPr>
+        <w:autoSpaceDE w:val="0"/>
+        <w:autoSpaceDN w:val="0"/>
+        <w:adjustRightInd w:val="0"/>
+        <w:spacing w:after="0" w:line="240" w:lineRule="auto"/>
+        <w:rPr>
+          <w:rFonts w:ascii="mplus1mn-regular" w:eastAsia="mplus1mn-regular" w:cs="mplus1mn-regular"/>
+          <w:color w:val="333333"/>
+        </w:rPr>
+      </w:pPr>
+      <w:r>
+        <w:rPr>
+          <w:rFonts w:ascii="mplus1mn-regular" w:eastAsia="mplus1mn-regular" w:cs="mplus1mn-regular"/>
+          <w:color w:val="333333"/>
+        </w:rPr>
+        <w:t>.git/</w:t>
+      </w:r>
+      <w:proofErr w:type="spellStart"/>
+      <w:r>
+        <w:rPr>
+          <w:rFonts w:ascii="mplus1mn-regular" w:eastAsia="mplus1mn-regular" w:cs="mplus1mn-regular"/>
+          <w:color w:val="333333"/>
+        </w:rPr>
+        <w:t>objects</w:t>
+      </w:r>
+      <w:proofErr w:type="spellEnd"/>
+      <w:r>
+        <w:rPr>
+          <w:rFonts w:ascii="mplus1mn-regular" w:eastAsia="mplus1mn-regular" w:cs="mplus1mn-regular"/>
+          <w:color w:val="333333"/>
+        </w:rPr>
+        <w:t>/pack</w:t>
+      </w:r>
+    </w:p>
+    <w:p>
+      <w:pPr>
+        <w:autoSpaceDE w:val="0"/>
+        <w:autoSpaceDN w:val="0"/>
+        <w:adjustRightInd w:val="0"/>
+        <w:spacing w:after="0" w:line="240" w:lineRule="auto"/>
+        <w:rPr>
+          <w:rFonts w:ascii="mplus1mn-regular" w:eastAsia="mplus1mn-regular" w:cs="mplus1mn-regular"/>
+          <w:color w:val="333333"/>
+        </w:rPr>
+      </w:pPr>
+    </w:p>
+    <w:p>
+      <w:pPr>
+        <w:autoSpaceDE w:val="0"/>
+        <w:autoSpaceDN w:val="0"/>
+        <w:adjustRightInd w:val="0"/>
+        <w:spacing w:after="0" w:line="240" w:lineRule="auto"/>
+        <w:jc w:val="both"/>
+        <w:rPr>
+          <w:rFonts w:ascii="NotoSerif" w:eastAsia="NotoSerif" w:cs="NotoSerif"/>
+          <w:color w:val="333333"/>
+          <w:sz w:val="21"/>
+          <w:szCs w:val="21"/>
+          <w:lang w:val="en-US"/>
+        </w:rPr>
+      </w:pPr>
+      <w:r>
+        <w:rPr>
+          <w:rFonts w:ascii="mplus1mn-regular" w:eastAsia="mplus1mn-regular" w:cs="mplus1mn-regular"/>
+          <w:color w:val="333333"/>
+          <w:lang w:val="en-US"/>
+        </w:rPr>
+        <w:t>$ find .</w:t>
+      </w:r>
+      <w:proofErr w:type="spellStart"/>
+      <w:r>
+        <w:rPr>
+          <w:rFonts w:ascii="mplus1mn-regular" w:eastAsia="mplus1mn-regular" w:cs="mplus1mn-regular"/>
+          <w:color w:val="333333"/>
+          <w:lang w:val="en-US"/>
+        </w:rPr>
+        <w:t>git</w:t>
+      </w:r>
+      <w:proofErr w:type="spellEnd"/>
+      <w:r>
+        <w:rPr>
+          <w:rFonts w:ascii="mplus1mn-regular" w:eastAsia="mplus1mn-regular" w:cs="mplus1mn-regular"/>
+          <w:color w:val="333333"/>
+          <w:lang w:val="en-US"/>
+        </w:rPr>
+        <w:t>/objects -type f</w:t>
+      </w:r>
+    </w:p>
+    <w:p>
+      <w:pPr>
+        <w:autoSpaceDE w:val="0"/>
+        <w:autoSpaceDN w:val="0"/>
+        <w:adjustRightInd w:val="0"/>
+        <w:spacing w:after="0" w:line="240" w:lineRule="auto"/>
+        <w:jc w:val="both"/>
+        <w:rPr>
+          <w:rFonts w:ascii="NotoSerif" w:eastAsia="NotoSerif" w:cs="NotoSerif"/>
+          <w:color w:val="333333"/>
+          <w:sz w:val="21"/>
+          <w:szCs w:val="21"/>
+          <w:lang w:val="en-US"/>
+        </w:rPr>
+      </w:pPr>
+    </w:p>
+    <w:p>
+      <w:pPr>
+        <w:autoSpaceDE w:val="0"/>
+        <w:autoSpaceDN w:val="0"/>
+        <w:adjustRightInd w:val="0"/>
+        <w:spacing w:after="0" w:line="240" w:lineRule="auto"/>
+        <w:jc w:val="both"/>
+        <w:rPr>
+          <w:rFonts w:ascii="NotoSerif" w:eastAsia="NotoSerif" w:cs="NotoSerif"/>
+          <w:color w:val="333333"/>
+          <w:sz w:val="21"/>
+          <w:szCs w:val="21"/>
+          <w:lang w:val="en-US"/>
+        </w:rPr>
+      </w:pPr>
+    </w:p>
+    <w:p>
+      <w:pPr>
+        <w:autoSpaceDE w:val="0"/>
+        <w:autoSpaceDN w:val="0"/>
+        <w:adjustRightInd w:val="0"/>
+        <w:spacing w:after="0" w:line="240" w:lineRule="auto"/>
+        <w:jc w:val="both"/>
+        <w:rPr>
+          <w:rFonts w:ascii="NotoSerif" w:eastAsia="NotoSerif" w:cs="NotoSerif"/>
+          <w:color w:val="333333"/>
+          <w:sz w:val="21"/>
+          <w:szCs w:val="21"/>
+        </w:rPr>
+      </w:pPr>
+      <w:r>
+        <w:rPr>
+          <w:rFonts w:ascii="NotoSerif" w:eastAsia="NotoSerif" w:cs="NotoSerif"/>
+          <w:color w:val="333333"/>
+          <w:sz w:val="21"/>
+          <w:szCs w:val="21"/>
+        </w:rPr>
+        <w:t xml:space="preserve">Git a initialise le </w:t>
+      </w:r>
+      <w:proofErr w:type="spellStart"/>
+      <w:r>
+        <w:rPr>
+          <w:rFonts w:ascii="NotoSerif" w:eastAsia="NotoSerif" w:cs="NotoSerif"/>
+          <w:color w:val="333333"/>
+          <w:sz w:val="21"/>
+          <w:szCs w:val="21"/>
+        </w:rPr>
+        <w:t>repertoire</w:t>
+      </w:r>
+      <w:proofErr w:type="spellEnd"/>
+      <w:r>
+        <w:rPr>
+          <w:rFonts w:ascii="NotoSerif" w:eastAsia="NotoSerif" w:cs="NotoSerif"/>
+          <w:color w:val="333333"/>
+          <w:sz w:val="21"/>
+          <w:szCs w:val="21"/>
+        </w:rPr>
+        <w:t xml:space="preserve"> </w:t>
+      </w:r>
+      <w:proofErr w:type="spellStart"/>
+      <w:r>
+        <w:rPr>
+          <w:rFonts w:ascii="mplus1mn-regular" w:eastAsia="mplus1mn-regular" w:cs="mplus1mn-regular"/>
+          <w:color w:val="B22146"/>
+          <w:sz w:val="21"/>
+          <w:szCs w:val="21"/>
+        </w:rPr>
+        <w:t>objects</w:t>
+      </w:r>
+      <w:proofErr w:type="spellEnd"/>
+      <w:r>
+        <w:rPr>
+          <w:rFonts w:ascii="mplus1mn-regular" w:eastAsia="mplus1mn-regular" w:cs="mplus1mn-regular"/>
+          <w:color w:val="B22146"/>
+          <w:sz w:val="21"/>
+          <w:szCs w:val="21"/>
+        </w:rPr>
+        <w:t xml:space="preserve"> </w:t>
+      </w:r>
+      <w:r>
+        <w:rPr>
+          <w:rFonts w:ascii="NotoSerif" w:eastAsia="NotoSerif" w:cs="NotoSerif"/>
+          <w:color w:val="333333"/>
+          <w:sz w:val="21"/>
+          <w:szCs w:val="21"/>
+        </w:rPr>
+        <w:t xml:space="preserve">et y a </w:t>
+      </w:r>
+      <w:proofErr w:type="spellStart"/>
+      <w:r>
+        <w:rPr>
+          <w:rFonts w:ascii="NotoSerif" w:eastAsia="NotoSerif" w:cs="NotoSerif"/>
+          <w:color w:val="333333"/>
+          <w:sz w:val="21"/>
+          <w:szCs w:val="21"/>
+        </w:rPr>
+        <w:t>cree</w:t>
+      </w:r>
+      <w:proofErr w:type="spellEnd"/>
+      <w:r>
+        <w:rPr>
+          <w:rFonts w:ascii="NotoSerif" w:eastAsia="NotoSerif" w:cs="NotoSerif"/>
+          <w:color w:val="333333"/>
+          <w:sz w:val="21"/>
+          <w:szCs w:val="21"/>
+        </w:rPr>
+        <w:t xml:space="preserve"> les </w:t>
+      </w:r>
+      <w:proofErr w:type="spellStart"/>
+      <w:r>
+        <w:rPr>
+          <w:rFonts w:ascii="NotoSerif" w:eastAsia="NotoSerif" w:cs="NotoSerif"/>
+          <w:color w:val="333333"/>
+          <w:sz w:val="21"/>
+          <w:szCs w:val="21"/>
+        </w:rPr>
+        <w:t>sous-repertoires</w:t>
+      </w:r>
+      <w:proofErr w:type="spellEnd"/>
+      <w:r>
+        <w:rPr>
+          <w:rFonts w:ascii="NotoSerif" w:eastAsia="NotoSerif" w:cs="NotoSerif"/>
+          <w:color w:val="333333"/>
+          <w:sz w:val="21"/>
+          <w:szCs w:val="21"/>
+        </w:rPr>
+        <w:t xml:space="preserve"> </w:t>
+      </w:r>
+      <w:r>
+        <w:rPr>
+          <w:rFonts w:ascii="mplus1mn-regular" w:eastAsia="mplus1mn-regular" w:cs="mplus1mn-regular"/>
+          <w:color w:val="B22146"/>
+          <w:sz w:val="21"/>
+          <w:szCs w:val="21"/>
+        </w:rPr>
+        <w:t xml:space="preserve">pack </w:t>
+      </w:r>
+      <w:r>
+        <w:rPr>
+          <w:rFonts w:ascii="NotoSerif" w:eastAsia="NotoSerif" w:cs="NotoSerif"/>
+          <w:color w:val="333333"/>
+          <w:sz w:val="21"/>
+          <w:szCs w:val="21"/>
+        </w:rPr>
+        <w:t xml:space="preserve">et </w:t>
+      </w:r>
+      <w:r>
+        <w:rPr>
+          <w:rFonts w:ascii="mplus1mn-regular" w:eastAsia="mplus1mn-regular" w:cs="mplus1mn-regular"/>
+          <w:color w:val="B22146"/>
+          <w:sz w:val="21"/>
+          <w:szCs w:val="21"/>
+        </w:rPr>
+        <w:t>info</w:t>
+      </w:r>
+      <w:r>
+        <w:rPr>
+          <w:rFonts w:ascii="NotoSerif" w:eastAsia="NotoSerif" w:cs="NotoSerif"/>
+          <w:color w:val="333333"/>
+          <w:sz w:val="21"/>
+          <w:szCs w:val="21"/>
+        </w:rPr>
+        <w:t>, mais ils ne</w:t>
+      </w:r>
+      <w:r>
+        <w:rPr>
+          <w:rFonts w:ascii="NotoSerif" w:eastAsia="NotoSerif" w:cs="NotoSerif"/>
+          <w:color w:val="333333"/>
+          <w:sz w:val="21"/>
+          <w:szCs w:val="21"/>
+        </w:rPr>
+        <w:t xml:space="preserve"> </w:t>
+      </w:r>
+      <w:r>
+        <w:rPr>
+          <w:rFonts w:ascii="NotoSerif" w:eastAsia="NotoSerif" w:cs="NotoSerif"/>
+          <w:color w:val="333333"/>
+          <w:sz w:val="21"/>
+          <w:szCs w:val="21"/>
+        </w:rPr>
+        <w:t xml:space="preserve">contiennent pas de fichier </w:t>
+      </w:r>
+      <w:proofErr w:type="spellStart"/>
+      <w:r>
+        <w:rPr>
+          <w:rFonts w:ascii="NotoSerif" w:eastAsia="NotoSerif" w:cs="NotoSerif"/>
+          <w:color w:val="333333"/>
+          <w:sz w:val="21"/>
+          <w:szCs w:val="21"/>
+        </w:rPr>
+        <w:t>regulier</w:t>
+      </w:r>
+      <w:proofErr w:type="spellEnd"/>
+      <w:r>
+        <w:rPr>
+          <w:rFonts w:ascii="NotoSerif" w:eastAsia="NotoSerif" w:cs="NotoSerif"/>
+          <w:color w:val="333333"/>
+          <w:sz w:val="21"/>
+          <w:szCs w:val="21"/>
+        </w:rPr>
+        <w:t>.</w:t>
+      </w:r>
+    </w:p>
+    <w:p>
+      <w:pPr>
+        <w:autoSpaceDE w:val="0"/>
+        <w:autoSpaceDN w:val="0"/>
+        <w:adjustRightInd w:val="0"/>
+        <w:spacing w:after="0" w:line="240" w:lineRule="auto"/>
+        <w:jc w:val="both"/>
+        <w:rPr>
+          <w:rFonts w:ascii="NotoSerif" w:eastAsia="NotoSerif" w:cs="NotoSerif"/>
+          <w:color w:val="333333"/>
+          <w:sz w:val="21"/>
+          <w:szCs w:val="21"/>
+        </w:rPr>
+      </w:pPr>
+    </w:p>
+    <w:p>
+      <w:pPr>
+        <w:autoSpaceDE w:val="0"/>
+        <w:autoSpaceDN w:val="0"/>
+        <w:adjustRightInd w:val="0"/>
+        <w:spacing w:after="0" w:line="240" w:lineRule="auto"/>
+        <w:jc w:val="both"/>
+        <w:rPr>
+          <w:rFonts w:ascii="mplus1mn-regular" w:eastAsia="mplus1mn-regular" w:cs="mplus1mn-regular"/>
+          <w:color w:val="333333"/>
+          <w:lang w:val="en-US"/>
+        </w:rPr>
+      </w:pPr>
+      <w:r>
+        <w:rPr>
+          <w:rFonts w:ascii="mplus1mn-regular" w:eastAsia="mplus1mn-regular" w:cs="mplus1mn-regular"/>
+          <w:color w:val="333333"/>
+          <w:lang w:val="en-US"/>
+        </w:rPr>
+        <w:t xml:space="preserve">$ echo 'test content' | </w:t>
+      </w:r>
+      <w:proofErr w:type="spellStart"/>
+      <w:r>
+        <w:rPr>
+          <w:rFonts w:ascii="mplus1mn-regular" w:eastAsia="mplus1mn-regular" w:cs="mplus1mn-regular"/>
+          <w:color w:val="333333"/>
+          <w:lang w:val="en-US"/>
+        </w:rPr>
+        <w:t>git</w:t>
+      </w:r>
+      <w:proofErr w:type="spellEnd"/>
+      <w:r>
+        <w:rPr>
+          <w:rFonts w:ascii="mplus1mn-regular" w:eastAsia="mplus1mn-regular" w:cs="mplus1mn-regular"/>
+          <w:color w:val="333333"/>
+          <w:lang w:val="en-US"/>
+        </w:rPr>
+        <w:t xml:space="preserve"> hash-object -w </w:t>
+      </w:r>
+      <w:r>
+        <w:rPr>
+          <w:rFonts w:ascii="mplus1mn-regular" w:eastAsia="mplus1mn-regular" w:cs="mplus1mn-regular"/>
+          <w:color w:val="333333"/>
+          <w:lang w:val="en-US"/>
+        </w:rPr>
+        <w:t>–</w:t>
+      </w:r>
+      <w:proofErr w:type="spellStart"/>
+      <w:r>
+        <w:rPr>
+          <w:rFonts w:ascii="mplus1mn-regular" w:eastAsia="mplus1mn-regular" w:cs="mplus1mn-regular"/>
+          <w:color w:val="333333"/>
+          <w:lang w:val="en-US"/>
+        </w:rPr>
+        <w:t>stdin</w:t>
+      </w:r>
+      <w:proofErr w:type="spellEnd"/>
+    </w:p>
+    <w:p>
+      <w:pPr>
+        <w:autoSpaceDE w:val="0"/>
+        <w:autoSpaceDN w:val="0"/>
+        <w:adjustRightInd w:val="0"/>
+        <w:spacing w:after="0" w:line="240" w:lineRule="auto"/>
+        <w:jc w:val="both"/>
+        <w:rPr>
+          <w:rFonts w:ascii="mplus1mn-regular" w:eastAsia="mplus1mn-regular" w:cs="mplus1mn-regular"/>
+          <w:color w:val="333333"/>
+          <w:lang w:val="en-US"/>
+        </w:rPr>
+      </w:pPr>
+    </w:p>
+    <w:p>
+      <w:pPr>
+        <w:autoSpaceDE w:val="0"/>
+        <w:autoSpaceDN w:val="0"/>
+        <w:adjustRightInd w:val="0"/>
+        <w:spacing w:after="0" w:line="240" w:lineRule="auto"/>
+        <w:rPr>
+          <w:rFonts w:ascii="mplus1mn-regular" w:eastAsia="mplus1mn-regular" w:cs="mplus1mn-regular"/>
+          <w:color w:val="333333"/>
+        </w:rPr>
+      </w:pPr>
+      <w:r>
+        <w:rPr>
+          <w:rFonts w:ascii="NotoSerif" w:eastAsia="NotoSerif" w:cs="NotoSerif"/>
+          <w:color w:val="333333"/>
+          <w:sz w:val="21"/>
+          <w:szCs w:val="21"/>
+        </w:rPr>
+        <w:t>L</w:t>
+      </w:r>
+      <w:r>
+        <w:rPr>
+          <w:rFonts w:ascii="NotoSerif" w:eastAsia="NotoSerif" w:cs="NotoSerif" w:hint="eastAsia"/>
+          <w:color w:val="333333"/>
+          <w:sz w:val="21"/>
+          <w:szCs w:val="21"/>
+        </w:rPr>
+        <w:t>’</w:t>
+      </w:r>
+      <w:r>
+        <w:rPr>
+          <w:rFonts w:ascii="NotoSerif" w:eastAsia="NotoSerif" w:cs="NotoSerif"/>
+          <w:color w:val="333333"/>
+          <w:sz w:val="21"/>
+          <w:szCs w:val="21"/>
+        </w:rPr>
+        <w:t xml:space="preserve">option </w:t>
+      </w:r>
+      <w:r>
+        <w:rPr>
+          <w:rFonts w:ascii="mplus1mn-regular" w:eastAsia="mplus1mn-regular" w:cs="mplus1mn-regular"/>
+          <w:color w:val="B22146"/>
+          <w:sz w:val="21"/>
+          <w:szCs w:val="21"/>
+        </w:rPr>
+        <w:t xml:space="preserve">-w </w:t>
+      </w:r>
+      <w:proofErr w:type="spellStart"/>
+      <w:r>
+        <w:rPr>
+          <w:rFonts w:ascii="NotoSerif" w:eastAsia="NotoSerif" w:cs="NotoSerif"/>
+          <w:color w:val="333333"/>
+          <w:sz w:val="21"/>
+          <w:szCs w:val="21"/>
+        </w:rPr>
+        <w:t>specifie</w:t>
+      </w:r>
+      <w:proofErr w:type="spellEnd"/>
+      <w:r>
+        <w:rPr>
+          <w:rFonts w:ascii="NotoSerif" w:eastAsia="NotoSerif" w:cs="NotoSerif"/>
+          <w:color w:val="333333"/>
+          <w:sz w:val="21"/>
+          <w:szCs w:val="21"/>
+        </w:rPr>
+        <w:t xml:space="preserve"> a </w:t>
+      </w:r>
+      <w:r>
+        <w:rPr>
+          <w:rFonts w:ascii="mplus1mn-regular" w:eastAsia="mplus1mn-regular" w:cs="mplus1mn-regular"/>
+          <w:color w:val="B22146"/>
+          <w:sz w:val="21"/>
+          <w:szCs w:val="21"/>
+        </w:rPr>
+        <w:t>hash-</w:t>
+      </w:r>
+      <w:proofErr w:type="spellStart"/>
+      <w:r>
+        <w:rPr>
+          <w:rFonts w:ascii="mplus1mn-regular" w:eastAsia="mplus1mn-regular" w:cs="mplus1mn-regular"/>
+          <w:color w:val="B22146"/>
+          <w:sz w:val="21"/>
+          <w:szCs w:val="21"/>
+        </w:rPr>
+        <w:t>object</w:t>
+      </w:r>
+      <w:proofErr w:type="spellEnd"/>
+      <w:r>
+        <w:rPr>
+          <w:rFonts w:ascii="mplus1mn-regular" w:eastAsia="mplus1mn-regular" w:cs="mplus1mn-regular"/>
+          <w:color w:val="B22146"/>
+          <w:sz w:val="21"/>
+          <w:szCs w:val="21"/>
+        </w:rPr>
+        <w:t xml:space="preserve"> </w:t>
+      </w:r>
+      <w:r>
+        <w:rPr>
+          <w:rFonts w:ascii="NotoSerif" w:eastAsia="NotoSerif" w:cs="NotoSerif"/>
+          <w:color w:val="333333"/>
+          <w:sz w:val="21"/>
+          <w:szCs w:val="21"/>
+        </w:rPr>
+        <w:t>de stocker l</w:t>
+      </w:r>
+      <w:r>
+        <w:rPr>
+          <w:rFonts w:ascii="NotoSerif" w:eastAsia="NotoSerif" w:cs="NotoSerif" w:hint="eastAsia"/>
+          <w:color w:val="333333"/>
+          <w:sz w:val="21"/>
+          <w:szCs w:val="21"/>
+        </w:rPr>
+        <w:t>’</w:t>
+      </w:r>
+      <w:r>
+        <w:rPr>
+          <w:rFonts w:ascii="NotoSerif" w:eastAsia="NotoSerif" w:cs="NotoSerif"/>
+          <w:color w:val="333333"/>
+          <w:sz w:val="21"/>
+          <w:szCs w:val="21"/>
+        </w:rPr>
+        <w:t xml:space="preserve">objet, sinon la commande </w:t>
+      </w:r>
+      <w:proofErr w:type="spellStart"/>
+      <w:r>
+        <w:rPr>
+          <w:rFonts w:ascii="NotoSerif" w:eastAsia="NotoSerif" w:cs="NotoSerif"/>
+          <w:color w:val="333333"/>
+          <w:sz w:val="21"/>
+          <w:szCs w:val="21"/>
+        </w:rPr>
+        <w:t>repondrait</w:t>
+      </w:r>
+      <w:proofErr w:type="spellEnd"/>
+      <w:r>
+        <w:rPr>
+          <w:rFonts w:ascii="NotoSerif" w:eastAsia="NotoSerif" w:cs="NotoSerif"/>
+          <w:color w:val="333333"/>
+          <w:sz w:val="21"/>
+          <w:szCs w:val="21"/>
+        </w:rPr>
+        <w:t xml:space="preserve"> seulement</w:t>
+      </w:r>
+      <w:r>
+        <w:rPr>
+          <w:rFonts w:ascii="NotoSerif" w:eastAsia="NotoSerif" w:cs="NotoSerif"/>
+          <w:color w:val="333333"/>
+          <w:sz w:val="21"/>
+          <w:szCs w:val="21"/>
+        </w:rPr>
+        <w:t xml:space="preserve"> </w:t>
+      </w:r>
+      <w:r>
+        <w:rPr>
+          <w:rFonts w:ascii="NotoSerif" w:eastAsia="NotoSerif" w:cs="NotoSerif"/>
+          <w:color w:val="333333"/>
+          <w:sz w:val="21"/>
+          <w:szCs w:val="21"/>
+        </w:rPr>
+        <w:t xml:space="preserve">quelle serait la </w:t>
+      </w:r>
+      <w:proofErr w:type="spellStart"/>
+      <w:r>
+        <w:rPr>
+          <w:rFonts w:ascii="NotoSerif" w:eastAsia="NotoSerif" w:cs="NotoSerif"/>
+          <w:color w:val="333333"/>
+          <w:sz w:val="21"/>
+          <w:szCs w:val="21"/>
+        </w:rPr>
+        <w:t>cle</w:t>
+      </w:r>
+      <w:proofErr w:type="spellEnd"/>
+      <w:r>
+        <w:rPr>
+          <w:rFonts w:ascii="NotoSerif" w:eastAsia="NotoSerif" w:cs="NotoSerif"/>
+          <w:color w:val="333333"/>
+          <w:sz w:val="21"/>
+          <w:szCs w:val="21"/>
+        </w:rPr>
+        <w:t xml:space="preserve">. </w:t>
+      </w:r>
+      <w:r>
+        <w:rPr>
+          <w:rFonts w:ascii="mplus1mn-regular" w:eastAsia="mplus1mn-regular" w:cs="mplus1mn-regular"/>
+          <w:color w:val="B22146"/>
+          <w:sz w:val="21"/>
+          <w:szCs w:val="21"/>
+        </w:rPr>
+        <w:t>--</w:t>
+      </w:r>
+      <w:proofErr w:type="spellStart"/>
+      <w:r>
+        <w:rPr>
+          <w:rFonts w:ascii="mplus1mn-regular" w:eastAsia="mplus1mn-regular" w:cs="mplus1mn-regular"/>
+          <w:color w:val="B22146"/>
+          <w:sz w:val="21"/>
+          <w:szCs w:val="21"/>
+        </w:rPr>
+        <w:t>stdin</w:t>
+      </w:r>
+      <w:proofErr w:type="spellEnd"/>
+      <w:r>
+        <w:rPr>
+          <w:rFonts w:ascii="mplus1mn-regular" w:eastAsia="mplus1mn-regular" w:cs="mplus1mn-regular"/>
+          <w:color w:val="B22146"/>
+          <w:sz w:val="21"/>
+          <w:szCs w:val="21"/>
+        </w:rPr>
+        <w:t xml:space="preserve"> </w:t>
+      </w:r>
+      <w:proofErr w:type="spellStart"/>
+      <w:r>
+        <w:rPr>
+          <w:rFonts w:ascii="NotoSerif" w:eastAsia="NotoSerif" w:cs="NotoSerif"/>
+          <w:color w:val="333333"/>
+          <w:sz w:val="21"/>
+          <w:szCs w:val="21"/>
+        </w:rPr>
+        <w:t>specifie</w:t>
+      </w:r>
+      <w:proofErr w:type="spellEnd"/>
+      <w:r>
+        <w:rPr>
+          <w:rFonts w:ascii="NotoSerif" w:eastAsia="NotoSerif" w:cs="NotoSerif"/>
+          <w:color w:val="333333"/>
+          <w:sz w:val="21"/>
+          <w:szCs w:val="21"/>
+        </w:rPr>
+        <w:t xml:space="preserve"> a la commande de lire le contenu depuis l</w:t>
+      </w:r>
+      <w:r>
+        <w:rPr>
+          <w:rFonts w:ascii="NotoSerif" w:eastAsia="NotoSerif" w:cs="NotoSerif" w:hint="eastAsia"/>
+          <w:color w:val="333333"/>
+          <w:sz w:val="21"/>
+          <w:szCs w:val="21"/>
+        </w:rPr>
+        <w:t>’</w:t>
+      </w:r>
+      <w:proofErr w:type="spellStart"/>
+      <w:r>
+        <w:rPr>
+          <w:rFonts w:ascii="NotoSerif" w:eastAsia="NotoSerif" w:cs="NotoSerif"/>
+          <w:color w:val="333333"/>
+          <w:sz w:val="21"/>
+          <w:szCs w:val="21"/>
+        </w:rPr>
+        <w:t>entree</w:t>
+      </w:r>
+      <w:proofErr w:type="spellEnd"/>
+      <w:r>
+        <w:rPr>
+          <w:rFonts w:ascii="NotoSerif" w:eastAsia="NotoSerif" w:cs="NotoSerif"/>
+          <w:color w:val="333333"/>
+          <w:sz w:val="21"/>
+          <w:szCs w:val="21"/>
+        </w:rPr>
+        <w:t xml:space="preserve"> standard,</w:t>
+      </w:r>
+      <w:r>
+        <w:rPr>
+          <w:rFonts w:ascii="NotoSerif" w:eastAsia="NotoSerif" w:cs="NotoSerif"/>
+          <w:color w:val="333333"/>
+          <w:sz w:val="21"/>
+          <w:szCs w:val="21"/>
+        </w:rPr>
+        <w:t xml:space="preserve"> </w:t>
+      </w:r>
+      <w:r>
+        <w:rPr>
+          <w:rFonts w:ascii="NotoSerif" w:eastAsia="NotoSerif" w:cs="NotoSerif"/>
+          <w:color w:val="333333"/>
+          <w:sz w:val="21"/>
+          <w:szCs w:val="21"/>
+        </w:rPr>
+        <w:t xml:space="preserve">sinon </w:t>
+      </w:r>
+      <w:r>
+        <w:rPr>
+          <w:rFonts w:ascii="mplus1mn-regular" w:eastAsia="mplus1mn-regular" w:cs="mplus1mn-regular"/>
+          <w:color w:val="B22146"/>
+          <w:sz w:val="21"/>
+          <w:szCs w:val="21"/>
+        </w:rPr>
+        <w:t>hash-</w:t>
+      </w:r>
+      <w:proofErr w:type="spellStart"/>
+      <w:r>
+        <w:rPr>
+          <w:rFonts w:ascii="mplus1mn-regular" w:eastAsia="mplus1mn-regular" w:cs="mplus1mn-regular"/>
+          <w:color w:val="B22146"/>
+          <w:sz w:val="21"/>
+          <w:szCs w:val="21"/>
+        </w:rPr>
+        <w:t>object</w:t>
+      </w:r>
+      <w:proofErr w:type="spellEnd"/>
+      <w:r>
+        <w:rPr>
+          <w:rFonts w:ascii="mplus1mn-regular" w:eastAsia="mplus1mn-regular" w:cs="mplus1mn-regular"/>
+          <w:color w:val="B22146"/>
+          <w:sz w:val="21"/>
+          <w:szCs w:val="21"/>
+        </w:rPr>
+        <w:t xml:space="preserve"> </w:t>
+      </w:r>
+      <w:r>
+        <w:rPr>
+          <w:rFonts w:ascii="NotoSerif" w:eastAsia="NotoSerif" w:cs="NotoSerif"/>
+          <w:color w:val="333333"/>
+          <w:sz w:val="21"/>
+          <w:szCs w:val="21"/>
+        </w:rPr>
+        <w:t>s</w:t>
+      </w:r>
+      <w:r>
+        <w:rPr>
+          <w:rFonts w:ascii="NotoSerif" w:eastAsia="NotoSerif" w:cs="NotoSerif" w:hint="eastAsia"/>
+          <w:color w:val="333333"/>
+          <w:sz w:val="21"/>
+          <w:szCs w:val="21"/>
+        </w:rPr>
+        <w:t>’</w:t>
+      </w:r>
+      <w:r>
+        <w:rPr>
+          <w:rFonts w:ascii="NotoSerif" w:eastAsia="NotoSerif" w:cs="NotoSerif"/>
+          <w:color w:val="333333"/>
+          <w:sz w:val="21"/>
+          <w:szCs w:val="21"/>
+        </w:rPr>
+        <w:t xml:space="preserve">attend </w:t>
+      </w:r>
+      <w:proofErr w:type="spellStart"/>
+      <w:proofErr w:type="gramStart"/>
+      <w:r>
+        <w:rPr>
+          <w:rFonts w:ascii="NotoSerif" w:eastAsia="NotoSerif" w:cs="NotoSerif"/>
+          <w:color w:val="333333"/>
+          <w:sz w:val="21"/>
+          <w:szCs w:val="21"/>
+        </w:rPr>
+        <w:t>a</w:t>
+      </w:r>
+      <w:proofErr w:type="spellEnd"/>
+      <w:proofErr w:type="gramEnd"/>
+      <w:r>
+        <w:rPr>
+          <w:rFonts w:ascii="NotoSerif" w:eastAsia="NotoSerif" w:cs="NotoSerif"/>
+          <w:color w:val="333333"/>
+          <w:sz w:val="21"/>
+          <w:szCs w:val="21"/>
+        </w:rPr>
+        <w:t xml:space="preserve"> trouver un chemin vers un fichier. La sortie de la commande est une</w:t>
+      </w:r>
+      <w:r>
+        <w:rPr>
+          <w:rFonts w:ascii="NotoSerif" w:eastAsia="NotoSerif" w:cs="NotoSerif"/>
+          <w:color w:val="333333"/>
+          <w:sz w:val="21"/>
+          <w:szCs w:val="21"/>
+        </w:rPr>
+        <w:t xml:space="preserve"> </w:t>
+      </w:r>
+      <w:r>
+        <w:rPr>
+          <w:rFonts w:ascii="NotoSerif" w:eastAsia="NotoSerif" w:cs="NotoSerif"/>
+          <w:color w:val="333333"/>
+          <w:sz w:val="21"/>
+          <w:szCs w:val="21"/>
+        </w:rPr>
+        <w:t xml:space="preserve">empreinte de 40 </w:t>
+      </w:r>
+      <w:proofErr w:type="spellStart"/>
+      <w:r>
+        <w:rPr>
+          <w:rFonts w:ascii="NotoSerif" w:eastAsia="NotoSerif" w:cs="NotoSerif"/>
+          <w:color w:val="333333"/>
+          <w:sz w:val="21"/>
+          <w:szCs w:val="21"/>
+        </w:rPr>
+        <w:t>caracteres</w:t>
+      </w:r>
+      <w:proofErr w:type="spellEnd"/>
+      <w:r>
+        <w:rPr>
+          <w:rFonts w:ascii="NotoSerif" w:eastAsia="NotoSerif" w:cs="NotoSerif"/>
+          <w:color w:val="333333"/>
+          <w:sz w:val="21"/>
+          <w:szCs w:val="21"/>
+        </w:rPr>
+        <w:t>. C</w:t>
+      </w:r>
+      <w:r>
+        <w:rPr>
+          <w:rFonts w:ascii="NotoSerif" w:eastAsia="NotoSerif" w:cs="NotoSerif" w:hint="eastAsia"/>
+          <w:color w:val="333333"/>
+          <w:sz w:val="21"/>
+          <w:szCs w:val="21"/>
+        </w:rPr>
+        <w:t>’</w:t>
+      </w:r>
+      <w:r>
+        <w:rPr>
+          <w:rFonts w:ascii="NotoSerif" w:eastAsia="NotoSerif" w:cs="NotoSerif"/>
+          <w:color w:val="333333"/>
+          <w:sz w:val="21"/>
+          <w:szCs w:val="21"/>
+        </w:rPr>
+        <w:t>est l</w:t>
+      </w:r>
+      <w:r>
+        <w:rPr>
+          <w:rFonts w:ascii="NotoSerif" w:eastAsia="NotoSerif" w:cs="NotoSerif" w:hint="eastAsia"/>
+          <w:color w:val="333333"/>
+          <w:sz w:val="21"/>
+          <w:szCs w:val="21"/>
+        </w:rPr>
+        <w:t>’</w:t>
+      </w:r>
+      <w:r>
+        <w:rPr>
+          <w:rFonts w:ascii="NotoSerif" w:eastAsia="NotoSerif" w:cs="NotoSerif"/>
+          <w:color w:val="333333"/>
+          <w:sz w:val="21"/>
+          <w:szCs w:val="21"/>
+        </w:rPr>
+        <w:t xml:space="preserve">empreinte SHA-1 </w:t>
+      </w:r>
+      <w:r>
+        <w:rPr>
+          <w:rFonts w:ascii="NotoSerif" w:eastAsia="NotoSerif" w:cs="NotoSerif" w:hint="eastAsia"/>
+          <w:color w:val="333333"/>
+          <w:sz w:val="21"/>
+          <w:szCs w:val="21"/>
+        </w:rPr>
+        <w:t>‒</w:t>
+      </w:r>
+      <w:r>
+        <w:rPr>
+          <w:rFonts w:ascii="NotoSerif" w:eastAsia="NotoSerif" w:cs="NotoSerif"/>
+          <w:color w:val="333333"/>
+          <w:sz w:val="21"/>
+          <w:szCs w:val="21"/>
+        </w:rPr>
+        <w:t xml:space="preserve"> une somme de </w:t>
+      </w:r>
+      <w:proofErr w:type="spellStart"/>
+      <w:r>
+        <w:rPr>
+          <w:rFonts w:ascii="NotoSerif" w:eastAsia="NotoSerif" w:cs="NotoSerif"/>
+          <w:color w:val="333333"/>
+          <w:sz w:val="21"/>
+          <w:szCs w:val="21"/>
+        </w:rPr>
+        <w:t>controle</w:t>
+      </w:r>
+      <w:proofErr w:type="spellEnd"/>
+      <w:r>
+        <w:rPr>
+          <w:rFonts w:ascii="NotoSerif" w:eastAsia="NotoSerif" w:cs="NotoSerif"/>
+          <w:color w:val="333333"/>
+          <w:sz w:val="21"/>
+          <w:szCs w:val="21"/>
+        </w:rPr>
+        <w:t xml:space="preserve"> du contenu du fichier</w:t>
+      </w:r>
+      <w:r>
+        <w:rPr>
+          <w:rFonts w:ascii="NotoSerif" w:eastAsia="NotoSerif" w:cs="NotoSerif"/>
+          <w:color w:val="333333"/>
+          <w:sz w:val="21"/>
+          <w:szCs w:val="21"/>
+        </w:rPr>
+        <w:t xml:space="preserve"> </w:t>
+      </w:r>
+      <w:r>
+        <w:rPr>
+          <w:rFonts w:ascii="NotoSerif" w:eastAsia="NotoSerif" w:cs="NotoSerif"/>
+          <w:color w:val="333333"/>
+          <w:sz w:val="21"/>
+          <w:szCs w:val="21"/>
+        </w:rPr>
+        <w:t xml:space="preserve">que vous stockez plus un </w:t>
+      </w:r>
+      <w:proofErr w:type="spellStart"/>
+      <w:r>
+        <w:rPr>
+          <w:rFonts w:ascii="NotoSerif" w:eastAsia="NotoSerif" w:cs="NotoSerif"/>
+          <w:color w:val="333333"/>
+          <w:sz w:val="21"/>
+          <w:szCs w:val="21"/>
+        </w:rPr>
+        <w:t>en-tete</w:t>
+      </w:r>
+      <w:proofErr w:type="spellEnd"/>
+      <w:r>
+        <w:rPr>
+          <w:rFonts w:ascii="NotoSerif" w:eastAsia="NotoSerif" w:cs="NotoSerif"/>
+          <w:color w:val="333333"/>
+          <w:sz w:val="21"/>
+          <w:szCs w:val="21"/>
+        </w:rPr>
+        <w:t>,</w:t>
+      </w:r>
+    </w:p>
+    <w:p>
+      <w:pPr>
+        <w:autoSpaceDE w:val="0"/>
+        <w:autoSpaceDN w:val="0"/>
+        <w:adjustRightInd w:val="0"/>
+        <w:spacing w:after="0" w:line="240" w:lineRule="auto"/>
+        <w:jc w:val="both"/>
+        <w:rPr>
+          <w:rFonts w:ascii="NotoSerif" w:eastAsia="NotoSerif" w:cs="NotoSerif"/>
+          <w:color w:val="333333"/>
+          <w:sz w:val="21"/>
+          <w:szCs w:val="21"/>
+        </w:rPr>
+      </w:pPr>
+    </w:p>
+    <w:p>
+      <w:pPr>
+        <w:autoSpaceDE w:val="0"/>
+        <w:autoSpaceDN w:val="0"/>
+        <w:adjustRightInd w:val="0"/>
+        <w:spacing w:after="0" w:line="240" w:lineRule="auto"/>
+        <w:rPr>
+          <w:rFonts w:ascii="NotoSerif" w:eastAsia="NotoSerif" w:cs="NotoSerif"/>
+          <w:color w:val="333333"/>
+          <w:sz w:val="21"/>
+          <w:szCs w:val="21"/>
+        </w:rPr>
+      </w:pPr>
+      <w:r>
+        <w:rPr>
+          <w:rFonts w:ascii="NotoSerif" w:eastAsia="NotoSerif" w:cs="NotoSerif"/>
+          <w:color w:val="333333"/>
+          <w:sz w:val="21"/>
+          <w:szCs w:val="21"/>
+        </w:rPr>
+        <w:t xml:space="preserve">Voyez maintenant comment Git a </w:t>
+      </w:r>
+      <w:r>
+        <w:rPr>
+          <w:rFonts w:ascii="NotoSerif" w:eastAsia="NotoSerif" w:cs="NotoSerif"/>
+          <w:color w:val="333333"/>
+          <w:sz w:val="21"/>
+          <w:szCs w:val="21"/>
+        </w:rPr>
+        <w:t xml:space="preserve">stocke vos </w:t>
+      </w:r>
+      <w:proofErr w:type="spellStart"/>
+      <w:r>
+        <w:rPr>
+          <w:rFonts w:ascii="NotoSerif" w:eastAsia="NotoSerif" w:cs="NotoSerif"/>
+          <w:color w:val="333333"/>
+          <w:sz w:val="21"/>
+          <w:szCs w:val="21"/>
+        </w:rPr>
+        <w:t>donnees</w:t>
+      </w:r>
+      <w:proofErr w:type="spellEnd"/>
+      <w:r>
+        <w:rPr>
+          <w:rFonts w:ascii="NotoSerif" w:eastAsia="NotoSerif" w:cs="NotoSerif"/>
+          <w:color w:val="333333"/>
+          <w:sz w:val="21"/>
+          <w:szCs w:val="21"/>
+        </w:rPr>
+        <w:t xml:space="preserve"> :</w:t>
+      </w:r>
+    </w:p>
+    <w:p>
+      <w:pPr>
+        <w:autoSpaceDE w:val="0"/>
+        <w:autoSpaceDN w:val="0"/>
+        <w:adjustRightInd w:val="0"/>
+        <w:spacing w:after="0" w:line="240" w:lineRule="auto"/>
+        <w:jc w:val="both"/>
+        <w:rPr>
+          <w:rFonts w:ascii="NotoSerif" w:eastAsia="NotoSerif" w:cs="NotoSerif"/>
+          <w:color w:val="333333"/>
+          <w:sz w:val="21"/>
+          <w:szCs w:val="21"/>
+        </w:rPr>
+      </w:pPr>
+      <w:r>
+        <w:rPr>
+          <w:rFonts w:ascii="mplus1mn-regular" w:eastAsia="mplus1mn-regular" w:cs="mplus1mn-regular"/>
+          <w:color w:val="333333"/>
         </w:rPr>
         <w:t xml:space="preserve">$ </w:t>
       </w:r>
       <w:proofErr w:type="spellStart"/>
-      <w:proofErr w:type="gramStart"/>
-      <w:r>
-        <w:rPr>
-          <w:rFonts w:ascii="mplus1mn-regular" w:eastAsia="mplus1mn-regular" w:cs="mplus1mn-regular"/>
-          <w:color w:val="333333"/>
-          <w:lang w:val="en-US"/>
-        </w:rPr>
-        <w:t>git</w:t>
-      </w:r>
-      <w:proofErr w:type="spellEnd"/>
-      <w:proofErr w:type="gramEnd"/>
-      <w:r>
-        <w:rPr>
-          <w:rFonts w:ascii="mplus1mn-regular" w:eastAsia="mplus1mn-regular" w:cs="mplus1mn-regular"/>
-          <w:color w:val="333333"/>
-          <w:lang w:val="en-US"/>
-        </w:rPr>
-        <w:t xml:space="preserve"> </w:t>
-      </w:r>
-      <w:proofErr w:type="spellStart"/>
-      <w:r>
-        <w:rPr>
-          <w:rFonts w:ascii="mplus1mn-regular" w:eastAsia="mplus1mn-regular" w:cs="mplus1mn-regular"/>
-          <w:color w:val="333333"/>
-          <w:lang w:val="en-US"/>
-        </w:rPr>
-        <w:t>config</w:t>
-      </w:r>
-      <w:proofErr w:type="spellEnd"/>
-      <w:r>
-        <w:rPr>
-          <w:rFonts w:ascii="mplus1mn-regular" w:eastAsia="mplus1mn-regular" w:cs="mplus1mn-regular"/>
-          <w:color w:val="333333"/>
-          <w:lang w:val="en-US"/>
-        </w:rPr>
-        <w:t xml:space="preserve"> --global </w:t>
-      </w:r>
-      <w:proofErr w:type="spellStart"/>
-      <w:r>
-        <w:rPr>
-          <w:rFonts w:ascii="mplus1mn-regular" w:eastAsia="mplus1mn-regular" w:cs="mplus1mn-regular"/>
-          <w:color w:val="333333"/>
-          <w:lang w:val="en-US"/>
-        </w:rPr>
-        <w:t>core.editor</w:t>
-      </w:r>
-      <w:proofErr w:type="spellEnd"/>
-      <w:r>
-        <w:rPr>
-          <w:rFonts w:ascii="mplus1mn-regular" w:eastAsia="mplus1mn-regular" w:cs="mplus1mn-regular"/>
-          <w:color w:val="333333"/>
-          <w:lang w:val="en-US"/>
-        </w:rPr>
-        <w:t xml:space="preserve"> </w:t>
-      </w:r>
-      <w:proofErr w:type="spellStart"/>
-      <w:r>
-        <w:rPr>
-          <w:rFonts w:ascii="mplus1mn-regular" w:eastAsia="mplus1mn-regular" w:cs="mplus1mn-regular"/>
-          <w:color w:val="333333"/>
-          <w:lang w:val="en-US"/>
-        </w:rPr>
-        <w:t>emacs</w:t>
-      </w:r>
-      <w:proofErr w:type="spellEnd"/>
-    </w:p>
-    <w:p>
-      <w:pPr>
-        <w:autoSpaceDE w:val="0"/>
-        <w:autoSpaceDN w:val="0"/>
-        <w:adjustRightInd w:val="0"/>
-        <w:spacing w:after="0" w:line="240" w:lineRule="auto"/>
-        <w:jc w:val="both"/>
-        <w:rPr>
-          <w:rFonts w:ascii="mplus1mn-regular" w:eastAsia="mplus1mn-regular" w:cs="mplus1mn-regular"/>
-          <w:color w:val="333333"/>
-          <w:lang w:val="en-US"/>
-        </w:rPr>
-      </w:pPr>
-    </w:p>
-    <w:p>
-      <w:pPr>
-        <w:autoSpaceDE w:val="0"/>
-        <w:autoSpaceDN w:val="0"/>
-        <w:adjustRightInd w:val="0"/>
-        <w:spacing w:after="0" w:line="240" w:lineRule="auto"/>
-        <w:jc w:val="both"/>
-        <w:rPr>
-          <w:rFonts w:ascii="mplus1mn-regular" w:eastAsia="mplus1mn-regular" w:cs="mplus1mn-regular"/>
-          <w:color w:val="333333"/>
-          <w:lang w:val="en-US"/>
-        </w:rPr>
-      </w:pPr>
-    </w:p>
-    <w:p>
-      <w:pPr>
-        <w:autoSpaceDE w:val="0"/>
-        <w:autoSpaceDN w:val="0"/>
-        <w:adjustRightInd w:val="0"/>
-        <w:spacing w:after="0" w:line="240" w:lineRule="auto"/>
-        <w:jc w:val="both"/>
-        <w:rPr>
-          <w:rFonts w:ascii="NotoSerif" w:eastAsia="NotoSerif" w:cs="NotoSerif"/>
-          <w:color w:val="333333"/>
-          <w:sz w:val="21"/>
-          <w:szCs w:val="21"/>
-          <w:lang w:val="en-US"/>
-        </w:rPr>
-      </w:pPr>
+      <w:r>
+        <w:rPr>
+          <w:rFonts w:ascii="mplus1mn-regular" w:eastAsia="mplus1mn-regular" w:cs="mplus1mn-regular"/>
+          <w:color w:val="333333"/>
+        </w:rPr>
+        <w:t>find</w:t>
+      </w:r>
+      <w:proofErr w:type="spellEnd"/>
+      <w:r>
+        <w:rPr>
+          <w:rFonts w:ascii="mplus1mn-regular" w:eastAsia="mplus1mn-regular" w:cs="mplus1mn-regular"/>
+          <w:color w:val="333333"/>
+        </w:rPr>
+        <w:t xml:space="preserve"> .git/</w:t>
+      </w:r>
+      <w:proofErr w:type="spellStart"/>
+      <w:r>
+        <w:rPr>
+          <w:rFonts w:ascii="mplus1mn-regular" w:eastAsia="mplus1mn-regular" w:cs="mplus1mn-regular"/>
+          <w:color w:val="333333"/>
+        </w:rPr>
+        <w:t>objects</w:t>
+      </w:r>
+      <w:proofErr w:type="spellEnd"/>
+      <w:r>
+        <w:rPr>
+          <w:rFonts w:ascii="mplus1mn-regular" w:eastAsia="mplus1mn-regular" w:cs="mplus1mn-regular"/>
+          <w:color w:val="333333"/>
+        </w:rPr>
+        <w:t xml:space="preserve"> -type f</w:t>
+      </w:r>
       <w:bookmarkStart w:id="0" w:name="_GoBack"/>
       <w:bookmarkEnd w:id="0"/>
-    </w:p>
-    <w:p>
-      <w:pPr>
-        <w:autoSpaceDE w:val="0"/>
-        <w:autoSpaceDN w:val="0"/>
-        <w:adjustRightInd w:val="0"/>
-        <w:spacing w:after="0" w:line="240" w:lineRule="auto"/>
-        <w:jc w:val="both"/>
-        <w:rPr>
-          <w:rFonts w:ascii="mplus1mn-regular" w:eastAsia="mplus1mn-regular" w:cs="mplus1mn-regular"/>
-          <w:color w:val="B22146"/>
-          <w:sz w:val="21"/>
-          <w:szCs w:val="21"/>
-        </w:rPr>
-      </w:pPr>
-      <w:proofErr w:type="spellStart"/>
-      <w:r>
-        <w:rPr>
-          <w:rFonts w:ascii="mplus1mn-regular" w:eastAsia="mplus1mn-regular" w:cs="mplus1mn-regular"/>
-          <w:color w:val="B22146"/>
-          <w:sz w:val="21"/>
-          <w:szCs w:val="21"/>
-        </w:rPr>
-        <w:t>commit.template</w:t>
-      </w:r>
-      <w:proofErr w:type="spellEnd"/>
-      <w:r>
-        <w:rPr>
-          <w:rFonts w:ascii="mplus1mn-regular" w:eastAsia="mplus1mn-regular" w:cs="mplus1mn-regular"/>
-          <w:color w:val="B22146"/>
-          <w:sz w:val="21"/>
-          <w:szCs w:val="21"/>
-        </w:rPr>
-        <w:t>:</w:t>
-      </w:r>
-    </w:p>
-    <w:p>
-      <w:pPr>
-        <w:autoSpaceDE w:val="0"/>
-        <w:autoSpaceDN w:val="0"/>
-        <w:adjustRightInd w:val="0"/>
-        <w:spacing w:after="0" w:line="240" w:lineRule="auto"/>
-        <w:jc w:val="both"/>
-        <w:rPr>
-          <w:rFonts w:ascii="NotoSerif" w:eastAsia="NotoSerif" w:cs="NotoSerif"/>
-          <w:color w:val="333333"/>
-          <w:sz w:val="21"/>
-          <w:szCs w:val="21"/>
-        </w:rPr>
-      </w:pPr>
-      <w:r>
-        <w:rPr>
-          <w:rFonts w:ascii="NotoSerif" w:eastAsia="NotoSerif" w:cs="NotoSerif"/>
-          <w:color w:val="333333"/>
-          <w:sz w:val="21"/>
-          <w:szCs w:val="21"/>
-        </w:rPr>
-        <w:t xml:space="preserve">Si vous </w:t>
-      </w:r>
-      <w:proofErr w:type="spellStart"/>
-      <w:r>
-        <w:rPr>
-          <w:rFonts w:ascii="NotoSerif" w:eastAsia="NotoSerif" w:cs="NotoSerif"/>
-          <w:color w:val="333333"/>
-          <w:sz w:val="21"/>
-          <w:szCs w:val="21"/>
-        </w:rPr>
-        <w:t>reglez</w:t>
-      </w:r>
-      <w:proofErr w:type="spellEnd"/>
-      <w:r>
-        <w:rPr>
-          <w:rFonts w:ascii="NotoSerif" w:eastAsia="NotoSerif" w:cs="NotoSerif"/>
-          <w:color w:val="333333"/>
-          <w:sz w:val="21"/>
-          <w:szCs w:val="21"/>
-        </w:rPr>
-        <w:t xml:space="preserve"> ceci sur le chemin d</w:t>
-      </w:r>
-      <w:r>
-        <w:rPr>
-          <w:rFonts w:ascii="NotoSerif" w:eastAsia="NotoSerif" w:cs="NotoSerif" w:hint="eastAsia"/>
-          <w:color w:val="333333"/>
-          <w:sz w:val="21"/>
-          <w:szCs w:val="21"/>
-        </w:rPr>
-        <w:t>’</w:t>
-      </w:r>
-      <w:r>
-        <w:rPr>
-          <w:rFonts w:ascii="NotoSerif" w:eastAsia="NotoSerif" w:cs="NotoSerif"/>
-          <w:color w:val="333333"/>
-          <w:sz w:val="21"/>
-          <w:szCs w:val="21"/>
-        </w:rPr>
-        <w:t xml:space="preserve">un fichier sur votre </w:t>
-      </w:r>
-      <w:proofErr w:type="spellStart"/>
-      <w:r>
-        <w:rPr>
-          <w:rFonts w:ascii="NotoSerif" w:eastAsia="NotoSerif" w:cs="NotoSerif"/>
-          <w:color w:val="333333"/>
-          <w:sz w:val="21"/>
-          <w:szCs w:val="21"/>
-        </w:rPr>
-        <w:t>systeme</w:t>
-      </w:r>
-      <w:proofErr w:type="spellEnd"/>
-      <w:r>
-        <w:rPr>
-          <w:rFonts w:ascii="NotoSerif" w:eastAsia="NotoSerif" w:cs="NotoSerif"/>
-          <w:color w:val="333333"/>
-          <w:sz w:val="21"/>
-          <w:szCs w:val="21"/>
-        </w:rPr>
-        <w:t>, Git utilisera ce fichier comme</w:t>
-      </w:r>
-      <w:r>
-        <w:rPr>
-          <w:rFonts w:ascii="NotoSerif" w:eastAsia="NotoSerif" w:cs="NotoSerif"/>
-          <w:color w:val="333333"/>
-          <w:sz w:val="21"/>
-          <w:szCs w:val="21"/>
-        </w:rPr>
-        <w:t xml:space="preserve"> </w:t>
-      </w:r>
-      <w:r>
-        <w:rPr>
-          <w:rFonts w:ascii="NotoSerif" w:eastAsia="NotoSerif" w:cs="NotoSerif"/>
-          <w:color w:val="333333"/>
-          <w:sz w:val="21"/>
-          <w:szCs w:val="21"/>
-        </w:rPr>
-        <w:t xml:space="preserve">message par </w:t>
-      </w:r>
-      <w:proofErr w:type="spellStart"/>
-      <w:r>
-        <w:rPr>
-          <w:rFonts w:ascii="NotoSerif" w:eastAsia="NotoSerif" w:cs="NotoSerif"/>
-          <w:color w:val="333333"/>
-          <w:sz w:val="21"/>
-          <w:szCs w:val="21"/>
-        </w:rPr>
-        <w:t>defaut</w:t>
-      </w:r>
-      <w:proofErr w:type="spellEnd"/>
-      <w:r>
-        <w:rPr>
-          <w:rFonts w:ascii="NotoSerif" w:eastAsia="NotoSerif" w:cs="NotoSerif"/>
-          <w:color w:val="333333"/>
-          <w:sz w:val="21"/>
-          <w:szCs w:val="21"/>
-        </w:rPr>
-        <w:t xml:space="preserve"> quand vous validez</w:t>
-      </w:r>
-    </w:p>
-    <w:p>
-      <w:pPr>
-        <w:autoSpaceDE w:val="0"/>
-        <w:autoSpaceDN w:val="0"/>
-        <w:adjustRightInd w:val="0"/>
-        <w:spacing w:after="0" w:line="240" w:lineRule="auto"/>
-        <w:jc w:val="both"/>
-        <w:rPr>
-          <w:rFonts w:ascii="NotoSerif" w:eastAsia="NotoSerif" w:cs="NotoSerif"/>
-          <w:color w:val="333333"/>
-          <w:sz w:val="21"/>
-          <w:szCs w:val="21"/>
-        </w:rPr>
-      </w:pPr>
-    </w:p>
-    <w:p>
-      <w:pPr>
-        <w:autoSpaceDE w:val="0"/>
-        <w:autoSpaceDN w:val="0"/>
-        <w:adjustRightInd w:val="0"/>
-        <w:spacing w:after="0" w:line="240" w:lineRule="auto"/>
-        <w:jc w:val="both"/>
-        <w:rPr>
-          <w:rFonts w:ascii="NotoSerif" w:eastAsia="NotoSerif" w:cs="NotoSerif"/>
-          <w:color w:val="333333"/>
-          <w:sz w:val="21"/>
-          <w:szCs w:val="21"/>
-        </w:rPr>
-      </w:pPr>
-      <w:r>
-        <w:rPr>
-          <w:rFonts w:ascii="mplus1mn-regular" w:eastAsia="mplus1mn-regular" w:cs="mplus1mn-regular"/>
-          <w:color w:val="333333"/>
-        </w:rPr>
-        <w:t xml:space="preserve">$ git config --global </w:t>
-      </w:r>
-      <w:proofErr w:type="spellStart"/>
-      <w:r>
-        <w:rPr>
-          <w:rFonts w:ascii="mplus1mn-regular" w:eastAsia="mplus1mn-regular" w:cs="mplus1mn-regular"/>
-          <w:color w:val="333333"/>
-        </w:rPr>
-        <w:t>commit.template</w:t>
-      </w:r>
-      <w:proofErr w:type="spellEnd"/>
-      <w:r>
-        <w:rPr>
-          <w:rFonts w:ascii="mplus1mn-regular" w:eastAsia="mplus1mn-regular" w:cs="mplus1mn-regular"/>
-          <w:color w:val="333333"/>
-        </w:rPr>
-        <w:t xml:space="preserve"> ~/.gitmessage.txt</w:t>
-      </w:r>
     </w:p>
     <w:sectPr>
       <w:pgSz w:w="11906" w:h="16838"/>

--- a/gitk is a graphical history viewer.docx
+++ b/gitk is a graphical history viewer.docx
@@ -16164,7 +16164,7 @@
       <w:hyperlink r:id="rId6" w:history="1">
         <w:r>
           <w:rPr>
-            <w:rStyle w:val="Hyperlink"/>
+            <w:rStyle w:val="Lienhypertexte"/>
             <w:rFonts w:ascii="mplus1mn-regular" w:eastAsia="mplus1mn-regular" w:cs="mplus1mn-regular"/>
             <w:lang w:val="en-US"/>
           </w:rPr>
@@ -21311,6 +21311,41 @@
         <w:autoSpaceDN w:val="0"/>
         <w:adjustRightInd w:val="0"/>
         <w:spacing w:after="0" w:line="240" w:lineRule="auto"/>
+        <w:rPr>
+          <w:rFonts w:ascii="mplus1mn-regular" w:eastAsia="mplus1mn-regular" w:cs="mplus1mn-regular"/>
+          <w:color w:val="333333"/>
+        </w:rPr>
+      </w:pPr>
+      <w:r>
+        <w:rPr>
+          <w:rFonts w:ascii="mplus1mn-regular" w:eastAsia="mplus1mn-regular" w:cs="mplus1mn-regular"/>
+          <w:color w:val="333333"/>
+        </w:rPr>
+        <w:t xml:space="preserve">$ </w:t>
+      </w:r>
+      <w:proofErr w:type="gramStart"/>
+      <w:r>
+        <w:rPr>
+          <w:rFonts w:ascii="mplus1mn-regular" w:eastAsia="mplus1mn-regular" w:cs="mplus1mn-regular"/>
+          <w:color w:val="333333"/>
+        </w:rPr>
+        <w:t>find</w:t>
+      </w:r>
+      <w:proofErr w:type="gramEnd"/>
+      <w:r>
+        <w:rPr>
+          <w:rFonts w:ascii="mplus1mn-regular" w:eastAsia="mplus1mn-regular" w:cs="mplus1mn-regular"/>
+          <w:color w:val="333333"/>
+        </w:rPr>
+        <w:t xml:space="preserve"> .git/objects -type f</w:t>
+      </w:r>
+    </w:p>
+    <w:p>
+      <w:pPr>
+        <w:autoSpaceDE w:val="0"/>
+        <w:autoSpaceDN w:val="0"/>
+        <w:adjustRightInd w:val="0"/>
+        <w:spacing w:after="0" w:line="240" w:lineRule="auto"/>
         <w:jc w:val="both"/>
         <w:rPr>
           <w:rFonts w:ascii="mplus1mn-regular" w:eastAsia="mplus1mn-regular" w:cs="mplus1mn-regular"/>
@@ -21322,23 +21357,184 @@
           <w:rFonts w:ascii="mplus1mn-regular" w:eastAsia="mplus1mn-regular" w:cs="mplus1mn-regular"/>
           <w:color w:val="333333"/>
         </w:rPr>
-        <w:t xml:space="preserve">$ </w:t>
-      </w:r>
+        <w:t>.git/objects/d6/70460b4b4aece5915caf5c68d12f560a9fe3e4</w:t>
+      </w:r>
+    </w:p>
+    <w:p>
+      <w:pPr>
+        <w:autoSpaceDE w:val="0"/>
+        <w:autoSpaceDN w:val="0"/>
+        <w:adjustRightInd w:val="0"/>
+        <w:spacing w:after="0" w:line="240" w:lineRule="auto"/>
+        <w:jc w:val="both"/>
+        <w:rPr>
+          <w:rFonts w:ascii="mplus1mn-regular" w:eastAsia="mplus1mn-regular" w:cs="mplus1mn-regular"/>
+          <w:color w:val="333333"/>
+        </w:rPr>
+      </w:pPr>
+    </w:p>
+    <w:p>
+      <w:pPr>
+        <w:autoSpaceDE w:val="0"/>
+        <w:autoSpaceDN w:val="0"/>
+        <w:adjustRightInd w:val="0"/>
+        <w:spacing w:after="0" w:line="240" w:lineRule="auto"/>
+        <w:rPr>
+          <w:rFonts w:ascii="NotoSerif" w:eastAsia="NotoSerif" w:cs="NotoSerif"/>
+          <w:color w:val="333333"/>
+          <w:sz w:val="21"/>
+          <w:szCs w:val="21"/>
+        </w:rPr>
+      </w:pPr>
+      <w:r>
+        <w:rPr>
+          <w:rFonts w:ascii="NotoSerif" w:eastAsia="NotoSerif" w:cs="NotoSerif"/>
+          <w:color w:val="333333"/>
+          <w:sz w:val="21"/>
+          <w:szCs w:val="21"/>
+        </w:rPr>
+        <w:t>C</w:t>
+      </w:r>
+      <w:r>
+        <w:rPr>
+          <w:rFonts w:ascii="NotoSerif" w:eastAsia="NotoSerif" w:cs="NotoSerif" w:hint="eastAsia"/>
+          <w:color w:val="333333"/>
+          <w:sz w:val="21"/>
+          <w:szCs w:val="21"/>
+        </w:rPr>
+        <w:t>’</w:t>
+      </w:r>
+      <w:r>
+        <w:rPr>
+          <w:rFonts w:ascii="NotoSerif" w:eastAsia="NotoSerif" w:cs="NotoSerif"/>
+          <w:color w:val="333333"/>
+          <w:sz w:val="21"/>
+          <w:szCs w:val="21"/>
+        </w:rPr>
+        <w:t xml:space="preserve">est comme cela que Git stocke initialement du contenu </w:t>
+      </w:r>
+      <w:r>
+        <w:rPr>
+          <w:rFonts w:ascii="NotoSerif" w:eastAsia="NotoSerif" w:cs="NotoSerif" w:hint="eastAsia"/>
+          <w:color w:val="333333"/>
+          <w:sz w:val="21"/>
+          <w:szCs w:val="21"/>
+        </w:rPr>
+        <w:t>‒</w:t>
+      </w:r>
+      <w:r>
+        <w:rPr>
+          <w:rFonts w:ascii="NotoSerif" w:eastAsia="NotoSerif" w:cs="NotoSerif"/>
+          <w:color w:val="333333"/>
+          <w:sz w:val="21"/>
+          <w:szCs w:val="21"/>
+        </w:rPr>
+        <w:t xml:space="preserve"> un fichier par contenu, nomme d</w:t>
+      </w:r>
+      <w:r>
+        <w:rPr>
+          <w:rFonts w:ascii="NotoSerif" w:eastAsia="NotoSerif" w:cs="NotoSerif" w:hint="eastAsia"/>
+          <w:color w:val="333333"/>
+          <w:sz w:val="21"/>
+          <w:szCs w:val="21"/>
+        </w:rPr>
+        <w:t>’</w:t>
+      </w:r>
+      <w:r>
+        <w:rPr>
+          <w:rFonts w:ascii="NotoSerif" w:eastAsia="NotoSerif" w:cs="NotoSerif"/>
+          <w:color w:val="333333"/>
+          <w:sz w:val="21"/>
+          <w:szCs w:val="21"/>
+        </w:rPr>
+        <w:t>apres la somme de controle SHA-1 du contenu et de son en-tete. Le sous-repertoire est nomme d</w:t>
+      </w:r>
+      <w:r>
+        <w:rPr>
+          <w:rFonts w:ascii="NotoSerif" w:eastAsia="NotoSerif" w:cs="NotoSerif" w:hint="eastAsia"/>
+          <w:color w:val="333333"/>
+          <w:sz w:val="21"/>
+          <w:szCs w:val="21"/>
+        </w:rPr>
+        <w:t>’</w:t>
+      </w:r>
+      <w:r>
+        <w:rPr>
+          <w:rFonts w:ascii="NotoSerif" w:eastAsia="NotoSerif" w:cs="NotoSerif"/>
+          <w:color w:val="333333"/>
+          <w:sz w:val="21"/>
+          <w:szCs w:val="21"/>
+        </w:rPr>
+        <w:t>apres les 2 premiers caracteres de l</w:t>
+      </w:r>
+      <w:r>
+        <w:rPr>
+          <w:rFonts w:ascii="NotoSerif" w:eastAsia="NotoSerif" w:cs="NotoSerif" w:hint="eastAsia"/>
+          <w:color w:val="333333"/>
+          <w:sz w:val="21"/>
+          <w:szCs w:val="21"/>
+        </w:rPr>
+        <w:t>’</w:t>
+      </w:r>
+      <w:r>
+        <w:rPr>
+          <w:rFonts w:ascii="NotoSerif" w:eastAsia="NotoSerif" w:cs="NotoSerif"/>
+          <w:color w:val="333333"/>
+          <w:sz w:val="21"/>
+          <w:szCs w:val="21"/>
+        </w:rPr>
+        <w:t>empreinte et le</w:t>
+      </w:r>
+    </w:p>
+    <w:p>
+      <w:pPr>
+        <w:autoSpaceDE w:val="0"/>
+        <w:autoSpaceDN w:val="0"/>
+        <w:adjustRightInd w:val="0"/>
+        <w:spacing w:after="0" w:line="240" w:lineRule="auto"/>
+        <w:jc w:val="both"/>
+        <w:rPr>
+          <w:rFonts w:ascii="mplus1mn-regular" w:eastAsia="mplus1mn-regular" w:cs="mplus1mn-regular"/>
+          <w:color w:val="333333"/>
+        </w:rPr>
+      </w:pPr>
       <w:proofErr w:type="gramStart"/>
       <w:r>
         <w:rPr>
-          <w:rFonts w:ascii="mplus1mn-regular" w:eastAsia="mplus1mn-regular" w:cs="mplus1mn-regular"/>
-          <w:color w:val="333333"/>
-        </w:rPr>
-        <w:t>find</w:t>
+          <w:rFonts w:ascii="NotoSerif" w:eastAsia="NotoSerif" w:cs="NotoSerif"/>
+          <w:color w:val="333333"/>
+          <w:sz w:val="21"/>
+          <w:szCs w:val="21"/>
+        </w:rPr>
+        <w:t>fichier</w:t>
       </w:r>
       <w:proofErr w:type="gramEnd"/>
       <w:r>
         <w:rPr>
-          <w:rFonts w:ascii="mplus1mn-regular" w:eastAsia="mplus1mn-regular" w:cs="mplus1mn-regular"/>
-          <w:color w:val="333333"/>
-        </w:rPr>
-        <w:t xml:space="preserve"> .git/objects -type f</w:t>
+          <w:rFonts w:ascii="NotoSerif" w:eastAsia="NotoSerif" w:cs="NotoSerif"/>
+          <w:color w:val="333333"/>
+          <w:sz w:val="21"/>
+          <w:szCs w:val="21"/>
+        </w:rPr>
+        <w:t xml:space="preserve"> d</w:t>
+      </w:r>
+      <w:r>
+        <w:rPr>
+          <w:rFonts w:ascii="NotoSerif" w:eastAsia="NotoSerif" w:cs="NotoSerif" w:hint="eastAsia"/>
+          <w:color w:val="333333"/>
+          <w:sz w:val="21"/>
+          <w:szCs w:val="21"/>
+        </w:rPr>
+        <w:t>’</w:t>
+      </w:r>
+      <w:r>
+        <w:rPr>
+          <w:rFonts w:ascii="NotoSerif" w:eastAsia="NotoSerif" w:cs="NotoSerif"/>
+          <w:color w:val="333333"/>
+          <w:sz w:val="21"/>
+          <w:szCs w:val="21"/>
+        </w:rPr>
+        <w:t>apres les 38 caracteres restants.</w:t>
       </w:r>
     </w:p>
     <w:p>
@@ -21375,61 +21571,770 @@
         <w:spacing w:after="0" w:line="240" w:lineRule="auto"/>
         <w:jc w:val="both"/>
         <w:rPr>
-          <w:rFonts w:ascii="NotoSerif" w:eastAsia="NotoSerif" w:cs="NotoSerif"/>
-          <w:color w:val="333333"/>
-          <w:sz w:val="21"/>
-          <w:szCs w:val="21"/>
-        </w:rPr>
-      </w:pPr>
-      <w:r>
+          <w:rFonts w:ascii="mplus1mn-regular" w:eastAsia="mplus1mn-regular" w:cs="mplus1mn-regular"/>
+          <w:color w:val="333333"/>
+        </w:rPr>
+      </w:pPr>
+    </w:p>
+    <w:p>
+      <w:pPr>
+        <w:autoSpaceDE w:val="0"/>
+        <w:autoSpaceDN w:val="0"/>
+        <w:adjustRightInd w:val="0"/>
+        <w:spacing w:after="0" w:line="240" w:lineRule="auto"/>
+        <w:jc w:val="both"/>
+        <w:rPr>
+          <w:rFonts w:ascii="mplus1mn-regular" w:eastAsia="mplus1mn-regular" w:cs="mplus1mn-regular"/>
+          <w:color w:val="333333"/>
+        </w:rPr>
+      </w:pPr>
+    </w:p>
+    <w:p>
+      <w:pPr>
+        <w:autoSpaceDE w:val="0"/>
+        <w:autoSpaceDN w:val="0"/>
+        <w:adjustRightInd w:val="0"/>
+        <w:spacing w:after="0" w:line="240" w:lineRule="auto"/>
+        <w:jc w:val="both"/>
         <w:rPr>
           <w:rFonts w:ascii="NotoSerif-Bold" w:eastAsia="NotoSerif-Bold" w:cs="NotoSerif-Bold"/>
           <w:b/>
           <w:bCs/>
           <w:color w:val="333333"/>
-          <w:sz w:val="44"/>
-          <w:szCs w:val="44"/>
-        </w:rPr>
-        <w:t>Github</w:t>
-      </w:r>
-    </w:p>
-    <w:p>
-      <w:pPr>
-        <w:autoSpaceDE w:val="0"/>
-        <w:autoSpaceDN w:val="0"/>
-        <w:adjustRightInd w:val="0"/>
-        <w:spacing w:after="0" w:line="240" w:lineRule="auto"/>
-        <w:rPr>
-          <w:rFonts w:ascii="NotoSerif" w:eastAsia="NotoSerif" w:cs="NotoSerif"/>
-          <w:color w:val="333333"/>
-          <w:sz w:val="21"/>
-          <w:szCs w:val="21"/>
-        </w:rPr>
-      </w:pPr>
+          <w:sz w:val="26"/>
+          <w:szCs w:val="26"/>
+        </w:rPr>
+      </w:pPr>
+    </w:p>
+    <w:p>
+      <w:pPr>
+        <w:autoSpaceDE w:val="0"/>
+        <w:autoSpaceDN w:val="0"/>
+        <w:adjustRightInd w:val="0"/>
+        <w:spacing w:after="0" w:line="240" w:lineRule="auto"/>
+        <w:jc w:val="both"/>
+        <w:rPr>
+          <w:rFonts w:ascii="mplus1mn-regular" w:eastAsia="mplus1mn-regular" w:cs="mplus1mn-regular"/>
+          <w:color w:val="333333"/>
+        </w:rPr>
+      </w:pPr>
+    </w:p>
+    <w:p>
+      <w:pPr>
+        <w:autoSpaceDE w:val="0"/>
+        <w:autoSpaceDN w:val="0"/>
+        <w:adjustRightInd w:val="0"/>
+        <w:spacing w:after="0" w:line="240" w:lineRule="auto"/>
+        <w:rPr>
+          <w:rFonts w:ascii="NotoSerif" w:eastAsia="NotoSerif" w:cs="NotoSerif"/>
+          <w:color w:val="333333"/>
+          <w:sz w:val="21"/>
+          <w:szCs w:val="21"/>
+        </w:rPr>
+      </w:pPr>
+      <w:r>
+        <w:rPr>
+          <w:rFonts w:ascii="NotoSerif" w:eastAsia="NotoSerif" w:cs="NotoSerif"/>
+          <w:color w:val="333333"/>
+          <w:sz w:val="21"/>
+          <w:szCs w:val="21"/>
+        </w:rPr>
+        <w:t xml:space="preserve">Vous pouvez recuperer le contenu avec la commande </w:t>
+      </w:r>
+      <w:r>
+        <w:rPr>
+          <w:rFonts w:ascii="mplus1mn-regular" w:eastAsia="mplus1mn-regular" w:cs="mplus1mn-regular"/>
+          <w:color w:val="B22146"/>
+          <w:sz w:val="21"/>
+          <w:szCs w:val="21"/>
+        </w:rPr>
+        <w:t>cat-file</w:t>
+      </w:r>
+      <w:r>
+        <w:rPr>
+          <w:rFonts w:ascii="NotoSerif" w:eastAsia="NotoSerif" w:cs="NotoSerif"/>
+          <w:color w:val="333333"/>
+          <w:sz w:val="21"/>
+          <w:szCs w:val="21"/>
+        </w:rPr>
+        <w:t>. Cette commande est un peu le couteau suisse pour l</w:t>
+      </w:r>
+      <w:r>
+        <w:rPr>
+          <w:rFonts w:ascii="NotoSerif" w:eastAsia="NotoSerif" w:cs="NotoSerif" w:hint="eastAsia"/>
+          <w:color w:val="333333"/>
+          <w:sz w:val="21"/>
+          <w:szCs w:val="21"/>
+        </w:rPr>
+        <w:t>’</w:t>
+      </w:r>
+      <w:r>
+        <w:rPr>
+          <w:rFonts w:ascii="NotoSerif" w:eastAsia="NotoSerif" w:cs="NotoSerif"/>
+          <w:color w:val="333333"/>
+          <w:sz w:val="21"/>
+          <w:szCs w:val="21"/>
+        </w:rPr>
+        <w:t>inspection des objets Git. Lui passer l</w:t>
+      </w:r>
+      <w:r>
+        <w:rPr>
+          <w:rFonts w:ascii="NotoSerif" w:eastAsia="NotoSerif" w:cs="NotoSerif" w:hint="eastAsia"/>
+          <w:color w:val="333333"/>
+          <w:sz w:val="21"/>
+          <w:szCs w:val="21"/>
+        </w:rPr>
+        <w:t>’</w:t>
+      </w:r>
+      <w:r>
+        <w:rPr>
+          <w:rFonts w:ascii="NotoSerif" w:eastAsia="NotoSerif" w:cs="NotoSerif"/>
+          <w:color w:val="333333"/>
+          <w:sz w:val="21"/>
+          <w:szCs w:val="21"/>
+        </w:rPr>
+        <w:t xml:space="preserve">option </w:t>
+      </w:r>
+      <w:r>
+        <w:rPr>
+          <w:rFonts w:ascii="mplus1mn-regular" w:eastAsia="mplus1mn-regular" w:cs="mplus1mn-regular"/>
+          <w:color w:val="B22146"/>
+          <w:sz w:val="21"/>
+          <w:szCs w:val="21"/>
+        </w:rPr>
+        <w:t xml:space="preserve">-p </w:t>
+      </w:r>
+      <w:r>
+        <w:rPr>
+          <w:rFonts w:ascii="NotoSerif" w:eastAsia="NotoSerif" w:cs="NotoSerif"/>
+          <w:color w:val="333333"/>
+          <w:sz w:val="21"/>
+          <w:szCs w:val="21"/>
+        </w:rPr>
+        <w:t xml:space="preserve">ordonne a la commande </w:t>
+      </w:r>
+      <w:r>
+        <w:rPr>
+          <w:rFonts w:ascii="mplus1mn-regular" w:eastAsia="mplus1mn-regular" w:cs="mplus1mn-regular"/>
+          <w:color w:val="B22146"/>
+          <w:sz w:val="21"/>
+          <w:szCs w:val="21"/>
+        </w:rPr>
+        <w:t xml:space="preserve">catfile </w:t>
+      </w:r>
+      <w:r>
+        <w:rPr>
+          <w:rFonts w:ascii="NotoSerif" w:eastAsia="NotoSerif" w:cs="NotoSerif"/>
+          <w:color w:val="333333"/>
+          <w:sz w:val="21"/>
+          <w:szCs w:val="21"/>
+        </w:rPr>
+        <w:t>de determiner le type de contenu et de vous l</w:t>
+      </w:r>
+      <w:r>
+        <w:rPr>
+          <w:rFonts w:ascii="NotoSerif" w:eastAsia="NotoSerif" w:cs="NotoSerif" w:hint="eastAsia"/>
+          <w:color w:val="333333"/>
+          <w:sz w:val="21"/>
+          <w:szCs w:val="21"/>
+        </w:rPr>
+        <w:t>’</w:t>
+      </w:r>
+      <w:r>
+        <w:rPr>
+          <w:rFonts w:ascii="NotoSerif" w:eastAsia="NotoSerif" w:cs="NotoSerif"/>
+          <w:color w:val="333333"/>
+          <w:sz w:val="21"/>
+          <w:szCs w:val="21"/>
+        </w:rPr>
+        <w:t>afficher joliment :</w:t>
+      </w:r>
+    </w:p>
+    <w:p>
+      <w:pPr>
+        <w:autoSpaceDE w:val="0"/>
+        <w:autoSpaceDN w:val="0"/>
+        <w:adjustRightInd w:val="0"/>
+        <w:spacing w:after="0" w:line="240" w:lineRule="auto"/>
+        <w:jc w:val="both"/>
+        <w:rPr>
+          <w:rFonts w:ascii="mplus1mn-regular" w:eastAsia="mplus1mn-regular" w:cs="mplus1mn-regular"/>
+          <w:color w:val="333333"/>
+        </w:rPr>
+      </w:pPr>
+      <w:r>
+        <w:rPr>
+          <w:rFonts w:ascii="mplus1mn-regular" w:eastAsia="mplus1mn-regular" w:cs="mplus1mn-regular"/>
+          <w:color w:val="333333"/>
+        </w:rPr>
+        <w:t>$ git cat-file -p d670460b4b4aece5915caf5c68d12f560a9fe3e4</w:t>
+      </w:r>
+    </w:p>
+    <w:p>
+      <w:pPr>
+        <w:autoSpaceDE w:val="0"/>
+        <w:autoSpaceDN w:val="0"/>
+        <w:adjustRightInd w:val="0"/>
+        <w:spacing w:after="0" w:line="240" w:lineRule="auto"/>
+        <w:jc w:val="both"/>
+        <w:rPr>
+          <w:rFonts w:ascii="mplus1mn-regular" w:eastAsia="mplus1mn-regular" w:cs="mplus1mn-regular"/>
+          <w:color w:val="333333"/>
+        </w:rPr>
+      </w:pPr>
+    </w:p>
+    <w:p>
+      <w:pPr>
+        <w:autoSpaceDE w:val="0"/>
+        <w:autoSpaceDN w:val="0"/>
+        <w:adjustRightInd w:val="0"/>
+        <w:spacing w:after="0" w:line="240" w:lineRule="auto"/>
+        <w:rPr>
+          <w:rFonts w:ascii="NotoSerif" w:eastAsia="NotoSerif" w:cs="NotoSerif"/>
+          <w:color w:val="333333"/>
+          <w:sz w:val="21"/>
+          <w:szCs w:val="21"/>
+        </w:rPr>
+      </w:pPr>
+      <w:r>
+        <w:rPr>
+          <w:rFonts w:ascii="NotoSerif" w:eastAsia="NotoSerif" w:cs="NotoSerif"/>
+          <w:color w:val="333333"/>
+          <w:sz w:val="21"/>
+          <w:szCs w:val="21"/>
+        </w:rPr>
+        <w:t>D</w:t>
+      </w:r>
+      <w:r>
+        <w:rPr>
+          <w:rFonts w:ascii="NotoSerif" w:eastAsia="NotoSerif" w:cs="NotoSerif" w:hint="eastAsia"/>
+          <w:color w:val="333333"/>
+          <w:sz w:val="21"/>
+          <w:szCs w:val="21"/>
+        </w:rPr>
+        <w:t>’</w:t>
+      </w:r>
+      <w:r>
+        <w:rPr>
+          <w:rFonts w:ascii="NotoSerif" w:eastAsia="NotoSerif" w:cs="NotoSerif"/>
+          <w:color w:val="333333"/>
+          <w:sz w:val="21"/>
+          <w:szCs w:val="21"/>
+        </w:rPr>
+        <w:t>abord, creez un nouveau fichier et enregistrez son contenu dans la base de donnees:</w:t>
+      </w:r>
+    </w:p>
+    <w:p>
+      <w:pPr>
+        <w:autoSpaceDE w:val="0"/>
+        <w:autoSpaceDN w:val="0"/>
+        <w:adjustRightInd w:val="0"/>
+        <w:spacing w:after="0" w:line="240" w:lineRule="auto"/>
+        <w:rPr>
+          <w:rFonts w:ascii="mplus1mn-regular" w:eastAsia="mplus1mn-regular" w:cs="mplus1mn-regular"/>
+          <w:color w:val="333333"/>
+        </w:rPr>
+      </w:pPr>
+      <w:r>
+        <w:rPr>
+          <w:rFonts w:ascii="mplus1mn-regular" w:eastAsia="mplus1mn-regular" w:cs="mplus1mn-regular"/>
+          <w:color w:val="333333"/>
+        </w:rPr>
+        <w:t xml:space="preserve">$ </w:t>
+      </w:r>
       <w:proofErr w:type="gramStart"/>
       <w:r>
         <w:rPr>
           <w:rFonts w:ascii="mplus1mn-regular" w:eastAsia="mplus1mn-regular" w:cs="mplus1mn-regular"/>
-          <w:color w:val="B22146"/>
-          <w:sz w:val="21"/>
-          <w:szCs w:val="21"/>
-        </w:rPr>
-        <w:t>git</w:t>
+          <w:color w:val="333333"/>
+        </w:rPr>
+        <w:t>echo</w:t>
       </w:r>
       <w:proofErr w:type="gramEnd"/>
       <w:r>
         <w:rPr>
           <w:rFonts w:ascii="mplus1mn-regular" w:eastAsia="mplus1mn-regular" w:cs="mplus1mn-regular"/>
-          <w:color w:val="B22146"/>
-          <w:sz w:val="21"/>
-          <w:szCs w:val="21"/>
-        </w:rPr>
-        <w:t xml:space="preserve"> ls-remote origin</w:t>
-      </w:r>
-      <w:r>
-        <w:rPr>
-          <w:rFonts w:ascii="mplus1mn-regular" w:eastAsia="mplus1mn-regular" w:cs="mplus1mn-regular"/>
-          <w:color w:val="B22146"/>
+          <w:color w:val="333333"/>
+        </w:rPr>
+        <w:t xml:space="preserve"> 'version 1' &gt; test.txt</w:t>
+      </w:r>
+    </w:p>
+    <w:p>
+      <w:pPr>
+        <w:autoSpaceDE w:val="0"/>
+        <w:autoSpaceDN w:val="0"/>
+        <w:adjustRightInd w:val="0"/>
+        <w:spacing w:after="0" w:line="240" w:lineRule="auto"/>
+        <w:rPr>
+          <w:rFonts w:ascii="mplus1mn-regular" w:eastAsia="mplus1mn-regular" w:cs="mplus1mn-regular"/>
+          <w:color w:val="333333"/>
+        </w:rPr>
+      </w:pPr>
+      <w:r>
+        <w:rPr>
+          <w:rFonts w:ascii="mplus1mn-regular" w:eastAsia="mplus1mn-regular" w:cs="mplus1mn-regular"/>
+          <w:color w:val="333333"/>
+        </w:rPr>
+        <w:t>$ git hash-object -w test.txt</w:t>
+      </w:r>
+    </w:p>
+    <w:p>
+      <w:pPr>
+        <w:autoSpaceDE w:val="0"/>
+        <w:autoSpaceDN w:val="0"/>
+        <w:adjustRightInd w:val="0"/>
+        <w:spacing w:after="0" w:line="240" w:lineRule="auto"/>
+        <w:jc w:val="both"/>
+        <w:rPr>
+          <w:rFonts w:ascii="mplus1mn-regular" w:eastAsia="mplus1mn-regular" w:cs="mplus1mn-regular"/>
+          <w:color w:val="333333"/>
+        </w:rPr>
+      </w:pPr>
+      <w:r>
+        <w:rPr>
+          <w:rFonts w:ascii="mplus1mn-regular" w:eastAsia="mplus1mn-regular" w:cs="mplus1mn-regular"/>
+          <w:color w:val="333333"/>
+        </w:rPr>
+        <w:t>83baae61804e65cc73a7201a7252750c76066a30</w:t>
+      </w:r>
+    </w:p>
+    <w:p>
+      <w:pPr>
+        <w:autoSpaceDE w:val="0"/>
+        <w:autoSpaceDN w:val="0"/>
+        <w:adjustRightInd w:val="0"/>
+        <w:spacing w:after="0" w:line="240" w:lineRule="auto"/>
+        <w:jc w:val="both"/>
+        <w:rPr>
+          <w:rFonts w:ascii="mplus1mn-regular" w:eastAsia="mplus1mn-regular" w:cs="mplus1mn-regular"/>
+          <w:color w:val="333333"/>
+        </w:rPr>
+      </w:pPr>
+    </w:p>
+    <w:p>
+      <w:pPr>
+        <w:autoSpaceDE w:val="0"/>
+        <w:autoSpaceDN w:val="0"/>
+        <w:adjustRightInd w:val="0"/>
+        <w:spacing w:after="0" w:line="240" w:lineRule="auto"/>
+        <w:rPr>
+          <w:rFonts w:ascii="NotoSerif" w:eastAsia="NotoSerif" w:cs="NotoSerif"/>
+          <w:color w:val="333333"/>
+          <w:sz w:val="21"/>
+          <w:szCs w:val="21"/>
+        </w:rPr>
+      </w:pPr>
+      <w:r>
+        <w:rPr>
+          <w:rFonts w:ascii="NotoSerif" w:eastAsia="NotoSerif" w:cs="NotoSerif"/>
+          <w:color w:val="333333"/>
+          <w:sz w:val="21"/>
+          <w:szCs w:val="21"/>
+        </w:rPr>
+        <w:t xml:space="preserve">Puis, modifiez le contenu du fichier et enregistrez-le </w:t>
+      </w:r>
+      <w:proofErr w:type="gramStart"/>
+      <w:r>
+        <w:rPr>
+          <w:rFonts w:ascii="NotoSerif" w:eastAsia="NotoSerif" w:cs="NotoSerif"/>
+          <w:color w:val="333333"/>
+          <w:sz w:val="21"/>
+          <w:szCs w:val="21"/>
+        </w:rPr>
+        <w:t>a</w:t>
+      </w:r>
+      <w:proofErr w:type="gramEnd"/>
+      <w:r>
+        <w:rPr>
+          <w:rFonts w:ascii="NotoSerif" w:eastAsia="NotoSerif" w:cs="NotoSerif"/>
+          <w:color w:val="333333"/>
+          <w:sz w:val="21"/>
+          <w:szCs w:val="21"/>
+        </w:rPr>
+        <w:t xml:space="preserve"> nouveau :</w:t>
+      </w:r>
+    </w:p>
+    <w:p>
+      <w:pPr>
+        <w:autoSpaceDE w:val="0"/>
+        <w:autoSpaceDN w:val="0"/>
+        <w:adjustRightInd w:val="0"/>
+        <w:spacing w:after="0" w:line="240" w:lineRule="auto"/>
+        <w:rPr>
+          <w:rFonts w:ascii="mplus1mn-regular" w:eastAsia="mplus1mn-regular" w:cs="mplus1mn-regular"/>
+          <w:color w:val="333333"/>
+        </w:rPr>
+      </w:pPr>
+      <w:r>
+        <w:rPr>
+          <w:rFonts w:ascii="mplus1mn-regular" w:eastAsia="mplus1mn-regular" w:cs="mplus1mn-regular"/>
+          <w:color w:val="333333"/>
+        </w:rPr>
+        <w:t xml:space="preserve">$ </w:t>
+      </w:r>
+      <w:proofErr w:type="gramStart"/>
+      <w:r>
+        <w:rPr>
+          <w:rFonts w:ascii="mplus1mn-regular" w:eastAsia="mplus1mn-regular" w:cs="mplus1mn-regular"/>
+          <w:color w:val="333333"/>
+        </w:rPr>
+        <w:t>echo</w:t>
+      </w:r>
+      <w:proofErr w:type="gramEnd"/>
+      <w:r>
+        <w:rPr>
+          <w:rFonts w:ascii="mplus1mn-regular" w:eastAsia="mplus1mn-regular" w:cs="mplus1mn-regular"/>
+          <w:color w:val="333333"/>
+        </w:rPr>
+        <w:t xml:space="preserve"> 'version 2' &gt; test.txt</w:t>
+      </w:r>
+    </w:p>
+    <w:p>
+      <w:pPr>
+        <w:autoSpaceDE w:val="0"/>
+        <w:autoSpaceDN w:val="0"/>
+        <w:adjustRightInd w:val="0"/>
+        <w:spacing w:after="0" w:line="240" w:lineRule="auto"/>
+        <w:rPr>
+          <w:rFonts w:ascii="mplus1mn-regular" w:eastAsia="mplus1mn-regular" w:cs="mplus1mn-regular"/>
+          <w:color w:val="333333"/>
+        </w:rPr>
+      </w:pPr>
+      <w:r>
+        <w:rPr>
+          <w:rFonts w:ascii="mplus1mn-regular" w:eastAsia="mplus1mn-regular" w:cs="mplus1mn-regular"/>
+          <w:color w:val="333333"/>
+        </w:rPr>
+        <w:t>$ git hash-object -w test.txt</w:t>
+      </w:r>
+    </w:p>
+    <w:p>
+      <w:pPr>
+        <w:autoSpaceDE w:val="0"/>
+        <w:autoSpaceDN w:val="0"/>
+        <w:adjustRightInd w:val="0"/>
+        <w:spacing w:after="0" w:line="240" w:lineRule="auto"/>
+        <w:jc w:val="both"/>
+        <w:rPr>
+          <w:rFonts w:ascii="mplus1mn-regular" w:eastAsia="mplus1mn-regular" w:cs="mplus1mn-regular"/>
+          <w:color w:val="333333"/>
+        </w:rPr>
+      </w:pPr>
+      <w:r>
+        <w:rPr>
+          <w:rFonts w:ascii="mplus1mn-regular" w:eastAsia="mplus1mn-regular" w:cs="mplus1mn-regular"/>
+          <w:color w:val="333333"/>
+        </w:rPr>
+        <w:t>1f7a7a472abf3dd9643fd615f6da379c4acb3e3a</w:t>
+      </w:r>
+    </w:p>
+    <w:p>
+      <w:pPr>
+        <w:autoSpaceDE w:val="0"/>
+        <w:autoSpaceDN w:val="0"/>
+        <w:adjustRightInd w:val="0"/>
+        <w:spacing w:after="0" w:line="240" w:lineRule="auto"/>
+        <w:jc w:val="both"/>
+        <w:rPr>
+          <w:rFonts w:ascii="mplus1mn-regular" w:eastAsia="mplus1mn-regular" w:cs="mplus1mn-regular"/>
+          <w:color w:val="333333"/>
+        </w:rPr>
+      </w:pPr>
+    </w:p>
+    <w:p>
+      <w:pPr>
+        <w:autoSpaceDE w:val="0"/>
+        <w:autoSpaceDN w:val="0"/>
+        <w:adjustRightInd w:val="0"/>
+        <w:spacing w:after="0" w:line="240" w:lineRule="auto"/>
+        <w:rPr>
+          <w:rFonts w:ascii="NotoSerif" w:eastAsia="NotoSerif" w:cs="NotoSerif"/>
+          <w:color w:val="333333"/>
+          <w:sz w:val="21"/>
+          <w:szCs w:val="21"/>
+        </w:rPr>
+      </w:pPr>
+      <w:r>
+        <w:rPr>
+          <w:rFonts w:ascii="NotoSerif" w:eastAsia="NotoSerif" w:cs="NotoSerif"/>
+          <w:color w:val="333333"/>
+          <w:sz w:val="21"/>
+          <w:szCs w:val="21"/>
+        </w:rPr>
+        <w:t>Votre base de donnees contient les 2 versions du fichier, ainsi que le premier contenu que vous avez stocke ici :</w:t>
+      </w:r>
+    </w:p>
+    <w:p>
+      <w:pPr>
+        <w:autoSpaceDE w:val="0"/>
+        <w:autoSpaceDN w:val="0"/>
+        <w:adjustRightInd w:val="0"/>
+        <w:spacing w:after="0" w:line="240" w:lineRule="auto"/>
+        <w:rPr>
+          <w:rFonts w:ascii="mplus1mn-regular" w:eastAsia="mplus1mn-regular" w:cs="mplus1mn-regular"/>
+          <w:color w:val="333333"/>
+        </w:rPr>
+      </w:pPr>
+      <w:r>
+        <w:rPr>
+          <w:rFonts w:ascii="mplus1mn-regular" w:eastAsia="mplus1mn-regular" w:cs="mplus1mn-regular"/>
+          <w:color w:val="333333"/>
+        </w:rPr>
+        <w:t xml:space="preserve">$ </w:t>
+      </w:r>
+      <w:proofErr w:type="gramStart"/>
+      <w:r>
+        <w:rPr>
+          <w:rFonts w:ascii="mplus1mn-regular" w:eastAsia="mplus1mn-regular" w:cs="mplus1mn-regular"/>
+          <w:color w:val="333333"/>
+        </w:rPr>
+        <w:t>find</w:t>
+      </w:r>
+      <w:proofErr w:type="gramEnd"/>
+      <w:r>
+        <w:rPr>
+          <w:rFonts w:ascii="mplus1mn-regular" w:eastAsia="mplus1mn-regular" w:cs="mplus1mn-regular"/>
+          <w:color w:val="333333"/>
+        </w:rPr>
+        <w:t xml:space="preserve"> .git/objects -type f</w:t>
+      </w:r>
+    </w:p>
+    <w:p>
+      <w:pPr>
+        <w:autoSpaceDE w:val="0"/>
+        <w:autoSpaceDN w:val="0"/>
+        <w:adjustRightInd w:val="0"/>
+        <w:spacing w:after="0" w:line="240" w:lineRule="auto"/>
+        <w:rPr>
+          <w:rFonts w:ascii="mplus1mn-regular" w:eastAsia="mplus1mn-regular" w:cs="mplus1mn-regular"/>
+          <w:color w:val="333333"/>
+        </w:rPr>
+      </w:pPr>
+      <w:r>
+        <w:rPr>
+          <w:rFonts w:ascii="mplus1mn-regular" w:eastAsia="mplus1mn-regular" w:cs="mplus1mn-regular"/>
+          <w:color w:val="333333"/>
+        </w:rPr>
+        <w:t>.git/objects/1f/7a7a472abf3dd9643fd615f6da379c4acb3e3a</w:t>
+      </w:r>
+    </w:p>
+    <w:p>
+      <w:pPr>
+        <w:autoSpaceDE w:val="0"/>
+        <w:autoSpaceDN w:val="0"/>
+        <w:adjustRightInd w:val="0"/>
+        <w:spacing w:after="0" w:line="240" w:lineRule="auto"/>
+        <w:rPr>
+          <w:rFonts w:ascii="mplus1mn-regular" w:eastAsia="mplus1mn-regular" w:cs="mplus1mn-regular"/>
+          <w:color w:val="333333"/>
+        </w:rPr>
+      </w:pPr>
+      <w:r>
+        <w:rPr>
+          <w:rFonts w:ascii="mplus1mn-regular" w:eastAsia="mplus1mn-regular" w:cs="mplus1mn-regular"/>
+          <w:color w:val="333333"/>
+        </w:rPr>
+        <w:t>.git/objects/83/baae61804e65cc73a7201a7252750c76066a30</w:t>
+      </w:r>
+    </w:p>
+    <w:p>
+      <w:pPr>
+        <w:autoSpaceDE w:val="0"/>
+        <w:autoSpaceDN w:val="0"/>
+        <w:adjustRightInd w:val="0"/>
+        <w:spacing w:after="0" w:line="240" w:lineRule="auto"/>
+        <w:jc w:val="both"/>
+        <w:rPr>
+          <w:rFonts w:ascii="mplus1mn-regular" w:eastAsia="mplus1mn-regular" w:cs="mplus1mn-regular"/>
+          <w:color w:val="333333"/>
+        </w:rPr>
+      </w:pPr>
+      <w:r>
+        <w:rPr>
+          <w:rFonts w:ascii="mplus1mn-regular" w:eastAsia="mplus1mn-regular" w:cs="mplus1mn-regular"/>
+          <w:color w:val="333333"/>
+        </w:rPr>
+        <w:t>.git/objects/d6/70460b4b4aece5915caf5c68d12f560a9fe3e4</w:t>
+      </w:r>
+    </w:p>
+    <w:p>
+      <w:pPr>
+        <w:autoSpaceDE w:val="0"/>
+        <w:autoSpaceDN w:val="0"/>
+        <w:adjustRightInd w:val="0"/>
+        <w:spacing w:after="0" w:line="240" w:lineRule="auto"/>
+        <w:jc w:val="both"/>
+        <w:rPr>
+          <w:rFonts w:ascii="mplus1mn-regular" w:eastAsia="mplus1mn-regular" w:cs="mplus1mn-regular"/>
+          <w:color w:val="333333"/>
+        </w:rPr>
+      </w:pPr>
+    </w:p>
+    <w:p>
+      <w:pPr>
+        <w:autoSpaceDE w:val="0"/>
+        <w:autoSpaceDN w:val="0"/>
+        <w:adjustRightInd w:val="0"/>
+        <w:spacing w:after="0" w:line="240" w:lineRule="auto"/>
+        <w:rPr>
+          <w:rFonts w:ascii="NotoSerif" w:eastAsia="NotoSerif" w:cs="NotoSerif"/>
+          <w:color w:val="333333"/>
+          <w:sz w:val="21"/>
+          <w:szCs w:val="21"/>
+        </w:rPr>
+      </w:pPr>
+      <w:r>
+        <w:rPr>
+          <w:rFonts w:ascii="NotoSerif" w:eastAsia="NotoSerif" w:cs="NotoSerif"/>
+          <w:color w:val="333333"/>
+          <w:sz w:val="21"/>
+          <w:szCs w:val="21"/>
+        </w:rPr>
+        <w:t xml:space="preserve">Vous pouvez maintenant restaurer le fichier </w:t>
+      </w:r>
+      <w:proofErr w:type="gramStart"/>
+      <w:r>
+        <w:rPr>
+          <w:rFonts w:ascii="NotoSerif" w:eastAsia="NotoSerif" w:cs="NotoSerif"/>
+          <w:color w:val="333333"/>
+          <w:sz w:val="21"/>
+          <w:szCs w:val="21"/>
+        </w:rPr>
+        <w:t>a</w:t>
+      </w:r>
+      <w:proofErr w:type="gramEnd"/>
+      <w:r>
+        <w:rPr>
+          <w:rFonts w:ascii="NotoSerif" w:eastAsia="NotoSerif" w:cs="NotoSerif"/>
+          <w:color w:val="333333"/>
+          <w:sz w:val="21"/>
+          <w:szCs w:val="21"/>
+        </w:rPr>
+        <w:t xml:space="preserve"> sa premiere version :</w:t>
+      </w:r>
+    </w:p>
+    <w:p>
+      <w:pPr>
+        <w:autoSpaceDE w:val="0"/>
+        <w:autoSpaceDN w:val="0"/>
+        <w:adjustRightInd w:val="0"/>
+        <w:spacing w:after="0" w:line="240" w:lineRule="auto"/>
+        <w:rPr>
+          <w:rFonts w:ascii="mplus1mn-regular" w:eastAsia="mplus1mn-regular" w:cs="mplus1mn-regular"/>
+          <w:color w:val="333333"/>
+        </w:rPr>
+      </w:pPr>
+      <w:r>
+        <w:rPr>
+          <w:rFonts w:ascii="mplus1mn-regular" w:eastAsia="mplus1mn-regular" w:cs="mplus1mn-regular"/>
+          <w:color w:val="333333"/>
+        </w:rPr>
+        <w:t>$ git cat-file -p 83baae61804e65cc73a7201a7252750c76066a30 &gt; test.txt</w:t>
+      </w:r>
+    </w:p>
+    <w:p>
+      <w:pPr>
+        <w:autoSpaceDE w:val="0"/>
+        <w:autoSpaceDN w:val="0"/>
+        <w:adjustRightInd w:val="0"/>
+        <w:spacing w:after="0" w:line="240" w:lineRule="auto"/>
+        <w:rPr>
+          <w:rFonts w:ascii="mplus1mn-regular" w:eastAsia="mplus1mn-regular" w:cs="mplus1mn-regular"/>
+          <w:color w:val="333333"/>
+        </w:rPr>
+      </w:pPr>
+      <w:r>
+        <w:rPr>
+          <w:rFonts w:ascii="mplus1mn-regular" w:eastAsia="mplus1mn-regular" w:cs="mplus1mn-regular"/>
+          <w:color w:val="333333"/>
+        </w:rPr>
+        <w:t xml:space="preserve">$ </w:t>
+      </w:r>
+      <w:proofErr w:type="gramStart"/>
+      <w:r>
+        <w:rPr>
+          <w:rFonts w:ascii="mplus1mn-regular" w:eastAsia="mplus1mn-regular" w:cs="mplus1mn-regular"/>
+          <w:color w:val="333333"/>
+        </w:rPr>
+        <w:t>cat</w:t>
+      </w:r>
+      <w:proofErr w:type="gramEnd"/>
+      <w:r>
+        <w:rPr>
+          <w:rFonts w:ascii="mplus1mn-regular" w:eastAsia="mplus1mn-regular" w:cs="mplus1mn-regular"/>
+          <w:color w:val="333333"/>
+        </w:rPr>
+        <w:t xml:space="preserve"> test.txt</w:t>
+      </w:r>
+    </w:p>
+    <w:p>
+      <w:pPr>
+        <w:autoSpaceDE w:val="0"/>
+        <w:autoSpaceDN w:val="0"/>
+        <w:adjustRightInd w:val="0"/>
+        <w:spacing w:after="0" w:line="240" w:lineRule="auto"/>
+        <w:jc w:val="both"/>
+        <w:rPr>
+          <w:rFonts w:ascii="mplus1mn-regular" w:eastAsia="mplus1mn-regular" w:cs="mplus1mn-regular"/>
+          <w:color w:val="333333"/>
+        </w:rPr>
+      </w:pPr>
+      <w:proofErr w:type="gramStart"/>
+      <w:r>
+        <w:rPr>
+          <w:rFonts w:ascii="mplus1mn-regular" w:eastAsia="mplus1mn-regular" w:cs="mplus1mn-regular"/>
+          <w:color w:val="333333"/>
+        </w:rPr>
+        <w:t>version</w:t>
+      </w:r>
+      <w:proofErr w:type="gramEnd"/>
+      <w:r>
+        <w:rPr>
+          <w:rFonts w:ascii="mplus1mn-regular" w:eastAsia="mplus1mn-regular" w:cs="mplus1mn-regular"/>
+          <w:color w:val="333333"/>
+        </w:rPr>
+        <w:t xml:space="preserve"> 1</w:t>
+      </w:r>
+    </w:p>
+    <w:p>
+      <w:pPr>
+        <w:autoSpaceDE w:val="0"/>
+        <w:autoSpaceDN w:val="0"/>
+        <w:adjustRightInd w:val="0"/>
+        <w:spacing w:after="0" w:line="240" w:lineRule="auto"/>
+        <w:jc w:val="both"/>
+        <w:rPr>
+          <w:rFonts w:ascii="mplus1mn-regular" w:eastAsia="mplus1mn-regular" w:cs="mplus1mn-regular"/>
+          <w:color w:val="333333"/>
+        </w:rPr>
+      </w:pPr>
+    </w:p>
+    <w:p>
+      <w:pPr>
+        <w:autoSpaceDE w:val="0"/>
+        <w:autoSpaceDN w:val="0"/>
+        <w:adjustRightInd w:val="0"/>
+        <w:spacing w:after="0" w:line="240" w:lineRule="auto"/>
+        <w:rPr>
+          <w:rFonts w:ascii="NotoSerif" w:eastAsia="NotoSerif" w:cs="NotoSerif"/>
+          <w:color w:val="333333"/>
+          <w:sz w:val="21"/>
+          <w:szCs w:val="21"/>
+        </w:rPr>
+      </w:pPr>
+      <w:r>
+        <w:rPr>
+          <w:rFonts w:ascii="NotoSerif" w:eastAsia="NotoSerif" w:cs="NotoSerif"/>
+          <w:color w:val="333333"/>
+          <w:sz w:val="21"/>
+          <w:szCs w:val="21"/>
+        </w:rPr>
+        <w:t>Git peut vous donner le</w:t>
+      </w:r>
+      <w:r>
+        <w:rPr>
+          <w:rFonts w:ascii="NotoSerif" w:eastAsia="NotoSerif" w:cs="NotoSerif"/>
+          <w:color w:val="333333"/>
           <w:sz w:val="21"/>
           <w:szCs w:val="21"/>
         </w:rPr>
@@ -21442,16 +22347,7 @@
           <w:sz w:val="21"/>
           <w:szCs w:val="21"/>
         </w:rPr>
-        <w:t>affcihent</w:t>
-      </w:r>
-      <w:r>
-        <w:rPr>
-          <w:rFonts w:ascii="NotoSerif" w:eastAsia="NotoSerif" w:cs="NotoSerif"/>
-          <w:color w:val="333333"/>
-          <w:sz w:val="21"/>
-          <w:szCs w:val="21"/>
-        </w:rPr>
-        <w:t xml:space="preserve"> la liste de toutes les branches et etiquettes ainsi que d</w:t>
+        <w:t>type d</w:t>
       </w:r>
       <w:r>
         <w:rPr>
@@ -21469,46 +22365,106 @@
           <w:sz w:val="21"/>
           <w:szCs w:val="21"/>
         </w:rPr>
-        <w:t>autres references dans le depot.</w:t>
-      </w:r>
-    </w:p>
-    <w:p>
-      <w:pPr>
-        <w:autoSpaceDE w:val="0"/>
-        <w:autoSpaceDN w:val="0"/>
-        <w:adjustRightInd w:val="0"/>
-        <w:spacing w:after="0" w:line="240" w:lineRule="auto"/>
-        <w:rPr>
-          <w:rFonts w:ascii="NotoSerif" w:eastAsia="NotoSerif" w:cs="NotoSerif"/>
-          <w:color w:val="333333"/>
-          <w:sz w:val="21"/>
-          <w:szCs w:val="21"/>
-        </w:rPr>
-      </w:pPr>
-    </w:p>
-    <w:p>
-      <w:pPr>
-        <w:autoSpaceDE w:val="0"/>
-        <w:autoSpaceDN w:val="0"/>
-        <w:adjustRightInd w:val="0"/>
-        <w:spacing w:after="0" w:line="240" w:lineRule="auto"/>
-        <w:rPr>
-          <w:rFonts w:ascii="NotoSerif" w:eastAsia="NotoSerif" w:cs="NotoSerif"/>
-          <w:color w:val="333333"/>
-          <w:sz w:val="21"/>
-          <w:szCs w:val="21"/>
-        </w:rPr>
-      </w:pPr>
-      <w:r>
+        <w:t>objet de n</w:t>
+      </w:r>
+      <w:r>
+        <w:rPr>
+          <w:rFonts w:ascii="NotoSerif" w:eastAsia="NotoSerif" w:cs="NotoSerif" w:hint="eastAsia"/>
+          <w:color w:val="333333"/>
+          <w:sz w:val="21"/>
+          <w:szCs w:val="21"/>
+        </w:rPr>
+        <w:t>’</w:t>
+      </w:r>
+      <w:r>
+        <w:rPr>
+          <w:rFonts w:ascii="NotoSerif" w:eastAsia="NotoSerif" w:cs="NotoSerif"/>
+          <w:color w:val="333333"/>
+          <w:sz w:val="21"/>
+          <w:szCs w:val="21"/>
+        </w:rPr>
+        <w:t xml:space="preserve">importe quel objet Git, etant donne sa cle SHA-1, avec </w:t>
+      </w:r>
+      <w:r>
+        <w:rPr>
+          <w:rFonts w:ascii="mplus1mn-regular" w:eastAsia="mplus1mn-regular" w:cs="mplus1mn-regular"/>
+          <w:color w:val="B22146"/>
+          <w:sz w:val="21"/>
+          <w:szCs w:val="21"/>
+        </w:rPr>
+        <w:t xml:space="preserve">cat-file -t </w:t>
+      </w:r>
+      <w:r>
+        <w:rPr>
+          <w:rFonts w:ascii="NotoSerif" w:eastAsia="NotoSerif" w:cs="NotoSerif"/>
+          <w:color w:val="333333"/>
+          <w:sz w:val="21"/>
+          <w:szCs w:val="21"/>
+        </w:rPr>
+        <w:t>:</w:t>
+      </w:r>
+    </w:p>
+    <w:p>
+      <w:pPr>
+        <w:autoSpaceDE w:val="0"/>
+        <w:autoSpaceDN w:val="0"/>
+        <w:adjustRightInd w:val="0"/>
+        <w:spacing w:after="0" w:line="240" w:lineRule="auto"/>
+        <w:rPr>
+          <w:rFonts w:ascii="mplus1mn-regular" w:eastAsia="mplus1mn-regular" w:cs="mplus1mn-regular"/>
+          <w:color w:val="333333"/>
+        </w:rPr>
+      </w:pPr>
+    </w:p>
+    <w:p>
+      <w:pPr>
+        <w:autoSpaceDE w:val="0"/>
+        <w:autoSpaceDN w:val="0"/>
+        <w:adjustRightInd w:val="0"/>
+        <w:spacing w:after="0" w:line="240" w:lineRule="auto"/>
+        <w:jc w:val="both"/>
         <w:rPr>
           <w:rFonts w:ascii="NotoSerif-Bold" w:eastAsia="NotoSerif-Bold" w:cs="NotoSerif-Bold"/>
           <w:b/>
           <w:bCs/>
           <w:color w:val="333333"/>
-          <w:sz w:val="44"/>
-          <w:szCs w:val="44"/>
-        </w:rPr>
-        <w:t>Git distribue</w:t>
+          <w:sz w:val="26"/>
+          <w:szCs w:val="26"/>
+        </w:rPr>
+      </w:pPr>
+      <w:r>
+        <w:rPr>
+          <w:rFonts w:ascii="NotoSerif-Bold" w:eastAsia="NotoSerif-Bold" w:cs="NotoSerif-Bold"/>
+          <w:b/>
+          <w:bCs/>
+          <w:color w:val="333333"/>
+          <w:sz w:val="26"/>
+          <w:szCs w:val="26"/>
+        </w:rPr>
+        <w:t>Les objets arbres</w:t>
+      </w:r>
+    </w:p>
+    <w:p>
+      <w:pPr>
+        <w:autoSpaceDE w:val="0"/>
+        <w:autoSpaceDN w:val="0"/>
+        <w:adjustRightInd w:val="0"/>
+        <w:spacing w:after="0" w:line="240" w:lineRule="auto"/>
+        <w:rPr>
+          <w:rFonts w:ascii="NotoSerif" w:eastAsia="NotoSerif" w:cs="NotoSerif"/>
+          <w:color w:val="333333"/>
+          <w:sz w:val="21"/>
+          <w:szCs w:val="21"/>
+        </w:rPr>
+      </w:pPr>
+      <w:r>
+        <w:rPr>
+          <w:rFonts w:ascii="NotoSerif" w:eastAsia="NotoSerif" w:cs="NotoSerif"/>
+          <w:color w:val="333333"/>
+          <w:sz w:val="21"/>
+          <w:szCs w:val="21"/>
+        </w:rPr>
+        <w:t>Un unique arbre contient une ou</w:t>
       </w:r>
     </w:p>
     <w:p>
@@ -21532,8 +22488,7 @@
           <w:sz w:val="21"/>
           <w:szCs w:val="21"/>
         </w:rPr>
-        <w:lastRenderedPageBreak/>
-        <w:t>lancez</w:t>
+        <w:t>plusieurs</w:t>
       </w:r>
       <w:proofErr w:type="gramEnd"/>
       <w:r>
@@ -21543,59 +22498,61 @@
           <w:sz w:val="21"/>
           <w:szCs w:val="21"/>
         </w:rPr>
-        <w:t xml:space="preserve"> donc </w:t>
-      </w:r>
-      <w:r>
-        <w:rPr>
-          <w:rFonts w:ascii="mplus1mn-regular" w:eastAsia="mplus1mn-regular" w:cs="mplus1mn-regular"/>
-          <w:color w:val="B22146"/>
-          <w:sz w:val="21"/>
-          <w:szCs w:val="21"/>
-        </w:rPr>
-        <w:t xml:space="preserve">git log --no-merges </w:t>
-      </w:r>
-      <w:r>
-        <w:rPr>
-          <w:rFonts w:ascii="NotoSerif" w:eastAsia="NotoSerif" w:cs="NotoSerif"/>
-          <w:color w:val="333333"/>
-          <w:sz w:val="21"/>
-          <w:szCs w:val="21"/>
-        </w:rPr>
-        <w:t>dessus pour voir a quoi ressemble un historique</w:t>
-      </w:r>
-    </w:p>
-    <w:p>
-      <w:pPr>
-        <w:autoSpaceDE w:val="0"/>
-        <w:autoSpaceDN w:val="0"/>
-        <w:adjustRightInd w:val="0"/>
-        <w:spacing w:after="0" w:line="240" w:lineRule="auto"/>
-        <w:rPr>
-          <w:rFonts w:ascii="NotoSerif" w:eastAsia="NotoSerif" w:cs="NotoSerif"/>
-          <w:color w:val="333333"/>
-          <w:sz w:val="21"/>
-          <w:szCs w:val="21"/>
-        </w:rPr>
-      </w:pPr>
-      <w:proofErr w:type="gramStart"/>
-      <w:r>
-        <w:rPr>
-          <w:rFonts w:ascii="NotoSerif" w:eastAsia="NotoSerif" w:cs="NotoSerif"/>
-          <w:color w:val="333333"/>
-          <w:sz w:val="21"/>
-          <w:szCs w:val="21"/>
-        </w:rPr>
-        <w:t>de</w:t>
-      </w:r>
-      <w:proofErr w:type="gramEnd"/>
-      <w:r>
-        <w:rPr>
-          <w:rFonts w:ascii="NotoSerif" w:eastAsia="NotoSerif" w:cs="NotoSerif"/>
-          <w:color w:val="333333"/>
-          <w:sz w:val="21"/>
-          <w:szCs w:val="21"/>
-        </w:rPr>
-        <w:t xml:space="preserve"> </w:t>
+        <w:t xml:space="preserve"> entrees, chacune etant l</w:t>
+      </w:r>
+      <w:r>
+        <w:rPr>
+          <w:rFonts w:ascii="NotoSerif" w:eastAsia="NotoSerif" w:cs="NotoSerif" w:hint="eastAsia"/>
+          <w:color w:val="333333"/>
+          <w:sz w:val="21"/>
+          <w:szCs w:val="21"/>
+        </w:rPr>
+        <w:t>’</w:t>
+      </w:r>
+      <w:r>
+        <w:rPr>
+          <w:rFonts w:ascii="NotoSerif" w:eastAsia="NotoSerif" w:cs="NotoSerif"/>
+          <w:color w:val="333333"/>
+          <w:sz w:val="21"/>
+          <w:szCs w:val="21"/>
+        </w:rPr>
+        <w:t>empreinte SHA-1 d</w:t>
+      </w:r>
+      <w:r>
+        <w:rPr>
+          <w:rFonts w:ascii="NotoSerif" w:eastAsia="NotoSerif" w:cs="NotoSerif" w:hint="eastAsia"/>
+          <w:color w:val="333333"/>
+          <w:sz w:val="21"/>
+          <w:szCs w:val="21"/>
+        </w:rPr>
+        <w:t>’</w:t>
+      </w:r>
+      <w:r>
+        <w:rPr>
+          <w:rFonts w:ascii="NotoSerif" w:eastAsia="NotoSerif" w:cs="NotoSerif"/>
+          <w:color w:val="333333"/>
+          <w:sz w:val="21"/>
+          <w:szCs w:val="21"/>
+        </w:rPr>
+        <w:t>un blob ou d</w:t>
+      </w:r>
+      <w:r>
+        <w:rPr>
+          <w:rFonts w:ascii="NotoSerif" w:eastAsia="NotoSerif" w:cs="NotoSerif" w:hint="eastAsia"/>
+          <w:color w:val="333333"/>
+          <w:sz w:val="21"/>
+          <w:szCs w:val="21"/>
+        </w:rPr>
+        <w:t>’</w:t>
+      </w:r>
+      <w:r>
+        <w:rPr>
+          <w:rFonts w:ascii="NotoSerif" w:eastAsia="NotoSerif" w:cs="NotoSerif"/>
+          <w:color w:val="333333"/>
+          <w:sz w:val="21"/>
+          <w:szCs w:val="21"/>
+        </w:rPr>
+        <w:t>un sous-arbre (</w:t>
       </w:r>
       <w:r>
         <w:rPr>
@@ -21606,6 +22563,2480 @@
           <w:sz w:val="21"/>
           <w:szCs w:val="21"/>
         </w:rPr>
+        <w:t>sub-tree</w:t>
+      </w:r>
+      <w:r>
+        <w:rPr>
+          <w:rFonts w:ascii="NotoSerif" w:eastAsia="NotoSerif" w:cs="NotoSerif"/>
+          <w:color w:val="333333"/>
+          <w:sz w:val="21"/>
+          <w:szCs w:val="21"/>
+        </w:rPr>
+        <w:t>) avec ses droits d</w:t>
+      </w:r>
+      <w:r>
+        <w:rPr>
+          <w:rFonts w:ascii="NotoSerif" w:eastAsia="NotoSerif" w:cs="NotoSerif" w:hint="eastAsia"/>
+          <w:color w:val="333333"/>
+          <w:sz w:val="21"/>
+          <w:szCs w:val="21"/>
+        </w:rPr>
+        <w:t>’</w:t>
+      </w:r>
+      <w:r>
+        <w:rPr>
+          <w:rFonts w:ascii="NotoSerif" w:eastAsia="NotoSerif" w:cs="NotoSerif"/>
+          <w:color w:val="333333"/>
+          <w:sz w:val="21"/>
+          <w:szCs w:val="21"/>
+        </w:rPr>
+        <w:t>acces (</w:t>
+      </w:r>
+      <w:r>
+        <w:rPr>
+          <w:rFonts w:ascii="NotoSerif-Italic" w:eastAsia="NotoSerif-Italic" w:cs="NotoSerif-Italic"/>
+          <w:i/>
+          <w:iCs/>
+          <w:color w:val="333333"/>
+          <w:sz w:val="21"/>
+          <w:szCs w:val="21"/>
+        </w:rPr>
+        <w:t>mode</w:t>
+      </w:r>
+      <w:r>
+        <w:rPr>
+          <w:rFonts w:ascii="NotoSerif" w:eastAsia="NotoSerif" w:cs="NotoSerif"/>
+          <w:color w:val="333333"/>
+          <w:sz w:val="21"/>
+          <w:szCs w:val="21"/>
+        </w:rPr>
+        <w:t>), son type et son nom de fichier associes. L</w:t>
+      </w:r>
+      <w:r>
+        <w:rPr>
+          <w:rFonts w:ascii="NotoSerif" w:eastAsia="NotoSerif" w:cs="NotoSerif" w:hint="eastAsia"/>
+          <w:color w:val="333333"/>
+          <w:sz w:val="21"/>
+          <w:szCs w:val="21"/>
+        </w:rPr>
+        <w:t>’</w:t>
+      </w:r>
+      <w:r>
+        <w:rPr>
+          <w:rFonts w:ascii="NotoSerif" w:eastAsia="NotoSerif" w:cs="NotoSerif"/>
+          <w:color w:val="333333"/>
+          <w:sz w:val="21"/>
+          <w:szCs w:val="21"/>
+        </w:rPr>
+        <w:t>arbre le plus recent d</w:t>
+      </w:r>
+      <w:r>
+        <w:rPr>
+          <w:rFonts w:ascii="NotoSerif" w:eastAsia="NotoSerif" w:cs="NotoSerif" w:hint="eastAsia"/>
+          <w:color w:val="333333"/>
+          <w:sz w:val="21"/>
+          <w:szCs w:val="21"/>
+        </w:rPr>
+        <w:t>’</w:t>
+      </w:r>
+      <w:r>
+        <w:rPr>
+          <w:rFonts w:ascii="NotoSerif" w:eastAsia="NotoSerif" w:cs="NotoSerif"/>
+          <w:color w:val="333333"/>
+          <w:sz w:val="21"/>
+          <w:szCs w:val="21"/>
+        </w:rPr>
+        <w:t>un projet pourrait ressembler, par exemple, a ceci :</w:t>
+      </w:r>
+    </w:p>
+    <w:p>
+      <w:pPr>
+        <w:autoSpaceDE w:val="0"/>
+        <w:autoSpaceDN w:val="0"/>
+        <w:adjustRightInd w:val="0"/>
+        <w:spacing w:after="0" w:line="240" w:lineRule="auto"/>
+        <w:jc w:val="both"/>
+        <w:rPr>
+          <w:rFonts w:ascii="mplus1mn-regular" w:eastAsia="mplus1mn-regular" w:cs="mplus1mn-regular"/>
+          <w:color w:val="333333"/>
+        </w:rPr>
+      </w:pPr>
+    </w:p>
+    <w:p>
+      <w:pPr>
+        <w:autoSpaceDE w:val="0"/>
+        <w:autoSpaceDN w:val="0"/>
+        <w:adjustRightInd w:val="0"/>
+        <w:spacing w:after="0" w:line="240" w:lineRule="auto"/>
+        <w:rPr>
+          <w:rFonts w:ascii="mplus1mn-regular" w:eastAsia="mplus1mn-regular" w:cs="mplus1mn-regular"/>
+          <w:color w:val="333333"/>
+        </w:rPr>
+      </w:pPr>
+      <w:r>
+        <w:rPr>
+          <w:rFonts w:ascii="mplus1mn-regular" w:eastAsia="mplus1mn-regular" w:cs="mplus1mn-regular"/>
+          <w:color w:val="333333"/>
+        </w:rPr>
+        <w:t>$ git cat-file -p master</w:t>
+      </w:r>
+      <w:proofErr w:type="gramStart"/>
+      <w:r>
+        <w:rPr>
+          <w:rFonts w:ascii="mplus1mn-regular" w:eastAsia="mplus1mn-regular" w:cs="mplus1mn-regular"/>
+          <w:color w:val="333333"/>
+        </w:rPr>
+        <w:t>^{</w:t>
+      </w:r>
+      <w:proofErr w:type="gramEnd"/>
+      <w:r>
+        <w:rPr>
+          <w:rFonts w:ascii="mplus1mn-regular" w:eastAsia="mplus1mn-regular" w:cs="mplus1mn-regular"/>
+          <w:color w:val="333333"/>
+        </w:rPr>
+        <w:t>tree}</w:t>
+      </w:r>
+    </w:p>
+    <w:p>
+      <w:pPr>
+        <w:autoSpaceDE w:val="0"/>
+        <w:autoSpaceDN w:val="0"/>
+        <w:adjustRightInd w:val="0"/>
+        <w:spacing w:after="0" w:line="240" w:lineRule="auto"/>
+        <w:rPr>
+          <w:rFonts w:ascii="mplus1mn-regular" w:eastAsia="mplus1mn-regular" w:cs="mplus1mn-regular"/>
+          <w:color w:val="333333"/>
+        </w:rPr>
+      </w:pPr>
+      <w:r>
+        <w:rPr>
+          <w:rFonts w:ascii="mplus1mn-regular" w:eastAsia="mplus1mn-regular" w:cs="mplus1mn-regular"/>
+          <w:color w:val="333333"/>
+        </w:rPr>
+        <w:t>100644 blob a906cb2a4a904a152e80877d4088654daad0c859 README</w:t>
+      </w:r>
+    </w:p>
+    <w:p>
+      <w:pPr>
+        <w:autoSpaceDE w:val="0"/>
+        <w:autoSpaceDN w:val="0"/>
+        <w:adjustRightInd w:val="0"/>
+        <w:spacing w:after="0" w:line="240" w:lineRule="auto"/>
+        <w:rPr>
+          <w:rFonts w:ascii="mplus1mn-regular" w:eastAsia="mplus1mn-regular" w:cs="mplus1mn-regular"/>
+          <w:color w:val="333333"/>
+        </w:rPr>
+      </w:pPr>
+      <w:r>
+        <w:rPr>
+          <w:rFonts w:ascii="mplus1mn-regular" w:eastAsia="mplus1mn-regular" w:cs="mplus1mn-regular"/>
+          <w:color w:val="333333"/>
+        </w:rPr>
+        <w:t>100644 blob 8f94139338f9404f26296befa88755fc2598c289 Rakefile</w:t>
+      </w:r>
+    </w:p>
+    <w:p>
+      <w:pPr>
+        <w:autoSpaceDE w:val="0"/>
+        <w:autoSpaceDN w:val="0"/>
+        <w:adjustRightInd w:val="0"/>
+        <w:spacing w:after="0" w:line="240" w:lineRule="auto"/>
+        <w:jc w:val="both"/>
+        <w:rPr>
+          <w:rFonts w:ascii="mplus1mn-regular" w:eastAsia="mplus1mn-regular" w:cs="mplus1mn-regular"/>
+          <w:color w:val="333333"/>
+        </w:rPr>
+      </w:pPr>
+      <w:r>
+        <w:rPr>
+          <w:rFonts w:ascii="mplus1mn-regular" w:eastAsia="mplus1mn-regular" w:cs="mplus1mn-regular"/>
+          <w:color w:val="333333"/>
+        </w:rPr>
+        <w:t>040000 tree 99f1a6d12cb4b6f19c8655fca46c3ecf317074e0 lib</w:t>
+      </w:r>
+    </w:p>
+    <w:p>
+      <w:pPr>
+        <w:autoSpaceDE w:val="0"/>
+        <w:autoSpaceDN w:val="0"/>
+        <w:adjustRightInd w:val="0"/>
+        <w:spacing w:after="0" w:line="240" w:lineRule="auto"/>
+        <w:jc w:val="both"/>
+        <w:rPr>
+          <w:rFonts w:ascii="mplus1mn-regular" w:eastAsia="mplus1mn-regular" w:cs="mplus1mn-regular"/>
+          <w:color w:val="333333"/>
+        </w:rPr>
+      </w:pPr>
+    </w:p>
+    <w:p>
+      <w:pPr>
+        <w:autoSpaceDE w:val="0"/>
+        <w:autoSpaceDN w:val="0"/>
+        <w:adjustRightInd w:val="0"/>
+        <w:spacing w:after="0" w:line="240" w:lineRule="auto"/>
+        <w:jc w:val="both"/>
+        <w:rPr>
+          <w:rFonts w:ascii="mplus1mn-regular" w:eastAsia="mplus1mn-regular" w:cs="mplus1mn-regular"/>
+          <w:color w:val="333333"/>
+        </w:rPr>
+      </w:pPr>
+    </w:p>
+    <w:p>
+      <w:pPr>
+        <w:autoSpaceDE w:val="0"/>
+        <w:autoSpaceDN w:val="0"/>
+        <w:adjustRightInd w:val="0"/>
+        <w:spacing w:after="0" w:line="240" w:lineRule="auto"/>
+        <w:rPr>
+          <w:rFonts w:ascii="mplus1mn-regular" w:eastAsia="mplus1mn-regular" w:cs="mplus1mn-regular"/>
+          <w:color w:val="B22146"/>
+          <w:sz w:val="21"/>
+          <w:szCs w:val="21"/>
+        </w:rPr>
+      </w:pPr>
+      <w:r>
+        <w:rPr>
+          <w:rFonts w:ascii="NotoSerif" w:eastAsia="NotoSerif" w:cs="NotoSerif"/>
+          <w:color w:val="333333"/>
+          <w:sz w:val="21"/>
+          <w:szCs w:val="21"/>
+        </w:rPr>
+        <w:t xml:space="preserve">La syntaxe </w:t>
+      </w:r>
+      <w:r>
+        <w:rPr>
+          <w:rFonts w:ascii="mplus1mn-regular" w:eastAsia="mplus1mn-regular" w:cs="mplus1mn-regular"/>
+          <w:color w:val="B22146"/>
+          <w:sz w:val="21"/>
+          <w:szCs w:val="21"/>
+        </w:rPr>
+        <w:t>master</w:t>
+      </w:r>
+      <w:proofErr w:type="gramStart"/>
+      <w:r>
+        <w:rPr>
+          <w:rFonts w:ascii="mplus1mn-regular" w:eastAsia="mplus1mn-regular" w:cs="mplus1mn-regular"/>
+          <w:color w:val="B22146"/>
+          <w:sz w:val="21"/>
+          <w:szCs w:val="21"/>
+        </w:rPr>
+        <w:t>^{</w:t>
+      </w:r>
+      <w:proofErr w:type="gramEnd"/>
+      <w:r>
+        <w:rPr>
+          <w:rFonts w:ascii="mplus1mn-regular" w:eastAsia="mplus1mn-regular" w:cs="mplus1mn-regular"/>
+          <w:color w:val="B22146"/>
+          <w:sz w:val="21"/>
+          <w:szCs w:val="21"/>
+        </w:rPr>
+        <w:t xml:space="preserve">tree} </w:t>
+      </w:r>
+      <w:r>
+        <w:rPr>
+          <w:rFonts w:ascii="NotoSerif" w:eastAsia="NotoSerif" w:cs="NotoSerif"/>
+          <w:color w:val="333333"/>
+          <w:sz w:val="21"/>
+          <w:szCs w:val="21"/>
+        </w:rPr>
+        <w:t>signifie l</w:t>
+      </w:r>
+      <w:r>
+        <w:rPr>
+          <w:rFonts w:ascii="NotoSerif" w:eastAsia="NotoSerif" w:cs="NotoSerif" w:hint="eastAsia"/>
+          <w:color w:val="333333"/>
+          <w:sz w:val="21"/>
+          <w:szCs w:val="21"/>
+        </w:rPr>
+        <w:t>’</w:t>
+      </w:r>
+      <w:r>
+        <w:rPr>
+          <w:rFonts w:ascii="NotoSerif" w:eastAsia="NotoSerif" w:cs="NotoSerif"/>
+          <w:color w:val="333333"/>
+          <w:sz w:val="21"/>
+          <w:szCs w:val="21"/>
+        </w:rPr>
+        <w:t xml:space="preserve">objet arbre qui est pointe par le dernier </w:t>
+      </w:r>
+      <w:r>
+        <w:rPr>
+          <w:rFonts w:ascii="NotoSerif-Italic" w:eastAsia="NotoSerif-Italic" w:cs="NotoSerif-Italic"/>
+          <w:i/>
+          <w:iCs/>
+          <w:color w:val="333333"/>
+          <w:sz w:val="21"/>
+          <w:szCs w:val="21"/>
+        </w:rPr>
+        <w:t xml:space="preserve">commit </w:t>
+      </w:r>
+      <w:r>
+        <w:rPr>
+          <w:rFonts w:ascii="NotoSerif" w:eastAsia="NotoSerif" w:cs="NotoSerif"/>
+          <w:color w:val="333333"/>
+          <w:sz w:val="21"/>
+          <w:szCs w:val="21"/>
+        </w:rPr>
+        <w:t>de la branche</w:t>
+      </w:r>
+      <w:r>
+        <w:rPr>
+          <w:rFonts w:ascii="NotoSerif" w:eastAsia="NotoSerif" w:cs="NotoSerif"/>
+          <w:color w:val="333333"/>
+          <w:sz w:val="21"/>
+          <w:szCs w:val="21"/>
+        </w:rPr>
+        <w:t xml:space="preserve"> </w:t>
+      </w:r>
+      <w:r>
+        <w:rPr>
+          <w:rFonts w:ascii="mplus1mn-regular" w:eastAsia="mplus1mn-regular" w:cs="mplus1mn-regular"/>
+          <w:color w:val="B22146"/>
+          <w:sz w:val="21"/>
+          <w:szCs w:val="21"/>
+        </w:rPr>
+        <w:t>master</w:t>
+      </w:r>
+    </w:p>
+    <w:p>
+      <w:pPr>
+        <w:autoSpaceDE w:val="0"/>
+        <w:autoSpaceDN w:val="0"/>
+        <w:adjustRightInd w:val="0"/>
+        <w:spacing w:after="0" w:line="240" w:lineRule="auto"/>
+        <w:rPr>
+          <w:rFonts w:ascii="mplus1mn-regular" w:eastAsia="mplus1mn-regular" w:cs="mplus1mn-regular"/>
+          <w:color w:val="333333"/>
+        </w:rPr>
+      </w:pPr>
+    </w:p>
+    <w:p>
+      <w:pPr>
+        <w:autoSpaceDE w:val="0"/>
+        <w:autoSpaceDN w:val="0"/>
+        <w:adjustRightInd w:val="0"/>
+        <w:spacing w:after="0" w:line="240" w:lineRule="auto"/>
+        <w:rPr>
+          <w:rFonts w:ascii="NotoSerif" w:eastAsia="NotoSerif" w:cs="NotoSerif"/>
+          <w:color w:val="333333"/>
+          <w:sz w:val="21"/>
+          <w:szCs w:val="21"/>
+        </w:rPr>
+      </w:pPr>
+      <w:r>
+        <w:rPr>
+          <w:rFonts w:ascii="NotoSerif" w:eastAsia="NotoSerif" w:cs="NotoSerif"/>
+          <w:color w:val="333333"/>
+          <w:sz w:val="21"/>
+          <w:szCs w:val="21"/>
+        </w:rPr>
+        <w:lastRenderedPageBreak/>
+        <w:t>Ces trois objets principaux (le blob, l</w:t>
+      </w:r>
+      <w:r>
+        <w:rPr>
+          <w:rFonts w:ascii="NotoSerif" w:eastAsia="NotoSerif" w:cs="NotoSerif" w:hint="eastAsia"/>
+          <w:color w:val="333333"/>
+          <w:sz w:val="21"/>
+          <w:szCs w:val="21"/>
+        </w:rPr>
+        <w:t>’</w:t>
+      </w:r>
+      <w:r>
+        <w:rPr>
+          <w:rFonts w:ascii="NotoSerif" w:eastAsia="NotoSerif" w:cs="NotoSerif"/>
+          <w:color w:val="333333"/>
+          <w:sz w:val="21"/>
+          <w:szCs w:val="21"/>
+        </w:rPr>
+        <w:t xml:space="preserve">arbre et le </w:t>
+      </w:r>
+      <w:r>
+        <w:rPr>
+          <w:rFonts w:ascii="NotoSerif-Italic" w:eastAsia="NotoSerif-Italic" w:cs="NotoSerif-Italic"/>
+          <w:i/>
+          <w:iCs/>
+          <w:color w:val="333333"/>
+          <w:sz w:val="21"/>
+          <w:szCs w:val="21"/>
+        </w:rPr>
+        <w:t>commit</w:t>
+      </w:r>
+      <w:r>
+        <w:rPr>
+          <w:rFonts w:ascii="NotoSerif" w:eastAsia="NotoSerif" w:cs="NotoSerif"/>
+          <w:color w:val="333333"/>
+          <w:sz w:val="21"/>
+          <w:szCs w:val="21"/>
+        </w:rPr>
+        <w:t>) sont</w:t>
+      </w:r>
+      <w:r>
+        <w:rPr>
+          <w:rFonts w:ascii="NotoSerif" w:eastAsia="NotoSerif" w:cs="NotoSerif"/>
+          <w:color w:val="333333"/>
+          <w:sz w:val="21"/>
+          <w:szCs w:val="21"/>
+        </w:rPr>
+        <w:t xml:space="preserve"> </w:t>
+      </w:r>
+      <w:r>
+        <w:rPr>
+          <w:rFonts w:ascii="NotoSerif" w:eastAsia="NotoSerif" w:cs="NotoSerif"/>
+          <w:color w:val="333333"/>
+          <w:sz w:val="21"/>
+          <w:szCs w:val="21"/>
+        </w:rPr>
+        <w:t xml:space="preserve">initialement stockes dans des fichiers separes du repertoire </w:t>
+      </w:r>
+      <w:r>
+        <w:rPr>
+          <w:rFonts w:ascii="mplus1mn-regular" w:eastAsia="mplus1mn-regular" w:cs="mplus1mn-regular"/>
+          <w:color w:val="B22146"/>
+          <w:sz w:val="21"/>
+          <w:szCs w:val="21"/>
+        </w:rPr>
+        <w:t>.git/objects</w:t>
+      </w:r>
+      <w:r>
+        <w:rPr>
+          <w:rFonts w:ascii="NotoSerif" w:eastAsia="NotoSerif" w:cs="NotoSerif"/>
+          <w:color w:val="333333"/>
+          <w:sz w:val="21"/>
+          <w:szCs w:val="21"/>
+        </w:rPr>
+        <w:t>. Voici tous les objets</w:t>
+      </w:r>
+    </w:p>
+    <w:p>
+      <w:pPr>
+        <w:autoSpaceDE w:val="0"/>
+        <w:autoSpaceDN w:val="0"/>
+        <w:adjustRightInd w:val="0"/>
+        <w:spacing w:after="0" w:line="240" w:lineRule="auto"/>
+        <w:jc w:val="both"/>
+        <w:rPr>
+          <w:rFonts w:ascii="NotoSerif" w:eastAsia="NotoSerif" w:cs="NotoSerif"/>
+          <w:color w:val="333333"/>
+          <w:sz w:val="21"/>
+          <w:szCs w:val="21"/>
+        </w:rPr>
+      </w:pPr>
+      <w:proofErr w:type="gramStart"/>
+      <w:r>
+        <w:rPr>
+          <w:rFonts w:ascii="NotoSerif" w:eastAsia="NotoSerif" w:cs="NotoSerif"/>
+          <w:color w:val="333333"/>
+          <w:sz w:val="21"/>
+          <w:szCs w:val="21"/>
+        </w:rPr>
+        <w:t>contenus</w:t>
+      </w:r>
+      <w:proofErr w:type="gramEnd"/>
+      <w:r>
+        <w:rPr>
+          <w:rFonts w:ascii="NotoSerif" w:eastAsia="NotoSerif" w:cs="NotoSerif"/>
+          <w:color w:val="333333"/>
+          <w:sz w:val="21"/>
+          <w:szCs w:val="21"/>
+        </w:rPr>
+        <w:t xml:space="preserve"> dans le repertoire exemple, commentes d</w:t>
+      </w:r>
+      <w:r>
+        <w:rPr>
+          <w:rFonts w:ascii="NotoSerif" w:eastAsia="NotoSerif" w:cs="NotoSerif" w:hint="eastAsia"/>
+          <w:color w:val="333333"/>
+          <w:sz w:val="21"/>
+          <w:szCs w:val="21"/>
+        </w:rPr>
+        <w:t>’</w:t>
+      </w:r>
+      <w:r>
+        <w:rPr>
+          <w:rFonts w:ascii="NotoSerif" w:eastAsia="NotoSerif" w:cs="NotoSerif"/>
+          <w:color w:val="333333"/>
+          <w:sz w:val="21"/>
+          <w:szCs w:val="21"/>
+        </w:rPr>
+        <w:t>apres leur contenu :</w:t>
+      </w:r>
+    </w:p>
+    <w:p>
+      <w:pPr>
+        <w:autoSpaceDE w:val="0"/>
+        <w:autoSpaceDN w:val="0"/>
+        <w:adjustRightInd w:val="0"/>
+        <w:spacing w:after="0" w:line="240" w:lineRule="auto"/>
+        <w:rPr>
+          <w:rFonts w:ascii="NotoSerif" w:eastAsia="NotoSerif" w:cs="NotoSerif"/>
+          <w:color w:val="333333"/>
+          <w:sz w:val="21"/>
+          <w:szCs w:val="21"/>
+        </w:rPr>
+      </w:pPr>
+    </w:p>
+    <w:p>
+      <w:pPr>
+        <w:autoSpaceDE w:val="0"/>
+        <w:autoSpaceDN w:val="0"/>
+        <w:adjustRightInd w:val="0"/>
+        <w:spacing w:after="0" w:line="240" w:lineRule="auto"/>
+        <w:rPr>
+          <w:rFonts w:ascii="NotoSerif-Bold" w:eastAsia="NotoSerif-Bold" w:cs="NotoSerif-Bold"/>
+          <w:b/>
+          <w:bCs/>
+          <w:color w:val="333333"/>
+          <w:sz w:val="44"/>
+          <w:szCs w:val="44"/>
+        </w:rPr>
+      </w:pPr>
+      <w:r>
+        <w:rPr>
+          <w:rFonts w:ascii="NotoSerif" w:eastAsia="NotoSerif" w:cs="NotoSerif"/>
+          <w:color w:val="333333"/>
+          <w:sz w:val="21"/>
+          <w:szCs w:val="21"/>
+        </w:rPr>
+        <w:t>On trouve les fichiers contenant des</w:t>
+      </w:r>
+      <w:r>
+        <w:rPr>
+          <w:rFonts w:ascii="NotoSerif" w:eastAsia="NotoSerif" w:cs="NotoSerif"/>
+          <w:color w:val="333333"/>
+          <w:sz w:val="21"/>
+          <w:szCs w:val="21"/>
+        </w:rPr>
+        <w:t xml:space="preserve"> </w:t>
+      </w:r>
+      <w:r>
+        <w:rPr>
+          <w:rFonts w:ascii="NotoSerif" w:eastAsia="NotoSerif" w:cs="NotoSerif"/>
+          <w:color w:val="333333"/>
+          <w:sz w:val="21"/>
+          <w:szCs w:val="21"/>
+        </w:rPr>
+        <w:t xml:space="preserve">empreintes SHA-1 dans le repertoire </w:t>
+      </w:r>
+      <w:r>
+        <w:rPr>
+          <w:rFonts w:ascii="mplus1mn-regular" w:eastAsia="mplus1mn-regular" w:cs="mplus1mn-regular"/>
+          <w:color w:val="B22146"/>
+          <w:sz w:val="21"/>
+          <w:szCs w:val="21"/>
+        </w:rPr>
+        <w:t>git/refs</w:t>
+      </w:r>
+      <w:r>
+        <w:rPr>
+          <w:rFonts w:ascii="NotoSerif" w:eastAsia="NotoSerif" w:cs="NotoSerif"/>
+          <w:color w:val="333333"/>
+          <w:sz w:val="21"/>
+          <w:szCs w:val="21"/>
+        </w:rPr>
+        <w:t>.</w:t>
+      </w:r>
+    </w:p>
+    <w:p>
+      <w:pPr>
+        <w:autoSpaceDE w:val="0"/>
+        <w:autoSpaceDN w:val="0"/>
+        <w:adjustRightInd w:val="0"/>
+        <w:spacing w:after="0" w:line="240" w:lineRule="auto"/>
+        <w:rPr>
+          <w:rFonts w:ascii="NotoSerif" w:eastAsia="NotoSerif" w:cs="NotoSerif"/>
+          <w:color w:val="333333"/>
+          <w:sz w:val="21"/>
+          <w:szCs w:val="21"/>
+        </w:rPr>
+      </w:pPr>
+    </w:p>
+    <w:p>
+      <w:pPr>
+        <w:autoSpaceDE w:val="0"/>
+        <w:autoSpaceDN w:val="0"/>
+        <w:adjustRightInd w:val="0"/>
+        <w:spacing w:after="0" w:line="240" w:lineRule="auto"/>
+        <w:rPr>
+          <w:rFonts w:ascii="mplus1mn-regular" w:eastAsia="mplus1mn-regular" w:cs="mplus1mn-regular"/>
+          <w:color w:val="333333"/>
+        </w:rPr>
+      </w:pPr>
+      <w:r>
+        <w:rPr>
+          <w:rFonts w:ascii="mplus1mn-regular" w:eastAsia="mplus1mn-regular" w:cs="mplus1mn-regular"/>
+          <w:color w:val="333333"/>
+        </w:rPr>
+        <w:t xml:space="preserve">$ </w:t>
+      </w:r>
+      <w:proofErr w:type="gramStart"/>
+      <w:r>
+        <w:rPr>
+          <w:rFonts w:ascii="mplus1mn-regular" w:eastAsia="mplus1mn-regular" w:cs="mplus1mn-regular"/>
+          <w:color w:val="333333"/>
+        </w:rPr>
+        <w:t>find</w:t>
+      </w:r>
+      <w:proofErr w:type="gramEnd"/>
+      <w:r>
+        <w:rPr>
+          <w:rFonts w:ascii="mplus1mn-regular" w:eastAsia="mplus1mn-regular" w:cs="mplus1mn-regular"/>
+          <w:color w:val="333333"/>
+        </w:rPr>
+        <w:t xml:space="preserve"> .git/refs</w:t>
+      </w:r>
+    </w:p>
+    <w:p>
+      <w:pPr>
+        <w:autoSpaceDE w:val="0"/>
+        <w:autoSpaceDN w:val="0"/>
+        <w:adjustRightInd w:val="0"/>
+        <w:spacing w:after="0" w:line="240" w:lineRule="auto"/>
+        <w:rPr>
+          <w:rFonts w:ascii="mplus1mn-regular" w:eastAsia="mplus1mn-regular" w:cs="mplus1mn-regular"/>
+          <w:color w:val="333333"/>
+        </w:rPr>
+      </w:pPr>
+      <w:r>
+        <w:rPr>
+          <w:rFonts w:ascii="mplus1mn-regular" w:eastAsia="mplus1mn-regular" w:cs="mplus1mn-regular"/>
+          <w:color w:val="333333"/>
+        </w:rPr>
+        <w:t>.git/refs</w:t>
+      </w:r>
+    </w:p>
+    <w:p>
+      <w:pPr>
+        <w:autoSpaceDE w:val="0"/>
+        <w:autoSpaceDN w:val="0"/>
+        <w:adjustRightInd w:val="0"/>
+        <w:spacing w:after="0" w:line="240" w:lineRule="auto"/>
+        <w:rPr>
+          <w:rFonts w:ascii="mplus1mn-regular" w:eastAsia="mplus1mn-regular" w:cs="mplus1mn-regular"/>
+          <w:color w:val="333333"/>
+        </w:rPr>
+      </w:pPr>
+      <w:r>
+        <w:rPr>
+          <w:rFonts w:ascii="mplus1mn-regular" w:eastAsia="mplus1mn-regular" w:cs="mplus1mn-regular"/>
+          <w:color w:val="333333"/>
+        </w:rPr>
+        <w:t>.git/refs/heads</w:t>
+      </w:r>
+    </w:p>
+    <w:p>
+      <w:pPr>
+        <w:autoSpaceDE w:val="0"/>
+        <w:autoSpaceDN w:val="0"/>
+        <w:adjustRightInd w:val="0"/>
+        <w:spacing w:after="0" w:line="240" w:lineRule="auto"/>
+        <w:rPr>
+          <w:rFonts w:ascii="mplus1mn-regular" w:eastAsia="mplus1mn-regular" w:cs="mplus1mn-regular"/>
+          <w:color w:val="333333"/>
+        </w:rPr>
+      </w:pPr>
+      <w:r>
+        <w:rPr>
+          <w:rFonts w:ascii="mplus1mn-regular" w:eastAsia="mplus1mn-regular" w:cs="mplus1mn-regular"/>
+          <w:color w:val="333333"/>
+        </w:rPr>
+        <w:t>.git/refs/tags</w:t>
+      </w:r>
+    </w:p>
+    <w:p>
+      <w:pPr>
+        <w:autoSpaceDE w:val="0"/>
+        <w:autoSpaceDN w:val="0"/>
+        <w:adjustRightInd w:val="0"/>
+        <w:spacing w:after="0" w:line="240" w:lineRule="auto"/>
+        <w:rPr>
+          <w:rFonts w:ascii="NotoSerif" w:eastAsia="NotoSerif" w:cs="NotoSerif"/>
+          <w:color w:val="333333"/>
+          <w:sz w:val="21"/>
+          <w:szCs w:val="21"/>
+        </w:rPr>
+      </w:pPr>
+      <w:r>
+        <w:rPr>
+          <w:rFonts w:ascii="mplus1mn-regular" w:eastAsia="mplus1mn-regular" w:cs="mplus1mn-regular"/>
+          <w:color w:val="333333"/>
+        </w:rPr>
+        <w:t xml:space="preserve">$ </w:t>
+      </w:r>
+      <w:proofErr w:type="gramStart"/>
+      <w:r>
+        <w:rPr>
+          <w:rFonts w:ascii="mplus1mn-regular" w:eastAsia="mplus1mn-regular" w:cs="mplus1mn-regular"/>
+          <w:color w:val="333333"/>
+        </w:rPr>
+        <w:t>find</w:t>
+      </w:r>
+      <w:proofErr w:type="gramEnd"/>
+      <w:r>
+        <w:rPr>
+          <w:rFonts w:ascii="mplus1mn-regular" w:eastAsia="mplus1mn-regular" w:cs="mplus1mn-regular"/>
+          <w:color w:val="333333"/>
+        </w:rPr>
+        <w:t xml:space="preserve"> .git/refs -type f</w:t>
+      </w:r>
+    </w:p>
+    <w:p>
+      <w:pPr>
+        <w:autoSpaceDE w:val="0"/>
+        <w:autoSpaceDN w:val="0"/>
+        <w:adjustRightInd w:val="0"/>
+        <w:spacing w:after="0" w:line="240" w:lineRule="auto"/>
+        <w:rPr>
+          <w:rFonts w:ascii="NotoSerif" w:eastAsia="NotoSerif" w:cs="NotoSerif"/>
+          <w:color w:val="333333"/>
+          <w:sz w:val="21"/>
+          <w:szCs w:val="21"/>
+        </w:rPr>
+      </w:pPr>
+    </w:p>
+    <w:p>
+      <w:pPr>
+        <w:autoSpaceDE w:val="0"/>
+        <w:autoSpaceDN w:val="0"/>
+        <w:adjustRightInd w:val="0"/>
+        <w:spacing w:after="0" w:line="240" w:lineRule="auto"/>
+        <w:rPr>
+          <w:rFonts w:ascii="NotoSerif-Bold" w:eastAsia="NotoSerif-Bold" w:cs="NotoSerif-Bold"/>
+          <w:b/>
+          <w:bCs/>
+          <w:color w:val="333333"/>
+          <w:sz w:val="44"/>
+          <w:szCs w:val="44"/>
+        </w:rPr>
+      </w:pPr>
+      <w:r>
+        <w:rPr>
+          <w:rFonts w:ascii="NotoSerif" w:eastAsia="NotoSerif" w:cs="NotoSerif"/>
+          <w:color w:val="333333"/>
+          <w:sz w:val="21"/>
+          <w:szCs w:val="21"/>
+        </w:rPr>
+        <w:t>C</w:t>
+      </w:r>
+      <w:r>
+        <w:rPr>
+          <w:rFonts w:ascii="NotoSerif" w:eastAsia="NotoSerif" w:cs="NotoSerif" w:hint="eastAsia"/>
+          <w:color w:val="333333"/>
+          <w:sz w:val="21"/>
+          <w:szCs w:val="21"/>
+        </w:rPr>
+        <w:t>’</w:t>
+      </w:r>
+      <w:r>
+        <w:rPr>
+          <w:rFonts w:ascii="NotoSerif" w:eastAsia="NotoSerif" w:cs="NotoSerif"/>
+          <w:color w:val="333333"/>
+          <w:sz w:val="21"/>
+          <w:szCs w:val="21"/>
+        </w:rPr>
+        <w:t>est simplement ce qu</w:t>
+      </w:r>
+      <w:r>
+        <w:rPr>
+          <w:rFonts w:ascii="NotoSerif" w:eastAsia="NotoSerif" w:cs="NotoSerif" w:hint="eastAsia"/>
+          <w:color w:val="333333"/>
+          <w:sz w:val="21"/>
+          <w:szCs w:val="21"/>
+        </w:rPr>
+        <w:t>’</w:t>
+      </w:r>
+      <w:r>
+        <w:rPr>
+          <w:rFonts w:ascii="NotoSerif" w:eastAsia="NotoSerif" w:cs="NotoSerif"/>
+          <w:color w:val="333333"/>
+          <w:sz w:val="21"/>
+          <w:szCs w:val="21"/>
+        </w:rPr>
+        <w:t>est une branche dans Git : un simple pointeur ou reference sur le dernier</w:t>
+      </w:r>
+      <w:r>
+        <w:rPr>
+          <w:rFonts w:ascii="NotoSerif" w:eastAsia="NotoSerif" w:cs="NotoSerif"/>
+          <w:color w:val="333333"/>
+          <w:sz w:val="21"/>
+          <w:szCs w:val="21"/>
+        </w:rPr>
+        <w:t xml:space="preserve"> </w:t>
+      </w:r>
+      <w:r>
+        <w:rPr>
+          <w:rFonts w:ascii="NotoSerif" w:eastAsia="NotoSerif" w:cs="NotoSerif"/>
+          <w:color w:val="333333"/>
+          <w:sz w:val="21"/>
+          <w:szCs w:val="21"/>
+        </w:rPr>
+        <w:t>etat d</w:t>
+      </w:r>
+      <w:r>
+        <w:rPr>
+          <w:rFonts w:ascii="NotoSerif" w:eastAsia="NotoSerif" w:cs="NotoSerif" w:hint="eastAsia"/>
+          <w:color w:val="333333"/>
+          <w:sz w:val="21"/>
+          <w:szCs w:val="21"/>
+        </w:rPr>
+        <w:t>’</w:t>
+      </w:r>
+      <w:r>
+        <w:rPr>
+          <w:rFonts w:ascii="NotoSerif" w:eastAsia="NotoSerif" w:cs="NotoSerif"/>
+          <w:color w:val="333333"/>
+          <w:sz w:val="21"/>
+          <w:szCs w:val="21"/>
+        </w:rPr>
+        <w:t xml:space="preserve">une suite de travaux. Pour creer une branche </w:t>
+      </w:r>
+      <w:proofErr w:type="gramStart"/>
+      <w:r>
+        <w:rPr>
+          <w:rFonts w:ascii="NotoSerif" w:eastAsia="NotoSerif" w:cs="NotoSerif"/>
+          <w:color w:val="333333"/>
+          <w:sz w:val="21"/>
+          <w:szCs w:val="21"/>
+        </w:rPr>
+        <w:t>a</w:t>
+      </w:r>
+      <w:proofErr w:type="gramEnd"/>
+      <w:r>
+        <w:rPr>
+          <w:rFonts w:ascii="NotoSerif" w:eastAsia="NotoSerif" w:cs="NotoSerif"/>
+          <w:color w:val="333333"/>
+          <w:sz w:val="21"/>
+          <w:szCs w:val="21"/>
+        </w:rPr>
+        <w:t xml:space="preserve"> partir du deuxieme </w:t>
+      </w:r>
+      <w:r>
+        <w:rPr>
+          <w:rFonts w:ascii="NotoSerif-Italic" w:eastAsia="NotoSerif-Italic" w:cs="NotoSerif-Italic"/>
+          <w:i/>
+          <w:iCs/>
+          <w:color w:val="333333"/>
+          <w:sz w:val="21"/>
+          <w:szCs w:val="21"/>
+        </w:rPr>
+        <w:t>commit</w:t>
+      </w:r>
+      <w:r>
+        <w:rPr>
+          <w:rFonts w:ascii="NotoSerif" w:eastAsia="NotoSerif" w:cs="NotoSerif"/>
+          <w:color w:val="333333"/>
+          <w:sz w:val="21"/>
+          <w:szCs w:val="21"/>
+        </w:rPr>
+        <w:t>, vous pouvez</w:t>
+      </w:r>
+      <w:r>
+        <w:rPr>
+          <w:rFonts w:ascii="NotoSerif" w:eastAsia="NotoSerif" w:cs="NotoSerif"/>
+          <w:color w:val="333333"/>
+          <w:sz w:val="21"/>
+          <w:szCs w:val="21"/>
+        </w:rPr>
+        <w:t xml:space="preserve"> </w:t>
+      </w:r>
+      <w:r>
+        <w:rPr>
+          <w:rFonts w:ascii="NotoSerif" w:eastAsia="NotoSerif" w:cs="NotoSerif"/>
+          <w:color w:val="333333"/>
+          <w:sz w:val="21"/>
+          <w:szCs w:val="21"/>
+        </w:rPr>
+        <w:t>faire ceci :</w:t>
+      </w:r>
+    </w:p>
+    <w:p>
+      <w:pPr>
+        <w:autoSpaceDE w:val="0"/>
+        <w:autoSpaceDN w:val="0"/>
+        <w:adjustRightInd w:val="0"/>
+        <w:spacing w:after="0" w:line="240" w:lineRule="auto"/>
+        <w:jc w:val="both"/>
+        <w:rPr>
+          <w:rFonts w:ascii="NotoSerif-Bold" w:eastAsia="NotoSerif-Bold" w:cs="NotoSerif-Bold"/>
+          <w:b/>
+          <w:bCs/>
+          <w:color w:val="333333"/>
+          <w:sz w:val="44"/>
+          <w:szCs w:val="44"/>
+        </w:rPr>
+      </w:pPr>
+    </w:p>
+    <w:p>
+      <w:pPr>
+        <w:autoSpaceDE w:val="0"/>
+        <w:autoSpaceDN w:val="0"/>
+        <w:adjustRightInd w:val="0"/>
+        <w:spacing w:after="0" w:line="240" w:lineRule="auto"/>
+        <w:jc w:val="both"/>
+        <w:rPr>
+          <w:rFonts w:ascii="NotoSerif-Bold" w:eastAsia="NotoSerif-Bold" w:cs="NotoSerif-Bold"/>
+          <w:b/>
+          <w:bCs/>
+          <w:color w:val="333333"/>
+          <w:sz w:val="26"/>
+          <w:szCs w:val="26"/>
+        </w:rPr>
+      </w:pPr>
+      <w:r>
+        <w:rPr>
+          <w:rFonts w:ascii="NotoSerif-Bold" w:eastAsia="NotoSerif-Bold" w:cs="NotoSerif-Bold"/>
+          <w:b/>
+          <w:bCs/>
+          <w:color w:val="333333"/>
+          <w:sz w:val="26"/>
+          <w:szCs w:val="26"/>
+        </w:rPr>
+        <w:t>La branche HEAD</w:t>
+      </w:r>
+    </w:p>
+    <w:p>
+      <w:pPr>
+        <w:autoSpaceDE w:val="0"/>
+        <w:autoSpaceDN w:val="0"/>
+        <w:adjustRightInd w:val="0"/>
+        <w:spacing w:after="0" w:line="240" w:lineRule="auto"/>
+        <w:rPr>
+          <w:rFonts w:ascii="NotoSerif" w:eastAsia="NotoSerif" w:cs="NotoSerif"/>
+          <w:color w:val="333333"/>
+          <w:sz w:val="21"/>
+          <w:szCs w:val="21"/>
+        </w:rPr>
+      </w:pPr>
+      <w:r>
+        <w:rPr>
+          <w:rFonts w:ascii="NotoSerif" w:eastAsia="NotoSerif" w:cs="NotoSerif"/>
+          <w:color w:val="333333"/>
+          <w:sz w:val="21"/>
+          <w:szCs w:val="21"/>
+        </w:rPr>
+        <w:t xml:space="preserve">Le fichier HEAD est une reference symbolique </w:t>
+      </w:r>
+      <w:proofErr w:type="gramStart"/>
+      <w:r>
+        <w:rPr>
+          <w:rFonts w:ascii="NotoSerif" w:eastAsia="NotoSerif" w:cs="NotoSerif"/>
+          <w:color w:val="333333"/>
+          <w:sz w:val="21"/>
+          <w:szCs w:val="21"/>
+        </w:rPr>
+        <w:t>a</w:t>
+      </w:r>
+      <w:proofErr w:type="gramEnd"/>
+      <w:r>
+        <w:rPr>
+          <w:rFonts w:ascii="NotoSerif" w:eastAsia="NotoSerif" w:cs="NotoSerif"/>
+          <w:color w:val="333333"/>
+          <w:sz w:val="21"/>
+          <w:szCs w:val="21"/>
+        </w:rPr>
+        <w:t xml:space="preserve"> la branche courante. Par reference symbolique,</w:t>
+      </w:r>
+      <w:r>
+        <w:rPr>
+          <w:rFonts w:ascii="NotoSerif" w:eastAsia="NotoSerif" w:cs="NotoSerif"/>
+          <w:color w:val="333333"/>
+          <w:sz w:val="21"/>
+          <w:szCs w:val="21"/>
+        </w:rPr>
+        <w:t xml:space="preserve"> </w:t>
+      </w:r>
+      <w:r>
+        <w:rPr>
+          <w:rFonts w:ascii="NotoSerif" w:eastAsia="NotoSerif" w:cs="NotoSerif"/>
+          <w:color w:val="333333"/>
+          <w:sz w:val="21"/>
+          <w:szCs w:val="21"/>
+        </w:rPr>
+        <w:t>j</w:t>
+      </w:r>
+      <w:r>
+        <w:rPr>
+          <w:rFonts w:ascii="NotoSerif" w:eastAsia="NotoSerif" w:cs="NotoSerif" w:hint="eastAsia"/>
+          <w:color w:val="333333"/>
+          <w:sz w:val="21"/>
+          <w:szCs w:val="21"/>
+        </w:rPr>
+        <w:t>’</w:t>
+      </w:r>
+      <w:r>
+        <w:rPr>
+          <w:rFonts w:ascii="NotoSerif" w:eastAsia="NotoSerif" w:cs="NotoSerif"/>
+          <w:color w:val="333333"/>
+          <w:sz w:val="21"/>
+          <w:szCs w:val="21"/>
+        </w:rPr>
+        <w:t>entends que contrairement a une reference normale, elle ne contient pas une empreinte SHA-1,</w:t>
+      </w:r>
+      <w:r>
+        <w:rPr>
+          <w:rFonts w:ascii="NotoSerif" w:eastAsia="NotoSerif" w:cs="NotoSerif"/>
+          <w:color w:val="333333"/>
+          <w:sz w:val="21"/>
+          <w:szCs w:val="21"/>
+        </w:rPr>
+        <w:t xml:space="preserve"> </w:t>
+      </w:r>
+      <w:r>
+        <w:rPr>
+          <w:rFonts w:ascii="NotoSerif" w:eastAsia="NotoSerif" w:cs="NotoSerif"/>
+          <w:color w:val="333333"/>
+          <w:sz w:val="21"/>
+          <w:szCs w:val="21"/>
+        </w:rPr>
+        <w:t>mais plutot un pointeur vers une autre reference. Si vous regardez ce fichier, vous devriez voir</w:t>
+      </w:r>
+      <w:r>
+        <w:rPr>
+          <w:rFonts w:ascii="NotoSerif" w:eastAsia="NotoSerif" w:cs="NotoSerif"/>
+          <w:color w:val="333333"/>
+          <w:sz w:val="21"/>
+          <w:szCs w:val="21"/>
+        </w:rPr>
+        <w:t xml:space="preserve"> </w:t>
+      </w:r>
+      <w:r>
+        <w:rPr>
+          <w:rFonts w:ascii="NotoSerif" w:eastAsia="NotoSerif" w:cs="NotoSerif"/>
+          <w:color w:val="333333"/>
+          <w:sz w:val="21"/>
+          <w:szCs w:val="21"/>
+        </w:rPr>
+        <w:t>quelque chose comme ceci :</w:t>
+      </w:r>
+    </w:p>
+    <w:p>
+      <w:pPr>
+        <w:autoSpaceDE w:val="0"/>
+        <w:autoSpaceDN w:val="0"/>
+        <w:adjustRightInd w:val="0"/>
+        <w:spacing w:after="0" w:line="240" w:lineRule="auto"/>
+        <w:rPr>
+          <w:rFonts w:ascii="mplus1mn-regular" w:eastAsia="mplus1mn-regular" w:cs="mplus1mn-regular"/>
+          <w:color w:val="333333"/>
+        </w:rPr>
+      </w:pPr>
+      <w:r>
+        <w:rPr>
+          <w:rFonts w:ascii="mplus1mn-regular" w:eastAsia="mplus1mn-regular" w:cs="mplus1mn-regular"/>
+          <w:color w:val="333333"/>
+        </w:rPr>
+        <w:t xml:space="preserve">$ </w:t>
+      </w:r>
+      <w:proofErr w:type="gramStart"/>
+      <w:r>
+        <w:rPr>
+          <w:rFonts w:ascii="mplus1mn-regular" w:eastAsia="mplus1mn-regular" w:cs="mplus1mn-regular"/>
+          <w:color w:val="333333"/>
+        </w:rPr>
+        <w:t>cat</w:t>
+      </w:r>
+      <w:proofErr w:type="gramEnd"/>
+      <w:r>
+        <w:rPr>
+          <w:rFonts w:ascii="mplus1mn-regular" w:eastAsia="mplus1mn-regular" w:cs="mplus1mn-regular"/>
+          <w:color w:val="333333"/>
+        </w:rPr>
+        <w:t xml:space="preserve"> .git/HEAD</w:t>
+      </w:r>
+    </w:p>
+    <w:p>
+      <w:pPr>
+        <w:autoSpaceDE w:val="0"/>
+        <w:autoSpaceDN w:val="0"/>
+        <w:adjustRightInd w:val="0"/>
+        <w:spacing w:after="0" w:line="240" w:lineRule="auto"/>
+        <w:jc w:val="both"/>
+        <w:rPr>
+          <w:rFonts w:ascii="NotoSerif-Bold" w:eastAsia="NotoSerif-Bold" w:cs="NotoSerif-Bold"/>
+          <w:b/>
+          <w:bCs/>
+          <w:color w:val="333333"/>
+          <w:sz w:val="26"/>
+          <w:szCs w:val="26"/>
+        </w:rPr>
+      </w:pPr>
+      <w:proofErr w:type="gramStart"/>
+      <w:r>
+        <w:rPr>
+          <w:rFonts w:ascii="mplus1mn-regular" w:eastAsia="mplus1mn-regular" w:cs="mplus1mn-regular"/>
+          <w:color w:val="333333"/>
+        </w:rPr>
+        <w:t>ref</w:t>
+      </w:r>
+      <w:proofErr w:type="gramEnd"/>
+      <w:r>
+        <w:rPr>
+          <w:rFonts w:ascii="mplus1mn-regular" w:eastAsia="mplus1mn-regular" w:cs="mplus1mn-regular"/>
+          <w:color w:val="333333"/>
+        </w:rPr>
+        <w:t>: refs/heads/master</w:t>
+      </w:r>
+    </w:p>
+    <w:p>
+      <w:pPr>
+        <w:autoSpaceDE w:val="0"/>
+        <w:autoSpaceDN w:val="0"/>
+        <w:adjustRightInd w:val="0"/>
+        <w:spacing w:after="0" w:line="240" w:lineRule="auto"/>
+        <w:jc w:val="both"/>
+        <w:rPr>
+          <w:rFonts w:ascii="NotoSerif-Bold" w:eastAsia="NotoSerif-Bold" w:cs="NotoSerif-Bold"/>
+          <w:b/>
+          <w:bCs/>
+          <w:color w:val="333333"/>
+          <w:sz w:val="44"/>
+          <w:szCs w:val="44"/>
+        </w:rPr>
+      </w:pPr>
+    </w:p>
+    <w:p>
+      <w:pPr>
+        <w:autoSpaceDE w:val="0"/>
+        <w:autoSpaceDN w:val="0"/>
+        <w:adjustRightInd w:val="0"/>
+        <w:spacing w:after="0" w:line="240" w:lineRule="auto"/>
+        <w:rPr>
+          <w:rFonts w:ascii="NotoSerif-Bold" w:eastAsia="NotoSerif-Bold" w:cs="NotoSerif-Bold"/>
+          <w:b/>
+          <w:bCs/>
+          <w:color w:val="333333"/>
+          <w:sz w:val="26"/>
+          <w:szCs w:val="26"/>
+        </w:rPr>
+      </w:pPr>
+      <w:r>
+        <w:rPr>
+          <w:rFonts w:ascii="NotoSerif-Bold" w:eastAsia="NotoSerif-Bold" w:cs="NotoSerif-Bold"/>
+          <w:b/>
+          <w:bCs/>
+          <w:color w:val="333333"/>
+          <w:sz w:val="26"/>
+          <w:szCs w:val="26"/>
+        </w:rPr>
+        <w:t>Etiquettes</w:t>
+      </w:r>
+    </w:p>
+    <w:p>
+      <w:pPr>
+        <w:autoSpaceDE w:val="0"/>
+        <w:autoSpaceDN w:val="0"/>
+        <w:adjustRightInd w:val="0"/>
+        <w:spacing w:after="0" w:line="240" w:lineRule="auto"/>
+        <w:rPr>
+          <w:rFonts w:ascii="NotoSerif" w:eastAsia="NotoSerif" w:cs="NotoSerif"/>
+          <w:color w:val="333333"/>
+          <w:sz w:val="21"/>
+          <w:szCs w:val="21"/>
+        </w:rPr>
+      </w:pPr>
+      <w:r>
+        <w:rPr>
+          <w:rFonts w:ascii="NotoSerif" w:eastAsia="NotoSerif" w:cs="NotoSerif"/>
+          <w:color w:val="333333"/>
+          <w:sz w:val="21"/>
+          <w:szCs w:val="21"/>
+        </w:rPr>
+        <w:t>Nous venons de parcourir les trois types d</w:t>
+      </w:r>
+      <w:r>
+        <w:rPr>
+          <w:rFonts w:ascii="NotoSerif" w:eastAsia="NotoSerif" w:cs="NotoSerif" w:hint="eastAsia"/>
+          <w:color w:val="333333"/>
+          <w:sz w:val="21"/>
+          <w:szCs w:val="21"/>
+        </w:rPr>
+        <w:t>’</w:t>
+      </w:r>
+      <w:r>
+        <w:rPr>
+          <w:rFonts w:ascii="NotoSerif" w:eastAsia="NotoSerif" w:cs="NotoSerif"/>
+          <w:color w:val="333333"/>
+          <w:sz w:val="21"/>
+          <w:szCs w:val="21"/>
+        </w:rPr>
+        <w:t>objets utilises par Git, mais il en existe un quatrieme.</w:t>
+      </w:r>
+      <w:r>
+        <w:rPr>
+          <w:rFonts w:ascii="NotoSerif" w:eastAsia="NotoSerif" w:cs="NotoSerif"/>
+          <w:color w:val="333333"/>
+          <w:sz w:val="21"/>
+          <w:szCs w:val="21"/>
+        </w:rPr>
+        <w:t xml:space="preserve"> </w:t>
+      </w:r>
+      <w:r>
+        <w:rPr>
+          <w:rFonts w:ascii="NotoSerif" w:eastAsia="NotoSerif" w:cs="NotoSerif"/>
+          <w:color w:val="333333"/>
+          <w:sz w:val="21"/>
+          <w:szCs w:val="21"/>
+        </w:rPr>
+        <w:t>L</w:t>
+      </w:r>
+      <w:r>
+        <w:rPr>
+          <w:rFonts w:ascii="NotoSerif" w:eastAsia="NotoSerif" w:cs="NotoSerif" w:hint="eastAsia"/>
+          <w:color w:val="333333"/>
+          <w:sz w:val="21"/>
+          <w:szCs w:val="21"/>
+        </w:rPr>
+        <w:t>’</w:t>
+      </w:r>
+      <w:r>
+        <w:rPr>
+          <w:rFonts w:ascii="NotoSerif" w:eastAsia="NotoSerif" w:cs="NotoSerif"/>
+          <w:color w:val="333333"/>
+          <w:sz w:val="21"/>
+          <w:szCs w:val="21"/>
+        </w:rPr>
+        <w:t>objet etiquette (</w:t>
+      </w:r>
+      <w:r>
+        <w:rPr>
+          <w:rFonts w:ascii="NotoSerif-Italic" w:eastAsia="NotoSerif-Italic" w:cs="NotoSerif-Italic"/>
+          <w:i/>
+          <w:iCs/>
+          <w:color w:val="333333"/>
+          <w:sz w:val="21"/>
+          <w:szCs w:val="21"/>
+        </w:rPr>
+        <w:t xml:space="preserve">tag </w:t>
+      </w:r>
+      <w:r>
+        <w:rPr>
+          <w:rFonts w:ascii="NotoSerif" w:eastAsia="NotoSerif" w:cs="NotoSerif"/>
+          <w:color w:val="333333"/>
+          <w:sz w:val="21"/>
+          <w:szCs w:val="21"/>
+        </w:rPr>
+        <w:t xml:space="preserve">en anglais) ressemble beaucoup a un objet </w:t>
+      </w:r>
+      <w:r>
+        <w:rPr>
+          <w:rFonts w:ascii="NotoSerif-Italic" w:eastAsia="NotoSerif-Italic" w:cs="NotoSerif-Italic"/>
+          <w:i/>
+          <w:iCs/>
+          <w:color w:val="333333"/>
+          <w:sz w:val="21"/>
+          <w:szCs w:val="21"/>
+        </w:rPr>
+        <w:t>commit</w:t>
+      </w:r>
+      <w:r>
+        <w:rPr>
+          <w:rFonts w:ascii="NotoSerif" w:eastAsia="NotoSerif" w:cs="NotoSerif"/>
+          <w:color w:val="333333"/>
+          <w:sz w:val="21"/>
+          <w:szCs w:val="21"/>
+        </w:rPr>
+        <w:t>. Il contient un etiqueteur,</w:t>
+      </w:r>
+      <w:r>
+        <w:rPr>
+          <w:rFonts w:ascii="NotoSerif" w:eastAsia="NotoSerif" w:cs="NotoSerif"/>
+          <w:color w:val="333333"/>
+          <w:sz w:val="21"/>
+          <w:szCs w:val="21"/>
+        </w:rPr>
+        <w:t xml:space="preserve"> </w:t>
+      </w:r>
+      <w:r>
+        <w:rPr>
+          <w:rFonts w:ascii="NotoSerif" w:eastAsia="NotoSerif" w:cs="NotoSerif"/>
+          <w:color w:val="333333"/>
+          <w:sz w:val="21"/>
+          <w:szCs w:val="21"/>
+        </w:rPr>
+        <w:t>une date, un message et un pointeur. La principale difference est que l</w:t>
+      </w:r>
+      <w:r>
+        <w:rPr>
+          <w:rFonts w:ascii="NotoSerif" w:eastAsia="NotoSerif" w:cs="NotoSerif" w:hint="eastAsia"/>
+          <w:color w:val="333333"/>
+          <w:sz w:val="21"/>
+          <w:szCs w:val="21"/>
+        </w:rPr>
+        <w:t>’</w:t>
+      </w:r>
+      <w:r>
+        <w:rPr>
+          <w:rFonts w:ascii="NotoSerif" w:eastAsia="NotoSerif" w:cs="NotoSerif"/>
+          <w:color w:val="333333"/>
+          <w:sz w:val="21"/>
+          <w:szCs w:val="21"/>
+        </w:rPr>
+        <w:t>etiquette pointe en general</w:t>
+      </w:r>
+      <w:r>
+        <w:rPr>
+          <w:rFonts w:ascii="NotoSerif" w:eastAsia="NotoSerif" w:cs="NotoSerif"/>
+          <w:color w:val="333333"/>
+          <w:sz w:val="21"/>
+          <w:szCs w:val="21"/>
+        </w:rPr>
+        <w:t xml:space="preserve"> </w:t>
+      </w:r>
+      <w:r>
+        <w:rPr>
+          <w:rFonts w:ascii="NotoSerif" w:eastAsia="NotoSerif" w:cs="NotoSerif"/>
+          <w:color w:val="333333"/>
+          <w:sz w:val="21"/>
+          <w:szCs w:val="21"/>
+        </w:rPr>
+        <w:t xml:space="preserve">vers un </w:t>
+      </w:r>
+      <w:r>
+        <w:rPr>
+          <w:rFonts w:ascii="NotoSerif-Italic" w:eastAsia="NotoSerif-Italic" w:cs="NotoSerif-Italic"/>
+          <w:i/>
+          <w:iCs/>
+          <w:color w:val="333333"/>
+          <w:sz w:val="21"/>
+          <w:szCs w:val="21"/>
+        </w:rPr>
+        <w:t xml:space="preserve">commit </w:t>
+      </w:r>
+      <w:r>
+        <w:rPr>
+          <w:rFonts w:ascii="NotoSerif" w:eastAsia="NotoSerif" w:cs="NotoSerif"/>
+          <w:color w:val="333333"/>
+          <w:sz w:val="21"/>
+          <w:szCs w:val="21"/>
+        </w:rPr>
+        <w:t>plutot qu</w:t>
+      </w:r>
+      <w:r>
+        <w:rPr>
+          <w:rFonts w:ascii="NotoSerif" w:eastAsia="NotoSerif" w:cs="NotoSerif" w:hint="eastAsia"/>
+          <w:color w:val="333333"/>
+          <w:sz w:val="21"/>
+          <w:szCs w:val="21"/>
+        </w:rPr>
+        <w:t>’</w:t>
+      </w:r>
+      <w:r>
+        <w:rPr>
+          <w:rFonts w:ascii="NotoSerif" w:eastAsia="NotoSerif" w:cs="NotoSerif"/>
+          <w:color w:val="333333"/>
+          <w:sz w:val="21"/>
+          <w:szCs w:val="21"/>
+        </w:rPr>
+        <w:t>un arbre. C</w:t>
+      </w:r>
+      <w:r>
+        <w:rPr>
+          <w:rFonts w:ascii="NotoSerif" w:eastAsia="NotoSerif" w:cs="NotoSerif" w:hint="eastAsia"/>
+          <w:color w:val="333333"/>
+          <w:sz w:val="21"/>
+          <w:szCs w:val="21"/>
+        </w:rPr>
+        <w:t>’</w:t>
+      </w:r>
+      <w:r>
+        <w:rPr>
+          <w:rFonts w:ascii="NotoSerif" w:eastAsia="NotoSerif" w:cs="NotoSerif"/>
+          <w:color w:val="333333"/>
+          <w:sz w:val="21"/>
+          <w:szCs w:val="21"/>
+        </w:rPr>
+        <w:t>est comme une reference a une branche, mais elle ne bouge</w:t>
+      </w:r>
+      <w:r>
+        <w:rPr>
+          <w:rFonts w:ascii="NotoSerif" w:eastAsia="NotoSerif" w:cs="NotoSerif"/>
+          <w:color w:val="333333"/>
+          <w:sz w:val="21"/>
+          <w:szCs w:val="21"/>
+        </w:rPr>
+        <w:t xml:space="preserve"> </w:t>
+      </w:r>
+      <w:r>
+        <w:rPr>
+          <w:rFonts w:ascii="NotoSerif" w:eastAsia="NotoSerif" w:cs="NotoSerif"/>
+          <w:color w:val="333333"/>
+          <w:sz w:val="21"/>
+          <w:szCs w:val="21"/>
+        </w:rPr>
+        <w:t xml:space="preserve">jamais : elle pointe toujours vers le meme </w:t>
+      </w:r>
+      <w:r>
+        <w:rPr>
+          <w:rFonts w:ascii="NotoSerif-Italic" w:eastAsia="NotoSerif-Italic" w:cs="NotoSerif-Italic"/>
+          <w:i/>
+          <w:iCs/>
+          <w:color w:val="333333"/>
+          <w:sz w:val="21"/>
+          <w:szCs w:val="21"/>
+        </w:rPr>
+        <w:t>commit</w:t>
+      </w:r>
+      <w:r>
+        <w:rPr>
+          <w:rFonts w:ascii="NotoSerif" w:eastAsia="NotoSerif" w:cs="NotoSerif"/>
+          <w:color w:val="333333"/>
+          <w:sz w:val="21"/>
+          <w:szCs w:val="21"/>
+        </w:rPr>
+        <w:t>, lui donnant un nom plus sympathique.</w:t>
+      </w:r>
+    </w:p>
+    <w:p>
+      <w:pPr>
+        <w:autoSpaceDE w:val="0"/>
+        <w:autoSpaceDN w:val="0"/>
+        <w:adjustRightInd w:val="0"/>
+        <w:spacing w:after="0" w:line="240" w:lineRule="auto"/>
+        <w:rPr>
+          <w:rFonts w:ascii="NotoSerif" w:eastAsia="NotoSerif" w:cs="NotoSerif"/>
+          <w:color w:val="333333"/>
+          <w:sz w:val="21"/>
+          <w:szCs w:val="21"/>
+        </w:rPr>
+      </w:pPr>
+    </w:p>
+    <w:p>
+      <w:pPr>
+        <w:autoSpaceDE w:val="0"/>
+        <w:autoSpaceDN w:val="0"/>
+        <w:adjustRightInd w:val="0"/>
+        <w:spacing w:after="0" w:line="240" w:lineRule="auto"/>
+        <w:rPr>
+          <w:rFonts w:ascii="NotoSerif" w:eastAsia="NotoSerif" w:cs="NotoSerif"/>
+          <w:color w:val="333333"/>
+          <w:sz w:val="21"/>
+          <w:szCs w:val="21"/>
+        </w:rPr>
+      </w:pPr>
+      <w:r>
+        <w:rPr>
+          <w:rFonts w:ascii="NotoSerif" w:eastAsia="NotoSerif" w:cs="NotoSerif"/>
+          <w:color w:val="333333"/>
+          <w:sz w:val="21"/>
+          <w:szCs w:val="21"/>
+        </w:rPr>
+        <w:t xml:space="preserve">Comme presente au </w:t>
+      </w:r>
+      <w:r>
+        <w:rPr>
+          <w:rFonts w:ascii="NotoSerif" w:eastAsia="NotoSerif" w:cs="NotoSerif"/>
+          <w:color w:val="428CCB"/>
+          <w:sz w:val="21"/>
+          <w:szCs w:val="21"/>
+        </w:rPr>
+        <w:t>Les bases de Git</w:t>
+      </w:r>
+      <w:r>
+        <w:rPr>
+          <w:rFonts w:ascii="NotoSerif" w:eastAsia="NotoSerif" w:cs="NotoSerif"/>
+          <w:color w:val="333333"/>
+          <w:sz w:val="21"/>
+          <w:szCs w:val="21"/>
+        </w:rPr>
+        <w:t>, il existe deux types d</w:t>
+      </w:r>
+      <w:r>
+        <w:rPr>
+          <w:rFonts w:ascii="NotoSerif" w:eastAsia="NotoSerif" w:cs="NotoSerif" w:hint="eastAsia"/>
+          <w:color w:val="333333"/>
+          <w:sz w:val="21"/>
+          <w:szCs w:val="21"/>
+        </w:rPr>
+        <w:t>’</w:t>
+      </w:r>
+      <w:r>
+        <w:rPr>
+          <w:rFonts w:ascii="NotoSerif" w:eastAsia="NotoSerif" w:cs="NotoSerif"/>
+          <w:color w:val="333333"/>
+          <w:sz w:val="21"/>
+          <w:szCs w:val="21"/>
+        </w:rPr>
+        <w:t>etiquettes : annotee et legere</w:t>
+      </w:r>
+    </w:p>
+    <w:p>
+      <w:pPr>
+        <w:autoSpaceDE w:val="0"/>
+        <w:autoSpaceDN w:val="0"/>
+        <w:adjustRightInd w:val="0"/>
+        <w:spacing w:after="0" w:line="240" w:lineRule="auto"/>
+        <w:rPr>
+          <w:rFonts w:ascii="NotoSerif-Bold" w:eastAsia="NotoSerif-Bold" w:cs="NotoSerif-Bold"/>
+          <w:b/>
+          <w:bCs/>
+          <w:color w:val="333333"/>
+          <w:sz w:val="44"/>
+          <w:szCs w:val="44"/>
+        </w:rPr>
+      </w:pPr>
+    </w:p>
+    <w:p>
+      <w:pPr>
+        <w:autoSpaceDE w:val="0"/>
+        <w:autoSpaceDN w:val="0"/>
+        <w:adjustRightInd w:val="0"/>
+        <w:spacing w:after="0" w:line="240" w:lineRule="auto"/>
+        <w:jc w:val="both"/>
+        <w:rPr>
+          <w:rFonts w:ascii="NotoSerif-Bold" w:eastAsia="NotoSerif-Bold" w:cs="NotoSerif-Bold"/>
+          <w:b/>
+          <w:bCs/>
+          <w:color w:val="333333"/>
+          <w:sz w:val="44"/>
+          <w:szCs w:val="44"/>
+        </w:rPr>
+      </w:pPr>
+      <w:r>
+        <w:rPr>
+          <w:rFonts w:ascii="NotoSerif" w:eastAsia="NotoSerif" w:cs="NotoSerif"/>
+          <w:color w:val="333333"/>
+          <w:sz w:val="21"/>
+          <w:szCs w:val="21"/>
+        </w:rPr>
+        <w:t>C</w:t>
+      </w:r>
+      <w:r>
+        <w:rPr>
+          <w:rFonts w:ascii="NotoSerif" w:eastAsia="NotoSerif" w:cs="NotoSerif" w:hint="eastAsia"/>
+          <w:color w:val="333333"/>
+          <w:sz w:val="21"/>
+          <w:szCs w:val="21"/>
+        </w:rPr>
+        <w:t>’</w:t>
+      </w:r>
+      <w:r>
+        <w:rPr>
+          <w:rFonts w:ascii="NotoSerif" w:eastAsia="NotoSerif" w:cs="NotoSerif"/>
+          <w:color w:val="333333"/>
+          <w:sz w:val="21"/>
+          <w:szCs w:val="21"/>
+        </w:rPr>
+        <w:t>est tout ce qu</w:t>
+      </w:r>
+      <w:r>
+        <w:rPr>
+          <w:rFonts w:ascii="NotoSerif" w:eastAsia="NotoSerif" w:cs="NotoSerif" w:hint="eastAsia"/>
+          <w:color w:val="333333"/>
+          <w:sz w:val="21"/>
+          <w:szCs w:val="21"/>
+        </w:rPr>
+        <w:t>’</w:t>
+      </w:r>
+      <w:r>
+        <w:rPr>
+          <w:rFonts w:ascii="NotoSerif" w:eastAsia="NotoSerif" w:cs="NotoSerif"/>
+          <w:color w:val="333333"/>
+          <w:sz w:val="21"/>
+          <w:szCs w:val="21"/>
+        </w:rPr>
+        <w:t>est une etiquette legere : une reference qui n</w:t>
+      </w:r>
+      <w:r>
+        <w:rPr>
+          <w:rFonts w:ascii="NotoSerif" w:eastAsia="NotoSerif" w:cs="NotoSerif" w:hint="eastAsia"/>
+          <w:color w:val="333333"/>
+          <w:sz w:val="21"/>
+          <w:szCs w:val="21"/>
+        </w:rPr>
+        <w:t>’</w:t>
+      </w:r>
+      <w:r>
+        <w:rPr>
+          <w:rFonts w:ascii="NotoSerif" w:eastAsia="NotoSerif" w:cs="NotoSerif"/>
+          <w:color w:val="333333"/>
+          <w:sz w:val="21"/>
+          <w:szCs w:val="21"/>
+        </w:rPr>
+        <w:t>est jamais modifiee.</w:t>
+      </w:r>
+    </w:p>
+    <w:p>
+      <w:pPr>
+        <w:autoSpaceDE w:val="0"/>
+        <w:autoSpaceDN w:val="0"/>
+        <w:adjustRightInd w:val="0"/>
+        <w:spacing w:after="0" w:line="240" w:lineRule="auto"/>
+        <w:jc w:val="both"/>
+        <w:rPr>
+          <w:rFonts w:ascii="NotoSerif-Bold" w:eastAsia="NotoSerif-Bold" w:cs="NotoSerif-Bold"/>
+          <w:b/>
+          <w:bCs/>
+          <w:color w:val="333333"/>
+          <w:sz w:val="44"/>
+          <w:szCs w:val="44"/>
+        </w:rPr>
+      </w:pPr>
+    </w:p>
+    <w:p>
+      <w:pPr>
+        <w:autoSpaceDE w:val="0"/>
+        <w:autoSpaceDN w:val="0"/>
+        <w:adjustRightInd w:val="0"/>
+        <w:spacing w:after="0" w:line="240" w:lineRule="auto"/>
+        <w:jc w:val="both"/>
+        <w:rPr>
+          <w:rFonts w:ascii="NotoSerif-Bold" w:eastAsia="NotoSerif-Bold" w:cs="NotoSerif-Bold"/>
+          <w:b/>
+          <w:bCs/>
+          <w:color w:val="333333"/>
+          <w:sz w:val="44"/>
+          <w:szCs w:val="44"/>
+        </w:rPr>
+      </w:pPr>
+    </w:p>
+    <w:p>
+      <w:pPr>
+        <w:autoSpaceDE w:val="0"/>
+        <w:autoSpaceDN w:val="0"/>
+        <w:adjustRightInd w:val="0"/>
+        <w:spacing w:after="0" w:line="240" w:lineRule="auto"/>
+        <w:rPr>
+          <w:rFonts w:ascii="NotoSerif" w:eastAsia="NotoSerif" w:cs="NotoSerif"/>
+          <w:color w:val="333333"/>
+          <w:sz w:val="21"/>
+          <w:szCs w:val="21"/>
+        </w:rPr>
+      </w:pPr>
+      <w:r>
+        <w:rPr>
+          <w:rFonts w:ascii="NotoSerif" w:eastAsia="NotoSerif" w:cs="NotoSerif"/>
+          <w:color w:val="333333"/>
+          <w:sz w:val="21"/>
+          <w:szCs w:val="21"/>
+        </w:rPr>
+        <w:t>Une etiquette</w:t>
+      </w:r>
+      <w:r>
+        <w:rPr>
+          <w:rFonts w:ascii="NotoSerif" w:eastAsia="NotoSerif" w:cs="NotoSerif"/>
+          <w:color w:val="333333"/>
+          <w:sz w:val="21"/>
+          <w:szCs w:val="21"/>
+        </w:rPr>
+        <w:t xml:space="preserve"> </w:t>
+      </w:r>
+      <w:r>
+        <w:rPr>
+          <w:rFonts w:ascii="NotoSerif" w:eastAsia="NotoSerif" w:cs="NotoSerif"/>
+          <w:color w:val="333333"/>
+          <w:sz w:val="21"/>
+          <w:szCs w:val="21"/>
+        </w:rPr>
+        <w:t>annotee est plus complexe. Quand on cree une etiquette annotee, Git cree un objet etiquette, puis</w:t>
+      </w:r>
+      <w:r>
+        <w:rPr>
+          <w:rFonts w:ascii="NotoSerif" w:eastAsia="NotoSerif" w:cs="NotoSerif"/>
+          <w:color w:val="333333"/>
+          <w:sz w:val="21"/>
+          <w:szCs w:val="21"/>
+        </w:rPr>
+        <w:t xml:space="preserve"> </w:t>
+      </w:r>
+      <w:r>
+        <w:rPr>
+          <w:rFonts w:ascii="NotoSerif" w:eastAsia="NotoSerif" w:cs="NotoSerif"/>
+          <w:color w:val="333333"/>
+          <w:sz w:val="21"/>
+          <w:szCs w:val="21"/>
+        </w:rPr>
+        <w:t xml:space="preserve">enregistre une reference qui pointe vers lui plutot que directement vers le </w:t>
+      </w:r>
+      <w:r>
+        <w:rPr>
+          <w:rFonts w:ascii="NotoSerif-Italic" w:eastAsia="NotoSerif-Italic" w:cs="NotoSerif-Italic"/>
+          <w:i/>
+          <w:iCs/>
+          <w:color w:val="333333"/>
+          <w:sz w:val="21"/>
+          <w:szCs w:val="21"/>
+        </w:rPr>
+        <w:t>commit</w:t>
+      </w:r>
+      <w:r>
+        <w:rPr>
+          <w:rFonts w:ascii="NotoSerif" w:eastAsia="NotoSerif" w:cs="NotoSerif"/>
+          <w:color w:val="333333"/>
+          <w:sz w:val="21"/>
+          <w:szCs w:val="21"/>
+        </w:rPr>
+        <w:t>. Vous pouvez</w:t>
+      </w:r>
+      <w:r>
+        <w:rPr>
+          <w:rFonts w:ascii="NotoSerif" w:eastAsia="NotoSerif" w:cs="NotoSerif"/>
+          <w:color w:val="333333"/>
+          <w:sz w:val="21"/>
+          <w:szCs w:val="21"/>
+        </w:rPr>
+        <w:t xml:space="preserve"> </w:t>
+      </w:r>
+      <w:r>
+        <w:rPr>
+          <w:rFonts w:ascii="NotoSerif" w:eastAsia="NotoSerif" w:cs="NotoSerif"/>
+          <w:color w:val="333333"/>
+          <w:sz w:val="21"/>
+          <w:szCs w:val="21"/>
+        </w:rPr>
+        <w:t>voir ceci en creant une etiquette annotee (</w:t>
+      </w:r>
+      <w:r>
+        <w:rPr>
+          <w:rFonts w:ascii="mplus1mn-regular" w:eastAsia="mplus1mn-regular" w:cs="mplus1mn-regular"/>
+          <w:color w:val="B22146"/>
+          <w:sz w:val="21"/>
+          <w:szCs w:val="21"/>
+        </w:rPr>
+        <w:t xml:space="preserve">-a </w:t>
+      </w:r>
+      <w:r>
+        <w:rPr>
+          <w:rFonts w:ascii="NotoSerif" w:eastAsia="NotoSerif" w:cs="NotoSerif"/>
+          <w:color w:val="333333"/>
+          <w:sz w:val="21"/>
+          <w:szCs w:val="21"/>
+        </w:rPr>
+        <w:t>specifie que c</w:t>
+      </w:r>
+      <w:r>
+        <w:rPr>
+          <w:rFonts w:ascii="NotoSerif" w:eastAsia="NotoSerif" w:cs="NotoSerif" w:hint="eastAsia"/>
+          <w:color w:val="333333"/>
+          <w:sz w:val="21"/>
+          <w:szCs w:val="21"/>
+        </w:rPr>
+        <w:t>’</w:t>
+      </w:r>
+      <w:r>
+        <w:rPr>
+          <w:rFonts w:ascii="NotoSerif" w:eastAsia="NotoSerif" w:cs="NotoSerif"/>
+          <w:color w:val="333333"/>
+          <w:sz w:val="21"/>
+          <w:szCs w:val="21"/>
+        </w:rPr>
+        <w:t>est une etiquette annotee) :</w:t>
+      </w:r>
+    </w:p>
+    <w:p>
+      <w:pPr>
+        <w:autoSpaceDE w:val="0"/>
+        <w:autoSpaceDN w:val="0"/>
+        <w:adjustRightInd w:val="0"/>
+        <w:spacing w:after="0" w:line="240" w:lineRule="auto"/>
+        <w:rPr>
+          <w:rFonts w:ascii="NotoSerif" w:eastAsia="NotoSerif" w:cs="NotoSerif"/>
+          <w:color w:val="333333"/>
+          <w:sz w:val="21"/>
+          <w:szCs w:val="21"/>
+        </w:rPr>
+      </w:pPr>
+    </w:p>
+    <w:p>
+      <w:pPr>
+        <w:autoSpaceDE w:val="0"/>
+        <w:autoSpaceDN w:val="0"/>
+        <w:adjustRightInd w:val="0"/>
+        <w:spacing w:after="0" w:line="240" w:lineRule="auto"/>
+        <w:rPr>
+          <w:rFonts w:ascii="mplus1mn-regular" w:eastAsia="mplus1mn-regular" w:cs="mplus1mn-regular"/>
+          <w:color w:val="333333"/>
+        </w:rPr>
+      </w:pPr>
+      <w:r>
+        <w:rPr>
+          <w:rFonts w:ascii="mplus1mn-regular" w:eastAsia="mplus1mn-regular" w:cs="mplus1mn-regular"/>
+          <w:color w:val="333333"/>
+        </w:rPr>
+        <w:t>$ git tag -a v1.1 1a410efbd13591db07496601ebc7a059dd55cfe9 -m 'test tag'</w:t>
+      </w:r>
+    </w:p>
+    <w:p>
+      <w:pPr>
+        <w:autoSpaceDE w:val="0"/>
+        <w:autoSpaceDN w:val="0"/>
+        <w:adjustRightInd w:val="0"/>
+        <w:spacing w:after="0" w:line="240" w:lineRule="auto"/>
+        <w:rPr>
+          <w:rFonts w:ascii="NotoSerif" w:eastAsia="NotoSerif" w:cs="NotoSerif"/>
+          <w:color w:val="333333"/>
+          <w:sz w:val="21"/>
+          <w:szCs w:val="21"/>
+        </w:rPr>
+      </w:pPr>
+      <w:r>
+        <w:rPr>
+          <w:rFonts w:ascii="NotoSerif" w:eastAsia="NotoSerif" w:cs="NotoSerif"/>
+          <w:color w:val="333333"/>
+          <w:sz w:val="21"/>
+          <w:szCs w:val="21"/>
+        </w:rPr>
+        <w:t>Voici l</w:t>
+      </w:r>
+      <w:r>
+        <w:rPr>
+          <w:rFonts w:ascii="NotoSerif" w:eastAsia="NotoSerif" w:cs="NotoSerif" w:hint="eastAsia"/>
+          <w:color w:val="333333"/>
+          <w:sz w:val="21"/>
+          <w:szCs w:val="21"/>
+        </w:rPr>
+        <w:t>’</w:t>
+      </w:r>
+      <w:r>
+        <w:rPr>
+          <w:rFonts w:ascii="NotoSerif" w:eastAsia="NotoSerif" w:cs="NotoSerif"/>
+          <w:color w:val="333333"/>
+          <w:sz w:val="21"/>
+          <w:szCs w:val="21"/>
+        </w:rPr>
+        <w:t>empreinte SHA-1 de l</w:t>
+      </w:r>
+      <w:r>
+        <w:rPr>
+          <w:rFonts w:ascii="NotoSerif" w:eastAsia="NotoSerif" w:cs="NotoSerif" w:hint="eastAsia"/>
+          <w:color w:val="333333"/>
+          <w:sz w:val="21"/>
+          <w:szCs w:val="21"/>
+        </w:rPr>
+        <w:t>’</w:t>
+      </w:r>
+      <w:r>
+        <w:rPr>
+          <w:rFonts w:ascii="NotoSerif" w:eastAsia="NotoSerif" w:cs="NotoSerif"/>
+          <w:color w:val="333333"/>
+          <w:sz w:val="21"/>
+          <w:szCs w:val="21"/>
+        </w:rPr>
+        <w:t>objet cree :</w:t>
+      </w:r>
+    </w:p>
+    <w:p>
+      <w:pPr>
+        <w:autoSpaceDE w:val="0"/>
+        <w:autoSpaceDN w:val="0"/>
+        <w:adjustRightInd w:val="0"/>
+        <w:spacing w:after="0" w:line="240" w:lineRule="auto"/>
+        <w:rPr>
+          <w:rFonts w:ascii="mplus1mn-regular" w:eastAsia="mplus1mn-regular" w:cs="mplus1mn-regular"/>
+          <w:color w:val="333333"/>
+        </w:rPr>
+      </w:pPr>
+      <w:r>
+        <w:rPr>
+          <w:rFonts w:ascii="mplus1mn-regular" w:eastAsia="mplus1mn-regular" w:cs="mplus1mn-regular"/>
+          <w:color w:val="333333"/>
+        </w:rPr>
+        <w:lastRenderedPageBreak/>
+        <w:t xml:space="preserve">$ </w:t>
+      </w:r>
+      <w:proofErr w:type="gramStart"/>
+      <w:r>
+        <w:rPr>
+          <w:rFonts w:ascii="mplus1mn-regular" w:eastAsia="mplus1mn-regular" w:cs="mplus1mn-regular"/>
+          <w:color w:val="333333"/>
+        </w:rPr>
+        <w:t>cat</w:t>
+      </w:r>
+      <w:proofErr w:type="gramEnd"/>
+      <w:r>
+        <w:rPr>
+          <w:rFonts w:ascii="mplus1mn-regular" w:eastAsia="mplus1mn-regular" w:cs="mplus1mn-regular"/>
+          <w:color w:val="333333"/>
+        </w:rPr>
+        <w:t xml:space="preserve"> .git/refs/tags/v1.1</w:t>
+      </w:r>
+    </w:p>
+    <w:p>
+      <w:pPr>
+        <w:autoSpaceDE w:val="0"/>
+        <w:autoSpaceDN w:val="0"/>
+        <w:adjustRightInd w:val="0"/>
+        <w:spacing w:after="0" w:line="240" w:lineRule="auto"/>
+        <w:jc w:val="both"/>
+        <w:rPr>
+          <w:rFonts w:ascii="mplus1mn-regular" w:eastAsia="mplus1mn-regular" w:cs="mplus1mn-regular"/>
+          <w:color w:val="333333"/>
+        </w:rPr>
+      </w:pPr>
+      <w:r>
+        <w:rPr>
+          <w:rFonts w:ascii="mplus1mn-regular" w:eastAsia="mplus1mn-regular" w:cs="mplus1mn-regular"/>
+          <w:color w:val="333333"/>
+        </w:rPr>
+        <w:t>9585191f37f7b0fb9444f35a9bf50de191beadc2</w:t>
+      </w:r>
+    </w:p>
+    <w:p>
+      <w:pPr>
+        <w:autoSpaceDE w:val="0"/>
+        <w:autoSpaceDN w:val="0"/>
+        <w:adjustRightInd w:val="0"/>
+        <w:spacing w:after="0" w:line="240" w:lineRule="auto"/>
+        <w:jc w:val="both"/>
+        <w:rPr>
+          <w:rFonts w:ascii="mplus1mn-regular" w:eastAsia="mplus1mn-regular" w:cs="mplus1mn-regular"/>
+          <w:color w:val="333333"/>
+        </w:rPr>
+      </w:pPr>
+    </w:p>
+    <w:p>
+      <w:pPr>
+        <w:autoSpaceDE w:val="0"/>
+        <w:autoSpaceDN w:val="0"/>
+        <w:adjustRightInd w:val="0"/>
+        <w:spacing w:after="0" w:line="240" w:lineRule="auto"/>
+        <w:jc w:val="both"/>
+        <w:rPr>
+          <w:rFonts w:ascii="NotoSerif-Bold" w:eastAsia="NotoSerif-Bold" w:cs="NotoSerif-Bold"/>
+          <w:b/>
+          <w:bCs/>
+          <w:color w:val="333333"/>
+          <w:sz w:val="26"/>
+          <w:szCs w:val="26"/>
+        </w:rPr>
+      </w:pPr>
+      <w:r>
+        <w:rPr>
+          <w:rFonts w:ascii="NotoSerif-Bold" w:eastAsia="NotoSerif-Bold" w:cs="NotoSerif-Bold"/>
+          <w:b/>
+          <w:bCs/>
+          <w:color w:val="333333"/>
+          <w:sz w:val="26"/>
+          <w:szCs w:val="26"/>
+        </w:rPr>
+        <w:t>References distantes</w:t>
+      </w:r>
+    </w:p>
+    <w:p>
+      <w:pPr>
+        <w:autoSpaceDE w:val="0"/>
+        <w:autoSpaceDN w:val="0"/>
+        <w:adjustRightInd w:val="0"/>
+        <w:spacing w:after="0" w:line="240" w:lineRule="auto"/>
+        <w:jc w:val="both"/>
+        <w:rPr>
+          <w:rFonts w:ascii="mplus1mn-regular" w:eastAsia="mplus1mn-regular" w:cs="mplus1mn-regular"/>
+          <w:color w:val="333333"/>
+        </w:rPr>
+      </w:pPr>
+    </w:p>
+    <w:p>
+      <w:pPr>
+        <w:autoSpaceDE w:val="0"/>
+        <w:autoSpaceDN w:val="0"/>
+        <w:adjustRightInd w:val="0"/>
+        <w:spacing w:after="0" w:line="240" w:lineRule="auto"/>
+        <w:rPr>
+          <w:rFonts w:ascii="mplus1mn-regular" w:eastAsia="mplus1mn-regular" w:cs="mplus1mn-regular"/>
+          <w:color w:val="B22146"/>
+          <w:sz w:val="21"/>
+          <w:szCs w:val="21"/>
+        </w:rPr>
+      </w:pPr>
+      <w:r>
+        <w:rPr>
+          <w:rFonts w:ascii="NotoSerif" w:eastAsia="NotoSerif" w:cs="NotoSerif"/>
+          <w:color w:val="333333"/>
+          <w:sz w:val="21"/>
+          <w:szCs w:val="21"/>
+        </w:rPr>
+        <w:t>Git stocke la valeur que vous</w:t>
+      </w:r>
+      <w:r>
+        <w:rPr>
+          <w:rFonts w:ascii="NotoSerif" w:eastAsia="NotoSerif" w:cs="NotoSerif"/>
+          <w:color w:val="333333"/>
+          <w:sz w:val="21"/>
+          <w:szCs w:val="21"/>
+        </w:rPr>
+        <w:t xml:space="preserve"> </w:t>
+      </w:r>
+      <w:r>
+        <w:rPr>
+          <w:rFonts w:ascii="NotoSerif" w:eastAsia="NotoSerif" w:cs="NotoSerif"/>
+          <w:color w:val="333333"/>
+          <w:sz w:val="21"/>
+          <w:szCs w:val="21"/>
+        </w:rPr>
+        <w:t xml:space="preserve">avez poussee en dernier vers cette reference pour chaque branche dans le repertoire </w:t>
+      </w:r>
+      <w:r>
+        <w:rPr>
+          <w:rFonts w:ascii="mplus1mn-regular" w:eastAsia="mplus1mn-regular" w:cs="mplus1mn-regular"/>
+          <w:color w:val="B22146"/>
+          <w:sz w:val="21"/>
+          <w:szCs w:val="21"/>
+        </w:rPr>
+        <w:t>refs/remotes</w:t>
+      </w:r>
+    </w:p>
+    <w:p>
+      <w:pPr>
+        <w:autoSpaceDE w:val="0"/>
+        <w:autoSpaceDN w:val="0"/>
+        <w:adjustRightInd w:val="0"/>
+        <w:spacing w:after="0" w:line="240" w:lineRule="auto"/>
+        <w:rPr>
+          <w:rFonts w:ascii="mplus1mn-regular" w:eastAsia="mplus1mn-regular" w:cs="mplus1mn-regular"/>
+          <w:color w:val="B22146"/>
+          <w:sz w:val="21"/>
+          <w:szCs w:val="21"/>
+        </w:rPr>
+      </w:pPr>
+    </w:p>
+    <w:p>
+      <w:pPr>
+        <w:autoSpaceDE w:val="0"/>
+        <w:autoSpaceDN w:val="0"/>
+        <w:adjustRightInd w:val="0"/>
+        <w:spacing w:after="0" w:line="240" w:lineRule="auto"/>
+        <w:rPr>
+          <w:rFonts w:ascii="NotoSerif" w:eastAsia="NotoSerif" w:cs="NotoSerif"/>
+          <w:color w:val="333333"/>
+          <w:sz w:val="21"/>
+          <w:szCs w:val="21"/>
+        </w:rPr>
+      </w:pPr>
+      <w:r>
+        <w:rPr>
+          <w:rFonts w:ascii="NotoSerif" w:eastAsia="NotoSerif" w:cs="NotoSerif"/>
+          <w:color w:val="333333"/>
+          <w:sz w:val="21"/>
+          <w:szCs w:val="21"/>
+        </w:rPr>
+        <w:t>Ensuite, vous pouvez voir l</w:t>
+      </w:r>
+      <w:r>
+        <w:rPr>
+          <w:rFonts w:ascii="NotoSerif" w:eastAsia="NotoSerif" w:cs="NotoSerif" w:hint="eastAsia"/>
+          <w:color w:val="333333"/>
+          <w:sz w:val="21"/>
+          <w:szCs w:val="21"/>
+        </w:rPr>
+        <w:t>’</w:t>
+      </w:r>
+      <w:r>
+        <w:rPr>
+          <w:rFonts w:ascii="NotoSerif" w:eastAsia="NotoSerif" w:cs="NotoSerif"/>
+          <w:color w:val="333333"/>
+          <w:sz w:val="21"/>
+          <w:szCs w:val="21"/>
+        </w:rPr>
+        <w:t xml:space="preserve">etat de la branche </w:t>
+      </w:r>
+      <w:r>
+        <w:rPr>
+          <w:rFonts w:ascii="mplus1mn-regular" w:eastAsia="mplus1mn-regular" w:cs="mplus1mn-regular"/>
+          <w:color w:val="B22146"/>
+          <w:sz w:val="21"/>
+          <w:szCs w:val="21"/>
+        </w:rPr>
+        <w:t xml:space="preserve">master </w:t>
+      </w:r>
+      <w:r>
+        <w:rPr>
+          <w:rFonts w:ascii="NotoSerif" w:eastAsia="NotoSerif" w:cs="NotoSerif"/>
+          <w:color w:val="333333"/>
+          <w:sz w:val="21"/>
+          <w:szCs w:val="21"/>
+        </w:rPr>
+        <w:t xml:space="preserve">dans la reference distante </w:t>
+      </w:r>
+      <w:r>
+        <w:rPr>
+          <w:rFonts w:ascii="mplus1mn-regular" w:eastAsia="mplus1mn-regular" w:cs="mplus1mn-regular"/>
+          <w:color w:val="B22146"/>
+          <w:sz w:val="21"/>
+          <w:szCs w:val="21"/>
+        </w:rPr>
+        <w:t xml:space="preserve">origin </w:t>
+      </w:r>
+      <w:r>
+        <w:rPr>
+          <w:rFonts w:ascii="NotoSerif" w:eastAsia="NotoSerif" w:cs="NotoSerif"/>
+          <w:color w:val="333333"/>
+          <w:sz w:val="21"/>
+          <w:szCs w:val="21"/>
+        </w:rPr>
+        <w:t>la derniere</w:t>
+      </w:r>
+      <w:r>
+        <w:rPr>
+          <w:rFonts w:ascii="NotoSerif" w:eastAsia="NotoSerif" w:cs="NotoSerif"/>
+          <w:color w:val="333333"/>
+          <w:sz w:val="21"/>
+          <w:szCs w:val="21"/>
+        </w:rPr>
+        <w:t xml:space="preserve"> </w:t>
+      </w:r>
+      <w:r>
+        <w:rPr>
+          <w:rFonts w:ascii="NotoSerif" w:eastAsia="NotoSerif" w:cs="NotoSerif"/>
+          <w:color w:val="333333"/>
+          <w:sz w:val="21"/>
+          <w:szCs w:val="21"/>
+        </w:rPr>
+        <w:t>fois que vous avez communique avec le serveur en regardant le fichier</w:t>
+      </w:r>
+      <w:r>
+        <w:rPr>
+          <w:rFonts w:ascii="NotoSerif" w:eastAsia="NotoSerif" w:cs="NotoSerif"/>
+          <w:color w:val="333333"/>
+          <w:sz w:val="21"/>
+          <w:szCs w:val="21"/>
+        </w:rPr>
+        <w:t xml:space="preserve"> </w:t>
+      </w:r>
+      <w:r>
+        <w:rPr>
+          <w:rFonts w:ascii="mplus1mn-regular" w:eastAsia="mplus1mn-regular" w:cs="mplus1mn-regular"/>
+          <w:color w:val="B22146"/>
+          <w:sz w:val="21"/>
+          <w:szCs w:val="21"/>
+        </w:rPr>
+        <w:t xml:space="preserve">refs/remotes/origin/master </w:t>
+      </w:r>
+      <w:r>
+        <w:rPr>
+          <w:rFonts w:ascii="NotoSerif" w:eastAsia="NotoSerif" w:cs="NotoSerif"/>
+          <w:color w:val="333333"/>
+          <w:sz w:val="21"/>
+          <w:szCs w:val="21"/>
+        </w:rPr>
+        <w:t>:</w:t>
+      </w:r>
+    </w:p>
+    <w:p>
+      <w:pPr>
+        <w:autoSpaceDE w:val="0"/>
+        <w:autoSpaceDN w:val="0"/>
+        <w:adjustRightInd w:val="0"/>
+        <w:spacing w:after="0" w:line="240" w:lineRule="auto"/>
+        <w:rPr>
+          <w:rFonts w:ascii="mplus1mn-regular" w:eastAsia="mplus1mn-regular" w:cs="mplus1mn-regular"/>
+          <w:color w:val="333333"/>
+        </w:rPr>
+      </w:pPr>
+      <w:r>
+        <w:rPr>
+          <w:rFonts w:ascii="mplus1mn-regular" w:eastAsia="mplus1mn-regular" w:cs="mplus1mn-regular"/>
+          <w:color w:val="333333"/>
+        </w:rPr>
+        <w:t xml:space="preserve">$ </w:t>
+      </w:r>
+      <w:proofErr w:type="gramStart"/>
+      <w:r>
+        <w:rPr>
+          <w:rFonts w:ascii="mplus1mn-regular" w:eastAsia="mplus1mn-regular" w:cs="mplus1mn-regular"/>
+          <w:color w:val="333333"/>
+        </w:rPr>
+        <w:t>cat</w:t>
+      </w:r>
+      <w:proofErr w:type="gramEnd"/>
+      <w:r>
+        <w:rPr>
+          <w:rFonts w:ascii="mplus1mn-regular" w:eastAsia="mplus1mn-regular" w:cs="mplus1mn-regular"/>
+          <w:color w:val="333333"/>
+        </w:rPr>
+        <w:t xml:space="preserve"> .</w:t>
+      </w:r>
+      <w:bookmarkStart w:id="0" w:name="_GoBack"/>
+      <w:bookmarkEnd w:id="0"/>
+      <w:r>
+        <w:rPr>
+          <w:rFonts w:ascii="mplus1mn-regular" w:eastAsia="mplus1mn-regular" w:cs="mplus1mn-regular"/>
+          <w:color w:val="333333"/>
+        </w:rPr>
+        <w:t>git/refs/remotes/origin/master</w:t>
+      </w:r>
+    </w:p>
+    <w:p>
+      <w:pPr>
+        <w:autoSpaceDE w:val="0"/>
+        <w:autoSpaceDN w:val="0"/>
+        <w:adjustRightInd w:val="0"/>
+        <w:spacing w:after="0" w:line="240" w:lineRule="auto"/>
+        <w:rPr>
+          <w:rFonts w:ascii="mplus1mn-regular" w:eastAsia="mplus1mn-regular" w:cs="mplus1mn-regular"/>
+          <w:color w:val="B22146"/>
+          <w:sz w:val="21"/>
+          <w:szCs w:val="21"/>
+        </w:rPr>
+      </w:pPr>
+      <w:r>
+        <w:rPr>
+          <w:rFonts w:ascii="mplus1mn-regular" w:eastAsia="mplus1mn-regular" w:cs="mplus1mn-regular"/>
+          <w:color w:val="333333"/>
+        </w:rPr>
+        <w:t>ca82a6dff817ec66f44342007202690a93763949</w:t>
+      </w:r>
+    </w:p>
+    <w:p>
+      <w:pPr>
+        <w:autoSpaceDE w:val="0"/>
+        <w:autoSpaceDN w:val="0"/>
+        <w:adjustRightInd w:val="0"/>
+        <w:spacing w:after="0" w:line="240" w:lineRule="auto"/>
+        <w:rPr>
+          <w:rFonts w:ascii="mplus1mn-regular" w:eastAsia="mplus1mn-regular" w:cs="mplus1mn-regular"/>
+          <w:color w:val="B22146"/>
+          <w:sz w:val="21"/>
+          <w:szCs w:val="21"/>
+        </w:rPr>
+      </w:pPr>
+    </w:p>
+    <w:p>
+      <w:pPr>
+        <w:autoSpaceDE w:val="0"/>
+        <w:autoSpaceDN w:val="0"/>
+        <w:adjustRightInd w:val="0"/>
+        <w:spacing w:after="0" w:line="240" w:lineRule="auto"/>
+        <w:rPr>
+          <w:rFonts w:ascii="mplus1mn-regular" w:eastAsia="mplus1mn-regular" w:cs="mplus1mn-regular"/>
+          <w:color w:val="333333"/>
+        </w:rPr>
+      </w:pPr>
+    </w:p>
+    <w:p>
+      <w:pPr>
+        <w:autoSpaceDE w:val="0"/>
+        <w:autoSpaceDN w:val="0"/>
+        <w:adjustRightInd w:val="0"/>
+        <w:spacing w:after="0" w:line="240" w:lineRule="auto"/>
+        <w:jc w:val="both"/>
+        <w:rPr>
+          <w:rFonts w:ascii="NotoSerif-Bold" w:eastAsia="NotoSerif-Bold" w:cs="NotoSerif-Bold"/>
+          <w:b/>
+          <w:bCs/>
+          <w:color w:val="333333"/>
+          <w:sz w:val="44"/>
+          <w:szCs w:val="44"/>
+        </w:rPr>
+      </w:pPr>
+    </w:p>
+    <w:p>
+      <w:pPr>
+        <w:autoSpaceDE w:val="0"/>
+        <w:autoSpaceDN w:val="0"/>
+        <w:adjustRightInd w:val="0"/>
+        <w:spacing w:after="0" w:line="240" w:lineRule="auto"/>
+        <w:jc w:val="both"/>
+        <w:rPr>
+          <w:rFonts w:ascii="NotoSerif" w:eastAsia="NotoSerif" w:cs="NotoSerif"/>
+          <w:color w:val="333333"/>
+          <w:sz w:val="21"/>
+          <w:szCs w:val="21"/>
+        </w:rPr>
+      </w:pPr>
+      <w:r>
+        <w:rPr>
+          <w:rFonts w:ascii="NotoSerif-Bold" w:eastAsia="NotoSerif-Bold" w:cs="NotoSerif-Bold"/>
+          <w:b/>
+          <w:bCs/>
+          <w:color w:val="333333"/>
+          <w:sz w:val="44"/>
+          <w:szCs w:val="44"/>
+        </w:rPr>
+        <w:t>Github</w:t>
+      </w:r>
+    </w:p>
+    <w:p>
+      <w:pPr>
+        <w:autoSpaceDE w:val="0"/>
+        <w:autoSpaceDN w:val="0"/>
+        <w:adjustRightInd w:val="0"/>
+        <w:spacing w:after="0" w:line="240" w:lineRule="auto"/>
+        <w:rPr>
+          <w:rFonts w:ascii="NotoSerif" w:eastAsia="NotoSerif" w:cs="NotoSerif"/>
+          <w:color w:val="333333"/>
+          <w:sz w:val="21"/>
+          <w:szCs w:val="21"/>
+        </w:rPr>
+      </w:pPr>
+      <w:proofErr w:type="gramStart"/>
+      <w:r>
+        <w:rPr>
+          <w:rFonts w:ascii="mplus1mn-regular" w:eastAsia="mplus1mn-regular" w:cs="mplus1mn-regular"/>
+          <w:color w:val="B22146"/>
+          <w:sz w:val="21"/>
+          <w:szCs w:val="21"/>
+        </w:rPr>
+        <w:t>git</w:t>
+      </w:r>
+      <w:proofErr w:type="gramEnd"/>
+      <w:r>
+        <w:rPr>
+          <w:rFonts w:ascii="mplus1mn-regular" w:eastAsia="mplus1mn-regular" w:cs="mplus1mn-regular"/>
+          <w:color w:val="B22146"/>
+          <w:sz w:val="21"/>
+          <w:szCs w:val="21"/>
+        </w:rPr>
+        <w:t xml:space="preserve"> ls-remote origin </w:t>
+      </w:r>
+      <w:r>
+        <w:rPr>
+          <w:rFonts w:ascii="NotoSerif" w:eastAsia="NotoSerif" w:cs="NotoSerif"/>
+          <w:color w:val="333333"/>
+          <w:sz w:val="21"/>
+          <w:szCs w:val="21"/>
+        </w:rPr>
+        <w:t>affcihent la liste de toutes les branches et etiquettes ainsi que d</w:t>
+      </w:r>
+      <w:r>
+        <w:rPr>
+          <w:rFonts w:ascii="NotoSerif" w:eastAsia="NotoSerif" w:cs="NotoSerif" w:hint="eastAsia"/>
+          <w:color w:val="333333"/>
+          <w:sz w:val="21"/>
+          <w:szCs w:val="21"/>
+        </w:rPr>
+        <w:t>’</w:t>
+      </w:r>
+      <w:r>
+        <w:rPr>
+          <w:rFonts w:ascii="NotoSerif" w:eastAsia="NotoSerif" w:cs="NotoSerif"/>
+          <w:color w:val="333333"/>
+          <w:sz w:val="21"/>
+          <w:szCs w:val="21"/>
+        </w:rPr>
+        <w:t>autres references dans le depot.</w:t>
+      </w:r>
+    </w:p>
+    <w:p>
+      <w:pPr>
+        <w:autoSpaceDE w:val="0"/>
+        <w:autoSpaceDN w:val="0"/>
+        <w:adjustRightInd w:val="0"/>
+        <w:spacing w:after="0" w:line="240" w:lineRule="auto"/>
+        <w:rPr>
+          <w:rFonts w:ascii="NotoSerif" w:eastAsia="NotoSerif" w:cs="NotoSerif"/>
+          <w:color w:val="333333"/>
+          <w:sz w:val="21"/>
+          <w:szCs w:val="21"/>
+        </w:rPr>
+      </w:pPr>
+    </w:p>
+    <w:p>
+      <w:pPr>
+        <w:autoSpaceDE w:val="0"/>
+        <w:autoSpaceDN w:val="0"/>
+        <w:adjustRightInd w:val="0"/>
+        <w:spacing w:after="0" w:line="240" w:lineRule="auto"/>
+        <w:rPr>
+          <w:rFonts w:ascii="NotoSerif" w:eastAsia="NotoSerif" w:cs="NotoSerif"/>
+          <w:color w:val="333333"/>
+          <w:sz w:val="21"/>
+          <w:szCs w:val="21"/>
+        </w:rPr>
+      </w:pPr>
+      <w:r>
+        <w:rPr>
+          <w:rFonts w:ascii="NotoSerif-Bold" w:eastAsia="NotoSerif-Bold" w:cs="NotoSerif-Bold"/>
+          <w:b/>
+          <w:bCs/>
+          <w:color w:val="333333"/>
+          <w:sz w:val="44"/>
+          <w:szCs w:val="44"/>
+        </w:rPr>
+        <w:t>Git distribue</w:t>
+      </w:r>
+    </w:p>
+    <w:p>
+      <w:pPr>
+        <w:autoSpaceDE w:val="0"/>
+        <w:autoSpaceDN w:val="0"/>
+        <w:adjustRightInd w:val="0"/>
+        <w:spacing w:after="0" w:line="240" w:lineRule="auto"/>
+        <w:rPr>
+          <w:rFonts w:ascii="NotoSerif" w:eastAsia="NotoSerif" w:cs="NotoSerif"/>
+          <w:color w:val="333333"/>
+          <w:sz w:val="21"/>
+          <w:szCs w:val="21"/>
+        </w:rPr>
+      </w:pPr>
+      <w:proofErr w:type="gramStart"/>
+      <w:r>
+        <w:rPr>
+          <w:rFonts w:ascii="NotoSerif" w:eastAsia="NotoSerif" w:cs="NotoSerif"/>
+          <w:color w:val="333333"/>
+          <w:sz w:val="21"/>
+          <w:szCs w:val="21"/>
+        </w:rPr>
+        <w:t>lancez</w:t>
+      </w:r>
+      <w:proofErr w:type="gramEnd"/>
+      <w:r>
+        <w:rPr>
+          <w:rFonts w:ascii="NotoSerif" w:eastAsia="NotoSerif" w:cs="NotoSerif"/>
+          <w:color w:val="333333"/>
+          <w:sz w:val="21"/>
+          <w:szCs w:val="21"/>
+        </w:rPr>
+        <w:t xml:space="preserve"> donc </w:t>
+      </w:r>
+      <w:r>
+        <w:rPr>
+          <w:rFonts w:ascii="mplus1mn-regular" w:eastAsia="mplus1mn-regular" w:cs="mplus1mn-regular"/>
+          <w:color w:val="B22146"/>
+          <w:sz w:val="21"/>
+          <w:szCs w:val="21"/>
+        </w:rPr>
+        <w:t xml:space="preserve">git log --no-merges </w:t>
+      </w:r>
+      <w:r>
+        <w:rPr>
+          <w:rFonts w:ascii="NotoSerif" w:eastAsia="NotoSerif" w:cs="NotoSerif"/>
+          <w:color w:val="333333"/>
+          <w:sz w:val="21"/>
+          <w:szCs w:val="21"/>
+        </w:rPr>
+        <w:t>dessus pour voir a quoi ressemble un historique</w:t>
+      </w:r>
+    </w:p>
+    <w:p>
+      <w:pPr>
+        <w:autoSpaceDE w:val="0"/>
+        <w:autoSpaceDN w:val="0"/>
+        <w:adjustRightInd w:val="0"/>
+        <w:spacing w:after="0" w:line="240" w:lineRule="auto"/>
+        <w:rPr>
+          <w:rFonts w:ascii="NotoSerif" w:eastAsia="NotoSerif" w:cs="NotoSerif"/>
+          <w:color w:val="333333"/>
+          <w:sz w:val="21"/>
+          <w:szCs w:val="21"/>
+        </w:rPr>
+      </w:pPr>
+      <w:proofErr w:type="gramStart"/>
+      <w:r>
+        <w:rPr>
+          <w:rFonts w:ascii="NotoSerif" w:eastAsia="NotoSerif" w:cs="NotoSerif"/>
+          <w:color w:val="333333"/>
+          <w:sz w:val="21"/>
+          <w:szCs w:val="21"/>
+        </w:rPr>
+        <w:t>de</w:t>
+      </w:r>
+      <w:proofErr w:type="gramEnd"/>
+      <w:r>
+        <w:rPr>
+          <w:rFonts w:ascii="NotoSerif" w:eastAsia="NotoSerif" w:cs="NotoSerif"/>
+          <w:color w:val="333333"/>
+          <w:sz w:val="21"/>
+          <w:szCs w:val="21"/>
+        </w:rPr>
+        <w:t xml:space="preserve"> </w:t>
+      </w:r>
+      <w:r>
+        <w:rPr>
+          <w:rFonts w:ascii="NotoSerif-Italic" w:eastAsia="NotoSerif-Italic" w:cs="NotoSerif-Italic"/>
+          <w:i/>
+          <w:iCs/>
+          <w:color w:val="333333"/>
+          <w:sz w:val="21"/>
+          <w:szCs w:val="21"/>
+        </w:rPr>
         <w:t xml:space="preserve">commits </w:t>
       </w:r>
       <w:r>
@@ -21723,25 +25154,7 @@
           <w:sz w:val="21"/>
           <w:szCs w:val="21"/>
         </w:rPr>
-        <w:t>Il est tres</w:t>
-      </w:r>
-      <w:r>
-        <w:rPr>
-          <w:rFonts w:ascii="NotoSerif" w:eastAsia="NotoSerif" w:cs="NotoSerif"/>
-          <w:color w:val="333333"/>
-          <w:sz w:val="21"/>
-          <w:szCs w:val="21"/>
-        </w:rPr>
-        <w:t xml:space="preserve"> </w:t>
-      </w:r>
-      <w:r>
-        <w:rPr>
-          <w:rFonts w:ascii="NotoSerif" w:eastAsia="NotoSerif" w:cs="NotoSerif"/>
-          <w:color w:val="333333"/>
-          <w:sz w:val="21"/>
-          <w:szCs w:val="21"/>
-        </w:rPr>
-        <w:t>important de comprendre ceci si vous avez deja utilise Subversion, parce qu</w:t>
+        <w:t>Il est tres important de comprendre ceci si vous avez deja utilise Subversion, parce qu</w:t>
       </w:r>
       <w:r>
         <w:rPr>
@@ -21759,16 +25172,7 @@
           <w:sz w:val="21"/>
           <w:szCs w:val="21"/>
         </w:rPr>
-        <w:t xml:space="preserve">il faut remarquer que </w:t>
-      </w:r>
-      <w:r>
-        <w:rPr>
-          <w:rFonts w:ascii="NotoSerif" w:eastAsia="NotoSerif" w:cs="NotoSerif"/>
-          <w:color w:val="333333"/>
-          <w:sz w:val="21"/>
-          <w:szCs w:val="21"/>
-        </w:rPr>
-        <w:t>les deux developpeurs n</w:t>
+        <w:t>il faut remarquer que les deux developpeurs n</w:t>
       </w:r>
       <w:r>
         <w:rPr>
@@ -21822,52 +25226,7 @@
           <w:sz w:val="21"/>
           <w:szCs w:val="21"/>
         </w:rPr>
-        <w:t xml:space="preserve"> </w:t>
-      </w:r>
-      <w:r>
-        <w:rPr>
-          <w:rFonts w:ascii="NotoSerif" w:eastAsia="NotoSerif" w:cs="NotoSerif"/>
-          <w:color w:val="333333"/>
-          <w:sz w:val="21"/>
-          <w:szCs w:val="21"/>
-        </w:rPr>
-        <w:t>modifies, Subversion realise cette fusion automatiquement sur le serveur alors que Git necessite</w:t>
-      </w:r>
-      <w:r>
-        <w:rPr>
-          <w:rFonts w:ascii="NotoSerif" w:eastAsia="NotoSerif" w:cs="NotoSerif"/>
-          <w:color w:val="333333"/>
-          <w:sz w:val="21"/>
-          <w:szCs w:val="21"/>
-        </w:rPr>
-        <w:t xml:space="preserve"> </w:t>
-      </w:r>
-      <w:r>
-        <w:rPr>
-          <w:rFonts w:ascii="NotoSerif" w:eastAsia="NotoSerif" w:cs="NotoSerif"/>
-          <w:color w:val="333333"/>
-          <w:sz w:val="21"/>
-          <w:szCs w:val="21"/>
-        </w:rPr>
-        <w:t>une fusion des modifications locale. John doit recuperer les modifications de Jessica et les fusionner</w:t>
-      </w:r>
-      <w:r>
-        <w:rPr>
-          <w:rFonts w:ascii="NotoSerif" w:eastAsia="NotoSerif" w:cs="NotoSerif"/>
-          <w:color w:val="333333"/>
-          <w:sz w:val="21"/>
-          <w:szCs w:val="21"/>
-        </w:rPr>
-        <w:t xml:space="preserve"> </w:t>
-      </w:r>
-      <w:r>
-        <w:rPr>
-          <w:rFonts w:ascii="NotoSerif" w:eastAsia="NotoSerif" w:cs="NotoSerif"/>
-          <w:color w:val="333333"/>
-          <w:sz w:val="21"/>
-          <w:szCs w:val="21"/>
-        </w:rPr>
-        <w:t>avant d</w:t>
+        <w:t xml:space="preserve"> modifies, Subversion realise cette fusion automatiquement sur le serveur alors que Git necessite une fusion des modifications locale. John doit recuperer les modifications de Jessica et les fusionner avant d</w:t>
       </w:r>
       <w:r>
         <w:rPr>
@@ -22016,45 +25375,16 @@
           <w:sz w:val="21"/>
           <w:szCs w:val="21"/>
         </w:rPr>
-        <w:t>issue</w:t>
-      </w:r>
-      <w:bookmarkStart w:id="0" w:name="_GoBack"/>
-      <w:bookmarkEnd w:id="0"/>
-      <w:r>
-        <w:rPr>
-          <w:rFonts w:ascii="mplus1mn-regular" w:eastAsia="mplus1mn-regular" w:cs="mplus1mn-regular"/>
-          <w:color w:val="B22146"/>
-          <w:sz w:val="21"/>
-          <w:szCs w:val="21"/>
-        </w:rPr>
-        <w:t xml:space="preserve">54..origin/master </w:t>
-      </w:r>
-      <w:r>
-        <w:rPr>
-          <w:rFonts w:ascii="NotoSerif" w:eastAsia="NotoSerif" w:cs="NotoSerif"/>
-          <w:color w:val="333333"/>
-          <w:sz w:val="21"/>
-          <w:szCs w:val="21"/>
-        </w:rPr>
-        <w:t>est un filtre du journal qui ordonne a Git de ne montrer que la</w:t>
-      </w:r>
-      <w:r>
-        <w:rPr>
-          <w:rFonts w:ascii="NotoSerif" w:eastAsia="NotoSerif" w:cs="NotoSerif"/>
-          <w:color w:val="333333"/>
-          <w:sz w:val="21"/>
-          <w:szCs w:val="21"/>
-        </w:rPr>
-        <w:t xml:space="preserve"> </w:t>
-      </w:r>
-      <w:r>
-        <w:rPr>
-          <w:rFonts w:ascii="NotoSerif" w:eastAsia="NotoSerif" w:cs="NotoSerif"/>
-          <w:color w:val="333333"/>
-          <w:sz w:val="21"/>
-          <w:szCs w:val="21"/>
-        </w:rPr>
-        <w:t xml:space="preserve">liste des </w:t>
+        <w:t xml:space="preserve">issue54..origin/master </w:t>
+      </w:r>
+      <w:r>
+        <w:rPr>
+          <w:rFonts w:ascii="NotoSerif" w:eastAsia="NotoSerif" w:cs="NotoSerif"/>
+          <w:color w:val="333333"/>
+          <w:sz w:val="21"/>
+          <w:szCs w:val="21"/>
+        </w:rPr>
+        <w:t xml:space="preserve">est un filtre du journal qui ordonne a Git de ne montrer que la liste des </w:t>
       </w:r>
       <w:r>
         <w:rPr>
@@ -22092,25 +25422,7 @@
           <w:sz w:val="21"/>
           <w:szCs w:val="21"/>
         </w:rPr>
-        <w:t>) et qui ne sont pas sur</w:t>
-      </w:r>
-      <w:r>
-        <w:rPr>
-          <w:rFonts w:ascii="NotoSerif" w:eastAsia="NotoSerif" w:cs="NotoSerif"/>
-          <w:color w:val="333333"/>
-          <w:sz w:val="21"/>
-          <w:szCs w:val="21"/>
-        </w:rPr>
-        <w:t xml:space="preserve"> </w:t>
-      </w:r>
-      <w:r>
-        <w:rPr>
-          <w:rFonts w:ascii="NotoSerif" w:eastAsia="NotoSerif" w:cs="NotoSerif"/>
-          <w:color w:val="333333"/>
-          <w:sz w:val="21"/>
-          <w:szCs w:val="21"/>
-        </w:rPr>
-        <w:t xml:space="preserve">la premiere (dans ce cas </w:t>
+        <w:t xml:space="preserve">) et qui ne sont pas sur la premiere (dans ce cas </w:t>
       </w:r>
       <w:r>
         <w:rPr>
@@ -22148,9 +25460,16 @@
           <w:sz w:val="21"/>
           <w:szCs w:val="21"/>
         </w:rPr>
-        <w:t>commits</w:t>
-      </w:r>
-      <w:r>
+        <w:t>commits.</w:t>
+      </w:r>
+    </w:p>
+    <w:p>
+      <w:pPr>
+        <w:autoSpaceDE w:val="0"/>
+        <w:autoSpaceDN w:val="0"/>
+        <w:adjustRightInd w:val="0"/>
+        <w:spacing w:after="0" w:line="240" w:lineRule="auto"/>
+        <w:jc w:val="both"/>
         <w:rPr>
           <w:rFonts w:ascii="NotoSerif-Italic" w:eastAsia="NotoSerif-Italic" w:cs="NotoSerif-Italic"/>
           <w:i/>
@@ -22159,8 +25478,7 @@
           <w:sz w:val="21"/>
           <w:szCs w:val="21"/>
         </w:rPr>
-        <w:t>.</w:t>
-      </w:r>
+      </w:pPr>
     </w:p>
     <w:p>
       <w:pPr>
@@ -22170,14 +25488,107 @@
         <w:spacing w:after="0" w:line="240" w:lineRule="auto"/>
         <w:jc w:val="both"/>
         <w:rPr>
-          <w:rFonts w:ascii="NotoSerif-Italic" w:eastAsia="NotoSerif-Italic" w:cs="NotoSerif-Italic"/>
-          <w:i/>
-          <w:iCs/>
-          <w:color w:val="428CCB"/>
-          <w:sz w:val="21"/>
-          <w:szCs w:val="21"/>
-        </w:rPr>
-      </w:pPr>
+          <w:rFonts w:ascii="NotoSerif" w:eastAsia="NotoSerif" w:cs="NotoSerif"/>
+          <w:color w:val="333333"/>
+          <w:sz w:val="21"/>
+          <w:szCs w:val="21"/>
+        </w:rPr>
+      </w:pPr>
+    </w:p>
+    <w:p>
+      <w:pPr>
+        <w:autoSpaceDE w:val="0"/>
+        <w:autoSpaceDN w:val="0"/>
+        <w:adjustRightInd w:val="0"/>
+        <w:spacing w:after="0" w:line="240" w:lineRule="auto"/>
+        <w:rPr>
+          <w:rFonts w:ascii="NotoSerif" w:eastAsia="NotoSerif" w:cs="NotoSerif"/>
+          <w:color w:val="333333"/>
+          <w:sz w:val="21"/>
+          <w:szCs w:val="21"/>
+        </w:rPr>
+      </w:pPr>
+      <w:r>
+        <w:rPr>
+          <w:rFonts w:ascii="NotoSerif" w:eastAsia="NotoSerif" w:cs="NotoSerif"/>
+          <w:color w:val="333333"/>
+          <w:sz w:val="21"/>
+          <w:szCs w:val="21"/>
+        </w:rPr>
+        <w:t xml:space="preserve">Mais il y a un petit probleme </w:t>
+      </w:r>
+      <w:r>
+        <w:rPr>
+          <w:rFonts w:ascii="NotoSerif" w:eastAsia="NotoSerif" w:cs="NotoSerif" w:hint="eastAsia"/>
+          <w:color w:val="333333"/>
+          <w:sz w:val="21"/>
+          <w:szCs w:val="21"/>
+        </w:rPr>
+        <w:t>—</w:t>
+      </w:r>
+      <w:r>
+        <w:rPr>
+          <w:rFonts w:ascii="NotoSerif" w:eastAsia="NotoSerif" w:cs="NotoSerif"/>
+          <w:color w:val="333333"/>
+          <w:sz w:val="21"/>
+          <w:szCs w:val="21"/>
+        </w:rPr>
+        <w:t xml:space="preserve"> elle doit pousser son travail fusionne dans sa branche </w:t>
+      </w:r>
+      <w:r>
+        <w:rPr>
+          <w:rFonts w:ascii="mplus1mn-regular" w:eastAsia="mplus1mn-regular" w:cs="mplus1mn-regular"/>
+          <w:color w:val="B22146"/>
+          <w:sz w:val="21"/>
+          <w:szCs w:val="21"/>
+        </w:rPr>
+        <w:t xml:space="preserve">fonctionB </w:t>
+      </w:r>
+      <w:r>
+        <w:rPr>
+          <w:rFonts w:ascii="NotoSerif" w:eastAsia="NotoSerif" w:cs="NotoSerif"/>
+          <w:color w:val="333333"/>
+          <w:sz w:val="21"/>
+          <w:szCs w:val="21"/>
+        </w:rPr>
+        <w:t xml:space="preserve">sur la branche </w:t>
+      </w:r>
+      <w:r>
+        <w:rPr>
+          <w:rFonts w:ascii="mplus1mn-regular" w:eastAsia="mplus1mn-regular" w:cs="mplus1mn-regular"/>
+          <w:color w:val="B22146"/>
+          <w:sz w:val="21"/>
+          <w:szCs w:val="21"/>
+        </w:rPr>
+        <w:t xml:space="preserve">fonctionBee </w:t>
+      </w:r>
+      <w:r>
+        <w:rPr>
+          <w:rFonts w:ascii="NotoSerif" w:eastAsia="NotoSerif" w:cs="NotoSerif"/>
+          <w:color w:val="333333"/>
+          <w:sz w:val="21"/>
+          <w:szCs w:val="21"/>
+        </w:rPr>
+        <w:t xml:space="preserve">du serveur. Elle peut le faire en specifiant la branche locale suivie de deux points (:) suivi de la branche distante a la commande </w:t>
+      </w:r>
+      <w:r>
+        <w:rPr>
+          <w:rFonts w:ascii="mplus1mn-regular" w:eastAsia="mplus1mn-regular" w:cs="mplus1mn-regular"/>
+          <w:color w:val="B22146"/>
+          <w:sz w:val="21"/>
+          <w:szCs w:val="21"/>
+        </w:rPr>
+        <w:t xml:space="preserve">git push </w:t>
+      </w:r>
+      <w:r>
+        <w:rPr>
+          <w:rFonts w:ascii="NotoSerif" w:eastAsia="NotoSerif" w:cs="NotoSerif"/>
+          <w:color w:val="333333"/>
+          <w:sz w:val="21"/>
+          <w:szCs w:val="21"/>
+        </w:rPr>
+        <w:t>:</w:t>
+      </w:r>
     </w:p>
     <w:p>
       <w:pPr>
@@ -22187,12 +25598,402 @@
         <w:spacing w:after="0" w:line="240" w:lineRule="auto"/>
         <w:jc w:val="both"/>
         <w:rPr>
-          <w:rFonts w:ascii="NotoSerif" w:eastAsia="NotoSerif" w:cs="NotoSerif"/>
-          <w:color w:val="333333"/>
-          <w:sz w:val="21"/>
-          <w:szCs w:val="21"/>
-        </w:rPr>
-      </w:pPr>
+          <w:rFonts w:ascii="mplus1mn-regular" w:eastAsia="mplus1mn-regular" w:cs="mplus1mn-regular"/>
+          <w:color w:val="333333"/>
+        </w:rPr>
+      </w:pPr>
+      <w:r>
+        <w:rPr>
+          <w:rFonts w:ascii="mplus1mn-regular" w:eastAsia="mplus1mn-regular" w:cs="mplus1mn-regular"/>
+          <w:color w:val="333333"/>
+        </w:rPr>
+        <w:t>$ git push -u origin fonctionB:fonctionBee</w:t>
+      </w:r>
+    </w:p>
+    <w:p>
+      <w:pPr>
+        <w:autoSpaceDE w:val="0"/>
+        <w:autoSpaceDN w:val="0"/>
+        <w:adjustRightInd w:val="0"/>
+        <w:spacing w:after="0" w:line="240" w:lineRule="auto"/>
+        <w:jc w:val="both"/>
+        <w:rPr>
+          <w:rFonts w:ascii="mplus1mn-regular" w:eastAsia="mplus1mn-regular" w:cs="mplus1mn-regular"/>
+          <w:color w:val="333333"/>
+        </w:rPr>
+      </w:pPr>
+    </w:p>
+    <w:p>
+      <w:pPr>
+        <w:autoSpaceDE w:val="0"/>
+        <w:autoSpaceDN w:val="0"/>
+        <w:adjustRightInd w:val="0"/>
+        <w:spacing w:after="0" w:line="240" w:lineRule="auto"/>
+        <w:rPr>
+          <w:rFonts w:ascii="NotoSerif" w:eastAsia="NotoSerif" w:cs="NotoSerif"/>
+          <w:color w:val="333333"/>
+          <w:sz w:val="21"/>
+          <w:szCs w:val="21"/>
+        </w:rPr>
+      </w:pPr>
+      <w:r>
+        <w:rPr>
+          <w:rFonts w:ascii="NotoSerif" w:eastAsia="NotoSerif" w:cs="NotoSerif"/>
+          <w:color w:val="333333"/>
+          <w:sz w:val="21"/>
+          <w:szCs w:val="21"/>
+        </w:rPr>
+        <w:t>Notez l</w:t>
+      </w:r>
+      <w:r>
+        <w:rPr>
+          <w:rFonts w:ascii="NotoSerif" w:eastAsia="NotoSerif" w:cs="NotoSerif" w:hint="eastAsia"/>
+          <w:color w:val="333333"/>
+          <w:sz w:val="21"/>
+          <w:szCs w:val="21"/>
+        </w:rPr>
+        <w:t>’</w:t>
+      </w:r>
+      <w:r>
+        <w:rPr>
+          <w:rFonts w:ascii="NotoSerif" w:eastAsia="NotoSerif" w:cs="NotoSerif"/>
+          <w:color w:val="333333"/>
+          <w:sz w:val="21"/>
+          <w:szCs w:val="21"/>
+        </w:rPr>
+        <w:t xml:space="preserve">option </w:t>
+      </w:r>
+      <w:r>
+        <w:rPr>
+          <w:rFonts w:ascii="mplus1mn-regular" w:eastAsia="mplus1mn-regular" w:cs="mplus1mn-regular"/>
+          <w:color w:val="B22146"/>
+          <w:sz w:val="21"/>
+          <w:szCs w:val="21"/>
+        </w:rPr>
+        <w:t>-u</w:t>
+      </w:r>
+      <w:r>
+        <w:rPr>
+          <w:rFonts w:ascii="NotoSerif" w:eastAsia="NotoSerif" w:cs="NotoSerif"/>
+          <w:color w:val="333333"/>
+          <w:sz w:val="21"/>
+          <w:szCs w:val="21"/>
+        </w:rPr>
+        <w:t>. C</w:t>
+      </w:r>
+      <w:r>
+        <w:rPr>
+          <w:rFonts w:ascii="NotoSerif" w:eastAsia="NotoSerif" w:cs="NotoSerif" w:hint="eastAsia"/>
+          <w:color w:val="333333"/>
+          <w:sz w:val="21"/>
+          <w:szCs w:val="21"/>
+        </w:rPr>
+        <w:t>’</w:t>
+      </w:r>
+      <w:r>
+        <w:rPr>
+          <w:rFonts w:ascii="NotoSerif" w:eastAsia="NotoSerif" w:cs="NotoSerif"/>
+          <w:color w:val="333333"/>
+          <w:sz w:val="21"/>
+          <w:szCs w:val="21"/>
+        </w:rPr>
+        <w:t xml:space="preserve">est un raccourci pour </w:t>
+      </w:r>
+      <w:r>
+        <w:rPr>
+          <w:rFonts w:ascii="mplus1mn-regular" w:eastAsia="mplus1mn-regular" w:cs="mplus1mn-regular"/>
+          <w:color w:val="B22146"/>
+          <w:sz w:val="21"/>
+          <w:szCs w:val="21"/>
+        </w:rPr>
+        <w:t>--set-upstream</w:t>
+      </w:r>
+      <w:r>
+        <w:rPr>
+          <w:rFonts w:ascii="NotoSerif" w:eastAsia="NotoSerif" w:cs="NotoSerif"/>
+          <w:color w:val="333333"/>
+          <w:sz w:val="21"/>
+          <w:szCs w:val="21"/>
+        </w:rPr>
+        <w:t>, qui configure les branches pour faciliter les poussees et les tirages plus tard.</w:t>
+      </w:r>
+    </w:p>
+    <w:p>
+      <w:pPr>
+        <w:autoSpaceDE w:val="0"/>
+        <w:autoSpaceDN w:val="0"/>
+        <w:adjustRightInd w:val="0"/>
+        <w:spacing w:after="0" w:line="240" w:lineRule="auto"/>
+        <w:rPr>
+          <w:rFonts w:ascii="NotoSerif" w:eastAsia="NotoSerif" w:cs="NotoSerif"/>
+          <w:color w:val="333333"/>
+          <w:sz w:val="21"/>
+          <w:szCs w:val="21"/>
+        </w:rPr>
+      </w:pPr>
+    </w:p>
+    <w:p>
+      <w:pPr>
+        <w:autoSpaceDE w:val="0"/>
+        <w:autoSpaceDN w:val="0"/>
+        <w:adjustRightInd w:val="0"/>
+        <w:spacing w:after="0" w:line="240" w:lineRule="auto"/>
+        <w:rPr>
+          <w:rFonts w:ascii="mplus1mn-regular" w:eastAsia="mplus1mn-regular" w:cs="mplus1mn-regular"/>
+          <w:color w:val="B22146"/>
+          <w:sz w:val="21"/>
+          <w:szCs w:val="21"/>
+        </w:rPr>
+      </w:pPr>
+      <w:r>
+        <w:rPr>
+          <w:rFonts w:ascii="NotoSerif" w:eastAsia="NotoSerif" w:cs="NotoSerif"/>
+          <w:color w:val="333333"/>
+          <w:sz w:val="21"/>
+          <w:szCs w:val="21"/>
+        </w:rPr>
+        <w:t xml:space="preserve">Vous demarrez une nouvelle branche </w:t>
+      </w:r>
+      <w:proofErr w:type="gramStart"/>
+      <w:r>
+        <w:rPr>
+          <w:rFonts w:ascii="NotoSerif" w:eastAsia="NotoSerif" w:cs="NotoSerif"/>
+          <w:color w:val="333333"/>
+          <w:sz w:val="21"/>
+          <w:szCs w:val="21"/>
+        </w:rPr>
+        <w:t>a</w:t>
+      </w:r>
+      <w:proofErr w:type="gramEnd"/>
+      <w:r>
+        <w:rPr>
+          <w:rFonts w:ascii="NotoSerif" w:eastAsia="NotoSerif" w:cs="NotoSerif"/>
+          <w:color w:val="333333"/>
+          <w:sz w:val="21"/>
+          <w:szCs w:val="21"/>
+        </w:rPr>
+        <w:t xml:space="preserve"> partir de la branche </w:t>
+      </w:r>
+      <w:r>
+        <w:rPr>
+          <w:rFonts w:ascii="mplus1mn-regular" w:eastAsia="mplus1mn-regular" w:cs="mplus1mn-regular"/>
+          <w:color w:val="B22146"/>
+          <w:sz w:val="21"/>
+          <w:szCs w:val="21"/>
+        </w:rPr>
+        <w:t>origin/master</w:t>
+      </w:r>
+    </w:p>
+    <w:p>
+      <w:pPr>
+        <w:autoSpaceDE w:val="0"/>
+        <w:autoSpaceDN w:val="0"/>
+        <w:adjustRightInd w:val="0"/>
+        <w:spacing w:after="0" w:line="240" w:lineRule="auto"/>
+        <w:rPr>
+          <w:rFonts w:ascii="NotoSerif" w:eastAsia="NotoSerif" w:cs="NotoSerif"/>
+          <w:color w:val="333333"/>
+          <w:sz w:val="21"/>
+          <w:szCs w:val="21"/>
+        </w:rPr>
+      </w:pPr>
+      <w:proofErr w:type="gramStart"/>
+      <w:r>
+        <w:rPr>
+          <w:rFonts w:ascii="NotoSerif" w:eastAsia="NotoSerif" w:cs="NotoSerif"/>
+          <w:color w:val="333333"/>
+          <w:sz w:val="21"/>
+          <w:szCs w:val="21"/>
+        </w:rPr>
+        <w:t>courante</w:t>
+      </w:r>
+      <w:proofErr w:type="gramEnd"/>
+      <w:r>
+        <w:rPr>
+          <w:rFonts w:ascii="NotoSerif" w:eastAsia="NotoSerif" w:cs="NotoSerif"/>
+          <w:color w:val="333333"/>
+          <w:sz w:val="21"/>
+          <w:szCs w:val="21"/>
+        </w:rPr>
+        <w:t xml:space="preserve">, y collez les modifications de </w:t>
+      </w:r>
+      <w:r>
+        <w:rPr>
+          <w:rFonts w:ascii="mplus1mn-regular" w:eastAsia="mplus1mn-regular" w:cs="mplus1mn-regular"/>
+          <w:color w:val="B22146"/>
+          <w:sz w:val="21"/>
+          <w:szCs w:val="21"/>
+        </w:rPr>
+        <w:t xml:space="preserve">fonctionB </w:t>
+      </w:r>
+      <w:r>
+        <w:rPr>
+          <w:rFonts w:ascii="NotoSerif" w:eastAsia="NotoSerif" w:cs="NotoSerif"/>
+          <w:color w:val="333333"/>
+          <w:sz w:val="21"/>
+          <w:szCs w:val="21"/>
+        </w:rPr>
+        <w:t>en resolvant les conflits, changez l</w:t>
+      </w:r>
+      <w:r>
+        <w:rPr>
+          <w:rFonts w:ascii="NotoSerif" w:eastAsia="NotoSerif" w:cs="NotoSerif" w:hint="eastAsia"/>
+          <w:color w:val="333333"/>
+          <w:sz w:val="21"/>
+          <w:szCs w:val="21"/>
+        </w:rPr>
+        <w:t>’</w:t>
+      </w:r>
+      <w:r>
+        <w:rPr>
+          <w:rFonts w:ascii="NotoSerif" w:eastAsia="NotoSerif" w:cs="NotoSerif"/>
+          <w:color w:val="333333"/>
+          <w:sz w:val="21"/>
+          <w:szCs w:val="21"/>
+        </w:rPr>
+        <w:t xml:space="preserve">implementation et poussez le tout en tant que nouvelle branche </w:t>
+      </w:r>
+    </w:p>
+    <w:p>
+      <w:pPr>
+        <w:autoSpaceDE w:val="0"/>
+        <w:autoSpaceDN w:val="0"/>
+        <w:adjustRightInd w:val="0"/>
+        <w:spacing w:after="0" w:line="240" w:lineRule="auto"/>
+        <w:rPr>
+          <w:rFonts w:ascii="NotoSerif" w:eastAsia="NotoSerif" w:cs="NotoSerif"/>
+          <w:color w:val="333333"/>
+          <w:sz w:val="21"/>
+          <w:szCs w:val="21"/>
+        </w:rPr>
+      </w:pPr>
+    </w:p>
+    <w:p>
+      <w:pPr>
+        <w:autoSpaceDE w:val="0"/>
+        <w:autoSpaceDN w:val="0"/>
+        <w:adjustRightInd w:val="0"/>
+        <w:spacing w:after="0" w:line="240" w:lineRule="auto"/>
+        <w:rPr>
+          <w:rFonts w:ascii="mplus1mn-regular" w:eastAsia="mplus1mn-regular" w:cs="mplus1mn-regular"/>
+          <w:color w:val="333333"/>
+        </w:rPr>
+      </w:pPr>
+      <w:r>
+        <w:rPr>
+          <w:rFonts w:ascii="mplus1mn-regular" w:eastAsia="mplus1mn-regular" w:cs="mplus1mn-regular"/>
+          <w:color w:val="333333"/>
+        </w:rPr>
+        <w:t>$ git checkout -b fonctionBv2 origin/master</w:t>
+      </w:r>
+    </w:p>
+    <w:p>
+      <w:pPr>
+        <w:autoSpaceDE w:val="0"/>
+        <w:autoSpaceDN w:val="0"/>
+        <w:adjustRightInd w:val="0"/>
+        <w:spacing w:after="0" w:line="240" w:lineRule="auto"/>
+        <w:rPr>
+          <w:rFonts w:ascii="mplus1mn-regular" w:eastAsia="mplus1mn-regular" w:cs="mplus1mn-regular"/>
+          <w:color w:val="333333"/>
+        </w:rPr>
+      </w:pPr>
+      <w:r>
+        <w:rPr>
+          <w:rFonts w:ascii="mplus1mn-regular" w:eastAsia="mplus1mn-regular" w:cs="mplus1mn-regular"/>
+          <w:color w:val="333333"/>
+        </w:rPr>
+        <w:t>$ git merge --no-commit --squash fonctionB</w:t>
+      </w:r>
+    </w:p>
+    <w:p>
+      <w:pPr>
+        <w:autoSpaceDE w:val="0"/>
+        <w:autoSpaceDN w:val="0"/>
+        <w:adjustRightInd w:val="0"/>
+        <w:spacing w:after="0" w:line="240" w:lineRule="auto"/>
+        <w:rPr>
+          <w:rFonts w:ascii="mplus1mn-regular" w:eastAsia="mplus1mn-regular" w:cs="mplus1mn-regular"/>
+          <w:color w:val="333333"/>
+        </w:rPr>
+      </w:pPr>
+      <w:r>
+        <w:rPr>
+          <w:rFonts w:ascii="mplus1mn-regular" w:eastAsia="mplus1mn-regular" w:cs="mplus1mn-regular"/>
+          <w:color w:val="333333"/>
+        </w:rPr>
+        <w:t># (</w:t>
+      </w:r>
+      <w:proofErr w:type="gramStart"/>
+      <w:r>
+        <w:rPr>
+          <w:rFonts w:ascii="mplus1mn-regular" w:eastAsia="mplus1mn-regular" w:cs="mplus1mn-regular"/>
+          <w:color w:val="333333"/>
+        </w:rPr>
+        <w:t>changement</w:t>
+      </w:r>
+      <w:proofErr w:type="gramEnd"/>
+      <w:r>
+        <w:rPr>
+          <w:rFonts w:ascii="mplus1mn-regular" w:eastAsia="mplus1mn-regular" w:cs="mplus1mn-regular"/>
+          <w:color w:val="333333"/>
+        </w:rPr>
+        <w:t xml:space="preserve"> d'impl</w:t>
+      </w:r>
+      <w:r>
+        <w:rPr>
+          <w:rFonts w:ascii="mplus-1p-regular" w:eastAsia="mplus-1p-regular" w:cs="mplus-1p-regular"/>
+          <w:color w:val="333333"/>
+        </w:rPr>
+        <w:t>e</w:t>
+      </w:r>
+      <w:r>
+        <w:rPr>
+          <w:rFonts w:ascii="mplus1mn-regular" w:eastAsia="mplus1mn-regular" w:cs="mplus1mn-regular"/>
+          <w:color w:val="333333"/>
+        </w:rPr>
+        <w:t>mentation)</w:t>
+      </w:r>
+    </w:p>
+    <w:p>
+      <w:pPr>
+        <w:autoSpaceDE w:val="0"/>
+        <w:autoSpaceDN w:val="0"/>
+        <w:adjustRightInd w:val="0"/>
+        <w:spacing w:after="0" w:line="240" w:lineRule="auto"/>
+        <w:rPr>
+          <w:rFonts w:ascii="mplus1mn-regular" w:eastAsia="mplus1mn-regular" w:cs="mplus1mn-regular"/>
+          <w:color w:val="333333"/>
+        </w:rPr>
+      </w:pPr>
+      <w:r>
+        <w:rPr>
+          <w:rFonts w:ascii="mplus1mn-regular" w:eastAsia="mplus1mn-regular" w:cs="mplus1mn-regular"/>
+          <w:color w:val="333333"/>
+        </w:rPr>
+        <w:t>$ git commit</w:t>
+      </w:r>
+    </w:p>
+    <w:p>
+      <w:pPr>
+        <w:autoSpaceDE w:val="0"/>
+        <w:autoSpaceDN w:val="0"/>
+        <w:adjustRightInd w:val="0"/>
+        <w:spacing w:after="0" w:line="240" w:lineRule="auto"/>
+        <w:rPr>
+          <w:rFonts w:ascii="NotoSerif" w:eastAsia="NotoSerif" w:cs="NotoSerif"/>
+          <w:color w:val="333333"/>
+          <w:sz w:val="21"/>
+          <w:szCs w:val="21"/>
+        </w:rPr>
+      </w:pPr>
+      <w:r>
+        <w:rPr>
+          <w:rFonts w:ascii="mplus1mn-regular" w:eastAsia="mplus1mn-regular" w:cs="mplus1mn-regular"/>
+          <w:color w:val="333333"/>
+        </w:rPr>
+        <w:t>$ git push macopie fonctionBv2</w:t>
+      </w:r>
     </w:p>
     <w:sectPr>
       <w:pgSz w:w="11906" w:h="16838"/>
@@ -22598,11 +26399,11 @@
     <w:name w:val="Normal"/>
     <w:qFormat/>
   </w:style>
-  <w:style w:type="paragraph" w:styleId="Heading2">
+  <w:style w:type="paragraph" w:styleId="Titre2">
     <w:name w:val="heading 2"/>
     <w:basedOn w:val="Normal"/>
     <w:next w:val="Normal"/>
-    <w:link w:val="Heading2Char"/>
+    <w:link w:val="Titre2Car"/>
     <w:uiPriority w:val="9"/>
     <w:unhideWhenUsed/>
     <w:qFormat/>
@@ -22620,13 +26421,13 @@
       <w:szCs w:val="26"/>
     </w:rPr>
   </w:style>
-  <w:style w:type="character" w:default="1" w:styleId="DefaultParagraphFont">
+  <w:style w:type="character" w:default="1" w:styleId="Policepardfaut">
     <w:name w:val="Default Paragraph Font"/>
     <w:uiPriority w:val="1"/>
     <w:semiHidden/>
     <w:unhideWhenUsed/>
   </w:style>
-  <w:style w:type="table" w:default="1" w:styleId="TableNormal">
+  <w:style w:type="table" w:default="1" w:styleId="TableauNormal">
     <w:name w:val="Normal Table"/>
     <w:uiPriority w:val="99"/>
     <w:semiHidden/>
@@ -22641,16 +26442,16 @@
       </w:tblCellMar>
     </w:tblPr>
   </w:style>
-  <w:style w:type="numbering" w:default="1" w:styleId="NoList">
+  <w:style w:type="numbering" w:default="1" w:styleId="Aucuneliste">
     <w:name w:val="No List"/>
     <w:uiPriority w:val="99"/>
     <w:semiHidden/>
     <w:unhideWhenUsed/>
   </w:style>
-  <w:style w:type="paragraph" w:styleId="BalloonText">
+  <w:style w:type="paragraph" w:styleId="Textedebulles">
     <w:name w:val="Balloon Text"/>
     <w:basedOn w:val="Normal"/>
-    <w:link w:val="BalloonTextChar"/>
+    <w:link w:val="TextedebullesCar"/>
     <w:uiPriority w:val="99"/>
     <w:semiHidden/>
     <w:unhideWhenUsed/>
@@ -22664,10 +26465,10 @@
       <w:szCs w:val="18"/>
     </w:rPr>
   </w:style>
-  <w:style w:type="character" w:customStyle="1" w:styleId="BalloonTextChar">
-    <w:name w:val="Balloon Text Char"/>
-    <w:basedOn w:val="DefaultParagraphFont"/>
-    <w:link w:val="BalloonText"/>
+  <w:style w:type="character" w:customStyle="1" w:styleId="TextedebullesCar">
+    <w:name w:val="Texte de bulles Car"/>
+    <w:basedOn w:val="Policepardfaut"/>
+    <w:link w:val="Textedebulles"/>
     <w:uiPriority w:val="99"/>
     <w:semiHidden/>
     <w:rsid w:val="002046E2"/>
@@ -22677,9 +26478,9 @@
       <w:szCs w:val="18"/>
     </w:rPr>
   </w:style>
-  <w:style w:type="character" w:styleId="Hyperlink">
+  <w:style w:type="character" w:styleId="Lienhypertexte">
     <w:name w:val="Hyperlink"/>
-    <w:basedOn w:val="DefaultParagraphFont"/>
+    <w:basedOn w:val="Policepardfaut"/>
     <w:uiPriority w:val="99"/>
     <w:unhideWhenUsed/>
     <w:rsid w:val="00185E0B"/>
@@ -22688,10 +26489,10 @@
       <w:u w:val="single"/>
     </w:rPr>
   </w:style>
-  <w:style w:type="character" w:customStyle="1" w:styleId="Heading2Char">
-    <w:name w:val="Heading 2 Char"/>
-    <w:basedOn w:val="DefaultParagraphFont"/>
-    <w:link w:val="Heading2"/>
+  <w:style w:type="character" w:customStyle="1" w:styleId="Titre2Car">
+    <w:name w:val="Titre 2 Car"/>
+    <w:basedOn w:val="Policepardfaut"/>
+    <w:link w:val="Titre2"/>
     <w:uiPriority w:val="9"/>
     <w:rsid w:val="00672806"/>
     <w:rPr>

--- a/gitk is a graphical history viewer.docx
+++ b/gitk is a graphical history viewer.docx
@@ -3637,7 +3637,7 @@
     </w:p>
     <w:p>
       <w:pPr>
-        <w:pStyle w:val="ListParagraph"/>
+        <w:pStyle w:val="Paragraphedeliste"/>
         <w:numPr>
           <w:ilvl w:val="0"/>
           <w:numId w:val="4"/>
@@ -3687,7 +3687,7 @@
     </w:p>
     <w:p>
       <w:pPr>
-        <w:pStyle w:val="ListParagraph"/>
+        <w:pStyle w:val="Paragraphedeliste"/>
         <w:numPr>
           <w:ilvl w:val="0"/>
           <w:numId w:val="4"/>
@@ -3737,7 +3737,7 @@
     </w:p>
     <w:p>
       <w:pPr>
-        <w:pStyle w:val="ListParagraph"/>
+        <w:pStyle w:val="Paragraphedeliste"/>
         <w:numPr>
           <w:ilvl w:val="0"/>
           <w:numId w:val="4"/>
@@ -3787,7 +3787,7 @@
     </w:p>
     <w:p>
       <w:pPr>
-        <w:pStyle w:val="ListParagraph"/>
+        <w:pStyle w:val="Paragraphedeliste"/>
         <w:numPr>
           <w:ilvl w:val="0"/>
           <w:numId w:val="4"/>
@@ -3837,7 +3837,7 @@
     </w:p>
     <w:p>
       <w:pPr>
-        <w:pStyle w:val="ListParagraph"/>
+        <w:pStyle w:val="Paragraphedeliste"/>
         <w:numPr>
           <w:ilvl w:val="0"/>
           <w:numId w:val="4"/>
@@ -5996,17 +5996,7 @@
           <w:szCs w:val="21"/>
           <w:lang w:val="en-US"/>
         </w:rPr>
-        <w:t>compiled files. To do this, use the</w:t>
-      </w:r>
-      <w:r>
-        <w:rPr>
-          <w:rFonts w:ascii="NotoSerif" w:eastAsia="NotoSerif" w:cs="NotoSerif"/>
-          <w:color w:val="333333"/>
-          <w:sz w:val="21"/>
-          <w:szCs w:val="21"/>
-          <w:lang w:val="en-US"/>
-        </w:rPr>
-        <w:t xml:space="preserve"> </w:t>
+        <w:t xml:space="preserve">compiled files. To do this, use the </w:t>
       </w:r>
       <w:r>
         <w:rPr>
@@ -6186,14 +6176,7 @@
           <w:rFonts w:ascii="mplus1mn-regular" w:eastAsia="mplus1mn-regular" w:cs="mplus1mn-regular"/>
           <w:color w:val="333333"/>
         </w:rPr>
-        <w:t>$ git rm /</w:t>
-      </w:r>
-      <w:r>
-        <w:rPr>
-          <w:rFonts w:ascii="mplus1mn-regular" w:eastAsia="mplus1mn-regular" w:cs="mplus1mn-regular"/>
-          <w:color w:val="333333"/>
-        </w:rPr>
-        <w:t>*~</w:t>
+        <w:t>$ git rm /*~</w:t>
       </w:r>
     </w:p>
     <w:p>
@@ -6860,17 +6843,7 @@
           <w:szCs w:val="21"/>
           <w:lang w:val="en-US"/>
         </w:rPr>
-        <w:t xml:space="preserve"> </w:t>
-      </w:r>
-      <w:r>
-        <w:rPr>
-          <w:rFonts w:ascii="NotoSerif" w:eastAsia="NotoSerif" w:cs="NotoSerif"/>
-          <w:color w:val="333333"/>
-          <w:sz w:val="21"/>
-          <w:szCs w:val="21"/>
-          <w:lang w:val="en-US"/>
-        </w:rPr>
-        <w:t>More importantly, you can use any tool you like to rename a file, and address</w:t>
+        <w:t xml:space="preserve"> More importantly, you can use any tool you like to rename a file, and address</w:t>
       </w:r>
     </w:p>
     <w:p>
@@ -7020,27 +6993,7 @@
           <w:szCs w:val="21"/>
           <w:lang w:val="en-US"/>
         </w:rPr>
-        <w:t>The most basic and powerful</w:t>
-      </w:r>
-      <w:r>
-        <w:rPr>
-          <w:rFonts w:ascii="NotoSerif" w:eastAsia="NotoSerif" w:cs="NotoSerif"/>
-          <w:color w:val="333333"/>
-          <w:sz w:val="21"/>
-          <w:szCs w:val="21"/>
-          <w:lang w:val="en-US"/>
-        </w:rPr>
-        <w:t xml:space="preserve"> </w:t>
-      </w:r>
-      <w:r>
-        <w:rPr>
-          <w:rFonts w:ascii="NotoSerif" w:eastAsia="NotoSerif" w:cs="NotoSerif"/>
-          <w:color w:val="333333"/>
-          <w:sz w:val="21"/>
-          <w:szCs w:val="21"/>
-          <w:lang w:val="en-US"/>
-        </w:rPr>
-        <w:t xml:space="preserve">tool to do this is the </w:t>
+        <w:t xml:space="preserve">The most basic and powerful tool to do this is the </w:t>
       </w:r>
       <w:r>
         <w:rPr>
@@ -7475,27 +7428,7 @@
           <w:szCs w:val="21"/>
           <w:lang w:val="en-US"/>
         </w:rPr>
-        <w:t>.</w:t>
-      </w:r>
-      <w:r>
-        <w:rPr>
-          <w:rFonts w:ascii="NotoSerif" w:eastAsia="NotoSerif" w:cs="NotoSerif"/>
-          <w:color w:val="333333"/>
-          <w:sz w:val="21"/>
-          <w:szCs w:val="21"/>
-          <w:lang w:val="en-US"/>
-        </w:rPr>
-        <w:t xml:space="preserve"> </w:t>
-      </w:r>
-      <w:r>
-        <w:rPr>
-          <w:rFonts w:ascii="NotoSerif" w:eastAsia="NotoSerif" w:cs="NotoSerif"/>
-          <w:color w:val="333333"/>
-          <w:sz w:val="21"/>
-          <w:szCs w:val="21"/>
-          <w:lang w:val="en-US"/>
-        </w:rPr>
-        <w:t>This option changes the log output to formats other than</w:t>
+        <w:t>. This option changes the log output to formats other than</w:t>
       </w:r>
       <w:r>
         <w:rPr>
@@ -7776,27 +7709,7 @@
           <w:szCs w:val="21"/>
           <w:lang w:val="en-US"/>
         </w:rPr>
-        <w:t>, which allows you to specify your own log output format.</w:t>
-      </w:r>
-      <w:r>
-        <w:rPr>
-          <w:rFonts w:ascii="NotoSerif" w:eastAsia="NotoSerif" w:cs="NotoSerif"/>
-          <w:color w:val="333333"/>
-          <w:sz w:val="21"/>
-          <w:szCs w:val="21"/>
-          <w:lang w:val="en-US"/>
-        </w:rPr>
-        <w:t xml:space="preserve"> </w:t>
-      </w:r>
-      <w:r>
-        <w:rPr>
-          <w:rFonts w:ascii="NotoSerif" w:eastAsia="NotoSerif" w:cs="NotoSerif"/>
-          <w:color w:val="333333"/>
-          <w:sz w:val="21"/>
-          <w:szCs w:val="21"/>
-          <w:lang w:val="en-US"/>
-        </w:rPr>
-        <w:t>This</w:t>
+        <w:t>, which allows you to specify your own log output format. This</w:t>
       </w:r>
       <w:r>
         <w:rPr>
@@ -9923,7 +9836,7 @@
     </w:p>
     <w:p>
       <w:pPr>
-        <w:pStyle w:val="ListParagraph"/>
+        <w:pStyle w:val="Paragraphedeliste"/>
         <w:numPr>
           <w:ilvl w:val="0"/>
           <w:numId w:val="4"/>
@@ -9978,27 +9891,7 @@
           <w:szCs w:val="21"/>
           <w:lang w:val="en-US"/>
         </w:rPr>
-        <w:t>is any integer to</w:t>
-      </w:r>
-      <w:r>
-        <w:rPr>
-          <w:rFonts w:ascii="NotoSerif" w:eastAsia="NotoSerif" w:cs="NotoSerif"/>
-          <w:color w:val="333333"/>
-          <w:sz w:val="21"/>
-          <w:szCs w:val="21"/>
-          <w:lang w:val="en-US"/>
-        </w:rPr>
-        <w:t xml:space="preserve"> </w:t>
-      </w:r>
-      <w:r>
-        <w:rPr>
-          <w:rFonts w:ascii="NotoSerif" w:eastAsia="NotoSerif" w:cs="NotoSerif"/>
-          <w:color w:val="333333"/>
-          <w:sz w:val="21"/>
-          <w:szCs w:val="21"/>
-          <w:lang w:val="en-US"/>
-        </w:rPr>
-        <w:t xml:space="preserve">show the last </w:t>
+        <w:t xml:space="preserve">is any integer to show the last </w:t>
       </w:r>
       <w:r>
         <w:rPr>
@@ -10023,23 +9916,23 @@
     </w:p>
     <w:p>
       <w:pPr>
-        <w:pStyle w:val="ListParagraph"/>
-        <w:autoSpaceDE w:val="0"/>
-        <w:autoSpaceDN w:val="0"/>
-        <w:adjustRightInd w:val="0"/>
-        <w:spacing w:after="0" w:line="240" w:lineRule="auto"/>
-        <w:rPr>
-          <w:rFonts w:ascii="NotoSerif" w:eastAsia="NotoSerif" w:cs="NotoSerif"/>
-          <w:color w:val="333333"/>
-          <w:sz w:val="21"/>
-          <w:szCs w:val="21"/>
-          <w:lang w:val="en-US"/>
-        </w:rPr>
-      </w:pPr>
-    </w:p>
-    <w:p>
-      <w:pPr>
-        <w:pStyle w:val="ListParagraph"/>
+        <w:pStyle w:val="Paragraphedeliste"/>
+        <w:autoSpaceDE w:val="0"/>
+        <w:autoSpaceDN w:val="0"/>
+        <w:adjustRightInd w:val="0"/>
+        <w:spacing w:after="0" w:line="240" w:lineRule="auto"/>
+        <w:rPr>
+          <w:rFonts w:ascii="NotoSerif" w:eastAsia="NotoSerif" w:cs="NotoSerif"/>
+          <w:color w:val="333333"/>
+          <w:sz w:val="21"/>
+          <w:szCs w:val="21"/>
+          <w:lang w:val="en-US"/>
+        </w:rPr>
+      </w:pPr>
+    </w:p>
+    <w:p>
+      <w:pPr>
+        <w:pStyle w:val="Paragraphedeliste"/>
         <w:numPr>
           <w:ilvl w:val="0"/>
           <w:numId w:val="4"/>
@@ -10084,12 +9977,148 @@
           <w:szCs w:val="21"/>
           <w:lang w:val="en-US"/>
         </w:rPr>
-        <w:t>--until</w:t>
-      </w:r>
-      <w:r>
-        <w:rPr>
-          <w:rFonts w:ascii="mplus1mn-regular" w:eastAsia="mplus1mn-regular" w:cs="mplus1mn-regular"/>
-          <w:color w:val="B22146"/>
+        <w:t xml:space="preserve">--until </w:t>
+      </w:r>
+      <w:r>
+        <w:rPr>
+          <w:rFonts w:ascii="NotoSerif" w:eastAsia="NotoSerif" w:cs="NotoSerif"/>
+          <w:color w:val="333333"/>
+          <w:sz w:val="21"/>
+          <w:szCs w:val="21"/>
+          <w:lang w:val="en-US"/>
+        </w:rPr>
+        <w:t>the time-limiting options</w:t>
+      </w:r>
+      <w:r>
+        <w:rPr>
+          <w:rFonts w:ascii="NotoSerif" w:eastAsia="NotoSerif" w:cs="NotoSerif"/>
+          <w:color w:val="333333"/>
+          <w:sz w:val="21"/>
+          <w:szCs w:val="21"/>
+          <w:lang w:val="en-US"/>
+        </w:rPr>
+        <w:t>.</w:t>
+      </w:r>
+    </w:p>
+    <w:p>
+      <w:pPr>
+        <w:pStyle w:val="Paragraphedeliste"/>
+        <w:autoSpaceDE w:val="0"/>
+        <w:autoSpaceDN w:val="0"/>
+        <w:adjustRightInd w:val="0"/>
+        <w:spacing w:after="0" w:line="240" w:lineRule="auto"/>
+        <w:rPr>
+          <w:rFonts w:ascii="mplus1mn-regular" w:eastAsia="mplus1mn-regular" w:cs="mplus1mn-regular"/>
+          <w:color w:val="333333"/>
+          <w:lang w:val="en-US"/>
+        </w:rPr>
+      </w:pPr>
+      <w:r>
+        <w:rPr>
+          <w:rFonts w:ascii="mplus1mn-regular" w:eastAsia="mplus1mn-regular" w:cs="mplus1mn-regular"/>
+          <w:color w:val="333333"/>
+          <w:lang w:val="en-US"/>
+        </w:rPr>
+        <w:t xml:space="preserve">$ </w:t>
+      </w:r>
+      <w:proofErr w:type="gramStart"/>
+      <w:r>
+        <w:rPr>
+          <w:rFonts w:ascii="mplus1mn-regular" w:eastAsia="mplus1mn-regular" w:cs="mplus1mn-regular"/>
+          <w:color w:val="333333"/>
+          <w:lang w:val="en-US"/>
+        </w:rPr>
+        <w:t>git</w:t>
+      </w:r>
+      <w:proofErr w:type="gramEnd"/>
+      <w:r>
+        <w:rPr>
+          <w:rFonts w:ascii="mplus1mn-regular" w:eastAsia="mplus1mn-regular" w:cs="mplus1mn-regular"/>
+          <w:color w:val="333333"/>
+          <w:lang w:val="en-US"/>
+        </w:rPr>
+        <w:t xml:space="preserve"> log --since=2.weeks</w:t>
+      </w:r>
+    </w:p>
+    <w:p>
+      <w:pPr>
+        <w:pStyle w:val="Paragraphedeliste"/>
+        <w:autoSpaceDE w:val="0"/>
+        <w:autoSpaceDN w:val="0"/>
+        <w:adjustRightInd w:val="0"/>
+        <w:spacing w:after="0" w:line="240" w:lineRule="auto"/>
+        <w:rPr>
+          <w:rFonts w:ascii="mplus1mn-regular" w:eastAsia="mplus1mn-regular" w:cs="mplus1mn-regular"/>
+          <w:color w:val="B22146"/>
+          <w:sz w:val="21"/>
+          <w:szCs w:val="21"/>
+          <w:lang w:val="en-US"/>
+        </w:rPr>
+      </w:pPr>
+      <w:r>
+        <w:rPr>
+          <w:rFonts w:ascii="NotoSerif" w:eastAsia="NotoSerif" w:cs="NotoSerif"/>
+          <w:color w:val="333333"/>
+          <w:sz w:val="21"/>
+          <w:szCs w:val="21"/>
+          <w:lang w:val="en-US"/>
+        </w:rPr>
+        <w:t xml:space="preserve">This command works with lots of formats </w:t>
+      </w:r>
+      <w:r>
+        <w:rPr>
+          <w:rFonts w:ascii="NotoSerif" w:eastAsia="NotoSerif" w:cs="NotoSerif" w:hint="eastAsia"/>
+          <w:color w:val="333333"/>
+          <w:sz w:val="21"/>
+          <w:szCs w:val="21"/>
+          <w:lang w:val="en-US"/>
+        </w:rPr>
+        <w:t>—</w:t>
+      </w:r>
+      <w:r>
+        <w:rPr>
+          <w:rFonts w:ascii="NotoSerif" w:eastAsia="NotoSerif" w:cs="NotoSerif"/>
+          <w:color w:val="333333"/>
+          <w:sz w:val="21"/>
+          <w:szCs w:val="21"/>
+          <w:lang w:val="en-US"/>
+        </w:rPr>
+        <w:t xml:space="preserve"> you c</w:t>
+      </w:r>
+      <w:r>
+        <w:rPr>
+          <w:rFonts w:ascii="NotoSerif" w:eastAsia="NotoSerif" w:cs="NotoSerif"/>
+          <w:color w:val="333333"/>
+          <w:sz w:val="21"/>
+          <w:szCs w:val="21"/>
+          <w:lang w:val="en-US"/>
+        </w:rPr>
+        <w:t xml:space="preserve">an specify a specific date like </w:t>
+      </w:r>
+      <w:r>
+        <w:rPr>
+          <w:rFonts w:ascii="mplus1mn-regular" w:eastAsia="mplus1mn-regular" w:cs="mplus1mn-regular"/>
+          <w:color w:val="B22146"/>
+          <w:sz w:val="21"/>
+          <w:szCs w:val="21"/>
+          <w:lang w:val="en-US"/>
+        </w:rPr>
+        <w:t>"2008-01-15"</w:t>
+      </w:r>
+      <w:r>
+        <w:rPr>
+          <w:rFonts w:ascii="NotoSerif" w:eastAsia="NotoSerif" w:cs="NotoSerif"/>
+          <w:color w:val="333333"/>
+          <w:sz w:val="21"/>
+          <w:szCs w:val="21"/>
+          <w:lang w:val="en-US"/>
+        </w:rPr>
+        <w:t>, or a</w:t>
+      </w:r>
+      <w:r>
+        <w:rPr>
+          <w:rFonts w:ascii="NotoSerif" w:eastAsia="NotoSerif" w:cs="NotoSerif"/>
+          <w:color w:val="333333"/>
           <w:sz w:val="21"/>
           <w:szCs w:val="21"/>
           <w:lang w:val="en-US"/>
@@ -10104,152 +10133,6 @@
           <w:szCs w:val="21"/>
           <w:lang w:val="en-US"/>
         </w:rPr>
-        <w:t>the time-limiting options</w:t>
-      </w:r>
-      <w:r>
-        <w:rPr>
-          <w:rFonts w:ascii="NotoSerif" w:eastAsia="NotoSerif" w:cs="NotoSerif"/>
-          <w:color w:val="333333"/>
-          <w:sz w:val="21"/>
-          <w:szCs w:val="21"/>
-          <w:lang w:val="en-US"/>
-        </w:rPr>
-        <w:t>.</w:t>
-      </w:r>
-    </w:p>
-    <w:p>
-      <w:pPr>
-        <w:pStyle w:val="ListParagraph"/>
-        <w:autoSpaceDE w:val="0"/>
-        <w:autoSpaceDN w:val="0"/>
-        <w:adjustRightInd w:val="0"/>
-        <w:spacing w:after="0" w:line="240" w:lineRule="auto"/>
-        <w:rPr>
-          <w:rFonts w:ascii="mplus1mn-regular" w:eastAsia="mplus1mn-regular" w:cs="mplus1mn-regular"/>
-          <w:color w:val="333333"/>
-          <w:lang w:val="en-US"/>
-        </w:rPr>
-      </w:pPr>
-      <w:r>
-        <w:rPr>
-          <w:rFonts w:ascii="mplus1mn-regular" w:eastAsia="mplus1mn-regular" w:cs="mplus1mn-regular"/>
-          <w:color w:val="333333"/>
-          <w:lang w:val="en-US"/>
-        </w:rPr>
-        <w:t xml:space="preserve">$ </w:t>
-      </w:r>
-      <w:proofErr w:type="gramStart"/>
-      <w:r>
-        <w:rPr>
-          <w:rFonts w:ascii="mplus1mn-regular" w:eastAsia="mplus1mn-regular" w:cs="mplus1mn-regular"/>
-          <w:color w:val="333333"/>
-          <w:lang w:val="en-US"/>
-        </w:rPr>
-        <w:t>git</w:t>
-      </w:r>
-      <w:proofErr w:type="gramEnd"/>
-      <w:r>
-        <w:rPr>
-          <w:rFonts w:ascii="mplus1mn-regular" w:eastAsia="mplus1mn-regular" w:cs="mplus1mn-regular"/>
-          <w:color w:val="333333"/>
-          <w:lang w:val="en-US"/>
-        </w:rPr>
-        <w:t xml:space="preserve"> log --since=2.weeks</w:t>
-      </w:r>
-    </w:p>
-    <w:p>
-      <w:pPr>
-        <w:pStyle w:val="ListParagraph"/>
-        <w:autoSpaceDE w:val="0"/>
-        <w:autoSpaceDN w:val="0"/>
-        <w:adjustRightInd w:val="0"/>
-        <w:spacing w:after="0" w:line="240" w:lineRule="auto"/>
-        <w:rPr>
-          <w:rFonts w:ascii="mplus1mn-regular" w:eastAsia="mplus1mn-regular" w:cs="mplus1mn-regular"/>
-          <w:color w:val="B22146"/>
-          <w:sz w:val="21"/>
-          <w:szCs w:val="21"/>
-          <w:lang w:val="en-US"/>
-        </w:rPr>
-      </w:pPr>
-      <w:r>
-        <w:rPr>
-          <w:rFonts w:ascii="NotoSerif" w:eastAsia="NotoSerif" w:cs="NotoSerif"/>
-          <w:color w:val="333333"/>
-          <w:sz w:val="21"/>
-          <w:szCs w:val="21"/>
-          <w:lang w:val="en-US"/>
-        </w:rPr>
-        <w:t xml:space="preserve">This command works with lots of formats </w:t>
-      </w:r>
-      <w:r>
-        <w:rPr>
-          <w:rFonts w:ascii="NotoSerif" w:eastAsia="NotoSerif" w:cs="NotoSerif" w:hint="eastAsia"/>
-          <w:color w:val="333333"/>
-          <w:sz w:val="21"/>
-          <w:szCs w:val="21"/>
-          <w:lang w:val="en-US"/>
-        </w:rPr>
-        <w:t>—</w:t>
-      </w:r>
-      <w:r>
-        <w:rPr>
-          <w:rFonts w:ascii="NotoSerif" w:eastAsia="NotoSerif" w:cs="NotoSerif"/>
-          <w:color w:val="333333"/>
-          <w:sz w:val="21"/>
-          <w:szCs w:val="21"/>
-          <w:lang w:val="en-US"/>
-        </w:rPr>
-        <w:t xml:space="preserve"> you c</w:t>
-      </w:r>
-      <w:r>
-        <w:rPr>
-          <w:rFonts w:ascii="NotoSerif" w:eastAsia="NotoSerif" w:cs="NotoSerif"/>
-          <w:color w:val="333333"/>
-          <w:sz w:val="21"/>
-          <w:szCs w:val="21"/>
-          <w:lang w:val="en-US"/>
-        </w:rPr>
-        <w:t xml:space="preserve">an specify a specific date like </w:t>
-      </w:r>
-      <w:r>
-        <w:rPr>
-          <w:rFonts w:ascii="mplus1mn-regular" w:eastAsia="mplus1mn-regular" w:cs="mplus1mn-regular"/>
-          <w:color w:val="B22146"/>
-          <w:sz w:val="21"/>
-          <w:szCs w:val="21"/>
-          <w:lang w:val="en-US"/>
-        </w:rPr>
-        <w:t>"2008-01-15"</w:t>
-      </w:r>
-      <w:r>
-        <w:rPr>
-          <w:rFonts w:ascii="NotoSerif" w:eastAsia="NotoSerif" w:cs="NotoSerif"/>
-          <w:color w:val="333333"/>
-          <w:sz w:val="21"/>
-          <w:szCs w:val="21"/>
-          <w:lang w:val="en-US"/>
-        </w:rPr>
-        <w:t>, or a</w:t>
-      </w:r>
-      <w:r>
-        <w:rPr>
-          <w:rFonts w:ascii="NotoSerif" w:eastAsia="NotoSerif" w:cs="NotoSerif"/>
-          <w:color w:val="333333"/>
-          <w:sz w:val="21"/>
-          <w:szCs w:val="21"/>
-          <w:lang w:val="en-US"/>
-        </w:rPr>
-        <w:t xml:space="preserve"> </w:t>
-      </w:r>
-      <w:r>
-        <w:rPr>
-          <w:rFonts w:ascii="NotoSerif" w:eastAsia="NotoSerif" w:cs="NotoSerif"/>
-          <w:color w:val="333333"/>
-          <w:sz w:val="21"/>
-          <w:szCs w:val="21"/>
-          <w:lang w:val="en-US"/>
-        </w:rPr>
         <w:t xml:space="preserve">relative date such as </w:t>
       </w:r>
       <w:r>
@@ -10265,23 +10148,23 @@
     </w:p>
     <w:p>
       <w:pPr>
-        <w:pStyle w:val="ListParagraph"/>
-        <w:autoSpaceDE w:val="0"/>
-        <w:autoSpaceDN w:val="0"/>
-        <w:adjustRightInd w:val="0"/>
-        <w:spacing w:after="0" w:line="240" w:lineRule="auto"/>
-        <w:rPr>
-          <w:rFonts w:ascii="NotoSerif" w:eastAsia="NotoSerif" w:cs="NotoSerif"/>
-          <w:color w:val="333333"/>
-          <w:sz w:val="21"/>
-          <w:szCs w:val="21"/>
-          <w:lang w:val="en-US"/>
-        </w:rPr>
-      </w:pPr>
-    </w:p>
-    <w:p>
-      <w:pPr>
-        <w:pStyle w:val="ListParagraph"/>
+        <w:pStyle w:val="Paragraphedeliste"/>
+        <w:autoSpaceDE w:val="0"/>
+        <w:autoSpaceDN w:val="0"/>
+        <w:adjustRightInd w:val="0"/>
+        <w:spacing w:after="0" w:line="240" w:lineRule="auto"/>
+        <w:rPr>
+          <w:rFonts w:ascii="NotoSerif" w:eastAsia="NotoSerif" w:cs="NotoSerif"/>
+          <w:color w:val="333333"/>
+          <w:sz w:val="21"/>
+          <w:szCs w:val="21"/>
+          <w:lang w:val="en-US"/>
+        </w:rPr>
+      </w:pPr>
+    </w:p>
+    <w:p>
+      <w:pPr>
+        <w:pStyle w:val="Paragraphedeliste"/>
         <w:numPr>
           <w:ilvl w:val="0"/>
           <w:numId w:val="4"/>
@@ -10326,27 +10209,7 @@
           <w:szCs w:val="21"/>
           <w:lang w:val="en-US"/>
         </w:rPr>
-        <w:t>option allows</w:t>
-      </w:r>
-      <w:r>
-        <w:rPr>
-          <w:rFonts w:ascii="NotoSerif" w:eastAsia="NotoSerif" w:cs="NotoSerif"/>
-          <w:color w:val="333333"/>
-          <w:sz w:val="21"/>
-          <w:szCs w:val="21"/>
-          <w:lang w:val="en-US"/>
-        </w:rPr>
-        <w:t xml:space="preserve"> </w:t>
-      </w:r>
-      <w:r>
-        <w:rPr>
-          <w:rFonts w:ascii="NotoSerif" w:eastAsia="NotoSerif" w:cs="NotoSerif"/>
-          <w:color w:val="333333"/>
-          <w:sz w:val="21"/>
-          <w:szCs w:val="21"/>
-          <w:lang w:val="en-US"/>
-        </w:rPr>
-        <w:t>you to filter on a specific author,</w:t>
+        <w:t>option allows you to filter on a specific author,</w:t>
       </w:r>
     </w:p>
     <w:p>
@@ -10367,7 +10230,7 @@
     </w:p>
     <w:p>
       <w:pPr>
-        <w:pStyle w:val="ListParagraph"/>
+        <w:pStyle w:val="Paragraphedeliste"/>
         <w:numPr>
           <w:ilvl w:val="0"/>
           <w:numId w:val="4"/>
@@ -14755,6 +14618,46 @@
           <w:szCs w:val="21"/>
           <w:lang w:val="en-US"/>
         </w:rPr>
+        <w:t xml:space="preserve"> The easiest way is to specify </w:t>
+      </w:r>
+      <w:r>
+        <w:rPr>
+          <w:rFonts w:ascii="mplus1mn-regular" w:eastAsia="mplus1mn-regular" w:cs="mplus1mn-regular"/>
+          <w:color w:val="B22146"/>
+          <w:sz w:val="21"/>
+          <w:szCs w:val="21"/>
+          <w:lang w:val="en-US"/>
+        </w:rPr>
+        <w:t xml:space="preserve">-a </w:t>
+      </w:r>
+      <w:r>
+        <w:rPr>
+          <w:rFonts w:ascii="NotoSerif" w:eastAsia="NotoSerif" w:cs="NotoSerif"/>
+          <w:color w:val="333333"/>
+          <w:sz w:val="21"/>
+          <w:szCs w:val="21"/>
+          <w:lang w:val="en-US"/>
+        </w:rPr>
+        <w:t xml:space="preserve">when you run the </w:t>
+      </w:r>
+      <w:r>
+        <w:rPr>
+          <w:rFonts w:ascii="mplus1mn-regular" w:eastAsia="mplus1mn-regular" w:cs="mplus1mn-regular"/>
+          <w:color w:val="B22146"/>
+          <w:sz w:val="21"/>
+          <w:szCs w:val="21"/>
+          <w:lang w:val="en-US"/>
+        </w:rPr>
+        <w:t>tag</w:t>
+      </w:r>
+      <w:r>
+        <w:rPr>
+          <w:rFonts w:ascii="mplus1mn-regular" w:eastAsia="mplus1mn-regular" w:cs="mplus1mn-regular"/>
+          <w:color w:val="B22146"/>
+          <w:sz w:val="21"/>
+          <w:szCs w:val="21"/>
+          <w:lang w:val="en-US"/>
+        </w:rPr>
         <w:t xml:space="preserve"> </w:t>
       </w:r>
       <w:r>
@@ -14765,45 +14668,296 @@
           <w:szCs w:val="21"/>
           <w:lang w:val="en-US"/>
         </w:rPr>
-        <w:t xml:space="preserve">The easiest way is to specify </w:t>
-      </w:r>
-      <w:r>
-        <w:rPr>
-          <w:rFonts w:ascii="mplus1mn-regular" w:eastAsia="mplus1mn-regular" w:cs="mplus1mn-regular"/>
-          <w:color w:val="B22146"/>
-          <w:sz w:val="21"/>
-          <w:szCs w:val="21"/>
-          <w:lang w:val="en-US"/>
-        </w:rPr>
-        <w:t xml:space="preserve">-a </w:t>
-      </w:r>
-      <w:r>
-        <w:rPr>
-          <w:rFonts w:ascii="NotoSerif" w:eastAsia="NotoSerif" w:cs="NotoSerif"/>
-          <w:color w:val="333333"/>
-          <w:sz w:val="21"/>
-          <w:szCs w:val="21"/>
-          <w:lang w:val="en-US"/>
-        </w:rPr>
-        <w:t xml:space="preserve">when you run the </w:t>
-      </w:r>
-      <w:r>
-        <w:rPr>
-          <w:rFonts w:ascii="mplus1mn-regular" w:eastAsia="mplus1mn-regular" w:cs="mplus1mn-regular"/>
-          <w:color w:val="B22146"/>
-          <w:sz w:val="21"/>
-          <w:szCs w:val="21"/>
-          <w:lang w:val="en-US"/>
-        </w:rPr>
-        <w:t>tag</w:t>
-      </w:r>
-      <w:r>
-        <w:rPr>
-          <w:rFonts w:ascii="mplus1mn-regular" w:eastAsia="mplus1mn-regular" w:cs="mplus1mn-regular"/>
-          <w:color w:val="B22146"/>
-          <w:sz w:val="21"/>
-          <w:szCs w:val="21"/>
-          <w:lang w:val="en-US"/>
+        <w:t>command:</w:t>
+      </w:r>
+    </w:p>
+    <w:p>
+      <w:pPr>
+        <w:autoSpaceDE w:val="0"/>
+        <w:autoSpaceDN w:val="0"/>
+        <w:adjustRightInd w:val="0"/>
+        <w:spacing w:after="0" w:line="240" w:lineRule="auto"/>
+        <w:jc w:val="both"/>
+        <w:rPr>
+          <w:rFonts w:ascii="NotoSerif" w:eastAsia="NotoSerif" w:cs="NotoSerif"/>
+          <w:color w:val="333333"/>
+          <w:sz w:val="21"/>
+          <w:szCs w:val="21"/>
+          <w:lang w:val="en-US"/>
+        </w:rPr>
+      </w:pPr>
+    </w:p>
+    <w:p>
+      <w:pPr>
+        <w:autoSpaceDE w:val="0"/>
+        <w:autoSpaceDN w:val="0"/>
+        <w:adjustRightInd w:val="0"/>
+        <w:spacing w:after="0" w:line="240" w:lineRule="auto"/>
+        <w:jc w:val="both"/>
+        <w:rPr>
+          <w:rFonts w:ascii="NotoSerif" w:eastAsia="NotoSerif" w:cs="NotoSerif"/>
+          <w:color w:val="333333"/>
+          <w:sz w:val="21"/>
+          <w:szCs w:val="21"/>
+          <w:lang w:val="en-US"/>
+        </w:rPr>
+      </w:pPr>
+      <w:r>
+        <w:rPr>
+          <w:rFonts w:ascii="mplus1mn-regular" w:eastAsia="mplus1mn-regular" w:cs="mplus1mn-regular"/>
+          <w:color w:val="333333"/>
+          <w:lang w:val="en-US"/>
+        </w:rPr>
+        <w:t>$ git tag -a v1.4 -m "my version 1.4"</w:t>
+      </w:r>
+    </w:p>
+    <w:p>
+      <w:pPr>
+        <w:autoSpaceDE w:val="0"/>
+        <w:autoSpaceDN w:val="0"/>
+        <w:adjustRightInd w:val="0"/>
+        <w:spacing w:after="0" w:line="240" w:lineRule="auto"/>
+        <w:jc w:val="both"/>
+        <w:rPr>
+          <w:rFonts w:ascii="NotoSerif" w:eastAsia="NotoSerif" w:cs="NotoSerif"/>
+          <w:color w:val="333333"/>
+          <w:sz w:val="21"/>
+          <w:szCs w:val="21"/>
+          <w:lang w:val="en-US"/>
+        </w:rPr>
+      </w:pPr>
+    </w:p>
+    <w:p>
+      <w:pPr>
+        <w:autoSpaceDE w:val="0"/>
+        <w:autoSpaceDN w:val="0"/>
+        <w:adjustRightInd w:val="0"/>
+        <w:spacing w:after="0" w:line="240" w:lineRule="auto"/>
+        <w:jc w:val="both"/>
+        <w:rPr>
+          <w:rFonts w:ascii="NotoSerif" w:eastAsia="NotoSerif" w:cs="NotoSerif"/>
+          <w:color w:val="333333"/>
+          <w:sz w:val="21"/>
+          <w:szCs w:val="21"/>
+          <w:lang w:val="en-US"/>
+        </w:rPr>
+      </w:pPr>
+      <w:r>
+        <w:rPr>
+          <w:rFonts w:ascii="NotoSerif" w:eastAsia="NotoSerif" w:cs="NotoSerif"/>
+          <w:color w:val="333333"/>
+          <w:sz w:val="21"/>
+          <w:szCs w:val="21"/>
+        </w:rPr>
+        <w:t xml:space="preserve">The </w:t>
+      </w:r>
+      <w:r>
+        <w:rPr>
+          <w:rFonts w:ascii="mplus1mn-regular" w:eastAsia="mplus1mn-regular" w:cs="mplus1mn-regular"/>
+          <w:color w:val="B22146"/>
+          <w:sz w:val="21"/>
+          <w:szCs w:val="21"/>
+        </w:rPr>
+        <w:t xml:space="preserve">-m </w:t>
+      </w:r>
+      <w:r>
+        <w:rPr>
+          <w:rFonts w:ascii="NotoSerif" w:eastAsia="NotoSerif" w:cs="NotoSerif"/>
+          <w:color w:val="333333"/>
+          <w:sz w:val="21"/>
+          <w:szCs w:val="21"/>
+        </w:rPr>
+        <w:t>specifies a tagging message, which is stored with the tag. If you don</w:t>
+      </w:r>
+      <w:r>
+        <w:rPr>
+          <w:rFonts w:ascii="NotoSerif" w:eastAsia="NotoSerif" w:cs="NotoSerif" w:hint="eastAsia"/>
+          <w:color w:val="333333"/>
+          <w:sz w:val="21"/>
+          <w:szCs w:val="21"/>
+        </w:rPr>
+        <w:t>’</w:t>
+      </w:r>
+      <w:r>
+        <w:rPr>
+          <w:rFonts w:ascii="NotoSerif" w:eastAsia="NotoSerif" w:cs="NotoSerif"/>
+          <w:color w:val="333333"/>
+          <w:sz w:val="21"/>
+          <w:szCs w:val="21"/>
+        </w:rPr>
+        <w:t>t specify a message for an annotated tag, Git launches your editor so you can type it in.</w:t>
+      </w:r>
+    </w:p>
+    <w:p>
+      <w:pPr>
+        <w:autoSpaceDE w:val="0"/>
+        <w:autoSpaceDN w:val="0"/>
+        <w:adjustRightInd w:val="0"/>
+        <w:spacing w:after="0" w:line="240" w:lineRule="auto"/>
+        <w:jc w:val="both"/>
+        <w:rPr>
+          <w:rFonts w:ascii="NotoSerif" w:eastAsia="NotoSerif" w:cs="NotoSerif"/>
+          <w:color w:val="333333"/>
+          <w:sz w:val="21"/>
+          <w:szCs w:val="21"/>
+          <w:lang w:val="en-US"/>
+        </w:rPr>
+      </w:pPr>
+    </w:p>
+    <w:p>
+      <w:pPr>
+        <w:autoSpaceDE w:val="0"/>
+        <w:autoSpaceDN w:val="0"/>
+        <w:adjustRightInd w:val="0"/>
+        <w:spacing w:after="0" w:line="240" w:lineRule="auto"/>
+        <w:jc w:val="both"/>
+        <w:rPr>
+          <w:rFonts w:ascii="NotoSerif" w:eastAsia="NotoSerif" w:cs="NotoSerif"/>
+          <w:color w:val="333333"/>
+          <w:sz w:val="21"/>
+          <w:szCs w:val="21"/>
+          <w:lang w:val="en-US"/>
+        </w:rPr>
+      </w:pPr>
+      <w:r>
+        <w:rPr>
+          <w:rFonts w:ascii="NotoSerif" w:eastAsia="NotoSerif" w:cs="NotoSerif"/>
+          <w:color w:val="333333"/>
+          <w:sz w:val="21"/>
+          <w:szCs w:val="21"/>
+        </w:rPr>
+        <w:t xml:space="preserve">You can see the tag data along with the commit that was tagged by using the </w:t>
+      </w:r>
+      <w:r>
+        <w:rPr>
+          <w:rFonts w:ascii="mplus1mn-regular" w:eastAsia="mplus1mn-regular" w:cs="mplus1mn-regular"/>
+          <w:color w:val="B22146"/>
+          <w:sz w:val="21"/>
+          <w:szCs w:val="21"/>
+        </w:rPr>
+        <w:t xml:space="preserve">git show </w:t>
+      </w:r>
+      <w:r>
+        <w:rPr>
+          <w:rFonts w:ascii="NotoSerif" w:eastAsia="NotoSerif" w:cs="NotoSerif"/>
+          <w:color w:val="333333"/>
+          <w:sz w:val="21"/>
+          <w:szCs w:val="21"/>
+        </w:rPr>
+        <w:t>command</w:t>
+      </w:r>
+    </w:p>
+    <w:p>
+      <w:pPr>
+        <w:autoSpaceDE w:val="0"/>
+        <w:autoSpaceDN w:val="0"/>
+        <w:adjustRightInd w:val="0"/>
+        <w:spacing w:after="0" w:line="240" w:lineRule="auto"/>
+        <w:jc w:val="both"/>
+        <w:rPr>
+          <w:rFonts w:ascii="NotoSerif" w:eastAsia="NotoSerif" w:cs="NotoSerif"/>
+          <w:color w:val="333333"/>
+          <w:sz w:val="21"/>
+          <w:szCs w:val="21"/>
+          <w:lang w:val="en-US"/>
+        </w:rPr>
+      </w:pPr>
+      <w:r>
+        <w:rPr>
+          <w:rFonts w:ascii="mplus1mn-regular" w:eastAsia="mplus1mn-regular" w:cs="mplus1mn-regular"/>
+          <w:color w:val="333333"/>
+        </w:rPr>
+        <w:t>$ git show v1.4</w:t>
+      </w:r>
+    </w:p>
+    <w:p>
+      <w:pPr>
+        <w:autoSpaceDE w:val="0"/>
+        <w:autoSpaceDN w:val="0"/>
+        <w:adjustRightInd w:val="0"/>
+        <w:spacing w:after="0" w:line="240" w:lineRule="auto"/>
+        <w:jc w:val="both"/>
+        <w:rPr>
+          <w:rFonts w:ascii="NotoSerif" w:eastAsia="NotoSerif" w:cs="NotoSerif"/>
+          <w:color w:val="333333"/>
+          <w:sz w:val="21"/>
+          <w:szCs w:val="21"/>
+          <w:lang w:val="en-US"/>
+        </w:rPr>
+      </w:pPr>
+    </w:p>
+    <w:p>
+      <w:pPr>
+        <w:autoSpaceDE w:val="0"/>
+        <w:autoSpaceDN w:val="0"/>
+        <w:adjustRightInd w:val="0"/>
+        <w:spacing w:after="0" w:line="240" w:lineRule="auto"/>
+        <w:jc w:val="both"/>
+        <w:rPr>
+          <w:rFonts w:ascii="NotoSerif" w:eastAsia="NotoSerif" w:cs="NotoSerif"/>
+          <w:color w:val="333333"/>
+          <w:sz w:val="21"/>
+          <w:szCs w:val="21"/>
+          <w:lang w:val="en-US"/>
+        </w:rPr>
+      </w:pPr>
+      <w:r>
+        <w:rPr>
+          <w:rFonts w:ascii="NotoSerif-Bold" w:eastAsia="NotoSerif-Bold" w:cs="NotoSerif-Bold"/>
+          <w:b/>
+          <w:bCs/>
+          <w:color w:val="333333"/>
+          <w:sz w:val="26"/>
+          <w:szCs w:val="26"/>
+        </w:rPr>
+        <w:t>Lightweight Tags</w:t>
+      </w:r>
+    </w:p>
+    <w:p>
+      <w:pPr>
+        <w:autoSpaceDE w:val="0"/>
+        <w:autoSpaceDN w:val="0"/>
+        <w:adjustRightInd w:val="0"/>
+        <w:spacing w:after="0" w:line="240" w:lineRule="auto"/>
+        <w:jc w:val="both"/>
+        <w:rPr>
+          <w:rFonts w:ascii="NotoSerif" w:eastAsia="NotoSerif" w:cs="NotoSerif"/>
+          <w:color w:val="333333"/>
+          <w:sz w:val="21"/>
+          <w:szCs w:val="21"/>
+          <w:lang w:val="en-US"/>
+        </w:rPr>
+      </w:pPr>
+    </w:p>
+    <w:p>
+      <w:pPr>
+        <w:autoSpaceDE w:val="0"/>
+        <w:autoSpaceDN w:val="0"/>
+        <w:adjustRightInd w:val="0"/>
+        <w:spacing w:after="0" w:line="240" w:lineRule="auto"/>
+        <w:jc w:val="both"/>
+        <w:rPr>
+          <w:rFonts w:ascii="NotoSerif" w:eastAsia="NotoSerif" w:cs="NotoSerif"/>
+          <w:color w:val="333333"/>
+          <w:sz w:val="21"/>
+          <w:szCs w:val="21"/>
+        </w:rPr>
+      </w:pPr>
+      <w:r>
+        <w:rPr>
+          <w:rFonts w:ascii="NotoSerif" w:eastAsia="NotoSerif" w:cs="NotoSerif"/>
+          <w:color w:val="333333"/>
+          <w:sz w:val="21"/>
+          <w:szCs w:val="21"/>
+        </w:rPr>
+        <w:t>Another way to tag commits is with a lightweight tag.</w:t>
+      </w:r>
+      <w:r>
+        <w:rPr>
+          <w:rFonts w:ascii="NotoSerif" w:eastAsia="NotoSerif" w:cs="NotoSerif"/>
+          <w:color w:val="333333"/>
+          <w:sz w:val="21"/>
+          <w:szCs w:val="21"/>
         </w:rPr>
         <w:t xml:space="preserve"> </w:t>
       </w:r>
@@ -14813,9 +14967,8 @@
           <w:color w:val="333333"/>
           <w:sz w:val="21"/>
           <w:szCs w:val="21"/>
-          <w:lang w:val="en-US"/>
-        </w:rPr>
-        <w:t>command:</w:t>
+        </w:rPr>
+        <w:t>To create a lightweight tag, just provide a tag name:</w:t>
       </w:r>
     </w:p>
     <w:p>
@@ -14830,7 +14983,6 @@
           <w:color w:val="333333"/>
           <w:sz w:val="21"/>
           <w:szCs w:val="21"/>
-          <w:lang w:val="en-US"/>
         </w:rPr>
       </w:pPr>
     </w:p>
@@ -14842,37 +14994,1164 @@
         <w:spacing w:after="0" w:line="240" w:lineRule="auto"/>
         <w:jc w:val="both"/>
         <w:rPr>
-          <w:rFonts w:ascii="NotoSerif" w:eastAsia="NotoSerif" w:cs="NotoSerif"/>
-          <w:color w:val="333333"/>
-          <w:sz w:val="21"/>
-          <w:szCs w:val="21"/>
-          <w:lang w:val="en-US"/>
-        </w:rPr>
-      </w:pPr>
-      <w:r>
-        <w:rPr>
-          <w:rFonts w:ascii="mplus1mn-regular" w:eastAsia="mplus1mn-regular" w:cs="mplus1mn-regular"/>
-          <w:color w:val="333333"/>
-          <w:lang w:val="en-US"/>
-        </w:rPr>
-        <w:t>$ git tag -a v1.4 -m "my version 1.4"</w:t>
-      </w:r>
+          <w:rFonts w:ascii="mplus1mn-regular" w:eastAsia="mplus1mn-regular" w:cs="mplus1mn-regular"/>
+          <w:color w:val="333333"/>
+        </w:rPr>
+      </w:pPr>
+      <w:r>
+        <w:rPr>
+          <w:rFonts w:ascii="mplus1mn-regular" w:eastAsia="mplus1mn-regular" w:cs="mplus1mn-regular"/>
+          <w:color w:val="333333"/>
+        </w:rPr>
+        <w:t>$ git tag v1.4</w:t>
+      </w:r>
+    </w:p>
+    <w:p>
+      <w:pPr>
+        <w:autoSpaceDE w:val="0"/>
+        <w:autoSpaceDN w:val="0"/>
+        <w:adjustRightInd w:val="0"/>
+        <w:spacing w:after="0" w:line="240" w:lineRule="auto"/>
+        <w:jc w:val="both"/>
+        <w:rPr>
+          <w:rFonts w:ascii="mplus1mn-regular" w:eastAsia="mplus1mn-regular" w:cs="mplus1mn-regular"/>
+          <w:color w:val="333333"/>
+        </w:rPr>
+      </w:pPr>
+    </w:p>
+    <w:p>
+      <w:pPr>
+        <w:autoSpaceDE w:val="0"/>
+        <w:autoSpaceDN w:val="0"/>
+        <w:adjustRightInd w:val="0"/>
+        <w:spacing w:after="0" w:line="240" w:lineRule="auto"/>
+        <w:jc w:val="both"/>
+        <w:rPr>
+          <w:rFonts w:ascii="mplus1mn-regular" w:eastAsia="mplus1mn-regular" w:cs="mplus1mn-regular"/>
+          <w:color w:val="333333"/>
+        </w:rPr>
+      </w:pPr>
+      <w:r>
+        <w:rPr>
+          <w:rFonts w:ascii="NotoSerif-Bold" w:eastAsia="NotoSerif-Bold" w:cs="NotoSerif-Bold"/>
+          <w:b/>
+          <w:bCs/>
+          <w:color w:val="333333"/>
+          <w:sz w:val="26"/>
+          <w:szCs w:val="26"/>
+        </w:rPr>
+        <w:t>Tagging Later</w:t>
+      </w:r>
+    </w:p>
+    <w:p>
+      <w:pPr>
+        <w:autoSpaceDE w:val="0"/>
+        <w:autoSpaceDN w:val="0"/>
+        <w:adjustRightInd w:val="0"/>
+        <w:spacing w:after="0" w:line="240" w:lineRule="auto"/>
+        <w:rPr>
+          <w:rFonts w:ascii="NotoSerif" w:eastAsia="NotoSerif" w:cs="NotoSerif"/>
+          <w:color w:val="333333"/>
+          <w:sz w:val="21"/>
+          <w:szCs w:val="21"/>
+        </w:rPr>
+      </w:pPr>
+      <w:r>
+        <w:rPr>
+          <w:rFonts w:ascii="NotoSerif" w:eastAsia="NotoSerif" w:cs="NotoSerif"/>
+          <w:color w:val="333333"/>
+          <w:sz w:val="21"/>
+          <w:szCs w:val="21"/>
+        </w:rPr>
+        <w:t>To tag that commit, you specify the commit checksum (or part of it) at the</w:t>
+      </w:r>
+      <w:r>
+        <w:rPr>
+          <w:rFonts w:ascii="NotoSerif" w:eastAsia="NotoSerif" w:cs="NotoSerif"/>
+          <w:color w:val="333333"/>
+          <w:sz w:val="21"/>
+          <w:szCs w:val="21"/>
+        </w:rPr>
+        <w:t xml:space="preserve"> </w:t>
+      </w:r>
+      <w:r>
+        <w:rPr>
+          <w:rFonts w:ascii="NotoSerif" w:eastAsia="NotoSerif" w:cs="NotoSerif"/>
+          <w:color w:val="333333"/>
+          <w:sz w:val="21"/>
+          <w:szCs w:val="21"/>
+        </w:rPr>
+        <w:t>end of the command:</w:t>
+      </w:r>
+    </w:p>
+    <w:p>
+      <w:pPr>
+        <w:autoSpaceDE w:val="0"/>
+        <w:autoSpaceDN w:val="0"/>
+        <w:adjustRightInd w:val="0"/>
+        <w:spacing w:after="0" w:line="240" w:lineRule="auto"/>
+        <w:jc w:val="both"/>
+        <w:rPr>
+          <w:rFonts w:ascii="mplus1mn-regular" w:eastAsia="mplus1mn-regular" w:cs="mplus1mn-regular"/>
+          <w:color w:val="333333"/>
+        </w:rPr>
+      </w:pPr>
+      <w:r>
+        <w:rPr>
+          <w:rFonts w:ascii="mplus1mn-regular" w:eastAsia="mplus1mn-regular" w:cs="mplus1mn-regular"/>
+          <w:color w:val="333333"/>
+        </w:rPr>
+        <w:t>$ git tag -a v1.2 9fceb02</w:t>
+      </w:r>
+    </w:p>
+    <w:p>
+      <w:pPr>
+        <w:autoSpaceDE w:val="0"/>
+        <w:autoSpaceDN w:val="0"/>
+        <w:adjustRightInd w:val="0"/>
+        <w:spacing w:after="0" w:line="240" w:lineRule="auto"/>
+        <w:jc w:val="both"/>
+        <w:rPr>
+          <w:rFonts w:ascii="mplus1mn-regular" w:eastAsia="mplus1mn-regular" w:cs="mplus1mn-regular"/>
+          <w:color w:val="333333"/>
+        </w:rPr>
+      </w:pPr>
+    </w:p>
+    <w:p>
+      <w:pPr>
+        <w:autoSpaceDE w:val="0"/>
+        <w:autoSpaceDN w:val="0"/>
+        <w:adjustRightInd w:val="0"/>
+        <w:spacing w:after="0" w:line="240" w:lineRule="auto"/>
+        <w:jc w:val="both"/>
+        <w:rPr>
+          <w:rFonts w:ascii="mplus1mn-regular" w:eastAsia="mplus1mn-regular" w:cs="mplus1mn-regular"/>
+          <w:color w:val="333333"/>
+        </w:rPr>
+      </w:pPr>
+      <w:r>
+        <w:rPr>
+          <w:rFonts w:ascii="NotoSerif-Bold" w:eastAsia="NotoSerif-Bold" w:cs="NotoSerif-Bold"/>
+          <w:b/>
+          <w:bCs/>
+          <w:color w:val="333333"/>
+          <w:sz w:val="26"/>
+          <w:szCs w:val="26"/>
+        </w:rPr>
+        <w:t>Sharing Tags</w:t>
+      </w:r>
+    </w:p>
+    <w:p>
+      <w:pPr>
+        <w:autoSpaceDE w:val="0"/>
+        <w:autoSpaceDN w:val="0"/>
+        <w:adjustRightInd w:val="0"/>
+        <w:spacing w:after="0" w:line="240" w:lineRule="auto"/>
+        <w:jc w:val="both"/>
+        <w:rPr>
+          <w:rFonts w:ascii="NotoSerif" w:eastAsia="NotoSerif" w:cs="NotoSerif"/>
+          <w:color w:val="333333"/>
+          <w:sz w:val="21"/>
+          <w:szCs w:val="21"/>
+        </w:rPr>
+      </w:pPr>
+      <w:r>
+        <w:rPr>
+          <w:rFonts w:ascii="NotoSerif" w:eastAsia="NotoSerif" w:cs="NotoSerif"/>
+          <w:color w:val="333333"/>
+          <w:sz w:val="21"/>
+          <w:szCs w:val="21"/>
+        </w:rPr>
+        <w:t xml:space="preserve">By default, the </w:t>
+      </w:r>
+      <w:r>
+        <w:rPr>
+          <w:rFonts w:ascii="mplus1mn-regular" w:eastAsia="mplus1mn-regular" w:cs="mplus1mn-regular"/>
+          <w:color w:val="B22146"/>
+          <w:sz w:val="21"/>
+          <w:szCs w:val="21"/>
+        </w:rPr>
+        <w:t xml:space="preserve">git push </w:t>
+      </w:r>
+      <w:r>
+        <w:rPr>
+          <w:rFonts w:ascii="NotoSerif" w:eastAsia="NotoSerif" w:cs="NotoSerif"/>
+          <w:color w:val="333333"/>
+          <w:sz w:val="21"/>
+          <w:szCs w:val="21"/>
+        </w:rPr>
+        <w:t>command doesn</w:t>
+      </w:r>
+      <w:r>
+        <w:rPr>
+          <w:rFonts w:ascii="NotoSerif" w:eastAsia="NotoSerif" w:cs="NotoSerif" w:hint="eastAsia"/>
+          <w:color w:val="333333"/>
+          <w:sz w:val="21"/>
+          <w:szCs w:val="21"/>
+        </w:rPr>
+        <w:t>’</w:t>
+      </w:r>
+      <w:r>
+        <w:rPr>
+          <w:rFonts w:ascii="NotoSerif" w:eastAsia="NotoSerif" w:cs="NotoSerif"/>
+          <w:color w:val="333333"/>
+          <w:sz w:val="21"/>
+          <w:szCs w:val="21"/>
+        </w:rPr>
+        <w:t xml:space="preserve">t </w:t>
+      </w:r>
+      <w:proofErr w:type="gramStart"/>
+      <w:r>
+        <w:rPr>
+          <w:rFonts w:ascii="NotoSerif" w:eastAsia="NotoSerif" w:cs="NotoSerif"/>
+          <w:color w:val="333333"/>
+          <w:sz w:val="21"/>
+          <w:szCs w:val="21"/>
+        </w:rPr>
+        <w:t>transfer</w:t>
+      </w:r>
+      <w:proofErr w:type="gramEnd"/>
+      <w:r>
+        <w:rPr>
+          <w:rFonts w:ascii="NotoSerif" w:eastAsia="NotoSerif" w:cs="NotoSerif"/>
+          <w:color w:val="333333"/>
+          <w:sz w:val="21"/>
+          <w:szCs w:val="21"/>
+        </w:rPr>
+        <w:t xml:space="preserve"> tags to remote servers. You will have to explicitly</w:t>
+      </w:r>
+      <w:r>
+        <w:rPr>
+          <w:rFonts w:ascii="NotoSerif" w:eastAsia="NotoSerif" w:cs="NotoSerif"/>
+          <w:color w:val="333333"/>
+          <w:sz w:val="21"/>
+          <w:szCs w:val="21"/>
+        </w:rPr>
+        <w:t xml:space="preserve"> </w:t>
+      </w:r>
+      <w:r>
+        <w:rPr>
+          <w:rFonts w:ascii="NotoSerif" w:eastAsia="NotoSerif" w:cs="NotoSerif"/>
+          <w:color w:val="333333"/>
+          <w:sz w:val="21"/>
+          <w:szCs w:val="21"/>
+        </w:rPr>
+        <w:t>push tags to a shared server after you have created them. This process is just like sharing remote</w:t>
+      </w:r>
+      <w:r>
+        <w:rPr>
+          <w:rFonts w:ascii="NotoSerif" w:eastAsia="NotoSerif" w:cs="NotoSerif"/>
+          <w:color w:val="333333"/>
+          <w:sz w:val="21"/>
+          <w:szCs w:val="21"/>
+        </w:rPr>
+        <w:t xml:space="preserve"> </w:t>
+      </w:r>
+      <w:r>
+        <w:rPr>
+          <w:rFonts w:ascii="NotoSerif" w:eastAsia="NotoSerif" w:cs="NotoSerif"/>
+          <w:color w:val="333333"/>
+          <w:sz w:val="21"/>
+          <w:szCs w:val="21"/>
+        </w:rPr>
+        <w:t xml:space="preserve">branches </w:t>
+      </w:r>
+      <w:r>
+        <w:rPr>
+          <w:rFonts w:ascii="NotoSerif" w:eastAsia="NotoSerif" w:cs="NotoSerif" w:hint="eastAsia"/>
+          <w:color w:val="333333"/>
+          <w:sz w:val="21"/>
+          <w:szCs w:val="21"/>
+        </w:rPr>
+        <w:t>—</w:t>
+      </w:r>
+      <w:r>
+        <w:rPr>
+          <w:rFonts w:ascii="NotoSerif" w:eastAsia="NotoSerif" w:cs="NotoSerif"/>
+          <w:color w:val="333333"/>
+          <w:sz w:val="21"/>
+          <w:szCs w:val="21"/>
+        </w:rPr>
+        <w:t xml:space="preserve"> you can run </w:t>
+      </w:r>
+      <w:r>
+        <w:rPr>
+          <w:rFonts w:ascii="mplus1mn-regular" w:eastAsia="mplus1mn-regular" w:cs="mplus1mn-regular"/>
+          <w:color w:val="B22146"/>
+          <w:sz w:val="21"/>
+          <w:szCs w:val="21"/>
+        </w:rPr>
+        <w:t>git push origin &lt;tagname&gt;</w:t>
+      </w:r>
+      <w:r>
+        <w:rPr>
+          <w:rFonts w:ascii="NotoSerif" w:eastAsia="NotoSerif" w:cs="NotoSerif"/>
+          <w:color w:val="333333"/>
+          <w:sz w:val="21"/>
+          <w:szCs w:val="21"/>
+        </w:rPr>
+        <w:t>.</w:t>
+      </w:r>
+    </w:p>
+    <w:p>
+      <w:pPr>
+        <w:autoSpaceDE w:val="0"/>
+        <w:autoSpaceDN w:val="0"/>
+        <w:adjustRightInd w:val="0"/>
+        <w:spacing w:after="0" w:line="240" w:lineRule="auto"/>
+        <w:jc w:val="both"/>
+        <w:rPr>
+          <w:rFonts w:ascii="NotoSerif" w:eastAsia="NotoSerif" w:cs="NotoSerif"/>
+          <w:color w:val="333333"/>
+          <w:sz w:val="21"/>
+          <w:szCs w:val="21"/>
+        </w:rPr>
+      </w:pPr>
+    </w:p>
+    <w:p>
+      <w:pPr>
+        <w:autoSpaceDE w:val="0"/>
+        <w:autoSpaceDN w:val="0"/>
+        <w:adjustRightInd w:val="0"/>
+        <w:spacing w:after="0" w:line="240" w:lineRule="auto"/>
+        <w:jc w:val="both"/>
+        <w:rPr>
+          <w:rFonts w:ascii="mplus1mn-regular" w:eastAsia="mplus1mn-regular" w:cs="mplus1mn-regular"/>
+          <w:color w:val="333333"/>
+        </w:rPr>
+      </w:pPr>
+      <w:r>
+        <w:rPr>
+          <w:rFonts w:ascii="mplus1mn-regular" w:eastAsia="mplus1mn-regular" w:cs="mplus1mn-regular"/>
+          <w:color w:val="333333"/>
+        </w:rPr>
+        <w:t>$ git push origin v1.5</w:t>
+      </w:r>
+    </w:p>
+    <w:p>
+      <w:pPr>
+        <w:autoSpaceDE w:val="0"/>
+        <w:autoSpaceDN w:val="0"/>
+        <w:adjustRightInd w:val="0"/>
+        <w:spacing w:after="0" w:line="240" w:lineRule="auto"/>
+        <w:jc w:val="both"/>
+        <w:rPr>
+          <w:rFonts w:ascii="mplus1mn-regular" w:eastAsia="mplus1mn-regular" w:cs="mplus1mn-regular"/>
+          <w:color w:val="333333"/>
+        </w:rPr>
+      </w:pPr>
+    </w:p>
+    <w:p>
+      <w:pPr>
+        <w:autoSpaceDE w:val="0"/>
+        <w:autoSpaceDN w:val="0"/>
+        <w:adjustRightInd w:val="0"/>
+        <w:spacing w:after="0" w:line="240" w:lineRule="auto"/>
+        <w:rPr>
+          <w:rFonts w:ascii="NotoSerif" w:eastAsia="NotoSerif" w:cs="NotoSerif"/>
+          <w:color w:val="333333"/>
+          <w:sz w:val="21"/>
+          <w:szCs w:val="21"/>
+        </w:rPr>
+      </w:pPr>
+      <w:proofErr w:type="gramStart"/>
+      <w:r>
+        <w:rPr>
+          <w:rFonts w:ascii="NotoSerif" w:eastAsia="NotoSerif" w:cs="NotoSerif"/>
+          <w:color w:val="333333"/>
+          <w:sz w:val="21"/>
+          <w:szCs w:val="21"/>
+        </w:rPr>
+        <w:t>you</w:t>
+      </w:r>
+      <w:proofErr w:type="gramEnd"/>
+      <w:r>
+        <w:rPr>
+          <w:rFonts w:ascii="NotoSerif" w:eastAsia="NotoSerif" w:cs="NotoSerif"/>
+          <w:color w:val="333333"/>
+          <w:sz w:val="21"/>
+          <w:szCs w:val="21"/>
+        </w:rPr>
+        <w:t xml:space="preserve"> can also use the </w:t>
+      </w:r>
+      <w:r>
+        <w:rPr>
+          <w:rFonts w:ascii="mplus1mn-regular" w:eastAsia="mplus1mn-regular" w:cs="mplus1mn-regular"/>
+          <w:color w:val="B22146"/>
+          <w:sz w:val="21"/>
+          <w:szCs w:val="21"/>
+        </w:rPr>
+        <w:t xml:space="preserve">--tags </w:t>
+      </w:r>
+      <w:r>
+        <w:rPr>
+          <w:rFonts w:ascii="NotoSerif" w:eastAsia="NotoSerif" w:cs="NotoSerif"/>
+          <w:color w:val="333333"/>
+          <w:sz w:val="21"/>
+          <w:szCs w:val="21"/>
+        </w:rPr>
+        <w:t>option to the</w:t>
+      </w:r>
+      <w:r>
+        <w:rPr>
+          <w:rFonts w:ascii="NotoSerif" w:eastAsia="NotoSerif" w:cs="NotoSerif"/>
+          <w:color w:val="333333"/>
+          <w:sz w:val="21"/>
+          <w:szCs w:val="21"/>
+        </w:rPr>
+        <w:t xml:space="preserve"> </w:t>
+      </w:r>
+      <w:r>
+        <w:rPr>
+          <w:rFonts w:ascii="mplus1mn-regular" w:eastAsia="mplus1mn-regular" w:cs="mplus1mn-regular"/>
+          <w:color w:val="B22146"/>
+          <w:sz w:val="21"/>
+          <w:szCs w:val="21"/>
+        </w:rPr>
+        <w:t xml:space="preserve">git push </w:t>
+      </w:r>
+      <w:r>
+        <w:rPr>
+          <w:rFonts w:ascii="NotoSerif" w:eastAsia="NotoSerif" w:cs="NotoSerif"/>
+          <w:color w:val="333333"/>
+          <w:sz w:val="21"/>
+          <w:szCs w:val="21"/>
+        </w:rPr>
+        <w:t>command. This will transfer all of your tags to the remote server that are not already</w:t>
+      </w:r>
+      <w:r>
+        <w:rPr>
+          <w:rFonts w:ascii="NotoSerif" w:eastAsia="NotoSerif" w:cs="NotoSerif"/>
+          <w:color w:val="333333"/>
+          <w:sz w:val="21"/>
+          <w:szCs w:val="21"/>
+        </w:rPr>
+        <w:t xml:space="preserve"> </w:t>
+      </w:r>
+      <w:r>
+        <w:rPr>
+          <w:rFonts w:ascii="NotoSerif" w:eastAsia="NotoSerif" w:cs="NotoSerif"/>
+          <w:color w:val="333333"/>
+          <w:sz w:val="21"/>
+          <w:szCs w:val="21"/>
+        </w:rPr>
+        <w:t>there.</w:t>
+      </w:r>
+    </w:p>
+    <w:p>
+      <w:pPr>
+        <w:autoSpaceDE w:val="0"/>
+        <w:autoSpaceDN w:val="0"/>
+        <w:adjustRightInd w:val="0"/>
+        <w:spacing w:after="0" w:line="240" w:lineRule="auto"/>
+        <w:jc w:val="both"/>
+        <w:rPr>
+          <w:rFonts w:ascii="mplus1mn-regular" w:eastAsia="mplus1mn-regular" w:cs="mplus1mn-regular"/>
+          <w:color w:val="333333"/>
+        </w:rPr>
+      </w:pPr>
+    </w:p>
+    <w:p>
+      <w:pPr>
+        <w:autoSpaceDE w:val="0"/>
+        <w:autoSpaceDN w:val="0"/>
+        <w:adjustRightInd w:val="0"/>
+        <w:spacing w:after="0" w:line="240" w:lineRule="auto"/>
+        <w:jc w:val="both"/>
+        <w:rPr>
+          <w:rFonts w:ascii="mplus1mn-regular" w:eastAsia="mplus1mn-regular" w:cs="mplus1mn-regular"/>
+          <w:color w:val="333333"/>
+        </w:rPr>
+      </w:pPr>
+      <w:r>
+        <w:rPr>
+          <w:rFonts w:ascii="mplus1mn-regular" w:eastAsia="mplus1mn-regular" w:cs="mplus1mn-regular"/>
+          <w:color w:val="333333"/>
+        </w:rPr>
+        <w:t xml:space="preserve">$ git push origin </w:t>
+      </w:r>
+      <w:r>
+        <w:rPr>
+          <w:rFonts w:ascii="mplus1mn-regular" w:eastAsia="mplus1mn-regular" w:cs="mplus1mn-regular"/>
+          <w:color w:val="333333"/>
+        </w:rPr>
+        <w:t>–</w:t>
+      </w:r>
+      <w:r>
+        <w:rPr>
+          <w:rFonts w:ascii="mplus1mn-regular" w:eastAsia="mplus1mn-regular" w:cs="mplus1mn-regular"/>
+          <w:color w:val="333333"/>
+        </w:rPr>
+        <w:t>tags</w:t>
+      </w:r>
+    </w:p>
+    <w:p>
+      <w:pPr>
+        <w:autoSpaceDE w:val="0"/>
+        <w:autoSpaceDN w:val="0"/>
+        <w:adjustRightInd w:val="0"/>
+        <w:spacing w:after="0" w:line="240" w:lineRule="auto"/>
+        <w:jc w:val="both"/>
+        <w:rPr>
+          <w:rFonts w:ascii="NotoSerif" w:eastAsia="NotoSerif" w:cs="NotoSerif"/>
+          <w:color w:val="333333"/>
+          <w:sz w:val="21"/>
+          <w:szCs w:val="21"/>
+        </w:rPr>
+      </w:pPr>
+    </w:p>
+    <w:p>
+      <w:pPr>
+        <w:autoSpaceDE w:val="0"/>
+        <w:autoSpaceDN w:val="0"/>
+        <w:adjustRightInd w:val="0"/>
+        <w:spacing w:after="0" w:line="240" w:lineRule="auto"/>
+        <w:jc w:val="both"/>
+        <w:rPr>
+          <w:rFonts w:ascii="NotoSerif-Bold" w:eastAsia="NotoSerif-Bold" w:cs="NotoSerif-Bold"/>
+          <w:b/>
+          <w:bCs/>
+          <w:color w:val="333333"/>
+          <w:sz w:val="26"/>
+          <w:szCs w:val="26"/>
+        </w:rPr>
+      </w:pPr>
+      <w:r>
+        <w:rPr>
+          <w:rFonts w:ascii="NotoSerif-Bold" w:eastAsia="NotoSerif-Bold" w:cs="NotoSerif-Bold"/>
+          <w:b/>
+          <w:bCs/>
+          <w:color w:val="333333"/>
+          <w:sz w:val="26"/>
+          <w:szCs w:val="26"/>
+        </w:rPr>
+        <w:t>Checking out Tags</w:t>
+      </w:r>
+    </w:p>
+    <w:p>
+      <w:pPr>
+        <w:autoSpaceDE w:val="0"/>
+        <w:autoSpaceDN w:val="0"/>
+        <w:adjustRightInd w:val="0"/>
+        <w:spacing w:after="0" w:line="240" w:lineRule="auto"/>
+        <w:jc w:val="both"/>
+        <w:rPr>
+          <w:rFonts w:ascii="NotoSerif" w:eastAsia="NotoSerif" w:cs="NotoSerif"/>
+          <w:color w:val="333333"/>
+          <w:sz w:val="21"/>
+          <w:szCs w:val="21"/>
+        </w:rPr>
+      </w:pPr>
+    </w:p>
+    <w:p>
+      <w:pPr>
+        <w:autoSpaceDE w:val="0"/>
+        <w:autoSpaceDN w:val="0"/>
+        <w:adjustRightInd w:val="0"/>
+        <w:spacing w:after="0" w:line="240" w:lineRule="auto"/>
+        <w:jc w:val="both"/>
+        <w:rPr>
+          <w:rFonts w:ascii="NotoSerif-Bold" w:eastAsia="NotoSerif-Bold" w:cs="NotoSerif-Bold"/>
+          <w:b/>
+          <w:bCs/>
+          <w:color w:val="333333"/>
+          <w:sz w:val="26"/>
+          <w:szCs w:val="26"/>
+        </w:rPr>
+      </w:pPr>
+      <w:r>
+        <w:rPr>
+          <w:rFonts w:ascii="NotoSerif" w:eastAsia="NotoSerif" w:cs="NotoSerif"/>
+          <w:color w:val="333333"/>
+          <w:sz w:val="21"/>
+          <w:szCs w:val="21"/>
+        </w:rPr>
+        <w:t xml:space="preserve">If </w:t>
+      </w:r>
+      <w:r>
+        <w:rPr>
+          <w:rFonts w:ascii="NotoSerif" w:eastAsia="NotoSerif" w:cs="NotoSerif"/>
+          <w:color w:val="333333"/>
+          <w:sz w:val="21"/>
+          <w:szCs w:val="21"/>
+        </w:rPr>
+        <w:t>you want to view the versions of files a tag is pointing to, you can do a git checkout</w:t>
+      </w:r>
+    </w:p>
+    <w:p>
+      <w:pPr>
+        <w:autoSpaceDE w:val="0"/>
+        <w:autoSpaceDN w:val="0"/>
+        <w:adjustRightInd w:val="0"/>
+        <w:spacing w:after="0" w:line="240" w:lineRule="auto"/>
+        <w:jc w:val="both"/>
+        <w:rPr>
+          <w:rFonts w:ascii="mplus1mn-regular" w:eastAsia="mplus1mn-regular" w:cs="mplus1mn-regular"/>
+          <w:color w:val="333333"/>
+        </w:rPr>
+      </w:pPr>
+      <w:r>
+        <w:rPr>
+          <w:rFonts w:ascii="mplus1mn-regular" w:eastAsia="mplus1mn-regular" w:cs="mplus1mn-regular"/>
+          <w:color w:val="333333"/>
+        </w:rPr>
+        <w:t>$ git checkout 2.0.0</w:t>
+      </w:r>
+    </w:p>
+    <w:p>
+      <w:pPr>
+        <w:autoSpaceDE w:val="0"/>
+        <w:autoSpaceDN w:val="0"/>
+        <w:adjustRightInd w:val="0"/>
+        <w:spacing w:after="0" w:line="240" w:lineRule="auto"/>
+        <w:jc w:val="both"/>
+        <w:rPr>
+          <w:rFonts w:ascii="mplus1mn-regular" w:eastAsia="mplus1mn-regular" w:cs="mplus1mn-regular"/>
+          <w:color w:val="333333"/>
+        </w:rPr>
+      </w:pPr>
+    </w:p>
+    <w:p>
+      <w:pPr>
+        <w:autoSpaceDE w:val="0"/>
+        <w:autoSpaceDN w:val="0"/>
+        <w:adjustRightInd w:val="0"/>
+        <w:spacing w:after="0" w:line="240" w:lineRule="auto"/>
+        <w:jc w:val="both"/>
+        <w:rPr>
+          <w:rFonts w:ascii="NotoSerif-Bold" w:eastAsia="NotoSerif-Bold" w:cs="NotoSerif-Bold"/>
+          <w:b/>
+          <w:bCs/>
+          <w:color w:val="333333"/>
+          <w:sz w:val="36"/>
+          <w:szCs w:val="36"/>
+        </w:rPr>
+      </w:pPr>
+      <w:r>
+        <w:rPr>
+          <w:rFonts w:ascii="NotoSerif-Bold" w:eastAsia="NotoSerif-Bold" w:cs="NotoSerif-Bold"/>
+          <w:b/>
+          <w:bCs/>
+          <w:color w:val="333333"/>
+          <w:sz w:val="36"/>
+          <w:szCs w:val="36"/>
+        </w:rPr>
+        <w:t>Git Aliases</w:t>
+      </w:r>
+    </w:p>
+    <w:p>
+      <w:pPr>
+        <w:autoSpaceDE w:val="0"/>
+        <w:autoSpaceDN w:val="0"/>
+        <w:adjustRightInd w:val="0"/>
+        <w:spacing w:after="0" w:line="240" w:lineRule="auto"/>
+        <w:jc w:val="both"/>
+        <w:rPr>
+          <w:rFonts w:ascii="NotoSerif-Bold" w:eastAsia="NotoSerif-Bold" w:cs="NotoSerif-Bold"/>
+          <w:b/>
+          <w:bCs/>
+          <w:color w:val="333333"/>
+          <w:sz w:val="36"/>
+          <w:szCs w:val="36"/>
+        </w:rPr>
+      </w:pPr>
+    </w:p>
+    <w:p>
+      <w:pPr>
+        <w:autoSpaceDE w:val="0"/>
+        <w:autoSpaceDN w:val="0"/>
+        <w:adjustRightInd w:val="0"/>
+        <w:spacing w:after="0" w:line="240" w:lineRule="auto"/>
+        <w:rPr>
+          <w:rFonts w:ascii="mplus1mn-regular" w:eastAsia="mplus1mn-regular" w:cs="mplus1mn-regular"/>
+          <w:color w:val="B22146"/>
+          <w:sz w:val="21"/>
+          <w:szCs w:val="21"/>
+        </w:rPr>
+      </w:pPr>
+      <w:r>
+        <w:rPr>
+          <w:rFonts w:ascii="NotoSerif" w:eastAsia="NotoSerif" w:cs="NotoSerif"/>
+          <w:color w:val="333333"/>
+          <w:sz w:val="21"/>
+          <w:szCs w:val="21"/>
+        </w:rPr>
+        <w:t>If you don</w:t>
+      </w:r>
+      <w:r>
+        <w:rPr>
+          <w:rFonts w:ascii="NotoSerif" w:eastAsia="NotoSerif" w:cs="NotoSerif" w:hint="eastAsia"/>
+          <w:color w:val="333333"/>
+          <w:sz w:val="21"/>
+          <w:szCs w:val="21"/>
+        </w:rPr>
+        <w:t>’</w:t>
+      </w:r>
+      <w:r>
+        <w:rPr>
+          <w:rFonts w:ascii="NotoSerif" w:eastAsia="NotoSerif" w:cs="NotoSerif"/>
+          <w:color w:val="333333"/>
+          <w:sz w:val="21"/>
+          <w:szCs w:val="21"/>
+        </w:rPr>
+        <w:t>t want to type</w:t>
+      </w:r>
+      <w:r>
+        <w:rPr>
+          <w:rFonts w:ascii="NotoSerif" w:eastAsia="NotoSerif" w:cs="NotoSerif"/>
+          <w:color w:val="333333"/>
+          <w:sz w:val="21"/>
+          <w:szCs w:val="21"/>
+        </w:rPr>
+        <w:t xml:space="preserve"> </w:t>
+      </w:r>
+      <w:r>
+        <w:rPr>
+          <w:rFonts w:ascii="NotoSerif" w:eastAsia="NotoSerif" w:cs="NotoSerif"/>
+          <w:color w:val="333333"/>
+          <w:sz w:val="21"/>
+          <w:szCs w:val="21"/>
+        </w:rPr>
+        <w:t>the entire text of each of the Git commands, you can easily set up an alias for each command using</w:t>
+      </w:r>
+      <w:r>
+        <w:rPr>
+          <w:rFonts w:ascii="NotoSerif" w:eastAsia="NotoSerif" w:cs="NotoSerif"/>
+          <w:color w:val="333333"/>
+          <w:sz w:val="21"/>
+          <w:szCs w:val="21"/>
+        </w:rPr>
+        <w:t xml:space="preserve"> </w:t>
+      </w:r>
+      <w:r>
+        <w:rPr>
+          <w:rFonts w:ascii="mplus1mn-regular" w:eastAsia="mplus1mn-regular" w:cs="mplus1mn-regular"/>
+          <w:color w:val="B22146"/>
+          <w:sz w:val="21"/>
+          <w:szCs w:val="21"/>
+        </w:rPr>
+        <w:t>git config</w:t>
+      </w:r>
+    </w:p>
+    <w:p>
+      <w:pPr>
+        <w:autoSpaceDE w:val="0"/>
+        <w:autoSpaceDN w:val="0"/>
+        <w:adjustRightInd w:val="0"/>
+        <w:spacing w:after="0" w:line="240" w:lineRule="auto"/>
+        <w:rPr>
+          <w:rFonts w:ascii="mplus1mn-regular" w:eastAsia="mplus1mn-regular" w:cs="mplus1mn-regular"/>
+          <w:color w:val="B22146"/>
+          <w:sz w:val="21"/>
+          <w:szCs w:val="21"/>
+        </w:rPr>
+      </w:pPr>
+    </w:p>
+    <w:p>
+      <w:pPr>
+        <w:autoSpaceDE w:val="0"/>
+        <w:autoSpaceDN w:val="0"/>
+        <w:adjustRightInd w:val="0"/>
+        <w:spacing w:after="0" w:line="240" w:lineRule="auto"/>
+        <w:rPr>
+          <w:rFonts w:ascii="mplus1mn-regular" w:eastAsia="mplus1mn-regular" w:cs="mplus1mn-regular"/>
+          <w:color w:val="333333"/>
+        </w:rPr>
+      </w:pPr>
+      <w:r>
+        <w:rPr>
+          <w:rFonts w:ascii="mplus1mn-regular" w:eastAsia="mplus1mn-regular" w:cs="mplus1mn-regular"/>
+          <w:color w:val="333333"/>
+        </w:rPr>
+        <w:t>$ git config --global alias.unstage 'reset HEAD --'</w:t>
+      </w:r>
+    </w:p>
+    <w:p>
+      <w:pPr>
+        <w:autoSpaceDE w:val="0"/>
+        <w:autoSpaceDN w:val="0"/>
+        <w:adjustRightInd w:val="0"/>
+        <w:spacing w:after="0" w:line="240" w:lineRule="auto"/>
+        <w:rPr>
+          <w:rFonts w:ascii="mplus1mn-regular" w:eastAsia="mplus1mn-regular" w:cs="mplus1mn-regular"/>
+          <w:color w:val="333333"/>
+        </w:rPr>
+      </w:pPr>
+    </w:p>
+    <w:p>
+      <w:pPr>
+        <w:autoSpaceDE w:val="0"/>
+        <w:autoSpaceDN w:val="0"/>
+        <w:adjustRightInd w:val="0"/>
+        <w:spacing w:after="0" w:line="240" w:lineRule="auto"/>
+        <w:rPr>
+          <w:rFonts w:ascii="NotoSerif" w:eastAsia="NotoSerif" w:cs="NotoSerif"/>
+          <w:color w:val="333333"/>
+          <w:sz w:val="21"/>
+          <w:szCs w:val="21"/>
+        </w:rPr>
+      </w:pPr>
+      <w:r>
+        <w:rPr>
+          <w:rFonts w:ascii="NotoSerif" w:eastAsia="NotoSerif" w:cs="NotoSerif"/>
+          <w:color w:val="333333"/>
+          <w:sz w:val="21"/>
+          <w:szCs w:val="21"/>
+        </w:rPr>
+        <w:lastRenderedPageBreak/>
+        <w:t>It</w:t>
+      </w:r>
+      <w:r>
+        <w:rPr>
+          <w:rFonts w:ascii="NotoSerif" w:eastAsia="NotoSerif" w:cs="NotoSerif" w:hint="eastAsia"/>
+          <w:color w:val="333333"/>
+          <w:sz w:val="21"/>
+          <w:szCs w:val="21"/>
+        </w:rPr>
+        <w:t>’</w:t>
+      </w:r>
+      <w:r>
+        <w:rPr>
+          <w:rFonts w:ascii="NotoSerif" w:eastAsia="NotoSerif" w:cs="NotoSerif"/>
+          <w:color w:val="333333"/>
+          <w:sz w:val="21"/>
+          <w:szCs w:val="21"/>
+        </w:rPr>
+        <w:t xml:space="preserve">s also common to add a </w:t>
+      </w:r>
+      <w:r>
+        <w:rPr>
+          <w:rFonts w:ascii="mplus1mn-regular" w:eastAsia="mplus1mn-regular" w:cs="mplus1mn-regular"/>
+          <w:color w:val="B22146"/>
+          <w:sz w:val="21"/>
+          <w:szCs w:val="21"/>
+        </w:rPr>
+        <w:t xml:space="preserve">last </w:t>
+      </w:r>
+      <w:r>
+        <w:rPr>
+          <w:rFonts w:ascii="NotoSerif" w:eastAsia="NotoSerif" w:cs="NotoSerif"/>
+          <w:color w:val="333333"/>
+          <w:sz w:val="21"/>
+          <w:szCs w:val="21"/>
+        </w:rPr>
+        <w:t>command, like this:</w:t>
+      </w:r>
+    </w:p>
+    <w:p>
+      <w:pPr>
+        <w:autoSpaceDE w:val="0"/>
+        <w:autoSpaceDN w:val="0"/>
+        <w:adjustRightInd w:val="0"/>
+        <w:spacing w:after="0" w:line="240" w:lineRule="auto"/>
+        <w:rPr>
+          <w:rFonts w:ascii="mplus1mn-regular" w:eastAsia="mplus1mn-regular" w:cs="mplus1mn-regular"/>
+          <w:color w:val="333333"/>
+        </w:rPr>
+      </w:pPr>
+    </w:p>
+    <w:p>
+      <w:pPr>
+        <w:autoSpaceDE w:val="0"/>
+        <w:autoSpaceDN w:val="0"/>
+        <w:adjustRightInd w:val="0"/>
+        <w:spacing w:after="0" w:line="240" w:lineRule="auto"/>
+        <w:rPr>
+          <w:rFonts w:ascii="mplus1mn-regular" w:eastAsia="mplus1mn-regular" w:cs="mplus1mn-regular"/>
+          <w:color w:val="333333"/>
+        </w:rPr>
+      </w:pPr>
+      <w:r>
+        <w:rPr>
+          <w:rFonts w:ascii="mplus1mn-regular" w:eastAsia="mplus1mn-regular" w:cs="mplus1mn-regular"/>
+          <w:color w:val="333333"/>
+        </w:rPr>
+        <w:t>$ git config --global alias.last 'log -1 HEAD'</w:t>
+      </w:r>
+    </w:p>
+    <w:p>
+      <w:pPr>
+        <w:autoSpaceDE w:val="0"/>
+        <w:autoSpaceDN w:val="0"/>
+        <w:adjustRightInd w:val="0"/>
+        <w:spacing w:after="0" w:line="240" w:lineRule="auto"/>
+        <w:rPr>
+          <w:rFonts w:ascii="mplus1mn-regular" w:eastAsia="mplus1mn-regular" w:cs="mplus1mn-regular"/>
+          <w:color w:val="333333"/>
+        </w:rPr>
+      </w:pPr>
+    </w:p>
+    <w:p>
+      <w:pPr>
+        <w:autoSpaceDE w:val="0"/>
+        <w:autoSpaceDN w:val="0"/>
+        <w:adjustRightInd w:val="0"/>
+        <w:spacing w:after="0" w:line="240" w:lineRule="auto"/>
+        <w:rPr>
+          <w:rFonts w:ascii="NotoSerif" w:eastAsia="NotoSerif" w:cs="NotoSerif"/>
+          <w:color w:val="333333"/>
+          <w:sz w:val="21"/>
+          <w:szCs w:val="21"/>
+        </w:rPr>
+      </w:pPr>
+      <w:r>
+        <w:rPr>
+          <w:rFonts w:ascii="NotoSerif" w:eastAsia="NotoSerif" w:cs="NotoSerif"/>
+          <w:color w:val="333333"/>
+          <w:sz w:val="21"/>
+          <w:szCs w:val="21"/>
+        </w:rPr>
+        <w:t>However,</w:t>
+      </w:r>
+      <w:r>
+        <w:rPr>
+          <w:rFonts w:ascii="NotoSerif" w:eastAsia="NotoSerif" w:cs="NotoSerif"/>
+          <w:color w:val="333333"/>
+          <w:sz w:val="21"/>
+          <w:szCs w:val="21"/>
+        </w:rPr>
+        <w:t xml:space="preserve"> </w:t>
+      </w:r>
+      <w:r>
+        <w:rPr>
+          <w:rFonts w:ascii="NotoSerif" w:eastAsia="NotoSerif" w:cs="NotoSerif"/>
+          <w:color w:val="333333"/>
+          <w:sz w:val="21"/>
+          <w:szCs w:val="21"/>
+        </w:rPr>
+        <w:t>maybe you want to run an external command, rather than a Git subcommand. In that case, you</w:t>
+      </w:r>
+      <w:r>
+        <w:rPr>
+          <w:rFonts w:ascii="NotoSerif" w:eastAsia="NotoSerif" w:cs="NotoSerif"/>
+          <w:color w:val="333333"/>
+          <w:sz w:val="21"/>
+          <w:szCs w:val="21"/>
+        </w:rPr>
+        <w:t xml:space="preserve"> </w:t>
+      </w:r>
+      <w:r>
+        <w:rPr>
+          <w:rFonts w:ascii="NotoSerif" w:eastAsia="NotoSerif" w:cs="NotoSerif"/>
+          <w:color w:val="333333"/>
+          <w:sz w:val="21"/>
+          <w:szCs w:val="21"/>
+        </w:rPr>
+        <w:t xml:space="preserve">start the command with a </w:t>
+      </w:r>
+      <w:r>
+        <w:rPr>
+          <w:rFonts w:ascii="mplus1mn-regular" w:eastAsia="mplus1mn-regular" w:cs="mplus1mn-regular"/>
+          <w:color w:val="B22146"/>
+          <w:sz w:val="21"/>
+          <w:szCs w:val="21"/>
+        </w:rPr>
+        <w:t xml:space="preserve">! </w:t>
+      </w:r>
+      <w:proofErr w:type="gramStart"/>
+      <w:r>
+        <w:rPr>
+          <w:rFonts w:ascii="NotoSerif" w:eastAsia="NotoSerif" w:cs="NotoSerif"/>
+          <w:color w:val="333333"/>
+          <w:sz w:val="21"/>
+          <w:szCs w:val="21"/>
+        </w:rPr>
+        <w:t>character</w:t>
+      </w:r>
+      <w:proofErr w:type="gramEnd"/>
+      <w:r>
+        <w:rPr>
+          <w:rFonts w:ascii="NotoSerif" w:eastAsia="NotoSerif" w:cs="NotoSerif"/>
+          <w:color w:val="333333"/>
+          <w:sz w:val="21"/>
+          <w:szCs w:val="21"/>
+        </w:rPr>
+        <w:t>. This is useful if you write your own tools that work with a</w:t>
+      </w:r>
+      <w:r>
+        <w:rPr>
+          <w:rFonts w:ascii="NotoSerif" w:eastAsia="NotoSerif" w:cs="NotoSerif"/>
+          <w:color w:val="333333"/>
+          <w:sz w:val="21"/>
+          <w:szCs w:val="21"/>
+        </w:rPr>
+        <w:t xml:space="preserve"> </w:t>
+      </w:r>
+      <w:r>
+        <w:rPr>
+          <w:rFonts w:ascii="NotoSerif" w:eastAsia="NotoSerif" w:cs="NotoSerif"/>
+          <w:color w:val="333333"/>
+          <w:sz w:val="21"/>
+          <w:szCs w:val="21"/>
+        </w:rPr>
+        <w:t xml:space="preserve">Git repository. We can demonstrate by aliasing </w:t>
+      </w:r>
+      <w:r>
+        <w:rPr>
+          <w:rFonts w:ascii="mplus1mn-regular" w:eastAsia="mplus1mn-regular" w:cs="mplus1mn-regular"/>
+          <w:color w:val="B22146"/>
+          <w:sz w:val="21"/>
+          <w:szCs w:val="21"/>
+        </w:rPr>
+        <w:t xml:space="preserve">git visual </w:t>
+      </w:r>
+      <w:r>
+        <w:rPr>
+          <w:rFonts w:ascii="NotoSerif" w:eastAsia="NotoSerif" w:cs="NotoSerif"/>
+          <w:color w:val="333333"/>
+          <w:sz w:val="21"/>
+          <w:szCs w:val="21"/>
+        </w:rPr>
+        <w:t xml:space="preserve">to run </w:t>
+      </w:r>
+      <w:r>
+        <w:rPr>
+          <w:rFonts w:ascii="mplus1mn-regular" w:eastAsia="mplus1mn-regular" w:cs="mplus1mn-regular"/>
+          <w:color w:val="B22146"/>
+          <w:sz w:val="21"/>
+          <w:szCs w:val="21"/>
+        </w:rPr>
+        <w:t>gitk</w:t>
+      </w:r>
+      <w:r>
+        <w:rPr>
+          <w:rFonts w:ascii="NotoSerif" w:eastAsia="NotoSerif" w:cs="NotoSerif"/>
+          <w:color w:val="333333"/>
+          <w:sz w:val="21"/>
+          <w:szCs w:val="21"/>
+        </w:rPr>
+        <w:t>:</w:t>
+      </w:r>
+    </w:p>
+    <w:p>
+      <w:pPr>
+        <w:autoSpaceDE w:val="0"/>
+        <w:autoSpaceDN w:val="0"/>
+        <w:adjustRightInd w:val="0"/>
+        <w:spacing w:after="0" w:line="240" w:lineRule="auto"/>
+        <w:rPr>
+          <w:rFonts w:ascii="mplus1mn-regular" w:eastAsia="mplus1mn-regular" w:cs="mplus1mn-regular"/>
+          <w:color w:val="333333"/>
+        </w:rPr>
+      </w:pPr>
+      <w:r>
+        <w:rPr>
+          <w:rFonts w:ascii="mplus1mn-regular" w:eastAsia="mplus1mn-regular" w:cs="mplus1mn-regular"/>
+          <w:color w:val="333333"/>
+        </w:rPr>
+        <w:t>$ git config --global alias.visual '!gitk'</w:t>
+      </w:r>
+    </w:p>
+    <w:p>
+      <w:pPr>
+        <w:autoSpaceDE w:val="0"/>
+        <w:autoSpaceDN w:val="0"/>
+        <w:adjustRightInd w:val="0"/>
+        <w:spacing w:after="0" w:line="240" w:lineRule="auto"/>
+        <w:rPr>
+          <w:rFonts w:ascii="mplus1mn-regular" w:eastAsia="mplus1mn-regular" w:cs="mplus1mn-regular"/>
+          <w:color w:val="333333"/>
+        </w:rPr>
+      </w:pPr>
+    </w:p>
+    <w:p>
+      <w:pPr>
+        <w:autoSpaceDE w:val="0"/>
+        <w:autoSpaceDN w:val="0"/>
+        <w:adjustRightInd w:val="0"/>
+        <w:spacing w:after="0" w:line="240" w:lineRule="auto"/>
+        <w:rPr>
+          <w:rFonts w:ascii="NotoSerif-Bold" w:eastAsia="NotoSerif-Bold" w:cs="NotoSerif-Bold"/>
+          <w:b/>
+          <w:bCs/>
+          <w:color w:val="333333"/>
+          <w:sz w:val="44"/>
+          <w:szCs w:val="44"/>
+        </w:rPr>
+      </w:pPr>
+      <w:r>
+        <w:rPr>
+          <w:rFonts w:ascii="NotoSerif-Bold" w:eastAsia="NotoSerif-Bold" w:cs="NotoSerif-Bold"/>
+          <w:b/>
+          <w:bCs/>
+          <w:color w:val="333333"/>
+          <w:sz w:val="44"/>
+          <w:szCs w:val="44"/>
+        </w:rPr>
+        <w:t>Git Branching</w:t>
+      </w:r>
+      <w:r>
+        <w:rPr>
+          <w:rFonts w:ascii="NotoSerif-Bold" w:eastAsia="NotoSerif-Bold" w:cs="NotoSerif-Bold"/>
+          <w:b/>
+          <w:bCs/>
+          <w:color w:val="333333"/>
+          <w:sz w:val="44"/>
+          <w:szCs w:val="44"/>
+        </w:rPr>
+        <w:t xml:space="preserve"> </w:t>
+      </w:r>
+    </w:p>
+    <w:p>
+      <w:pPr>
+        <w:autoSpaceDE w:val="0"/>
+        <w:autoSpaceDN w:val="0"/>
+        <w:adjustRightInd w:val="0"/>
+        <w:spacing w:after="0" w:line="240" w:lineRule="auto"/>
+        <w:rPr>
+          <w:rFonts w:ascii="NotoSerif-Bold" w:eastAsia="NotoSerif-Bold" w:cs="NotoSerif-Bold"/>
+          <w:b/>
+          <w:bCs/>
+          <w:color w:val="333333"/>
+          <w:sz w:val="44"/>
+          <w:szCs w:val="44"/>
+        </w:rPr>
+      </w:pPr>
+    </w:p>
+    <w:p>
+      <w:pPr>
+        <w:autoSpaceDE w:val="0"/>
+        <w:autoSpaceDN w:val="0"/>
+        <w:adjustRightInd w:val="0"/>
+        <w:spacing w:after="0" w:line="240" w:lineRule="auto"/>
+        <w:rPr>
+          <w:rFonts w:ascii="mplus1mn-regular" w:eastAsia="mplus1mn-regular" w:cs="mplus1mn-regular"/>
+          <w:color w:val="333333"/>
+        </w:rPr>
+      </w:pPr>
       <w:bookmarkStart w:id="0" w:name="_GoBack"/>
       <w:bookmarkEnd w:id="0"/>
     </w:p>
     <w:p>
       <w:pPr>
-        <w:autoSpaceDE w:val="0"/>
-        <w:autoSpaceDN w:val="0"/>
-        <w:adjustRightInd w:val="0"/>
-        <w:spacing w:after="0" w:line="240" w:lineRule="auto"/>
-        <w:jc w:val="both"/>
-        <w:rPr>
-          <w:rFonts w:ascii="NotoSerif" w:eastAsia="NotoSerif" w:cs="NotoSerif"/>
-          <w:color w:val="333333"/>
-          <w:sz w:val="21"/>
-          <w:szCs w:val="21"/>
-          <w:lang w:val="en-US"/>
+        <w:rPr>
+          <w:rFonts w:ascii="NotoSerif" w:eastAsia="NotoSerif" w:cs="NotoSerif"/>
+          <w:color w:val="333333"/>
+          <w:sz w:val="21"/>
+          <w:szCs w:val="21"/>
+        </w:rPr>
+      </w:pPr>
+      <w:r>
+        <w:rPr>
+          <w:rFonts w:ascii="NotoSerif" w:eastAsia="NotoSerif" w:cs="NotoSerif"/>
+          <w:color w:val="333333"/>
+          <w:sz w:val="21"/>
+          <w:szCs w:val="21"/>
+        </w:rPr>
+        <w:br w:type="page"/>
+      </w:r>
+    </w:p>
+    <w:p>
+      <w:pPr>
+        <w:autoSpaceDE w:val="0"/>
+        <w:autoSpaceDN w:val="0"/>
+        <w:adjustRightInd w:val="0"/>
+        <w:spacing w:after="0" w:line="240" w:lineRule="auto"/>
+        <w:rPr>
+          <w:rFonts w:ascii="NotoSerif" w:eastAsia="NotoSerif" w:cs="NotoSerif"/>
+          <w:color w:val="333333"/>
+          <w:sz w:val="21"/>
+          <w:szCs w:val="21"/>
         </w:rPr>
       </w:pPr>
     </w:p>
@@ -22931,7 +24210,7 @@
     </w:p>
     <w:p>
       <w:pPr>
-        <w:pStyle w:val="ListParagraph"/>
+        <w:pStyle w:val="Paragraphedeliste"/>
         <w:numPr>
           <w:ilvl w:val="0"/>
           <w:numId w:val="3"/>
@@ -23216,7 +24495,7 @@
     </w:p>
     <w:p>
       <w:pPr>
-        <w:pStyle w:val="ListParagraph"/>
+        <w:pStyle w:val="Paragraphedeliste"/>
         <w:numPr>
           <w:ilvl w:val="0"/>
           <w:numId w:val="2"/>
@@ -23275,7 +24554,7 @@
     </w:p>
     <w:p>
       <w:pPr>
-        <w:pStyle w:val="ListParagraph"/>
+        <w:pStyle w:val="Paragraphedeliste"/>
         <w:numPr>
           <w:ilvl w:val="0"/>
           <w:numId w:val="1"/>
@@ -23334,7 +24613,7 @@
     </w:p>
     <w:p>
       <w:pPr>
-        <w:pStyle w:val="ListParagraph"/>
+        <w:pStyle w:val="Paragraphedeliste"/>
         <w:numPr>
           <w:ilvl w:val="0"/>
           <w:numId w:val="1"/>
@@ -33743,7 +35022,7 @@
       <w:hyperlink r:id="rId7" w:history="1">
         <w:r>
           <w:rPr>
-            <w:rStyle w:val="Hyperlink"/>
+            <w:rStyle w:val="Lienhypertexte"/>
             <w:rFonts w:ascii="mplus1mn-regular" w:eastAsia="mplus1mn-regular" w:cs="mplus1mn-regular"/>
             <w:lang w:val="en-US"/>
           </w:rPr>
@@ -53137,11 +54416,11 @@
     <w:name w:val="Normal"/>
     <w:qFormat/>
   </w:style>
-  <w:style w:type="paragraph" w:styleId="Heading2">
+  <w:style w:type="paragraph" w:styleId="Titre2">
     <w:name w:val="heading 2"/>
     <w:basedOn w:val="Normal"/>
     <w:next w:val="Normal"/>
-    <w:link w:val="Heading2Char"/>
+    <w:link w:val="Titre2Car"/>
     <w:uiPriority w:val="9"/>
     <w:unhideWhenUsed/>
     <w:qFormat/>
@@ -53159,13 +54438,13 @@
       <w:szCs w:val="26"/>
     </w:rPr>
   </w:style>
-  <w:style w:type="character" w:default="1" w:styleId="DefaultParagraphFont">
+  <w:style w:type="character" w:default="1" w:styleId="Policepardfaut">
     <w:name w:val="Default Paragraph Font"/>
     <w:uiPriority w:val="1"/>
     <w:semiHidden/>
     <w:unhideWhenUsed/>
   </w:style>
-  <w:style w:type="table" w:default="1" w:styleId="TableNormal">
+  <w:style w:type="table" w:default="1" w:styleId="TableauNormal">
     <w:name w:val="Normal Table"/>
     <w:uiPriority w:val="99"/>
     <w:semiHidden/>
@@ -53180,16 +54459,16 @@
       </w:tblCellMar>
     </w:tblPr>
   </w:style>
-  <w:style w:type="numbering" w:default="1" w:styleId="NoList">
+  <w:style w:type="numbering" w:default="1" w:styleId="Aucuneliste">
     <w:name w:val="No List"/>
     <w:uiPriority w:val="99"/>
     <w:semiHidden/>
     <w:unhideWhenUsed/>
   </w:style>
-  <w:style w:type="paragraph" w:styleId="BalloonText">
+  <w:style w:type="paragraph" w:styleId="Textedebulles">
     <w:name w:val="Balloon Text"/>
     <w:basedOn w:val="Normal"/>
-    <w:link w:val="BalloonTextChar"/>
+    <w:link w:val="TextedebullesCar"/>
     <w:uiPriority w:val="99"/>
     <w:semiHidden/>
     <w:unhideWhenUsed/>
@@ -53203,10 +54482,10 @@
       <w:szCs w:val="18"/>
     </w:rPr>
   </w:style>
-  <w:style w:type="character" w:customStyle="1" w:styleId="BalloonTextChar">
-    <w:name w:val="Balloon Text Char"/>
-    <w:basedOn w:val="DefaultParagraphFont"/>
-    <w:link w:val="BalloonText"/>
+  <w:style w:type="character" w:customStyle="1" w:styleId="TextedebullesCar">
+    <w:name w:val="Texte de bulles Car"/>
+    <w:basedOn w:val="Policepardfaut"/>
+    <w:link w:val="Textedebulles"/>
     <w:uiPriority w:val="99"/>
     <w:semiHidden/>
     <w:rsid w:val="002046E2"/>
@@ -53216,9 +54495,9 @@
       <w:szCs w:val="18"/>
     </w:rPr>
   </w:style>
-  <w:style w:type="character" w:styleId="Hyperlink">
+  <w:style w:type="character" w:styleId="Lienhypertexte">
     <w:name w:val="Hyperlink"/>
-    <w:basedOn w:val="DefaultParagraphFont"/>
+    <w:basedOn w:val="Policepardfaut"/>
     <w:uiPriority w:val="99"/>
     <w:unhideWhenUsed/>
     <w:rsid w:val="00185E0B"/>
@@ -53227,10 +54506,10 @@
       <w:u w:val="single"/>
     </w:rPr>
   </w:style>
-  <w:style w:type="character" w:customStyle="1" w:styleId="Heading2Char">
-    <w:name w:val="Heading 2 Char"/>
-    <w:basedOn w:val="DefaultParagraphFont"/>
-    <w:link w:val="Heading2"/>
+  <w:style w:type="character" w:customStyle="1" w:styleId="Titre2Car">
+    <w:name w:val="Titre 2 Car"/>
+    <w:basedOn w:val="Policepardfaut"/>
+    <w:link w:val="Titre2"/>
     <w:uiPriority w:val="9"/>
     <w:rsid w:val="00672806"/>
     <w:rPr>
@@ -53240,7 +54519,7 @@
       <w:szCs w:val="26"/>
     </w:rPr>
   </w:style>
-  <w:style w:type="paragraph" w:styleId="ListParagraph">
+  <w:style w:type="paragraph" w:styleId="Paragraphedeliste">
     <w:name w:val="List Paragraph"/>
     <w:basedOn w:val="Normal"/>
     <w:uiPriority w:val="34"/>

--- a/gitk is a graphical history viewer.docx
+++ b/gitk is a graphical history viewer.docx
@@ -42849,8 +42849,6 @@
           <w:lang w:val="en-US"/>
         </w:rPr>
       </w:pPr>
-      <w:bookmarkStart w:id="5" w:name="_GoBack"/>
-      <w:bookmarkEnd w:id="5"/>
     </w:p>
     <w:p>
       <w:pPr>
@@ -54048,117 +54046,13 @@
         <w:adjustRightInd w:val="0"/>
         <w:spacing w:after="0" w:line="240" w:lineRule="auto"/>
         <w:rPr>
-          <w:rFonts w:ascii="NotoSerif" w:eastAsia="NotoSerif" w:cs="NotoSerif"/>
-          <w:color w:val="333333"/>
-          <w:sz w:val="21"/>
-          <w:szCs w:val="21"/>
-          <w:lang w:val="en-US"/>
-        </w:rPr>
-      </w:pPr>
-    </w:p>
-    <w:p>
-      <w:pPr>
-        <w:autoSpaceDE w:val="0"/>
-        <w:autoSpaceDN w:val="0"/>
-        <w:adjustRightInd w:val="0"/>
-        <w:spacing w:after="0" w:line="240" w:lineRule="auto"/>
-        <w:rPr>
-          <w:rFonts w:ascii="NotoSerif" w:eastAsia="NotoSerif" w:cs="NotoSerif"/>
-          <w:color w:val="333333"/>
-          <w:sz w:val="21"/>
-          <w:szCs w:val="21"/>
-          <w:lang w:val="en-US"/>
-        </w:rPr>
-      </w:pPr>
-      <w:r>
-        <w:rPr>
-          <w:rFonts w:ascii="NotoSerif-Bold" w:eastAsia="NotoSerif-Bold" w:cs="NotoSerif-Bold"/>
-          <w:b/>
-          <w:bCs/>
-          <w:color w:val="333333"/>
-          <w:sz w:val="44"/>
-          <w:szCs w:val="44"/>
-          <w:lang w:val="en-US"/>
-        </w:rPr>
-        <w:t>Git distribue</w:t>
-      </w:r>
-    </w:p>
-    <w:p>
-      <w:pPr>
-        <w:autoSpaceDE w:val="0"/>
-        <w:autoSpaceDN w:val="0"/>
-        <w:adjustRightInd w:val="0"/>
-        <w:spacing w:after="0" w:line="240" w:lineRule="auto"/>
-        <w:rPr>
-          <w:rFonts w:ascii="NotoSerif" w:eastAsia="NotoSerif" w:cs="NotoSerif"/>
-          <w:color w:val="333333"/>
-          <w:sz w:val="21"/>
-          <w:szCs w:val="21"/>
-          <w:lang w:val="en-US"/>
-        </w:rPr>
-      </w:pPr>
-      <w:r>
-        <w:rPr>
-          <w:rFonts w:ascii="NotoSerif-Bold" w:eastAsia="NotoSerif-Bold" w:cs="NotoSerif-Bold"/>
-          <w:b/>
-          <w:bCs/>
-          <w:color w:val="333333"/>
-          <w:sz w:val="44"/>
-          <w:szCs w:val="44"/>
-          <w:lang w:val="en-US"/>
-        </w:rPr>
-        <w:t>Git and Other Systems</w:t>
-      </w:r>
-    </w:p>
-    <w:p>
-      <w:pPr>
-        <w:autoSpaceDE w:val="0"/>
-        <w:autoSpaceDN w:val="0"/>
-        <w:adjustRightInd w:val="0"/>
-        <w:spacing w:after="0" w:line="240" w:lineRule="auto"/>
-        <w:rPr>
-          <w:rFonts w:ascii="NotoSerif" w:eastAsia="NotoSerif" w:cs="NotoSerif"/>
-          <w:color w:val="333333"/>
-          <w:sz w:val="21"/>
-          <w:szCs w:val="21"/>
-          <w:lang w:val="en-US"/>
-        </w:rPr>
-      </w:pPr>
-    </w:p>
-    <w:p>
-      <w:pPr>
-        <w:rPr>
-          <w:lang w:val="en-US"/>
-        </w:rPr>
-      </w:pPr>
-      <w:r>
-        <w:rPr>
-          <w:rFonts w:ascii="NotoSerif" w:eastAsia="NotoSerif" w:cs="NotoSerif"/>
-          <w:color w:val="333333"/>
-          <w:sz w:val="21"/>
-          <w:szCs w:val="21"/>
-        </w:rPr>
-        <w:t>.</w:t>
-      </w:r>
-      <w:r>
-        <w:rPr>
-          <w:lang w:val="en-US"/>
-        </w:rPr>
-        <w:br w:type="page"/>
-      </w:r>
-    </w:p>
-    <w:p>
-      <w:pPr>
-        <w:autoSpaceDE w:val="0"/>
-        <w:autoSpaceDN w:val="0"/>
-        <w:adjustRightInd w:val="0"/>
-        <w:spacing w:after="0" w:line="240" w:lineRule="auto"/>
-        <w:rPr>
-          <w:rFonts w:ascii="mplus1mn-regular" w:eastAsia="mplus1mn-regular" w:cs="mplus1mn-regular"/>
-          <w:color w:val="333333"/>
-          <w:lang w:val="en-US"/>
-        </w:rPr>
-      </w:pPr>
+          <w:rFonts w:ascii="mplus1mn-regular" w:eastAsia="mplus1mn-regular" w:cs="mplus1mn-regular"/>
+          <w:color w:val="333333"/>
+          <w:lang w:val="en-US"/>
+        </w:rPr>
+      </w:pPr>
+      <w:bookmarkStart w:id="5" w:name="_GoBack"/>
+      <w:bookmarkEnd w:id="5"/>
     </w:p>
     <w:sectPr>
       <w:pgSz w:w="11906" w:h="16838"/>
@@ -55606,7 +55500,7 @@
 </file>
 
 <file path=customXml/itemProps1.xml><?xml version="1.0" encoding="utf-8"?>
-<ds:datastoreItem xmlns:ds="http://schemas.openxmlformats.org/officeDocument/2006/customXml" ds:itemID="{1E9385C9-771D-44E8-95AD-7E8564D31D64}">
+<ds:datastoreItem xmlns:ds="http://schemas.openxmlformats.org/officeDocument/2006/customXml" ds:itemID="{8C65AB51-CB9F-456F-963D-D41B77C67C2A}">
   <ds:schemaRefs>
     <ds:schemaRef ds:uri="http://schemas.openxmlformats.org/officeDocument/2006/bibliography"/>
   </ds:schemaRefs>
